--- a/documention/functioneel ontwerp.docx
+++ b/documention/functioneel ontwerp.docx
@@ -433,19 +433,7 @@
         <w:rPr>
           <w:rFonts w:ascii="Calibri" w:hAnsi="Calibri" w:cs="Calibri"/>
         </w:rPr>
-        <w:t>19</w:t>
-      </w:r>
-      <w:r>
-        <w:rPr>
-          <w:rFonts w:ascii="Calibri" w:hAnsi="Calibri" w:cs="Calibri"/>
-        </w:rPr>
-        <w:t>-</w:t>
-      </w:r>
-      <w:r>
-        <w:rPr>
-          <w:rFonts w:ascii="Calibri" w:hAnsi="Calibri" w:cs="Calibri"/>
-        </w:rPr>
-        <w:t>05-2016</w:t>
+        <w:t>19-05-2016</w:t>
       </w:r>
     </w:p>
     <w:p>
@@ -481,24 +469,2419 @@
     </w:p>
     <w:p>
       <w:pPr>
+        <w:rPr>
+          <w:rFonts w:asciiTheme="minorHAnsi" w:hAnsiTheme="minorHAnsi" w:cstheme="minorHAnsi"/>
+          <w:b/>
+          <w:sz w:val="22"/>
+          <w:szCs w:val="22"/>
+        </w:rPr>
+      </w:pPr>
+      <w:r>
+        <w:rPr>
+          <w:rFonts w:asciiTheme="minorHAnsi" w:hAnsiTheme="minorHAnsi" w:cstheme="minorHAnsi"/>
+          <w:b/>
+          <w:sz w:val="22"/>
+          <w:szCs w:val="22"/>
+        </w:rPr>
+        <w:lastRenderedPageBreak/>
+        <w:t>Inhoudsopgave</w:t>
+      </w:r>
+    </w:p>
+    <w:p>
+      <w:pPr>
+        <w:spacing w:after="200" w:line="276" w:lineRule="auto"/>
+        <w:rPr>
+          <w:rFonts w:asciiTheme="minorHAnsi" w:hAnsiTheme="minorHAnsi" w:cstheme="minorHAnsi"/>
+          <w:b/>
+          <w:sz w:val="22"/>
+          <w:szCs w:val="22"/>
+        </w:rPr>
+      </w:pPr>
+    </w:p>
+    <w:sdt>
+      <w:sdtPr>
+        <w:rPr>
+          <w:rFonts w:ascii="Times New Roman" w:eastAsia="Times New Roman" w:hAnsi="Times New Roman" w:cs="Times New Roman"/>
+          <w:b w:val="0"/>
+          <w:bCs w:val="0"/>
+          <w:color w:val="00000A"/>
+          <w:kern w:val="1"/>
+          <w:sz w:val="24"/>
+          <w:szCs w:val="24"/>
+        </w:rPr>
+        <w:id w:val="1575631027"/>
+        <w:docPartObj>
+          <w:docPartGallery w:val="Table of Contents"/>
+          <w:docPartUnique/>
+        </w:docPartObj>
+      </w:sdtPr>
+      <w:sdtEndPr>
+        <w:rPr>
+          <w:color w:val="auto"/>
+          <w:kern w:val="0"/>
+        </w:rPr>
+      </w:sdtEndPr>
+      <w:sdtContent>
+        <w:p>
+          <w:pPr>
+            <w:pStyle w:val="Kopvaninhoudsopgave"/>
+            <w:tabs>
+              <w:tab w:val="left" w:pos="705"/>
+            </w:tabs>
+          </w:pPr>
+          <w:r>
+            <w:rPr>
+              <w:rFonts w:ascii="Times New Roman" w:eastAsia="Times New Roman" w:hAnsi="Times New Roman" w:cs="Times New Roman"/>
+              <w:b w:val="0"/>
+              <w:bCs w:val="0"/>
+              <w:color w:val="00000A"/>
+              <w:kern w:val="1"/>
+              <w:sz w:val="24"/>
+              <w:szCs w:val="24"/>
+            </w:rPr>
+            <w:tab/>
+          </w:r>
+        </w:p>
+        <w:p>
+          <w:pPr>
+            <w:pStyle w:val="Inhopg1"/>
+            <w:tabs>
+              <w:tab w:val="right" w:leader="dot" w:pos="9062"/>
+            </w:tabs>
+            <w:rPr>
+              <w:rFonts w:asciiTheme="minorHAnsi" w:eastAsiaTheme="minorEastAsia" w:hAnsiTheme="minorHAnsi" w:cstheme="minorBidi"/>
+              <w:noProof/>
+              <w:color w:val="auto"/>
+              <w:kern w:val="0"/>
+              <w:sz w:val="22"/>
+              <w:szCs w:val="22"/>
+            </w:rPr>
+          </w:pPr>
+          <w:r>
+            <w:fldChar w:fldCharType="begin"/>
+          </w:r>
+          <w:r>
+            <w:instrText xml:space="preserve"> TOC \o "1-3" \h \z \u </w:instrText>
+          </w:r>
+          <w:r>
+            <w:fldChar w:fldCharType="separate"/>
+          </w:r>
+          <w:bookmarkStart w:id="1" w:name="_GoBack"/>
+          <w:bookmarkEnd w:id="1"/>
+          <w:r>
+            <w:rPr>
+              <w:rStyle w:val="Hyperlink"/>
+              <w:noProof/>
+            </w:rPr>
+            <w:fldChar w:fldCharType="begin"/>
+          </w:r>
+          <w:r>
+            <w:rPr>
+              <w:rStyle w:val="Hyperlink"/>
+              <w:noProof/>
+            </w:rPr>
+            <w:instrText xml:space="preserve"> </w:instrText>
+          </w:r>
+          <w:r>
+            <w:rPr>
+              <w:noProof/>
+            </w:rPr>
+            <w:instrText>HYPERLINK \l "_Toc448830928"</w:instrText>
+          </w:r>
+          <w:r>
+            <w:rPr>
+              <w:rStyle w:val="Hyperlink"/>
+              <w:noProof/>
+            </w:rPr>
+            <w:instrText xml:space="preserve"> </w:instrText>
+          </w:r>
+          <w:r>
+            <w:rPr>
+              <w:rStyle w:val="Hyperlink"/>
+              <w:noProof/>
+            </w:rPr>
+          </w:r>
+          <w:r>
+            <w:rPr>
+              <w:rStyle w:val="Hyperlink"/>
+              <w:noProof/>
+            </w:rPr>
+            <w:fldChar w:fldCharType="separate"/>
+          </w:r>
+          <w:r>
+            <w:rPr>
+              <w:rStyle w:val="Hyperlink"/>
+              <w:noProof/>
+            </w:rPr>
+            <w:t>1 Samenvatting</w:t>
+          </w:r>
+          <w:r>
+            <w:rPr>
+              <w:noProof/>
+              <w:webHidden/>
+            </w:rPr>
+            <w:tab/>
+          </w:r>
+          <w:r>
+            <w:rPr>
+              <w:noProof/>
+              <w:webHidden/>
+            </w:rPr>
+            <w:fldChar w:fldCharType="begin"/>
+          </w:r>
+          <w:r>
+            <w:rPr>
+              <w:noProof/>
+              <w:webHidden/>
+            </w:rPr>
+            <w:instrText xml:space="preserve"> PAGEREF _Toc448830928 \h </w:instrText>
+          </w:r>
+          <w:r>
+            <w:rPr>
+              <w:noProof/>
+              <w:webHidden/>
+            </w:rPr>
+          </w:r>
+          <w:r>
+            <w:rPr>
+              <w:noProof/>
+              <w:webHidden/>
+            </w:rPr>
+            <w:fldChar w:fldCharType="separate"/>
+          </w:r>
+          <w:r>
+            <w:rPr>
+              <w:noProof/>
+              <w:webHidden/>
+            </w:rPr>
+            <w:t>3</w:t>
+          </w:r>
+          <w:r>
+            <w:rPr>
+              <w:noProof/>
+              <w:webHidden/>
+            </w:rPr>
+            <w:fldChar w:fldCharType="end"/>
+          </w:r>
+          <w:r>
+            <w:rPr>
+              <w:rStyle w:val="Hyperlink"/>
+              <w:noProof/>
+            </w:rPr>
+            <w:fldChar w:fldCharType="end"/>
+          </w:r>
+        </w:p>
+        <w:p>
+          <w:pPr>
+            <w:pStyle w:val="Inhopg2"/>
+            <w:tabs>
+              <w:tab w:val="right" w:leader="dot" w:pos="9062"/>
+            </w:tabs>
+            <w:rPr>
+              <w:rFonts w:asciiTheme="minorHAnsi" w:eastAsiaTheme="minorEastAsia" w:hAnsiTheme="minorHAnsi" w:cstheme="minorBidi"/>
+              <w:noProof/>
+              <w:color w:val="auto"/>
+              <w:kern w:val="0"/>
+              <w:sz w:val="22"/>
+              <w:szCs w:val="22"/>
+            </w:rPr>
+          </w:pPr>
+          <w:hyperlink w:anchor="_Toc448830929" w:history="1">
+            <w:r>
+              <w:rPr>
+                <w:rStyle w:val="Hyperlink"/>
+                <w:noProof/>
+              </w:rPr>
+              <w:t>1.1 Samenvatting voor de klant</w:t>
+            </w:r>
+            <w:r>
+              <w:rPr>
+                <w:noProof/>
+                <w:webHidden/>
+              </w:rPr>
+              <w:tab/>
+            </w:r>
+            <w:r>
+              <w:rPr>
+                <w:noProof/>
+                <w:webHidden/>
+              </w:rPr>
+              <w:fldChar w:fldCharType="begin"/>
+            </w:r>
+            <w:r>
+              <w:rPr>
+                <w:noProof/>
+                <w:webHidden/>
+              </w:rPr>
+              <w:instrText xml:space="preserve"> PAGEREF _Toc448830929 \h </w:instrText>
+            </w:r>
+            <w:r>
+              <w:rPr>
+                <w:noProof/>
+                <w:webHidden/>
+              </w:rPr>
+            </w:r>
+            <w:r>
+              <w:rPr>
+                <w:noProof/>
+                <w:webHidden/>
+              </w:rPr>
+              <w:fldChar w:fldCharType="separate"/>
+            </w:r>
+            <w:r>
+              <w:rPr>
+                <w:noProof/>
+                <w:webHidden/>
+              </w:rPr>
+              <w:t>3</w:t>
+            </w:r>
+            <w:r>
+              <w:rPr>
+                <w:noProof/>
+                <w:webHidden/>
+              </w:rPr>
+              <w:fldChar w:fldCharType="end"/>
+            </w:r>
+          </w:hyperlink>
+        </w:p>
+        <w:p>
+          <w:pPr>
+            <w:pStyle w:val="Inhopg2"/>
+            <w:tabs>
+              <w:tab w:val="right" w:leader="dot" w:pos="9062"/>
+            </w:tabs>
+            <w:rPr>
+              <w:rFonts w:asciiTheme="minorHAnsi" w:eastAsiaTheme="minorEastAsia" w:hAnsiTheme="minorHAnsi" w:cstheme="minorBidi"/>
+              <w:noProof/>
+              <w:color w:val="auto"/>
+              <w:kern w:val="0"/>
+              <w:sz w:val="22"/>
+              <w:szCs w:val="22"/>
+            </w:rPr>
+          </w:pPr>
+          <w:hyperlink w:anchor="_Toc448830930" w:history="1">
+            <w:r>
+              <w:rPr>
+                <w:rStyle w:val="Hyperlink"/>
+                <w:noProof/>
+              </w:rPr>
+              <w:t>1.2 Versiebeheer</w:t>
+            </w:r>
+            <w:r>
+              <w:rPr>
+                <w:noProof/>
+                <w:webHidden/>
+              </w:rPr>
+              <w:tab/>
+            </w:r>
+            <w:r>
+              <w:rPr>
+                <w:noProof/>
+                <w:webHidden/>
+              </w:rPr>
+              <w:fldChar w:fldCharType="begin"/>
+            </w:r>
+            <w:r>
+              <w:rPr>
+                <w:noProof/>
+                <w:webHidden/>
+              </w:rPr>
+              <w:instrText xml:space="preserve"> PAGEREF _Toc448830930 \h </w:instrText>
+            </w:r>
+            <w:r>
+              <w:rPr>
+                <w:noProof/>
+                <w:webHidden/>
+              </w:rPr>
+            </w:r>
+            <w:r>
+              <w:rPr>
+                <w:noProof/>
+                <w:webHidden/>
+              </w:rPr>
+              <w:fldChar w:fldCharType="separate"/>
+            </w:r>
+            <w:r>
+              <w:rPr>
+                <w:noProof/>
+                <w:webHidden/>
+              </w:rPr>
+              <w:t>3</w:t>
+            </w:r>
+            <w:r>
+              <w:rPr>
+                <w:noProof/>
+                <w:webHidden/>
+              </w:rPr>
+              <w:fldChar w:fldCharType="end"/>
+            </w:r>
+          </w:hyperlink>
+        </w:p>
+        <w:p>
+          <w:pPr>
+            <w:pStyle w:val="Inhopg2"/>
+            <w:tabs>
+              <w:tab w:val="right" w:leader="dot" w:pos="9062"/>
+            </w:tabs>
+            <w:rPr>
+              <w:rFonts w:asciiTheme="minorHAnsi" w:eastAsiaTheme="minorEastAsia" w:hAnsiTheme="minorHAnsi" w:cstheme="minorBidi"/>
+              <w:noProof/>
+              <w:color w:val="auto"/>
+              <w:kern w:val="0"/>
+              <w:sz w:val="22"/>
+              <w:szCs w:val="22"/>
+            </w:rPr>
+          </w:pPr>
+          <w:hyperlink w:anchor="_Toc448830931" w:history="1">
+            <w:r>
+              <w:rPr>
+                <w:rStyle w:val="Hyperlink"/>
+                <w:noProof/>
+              </w:rPr>
+              <w:t>1.3 Verzendlijst</w:t>
+            </w:r>
+            <w:r>
+              <w:rPr>
+                <w:noProof/>
+                <w:webHidden/>
+              </w:rPr>
+              <w:tab/>
+            </w:r>
+            <w:r>
+              <w:rPr>
+                <w:noProof/>
+                <w:webHidden/>
+              </w:rPr>
+              <w:fldChar w:fldCharType="begin"/>
+            </w:r>
+            <w:r>
+              <w:rPr>
+                <w:noProof/>
+                <w:webHidden/>
+              </w:rPr>
+              <w:instrText xml:space="preserve"> PAGEREF _Toc448830931 \h </w:instrText>
+            </w:r>
+            <w:r>
+              <w:rPr>
+                <w:noProof/>
+                <w:webHidden/>
+              </w:rPr>
+            </w:r>
+            <w:r>
+              <w:rPr>
+                <w:noProof/>
+                <w:webHidden/>
+              </w:rPr>
+              <w:fldChar w:fldCharType="separate"/>
+            </w:r>
+            <w:r>
+              <w:rPr>
+                <w:noProof/>
+                <w:webHidden/>
+              </w:rPr>
+              <w:t>3</w:t>
+            </w:r>
+            <w:r>
+              <w:rPr>
+                <w:noProof/>
+                <w:webHidden/>
+              </w:rPr>
+              <w:fldChar w:fldCharType="end"/>
+            </w:r>
+          </w:hyperlink>
+        </w:p>
+        <w:p>
+          <w:pPr>
+            <w:pStyle w:val="Inhopg1"/>
+            <w:tabs>
+              <w:tab w:val="right" w:leader="dot" w:pos="9062"/>
+            </w:tabs>
+            <w:rPr>
+              <w:rFonts w:asciiTheme="minorHAnsi" w:eastAsiaTheme="minorEastAsia" w:hAnsiTheme="minorHAnsi" w:cstheme="minorBidi"/>
+              <w:noProof/>
+              <w:color w:val="auto"/>
+              <w:kern w:val="0"/>
+              <w:sz w:val="22"/>
+              <w:szCs w:val="22"/>
+            </w:rPr>
+          </w:pPr>
+          <w:hyperlink w:anchor="_Toc448830932" w:history="1">
+            <w:r>
+              <w:rPr>
+                <w:rStyle w:val="Hyperlink"/>
+                <w:noProof/>
+              </w:rPr>
+              <w:t>2 Plan van aanpak</w:t>
+            </w:r>
+            <w:r>
+              <w:rPr>
+                <w:noProof/>
+                <w:webHidden/>
+              </w:rPr>
+              <w:tab/>
+            </w:r>
+            <w:r>
+              <w:rPr>
+                <w:noProof/>
+                <w:webHidden/>
+              </w:rPr>
+              <w:fldChar w:fldCharType="begin"/>
+            </w:r>
+            <w:r>
+              <w:rPr>
+                <w:noProof/>
+                <w:webHidden/>
+              </w:rPr>
+              <w:instrText xml:space="preserve"> PAGEREF _Toc448830932 \h </w:instrText>
+            </w:r>
+            <w:r>
+              <w:rPr>
+                <w:noProof/>
+                <w:webHidden/>
+              </w:rPr>
+            </w:r>
+            <w:r>
+              <w:rPr>
+                <w:noProof/>
+                <w:webHidden/>
+              </w:rPr>
+              <w:fldChar w:fldCharType="separate"/>
+            </w:r>
+            <w:r>
+              <w:rPr>
+                <w:noProof/>
+                <w:webHidden/>
+              </w:rPr>
+              <w:t>4</w:t>
+            </w:r>
+            <w:r>
+              <w:rPr>
+                <w:noProof/>
+                <w:webHidden/>
+              </w:rPr>
+              <w:fldChar w:fldCharType="end"/>
+            </w:r>
+          </w:hyperlink>
+        </w:p>
+        <w:p>
+          <w:pPr>
+            <w:pStyle w:val="Inhopg2"/>
+            <w:tabs>
+              <w:tab w:val="right" w:leader="dot" w:pos="9062"/>
+            </w:tabs>
+            <w:rPr>
+              <w:rFonts w:asciiTheme="minorHAnsi" w:eastAsiaTheme="minorEastAsia" w:hAnsiTheme="minorHAnsi" w:cstheme="minorBidi"/>
+              <w:noProof/>
+              <w:color w:val="auto"/>
+              <w:kern w:val="0"/>
+              <w:sz w:val="22"/>
+              <w:szCs w:val="22"/>
+            </w:rPr>
+          </w:pPr>
+          <w:hyperlink w:anchor="_Toc448830933" w:history="1">
+            <w:r>
+              <w:rPr>
+                <w:rStyle w:val="Hyperlink"/>
+                <w:noProof/>
+              </w:rPr>
+              <w:t>2.1 Op te leveren producten</w:t>
+            </w:r>
+            <w:r>
+              <w:rPr>
+                <w:noProof/>
+                <w:webHidden/>
+              </w:rPr>
+              <w:tab/>
+            </w:r>
+            <w:r>
+              <w:rPr>
+                <w:noProof/>
+                <w:webHidden/>
+              </w:rPr>
+              <w:fldChar w:fldCharType="begin"/>
+            </w:r>
+            <w:r>
+              <w:rPr>
+                <w:noProof/>
+                <w:webHidden/>
+              </w:rPr>
+              <w:instrText xml:space="preserve"> PAGEREF _Toc448830933 \h </w:instrText>
+            </w:r>
+            <w:r>
+              <w:rPr>
+                <w:noProof/>
+                <w:webHidden/>
+              </w:rPr>
+            </w:r>
+            <w:r>
+              <w:rPr>
+                <w:noProof/>
+                <w:webHidden/>
+              </w:rPr>
+              <w:fldChar w:fldCharType="separate"/>
+            </w:r>
+            <w:r>
+              <w:rPr>
+                <w:noProof/>
+                <w:webHidden/>
+              </w:rPr>
+              <w:t>4</w:t>
+            </w:r>
+            <w:r>
+              <w:rPr>
+                <w:noProof/>
+                <w:webHidden/>
+              </w:rPr>
+              <w:fldChar w:fldCharType="end"/>
+            </w:r>
+          </w:hyperlink>
+        </w:p>
+        <w:p>
+          <w:pPr>
+            <w:pStyle w:val="Inhopg2"/>
+            <w:tabs>
+              <w:tab w:val="right" w:leader="dot" w:pos="9062"/>
+            </w:tabs>
+            <w:rPr>
+              <w:rFonts w:asciiTheme="minorHAnsi" w:eastAsiaTheme="minorEastAsia" w:hAnsiTheme="minorHAnsi" w:cstheme="minorBidi"/>
+              <w:noProof/>
+              <w:color w:val="auto"/>
+              <w:kern w:val="0"/>
+              <w:sz w:val="22"/>
+              <w:szCs w:val="22"/>
+            </w:rPr>
+          </w:pPr>
+          <w:hyperlink w:anchor="_Toc448830934" w:history="1">
+            <w:r>
+              <w:rPr>
+                <w:rStyle w:val="Hyperlink"/>
+                <w:noProof/>
+              </w:rPr>
+              <w:t>2.2 Planning</w:t>
+            </w:r>
+            <w:r>
+              <w:rPr>
+                <w:noProof/>
+                <w:webHidden/>
+              </w:rPr>
+              <w:tab/>
+            </w:r>
+            <w:r>
+              <w:rPr>
+                <w:noProof/>
+                <w:webHidden/>
+              </w:rPr>
+              <w:fldChar w:fldCharType="begin"/>
+            </w:r>
+            <w:r>
+              <w:rPr>
+                <w:noProof/>
+                <w:webHidden/>
+              </w:rPr>
+              <w:instrText xml:space="preserve"> PAGEREF _Toc448830934 \h </w:instrText>
+            </w:r>
+            <w:r>
+              <w:rPr>
+                <w:noProof/>
+                <w:webHidden/>
+              </w:rPr>
+            </w:r>
+            <w:r>
+              <w:rPr>
+                <w:noProof/>
+                <w:webHidden/>
+              </w:rPr>
+              <w:fldChar w:fldCharType="separate"/>
+            </w:r>
+            <w:r>
+              <w:rPr>
+                <w:noProof/>
+                <w:webHidden/>
+              </w:rPr>
+              <w:t>4</w:t>
+            </w:r>
+            <w:r>
+              <w:rPr>
+                <w:noProof/>
+                <w:webHidden/>
+              </w:rPr>
+              <w:fldChar w:fldCharType="end"/>
+            </w:r>
+          </w:hyperlink>
+        </w:p>
+        <w:p>
+          <w:pPr>
+            <w:pStyle w:val="Inhopg1"/>
+            <w:tabs>
+              <w:tab w:val="right" w:leader="dot" w:pos="9062"/>
+            </w:tabs>
+            <w:rPr>
+              <w:rFonts w:asciiTheme="minorHAnsi" w:eastAsiaTheme="minorEastAsia" w:hAnsiTheme="minorHAnsi" w:cstheme="minorBidi"/>
+              <w:noProof/>
+              <w:color w:val="auto"/>
+              <w:kern w:val="0"/>
+              <w:sz w:val="22"/>
+              <w:szCs w:val="22"/>
+            </w:rPr>
+          </w:pPr>
+          <w:hyperlink w:anchor="_Toc448830935" w:history="1">
+            <w:r>
+              <w:rPr>
+                <w:rStyle w:val="Hyperlink"/>
+                <w:noProof/>
+              </w:rPr>
+              <w:t>3 Programma van eisen</w:t>
+            </w:r>
+            <w:r>
+              <w:rPr>
+                <w:noProof/>
+                <w:webHidden/>
+              </w:rPr>
+              <w:tab/>
+            </w:r>
+            <w:r>
+              <w:rPr>
+                <w:noProof/>
+                <w:webHidden/>
+              </w:rPr>
+              <w:fldChar w:fldCharType="begin"/>
+            </w:r>
+            <w:r>
+              <w:rPr>
+                <w:noProof/>
+                <w:webHidden/>
+              </w:rPr>
+              <w:instrText xml:space="preserve"> PAGEREF _Toc448830935 \h </w:instrText>
+            </w:r>
+            <w:r>
+              <w:rPr>
+                <w:noProof/>
+                <w:webHidden/>
+              </w:rPr>
+            </w:r>
+            <w:r>
+              <w:rPr>
+                <w:noProof/>
+                <w:webHidden/>
+              </w:rPr>
+              <w:fldChar w:fldCharType="separate"/>
+            </w:r>
+            <w:r>
+              <w:rPr>
+                <w:noProof/>
+                <w:webHidden/>
+              </w:rPr>
+              <w:t>5</w:t>
+            </w:r>
+            <w:r>
+              <w:rPr>
+                <w:noProof/>
+                <w:webHidden/>
+              </w:rPr>
+              <w:fldChar w:fldCharType="end"/>
+            </w:r>
+          </w:hyperlink>
+        </w:p>
+        <w:p>
+          <w:pPr>
+            <w:pStyle w:val="Inhopg2"/>
+            <w:tabs>
+              <w:tab w:val="right" w:leader="dot" w:pos="9062"/>
+            </w:tabs>
+            <w:rPr>
+              <w:rFonts w:asciiTheme="minorHAnsi" w:eastAsiaTheme="minorEastAsia" w:hAnsiTheme="minorHAnsi" w:cstheme="minorBidi"/>
+              <w:noProof/>
+              <w:color w:val="auto"/>
+              <w:kern w:val="0"/>
+              <w:sz w:val="22"/>
+              <w:szCs w:val="22"/>
+            </w:rPr>
+          </w:pPr>
+          <w:hyperlink w:anchor="_Toc448830936" w:history="1">
+            <w:r>
+              <w:rPr>
+                <w:rStyle w:val="Hyperlink"/>
+                <w:noProof/>
+              </w:rPr>
+              <w:t>3.1 Doelstelling</w:t>
+            </w:r>
+            <w:r>
+              <w:rPr>
+                <w:noProof/>
+                <w:webHidden/>
+              </w:rPr>
+              <w:tab/>
+            </w:r>
+            <w:r>
+              <w:rPr>
+                <w:noProof/>
+                <w:webHidden/>
+              </w:rPr>
+              <w:fldChar w:fldCharType="begin"/>
+            </w:r>
+            <w:r>
+              <w:rPr>
+                <w:noProof/>
+                <w:webHidden/>
+              </w:rPr>
+              <w:instrText xml:space="preserve"> PAGEREF _Toc448830936 \h </w:instrText>
+            </w:r>
+            <w:r>
+              <w:rPr>
+                <w:noProof/>
+                <w:webHidden/>
+              </w:rPr>
+            </w:r>
+            <w:r>
+              <w:rPr>
+                <w:noProof/>
+                <w:webHidden/>
+              </w:rPr>
+              <w:fldChar w:fldCharType="separate"/>
+            </w:r>
+            <w:r>
+              <w:rPr>
+                <w:noProof/>
+                <w:webHidden/>
+              </w:rPr>
+              <w:t>5</w:t>
+            </w:r>
+            <w:r>
+              <w:rPr>
+                <w:noProof/>
+                <w:webHidden/>
+              </w:rPr>
+              <w:fldChar w:fldCharType="end"/>
+            </w:r>
+          </w:hyperlink>
+        </w:p>
+        <w:p>
+          <w:pPr>
+            <w:pStyle w:val="Inhopg2"/>
+            <w:tabs>
+              <w:tab w:val="right" w:leader="dot" w:pos="9062"/>
+            </w:tabs>
+            <w:rPr>
+              <w:rFonts w:asciiTheme="minorHAnsi" w:eastAsiaTheme="minorEastAsia" w:hAnsiTheme="minorHAnsi" w:cstheme="minorBidi"/>
+              <w:noProof/>
+              <w:color w:val="auto"/>
+              <w:kern w:val="0"/>
+              <w:sz w:val="22"/>
+              <w:szCs w:val="22"/>
+            </w:rPr>
+          </w:pPr>
+          <w:hyperlink w:anchor="_Toc448830937" w:history="1">
+            <w:r>
+              <w:rPr>
+                <w:rStyle w:val="Hyperlink"/>
+                <w:noProof/>
+              </w:rPr>
+              <w:t>3.2 Huidige situatie</w:t>
+            </w:r>
+            <w:r>
+              <w:rPr>
+                <w:noProof/>
+                <w:webHidden/>
+              </w:rPr>
+              <w:tab/>
+            </w:r>
+            <w:r>
+              <w:rPr>
+                <w:noProof/>
+                <w:webHidden/>
+              </w:rPr>
+              <w:fldChar w:fldCharType="begin"/>
+            </w:r>
+            <w:r>
+              <w:rPr>
+                <w:noProof/>
+                <w:webHidden/>
+              </w:rPr>
+              <w:instrText xml:space="preserve"> PAGEREF _Toc448830937 \h </w:instrText>
+            </w:r>
+            <w:r>
+              <w:rPr>
+                <w:noProof/>
+                <w:webHidden/>
+              </w:rPr>
+            </w:r>
+            <w:r>
+              <w:rPr>
+                <w:noProof/>
+                <w:webHidden/>
+              </w:rPr>
+              <w:fldChar w:fldCharType="separate"/>
+            </w:r>
+            <w:r>
+              <w:rPr>
+                <w:noProof/>
+                <w:webHidden/>
+              </w:rPr>
+              <w:t>5</w:t>
+            </w:r>
+            <w:r>
+              <w:rPr>
+                <w:noProof/>
+                <w:webHidden/>
+              </w:rPr>
+              <w:fldChar w:fldCharType="end"/>
+            </w:r>
+          </w:hyperlink>
+        </w:p>
+        <w:p>
+          <w:pPr>
+            <w:pStyle w:val="Inhopg2"/>
+            <w:tabs>
+              <w:tab w:val="right" w:leader="dot" w:pos="9062"/>
+            </w:tabs>
+            <w:rPr>
+              <w:rFonts w:asciiTheme="minorHAnsi" w:eastAsiaTheme="minorEastAsia" w:hAnsiTheme="minorHAnsi" w:cstheme="minorBidi"/>
+              <w:noProof/>
+              <w:color w:val="auto"/>
+              <w:kern w:val="0"/>
+              <w:sz w:val="22"/>
+              <w:szCs w:val="22"/>
+            </w:rPr>
+          </w:pPr>
+          <w:hyperlink w:anchor="_Toc448830938" w:history="1">
+            <w:r>
+              <w:rPr>
+                <w:rStyle w:val="Hyperlink"/>
+                <w:noProof/>
+              </w:rPr>
+              <w:t>3.3 Reden van verandering/aanpassing</w:t>
+            </w:r>
+            <w:r>
+              <w:rPr>
+                <w:noProof/>
+                <w:webHidden/>
+              </w:rPr>
+              <w:tab/>
+            </w:r>
+            <w:r>
+              <w:rPr>
+                <w:noProof/>
+                <w:webHidden/>
+              </w:rPr>
+              <w:fldChar w:fldCharType="begin"/>
+            </w:r>
+            <w:r>
+              <w:rPr>
+                <w:noProof/>
+                <w:webHidden/>
+              </w:rPr>
+              <w:instrText xml:space="preserve"> PAGEREF _Toc448830938 \h </w:instrText>
+            </w:r>
+            <w:r>
+              <w:rPr>
+                <w:noProof/>
+                <w:webHidden/>
+              </w:rPr>
+            </w:r>
+            <w:r>
+              <w:rPr>
+                <w:noProof/>
+                <w:webHidden/>
+              </w:rPr>
+              <w:fldChar w:fldCharType="separate"/>
+            </w:r>
+            <w:r>
+              <w:rPr>
+                <w:noProof/>
+                <w:webHidden/>
+              </w:rPr>
+              <w:t>5</w:t>
+            </w:r>
+            <w:r>
+              <w:rPr>
+                <w:noProof/>
+                <w:webHidden/>
+              </w:rPr>
+              <w:fldChar w:fldCharType="end"/>
+            </w:r>
+          </w:hyperlink>
+        </w:p>
+        <w:p>
+          <w:pPr>
+            <w:pStyle w:val="Inhopg2"/>
+            <w:tabs>
+              <w:tab w:val="right" w:leader="dot" w:pos="9062"/>
+            </w:tabs>
+            <w:rPr>
+              <w:rFonts w:asciiTheme="minorHAnsi" w:eastAsiaTheme="minorEastAsia" w:hAnsiTheme="minorHAnsi" w:cstheme="minorBidi"/>
+              <w:noProof/>
+              <w:color w:val="auto"/>
+              <w:kern w:val="0"/>
+              <w:sz w:val="22"/>
+              <w:szCs w:val="22"/>
+            </w:rPr>
+          </w:pPr>
+          <w:hyperlink w:anchor="_Toc448830939" w:history="1">
+            <w:r>
+              <w:rPr>
+                <w:rStyle w:val="Hyperlink"/>
+                <w:noProof/>
+              </w:rPr>
+              <w:t>3.4 Nieuwe situatie</w:t>
+            </w:r>
+            <w:r>
+              <w:rPr>
+                <w:noProof/>
+                <w:webHidden/>
+              </w:rPr>
+              <w:tab/>
+            </w:r>
+            <w:r>
+              <w:rPr>
+                <w:noProof/>
+                <w:webHidden/>
+              </w:rPr>
+              <w:fldChar w:fldCharType="begin"/>
+            </w:r>
+            <w:r>
+              <w:rPr>
+                <w:noProof/>
+                <w:webHidden/>
+              </w:rPr>
+              <w:instrText xml:space="preserve"> PAGEREF _Toc448830939 \h </w:instrText>
+            </w:r>
+            <w:r>
+              <w:rPr>
+                <w:noProof/>
+                <w:webHidden/>
+              </w:rPr>
+            </w:r>
+            <w:r>
+              <w:rPr>
+                <w:noProof/>
+                <w:webHidden/>
+              </w:rPr>
+              <w:fldChar w:fldCharType="separate"/>
+            </w:r>
+            <w:r>
+              <w:rPr>
+                <w:noProof/>
+                <w:webHidden/>
+              </w:rPr>
+              <w:t>5</w:t>
+            </w:r>
+            <w:r>
+              <w:rPr>
+                <w:noProof/>
+                <w:webHidden/>
+              </w:rPr>
+              <w:fldChar w:fldCharType="end"/>
+            </w:r>
+          </w:hyperlink>
+        </w:p>
+        <w:p>
+          <w:pPr>
+            <w:pStyle w:val="Inhopg2"/>
+            <w:tabs>
+              <w:tab w:val="right" w:leader="dot" w:pos="9062"/>
+            </w:tabs>
+            <w:rPr>
+              <w:rFonts w:asciiTheme="minorHAnsi" w:eastAsiaTheme="minorEastAsia" w:hAnsiTheme="minorHAnsi" w:cstheme="minorBidi"/>
+              <w:noProof/>
+              <w:color w:val="auto"/>
+              <w:kern w:val="0"/>
+              <w:sz w:val="22"/>
+              <w:szCs w:val="22"/>
+            </w:rPr>
+          </w:pPr>
+          <w:hyperlink w:anchor="_Toc448830940" w:history="1">
+            <w:r>
+              <w:rPr>
+                <w:rStyle w:val="Hyperlink"/>
+                <w:noProof/>
+              </w:rPr>
+              <w:t>3.5 Functionele eisen gesteld aan de nieuwe situatie</w:t>
+            </w:r>
+            <w:r>
+              <w:rPr>
+                <w:noProof/>
+                <w:webHidden/>
+              </w:rPr>
+              <w:tab/>
+            </w:r>
+            <w:r>
+              <w:rPr>
+                <w:noProof/>
+                <w:webHidden/>
+              </w:rPr>
+              <w:fldChar w:fldCharType="begin"/>
+            </w:r>
+            <w:r>
+              <w:rPr>
+                <w:noProof/>
+                <w:webHidden/>
+              </w:rPr>
+              <w:instrText xml:space="preserve"> PAGEREF _Toc448830940 \h </w:instrText>
+            </w:r>
+            <w:r>
+              <w:rPr>
+                <w:noProof/>
+                <w:webHidden/>
+              </w:rPr>
+            </w:r>
+            <w:r>
+              <w:rPr>
+                <w:noProof/>
+                <w:webHidden/>
+              </w:rPr>
+              <w:fldChar w:fldCharType="separate"/>
+            </w:r>
+            <w:r>
+              <w:rPr>
+                <w:noProof/>
+                <w:webHidden/>
+              </w:rPr>
+              <w:t>5</w:t>
+            </w:r>
+            <w:r>
+              <w:rPr>
+                <w:noProof/>
+                <w:webHidden/>
+              </w:rPr>
+              <w:fldChar w:fldCharType="end"/>
+            </w:r>
+          </w:hyperlink>
+        </w:p>
+        <w:p>
+          <w:pPr>
+            <w:pStyle w:val="Inhopg2"/>
+            <w:tabs>
+              <w:tab w:val="right" w:leader="dot" w:pos="9062"/>
+            </w:tabs>
+            <w:rPr>
+              <w:rFonts w:asciiTheme="minorHAnsi" w:eastAsiaTheme="minorEastAsia" w:hAnsiTheme="minorHAnsi" w:cstheme="minorBidi"/>
+              <w:noProof/>
+              <w:color w:val="auto"/>
+              <w:kern w:val="0"/>
+              <w:sz w:val="22"/>
+              <w:szCs w:val="22"/>
+            </w:rPr>
+          </w:pPr>
+          <w:hyperlink w:anchor="_Toc448830941" w:history="1">
+            <w:r>
+              <w:rPr>
+                <w:rStyle w:val="Hyperlink"/>
+                <w:noProof/>
+              </w:rPr>
+              <w:t>3.6 Systeemeisen gesteld aan de nieuwe situatie</w:t>
+            </w:r>
+            <w:r>
+              <w:rPr>
+                <w:noProof/>
+                <w:webHidden/>
+              </w:rPr>
+              <w:tab/>
+            </w:r>
+            <w:r>
+              <w:rPr>
+                <w:noProof/>
+                <w:webHidden/>
+              </w:rPr>
+              <w:fldChar w:fldCharType="begin"/>
+            </w:r>
+            <w:r>
+              <w:rPr>
+                <w:noProof/>
+                <w:webHidden/>
+              </w:rPr>
+              <w:instrText xml:space="preserve"> PAGEREF _Toc448830941 \h </w:instrText>
+            </w:r>
+            <w:r>
+              <w:rPr>
+                <w:noProof/>
+                <w:webHidden/>
+              </w:rPr>
+            </w:r>
+            <w:r>
+              <w:rPr>
+                <w:noProof/>
+                <w:webHidden/>
+              </w:rPr>
+              <w:fldChar w:fldCharType="separate"/>
+            </w:r>
+            <w:r>
+              <w:rPr>
+                <w:noProof/>
+                <w:webHidden/>
+              </w:rPr>
+              <w:t>6</w:t>
+            </w:r>
+            <w:r>
+              <w:rPr>
+                <w:noProof/>
+                <w:webHidden/>
+              </w:rPr>
+              <w:fldChar w:fldCharType="end"/>
+            </w:r>
+          </w:hyperlink>
+        </w:p>
+        <w:p>
+          <w:pPr>
+            <w:pStyle w:val="Inhopg1"/>
+            <w:tabs>
+              <w:tab w:val="right" w:leader="dot" w:pos="9062"/>
+            </w:tabs>
+            <w:rPr>
+              <w:rFonts w:asciiTheme="minorHAnsi" w:eastAsiaTheme="minorEastAsia" w:hAnsiTheme="minorHAnsi" w:cstheme="minorBidi"/>
+              <w:noProof/>
+              <w:color w:val="auto"/>
+              <w:kern w:val="0"/>
+              <w:sz w:val="22"/>
+              <w:szCs w:val="22"/>
+            </w:rPr>
+          </w:pPr>
+          <w:hyperlink w:anchor="_Toc448830942" w:history="1">
+            <w:r>
+              <w:rPr>
+                <w:rStyle w:val="Hyperlink"/>
+                <w:noProof/>
+              </w:rPr>
+              <w:t>4 Interface</w:t>
+            </w:r>
+            <w:r>
+              <w:rPr>
+                <w:noProof/>
+                <w:webHidden/>
+              </w:rPr>
+              <w:tab/>
+            </w:r>
+            <w:r>
+              <w:rPr>
+                <w:noProof/>
+                <w:webHidden/>
+              </w:rPr>
+              <w:fldChar w:fldCharType="begin"/>
+            </w:r>
+            <w:r>
+              <w:rPr>
+                <w:noProof/>
+                <w:webHidden/>
+              </w:rPr>
+              <w:instrText xml:space="preserve"> PAGEREF _Toc448830942 \h </w:instrText>
+            </w:r>
+            <w:r>
+              <w:rPr>
+                <w:noProof/>
+                <w:webHidden/>
+              </w:rPr>
+            </w:r>
+            <w:r>
+              <w:rPr>
+                <w:noProof/>
+                <w:webHidden/>
+              </w:rPr>
+              <w:fldChar w:fldCharType="separate"/>
+            </w:r>
+            <w:r>
+              <w:rPr>
+                <w:noProof/>
+                <w:webHidden/>
+              </w:rPr>
+              <w:t>7</w:t>
+            </w:r>
+            <w:r>
+              <w:rPr>
+                <w:noProof/>
+                <w:webHidden/>
+              </w:rPr>
+              <w:fldChar w:fldCharType="end"/>
+            </w:r>
+          </w:hyperlink>
+        </w:p>
+        <w:p>
+          <w:pPr>
+            <w:pStyle w:val="Inhopg2"/>
+            <w:tabs>
+              <w:tab w:val="right" w:leader="dot" w:pos="9062"/>
+            </w:tabs>
+            <w:rPr>
+              <w:rFonts w:asciiTheme="minorHAnsi" w:eastAsiaTheme="minorEastAsia" w:hAnsiTheme="minorHAnsi" w:cstheme="minorBidi"/>
+              <w:noProof/>
+              <w:color w:val="auto"/>
+              <w:kern w:val="0"/>
+              <w:sz w:val="22"/>
+              <w:szCs w:val="22"/>
+            </w:rPr>
+          </w:pPr>
+          <w:hyperlink w:anchor="_Toc448830943" w:history="1">
+            <w:r>
+              <w:rPr>
+                <w:rStyle w:val="Hyperlink"/>
+                <w:noProof/>
+              </w:rPr>
+              <w:t>4.1 Interface</w:t>
+            </w:r>
+            <w:r>
+              <w:rPr>
+                <w:noProof/>
+                <w:webHidden/>
+              </w:rPr>
+              <w:tab/>
+            </w:r>
+            <w:r>
+              <w:rPr>
+                <w:noProof/>
+                <w:webHidden/>
+              </w:rPr>
+              <w:fldChar w:fldCharType="begin"/>
+            </w:r>
+            <w:r>
+              <w:rPr>
+                <w:noProof/>
+                <w:webHidden/>
+              </w:rPr>
+              <w:instrText xml:space="preserve"> PAGEREF _Toc448830943 \h </w:instrText>
+            </w:r>
+            <w:r>
+              <w:rPr>
+                <w:noProof/>
+                <w:webHidden/>
+              </w:rPr>
+            </w:r>
+            <w:r>
+              <w:rPr>
+                <w:noProof/>
+                <w:webHidden/>
+              </w:rPr>
+              <w:fldChar w:fldCharType="separate"/>
+            </w:r>
+            <w:r>
+              <w:rPr>
+                <w:noProof/>
+                <w:webHidden/>
+              </w:rPr>
+              <w:t>7</w:t>
+            </w:r>
+            <w:r>
+              <w:rPr>
+                <w:noProof/>
+                <w:webHidden/>
+              </w:rPr>
+              <w:fldChar w:fldCharType="end"/>
+            </w:r>
+          </w:hyperlink>
+        </w:p>
+        <w:p>
+          <w:pPr>
+            <w:pStyle w:val="Inhopg2"/>
+            <w:tabs>
+              <w:tab w:val="right" w:leader="dot" w:pos="9062"/>
+            </w:tabs>
+            <w:rPr>
+              <w:rFonts w:asciiTheme="minorHAnsi" w:eastAsiaTheme="minorEastAsia" w:hAnsiTheme="minorHAnsi" w:cstheme="minorBidi"/>
+              <w:noProof/>
+              <w:color w:val="auto"/>
+              <w:kern w:val="0"/>
+              <w:sz w:val="22"/>
+              <w:szCs w:val="22"/>
+            </w:rPr>
+          </w:pPr>
+          <w:hyperlink w:anchor="_Toc448830944" w:history="1">
+            <w:r>
+              <w:rPr>
+                <w:rStyle w:val="Hyperlink"/>
+                <w:noProof/>
+              </w:rPr>
+              <w:t>4.2 Schema’s</w:t>
+            </w:r>
+            <w:r>
+              <w:rPr>
+                <w:noProof/>
+                <w:webHidden/>
+              </w:rPr>
+              <w:tab/>
+            </w:r>
+            <w:r>
+              <w:rPr>
+                <w:noProof/>
+                <w:webHidden/>
+              </w:rPr>
+              <w:fldChar w:fldCharType="begin"/>
+            </w:r>
+            <w:r>
+              <w:rPr>
+                <w:noProof/>
+                <w:webHidden/>
+              </w:rPr>
+              <w:instrText xml:space="preserve"> PAGEREF _Toc448830944 \h </w:instrText>
+            </w:r>
+            <w:r>
+              <w:rPr>
+                <w:noProof/>
+                <w:webHidden/>
+              </w:rPr>
+            </w:r>
+            <w:r>
+              <w:rPr>
+                <w:noProof/>
+                <w:webHidden/>
+              </w:rPr>
+              <w:fldChar w:fldCharType="separate"/>
+            </w:r>
+            <w:r>
+              <w:rPr>
+                <w:noProof/>
+                <w:webHidden/>
+              </w:rPr>
+              <w:t>7</w:t>
+            </w:r>
+            <w:r>
+              <w:rPr>
+                <w:noProof/>
+                <w:webHidden/>
+              </w:rPr>
+              <w:fldChar w:fldCharType="end"/>
+            </w:r>
+          </w:hyperlink>
+        </w:p>
+        <w:p>
+          <w:pPr>
+            <w:pStyle w:val="Inhopg3"/>
+            <w:tabs>
+              <w:tab w:val="right" w:leader="dot" w:pos="9062"/>
+            </w:tabs>
+            <w:rPr>
+              <w:noProof/>
+            </w:rPr>
+          </w:pPr>
+          <w:hyperlink w:anchor="_Toc448830945" w:history="1">
+            <w:r>
+              <w:rPr>
+                <w:rStyle w:val="Hyperlink"/>
+                <w:noProof/>
+              </w:rPr>
+              <w:t>4.2.1 Sitemap:</w:t>
+            </w:r>
+            <w:r>
+              <w:rPr>
+                <w:noProof/>
+                <w:webHidden/>
+              </w:rPr>
+              <w:tab/>
+            </w:r>
+            <w:r>
+              <w:rPr>
+                <w:noProof/>
+                <w:webHidden/>
+              </w:rPr>
+              <w:fldChar w:fldCharType="begin"/>
+            </w:r>
+            <w:r>
+              <w:rPr>
+                <w:noProof/>
+                <w:webHidden/>
+              </w:rPr>
+              <w:instrText xml:space="preserve"> PAGEREF _Toc448830945 \h </w:instrText>
+            </w:r>
+            <w:r>
+              <w:rPr>
+                <w:noProof/>
+                <w:webHidden/>
+              </w:rPr>
+            </w:r>
+            <w:r>
+              <w:rPr>
+                <w:noProof/>
+                <w:webHidden/>
+              </w:rPr>
+              <w:fldChar w:fldCharType="separate"/>
+            </w:r>
+            <w:r>
+              <w:rPr>
+                <w:noProof/>
+                <w:webHidden/>
+              </w:rPr>
+              <w:t>7</w:t>
+            </w:r>
+            <w:r>
+              <w:rPr>
+                <w:noProof/>
+                <w:webHidden/>
+              </w:rPr>
+              <w:fldChar w:fldCharType="end"/>
+            </w:r>
+          </w:hyperlink>
+        </w:p>
+        <w:p>
+          <w:pPr>
+            <w:pStyle w:val="Inhopg3"/>
+            <w:tabs>
+              <w:tab w:val="right" w:leader="dot" w:pos="9062"/>
+            </w:tabs>
+            <w:rPr>
+              <w:noProof/>
+            </w:rPr>
+          </w:pPr>
+          <w:hyperlink w:anchor="_Toc448830946" w:history="1">
+            <w:r>
+              <w:rPr>
+                <w:rStyle w:val="Hyperlink"/>
+                <w:rFonts w:cs="Calibri"/>
+                <w:noProof/>
+              </w:rPr>
+              <w:t>4.2.2 Wireframe:</w:t>
+            </w:r>
+            <w:r>
+              <w:rPr>
+                <w:noProof/>
+                <w:webHidden/>
+              </w:rPr>
+              <w:tab/>
+            </w:r>
+            <w:r>
+              <w:rPr>
+                <w:noProof/>
+                <w:webHidden/>
+              </w:rPr>
+              <w:fldChar w:fldCharType="begin"/>
+            </w:r>
+            <w:r>
+              <w:rPr>
+                <w:noProof/>
+                <w:webHidden/>
+              </w:rPr>
+              <w:instrText xml:space="preserve"> PAGEREF _Toc448830946 \h </w:instrText>
+            </w:r>
+            <w:r>
+              <w:rPr>
+                <w:noProof/>
+                <w:webHidden/>
+              </w:rPr>
+            </w:r>
+            <w:r>
+              <w:rPr>
+                <w:noProof/>
+                <w:webHidden/>
+              </w:rPr>
+              <w:fldChar w:fldCharType="separate"/>
+            </w:r>
+            <w:r>
+              <w:rPr>
+                <w:noProof/>
+                <w:webHidden/>
+              </w:rPr>
+              <w:t>8</w:t>
+            </w:r>
+            <w:r>
+              <w:rPr>
+                <w:noProof/>
+                <w:webHidden/>
+              </w:rPr>
+              <w:fldChar w:fldCharType="end"/>
+            </w:r>
+          </w:hyperlink>
+        </w:p>
+        <w:p>
+          <w:pPr>
+            <w:pStyle w:val="Inhopg1"/>
+            <w:tabs>
+              <w:tab w:val="right" w:leader="dot" w:pos="9062"/>
+            </w:tabs>
+            <w:rPr>
+              <w:rFonts w:asciiTheme="minorHAnsi" w:eastAsiaTheme="minorEastAsia" w:hAnsiTheme="minorHAnsi" w:cstheme="minorBidi"/>
+              <w:noProof/>
+              <w:color w:val="auto"/>
+              <w:kern w:val="0"/>
+              <w:sz w:val="22"/>
+              <w:szCs w:val="22"/>
+            </w:rPr>
+          </w:pPr>
+          <w:hyperlink w:anchor="_Toc448830947" w:history="1">
+            <w:r>
+              <w:rPr>
+                <w:rStyle w:val="Hyperlink"/>
+                <w:noProof/>
+                <w:lang w:val="en-US"/>
+              </w:rPr>
+              <w:t>5 USE Case en Datamodel</w:t>
+            </w:r>
+            <w:r>
+              <w:rPr>
+                <w:noProof/>
+                <w:webHidden/>
+              </w:rPr>
+              <w:tab/>
+            </w:r>
+            <w:r>
+              <w:rPr>
+                <w:noProof/>
+                <w:webHidden/>
+              </w:rPr>
+              <w:fldChar w:fldCharType="begin"/>
+            </w:r>
+            <w:r>
+              <w:rPr>
+                <w:noProof/>
+                <w:webHidden/>
+              </w:rPr>
+              <w:instrText xml:space="preserve"> PAGEREF _Toc448830947 \h </w:instrText>
+            </w:r>
+            <w:r>
+              <w:rPr>
+                <w:noProof/>
+                <w:webHidden/>
+              </w:rPr>
+            </w:r>
+            <w:r>
+              <w:rPr>
+                <w:noProof/>
+                <w:webHidden/>
+              </w:rPr>
+              <w:fldChar w:fldCharType="separate"/>
+            </w:r>
+            <w:r>
+              <w:rPr>
+                <w:noProof/>
+                <w:webHidden/>
+              </w:rPr>
+              <w:t>9</w:t>
+            </w:r>
+            <w:r>
+              <w:rPr>
+                <w:noProof/>
+                <w:webHidden/>
+              </w:rPr>
+              <w:fldChar w:fldCharType="end"/>
+            </w:r>
+          </w:hyperlink>
+        </w:p>
+        <w:p>
+          <w:pPr>
+            <w:pStyle w:val="Inhopg2"/>
+            <w:tabs>
+              <w:tab w:val="right" w:leader="dot" w:pos="9062"/>
+            </w:tabs>
+            <w:rPr>
+              <w:rFonts w:asciiTheme="minorHAnsi" w:eastAsiaTheme="minorEastAsia" w:hAnsiTheme="minorHAnsi" w:cstheme="minorBidi"/>
+              <w:noProof/>
+              <w:color w:val="auto"/>
+              <w:kern w:val="0"/>
+              <w:sz w:val="22"/>
+              <w:szCs w:val="22"/>
+            </w:rPr>
+          </w:pPr>
+          <w:hyperlink w:anchor="_Toc448830948" w:history="1">
+            <w:r>
+              <w:rPr>
+                <w:rStyle w:val="Hyperlink"/>
+                <w:noProof/>
+                <w:lang w:val="en-US"/>
+              </w:rPr>
+              <w:t>5.1 Datamodel</w:t>
+            </w:r>
+            <w:r>
+              <w:rPr>
+                <w:noProof/>
+                <w:webHidden/>
+              </w:rPr>
+              <w:tab/>
+            </w:r>
+            <w:r>
+              <w:rPr>
+                <w:noProof/>
+                <w:webHidden/>
+              </w:rPr>
+              <w:fldChar w:fldCharType="begin"/>
+            </w:r>
+            <w:r>
+              <w:rPr>
+                <w:noProof/>
+                <w:webHidden/>
+              </w:rPr>
+              <w:instrText xml:space="preserve"> PAGEREF _Toc448830948 \h </w:instrText>
+            </w:r>
+            <w:r>
+              <w:rPr>
+                <w:noProof/>
+                <w:webHidden/>
+              </w:rPr>
+            </w:r>
+            <w:r>
+              <w:rPr>
+                <w:noProof/>
+                <w:webHidden/>
+              </w:rPr>
+              <w:fldChar w:fldCharType="separate"/>
+            </w:r>
+            <w:r>
+              <w:rPr>
+                <w:noProof/>
+                <w:webHidden/>
+              </w:rPr>
+              <w:t>9</w:t>
+            </w:r>
+            <w:r>
+              <w:rPr>
+                <w:noProof/>
+                <w:webHidden/>
+              </w:rPr>
+              <w:fldChar w:fldCharType="end"/>
+            </w:r>
+          </w:hyperlink>
+        </w:p>
+        <w:p>
+          <w:pPr>
+            <w:pStyle w:val="Inhopg3"/>
+            <w:tabs>
+              <w:tab w:val="right" w:leader="dot" w:pos="9062"/>
+            </w:tabs>
+            <w:rPr>
+              <w:noProof/>
+            </w:rPr>
+          </w:pPr>
+          <w:hyperlink w:anchor="_Toc448830949" w:history="1">
+            <w:r>
+              <w:rPr>
+                <w:rStyle w:val="Hyperlink"/>
+                <w:noProof/>
+              </w:rPr>
+              <w:t>5.1.1 De USE Case</w:t>
+            </w:r>
+            <w:r>
+              <w:rPr>
+                <w:noProof/>
+                <w:webHidden/>
+              </w:rPr>
+              <w:tab/>
+            </w:r>
+            <w:r>
+              <w:rPr>
+                <w:noProof/>
+                <w:webHidden/>
+              </w:rPr>
+              <w:fldChar w:fldCharType="begin"/>
+            </w:r>
+            <w:r>
+              <w:rPr>
+                <w:noProof/>
+                <w:webHidden/>
+              </w:rPr>
+              <w:instrText xml:space="preserve"> PAGEREF _Toc448830949 \h </w:instrText>
+            </w:r>
+            <w:r>
+              <w:rPr>
+                <w:noProof/>
+                <w:webHidden/>
+              </w:rPr>
+            </w:r>
+            <w:r>
+              <w:rPr>
+                <w:noProof/>
+                <w:webHidden/>
+              </w:rPr>
+              <w:fldChar w:fldCharType="separate"/>
+            </w:r>
+            <w:r>
+              <w:rPr>
+                <w:noProof/>
+                <w:webHidden/>
+              </w:rPr>
+              <w:t>9</w:t>
+            </w:r>
+            <w:r>
+              <w:rPr>
+                <w:noProof/>
+                <w:webHidden/>
+              </w:rPr>
+              <w:fldChar w:fldCharType="end"/>
+            </w:r>
+          </w:hyperlink>
+        </w:p>
+        <w:p>
+          <w:pPr>
+            <w:pStyle w:val="Inhopg3"/>
+            <w:tabs>
+              <w:tab w:val="right" w:leader="dot" w:pos="9062"/>
+            </w:tabs>
+            <w:rPr>
+              <w:noProof/>
+            </w:rPr>
+          </w:pPr>
+          <w:hyperlink w:anchor="_Toc448830950" w:history="1">
+            <w:r>
+              <w:rPr>
+                <w:rStyle w:val="Hyperlink"/>
+                <w:rFonts w:cs="Calibri"/>
+                <w:noProof/>
+              </w:rPr>
+              <w:t>5.1.2 Verklaring van de Use Case</w:t>
+            </w:r>
+            <w:r>
+              <w:rPr>
+                <w:noProof/>
+                <w:webHidden/>
+              </w:rPr>
+              <w:tab/>
+            </w:r>
+            <w:r>
+              <w:rPr>
+                <w:noProof/>
+                <w:webHidden/>
+              </w:rPr>
+              <w:fldChar w:fldCharType="begin"/>
+            </w:r>
+            <w:r>
+              <w:rPr>
+                <w:noProof/>
+                <w:webHidden/>
+              </w:rPr>
+              <w:instrText xml:space="preserve"> PAGEREF _Toc448830950 \h </w:instrText>
+            </w:r>
+            <w:r>
+              <w:rPr>
+                <w:noProof/>
+                <w:webHidden/>
+              </w:rPr>
+            </w:r>
+            <w:r>
+              <w:rPr>
+                <w:noProof/>
+                <w:webHidden/>
+              </w:rPr>
+              <w:fldChar w:fldCharType="separate"/>
+            </w:r>
+            <w:r>
+              <w:rPr>
+                <w:noProof/>
+                <w:webHidden/>
+              </w:rPr>
+              <w:t>9</w:t>
+            </w:r>
+            <w:r>
+              <w:rPr>
+                <w:noProof/>
+                <w:webHidden/>
+              </w:rPr>
+              <w:fldChar w:fldCharType="end"/>
+            </w:r>
+          </w:hyperlink>
+        </w:p>
+        <w:p>
+          <w:pPr>
+            <w:pStyle w:val="Inhopg3"/>
+            <w:tabs>
+              <w:tab w:val="right" w:leader="dot" w:pos="9062"/>
+            </w:tabs>
+            <w:rPr>
+              <w:noProof/>
+            </w:rPr>
+          </w:pPr>
+          <w:hyperlink w:anchor="_Toc448830951" w:history="1">
+            <w:r>
+              <w:rPr>
+                <w:rStyle w:val="Hyperlink"/>
+                <w:rFonts w:cs="Calibri"/>
+                <w:noProof/>
+              </w:rPr>
+              <w:t>5.2.1 De database</w:t>
+            </w:r>
+            <w:r>
+              <w:rPr>
+                <w:noProof/>
+                <w:webHidden/>
+              </w:rPr>
+              <w:tab/>
+            </w:r>
+            <w:r>
+              <w:rPr>
+                <w:noProof/>
+                <w:webHidden/>
+              </w:rPr>
+              <w:fldChar w:fldCharType="begin"/>
+            </w:r>
+            <w:r>
+              <w:rPr>
+                <w:noProof/>
+                <w:webHidden/>
+              </w:rPr>
+              <w:instrText xml:space="preserve"> PAGEREF _Toc448830951 \h </w:instrText>
+            </w:r>
+            <w:r>
+              <w:rPr>
+                <w:noProof/>
+                <w:webHidden/>
+              </w:rPr>
+            </w:r>
+            <w:r>
+              <w:rPr>
+                <w:noProof/>
+                <w:webHidden/>
+              </w:rPr>
+              <w:fldChar w:fldCharType="separate"/>
+            </w:r>
+            <w:r>
+              <w:rPr>
+                <w:noProof/>
+                <w:webHidden/>
+              </w:rPr>
+              <w:t>9</w:t>
+            </w:r>
+            <w:r>
+              <w:rPr>
+                <w:noProof/>
+                <w:webHidden/>
+              </w:rPr>
+              <w:fldChar w:fldCharType="end"/>
+            </w:r>
+          </w:hyperlink>
+        </w:p>
+        <w:p>
+          <w:pPr>
+            <w:pStyle w:val="Inhopg2"/>
+            <w:tabs>
+              <w:tab w:val="right" w:leader="dot" w:pos="9062"/>
+            </w:tabs>
+            <w:rPr>
+              <w:rFonts w:asciiTheme="minorHAnsi" w:eastAsiaTheme="minorEastAsia" w:hAnsiTheme="minorHAnsi" w:cstheme="minorBidi"/>
+              <w:noProof/>
+              <w:color w:val="auto"/>
+              <w:kern w:val="0"/>
+              <w:sz w:val="22"/>
+              <w:szCs w:val="22"/>
+            </w:rPr>
+          </w:pPr>
+          <w:hyperlink w:anchor="_Toc448830952" w:history="1">
+            <w:r>
+              <w:rPr>
+                <w:rStyle w:val="Hyperlink"/>
+                <w:noProof/>
+              </w:rPr>
+              <w:t>5.2 Use cases</w:t>
+            </w:r>
+            <w:r>
+              <w:rPr>
+                <w:noProof/>
+                <w:webHidden/>
+              </w:rPr>
+              <w:tab/>
+            </w:r>
+            <w:r>
+              <w:rPr>
+                <w:noProof/>
+                <w:webHidden/>
+              </w:rPr>
+              <w:fldChar w:fldCharType="begin"/>
+            </w:r>
+            <w:r>
+              <w:rPr>
+                <w:noProof/>
+                <w:webHidden/>
+              </w:rPr>
+              <w:instrText xml:space="preserve"> PAGEREF _Toc448830952 \h </w:instrText>
+            </w:r>
+            <w:r>
+              <w:rPr>
+                <w:noProof/>
+                <w:webHidden/>
+              </w:rPr>
+            </w:r>
+            <w:r>
+              <w:rPr>
+                <w:noProof/>
+                <w:webHidden/>
+              </w:rPr>
+              <w:fldChar w:fldCharType="separate"/>
+            </w:r>
+            <w:r>
+              <w:rPr>
+                <w:noProof/>
+                <w:webHidden/>
+              </w:rPr>
+              <w:t>9</w:t>
+            </w:r>
+            <w:r>
+              <w:rPr>
+                <w:noProof/>
+                <w:webHidden/>
+              </w:rPr>
+              <w:fldChar w:fldCharType="end"/>
+            </w:r>
+          </w:hyperlink>
+        </w:p>
+        <w:p>
+          <w:pPr>
+            <w:pStyle w:val="Inhopg3"/>
+            <w:tabs>
+              <w:tab w:val="right" w:leader="dot" w:pos="9062"/>
+            </w:tabs>
+            <w:rPr>
+              <w:noProof/>
+            </w:rPr>
+          </w:pPr>
+          <w:hyperlink w:anchor="_Toc448830953" w:history="1">
+            <w:r>
+              <w:rPr>
+                <w:rStyle w:val="Hyperlink"/>
+                <w:rFonts w:cs="Calibri"/>
+                <w:noProof/>
+              </w:rPr>
+              <w:t>5.2.2 Het ER Model</w:t>
+            </w:r>
+            <w:r>
+              <w:rPr>
+                <w:noProof/>
+                <w:webHidden/>
+              </w:rPr>
+              <w:tab/>
+            </w:r>
+            <w:r>
+              <w:rPr>
+                <w:noProof/>
+                <w:webHidden/>
+              </w:rPr>
+              <w:fldChar w:fldCharType="begin"/>
+            </w:r>
+            <w:r>
+              <w:rPr>
+                <w:noProof/>
+                <w:webHidden/>
+              </w:rPr>
+              <w:instrText xml:space="preserve"> PAGEREF _Toc448830953 \h </w:instrText>
+            </w:r>
+            <w:r>
+              <w:rPr>
+                <w:noProof/>
+                <w:webHidden/>
+              </w:rPr>
+            </w:r>
+            <w:r>
+              <w:rPr>
+                <w:noProof/>
+                <w:webHidden/>
+              </w:rPr>
+              <w:fldChar w:fldCharType="separate"/>
+            </w:r>
+            <w:r>
+              <w:rPr>
+                <w:noProof/>
+                <w:webHidden/>
+              </w:rPr>
+              <w:t>9</w:t>
+            </w:r>
+            <w:r>
+              <w:rPr>
+                <w:noProof/>
+                <w:webHidden/>
+              </w:rPr>
+              <w:fldChar w:fldCharType="end"/>
+            </w:r>
+          </w:hyperlink>
+        </w:p>
+        <w:p>
+          <w:pPr>
+            <w:pStyle w:val="Inhopg3"/>
+            <w:tabs>
+              <w:tab w:val="right" w:leader="dot" w:pos="9062"/>
+            </w:tabs>
+            <w:rPr>
+              <w:noProof/>
+            </w:rPr>
+          </w:pPr>
+          <w:hyperlink w:anchor="_Toc448830954" w:history="1">
+            <w:r>
+              <w:rPr>
+                <w:rStyle w:val="Hyperlink"/>
+                <w:rFonts w:cs="Calibri"/>
+                <w:noProof/>
+              </w:rPr>
+              <w:t>5.2.3 Inhoud van de database</w:t>
+            </w:r>
+            <w:r>
+              <w:rPr>
+                <w:noProof/>
+                <w:webHidden/>
+              </w:rPr>
+              <w:tab/>
+            </w:r>
+            <w:r>
+              <w:rPr>
+                <w:noProof/>
+                <w:webHidden/>
+              </w:rPr>
+              <w:fldChar w:fldCharType="begin"/>
+            </w:r>
+            <w:r>
+              <w:rPr>
+                <w:noProof/>
+                <w:webHidden/>
+              </w:rPr>
+              <w:instrText xml:space="preserve"> PAGEREF _Toc448830954 \h </w:instrText>
+            </w:r>
+            <w:r>
+              <w:rPr>
+                <w:noProof/>
+                <w:webHidden/>
+              </w:rPr>
+            </w:r>
+            <w:r>
+              <w:rPr>
+                <w:noProof/>
+                <w:webHidden/>
+              </w:rPr>
+              <w:fldChar w:fldCharType="separate"/>
+            </w:r>
+            <w:r>
+              <w:rPr>
+                <w:noProof/>
+                <w:webHidden/>
+              </w:rPr>
+              <w:t>9</w:t>
+            </w:r>
+            <w:r>
+              <w:rPr>
+                <w:noProof/>
+                <w:webHidden/>
+              </w:rPr>
+              <w:fldChar w:fldCharType="end"/>
+            </w:r>
+          </w:hyperlink>
+        </w:p>
+        <w:p>
+          <w:pPr>
+            <w:pStyle w:val="Inhopg3"/>
+            <w:tabs>
+              <w:tab w:val="right" w:leader="dot" w:pos="9062"/>
+            </w:tabs>
+            <w:rPr>
+              <w:noProof/>
+            </w:rPr>
+          </w:pPr>
+          <w:hyperlink w:anchor="_Toc448830955" w:history="1">
+            <w:r>
+              <w:rPr>
+                <w:rStyle w:val="Hyperlink"/>
+                <w:rFonts w:cs="Calibri"/>
+                <w:noProof/>
+              </w:rPr>
+              <w:t>5.2.4 Beheer en beveiliging van de database</w:t>
+            </w:r>
+            <w:r>
+              <w:rPr>
+                <w:noProof/>
+                <w:webHidden/>
+              </w:rPr>
+              <w:tab/>
+            </w:r>
+            <w:r>
+              <w:rPr>
+                <w:noProof/>
+                <w:webHidden/>
+              </w:rPr>
+              <w:fldChar w:fldCharType="begin"/>
+            </w:r>
+            <w:r>
+              <w:rPr>
+                <w:noProof/>
+                <w:webHidden/>
+              </w:rPr>
+              <w:instrText xml:space="preserve"> PAGEREF _Toc448830955 \h </w:instrText>
+            </w:r>
+            <w:r>
+              <w:rPr>
+                <w:noProof/>
+                <w:webHidden/>
+              </w:rPr>
+            </w:r>
+            <w:r>
+              <w:rPr>
+                <w:noProof/>
+                <w:webHidden/>
+              </w:rPr>
+              <w:fldChar w:fldCharType="separate"/>
+            </w:r>
+            <w:r>
+              <w:rPr>
+                <w:noProof/>
+                <w:webHidden/>
+              </w:rPr>
+              <w:t>9</w:t>
+            </w:r>
+            <w:r>
+              <w:rPr>
+                <w:noProof/>
+                <w:webHidden/>
+              </w:rPr>
+              <w:fldChar w:fldCharType="end"/>
+            </w:r>
+          </w:hyperlink>
+        </w:p>
+        <w:p>
+          <w:pPr>
+            <w:pStyle w:val="Inhopg1"/>
+            <w:tabs>
+              <w:tab w:val="right" w:leader="dot" w:pos="9062"/>
+            </w:tabs>
+            <w:rPr>
+              <w:rFonts w:asciiTheme="minorHAnsi" w:eastAsiaTheme="minorEastAsia" w:hAnsiTheme="minorHAnsi" w:cstheme="minorBidi"/>
+              <w:noProof/>
+              <w:color w:val="auto"/>
+              <w:kern w:val="0"/>
+              <w:sz w:val="22"/>
+              <w:szCs w:val="22"/>
+            </w:rPr>
+          </w:pPr>
+          <w:hyperlink w:anchor="_Toc448830956" w:history="1">
+            <w:r>
+              <w:rPr>
+                <w:rStyle w:val="Hyperlink"/>
+                <w:noProof/>
+              </w:rPr>
+              <w:t>6 Slotconclusie</w:t>
+            </w:r>
+            <w:r>
+              <w:rPr>
+                <w:noProof/>
+                <w:webHidden/>
+              </w:rPr>
+              <w:tab/>
+            </w:r>
+            <w:r>
+              <w:rPr>
+                <w:noProof/>
+                <w:webHidden/>
+              </w:rPr>
+              <w:fldChar w:fldCharType="begin"/>
+            </w:r>
+            <w:r>
+              <w:rPr>
+                <w:noProof/>
+                <w:webHidden/>
+              </w:rPr>
+              <w:instrText xml:space="preserve"> PAGEREF _Toc448830956 \h </w:instrText>
+            </w:r>
+            <w:r>
+              <w:rPr>
+                <w:noProof/>
+                <w:webHidden/>
+              </w:rPr>
+            </w:r>
+            <w:r>
+              <w:rPr>
+                <w:noProof/>
+                <w:webHidden/>
+              </w:rPr>
+              <w:fldChar w:fldCharType="separate"/>
+            </w:r>
+            <w:r>
+              <w:rPr>
+                <w:noProof/>
+                <w:webHidden/>
+              </w:rPr>
+              <w:t>10</w:t>
+            </w:r>
+            <w:r>
+              <w:rPr>
+                <w:noProof/>
+                <w:webHidden/>
+              </w:rPr>
+              <w:fldChar w:fldCharType="end"/>
+            </w:r>
+          </w:hyperlink>
+        </w:p>
+        <w:p>
+          <w:pPr>
+            <w:pStyle w:val="Inhopg2"/>
+            <w:tabs>
+              <w:tab w:val="right" w:leader="dot" w:pos="9062"/>
+            </w:tabs>
+            <w:rPr>
+              <w:rFonts w:asciiTheme="minorHAnsi" w:eastAsiaTheme="minorEastAsia" w:hAnsiTheme="minorHAnsi" w:cstheme="minorBidi"/>
+              <w:noProof/>
+              <w:color w:val="auto"/>
+              <w:kern w:val="0"/>
+              <w:sz w:val="22"/>
+              <w:szCs w:val="22"/>
+            </w:rPr>
+          </w:pPr>
+          <w:hyperlink w:anchor="_Toc448830957" w:history="1">
+            <w:r>
+              <w:rPr>
+                <w:rStyle w:val="Hyperlink"/>
+                <w:noProof/>
+              </w:rPr>
+              <w:t>6.1 Verantwoording</w:t>
+            </w:r>
+            <w:r>
+              <w:rPr>
+                <w:noProof/>
+                <w:webHidden/>
+              </w:rPr>
+              <w:tab/>
+            </w:r>
+            <w:r>
+              <w:rPr>
+                <w:noProof/>
+                <w:webHidden/>
+              </w:rPr>
+              <w:fldChar w:fldCharType="begin"/>
+            </w:r>
+            <w:r>
+              <w:rPr>
+                <w:noProof/>
+                <w:webHidden/>
+              </w:rPr>
+              <w:instrText xml:space="preserve"> PAGEREF _Toc448830957 \h </w:instrText>
+            </w:r>
+            <w:r>
+              <w:rPr>
+                <w:noProof/>
+                <w:webHidden/>
+              </w:rPr>
+            </w:r>
+            <w:r>
+              <w:rPr>
+                <w:noProof/>
+                <w:webHidden/>
+              </w:rPr>
+              <w:fldChar w:fldCharType="separate"/>
+            </w:r>
+            <w:r>
+              <w:rPr>
+                <w:noProof/>
+                <w:webHidden/>
+              </w:rPr>
+              <w:t>10</w:t>
+            </w:r>
+            <w:r>
+              <w:rPr>
+                <w:noProof/>
+                <w:webHidden/>
+              </w:rPr>
+              <w:fldChar w:fldCharType="end"/>
+            </w:r>
+          </w:hyperlink>
+        </w:p>
+        <w:p>
+          <w:pPr>
+            <w:pStyle w:val="Inhopg2"/>
+            <w:tabs>
+              <w:tab w:val="right" w:leader="dot" w:pos="9062"/>
+            </w:tabs>
+            <w:rPr>
+              <w:rFonts w:asciiTheme="minorHAnsi" w:eastAsiaTheme="minorEastAsia" w:hAnsiTheme="minorHAnsi" w:cstheme="minorBidi"/>
+              <w:noProof/>
+              <w:color w:val="auto"/>
+              <w:kern w:val="0"/>
+              <w:sz w:val="22"/>
+              <w:szCs w:val="22"/>
+            </w:rPr>
+          </w:pPr>
+          <w:hyperlink w:anchor="_Toc448830958" w:history="1">
+            <w:r>
+              <w:rPr>
+                <w:rStyle w:val="Hyperlink"/>
+                <w:noProof/>
+              </w:rPr>
+              <w:t>6.2 Bronvermelding</w:t>
+            </w:r>
+            <w:r>
+              <w:rPr>
+                <w:noProof/>
+                <w:webHidden/>
+              </w:rPr>
+              <w:tab/>
+            </w:r>
+            <w:r>
+              <w:rPr>
+                <w:noProof/>
+                <w:webHidden/>
+              </w:rPr>
+              <w:fldChar w:fldCharType="begin"/>
+            </w:r>
+            <w:r>
+              <w:rPr>
+                <w:noProof/>
+                <w:webHidden/>
+              </w:rPr>
+              <w:instrText xml:space="preserve"> PAGEREF _Toc448830958 \h </w:instrText>
+            </w:r>
+            <w:r>
+              <w:rPr>
+                <w:noProof/>
+                <w:webHidden/>
+              </w:rPr>
+            </w:r>
+            <w:r>
+              <w:rPr>
+                <w:noProof/>
+                <w:webHidden/>
+              </w:rPr>
+              <w:fldChar w:fldCharType="separate"/>
+            </w:r>
+            <w:r>
+              <w:rPr>
+                <w:noProof/>
+                <w:webHidden/>
+              </w:rPr>
+              <w:t>10</w:t>
+            </w:r>
+            <w:r>
+              <w:rPr>
+                <w:noProof/>
+                <w:webHidden/>
+              </w:rPr>
+              <w:fldChar w:fldCharType="end"/>
+            </w:r>
+          </w:hyperlink>
+        </w:p>
+        <w:p>
+          <w:pPr>
+            <w:spacing w:after="160" w:line="259" w:lineRule="auto"/>
+          </w:pPr>
+          <w:r>
+            <w:rPr>
+              <w:b/>
+              <w:bCs/>
+            </w:rPr>
+            <w:fldChar w:fldCharType="end"/>
+          </w:r>
+        </w:p>
+      </w:sdtContent>
+    </w:sdt>
+    <w:p>
+      <w:pPr>
+        <w:spacing w:after="160" w:line="259" w:lineRule="auto"/>
+        <w:rPr>
+          <w:rFonts w:asciiTheme="majorHAnsi" w:eastAsiaTheme="majorEastAsia" w:hAnsiTheme="majorHAnsi" w:cstheme="majorBidi"/>
+          <w:b/>
+          <w:bCs/>
+          <w:sz w:val="36"/>
+          <w:szCs w:val="28"/>
+        </w:rPr>
+      </w:pPr>
+      <w:r>
+        <w:br w:type="page"/>
+      </w:r>
+    </w:p>
+    <w:p>
+      <w:pPr>
         <w:pStyle w:val="Kop1"/>
       </w:pPr>
+      <w:bookmarkStart w:id="2" w:name="_Toc448830928"/>
       <w:r>
         <w:lastRenderedPageBreak/>
         <w:t>1 Samenvatting</w:t>
       </w:r>
       <w:bookmarkEnd w:id="0"/>
+      <w:bookmarkEnd w:id="2"/>
     </w:p>
     <w:p/>
     <w:p>
       <w:pPr>
         <w:pStyle w:val="Kop2"/>
       </w:pPr>
-      <w:bookmarkStart w:id="1" w:name="_Toc431555617"/>
+      <w:bookmarkStart w:id="3" w:name="_Toc431555617"/>
+      <w:bookmarkStart w:id="4" w:name="_Toc448830929"/>
       <w:r>
         <w:t>1.1 Samenvatting voor de klant</w:t>
       </w:r>
-      <w:bookmarkEnd w:id="1"/>
+      <w:bookmarkEnd w:id="3"/>
+      <w:bookmarkEnd w:id="4"/>
     </w:p>
     <w:p>
       <w:r>
@@ -510,11 +2893,13 @@
       <w:pPr>
         <w:pStyle w:val="Kop2"/>
       </w:pPr>
-      <w:bookmarkStart w:id="2" w:name="_Toc431555618"/>
+      <w:bookmarkStart w:id="5" w:name="_Toc431555618"/>
+      <w:bookmarkStart w:id="6" w:name="_Toc448830930"/>
       <w:r>
         <w:t>1.2 Versiebeheer</w:t>
       </w:r>
-      <w:bookmarkEnd w:id="2"/>
+      <w:bookmarkEnd w:id="5"/>
+      <w:bookmarkEnd w:id="6"/>
     </w:p>
     <w:tbl>
       <w:tblPr>
@@ -740,19 +3125,7 @@
               <w:rPr>
                 <w:lang w:eastAsia="en-US"/>
               </w:rPr>
-              <w:t>19</w:t>
-            </w:r>
-            <w:r>
-              <w:rPr>
-                <w:lang w:eastAsia="en-US"/>
-              </w:rPr>
-              <w:t>-</w:t>
-            </w:r>
-            <w:r>
-              <w:rPr>
-                <w:lang w:eastAsia="en-US"/>
-              </w:rPr>
-              <w:t>04-2016</w:t>
+              <w:t>19-04-2016</w:t>
             </w:r>
           </w:p>
         </w:tc>
@@ -833,11 +3206,13 @@
       <w:pPr>
         <w:pStyle w:val="Kop2"/>
       </w:pPr>
-      <w:bookmarkStart w:id="3" w:name="_Toc431555619"/>
+      <w:bookmarkStart w:id="7" w:name="_Toc431555619"/>
+      <w:bookmarkStart w:id="8" w:name="_Toc448830931"/>
       <w:r>
         <w:t>1.3 Verzendlijst</w:t>
       </w:r>
-      <w:bookmarkEnd w:id="3"/>
+      <w:bookmarkEnd w:id="7"/>
+      <w:bookmarkEnd w:id="8"/>
     </w:p>
     <w:p>
       <w:r>
@@ -863,23 +3238,27 @@
         </w:rPr>
         <w:br w:type="page"/>
       </w:r>
-      <w:bookmarkStart w:id="4" w:name="_Toc431555620"/>
+      <w:bookmarkStart w:id="9" w:name="_Toc431555620"/>
+      <w:bookmarkStart w:id="10" w:name="_Toc448830932"/>
       <w:r>
         <w:lastRenderedPageBreak/>
         <w:t>2 Plan van aanpak</w:t>
       </w:r>
-      <w:bookmarkEnd w:id="4"/>
+      <w:bookmarkEnd w:id="9"/>
+      <w:bookmarkEnd w:id="10"/>
     </w:p>
     <w:p/>
     <w:p>
       <w:pPr>
         <w:pStyle w:val="Kop2"/>
       </w:pPr>
-      <w:bookmarkStart w:id="5" w:name="_Toc431555621"/>
+      <w:bookmarkStart w:id="11" w:name="_Toc431555621"/>
+      <w:bookmarkStart w:id="12" w:name="_Toc448830933"/>
       <w:r>
         <w:t>2.1 Op te leveren producten</w:t>
       </w:r>
-      <w:bookmarkEnd w:id="5"/>
+      <w:bookmarkEnd w:id="11"/>
+      <w:bookmarkEnd w:id="12"/>
     </w:p>
     <w:p>
       <w:r>
@@ -921,78 +3300,32 @@
       <w:pPr>
         <w:pStyle w:val="Kop2"/>
       </w:pPr>
-      <w:bookmarkStart w:id="6" w:name="_Toc431555622"/>
+      <w:bookmarkStart w:id="13" w:name="_Toc431555622"/>
+      <w:bookmarkStart w:id="14" w:name="_Toc448830934"/>
       <w:r>
         <w:t>2.2 Planning</w:t>
       </w:r>
-      <w:bookmarkEnd w:id="6"/>
-    </w:p>
-    <w:p>
-      <w:r>
-        <w:t xml:space="preserve">Het rapportinformatie behoefte, functioneel ontwerp en het technisch rapport zijn vrijdag </w:t>
-      </w:r>
-      <w:r>
-        <w:t>20</w:t>
-      </w:r>
-      <w:r>
-        <w:t>-</w:t>
-      </w:r>
-      <w:r>
-        <w:t>05-2016</w:t>
-      </w:r>
-      <w:r>
-        <w:t xml:space="preserve"> klaar.</w:t>
-      </w:r>
-    </w:p>
-    <w:p>
-      <w:r>
-        <w:t xml:space="preserve">De lay-out van de website is vrijdag </w:t>
-      </w:r>
-      <w:r>
-        <w:t>27</w:t>
-      </w:r>
-      <w:r>
-        <w:t>-</w:t>
-      </w:r>
-      <w:r>
-        <w:t>05-2016</w:t>
-      </w:r>
-      <w:r>
-        <w:t xml:space="preserve"> klaar.</w:t>
-      </w:r>
-    </w:p>
-    <w:p>
-      <w:r>
-        <w:t xml:space="preserve">De webapplicatie is vrijdag </w:t>
-      </w:r>
-      <w:r>
-        <w:t>24</w:t>
-      </w:r>
-      <w:r>
-        <w:t>-</w:t>
-      </w:r>
-      <w:r>
-        <w:t>06-2016</w:t>
-      </w:r>
-      <w:r>
-        <w:t xml:space="preserve"> klaar.</w:t>
-      </w:r>
-    </w:p>
-    <w:p>
-      <w:r>
-        <w:t xml:space="preserve">Het testrapport is vrijdag </w:t>
-      </w:r>
-      <w:r>
-        <w:t>1</w:t>
-      </w:r>
-      <w:r>
-        <w:t>-</w:t>
-      </w:r>
-      <w:r>
-        <w:t>07-2016</w:t>
-      </w:r>
-      <w:r>
-        <w:t xml:space="preserve"> klaar.</w:t>
+      <w:bookmarkEnd w:id="13"/>
+      <w:bookmarkEnd w:id="14"/>
+    </w:p>
+    <w:p>
+      <w:r>
+        <w:t>Het rapportinformatie behoefte, functioneel ontwerp en het technisch rapport zijn vrijdag 20-05-2016 klaar.</w:t>
+      </w:r>
+    </w:p>
+    <w:p>
+      <w:r>
+        <w:t>De lay-out van de website is vrijdag 27-05-2016 klaar.</w:t>
+      </w:r>
+    </w:p>
+    <w:p>
+      <w:r>
+        <w:t>De webapplicatie is vrijdag 24-06-2016 klaar.</w:t>
+      </w:r>
+    </w:p>
+    <w:p>
+      <w:r>
+        <w:t>Het testrapport is vrijdag 1-07-2016 klaar.</w:t>
       </w:r>
     </w:p>
     <w:p/>
@@ -2682,23 +5015,27 @@
       <w:pPr>
         <w:pStyle w:val="Kop1"/>
       </w:pPr>
-      <w:bookmarkStart w:id="7" w:name="_Toc431555623"/>
+      <w:bookmarkStart w:id="15" w:name="_Toc431555623"/>
+      <w:bookmarkStart w:id="16" w:name="_Toc448830935"/>
       <w:r>
         <w:lastRenderedPageBreak/>
         <w:t>3 Programma van eisen</w:t>
       </w:r>
-      <w:bookmarkEnd w:id="7"/>
+      <w:bookmarkEnd w:id="15"/>
+      <w:bookmarkEnd w:id="16"/>
     </w:p>
     <w:p/>
     <w:p>
       <w:pPr>
         <w:pStyle w:val="Kop2"/>
       </w:pPr>
-      <w:bookmarkStart w:id="8" w:name="_Toc431555624"/>
+      <w:bookmarkStart w:id="17" w:name="_Toc431555624"/>
+      <w:bookmarkStart w:id="18" w:name="_Toc448830936"/>
       <w:r>
         <w:t>3.1 Doelstelling</w:t>
       </w:r>
-      <w:bookmarkEnd w:id="8"/>
+      <w:bookmarkEnd w:id="17"/>
+      <w:bookmarkEnd w:id="18"/>
     </w:p>
     <w:p>
       <w:r>
@@ -2734,7 +5071,8 @@
       <w:pPr>
         <w:pStyle w:val="Kop2"/>
       </w:pPr>
-      <w:bookmarkStart w:id="9" w:name="_Toc431555625"/>
+      <w:bookmarkStart w:id="19" w:name="_Toc431555625"/>
+      <w:bookmarkStart w:id="20" w:name="_Toc448830937"/>
       <w:r>
         <w:t xml:space="preserve">3.2 Huidige </w:t>
       </w:r>
@@ -2748,7 +5086,8 @@
       <w:r>
         <w:t>ituatie</w:t>
       </w:r>
-      <w:bookmarkEnd w:id="9"/>
+      <w:bookmarkEnd w:id="19"/>
+      <w:bookmarkEnd w:id="20"/>
     </w:p>
     <w:p>
       <w:r>
@@ -2760,11 +5099,13 @@
       <w:pPr>
         <w:pStyle w:val="Kop2"/>
       </w:pPr>
-      <w:bookmarkStart w:id="10" w:name="_Toc431555626"/>
+      <w:bookmarkStart w:id="21" w:name="_Toc431555626"/>
+      <w:bookmarkStart w:id="22" w:name="_Toc448830938"/>
       <w:r>
         <w:t>3.3 Reden van verandering/aanpassing</w:t>
       </w:r>
-      <w:bookmarkEnd w:id="10"/>
+      <w:bookmarkEnd w:id="21"/>
+      <w:bookmarkEnd w:id="22"/>
     </w:p>
     <w:p>
       <w:r>
@@ -2776,11 +5117,13 @@
       <w:pPr>
         <w:pStyle w:val="Kop2"/>
       </w:pPr>
-      <w:bookmarkStart w:id="11" w:name="_Toc431555627"/>
+      <w:bookmarkStart w:id="23" w:name="_Toc431555627"/>
+      <w:bookmarkStart w:id="24" w:name="_Toc448830939"/>
       <w:r>
         <w:t>3.4 Nieuwe situatie</w:t>
       </w:r>
-      <w:bookmarkEnd w:id="11"/>
+      <w:bookmarkEnd w:id="23"/>
+      <w:bookmarkEnd w:id="24"/>
     </w:p>
     <w:p>
       <w:r>
@@ -2792,11 +5135,13 @@
       <w:pPr>
         <w:pStyle w:val="Kop2"/>
       </w:pPr>
-      <w:bookmarkStart w:id="12" w:name="_Toc431555628"/>
+      <w:bookmarkStart w:id="25" w:name="_Toc431555628"/>
+      <w:bookmarkStart w:id="26" w:name="_Toc448830940"/>
       <w:r>
         <w:t>3.5 Functionele eisen gesteld aan de nieuwe situatie</w:t>
       </w:r>
-      <w:bookmarkEnd w:id="12"/>
+      <w:bookmarkEnd w:id="25"/>
+      <w:bookmarkEnd w:id="26"/>
     </w:p>
     <w:p>
       <w:pPr>
@@ -2883,12 +5228,14 @@
         </w:rPr>
         <w:br w:type="page"/>
       </w:r>
-      <w:bookmarkStart w:id="13" w:name="_Toc431555629"/>
+      <w:bookmarkStart w:id="27" w:name="_Toc431555629"/>
+      <w:bookmarkStart w:id="28" w:name="_Toc448830941"/>
       <w:r>
         <w:lastRenderedPageBreak/>
         <w:t>3.6 Systeemeisen gesteld aan de nieuwe situatie</w:t>
       </w:r>
-      <w:bookmarkEnd w:id="13"/>
+      <w:bookmarkEnd w:id="27"/>
+      <w:bookmarkEnd w:id="28"/>
     </w:p>
     <w:p>
       <w:r>
@@ -2912,22 +5259,26 @@
         </w:rPr>
         <w:br w:type="page"/>
       </w:r>
-      <w:bookmarkStart w:id="14" w:name="_Toc431555630"/>
+      <w:bookmarkStart w:id="29" w:name="_Toc431555630"/>
+      <w:bookmarkStart w:id="30" w:name="_Toc448830942"/>
       <w:r>
         <w:lastRenderedPageBreak/>
         <w:t>4 Interface</w:t>
       </w:r>
-      <w:bookmarkEnd w:id="14"/>
+      <w:bookmarkEnd w:id="29"/>
+      <w:bookmarkEnd w:id="30"/>
     </w:p>
     <w:p>
       <w:pPr>
         <w:pStyle w:val="Kop2"/>
       </w:pPr>
-      <w:bookmarkStart w:id="15" w:name="_Toc431555631"/>
+      <w:bookmarkStart w:id="31" w:name="_Toc431555631"/>
+      <w:bookmarkStart w:id="32" w:name="_Toc448830943"/>
       <w:r>
         <w:t>4.1 Interface</w:t>
       </w:r>
-      <w:bookmarkEnd w:id="15"/>
+      <w:bookmarkEnd w:id="31"/>
+      <w:bookmarkEnd w:id="32"/>
     </w:p>
     <w:p>
       <w:r>
@@ -2983,25 +5334,26 @@
           </wp:inline>
         </w:drawing>
       </w:r>
-      <w:bookmarkStart w:id="16" w:name="_GoBack"/>
-      <w:bookmarkEnd w:id="16"/>
     </w:p>
     <w:p/>
     <w:p>
       <w:pPr>
         <w:pStyle w:val="Kop2"/>
       </w:pPr>
-      <w:bookmarkStart w:id="17" w:name="_Toc431555632"/>
+      <w:bookmarkStart w:id="33" w:name="_Toc431555632"/>
+      <w:bookmarkStart w:id="34" w:name="_Toc448830944"/>
       <w:r>
         <w:t>4.2 Schema’s</w:t>
       </w:r>
-      <w:bookmarkEnd w:id="17"/>
+      <w:bookmarkEnd w:id="33"/>
+      <w:bookmarkEnd w:id="34"/>
     </w:p>
     <w:p>
       <w:pPr>
         <w:pStyle w:val="Kop3"/>
       </w:pPr>
-      <w:bookmarkStart w:id="18" w:name="_Toc431555633"/>
+      <w:bookmarkStart w:id="35" w:name="_Toc431555633"/>
+      <w:bookmarkStart w:id="36" w:name="_Toc448830945"/>
       <w:r>
         <w:t xml:space="preserve">4.2.1 </w:t>
       </w:r>
@@ -3013,7 +5365,8 @@
       <w:r>
         <w:t>:</w:t>
       </w:r>
-      <w:bookmarkEnd w:id="18"/>
+      <w:bookmarkEnd w:id="35"/>
+      <w:bookmarkEnd w:id="36"/>
     </w:p>
     <w:p/>
     <w:p>
@@ -3084,7 +5437,8 @@
           <w:szCs w:val="24"/>
         </w:rPr>
       </w:pPr>
-      <w:bookmarkStart w:id="19" w:name="_Toc431555634"/>
+      <w:bookmarkStart w:id="37" w:name="_Toc431555634"/>
+      <w:bookmarkStart w:id="38" w:name="_Toc448830946"/>
       <w:r>
         <w:rPr>
           <w:rFonts w:cs="Calibri"/>
@@ -3109,7 +5463,8 @@
         </w:rPr>
         <w:t>:</w:t>
       </w:r>
-      <w:bookmarkEnd w:id="19"/>
+      <w:bookmarkEnd w:id="37"/>
+      <w:bookmarkEnd w:id="38"/>
     </w:p>
     <w:p/>
     <w:p>
@@ -3198,7 +5553,8 @@
         </w:rPr>
         <w:br w:type="page"/>
       </w:r>
-      <w:bookmarkStart w:id="20" w:name="_Toc431555635"/>
+      <w:bookmarkStart w:id="39" w:name="_Toc431555635"/>
+      <w:bookmarkStart w:id="40" w:name="_Toc448830947"/>
       <w:r>
         <w:rPr>
           <w:lang w:val="en-US"/>
@@ -3227,7 +5583,8 @@
         </w:rPr>
         <w:t>Datamodel</w:t>
       </w:r>
-      <w:bookmarkEnd w:id="20"/>
+      <w:bookmarkEnd w:id="39"/>
+      <w:bookmarkEnd w:id="40"/>
       <w:proofErr w:type="spellEnd"/>
     </w:p>
     <w:p>
@@ -3237,7 +5594,8 @@
           <w:lang w:val="en-US"/>
         </w:rPr>
       </w:pPr>
-      <w:bookmarkStart w:id="21" w:name="_Toc431555636"/>
+      <w:bookmarkStart w:id="41" w:name="_Toc431555636"/>
+      <w:bookmarkStart w:id="42" w:name="_Toc448830948"/>
       <w:r>
         <w:rPr>
           <w:lang w:val="en-US"/>
@@ -3251,18 +5609,21 @@
         </w:rPr>
         <w:t>Datamodel</w:t>
       </w:r>
-      <w:bookmarkEnd w:id="21"/>
+      <w:bookmarkEnd w:id="41"/>
+      <w:bookmarkEnd w:id="42"/>
       <w:proofErr w:type="spellEnd"/>
     </w:p>
     <w:p>
       <w:pPr>
         <w:pStyle w:val="Kop3"/>
       </w:pPr>
-      <w:bookmarkStart w:id="22" w:name="_Toc431555637"/>
+      <w:bookmarkStart w:id="43" w:name="_Toc431555637"/>
+      <w:bookmarkStart w:id="44" w:name="_Toc448830949"/>
       <w:r>
         <w:t>5.1.1 De USE Case</w:t>
       </w:r>
-      <w:bookmarkEnd w:id="22"/>
+      <w:bookmarkEnd w:id="43"/>
+      <w:bookmarkEnd w:id="44"/>
     </w:p>
     <w:p>
       <w:pPr>
@@ -3279,7 +5640,8 @@
           <w:szCs w:val="24"/>
         </w:rPr>
       </w:pPr>
-      <w:bookmarkStart w:id="23" w:name="_Toc431555638"/>
+      <w:bookmarkStart w:id="45" w:name="_Toc431555638"/>
+      <w:bookmarkStart w:id="46" w:name="_Toc448830950"/>
       <w:r>
         <w:rPr>
           <w:rFonts w:cs="Calibri"/>
@@ -3303,7 +5665,8 @@
         </w:rPr>
         <w:t xml:space="preserve"> van de Use Case</w:t>
       </w:r>
-      <w:bookmarkEnd w:id="23"/>
+      <w:bookmarkEnd w:id="45"/>
+      <w:bookmarkEnd w:id="46"/>
     </w:p>
     <w:p>
       <w:pPr>
@@ -3320,7 +5683,8 @@
           <w:szCs w:val="24"/>
         </w:rPr>
       </w:pPr>
-      <w:bookmarkStart w:id="24" w:name="_Toc431555639"/>
+      <w:bookmarkStart w:id="47" w:name="_Toc431555639"/>
+      <w:bookmarkStart w:id="48" w:name="_Toc448830951"/>
       <w:r>
         <w:rPr>
           <w:rFonts w:cs="Calibri"/>
@@ -3336,7 +5700,8 @@
         </w:rPr>
         <w:t>database</w:t>
       </w:r>
-      <w:bookmarkEnd w:id="24"/>
+      <w:bookmarkEnd w:id="47"/>
+      <w:bookmarkEnd w:id="48"/>
       <w:proofErr w:type="spellEnd"/>
     </w:p>
     <w:p/>
@@ -3345,7 +5710,8 @@
       <w:pPr>
         <w:pStyle w:val="Kop2"/>
       </w:pPr>
-      <w:bookmarkStart w:id="25" w:name="_Toc431555640"/>
+      <w:bookmarkStart w:id="49" w:name="_Toc431555640"/>
+      <w:bookmarkStart w:id="50" w:name="_Toc448830952"/>
       <w:r>
         <w:t xml:space="preserve">5.2 </w:t>
       </w:r>
@@ -3357,7 +5723,8 @@
       <w:r>
         <w:t xml:space="preserve"> cases</w:t>
       </w:r>
-      <w:bookmarkEnd w:id="25"/>
+      <w:bookmarkEnd w:id="49"/>
+      <w:bookmarkEnd w:id="50"/>
     </w:p>
     <w:p>
       <w:pPr>
@@ -3367,7 +5734,8 @@
           <w:szCs w:val="24"/>
         </w:rPr>
       </w:pPr>
-      <w:bookmarkStart w:id="26" w:name="_Toc431555641"/>
+      <w:bookmarkStart w:id="51" w:name="_Toc431555641"/>
+      <w:bookmarkStart w:id="52" w:name="_Toc448830953"/>
       <w:r>
         <w:rPr>
           <w:rFonts w:cs="Calibri"/>
@@ -3375,7 +5743,8 @@
         </w:rPr>
         <w:t>5.2.2 Het ER Model</w:t>
       </w:r>
-      <w:bookmarkEnd w:id="26"/>
+      <w:bookmarkEnd w:id="51"/>
+      <w:bookmarkEnd w:id="52"/>
     </w:p>
     <w:p>
       <w:pPr>
@@ -3385,7 +5754,8 @@
           <w:szCs w:val="24"/>
         </w:rPr>
       </w:pPr>
-      <w:bookmarkStart w:id="27" w:name="_Toc431555642"/>
+      <w:bookmarkStart w:id="53" w:name="_Toc431555642"/>
+      <w:bookmarkStart w:id="54" w:name="_Toc448830954"/>
       <w:r>
         <w:rPr>
           <w:rFonts w:cs="Calibri"/>
@@ -3417,7 +5787,8 @@
         </w:rPr>
         <w:t>database</w:t>
       </w:r>
-      <w:bookmarkEnd w:id="27"/>
+      <w:bookmarkEnd w:id="53"/>
+      <w:bookmarkEnd w:id="54"/>
       <w:proofErr w:type="spellEnd"/>
     </w:p>
     <w:p>
@@ -3428,7 +5799,8 @@
           <w:szCs w:val="24"/>
         </w:rPr>
       </w:pPr>
-      <w:bookmarkStart w:id="28" w:name="_Toc431555643"/>
+      <w:bookmarkStart w:id="55" w:name="_Toc431555643"/>
+      <w:bookmarkStart w:id="56" w:name="_Toc448830955"/>
       <w:r>
         <w:rPr>
           <w:rFonts w:cs="Calibri"/>
@@ -3476,7 +5848,8 @@
         </w:rPr>
         <w:t>database</w:t>
       </w:r>
-      <w:bookmarkEnd w:id="28"/>
+      <w:bookmarkEnd w:id="55"/>
+      <w:bookmarkEnd w:id="56"/>
       <w:proofErr w:type="spellEnd"/>
     </w:p>
     <w:p>
@@ -3500,22 +5873,26 @@
         </w:rPr>
         <w:br w:type="page"/>
       </w:r>
-      <w:bookmarkStart w:id="29" w:name="_Toc431555644"/>
+      <w:bookmarkStart w:id="57" w:name="_Toc431555644"/>
+      <w:bookmarkStart w:id="58" w:name="_Toc448830956"/>
       <w:r>
         <w:lastRenderedPageBreak/>
         <w:t>6 Slotconclusie</w:t>
       </w:r>
-      <w:bookmarkEnd w:id="29"/>
+      <w:bookmarkEnd w:id="57"/>
+      <w:bookmarkEnd w:id="58"/>
     </w:p>
     <w:p>
       <w:pPr>
         <w:pStyle w:val="Kop2"/>
       </w:pPr>
-      <w:bookmarkStart w:id="30" w:name="_Toc431555645"/>
+      <w:bookmarkStart w:id="59" w:name="_Toc431555645"/>
+      <w:bookmarkStart w:id="60" w:name="_Toc448830957"/>
       <w:r>
         <w:t>6.1 Verantwoording</w:t>
       </w:r>
-      <w:bookmarkEnd w:id="30"/>
+      <w:bookmarkEnd w:id="59"/>
+      <w:bookmarkEnd w:id="60"/>
       <w:r>
         <w:t xml:space="preserve"> </w:t>
       </w:r>
@@ -3540,11 +5917,13 @@
       <w:pPr>
         <w:pStyle w:val="Kop2"/>
       </w:pPr>
-      <w:bookmarkStart w:id="31" w:name="_Toc431555646"/>
+      <w:bookmarkStart w:id="61" w:name="_Toc431555646"/>
+      <w:bookmarkStart w:id="62" w:name="_Toc448830958"/>
       <w:r>
         <w:t>6.2 Bronvermelding</w:t>
       </w:r>
-      <w:bookmarkEnd w:id="31"/>
+      <w:bookmarkEnd w:id="61"/>
+      <w:bookmarkEnd w:id="62"/>
       <w:r>
         <w:t xml:space="preserve"> </w:t>
       </w:r>
@@ -3796,27 +6175,9 @@
   </w:abstractNum>
   <w:num w:numId="1">
     <w:abstractNumId w:val="1"/>
-    <w:lvlOverride w:ilvl="0"/>
-    <w:lvlOverride w:ilvl="1"/>
-    <w:lvlOverride w:ilvl="2"/>
-    <w:lvlOverride w:ilvl="3"/>
-    <w:lvlOverride w:ilvl="4"/>
-    <w:lvlOverride w:ilvl="5"/>
-    <w:lvlOverride w:ilvl="6"/>
-    <w:lvlOverride w:ilvl="7"/>
-    <w:lvlOverride w:ilvl="8"/>
   </w:num>
   <w:num w:numId="2">
     <w:abstractNumId w:val="0"/>
-    <w:lvlOverride w:ilvl="0"/>
-    <w:lvlOverride w:ilvl="1"/>
-    <w:lvlOverride w:ilvl="2"/>
-    <w:lvlOverride w:ilvl="3"/>
-    <w:lvlOverride w:ilvl="4"/>
-    <w:lvlOverride w:ilvl="5"/>
-    <w:lvlOverride w:ilvl="6"/>
-    <w:lvlOverride w:ilvl="7"/>
-    <w:lvlOverride w:ilvl="8"/>
   </w:num>
 </w:numbering>
 </file>
@@ -4434,6 +6795,83 @@
       </w:tblBorders>
     </w:tblPr>
   </w:style>
+  <w:style w:type="paragraph" w:styleId="Kopvaninhoudsopgave">
+    <w:name w:val="TOC Heading"/>
+    <w:basedOn w:val="Kop1"/>
+    <w:next w:val="Standaard"/>
+    <w:uiPriority w:val="39"/>
+    <w:semiHidden/>
+    <w:unhideWhenUsed/>
+    <w:qFormat/>
+    <w:rsid w:val="00354F08"/>
+    <w:pPr>
+      <w:spacing w:line="276" w:lineRule="auto"/>
+      <w:outlineLvl w:val="9"/>
+    </w:pPr>
+    <w:rPr>
+      <w:color w:val="2E74B5" w:themeColor="accent1" w:themeShade="BF"/>
+      <w:sz w:val="28"/>
+    </w:rPr>
+  </w:style>
+  <w:style w:type="paragraph" w:styleId="Inhopg1">
+    <w:name w:val="toc 1"/>
+    <w:basedOn w:val="Standaard"/>
+    <w:next w:val="Standaard"/>
+    <w:autoRedefine/>
+    <w:uiPriority w:val="39"/>
+    <w:unhideWhenUsed/>
+    <w:rsid w:val="00354F08"/>
+    <w:pPr>
+      <w:suppressAutoHyphens/>
+      <w:spacing w:after="100"/>
+    </w:pPr>
+    <w:rPr>
+      <w:color w:val="00000A"/>
+      <w:kern w:val="1"/>
+    </w:rPr>
+  </w:style>
+  <w:style w:type="paragraph" w:styleId="Inhopg2">
+    <w:name w:val="toc 2"/>
+    <w:basedOn w:val="Standaard"/>
+    <w:next w:val="Standaard"/>
+    <w:autoRedefine/>
+    <w:uiPriority w:val="39"/>
+    <w:unhideWhenUsed/>
+    <w:rsid w:val="00354F08"/>
+    <w:pPr>
+      <w:suppressAutoHyphens/>
+      <w:spacing w:after="100"/>
+      <w:ind w:left="240"/>
+    </w:pPr>
+    <w:rPr>
+      <w:color w:val="00000A"/>
+      <w:kern w:val="1"/>
+    </w:rPr>
+  </w:style>
+  <w:style w:type="character" w:styleId="Hyperlink">
+    <w:name w:val="Hyperlink"/>
+    <w:basedOn w:val="Standaardalinea-lettertype"/>
+    <w:uiPriority w:val="99"/>
+    <w:unhideWhenUsed/>
+    <w:rsid w:val="00354F08"/>
+    <w:rPr>
+      <w:color w:val="0563C1" w:themeColor="hyperlink"/>
+      <w:u w:val="single"/>
+    </w:rPr>
+  </w:style>
+  <w:style w:type="paragraph" w:styleId="Inhopg3">
+    <w:name w:val="toc 3"/>
+    <w:basedOn w:val="Standaard"/>
+    <w:next w:val="Standaard"/>
+    <w:autoRedefine/>
+    <w:uiPriority w:val="39"/>
+    <w:unhideWhenUsed/>
+    <w:rsid w:val="00354F08"/>
+    <w:pPr>
+      <w:spacing w:after="100"/>
+      <w:ind w:left="480"/>
+    </w:pPr>
+  </w:style>
 </w:styles>
 </file>
 

--- a/documention/functioneel ontwerp.docx
+++ b/documention/functioneel ontwerp.docx
@@ -1,12 +1,12 @@
 
 <file path=word/document.xml><?xml version="1.0" encoding="utf-8"?>
-<w:document xmlns:wpc="http://schemas.microsoft.com/office/word/2010/wordprocessingCanvas" xmlns:mc="http://schemas.openxmlformats.org/markup-compatibility/2006" xmlns:o="urn:schemas-microsoft-com:office:office" xmlns:r="http://schemas.openxmlformats.org/officeDocument/2006/relationships" xmlns:m="http://schemas.openxmlformats.org/officeDocument/2006/math" xmlns:v="urn:schemas-microsoft-com:vml" xmlns:wp14="http://schemas.microsoft.com/office/word/2010/wordprocessingDrawing" xmlns:wp="http://schemas.openxmlformats.org/drawingml/2006/wordprocessingDrawing" xmlns:w10="urn:schemas-microsoft-com:office:word" xmlns:w="http://schemas.openxmlformats.org/wordprocessingml/2006/main" xmlns:w14="http://schemas.microsoft.com/office/word/2010/wordml" xmlns:w15="http://schemas.microsoft.com/office/word/2012/wordml" xmlns:wpg="http://schemas.microsoft.com/office/word/2010/wordprocessingGroup" xmlns:wpi="http://schemas.microsoft.com/office/word/2010/wordprocessingInk" xmlns:wne="http://schemas.microsoft.com/office/word/2006/wordml" xmlns:wps="http://schemas.microsoft.com/office/word/2010/wordprocessingShape" mc:Ignorable="w14 w15 wp14">
+<w:document xmlns:wpc="http://schemas.microsoft.com/office/word/2010/wordprocessingCanvas" xmlns:mc="http://schemas.openxmlformats.org/markup-compatibility/2006" xmlns:o="urn:schemas-microsoft-com:office:office" xmlns:r="http://schemas.openxmlformats.org/officeDocument/2006/relationships" xmlns:m="http://schemas.openxmlformats.org/officeDocument/2006/math" xmlns:v="urn:schemas-microsoft-com:vml" xmlns:wp14="http://schemas.microsoft.com/office/word/2010/wordprocessingDrawing" xmlns:wp="http://schemas.openxmlformats.org/drawingml/2006/wordprocessingDrawing" xmlns:w10="urn:schemas-microsoft-com:office:word" xmlns:w="http://schemas.openxmlformats.org/wordprocessingml/2006/main" xmlns:w14="http://schemas.microsoft.com/office/word/2010/wordml" xmlns:wpg="http://schemas.microsoft.com/office/word/2010/wordprocessingGroup" xmlns:wpi="http://schemas.microsoft.com/office/word/2010/wordprocessingInk" xmlns:wne="http://schemas.microsoft.com/office/word/2006/wordml" xmlns:wps="http://schemas.microsoft.com/office/word/2010/wordprocessingShape" mc:Ignorable="w14 wp14">
   <w:body>
     <w:p>
       <w:pPr>
         <w:jc w:val="center"/>
         <w:rPr>
-          <w:rFonts w:ascii="Calibri" w:hAnsi="Calibri" w:cs="Calibri"/>
+          <w:rFonts w:asciiTheme="minorHAnsi" w:hAnsiTheme="minorHAnsi" w:cs="Calibri"/>
           <w:b/>
           <w:sz w:val="48"/>
           <w:szCs w:val="48"/>
@@ -15,7 +15,7 @@
       <w:bookmarkStart w:id="0" w:name="_Toc431555616"/>
       <w:r>
         <w:rPr>
-          <w:rFonts w:ascii="Calibri" w:hAnsi="Calibri" w:cs="Calibri"/>
+          <w:rFonts w:asciiTheme="minorHAnsi" w:hAnsiTheme="minorHAnsi" w:cs="Calibri"/>
           <w:b/>
           <w:sz w:val="48"/>
           <w:szCs w:val="48"/>
@@ -29,7 +29,7 @@
         <w:autoSpaceDN w:val="0"/>
         <w:adjustRightInd w:val="0"/>
         <w:rPr>
-          <w:rFonts w:ascii="Calibri" w:hAnsi="Calibri" w:cs="Calibri"/>
+          <w:rFonts w:asciiTheme="minorHAnsi" w:hAnsiTheme="minorHAnsi" w:cs="Calibri"/>
         </w:rPr>
       </w:pPr>
     </w:p>
@@ -40,12 +40,12 @@
         <w:adjustRightInd w:val="0"/>
         <w:jc w:val="center"/>
         <w:rPr>
-          <w:rFonts w:ascii="Calibri" w:hAnsi="Calibri" w:cs="Calibri"/>
-        </w:rPr>
-      </w:pPr>
-      <w:r>
-        <w:rPr>
-          <w:rFonts w:ascii="Calibri" w:hAnsi="Calibri" w:cs="Calibri"/>
+          <w:rFonts w:asciiTheme="minorHAnsi" w:hAnsiTheme="minorHAnsi" w:cs="Calibri"/>
+        </w:rPr>
+      </w:pPr>
+      <w:r>
+        <w:rPr>
+          <w:rFonts w:asciiTheme="minorHAnsi" w:hAnsiTheme="minorHAnsi" w:cs="Calibri"/>
         </w:rPr>
         <w:t>Flash Card Game</w:t>
       </w:r>
@@ -56,7 +56,7 @@
         <w:autoSpaceDN w:val="0"/>
         <w:adjustRightInd w:val="0"/>
         <w:rPr>
-          <w:rFonts w:ascii="Calibri" w:hAnsi="Calibri" w:cs="Calibri"/>
+          <w:rFonts w:asciiTheme="minorHAnsi" w:hAnsiTheme="minorHAnsi" w:cs="Calibri"/>
         </w:rPr>
       </w:pPr>
     </w:p>
@@ -66,7 +66,7 @@
         <w:autoSpaceDN w:val="0"/>
         <w:adjustRightInd w:val="0"/>
         <w:rPr>
-          <w:rFonts w:ascii="Calibri" w:hAnsi="Calibri" w:cs="Calibri"/>
+          <w:rFonts w:asciiTheme="minorHAnsi" w:hAnsiTheme="minorHAnsi" w:cs="Calibri"/>
         </w:rPr>
       </w:pPr>
     </w:p>
@@ -76,7 +76,7 @@
         <w:autoSpaceDN w:val="0"/>
         <w:adjustRightInd w:val="0"/>
         <w:rPr>
-          <w:rFonts w:ascii="Calibri" w:hAnsi="Calibri" w:cs="Calibri"/>
+          <w:rFonts w:asciiTheme="minorHAnsi" w:hAnsiTheme="minorHAnsi" w:cs="Calibri"/>
         </w:rPr>
       </w:pPr>
     </w:p>
@@ -86,7 +86,7 @@
         <w:autoSpaceDN w:val="0"/>
         <w:adjustRightInd w:val="0"/>
         <w:rPr>
-          <w:rFonts w:ascii="Calibri" w:hAnsi="Calibri" w:cs="Calibri"/>
+          <w:rFonts w:asciiTheme="minorHAnsi" w:hAnsiTheme="minorHAnsi" w:cs="Calibri"/>
         </w:rPr>
       </w:pPr>
     </w:p>
@@ -96,7 +96,7 @@
         <w:autoSpaceDN w:val="0"/>
         <w:adjustRightInd w:val="0"/>
         <w:rPr>
-          <w:rFonts w:ascii="Calibri" w:hAnsi="Calibri" w:cs="Calibri"/>
+          <w:rFonts w:asciiTheme="minorHAnsi" w:hAnsiTheme="minorHAnsi" w:cs="Calibri"/>
         </w:rPr>
       </w:pPr>
     </w:p>
@@ -106,7 +106,7 @@
         <w:autoSpaceDN w:val="0"/>
         <w:adjustRightInd w:val="0"/>
         <w:rPr>
-          <w:rFonts w:ascii="Calibri" w:hAnsi="Calibri" w:cs="Calibri"/>
+          <w:rFonts w:asciiTheme="minorHAnsi" w:hAnsiTheme="minorHAnsi" w:cs="Calibri"/>
         </w:rPr>
       </w:pPr>
     </w:p>
@@ -116,7 +116,7 @@
         <w:autoSpaceDN w:val="0"/>
         <w:adjustRightInd w:val="0"/>
         <w:rPr>
-          <w:rFonts w:ascii="Calibri" w:hAnsi="Calibri" w:cs="Calibri"/>
+          <w:rFonts w:asciiTheme="minorHAnsi" w:hAnsiTheme="minorHAnsi" w:cs="Calibri"/>
         </w:rPr>
       </w:pPr>
     </w:p>
@@ -126,7 +126,7 @@
         <w:autoSpaceDN w:val="0"/>
         <w:adjustRightInd w:val="0"/>
         <w:rPr>
-          <w:rFonts w:ascii="Calibri" w:hAnsi="Calibri" w:cs="Calibri"/>
+          <w:rFonts w:asciiTheme="minorHAnsi" w:hAnsiTheme="minorHAnsi" w:cs="Calibri"/>
         </w:rPr>
       </w:pPr>
     </w:p>
@@ -136,7 +136,7 @@
         <w:autoSpaceDN w:val="0"/>
         <w:adjustRightInd w:val="0"/>
         <w:rPr>
-          <w:rFonts w:ascii="Calibri" w:hAnsi="Calibri" w:cs="Calibri"/>
+          <w:rFonts w:asciiTheme="minorHAnsi" w:hAnsiTheme="minorHAnsi" w:cs="Calibri"/>
         </w:rPr>
       </w:pPr>
     </w:p>
@@ -146,7 +146,7 @@
         <w:autoSpaceDN w:val="0"/>
         <w:adjustRightInd w:val="0"/>
         <w:rPr>
-          <w:rFonts w:ascii="Calibri" w:hAnsi="Calibri" w:cs="Calibri"/>
+          <w:rFonts w:asciiTheme="minorHAnsi" w:hAnsiTheme="minorHAnsi" w:cs="Calibri"/>
         </w:rPr>
       </w:pPr>
     </w:p>
@@ -156,7 +156,7 @@
         <w:autoSpaceDN w:val="0"/>
         <w:adjustRightInd w:val="0"/>
         <w:rPr>
-          <w:rFonts w:ascii="Calibri" w:hAnsi="Calibri" w:cs="Calibri"/>
+          <w:rFonts w:asciiTheme="minorHAnsi" w:hAnsiTheme="minorHAnsi" w:cs="Calibri"/>
         </w:rPr>
       </w:pPr>
     </w:p>
@@ -166,7 +166,7 @@
         <w:autoSpaceDN w:val="0"/>
         <w:adjustRightInd w:val="0"/>
         <w:rPr>
-          <w:rFonts w:ascii="Calibri" w:hAnsi="Calibri" w:cs="Calibri"/>
+          <w:rFonts w:asciiTheme="minorHAnsi" w:hAnsiTheme="minorHAnsi" w:cs="Calibri"/>
         </w:rPr>
       </w:pPr>
     </w:p>
@@ -176,7 +176,7 @@
         <w:autoSpaceDN w:val="0"/>
         <w:adjustRightInd w:val="0"/>
         <w:rPr>
-          <w:rFonts w:ascii="Calibri" w:hAnsi="Calibri" w:cs="Calibri"/>
+          <w:rFonts w:asciiTheme="minorHAnsi" w:hAnsiTheme="minorHAnsi" w:cs="Calibri"/>
         </w:rPr>
       </w:pPr>
     </w:p>
@@ -186,7 +186,7 @@
         <w:autoSpaceDN w:val="0"/>
         <w:adjustRightInd w:val="0"/>
         <w:rPr>
-          <w:rFonts w:ascii="Calibri" w:hAnsi="Calibri" w:cs="Calibri"/>
+          <w:rFonts w:asciiTheme="minorHAnsi" w:hAnsiTheme="minorHAnsi" w:cs="Calibri"/>
         </w:rPr>
       </w:pPr>
     </w:p>
@@ -196,7 +196,7 @@
         <w:autoSpaceDN w:val="0"/>
         <w:adjustRightInd w:val="0"/>
         <w:rPr>
-          <w:rFonts w:ascii="Calibri" w:hAnsi="Calibri" w:cs="Calibri"/>
+          <w:rFonts w:asciiTheme="minorHAnsi" w:hAnsiTheme="minorHAnsi" w:cs="Calibri"/>
         </w:rPr>
       </w:pPr>
     </w:p>
@@ -206,7 +206,7 @@
         <w:autoSpaceDN w:val="0"/>
         <w:adjustRightInd w:val="0"/>
         <w:rPr>
-          <w:rFonts w:ascii="Calibri" w:hAnsi="Calibri" w:cs="Calibri"/>
+          <w:rFonts w:asciiTheme="minorHAnsi" w:hAnsiTheme="minorHAnsi" w:cs="Calibri"/>
         </w:rPr>
       </w:pPr>
     </w:p>
@@ -216,7 +216,7 @@
         <w:autoSpaceDN w:val="0"/>
         <w:adjustRightInd w:val="0"/>
         <w:rPr>
-          <w:rFonts w:ascii="Calibri" w:hAnsi="Calibri" w:cs="Calibri"/>
+          <w:rFonts w:asciiTheme="minorHAnsi" w:hAnsiTheme="minorHAnsi" w:cs="Calibri"/>
         </w:rPr>
       </w:pPr>
     </w:p>
@@ -226,7 +226,7 @@
         <w:autoSpaceDN w:val="0"/>
         <w:adjustRightInd w:val="0"/>
         <w:rPr>
-          <w:rFonts w:ascii="Calibri" w:hAnsi="Calibri" w:cs="Calibri"/>
+          <w:rFonts w:asciiTheme="minorHAnsi" w:hAnsiTheme="minorHAnsi" w:cs="Calibri"/>
         </w:rPr>
       </w:pPr>
     </w:p>
@@ -236,7 +236,7 @@
         <w:autoSpaceDN w:val="0"/>
         <w:adjustRightInd w:val="0"/>
         <w:rPr>
-          <w:rFonts w:ascii="Calibri" w:hAnsi="Calibri" w:cs="Calibri"/>
+          <w:rFonts w:asciiTheme="minorHAnsi" w:hAnsiTheme="minorHAnsi" w:cs="Calibri"/>
         </w:rPr>
       </w:pPr>
     </w:p>
@@ -246,7 +246,7 @@
         <w:autoSpaceDN w:val="0"/>
         <w:adjustRightInd w:val="0"/>
         <w:rPr>
-          <w:rFonts w:ascii="Calibri" w:hAnsi="Calibri" w:cs="Calibri"/>
+          <w:rFonts w:asciiTheme="minorHAnsi" w:hAnsiTheme="minorHAnsi" w:cs="Calibri"/>
         </w:rPr>
       </w:pPr>
     </w:p>
@@ -256,7 +256,7 @@
         <w:autoSpaceDN w:val="0"/>
         <w:adjustRightInd w:val="0"/>
         <w:rPr>
-          <w:rFonts w:ascii="Calibri" w:hAnsi="Calibri" w:cs="Calibri"/>
+          <w:rFonts w:asciiTheme="minorHAnsi" w:hAnsiTheme="minorHAnsi" w:cs="Calibri"/>
         </w:rPr>
       </w:pPr>
     </w:p>
@@ -266,7 +266,7 @@
         <w:autoSpaceDN w:val="0"/>
         <w:adjustRightInd w:val="0"/>
         <w:rPr>
-          <w:rFonts w:ascii="Calibri" w:hAnsi="Calibri" w:cs="Calibri"/>
+          <w:rFonts w:asciiTheme="minorHAnsi" w:hAnsiTheme="minorHAnsi" w:cs="Calibri"/>
         </w:rPr>
       </w:pPr>
     </w:p>
@@ -276,7 +276,7 @@
         <w:autoSpaceDN w:val="0"/>
         <w:adjustRightInd w:val="0"/>
         <w:rPr>
-          <w:rFonts w:ascii="Calibri" w:hAnsi="Calibri" w:cs="Calibri"/>
+          <w:rFonts w:asciiTheme="minorHAnsi" w:hAnsiTheme="minorHAnsi" w:cs="Calibri"/>
         </w:rPr>
       </w:pPr>
     </w:p>
@@ -286,7 +286,7 @@
         <w:autoSpaceDN w:val="0"/>
         <w:adjustRightInd w:val="0"/>
         <w:rPr>
-          <w:rFonts w:ascii="Calibri" w:hAnsi="Calibri" w:cs="Calibri"/>
+          <w:rFonts w:asciiTheme="minorHAnsi" w:hAnsiTheme="minorHAnsi" w:cs="Calibri"/>
         </w:rPr>
       </w:pPr>
     </w:p>
@@ -296,7 +296,7 @@
         <w:autoSpaceDN w:val="0"/>
         <w:adjustRightInd w:val="0"/>
         <w:rPr>
-          <w:rFonts w:ascii="Calibri" w:hAnsi="Calibri" w:cs="Calibri"/>
+          <w:rFonts w:asciiTheme="minorHAnsi" w:hAnsiTheme="minorHAnsi" w:cs="Calibri"/>
         </w:rPr>
       </w:pPr>
     </w:p>
@@ -306,7 +306,7 @@
         <w:autoSpaceDN w:val="0"/>
         <w:adjustRightInd w:val="0"/>
         <w:rPr>
-          <w:rFonts w:ascii="Calibri" w:hAnsi="Calibri" w:cs="Calibri"/>
+          <w:rFonts w:asciiTheme="minorHAnsi" w:hAnsiTheme="minorHAnsi" w:cs="Calibri"/>
         </w:rPr>
       </w:pPr>
     </w:p>
@@ -316,7 +316,7 @@
         <w:autoSpaceDN w:val="0"/>
         <w:adjustRightInd w:val="0"/>
         <w:rPr>
-          <w:rFonts w:ascii="Calibri" w:hAnsi="Calibri" w:cs="Calibri"/>
+          <w:rFonts w:asciiTheme="minorHAnsi" w:hAnsiTheme="minorHAnsi" w:cs="Calibri"/>
         </w:rPr>
       </w:pPr>
     </w:p>
@@ -326,7 +326,7 @@
         <w:autoSpaceDN w:val="0"/>
         <w:adjustRightInd w:val="0"/>
         <w:rPr>
-          <w:rFonts w:ascii="Calibri" w:hAnsi="Calibri" w:cs="Calibri"/>
+          <w:rFonts w:asciiTheme="minorHAnsi" w:hAnsiTheme="minorHAnsi" w:cs="Calibri"/>
         </w:rPr>
       </w:pPr>
     </w:p>
@@ -336,7 +336,7 @@
         <w:autoSpaceDN w:val="0"/>
         <w:adjustRightInd w:val="0"/>
         <w:rPr>
-          <w:rFonts w:ascii="Calibri" w:hAnsi="Calibri" w:cs="Calibri"/>
+          <w:rFonts w:asciiTheme="minorHAnsi" w:hAnsiTheme="minorHAnsi" w:cs="Calibri"/>
         </w:rPr>
       </w:pPr>
     </w:p>
@@ -346,7 +346,7 @@
         <w:autoSpaceDN w:val="0"/>
         <w:adjustRightInd w:val="0"/>
         <w:rPr>
-          <w:rFonts w:ascii="Calibri" w:hAnsi="Calibri" w:cs="Calibri"/>
+          <w:rFonts w:asciiTheme="minorHAnsi" w:hAnsiTheme="minorHAnsi" w:cs="Calibri"/>
         </w:rPr>
       </w:pPr>
     </w:p>
@@ -356,7 +356,7 @@
         <w:autoSpaceDN w:val="0"/>
         <w:adjustRightInd w:val="0"/>
         <w:rPr>
-          <w:rFonts w:ascii="Calibri" w:hAnsi="Calibri" w:cs="Calibri"/>
+          <w:rFonts w:asciiTheme="minorHAnsi" w:hAnsiTheme="minorHAnsi" w:cs="Calibri"/>
         </w:rPr>
       </w:pPr>
     </w:p>
@@ -366,7 +366,7 @@
         <w:autoSpaceDN w:val="0"/>
         <w:adjustRightInd w:val="0"/>
         <w:rPr>
-          <w:rFonts w:ascii="Calibri" w:hAnsi="Calibri" w:cs="Calibri"/>
+          <w:rFonts w:asciiTheme="minorHAnsi" w:hAnsiTheme="minorHAnsi" w:cs="Calibri"/>
         </w:rPr>
       </w:pPr>
     </w:p>
@@ -376,7 +376,7 @@
         <w:autoSpaceDN w:val="0"/>
         <w:adjustRightInd w:val="0"/>
         <w:rPr>
-          <w:rFonts w:ascii="Calibri" w:hAnsi="Calibri" w:cs="Calibri"/>
+          <w:rFonts w:asciiTheme="minorHAnsi" w:hAnsiTheme="minorHAnsi" w:cs="Calibri"/>
         </w:rPr>
       </w:pPr>
     </w:p>
@@ -386,7 +386,7 @@
         <w:autoSpaceDN w:val="0"/>
         <w:adjustRightInd w:val="0"/>
         <w:rPr>
-          <w:rFonts w:ascii="Calibri" w:hAnsi="Calibri" w:cs="Calibri"/>
+          <w:rFonts w:asciiTheme="minorHAnsi" w:hAnsiTheme="minorHAnsi" w:cs="Calibri"/>
         </w:rPr>
       </w:pPr>
     </w:p>
@@ -396,26 +396,48 @@
         <w:autoSpaceDN w:val="0"/>
         <w:adjustRightInd w:val="0"/>
         <w:rPr>
-          <w:rFonts w:ascii="Calibri" w:hAnsi="Calibri" w:cs="Calibri"/>
-        </w:rPr>
-      </w:pPr>
-      <w:r>
-        <w:rPr>
-          <w:rFonts w:ascii="Calibri" w:hAnsi="Calibri" w:cs="Calibri"/>
-        </w:rPr>
-        <w:t xml:space="preserve">Jeoffrey Oostrom &amp; </w:t>
-      </w:r>
+          <w:rFonts w:asciiTheme="minorHAnsi" w:hAnsiTheme="minorHAnsi" w:cs="Calibri"/>
+        </w:rPr>
+      </w:pPr>
       <w:proofErr w:type="spellStart"/>
       <w:r>
         <w:rPr>
-          <w:rFonts w:ascii="Calibri" w:hAnsi="Calibri" w:cs="Calibri"/>
+          <w:rFonts w:asciiTheme="minorHAnsi" w:hAnsiTheme="minorHAnsi" w:cs="Calibri"/>
+        </w:rPr>
+        <w:t>Jeoffrey</w:t>
+      </w:r>
+      <w:proofErr w:type="spellEnd"/>
+      <w:r>
+        <w:rPr>
+          <w:rFonts w:asciiTheme="minorHAnsi" w:hAnsiTheme="minorHAnsi" w:cs="Calibri"/>
+        </w:rPr>
+        <w:t xml:space="preserve"> </w:t>
+      </w:r>
+      <w:proofErr w:type="spellStart"/>
+      <w:r>
+        <w:rPr>
+          <w:rFonts w:asciiTheme="minorHAnsi" w:hAnsiTheme="minorHAnsi" w:cs="Calibri"/>
+        </w:rPr>
+        <w:t>Oostrom</w:t>
+      </w:r>
+      <w:proofErr w:type="spellEnd"/>
+      <w:r>
+        <w:rPr>
+          <w:rFonts w:asciiTheme="minorHAnsi" w:hAnsiTheme="minorHAnsi" w:cs="Calibri"/>
+        </w:rPr>
+        <w:t xml:space="preserve"> &amp; </w:t>
+      </w:r>
+      <w:proofErr w:type="spellStart"/>
+      <w:r>
+        <w:rPr>
+          <w:rFonts w:asciiTheme="minorHAnsi" w:hAnsiTheme="minorHAnsi" w:cs="Calibri"/>
         </w:rPr>
         <w:t>Yunus</w:t>
       </w:r>
       <w:proofErr w:type="spellEnd"/>
       <w:r>
         <w:rPr>
-          <w:rFonts w:ascii="Calibri" w:hAnsi="Calibri" w:cs="Calibri"/>
+          <w:rFonts w:asciiTheme="minorHAnsi" w:hAnsiTheme="minorHAnsi" w:cs="Calibri"/>
         </w:rPr>
         <w:t xml:space="preserve"> Aydin</w:t>
       </w:r>
@@ -426,26 +448,14 @@
         <w:autoSpaceDN w:val="0"/>
         <w:adjustRightInd w:val="0"/>
         <w:rPr>
-          <w:rFonts w:ascii="Calibri" w:hAnsi="Calibri" w:cs="Calibri"/>
-        </w:rPr>
-      </w:pPr>
-      <w:r>
-        <w:rPr>
-          <w:rFonts w:ascii="Calibri" w:hAnsi="Calibri" w:cs="Calibri"/>
-        </w:rPr>
-        <w:t>19</w:t>
-      </w:r>
-      <w:r>
-        <w:rPr>
-          <w:rFonts w:ascii="Calibri" w:hAnsi="Calibri" w:cs="Calibri"/>
-        </w:rPr>
-        <w:t>-</w:t>
-      </w:r>
-      <w:r>
-        <w:rPr>
-          <w:rFonts w:ascii="Calibri" w:hAnsi="Calibri" w:cs="Calibri"/>
-        </w:rPr>
-        <w:t>05-2016</w:t>
+          <w:rFonts w:asciiTheme="minorHAnsi" w:hAnsiTheme="minorHAnsi" w:cs="Calibri"/>
+        </w:rPr>
+      </w:pPr>
+      <w:r>
+        <w:rPr>
+          <w:rFonts w:asciiTheme="minorHAnsi" w:hAnsiTheme="minorHAnsi" w:cs="Calibri"/>
+        </w:rPr>
+        <w:t>19-05-2016</w:t>
       </w:r>
     </w:p>
     <w:p>
@@ -454,12 +464,12 @@
         <w:autoSpaceDN w:val="0"/>
         <w:adjustRightInd w:val="0"/>
         <w:rPr>
-          <w:rFonts w:ascii="Calibri" w:hAnsi="Calibri" w:cs="Calibri"/>
-        </w:rPr>
-      </w:pPr>
-      <w:r>
-        <w:rPr>
-          <w:rFonts w:ascii="Calibri" w:hAnsi="Calibri" w:cs="Calibri"/>
+          <w:rFonts w:asciiTheme="minorHAnsi" w:hAnsiTheme="minorHAnsi" w:cs="Calibri"/>
+        </w:rPr>
+      </w:pPr>
+      <w:r>
+        <w:rPr>
+          <w:rFonts w:asciiTheme="minorHAnsi" w:hAnsiTheme="minorHAnsi" w:cs="Calibri"/>
         </w:rPr>
         <w:t>Versie 0.1</w:t>
       </w:r>
@@ -468,7 +478,7 @@
       <w:pPr>
         <w:spacing w:after="160" w:line="259" w:lineRule="auto"/>
         <w:rPr>
-          <w:rFonts w:asciiTheme="majorHAnsi" w:eastAsiaTheme="majorEastAsia" w:hAnsiTheme="majorHAnsi" w:cstheme="majorBidi"/>
+          <w:rFonts w:asciiTheme="minorHAnsi" w:eastAsiaTheme="majorEastAsia" w:hAnsiTheme="minorHAnsi" w:cstheme="majorBidi"/>
           <w:b/>
           <w:bCs/>
           <w:sz w:val="36"/>
@@ -476,81 +486,160 @@
         </w:rPr>
       </w:pPr>
       <w:r>
+        <w:rPr>
+          <w:rFonts w:asciiTheme="minorHAnsi" w:hAnsiTheme="minorHAnsi"/>
+        </w:rPr>
         <w:br w:type="page"/>
       </w:r>
     </w:p>
+    <w:bookmarkEnd w:id="0"/>
+    <w:p>
+      <w:pPr>
+        <w:rPr>
+          <w:rFonts w:asciiTheme="minorHAnsi" w:hAnsiTheme="minorHAnsi"/>
+          <w:lang w:val="en-GB"/>
+        </w:rPr>
+      </w:pPr>
+      <w:r>
+        <w:rPr>
+          <w:rFonts w:asciiTheme="minorHAnsi" w:hAnsiTheme="minorHAnsi"/>
+          <w:lang w:val="en-GB"/>
+        </w:rPr>
+        <w:lastRenderedPageBreak/>
+        <w:br w:type="page"/>
+      </w:r>
+    </w:p>
     <w:p>
       <w:pPr>
         <w:pStyle w:val="Kop1"/>
-      </w:pPr>
-      <w:r>
+        <w:rPr>
+          <w:rFonts w:asciiTheme="minorHAnsi" w:hAnsiTheme="minorHAnsi"/>
+        </w:rPr>
+      </w:pPr>
+      <w:bookmarkStart w:id="1" w:name="_Toc398815990"/>
+      <w:r>
+        <w:rPr>
+          <w:rFonts w:asciiTheme="minorHAnsi" w:hAnsiTheme="minorHAnsi"/>
+        </w:rPr>
         <w:lastRenderedPageBreak/>
         <w:t>1 Samenvatting</w:t>
       </w:r>
-      <w:bookmarkEnd w:id="0"/>
-    </w:p>
-    <w:p/>
+      <w:bookmarkEnd w:id="1"/>
+    </w:p>
+    <w:p>
+      <w:pPr>
+        <w:rPr>
+          <w:rFonts w:asciiTheme="minorHAnsi" w:hAnsiTheme="minorHAnsi"/>
+        </w:rPr>
+      </w:pPr>
+    </w:p>
+    <w:p>
+      <w:pPr>
+        <w:rPr>
+          <w:rFonts w:asciiTheme="minorHAnsi" w:hAnsiTheme="minorHAnsi"/>
+        </w:rPr>
+      </w:pPr>
+      <w:r>
+        <w:rPr>
+          <w:rFonts w:asciiTheme="minorHAnsi" w:hAnsiTheme="minorHAnsi"/>
+        </w:rPr>
+        <w:t>Dit document omvat de rapportage over de fase informatie behoefte vaststellen van de</w:t>
+      </w:r>
+      <w:r>
+        <w:rPr>
+          <w:rFonts w:asciiTheme="minorHAnsi" w:hAnsiTheme="minorHAnsi"/>
+        </w:rPr>
+        <w:t xml:space="preserve"> Flash Card</w:t>
+      </w:r>
+      <w:r>
+        <w:rPr>
+          <w:rFonts w:asciiTheme="minorHAnsi" w:hAnsiTheme="minorHAnsi"/>
+        </w:rPr>
+        <w:t>. Alle hoofdonderdelen evenals conclusies en aanbevelingen zijn verwerkt in dit totaaloverzicht, met eventuele verwijzingen naar separate uitgebreide documenten, die gedurende deze fase zijn opgesteld.</w:t>
+      </w:r>
+    </w:p>
+    <w:p>
+      <w:pPr>
+        <w:rPr>
+          <w:rFonts w:asciiTheme="minorHAnsi" w:hAnsiTheme="minorHAnsi"/>
+        </w:rPr>
+      </w:pPr>
+    </w:p>
     <w:p>
       <w:pPr>
         <w:pStyle w:val="Kop2"/>
-      </w:pPr>
-      <w:bookmarkStart w:id="1" w:name="_Toc431555617"/>
-      <w:r>
-        <w:t>1.1 Samenvatting voor de klant</w:t>
-      </w:r>
-      <w:bookmarkEnd w:id="1"/>
-    </w:p>
-    <w:p>
-      <w:r>
-        <w:t>Dit document omvat de rapportage over de fase functioneel ontwerp van het project De bonte koe. Alle hoofdonderdelen evenals conclusies en aanbevelingen zijn verwerkt in dit totaaloverzicht, met eventuele verwijzingen naar separate uitgebreide documenten, die gedurende deze fase zijn opgesteld.</w:t>
-      </w:r>
-    </w:p>
-    <w:p/>
-    <w:p>
-      <w:pPr>
-        <w:pStyle w:val="Kop2"/>
-      </w:pPr>
-      <w:bookmarkStart w:id="2" w:name="_Toc431555618"/>
-      <w:r>
+        <w:rPr>
+          <w:rFonts w:asciiTheme="minorHAnsi" w:hAnsiTheme="minorHAnsi"/>
+        </w:rPr>
+      </w:pPr>
+      <w:bookmarkStart w:id="2" w:name="_Toc398815991"/>
+      <w:r>
+        <w:rPr>
+          <w:rFonts w:asciiTheme="minorHAnsi" w:hAnsiTheme="minorHAnsi"/>
+        </w:rPr>
         <w:t>1.2 Versiebeheer</w:t>
       </w:r>
       <w:bookmarkEnd w:id="2"/>
+    </w:p>
+    <w:p>
+      <w:pPr>
+        <w:rPr>
+          <w:rFonts w:asciiTheme="minorHAnsi" w:hAnsiTheme="minorHAnsi"/>
+        </w:rPr>
+      </w:pPr>
+    </w:p>
+    <w:p>
+      <w:pPr>
+        <w:rPr>
+          <w:rFonts w:asciiTheme="minorHAnsi" w:hAnsiTheme="minorHAnsi"/>
+        </w:rPr>
+      </w:pPr>
+      <w:r>
+        <w:rPr>
+          <w:rFonts w:asciiTheme="minorHAnsi" w:hAnsiTheme="minorHAnsi"/>
+        </w:rPr>
+        <w:t>In de onderstaande tabel staat de versie geschiedenis van dit document.</w:t>
+      </w:r>
     </w:p>
     <w:tbl>
       <w:tblPr>
-        <w:tblW w:w="4950" w:type="pct"/>
-        <w:tblLook w:val="04A0" w:firstRow="1" w:lastRow="0" w:firstColumn="1" w:lastColumn="0" w:noHBand="0" w:noVBand="1"/>
+        <w:tblpPr w:leftFromText="141" w:rightFromText="141" w:vertAnchor="text" w:horzAnchor="margin" w:tblpY="194"/>
+        <w:tblW w:w="9284" w:type="dxa"/>
+        <w:tblBorders>
+          <w:top w:val="single" w:sz="4" w:space="0" w:color="auto"/>
+          <w:left w:val="single" w:sz="4" w:space="0" w:color="auto"/>
+          <w:bottom w:val="single" w:sz="4" w:space="0" w:color="auto"/>
+          <w:right w:val="single" w:sz="4" w:space="0" w:color="auto"/>
+          <w:insideH w:val="single" w:sz="4" w:space="0" w:color="auto"/>
+          <w:insideV w:val="single" w:sz="4" w:space="0" w:color="auto"/>
+        </w:tblBorders>
+        <w:tblCellMar>
+          <w:left w:w="70" w:type="dxa"/>
+          <w:right w:w="70" w:type="dxa"/>
+        </w:tblCellMar>
+        <w:tblLook w:val="0000" w:firstRow="0" w:lastRow="0" w:firstColumn="0" w:lastColumn="0" w:noHBand="0" w:noVBand="0"/>
       </w:tblPr>
       <w:tblGrid>
-        <w:gridCol w:w="844"/>
-        <w:gridCol w:w="1096"/>
-        <w:gridCol w:w="1263"/>
-        <w:gridCol w:w="1299"/>
-        <w:gridCol w:w="4469"/>
+        <w:gridCol w:w="748"/>
+        <w:gridCol w:w="1605"/>
+        <w:gridCol w:w="1274"/>
+        <w:gridCol w:w="1840"/>
+        <w:gridCol w:w="3817"/>
       </w:tblGrid>
       <w:tr>
         <w:tc>
           <w:tcPr>
-            <w:tcW w:w="470" w:type="pct"/>
-            <w:tcBorders>
-              <w:top w:val="single" w:sz="4" w:space="0" w:color="000000"/>
-              <w:left w:val="single" w:sz="4" w:space="0" w:color="000000"/>
-              <w:bottom w:val="single" w:sz="4" w:space="0" w:color="000000"/>
-              <w:right w:val="single" w:sz="4" w:space="0" w:color="000000"/>
-            </w:tcBorders>
-            <w:shd w:val="clear" w:color="auto" w:fill="FFFFFF"/>
-            <w:hideMark/>
-          </w:tcPr>
-          <w:p>
-            <w:pPr>
-              <w:spacing w:line="256" w:lineRule="auto"/>
-              <w:rPr>
-                <w:lang w:eastAsia="en-US"/>
+            <w:tcW w:w="731" w:type="dxa"/>
+          </w:tcPr>
+          <w:p>
+            <w:pPr>
+              <w:rPr>
+                <w:rFonts w:asciiTheme="minorHAnsi" w:hAnsiTheme="minorHAnsi"/>
               </w:rPr>
             </w:pPr>
             <w:r>
               <w:rPr>
-                <w:lang w:eastAsia="en-US"/>
+                <w:rFonts w:asciiTheme="minorHAnsi" w:hAnsiTheme="minorHAnsi"/>
               </w:rPr>
               <w:t xml:space="preserve">Versie </w:t>
             </w:r>
@@ -558,26 +647,17 @@
         </w:tc>
         <w:tc>
           <w:tcPr>
-            <w:tcW w:w="611" w:type="pct"/>
-            <w:tcBorders>
-              <w:top w:val="single" w:sz="4" w:space="0" w:color="000000"/>
-              <w:left w:val="single" w:sz="4" w:space="0" w:color="000000"/>
-              <w:bottom w:val="single" w:sz="4" w:space="0" w:color="000000"/>
-              <w:right w:val="single" w:sz="4" w:space="0" w:color="000000"/>
-            </w:tcBorders>
-            <w:shd w:val="clear" w:color="auto" w:fill="FFFFFF"/>
-            <w:hideMark/>
-          </w:tcPr>
-          <w:p>
-            <w:pPr>
-              <w:spacing w:line="256" w:lineRule="auto"/>
-              <w:rPr>
-                <w:lang w:eastAsia="en-US"/>
+            <w:tcW w:w="1607" w:type="dxa"/>
+          </w:tcPr>
+          <w:p>
+            <w:pPr>
+              <w:rPr>
+                <w:rFonts w:asciiTheme="minorHAnsi" w:hAnsiTheme="minorHAnsi"/>
               </w:rPr>
             </w:pPr>
             <w:r>
               <w:rPr>
-                <w:lang w:eastAsia="en-US"/>
+                <w:rFonts w:asciiTheme="minorHAnsi" w:hAnsiTheme="minorHAnsi"/>
               </w:rPr>
               <w:t xml:space="preserve">Status </w:t>
             </w:r>
@@ -585,26 +665,17 @@
         </w:tc>
         <w:tc>
           <w:tcPr>
-            <w:tcW w:w="704" w:type="pct"/>
-            <w:tcBorders>
-              <w:top w:val="single" w:sz="4" w:space="0" w:color="000000"/>
-              <w:left w:val="single" w:sz="4" w:space="0" w:color="000000"/>
-              <w:bottom w:val="single" w:sz="4" w:space="0" w:color="000000"/>
-              <w:right w:val="single" w:sz="4" w:space="0" w:color="000000"/>
-            </w:tcBorders>
-            <w:shd w:val="clear" w:color="auto" w:fill="FFFFFF"/>
-            <w:hideMark/>
-          </w:tcPr>
-          <w:p>
-            <w:pPr>
-              <w:spacing w:line="256" w:lineRule="auto"/>
-              <w:rPr>
-                <w:lang w:eastAsia="en-US"/>
+            <w:tcW w:w="1276" w:type="dxa"/>
+          </w:tcPr>
+          <w:p>
+            <w:pPr>
+              <w:rPr>
+                <w:rFonts w:asciiTheme="minorHAnsi" w:hAnsiTheme="minorHAnsi"/>
               </w:rPr>
             </w:pPr>
             <w:r>
               <w:rPr>
-                <w:lang w:eastAsia="en-US"/>
+                <w:rFonts w:asciiTheme="minorHAnsi" w:hAnsiTheme="minorHAnsi"/>
               </w:rPr>
               <w:t xml:space="preserve">Datum </w:t>
             </w:r>
@@ -612,26 +683,17 @@
         </w:tc>
         <w:tc>
           <w:tcPr>
-            <w:tcW w:w="724" w:type="pct"/>
-            <w:tcBorders>
-              <w:top w:val="single" w:sz="4" w:space="0" w:color="000000"/>
-              <w:left w:val="single" w:sz="4" w:space="0" w:color="000000"/>
-              <w:bottom w:val="single" w:sz="4" w:space="0" w:color="000000"/>
-              <w:right w:val="single" w:sz="4" w:space="0" w:color="000000"/>
-            </w:tcBorders>
-            <w:shd w:val="clear" w:color="auto" w:fill="FFFFFF"/>
-            <w:hideMark/>
-          </w:tcPr>
-          <w:p>
-            <w:pPr>
-              <w:spacing w:line="256" w:lineRule="auto"/>
-              <w:rPr>
-                <w:lang w:eastAsia="en-US"/>
+            <w:tcW w:w="1843" w:type="dxa"/>
+          </w:tcPr>
+          <w:p>
+            <w:pPr>
+              <w:rPr>
+                <w:rFonts w:asciiTheme="minorHAnsi" w:hAnsiTheme="minorHAnsi"/>
               </w:rPr>
             </w:pPr>
             <w:r>
               <w:rPr>
-                <w:lang w:eastAsia="en-US"/>
+                <w:rFonts w:asciiTheme="minorHAnsi" w:hAnsiTheme="minorHAnsi"/>
               </w:rPr>
               <w:t xml:space="preserve">Auteur </w:t>
             </w:r>
@@ -639,26 +701,17 @@
         </w:tc>
         <w:tc>
           <w:tcPr>
-            <w:tcW w:w="2491" w:type="pct"/>
-            <w:tcBorders>
-              <w:top w:val="single" w:sz="4" w:space="0" w:color="000000"/>
-              <w:left w:val="single" w:sz="4" w:space="0" w:color="000000"/>
-              <w:bottom w:val="single" w:sz="4" w:space="0" w:color="000000"/>
-              <w:right w:val="single" w:sz="4" w:space="0" w:color="000000"/>
-            </w:tcBorders>
-            <w:shd w:val="clear" w:color="auto" w:fill="FFFFFF"/>
-            <w:hideMark/>
-          </w:tcPr>
-          <w:p>
-            <w:pPr>
-              <w:spacing w:line="256" w:lineRule="auto"/>
-              <w:rPr>
-                <w:lang w:eastAsia="en-US"/>
+            <w:tcW w:w="3827" w:type="dxa"/>
+          </w:tcPr>
+          <w:p>
+            <w:pPr>
+              <w:rPr>
+                <w:rFonts w:asciiTheme="minorHAnsi" w:hAnsiTheme="minorHAnsi"/>
               </w:rPr>
             </w:pPr>
             <w:r>
               <w:rPr>
-                <w:lang w:eastAsia="en-US"/>
+                <w:rFonts w:asciiTheme="minorHAnsi" w:hAnsiTheme="minorHAnsi"/>
               </w:rPr>
               <w:t>Aanpassingen</w:t>
             </w:r>
@@ -668,26 +721,19 @@
       <w:tr>
         <w:tc>
           <w:tcPr>
-            <w:tcW w:w="470" w:type="pct"/>
-            <w:tcBorders>
-              <w:top w:val="single" w:sz="4" w:space="0" w:color="000000"/>
-              <w:left w:val="single" w:sz="4" w:space="0" w:color="000000"/>
-              <w:bottom w:val="single" w:sz="4" w:space="0" w:color="000000"/>
-              <w:right w:val="single" w:sz="4" w:space="0" w:color="000000"/>
-            </w:tcBorders>
-            <w:shd w:val="clear" w:color="auto" w:fill="FFFFFF"/>
-            <w:hideMark/>
-          </w:tcPr>
-          <w:p>
-            <w:pPr>
-              <w:spacing w:line="256" w:lineRule="auto"/>
-              <w:rPr>
-                <w:lang w:eastAsia="en-US"/>
+            <w:tcW w:w="731" w:type="dxa"/>
+          </w:tcPr>
+          <w:p>
+            <w:pPr>
+              <w:rPr>
+                <w:rFonts w:asciiTheme="minorHAnsi" w:hAnsiTheme="minorHAnsi"/>
+                <w:lang w:val="fr-FR"/>
               </w:rPr>
             </w:pPr>
             <w:r>
               <w:rPr>
-                <w:lang w:eastAsia="en-US"/>
+                <w:rFonts w:asciiTheme="minorHAnsi" w:hAnsiTheme="minorHAnsi"/>
+                <w:lang w:val="fr-FR"/>
               </w:rPr>
               <w:t>0.1</w:t>
             </w:r>
@@ -695,129 +741,328 @@
         </w:tc>
         <w:tc>
           <w:tcPr>
-            <w:tcW w:w="611" w:type="pct"/>
-            <w:tcBorders>
-              <w:top w:val="single" w:sz="4" w:space="0" w:color="000000"/>
-              <w:left w:val="single" w:sz="4" w:space="0" w:color="000000"/>
-              <w:bottom w:val="single" w:sz="4" w:space="0" w:color="000000"/>
-              <w:right w:val="single" w:sz="4" w:space="0" w:color="000000"/>
-            </w:tcBorders>
-            <w:shd w:val="clear" w:color="auto" w:fill="FFFFFF"/>
-          </w:tcPr>
-          <w:p>
-            <w:pPr>
-              <w:spacing w:line="256" w:lineRule="auto"/>
-              <w:rPr>
-                <w:rFonts w:asciiTheme="minorHAnsi" w:hAnsiTheme="minorHAnsi" w:cstheme="minorHAnsi"/>
-                <w:color w:val="000000" w:themeColor="text1"/>
-                <w:sz w:val="22"/>
-                <w:szCs w:val="22"/>
-                <w:lang w:eastAsia="en-US"/>
-              </w:rPr>
-            </w:pPr>
-          </w:p>
-        </w:tc>
-        <w:tc>
-          <w:tcPr>
-            <w:tcW w:w="704" w:type="pct"/>
-            <w:tcBorders>
-              <w:top w:val="single" w:sz="4" w:space="0" w:color="000000"/>
-              <w:left w:val="single" w:sz="4" w:space="0" w:color="000000"/>
-              <w:bottom w:val="single" w:sz="4" w:space="0" w:color="000000"/>
-              <w:right w:val="single" w:sz="4" w:space="0" w:color="000000"/>
-            </w:tcBorders>
-            <w:shd w:val="clear" w:color="auto" w:fill="FFFFFF"/>
-            <w:hideMark/>
-          </w:tcPr>
-          <w:p>
-            <w:pPr>
-              <w:spacing w:line="256" w:lineRule="auto"/>
-              <w:rPr>
-                <w:lang w:eastAsia="en-US"/>
+            <w:tcW w:w="1607" w:type="dxa"/>
+          </w:tcPr>
+          <w:p>
+            <w:pPr>
+              <w:rPr>
+                <w:rFonts w:asciiTheme="minorHAnsi" w:hAnsiTheme="minorHAnsi"/>
+                <w:lang w:val="fr-FR"/>
               </w:rPr>
             </w:pPr>
             <w:r>
               <w:rPr>
-                <w:lang w:eastAsia="en-US"/>
-              </w:rPr>
-              <w:t>19</w:t>
+                <w:rFonts w:asciiTheme="minorHAnsi" w:hAnsiTheme="minorHAnsi"/>
+              </w:rPr>
+              <w:t>Afgerond</w:t>
+            </w:r>
+          </w:p>
+        </w:tc>
+        <w:tc>
+          <w:tcPr>
+            <w:tcW w:w="1276" w:type="dxa"/>
+          </w:tcPr>
+          <w:p>
+            <w:pPr>
+              <w:rPr>
+                <w:rFonts w:asciiTheme="minorHAnsi" w:hAnsiTheme="minorHAnsi"/>
+                <w:lang w:val="fr-FR"/>
+              </w:rPr>
+            </w:pPr>
+            <w:r>
+              <w:rPr>
+                <w:rFonts w:asciiTheme="minorHAnsi" w:hAnsiTheme="minorHAnsi"/>
+                <w:lang w:val="fr-FR"/>
+              </w:rPr>
+              <w:t>19-4</w:t>
             </w:r>
             <w:r>
               <w:rPr>
-                <w:lang w:eastAsia="en-US"/>
-              </w:rPr>
-              <w:t>-</w:t>
+                <w:rFonts w:asciiTheme="minorHAnsi" w:hAnsiTheme="minorHAnsi"/>
+                <w:lang w:val="fr-FR"/>
+              </w:rPr>
+              <w:t>-201</w:t>
             </w:r>
             <w:r>
               <w:rPr>
-                <w:lang w:eastAsia="en-US"/>
-              </w:rPr>
-              <w:t>04-2016</w:t>
+                <w:rFonts w:asciiTheme="minorHAnsi" w:hAnsiTheme="minorHAnsi"/>
+                <w:lang w:val="fr-FR"/>
+              </w:rPr>
+              <w:t>6</w:t>
             </w:r>
           </w:p>
         </w:tc>
         <w:tc>
           <w:tcPr>
-            <w:tcW w:w="724" w:type="pct"/>
-            <w:tcBorders>
-              <w:top w:val="single" w:sz="4" w:space="0" w:color="000000"/>
-              <w:left w:val="single" w:sz="4" w:space="0" w:color="000000"/>
-              <w:bottom w:val="single" w:sz="4" w:space="0" w:color="000000"/>
-              <w:right w:val="single" w:sz="4" w:space="0" w:color="000000"/>
-            </w:tcBorders>
-            <w:shd w:val="clear" w:color="auto" w:fill="FFFFFF"/>
-            <w:hideMark/>
-          </w:tcPr>
-          <w:p>
-            <w:pPr>
-              <w:spacing w:line="256" w:lineRule="auto"/>
-              <w:rPr>
-                <w:lang w:val="en-US" w:eastAsia="en-US"/>
-              </w:rPr>
-            </w:pPr>
+            <w:tcW w:w="1843" w:type="dxa"/>
+          </w:tcPr>
+          <w:p>
+            <w:pPr>
+              <w:rPr>
+                <w:rFonts w:asciiTheme="minorHAnsi" w:hAnsiTheme="minorHAnsi"/>
+                <w:lang w:val="fr-FR"/>
+              </w:rPr>
+            </w:pPr>
+            <w:proofErr w:type="spellStart"/>
             <w:r>
               <w:rPr>
-                <w:lang w:val="en-US" w:eastAsia="en-US"/>
-              </w:rPr>
-              <w:t xml:space="preserve">Jeoffrey &amp; </w:t>
+                <w:rFonts w:asciiTheme="minorHAnsi" w:hAnsiTheme="minorHAnsi"/>
+                <w:lang w:val="fr-FR"/>
+              </w:rPr>
+              <w:t>Yunus</w:t>
+            </w:r>
+            <w:proofErr w:type="spellEnd"/>
+            <w:r>
+              <w:rPr>
+                <w:rFonts w:asciiTheme="minorHAnsi" w:hAnsiTheme="minorHAnsi"/>
+                <w:lang w:val="fr-FR"/>
+              </w:rPr>
+              <w:t xml:space="preserve"> Aydin</w:t>
+            </w:r>
+          </w:p>
+        </w:tc>
+        <w:tc>
+          <w:tcPr>
+            <w:tcW w:w="3827" w:type="dxa"/>
+          </w:tcPr>
+          <w:p>
+            <w:pPr>
+              <w:rPr>
+                <w:rFonts w:asciiTheme="minorHAnsi" w:hAnsiTheme="minorHAnsi"/>
+                <w:lang w:val="fr-FR"/>
+              </w:rPr>
+            </w:pPr>
+            <w:r>
+              <w:rPr>
+                <w:rFonts w:asciiTheme="minorHAnsi" w:hAnsiTheme="minorHAnsi"/>
+                <w:lang w:val="fr-FR"/>
+              </w:rPr>
+              <w:t xml:space="preserve">Het </w:t>
+            </w:r>
+            <w:r>
+              <w:rPr>
+                <w:rFonts w:asciiTheme="minorHAnsi" w:hAnsiTheme="minorHAnsi"/>
+              </w:rPr>
+              <w:t>documenteren</w:t>
+            </w:r>
+            <w:r>
+              <w:rPr>
+                <w:rFonts w:asciiTheme="minorHAnsi" w:hAnsiTheme="minorHAnsi"/>
+                <w:lang w:val="fr-FR"/>
+              </w:rPr>
+              <w:t xml:space="preserve"> van de basis </w:t>
+            </w:r>
+            <w:r>
+              <w:rPr>
+                <w:rFonts w:asciiTheme="minorHAnsi" w:hAnsiTheme="minorHAnsi"/>
+              </w:rPr>
+              <w:t>informatie</w:t>
+            </w:r>
+            <w:r>
+              <w:rPr>
+                <w:rFonts w:asciiTheme="minorHAnsi" w:hAnsiTheme="minorHAnsi"/>
+                <w:lang w:val="fr-FR"/>
+              </w:rPr>
+              <w:t xml:space="preserve"> </w:t>
+            </w:r>
+            <w:r>
+              <w:rPr>
+                <w:rFonts w:asciiTheme="minorHAnsi" w:hAnsiTheme="minorHAnsi"/>
+              </w:rPr>
+              <w:t>voor</w:t>
+            </w:r>
+            <w:r>
+              <w:rPr>
+                <w:rFonts w:asciiTheme="minorHAnsi" w:hAnsiTheme="minorHAnsi"/>
+                <w:lang w:val="fr-FR"/>
+              </w:rPr>
+              <w:t xml:space="preserve"> de </w:t>
+            </w:r>
+            <w:r>
+              <w:rPr>
+                <w:rFonts w:asciiTheme="minorHAnsi" w:hAnsiTheme="minorHAnsi"/>
+              </w:rPr>
+              <w:t>ontwikkeling</w:t>
+            </w:r>
+            <w:r>
+              <w:rPr>
+                <w:rFonts w:asciiTheme="minorHAnsi" w:hAnsiTheme="minorHAnsi"/>
+                <w:lang w:val="fr-FR"/>
+              </w:rPr>
+              <w:t xml:space="preserve"> van de </w:t>
+            </w:r>
+            <w:r>
+              <w:rPr>
+                <w:rFonts w:asciiTheme="minorHAnsi" w:hAnsiTheme="minorHAnsi"/>
+              </w:rPr>
+              <w:t>nieuwe</w:t>
+            </w:r>
+            <w:r>
+              <w:rPr>
+                <w:rFonts w:asciiTheme="minorHAnsi" w:hAnsiTheme="minorHAnsi"/>
+                <w:lang w:val="fr-FR"/>
+              </w:rPr>
+              <w:t xml:space="preserve"> </w:t>
             </w:r>
             <w:proofErr w:type="spellStart"/>
             <w:r>
               <w:rPr>
-                <w:lang w:val="en-US" w:eastAsia="en-US"/>
-              </w:rPr>
-              <w:t>Yunus</w:t>
+                <w:rFonts w:asciiTheme="minorHAnsi" w:hAnsiTheme="minorHAnsi"/>
+                <w:lang w:val="fr-FR"/>
+              </w:rPr>
+              <w:t>website</w:t>
             </w:r>
             <w:proofErr w:type="spellEnd"/>
-          </w:p>
-        </w:tc>
-        <w:tc>
-          <w:tcPr>
-            <w:tcW w:w="2491" w:type="pct"/>
-            <w:tcBorders>
-              <w:top w:val="single" w:sz="4" w:space="0" w:color="000000"/>
-              <w:left w:val="single" w:sz="4" w:space="0" w:color="000000"/>
-              <w:bottom w:val="single" w:sz="4" w:space="0" w:color="000000"/>
-              <w:right w:val="single" w:sz="4" w:space="0" w:color="000000"/>
-            </w:tcBorders>
-            <w:shd w:val="clear" w:color="auto" w:fill="FFFFFF"/>
-            <w:hideMark/>
-          </w:tcPr>
-          <w:p>
-            <w:pPr>
-              <w:spacing w:line="256" w:lineRule="auto"/>
-              <w:rPr>
-                <w:lang w:val="fr-FR" w:eastAsia="en-US"/>
+            <w:r>
+              <w:rPr>
+                <w:rFonts w:asciiTheme="minorHAnsi" w:hAnsiTheme="minorHAnsi"/>
+                <w:lang w:val="fr-FR"/>
+              </w:rPr>
+              <w:t xml:space="preserve"> Erk innovation</w:t>
+            </w:r>
+          </w:p>
+        </w:tc>
+      </w:tr>
+      <w:tr>
+        <w:tc>
+          <w:tcPr>
+            <w:tcW w:w="731" w:type="dxa"/>
+          </w:tcPr>
+          <w:p>
+            <w:pPr>
+              <w:rPr>
+                <w:rFonts w:asciiTheme="minorHAnsi" w:hAnsiTheme="minorHAnsi"/>
+                <w:lang w:val="fr-FR"/>
+              </w:rPr>
+            </w:pPr>
+            <w:r>
+              <w:rPr>
+                <w:rFonts w:asciiTheme="minorHAnsi" w:hAnsiTheme="minorHAnsi"/>
+                <w:lang w:val="fr-FR"/>
+              </w:rPr>
+              <w:t>1.0</w:t>
+            </w:r>
+          </w:p>
+        </w:tc>
+        <w:tc>
+          <w:tcPr>
+            <w:tcW w:w="1607" w:type="dxa"/>
+          </w:tcPr>
+          <w:p>
+            <w:pPr>
+              <w:rPr>
+                <w:rFonts w:asciiTheme="minorHAnsi" w:hAnsiTheme="minorHAnsi"/>
+              </w:rPr>
+            </w:pPr>
+            <w:r>
+              <w:rPr>
+                <w:rFonts w:asciiTheme="minorHAnsi" w:hAnsiTheme="minorHAnsi"/>
+              </w:rPr>
+              <w:t>Afgerond</w:t>
+            </w:r>
+          </w:p>
+        </w:tc>
+        <w:tc>
+          <w:tcPr>
+            <w:tcW w:w="1276" w:type="dxa"/>
+          </w:tcPr>
+          <w:p>
+            <w:pPr>
+              <w:rPr>
+                <w:rFonts w:asciiTheme="minorHAnsi" w:hAnsiTheme="minorHAnsi"/>
+                <w:lang w:val="fr-FR"/>
+              </w:rPr>
+            </w:pPr>
+            <w:r>
+              <w:rPr>
+                <w:rFonts w:asciiTheme="minorHAnsi" w:hAnsiTheme="minorHAnsi"/>
+                <w:lang w:val="fr-FR"/>
+              </w:rPr>
+              <w:t>19-4-2016</w:t>
+            </w:r>
+          </w:p>
+        </w:tc>
+        <w:tc>
+          <w:tcPr>
+            <w:tcW w:w="1843" w:type="dxa"/>
+          </w:tcPr>
+          <w:p>
+            <w:pPr>
+              <w:rPr>
+                <w:rFonts w:asciiTheme="minorHAnsi" w:hAnsiTheme="minorHAnsi"/>
+                <w:lang w:val="fr-FR"/>
               </w:rPr>
             </w:pPr>
             <w:proofErr w:type="spellStart"/>
             <w:r>
               <w:rPr>
-                <w:lang w:eastAsia="en-US"/>
-              </w:rPr>
-              <w:t>init</w:t>
+                <w:rFonts w:asciiTheme="minorHAnsi" w:hAnsiTheme="minorHAnsi"/>
+                <w:lang w:val="fr-FR"/>
+              </w:rPr>
+              <w:t>Jeoffrey</w:t>
             </w:r>
             <w:proofErr w:type="spellEnd"/>
+            <w:r>
+              <w:rPr>
+                <w:rFonts w:asciiTheme="minorHAnsi" w:hAnsiTheme="minorHAnsi"/>
+                <w:lang w:val="fr-FR"/>
+              </w:rPr>
+              <w:t xml:space="preserve"> </w:t>
+            </w:r>
+            <w:proofErr w:type="spellStart"/>
+            <w:r>
+              <w:rPr>
+                <w:rFonts w:asciiTheme="minorHAnsi" w:hAnsiTheme="minorHAnsi"/>
+                <w:lang w:val="fr-FR"/>
+              </w:rPr>
+              <w:t>Oostroom</w:t>
+            </w:r>
+            <w:proofErr w:type="spellEnd"/>
+          </w:p>
+        </w:tc>
+        <w:tc>
+          <w:tcPr>
+            <w:tcW w:w="3827" w:type="dxa"/>
+          </w:tcPr>
+          <w:p>
+            <w:pPr>
+              <w:rPr>
+                <w:rFonts w:asciiTheme="minorHAnsi" w:hAnsiTheme="minorHAnsi"/>
+                <w:lang w:val="fr-FR"/>
+              </w:rPr>
+            </w:pPr>
+            <w:proofErr w:type="spellStart"/>
+            <w:r>
+              <w:rPr>
+                <w:rFonts w:asciiTheme="minorHAnsi" w:hAnsiTheme="minorHAnsi"/>
+                <w:lang w:val="fr-FR"/>
+              </w:rPr>
+              <w:t>Wijzigingen</w:t>
+            </w:r>
+            <w:proofErr w:type="spellEnd"/>
+            <w:r>
+              <w:rPr>
+                <w:rFonts w:asciiTheme="minorHAnsi" w:hAnsiTheme="minorHAnsi"/>
+                <w:lang w:val="fr-FR"/>
+              </w:rPr>
+              <w:t xml:space="preserve"> in </w:t>
+            </w:r>
+            <w:proofErr w:type="spellStart"/>
+            <w:r>
+              <w:rPr>
+                <w:rFonts w:asciiTheme="minorHAnsi" w:hAnsiTheme="minorHAnsi"/>
+                <w:lang w:val="fr-FR"/>
+              </w:rPr>
+              <w:t>hoofdstuk</w:t>
+            </w:r>
+            <w:proofErr w:type="spellEnd"/>
+            <w:r>
+              <w:rPr>
+                <w:rFonts w:asciiTheme="minorHAnsi" w:hAnsiTheme="minorHAnsi"/>
+                <w:lang w:val="fr-FR"/>
+              </w:rPr>
+              <w:t xml:space="preserve"> 2, 3,4 en 6</w:t>
+            </w:r>
           </w:p>
         </w:tc>
       </w:tr>
@@ -825,37 +1070,275 @@
     <w:p>
       <w:pPr>
         <w:rPr>
-          <w:lang w:val="fr-FR"/>
+          <w:rFonts w:asciiTheme="minorHAnsi" w:hAnsiTheme="minorHAnsi"/>
         </w:rPr>
       </w:pPr>
     </w:p>
     <w:p>
       <w:pPr>
         <w:pStyle w:val="Kop2"/>
-      </w:pPr>
-      <w:bookmarkStart w:id="3" w:name="_Toc431555619"/>
-      <w:r>
+        <w:rPr>
+          <w:rFonts w:asciiTheme="minorHAnsi" w:hAnsiTheme="minorHAnsi"/>
+        </w:rPr>
+      </w:pPr>
+      <w:bookmarkStart w:id="3" w:name="_Toc398815992"/>
+      <w:r>
+        <w:rPr>
+          <w:rFonts w:asciiTheme="minorHAnsi" w:hAnsiTheme="minorHAnsi"/>
+        </w:rPr>
         <w:t>1.3 Verzendlijst</w:t>
       </w:r>
       <w:bookmarkEnd w:id="3"/>
-    </w:p>
-    <w:p>
-      <w:r>
+      <w:r>
+        <w:rPr>
+          <w:rFonts w:asciiTheme="minorHAnsi" w:hAnsiTheme="minorHAnsi"/>
+        </w:rPr>
+        <w:br/>
+      </w:r>
+    </w:p>
+    <w:p>
+      <w:pPr>
+        <w:rPr>
+          <w:rFonts w:asciiTheme="minorHAnsi" w:hAnsiTheme="minorHAnsi"/>
+        </w:rPr>
+      </w:pPr>
+      <w:r>
+        <w:rPr>
+          <w:rFonts w:asciiTheme="minorHAnsi" w:hAnsiTheme="minorHAnsi"/>
+        </w:rPr>
         <w:t>Dit document wordt ter beschikking gesteld aan:</w:t>
       </w:r>
     </w:p>
     <w:p>
-      <w:r>
-        <w:t>De burgermeester van de gemeente Kaag en Braassem.</w:t>
-      </w:r>
-    </w:p>
-    <w:p/>
+      <w:pPr>
+        <w:rPr>
+          <w:rFonts w:asciiTheme="minorHAnsi" w:hAnsiTheme="minorHAnsi"/>
+        </w:rPr>
+      </w:pPr>
+      <w:r>
+        <w:rPr>
+          <w:rFonts w:asciiTheme="minorHAnsi" w:hAnsiTheme="minorHAnsi"/>
+        </w:rPr>
+        <w:tab/>
+      </w:r>
+    </w:p>
+    <w:p>
+      <w:pPr>
+        <w:pStyle w:val="Lijstalinea"/>
+        <w:numPr>
+          <w:ilvl w:val="0"/>
+          <w:numId w:val="3"/>
+        </w:numPr>
+        <w:autoSpaceDE w:val="0"/>
+        <w:autoSpaceDN w:val="0"/>
+        <w:adjustRightInd w:val="0"/>
+        <w:rPr>
+          <w:rFonts w:asciiTheme="minorHAnsi" w:hAnsiTheme="minorHAnsi"/>
+        </w:rPr>
+      </w:pPr>
+      <w:r>
+        <w:rPr>
+          <w:rFonts w:asciiTheme="minorHAnsi" w:hAnsiTheme="minorHAnsi"/>
+        </w:rPr>
+        <w:t xml:space="preserve">Arno Smith    </w:t>
+      </w:r>
+      <w:r>
+        <w:rPr>
+          <w:rFonts w:asciiTheme="minorHAnsi" w:hAnsiTheme="minorHAnsi"/>
+        </w:rPr>
+        <w:tab/>
+      </w:r>
+      <w:r>
+        <w:rPr>
+          <w:rFonts w:asciiTheme="minorHAnsi" w:hAnsiTheme="minorHAnsi"/>
+        </w:rPr>
+        <w:tab/>
+      </w:r>
+      <w:r>
+        <w:rPr>
+          <w:rFonts w:asciiTheme="minorHAnsi" w:hAnsiTheme="minorHAnsi"/>
+        </w:rPr>
+        <w:tab/>
+      </w:r>
+      <w:r>
+        <w:rPr>
+          <w:rFonts w:asciiTheme="minorHAnsi" w:hAnsiTheme="minorHAnsi"/>
+        </w:rPr>
+        <w:tab/>
+      </w:r>
+      <w:r>
+        <w:rPr>
+          <w:rFonts w:asciiTheme="minorHAnsi" w:hAnsiTheme="minorHAnsi"/>
+        </w:rPr>
+        <w:t>Projectleider</w:t>
+      </w:r>
+    </w:p>
+    <w:p>
+      <w:pPr>
+        <w:pStyle w:val="Lijstalinea"/>
+        <w:numPr>
+          <w:ilvl w:val="0"/>
+          <w:numId w:val="3"/>
+        </w:numPr>
+        <w:autoSpaceDE w:val="0"/>
+        <w:autoSpaceDN w:val="0"/>
+        <w:adjustRightInd w:val="0"/>
+        <w:rPr>
+          <w:rFonts w:asciiTheme="minorHAnsi" w:hAnsiTheme="minorHAnsi"/>
+        </w:rPr>
+      </w:pPr>
+      <w:proofErr w:type="spellStart"/>
+      <w:r>
+        <w:rPr>
+          <w:rFonts w:asciiTheme="minorHAnsi" w:hAnsiTheme="minorHAnsi"/>
+        </w:rPr>
+        <w:t>Jeoffrey</w:t>
+      </w:r>
+      <w:proofErr w:type="spellEnd"/>
+      <w:r>
+        <w:rPr>
+          <w:rFonts w:asciiTheme="minorHAnsi" w:hAnsiTheme="minorHAnsi"/>
+        </w:rPr>
+        <w:t xml:space="preserve"> Oostroom</w:t>
+      </w:r>
+      <w:r>
+        <w:rPr>
+          <w:rFonts w:asciiTheme="minorHAnsi" w:hAnsiTheme="minorHAnsi"/>
+        </w:rPr>
+        <w:tab/>
+      </w:r>
+      <w:r>
+        <w:rPr>
+          <w:rFonts w:asciiTheme="minorHAnsi" w:hAnsiTheme="minorHAnsi"/>
+        </w:rPr>
+        <w:tab/>
+      </w:r>
+      <w:r>
+        <w:rPr>
+          <w:rFonts w:asciiTheme="minorHAnsi" w:hAnsiTheme="minorHAnsi"/>
+        </w:rPr>
+        <w:tab/>
+      </w:r>
+      <w:r>
+        <w:rPr>
+          <w:rFonts w:asciiTheme="minorHAnsi" w:hAnsiTheme="minorHAnsi"/>
+        </w:rPr>
+        <w:t>Projectpartner</w:t>
+      </w:r>
+      <w:r>
+        <w:rPr>
+          <w:rFonts w:asciiTheme="minorHAnsi" w:hAnsiTheme="minorHAnsi"/>
+        </w:rPr>
+        <w:t xml:space="preserve">/ Design / Programmeur </w:t>
+      </w:r>
+    </w:p>
+    <w:p>
+      <w:pPr>
+        <w:pStyle w:val="Lijstalinea"/>
+        <w:numPr>
+          <w:ilvl w:val="0"/>
+          <w:numId w:val="3"/>
+        </w:numPr>
+        <w:autoSpaceDE w:val="0"/>
+        <w:autoSpaceDN w:val="0"/>
+        <w:adjustRightInd w:val="0"/>
+        <w:rPr>
+          <w:rFonts w:asciiTheme="minorHAnsi" w:hAnsiTheme="minorHAnsi"/>
+        </w:rPr>
+      </w:pPr>
+      <w:proofErr w:type="spellStart"/>
+      <w:r>
+        <w:rPr>
+          <w:rFonts w:asciiTheme="minorHAnsi" w:hAnsiTheme="minorHAnsi"/>
+        </w:rPr>
+        <w:t>Yunus</w:t>
+      </w:r>
+      <w:proofErr w:type="spellEnd"/>
+      <w:r>
+        <w:rPr>
+          <w:rFonts w:asciiTheme="minorHAnsi" w:hAnsiTheme="minorHAnsi"/>
+        </w:rPr>
+        <w:t xml:space="preserve"> Aydin</w:t>
+      </w:r>
+      <w:r>
+        <w:rPr>
+          <w:rFonts w:asciiTheme="minorHAnsi" w:hAnsiTheme="minorHAnsi"/>
+        </w:rPr>
+        <w:tab/>
+      </w:r>
+      <w:r>
+        <w:rPr>
+          <w:rFonts w:asciiTheme="minorHAnsi" w:hAnsiTheme="minorHAnsi"/>
+        </w:rPr>
+        <w:tab/>
+      </w:r>
+      <w:r>
+        <w:rPr>
+          <w:rFonts w:asciiTheme="minorHAnsi" w:hAnsiTheme="minorHAnsi"/>
+        </w:rPr>
+        <w:tab/>
+      </w:r>
+      <w:r>
+        <w:rPr>
+          <w:rFonts w:asciiTheme="minorHAnsi" w:hAnsiTheme="minorHAnsi"/>
+        </w:rPr>
+        <w:tab/>
+        <w:t xml:space="preserve">Programmeur/ </w:t>
+      </w:r>
+      <w:r>
+        <w:rPr>
+          <w:rFonts w:asciiTheme="minorHAnsi" w:hAnsiTheme="minorHAnsi"/>
+        </w:rPr>
+        <w:tab/>
+      </w:r>
+      <w:r>
+        <w:rPr>
+          <w:rFonts w:asciiTheme="minorHAnsi" w:hAnsiTheme="minorHAnsi"/>
+        </w:rPr>
+        <w:t>Projectpartner</w:t>
+      </w:r>
+      <w:r>
+        <w:rPr>
+          <w:rFonts w:asciiTheme="minorHAnsi" w:hAnsiTheme="minorHAnsi"/>
+        </w:rPr>
+        <w:tab/>
+      </w:r>
+      <w:r>
+        <w:rPr>
+          <w:rFonts w:asciiTheme="minorHAnsi" w:hAnsiTheme="minorHAnsi"/>
+        </w:rPr>
+        <w:tab/>
+      </w:r>
+      <w:r>
+        <w:rPr>
+          <w:rFonts w:asciiTheme="minorHAnsi" w:hAnsiTheme="minorHAnsi"/>
+        </w:rPr>
+        <w:tab/>
+      </w:r>
+    </w:p>
+    <w:p>
+      <w:pPr>
+        <w:rPr>
+          <w:rFonts w:asciiTheme="minorHAnsi" w:hAnsiTheme="minorHAnsi"/>
+        </w:rPr>
+      </w:pPr>
+      <w:r>
+        <w:rPr>
+          <w:rFonts w:asciiTheme="minorHAnsi" w:hAnsiTheme="minorHAnsi"/>
+        </w:rPr>
+        <w:tab/>
+      </w:r>
+    </w:p>
     <w:p>
       <w:pPr>
         <w:pStyle w:val="Kop1"/>
-      </w:pPr>
-      <w:r>
-        <w:rPr>
+        <w:rPr>
+          <w:rFonts w:asciiTheme="minorHAnsi" w:hAnsiTheme="minorHAnsi"/>
+        </w:rPr>
+      </w:pPr>
+      <w:r>
+        <w:rPr>
+          <w:rFonts w:asciiTheme="minorHAnsi" w:hAnsiTheme="minorHAnsi"/>
           <w:b w:val="0"/>
           <w:bCs w:val="0"/>
           <w:sz w:val="22"/>
@@ -865,137 +1348,210 @@
       </w:r>
       <w:bookmarkStart w:id="4" w:name="_Toc431555620"/>
       <w:r>
+        <w:rPr>
+          <w:rFonts w:asciiTheme="minorHAnsi" w:hAnsiTheme="minorHAnsi"/>
+        </w:rPr>
         <w:lastRenderedPageBreak/>
         <w:t>2 Plan van aanpak</w:t>
       </w:r>
       <w:bookmarkEnd w:id="4"/>
     </w:p>
-    <w:p/>
+    <w:p>
+      <w:pPr>
+        <w:rPr>
+          <w:rFonts w:asciiTheme="minorHAnsi" w:hAnsiTheme="minorHAnsi"/>
+        </w:rPr>
+      </w:pPr>
+    </w:p>
     <w:p>
       <w:pPr>
         <w:pStyle w:val="Kop2"/>
+        <w:rPr>
+          <w:rFonts w:asciiTheme="minorHAnsi" w:hAnsiTheme="minorHAnsi"/>
+        </w:rPr>
       </w:pPr>
       <w:bookmarkStart w:id="5" w:name="_Toc431555621"/>
       <w:r>
+        <w:rPr>
+          <w:rFonts w:asciiTheme="minorHAnsi" w:hAnsiTheme="minorHAnsi"/>
+        </w:rPr>
         <w:t>2.1 Op te leveren producten</w:t>
       </w:r>
       <w:bookmarkEnd w:id="5"/>
     </w:p>
     <w:p>
-      <w:r>
+      <w:pPr>
+        <w:rPr>
+          <w:rFonts w:asciiTheme="minorHAnsi" w:hAnsiTheme="minorHAnsi"/>
+        </w:rPr>
+      </w:pPr>
+      <w:r>
+        <w:rPr>
+          <w:rFonts w:asciiTheme="minorHAnsi" w:hAnsiTheme="minorHAnsi"/>
+        </w:rPr>
         <w:t>Hierin neem je op welke producten je gaat opleveren. Denk hierbij:</w:t>
       </w:r>
     </w:p>
     <w:p>
-      <w:r>
+      <w:pPr>
+        <w:rPr>
+          <w:rFonts w:asciiTheme="minorHAnsi" w:hAnsiTheme="minorHAnsi"/>
+        </w:rPr>
+      </w:pPr>
+      <w:r>
+        <w:rPr>
+          <w:rFonts w:asciiTheme="minorHAnsi" w:hAnsiTheme="minorHAnsi"/>
+        </w:rPr>
         <w:t>Een rapport informatiebehoefte van de systemeisen.</w:t>
       </w:r>
     </w:p>
     <w:p>
-      <w:r>
+      <w:pPr>
+        <w:rPr>
+          <w:rFonts w:asciiTheme="minorHAnsi" w:hAnsiTheme="minorHAnsi"/>
+        </w:rPr>
+      </w:pPr>
+      <w:r>
+        <w:rPr>
+          <w:rFonts w:asciiTheme="minorHAnsi" w:hAnsiTheme="minorHAnsi"/>
+        </w:rPr>
         <w:t>Een functioneel ontwerp maken voor de webapplicatie.</w:t>
       </w:r>
     </w:p>
     <w:p>
-      <w:r>
+      <w:pPr>
+        <w:rPr>
+          <w:rFonts w:asciiTheme="minorHAnsi" w:hAnsiTheme="minorHAnsi"/>
+        </w:rPr>
+      </w:pPr>
+      <w:r>
+        <w:rPr>
+          <w:rFonts w:asciiTheme="minorHAnsi" w:hAnsiTheme="minorHAnsi"/>
+        </w:rPr>
         <w:t>Een technisch rapport voor de webapplicatie.</w:t>
       </w:r>
     </w:p>
     <w:p>
-      <w:r>
+      <w:pPr>
+        <w:rPr>
+          <w:rFonts w:asciiTheme="minorHAnsi" w:hAnsiTheme="minorHAnsi"/>
+        </w:rPr>
+      </w:pPr>
+      <w:r>
+        <w:rPr>
+          <w:rFonts w:asciiTheme="minorHAnsi" w:hAnsiTheme="minorHAnsi"/>
+        </w:rPr>
         <w:t>Realiseren van de webapplicatie.</w:t>
       </w:r>
     </w:p>
     <w:p>
-      <w:r>
+      <w:pPr>
+        <w:rPr>
+          <w:rFonts w:asciiTheme="minorHAnsi" w:hAnsiTheme="minorHAnsi"/>
+        </w:rPr>
+      </w:pPr>
+      <w:r>
+        <w:rPr>
+          <w:rFonts w:asciiTheme="minorHAnsi" w:hAnsiTheme="minorHAnsi"/>
+        </w:rPr>
         <w:t>Een testrapport van de gemaakte webapplicatie.</w:t>
       </w:r>
     </w:p>
     <w:p>
-      <w:r>
+      <w:pPr>
+        <w:rPr>
+          <w:rFonts w:asciiTheme="minorHAnsi" w:hAnsiTheme="minorHAnsi"/>
+        </w:rPr>
+      </w:pPr>
+      <w:r>
+        <w:rPr>
+          <w:rFonts w:asciiTheme="minorHAnsi" w:hAnsiTheme="minorHAnsi"/>
+        </w:rPr>
         <w:t>Dit zijn de zogenaamde mijlpaalproducten. Deze worden gebruikt om te kijken of je nog op schema ligt.</w:t>
       </w:r>
     </w:p>
-    <w:p/>
+    <w:p>
+      <w:pPr>
+        <w:rPr>
+          <w:rFonts w:asciiTheme="minorHAnsi" w:hAnsiTheme="minorHAnsi"/>
+        </w:rPr>
+      </w:pPr>
+    </w:p>
     <w:p>
       <w:pPr>
         <w:pStyle w:val="Kop2"/>
+        <w:rPr>
+          <w:rFonts w:asciiTheme="minorHAnsi" w:hAnsiTheme="minorHAnsi"/>
+        </w:rPr>
       </w:pPr>
       <w:bookmarkStart w:id="6" w:name="_Toc431555622"/>
       <w:r>
+        <w:rPr>
+          <w:rFonts w:asciiTheme="minorHAnsi" w:hAnsiTheme="minorHAnsi"/>
+        </w:rPr>
         <w:t>2.2 Planning</w:t>
       </w:r>
       <w:bookmarkEnd w:id="6"/>
     </w:p>
     <w:p>
-      <w:r>
-        <w:t xml:space="preserve">Het rapportinformatie behoefte, functioneel ontwerp en het technisch rapport zijn vrijdag </w:t>
-      </w:r>
-      <w:r>
-        <w:t>20</w:t>
-      </w:r>
-      <w:r>
-        <w:t>-</w:t>
-      </w:r>
-      <w:r>
-        <w:t>05-2016</w:t>
-      </w:r>
-      <w:r>
-        <w:t xml:space="preserve"> klaar.</w:t>
-      </w:r>
-    </w:p>
-    <w:p>
-      <w:r>
-        <w:t xml:space="preserve">De lay-out van de website is vrijdag </w:t>
-      </w:r>
-      <w:r>
-        <w:t>27</w:t>
-      </w:r>
-      <w:r>
-        <w:t>-</w:t>
-      </w:r>
-      <w:r>
-        <w:t>05-2016</w:t>
-      </w:r>
-      <w:r>
-        <w:t xml:space="preserve"> klaar.</w:t>
-      </w:r>
-    </w:p>
-    <w:p>
-      <w:r>
-        <w:t xml:space="preserve">De webapplicatie is vrijdag </w:t>
-      </w:r>
-      <w:r>
-        <w:t>24</w:t>
-      </w:r>
-      <w:r>
-        <w:t>-</w:t>
-      </w:r>
-      <w:r>
-        <w:t>06-2016</w:t>
-      </w:r>
-      <w:r>
-        <w:t xml:space="preserve"> klaar.</w:t>
-      </w:r>
-    </w:p>
-    <w:p>
-      <w:r>
-        <w:t xml:space="preserve">Het testrapport is vrijdag </w:t>
-      </w:r>
-      <w:r>
-        <w:t>1</w:t>
-      </w:r>
-      <w:r>
-        <w:t>-</w:t>
-      </w:r>
-      <w:r>
-        <w:t>07-2016</w:t>
-      </w:r>
-      <w:r>
-        <w:t xml:space="preserve"> klaar.</w:t>
-      </w:r>
-    </w:p>
-    <w:p/>
+      <w:pPr>
+        <w:rPr>
+          <w:rFonts w:asciiTheme="minorHAnsi" w:hAnsiTheme="minorHAnsi"/>
+        </w:rPr>
+      </w:pPr>
+      <w:r>
+        <w:rPr>
+          <w:rFonts w:asciiTheme="minorHAnsi" w:hAnsiTheme="minorHAnsi"/>
+        </w:rPr>
+        <w:t>Het rapportinformatie behoefte, functioneel ontwerp en het technisch rapport zijn vrijdag 20-05-2016 klaar.</w:t>
+      </w:r>
+    </w:p>
+    <w:p>
+      <w:pPr>
+        <w:rPr>
+          <w:rFonts w:asciiTheme="minorHAnsi" w:hAnsiTheme="minorHAnsi"/>
+        </w:rPr>
+      </w:pPr>
+      <w:r>
+        <w:rPr>
+          <w:rFonts w:asciiTheme="minorHAnsi" w:hAnsiTheme="minorHAnsi"/>
+        </w:rPr>
+        <w:t>De lay-out van de website is vrijdag 27-05-2016 klaar.</w:t>
+      </w:r>
+    </w:p>
+    <w:p>
+      <w:pPr>
+        <w:rPr>
+          <w:rFonts w:asciiTheme="minorHAnsi" w:hAnsiTheme="minorHAnsi"/>
+        </w:rPr>
+      </w:pPr>
+      <w:r>
+        <w:rPr>
+          <w:rFonts w:asciiTheme="minorHAnsi" w:hAnsiTheme="minorHAnsi"/>
+        </w:rPr>
+        <w:t>De webapplicatie is vrijdag 24-06-2016 klaar.</w:t>
+      </w:r>
+    </w:p>
+    <w:p>
+      <w:pPr>
+        <w:rPr>
+          <w:rFonts w:asciiTheme="minorHAnsi" w:hAnsiTheme="minorHAnsi"/>
+        </w:rPr>
+      </w:pPr>
+      <w:r>
+        <w:rPr>
+          <w:rFonts w:asciiTheme="minorHAnsi" w:hAnsiTheme="minorHAnsi"/>
+        </w:rPr>
+        <w:t>Het testrapport is vrijdag 1-07-2016 klaar.</w:t>
+      </w:r>
+    </w:p>
+    <w:p>
+      <w:pPr>
+        <w:rPr>
+          <w:rFonts w:asciiTheme="minorHAnsi" w:hAnsiTheme="minorHAnsi"/>
+        </w:rPr>
+      </w:pPr>
+    </w:p>
     <w:tbl>
       <w:tblPr>
         <w:tblStyle w:val="Tabelraster"/>
@@ -1004,17 +1560,17 @@
         <w:tblLook w:val="04A0" w:firstRow="1" w:lastRow="0" w:firstColumn="1" w:lastColumn="0" w:noHBand="0" w:noVBand="1"/>
       </w:tblPr>
       <w:tblGrid>
-        <w:gridCol w:w="1823"/>
-        <w:gridCol w:w="723"/>
-        <w:gridCol w:w="724"/>
-        <w:gridCol w:w="724"/>
-        <w:gridCol w:w="724"/>
-        <w:gridCol w:w="724"/>
-        <w:gridCol w:w="724"/>
-        <w:gridCol w:w="724"/>
-        <w:gridCol w:w="724"/>
-        <w:gridCol w:w="724"/>
-        <w:gridCol w:w="724"/>
+        <w:gridCol w:w="1904"/>
+        <w:gridCol w:w="739"/>
+        <w:gridCol w:w="739"/>
+        <w:gridCol w:w="739"/>
+        <w:gridCol w:w="739"/>
+        <w:gridCol w:w="738"/>
+        <w:gridCol w:w="738"/>
+        <w:gridCol w:w="738"/>
+        <w:gridCol w:w="738"/>
+        <w:gridCol w:w="738"/>
+        <w:gridCol w:w="738"/>
       </w:tblGrid>
       <w:tr>
         <w:tc>
@@ -1033,7 +1589,7 @@
               <w:autoSpaceDN w:val="0"/>
               <w:adjustRightInd w:val="0"/>
               <w:rPr>
-                <w:rFonts w:ascii="Calibri" w:hAnsi="Calibri" w:cs="Calibri"/>
+                <w:rFonts w:asciiTheme="minorHAnsi" w:hAnsiTheme="minorHAnsi" w:cs="Calibri"/>
                 <w:sz w:val="22"/>
               </w:rPr>
             </w:pPr>
@@ -1051,7 +1607,15 @@
             <w:hideMark/>
           </w:tcPr>
           <w:p>
+            <w:pPr>
+              <w:rPr>
+                <w:rFonts w:asciiTheme="minorHAnsi" w:hAnsiTheme="minorHAnsi"/>
+              </w:rPr>
+            </w:pPr>
             <w:r>
+              <w:rPr>
+                <w:rFonts w:asciiTheme="minorHAnsi" w:hAnsiTheme="minorHAnsi"/>
+              </w:rPr>
               <w:t>Week 1</w:t>
             </w:r>
           </w:p>
@@ -1068,7 +1632,15 @@
             <w:hideMark/>
           </w:tcPr>
           <w:p>
+            <w:pPr>
+              <w:rPr>
+                <w:rFonts w:asciiTheme="minorHAnsi" w:hAnsiTheme="minorHAnsi"/>
+              </w:rPr>
+            </w:pPr>
             <w:r>
+              <w:rPr>
+                <w:rFonts w:asciiTheme="minorHAnsi" w:hAnsiTheme="minorHAnsi"/>
+              </w:rPr>
               <w:t>Week 2</w:t>
             </w:r>
           </w:p>
@@ -1085,7 +1657,15 @@
             <w:hideMark/>
           </w:tcPr>
           <w:p>
+            <w:pPr>
+              <w:rPr>
+                <w:rFonts w:asciiTheme="minorHAnsi" w:hAnsiTheme="minorHAnsi"/>
+              </w:rPr>
+            </w:pPr>
             <w:r>
+              <w:rPr>
+                <w:rFonts w:asciiTheme="minorHAnsi" w:hAnsiTheme="minorHAnsi"/>
+              </w:rPr>
               <w:t>Week 3</w:t>
             </w:r>
           </w:p>
@@ -1102,7 +1682,15 @@
             <w:hideMark/>
           </w:tcPr>
           <w:p>
+            <w:pPr>
+              <w:rPr>
+                <w:rFonts w:asciiTheme="minorHAnsi" w:hAnsiTheme="minorHAnsi"/>
+              </w:rPr>
+            </w:pPr>
             <w:r>
+              <w:rPr>
+                <w:rFonts w:asciiTheme="minorHAnsi" w:hAnsiTheme="minorHAnsi"/>
+              </w:rPr>
               <w:t>Week 4</w:t>
             </w:r>
           </w:p>
@@ -1119,7 +1707,15 @@
             <w:hideMark/>
           </w:tcPr>
           <w:p>
+            <w:pPr>
+              <w:rPr>
+                <w:rFonts w:asciiTheme="minorHAnsi" w:hAnsiTheme="minorHAnsi"/>
+              </w:rPr>
+            </w:pPr>
             <w:r>
+              <w:rPr>
+                <w:rFonts w:asciiTheme="minorHAnsi" w:hAnsiTheme="minorHAnsi"/>
+              </w:rPr>
               <w:t>Week 5</w:t>
             </w:r>
           </w:p>
@@ -1136,7 +1732,15 @@
             <w:hideMark/>
           </w:tcPr>
           <w:p>
+            <w:pPr>
+              <w:rPr>
+                <w:rFonts w:asciiTheme="minorHAnsi" w:hAnsiTheme="minorHAnsi"/>
+              </w:rPr>
+            </w:pPr>
             <w:r>
+              <w:rPr>
+                <w:rFonts w:asciiTheme="minorHAnsi" w:hAnsiTheme="minorHAnsi"/>
+              </w:rPr>
               <w:t>Week 6</w:t>
             </w:r>
           </w:p>
@@ -1153,7 +1757,15 @@
             <w:hideMark/>
           </w:tcPr>
           <w:p>
+            <w:pPr>
+              <w:rPr>
+                <w:rFonts w:asciiTheme="minorHAnsi" w:hAnsiTheme="minorHAnsi"/>
+              </w:rPr>
+            </w:pPr>
             <w:r>
+              <w:rPr>
+                <w:rFonts w:asciiTheme="minorHAnsi" w:hAnsiTheme="minorHAnsi"/>
+              </w:rPr>
               <w:t>Week 7</w:t>
             </w:r>
           </w:p>
@@ -1170,7 +1782,15 @@
             <w:hideMark/>
           </w:tcPr>
           <w:p>
+            <w:pPr>
+              <w:rPr>
+                <w:rFonts w:asciiTheme="minorHAnsi" w:hAnsiTheme="minorHAnsi"/>
+              </w:rPr>
+            </w:pPr>
             <w:r>
+              <w:rPr>
+                <w:rFonts w:asciiTheme="minorHAnsi" w:hAnsiTheme="minorHAnsi"/>
+              </w:rPr>
               <w:t>Week 8</w:t>
             </w:r>
           </w:p>
@@ -1187,7 +1807,15 @@
             <w:hideMark/>
           </w:tcPr>
           <w:p>
+            <w:pPr>
+              <w:rPr>
+                <w:rFonts w:asciiTheme="minorHAnsi" w:hAnsiTheme="minorHAnsi"/>
+              </w:rPr>
+            </w:pPr>
             <w:r>
+              <w:rPr>
+                <w:rFonts w:asciiTheme="minorHAnsi" w:hAnsiTheme="minorHAnsi"/>
+              </w:rPr>
               <w:t>Week 9</w:t>
             </w:r>
           </w:p>
@@ -1204,7 +1832,15 @@
             <w:hideMark/>
           </w:tcPr>
           <w:p>
+            <w:pPr>
+              <w:rPr>
+                <w:rFonts w:asciiTheme="minorHAnsi" w:hAnsiTheme="minorHAnsi"/>
+              </w:rPr>
+            </w:pPr>
             <w:r>
+              <w:rPr>
+                <w:rFonts w:asciiTheme="minorHAnsi" w:hAnsiTheme="minorHAnsi"/>
+              </w:rPr>
               <w:t>Week 10</w:t>
             </w:r>
           </w:p>
@@ -1223,7 +1859,15 @@
             <w:hideMark/>
           </w:tcPr>
           <w:p>
+            <w:pPr>
+              <w:rPr>
+                <w:rFonts w:asciiTheme="minorHAnsi" w:hAnsiTheme="minorHAnsi"/>
+              </w:rPr>
+            </w:pPr>
             <w:r>
+              <w:rPr>
+                <w:rFonts w:asciiTheme="minorHAnsi" w:hAnsiTheme="minorHAnsi"/>
+              </w:rPr>
               <w:t>Rapportinformatie behoefte</w:t>
             </w:r>
           </w:p>
@@ -1245,7 +1889,7 @@
               <w:autoSpaceDN w:val="0"/>
               <w:adjustRightInd w:val="0"/>
               <w:rPr>
-                <w:rFonts w:ascii="Calibri" w:hAnsi="Calibri" w:cs="Calibri"/>
+                <w:rFonts w:asciiTheme="minorHAnsi" w:hAnsiTheme="minorHAnsi" w:cs="Calibri"/>
                 <w:sz w:val="22"/>
                 <w:highlight w:val="red"/>
               </w:rPr>
@@ -1269,7 +1913,7 @@
               <w:autoSpaceDN w:val="0"/>
               <w:adjustRightInd w:val="0"/>
               <w:rPr>
-                <w:rFonts w:ascii="Calibri" w:hAnsi="Calibri" w:cs="Calibri"/>
+                <w:rFonts w:asciiTheme="minorHAnsi" w:hAnsiTheme="minorHAnsi" w:cs="Calibri"/>
                 <w:sz w:val="22"/>
               </w:rPr>
             </w:pPr>
@@ -1292,7 +1936,7 @@
               <w:autoSpaceDN w:val="0"/>
               <w:adjustRightInd w:val="0"/>
               <w:rPr>
-                <w:rFonts w:ascii="Calibri" w:hAnsi="Calibri" w:cs="Calibri"/>
+                <w:rFonts w:asciiTheme="minorHAnsi" w:hAnsiTheme="minorHAnsi" w:cs="Calibri"/>
                 <w:sz w:val="22"/>
               </w:rPr>
             </w:pPr>
@@ -1314,7 +1958,7 @@
               <w:autoSpaceDN w:val="0"/>
               <w:adjustRightInd w:val="0"/>
               <w:rPr>
-                <w:rFonts w:ascii="Calibri" w:hAnsi="Calibri" w:cs="Calibri"/>
+                <w:rFonts w:asciiTheme="minorHAnsi" w:hAnsiTheme="minorHAnsi" w:cs="Calibri"/>
                 <w:sz w:val="22"/>
               </w:rPr>
             </w:pPr>
@@ -1336,7 +1980,7 @@
               <w:autoSpaceDN w:val="0"/>
               <w:adjustRightInd w:val="0"/>
               <w:rPr>
-                <w:rFonts w:ascii="Calibri" w:hAnsi="Calibri" w:cs="Calibri"/>
+                <w:rFonts w:asciiTheme="minorHAnsi" w:hAnsiTheme="minorHAnsi" w:cs="Calibri"/>
                 <w:sz w:val="22"/>
               </w:rPr>
             </w:pPr>
@@ -1358,7 +2002,7 @@
               <w:autoSpaceDN w:val="0"/>
               <w:adjustRightInd w:val="0"/>
               <w:rPr>
-                <w:rFonts w:ascii="Calibri" w:hAnsi="Calibri" w:cs="Calibri"/>
+                <w:rFonts w:asciiTheme="minorHAnsi" w:hAnsiTheme="minorHAnsi" w:cs="Calibri"/>
                 <w:sz w:val="22"/>
               </w:rPr>
             </w:pPr>
@@ -1380,7 +2024,7 @@
               <w:autoSpaceDN w:val="0"/>
               <w:adjustRightInd w:val="0"/>
               <w:rPr>
-                <w:rFonts w:ascii="Calibri" w:hAnsi="Calibri" w:cs="Calibri"/>
+                <w:rFonts w:asciiTheme="minorHAnsi" w:hAnsiTheme="minorHAnsi" w:cs="Calibri"/>
                 <w:sz w:val="22"/>
               </w:rPr>
             </w:pPr>
@@ -1402,7 +2046,7 @@
               <w:autoSpaceDN w:val="0"/>
               <w:adjustRightInd w:val="0"/>
               <w:rPr>
-                <w:rFonts w:ascii="Calibri" w:hAnsi="Calibri" w:cs="Calibri"/>
+                <w:rFonts w:asciiTheme="minorHAnsi" w:hAnsiTheme="minorHAnsi" w:cs="Calibri"/>
                 <w:sz w:val="22"/>
               </w:rPr>
             </w:pPr>
@@ -1424,7 +2068,7 @@
               <w:autoSpaceDN w:val="0"/>
               <w:adjustRightInd w:val="0"/>
               <w:rPr>
-                <w:rFonts w:ascii="Calibri" w:hAnsi="Calibri" w:cs="Calibri"/>
+                <w:rFonts w:asciiTheme="minorHAnsi" w:hAnsiTheme="minorHAnsi" w:cs="Calibri"/>
                 <w:sz w:val="22"/>
               </w:rPr>
             </w:pPr>
@@ -1446,7 +2090,7 @@
               <w:autoSpaceDN w:val="0"/>
               <w:adjustRightInd w:val="0"/>
               <w:rPr>
-                <w:rFonts w:ascii="Calibri" w:hAnsi="Calibri" w:cs="Calibri"/>
+                <w:rFonts w:asciiTheme="minorHAnsi" w:hAnsiTheme="minorHAnsi" w:cs="Calibri"/>
                 <w:sz w:val="22"/>
               </w:rPr>
             </w:pPr>
@@ -1466,7 +2110,15 @@
             <w:hideMark/>
           </w:tcPr>
           <w:p>
+            <w:pPr>
+              <w:rPr>
+                <w:rFonts w:asciiTheme="minorHAnsi" w:hAnsiTheme="minorHAnsi"/>
+              </w:rPr>
+            </w:pPr>
             <w:r>
+              <w:rPr>
+                <w:rFonts w:asciiTheme="minorHAnsi" w:hAnsiTheme="minorHAnsi"/>
+              </w:rPr>
               <w:t>Functioneel ontwerp</w:t>
             </w:r>
           </w:p>
@@ -1488,7 +2140,7 @@
               <w:autoSpaceDN w:val="0"/>
               <w:adjustRightInd w:val="0"/>
               <w:rPr>
-                <w:rFonts w:ascii="Calibri" w:hAnsi="Calibri" w:cs="Calibri"/>
+                <w:rFonts w:asciiTheme="minorHAnsi" w:hAnsiTheme="minorHAnsi" w:cs="Calibri"/>
                 <w:sz w:val="22"/>
               </w:rPr>
             </w:pPr>
@@ -1511,7 +2163,7 @@
               <w:autoSpaceDN w:val="0"/>
               <w:adjustRightInd w:val="0"/>
               <w:rPr>
-                <w:rFonts w:ascii="Calibri" w:hAnsi="Calibri" w:cs="Calibri"/>
+                <w:rFonts w:asciiTheme="minorHAnsi" w:hAnsiTheme="minorHAnsi" w:cs="Calibri"/>
                 <w:sz w:val="22"/>
               </w:rPr>
             </w:pPr>
@@ -1534,7 +2186,7 @@
               <w:autoSpaceDN w:val="0"/>
               <w:adjustRightInd w:val="0"/>
               <w:rPr>
-                <w:rFonts w:ascii="Calibri" w:hAnsi="Calibri" w:cs="Calibri"/>
+                <w:rFonts w:asciiTheme="minorHAnsi" w:hAnsiTheme="minorHAnsi" w:cs="Calibri"/>
                 <w:sz w:val="22"/>
               </w:rPr>
             </w:pPr>
@@ -1556,7 +2208,7 @@
               <w:autoSpaceDN w:val="0"/>
               <w:adjustRightInd w:val="0"/>
               <w:rPr>
-                <w:rFonts w:ascii="Calibri" w:hAnsi="Calibri" w:cs="Calibri"/>
+                <w:rFonts w:asciiTheme="minorHAnsi" w:hAnsiTheme="minorHAnsi" w:cs="Calibri"/>
                 <w:sz w:val="22"/>
               </w:rPr>
             </w:pPr>
@@ -1578,7 +2230,7 @@
               <w:autoSpaceDN w:val="0"/>
               <w:adjustRightInd w:val="0"/>
               <w:rPr>
-                <w:rFonts w:ascii="Calibri" w:hAnsi="Calibri" w:cs="Calibri"/>
+                <w:rFonts w:asciiTheme="minorHAnsi" w:hAnsiTheme="minorHAnsi" w:cs="Calibri"/>
                 <w:sz w:val="22"/>
               </w:rPr>
             </w:pPr>
@@ -1600,7 +2252,7 @@
               <w:autoSpaceDN w:val="0"/>
               <w:adjustRightInd w:val="0"/>
               <w:rPr>
-                <w:rFonts w:ascii="Calibri" w:hAnsi="Calibri" w:cs="Calibri"/>
+                <w:rFonts w:asciiTheme="minorHAnsi" w:hAnsiTheme="minorHAnsi" w:cs="Calibri"/>
                 <w:sz w:val="22"/>
               </w:rPr>
             </w:pPr>
@@ -1622,7 +2274,7 @@
               <w:autoSpaceDN w:val="0"/>
               <w:adjustRightInd w:val="0"/>
               <w:rPr>
-                <w:rFonts w:ascii="Calibri" w:hAnsi="Calibri" w:cs="Calibri"/>
+                <w:rFonts w:asciiTheme="minorHAnsi" w:hAnsiTheme="minorHAnsi" w:cs="Calibri"/>
                 <w:sz w:val="22"/>
               </w:rPr>
             </w:pPr>
@@ -1644,7 +2296,7 @@
               <w:autoSpaceDN w:val="0"/>
               <w:adjustRightInd w:val="0"/>
               <w:rPr>
-                <w:rFonts w:ascii="Calibri" w:hAnsi="Calibri" w:cs="Calibri"/>
+                <w:rFonts w:asciiTheme="minorHAnsi" w:hAnsiTheme="minorHAnsi" w:cs="Calibri"/>
                 <w:sz w:val="22"/>
               </w:rPr>
             </w:pPr>
@@ -1666,7 +2318,7 @@
               <w:autoSpaceDN w:val="0"/>
               <w:adjustRightInd w:val="0"/>
               <w:rPr>
-                <w:rFonts w:ascii="Calibri" w:hAnsi="Calibri" w:cs="Calibri"/>
+                <w:rFonts w:asciiTheme="minorHAnsi" w:hAnsiTheme="minorHAnsi" w:cs="Calibri"/>
                 <w:sz w:val="22"/>
               </w:rPr>
             </w:pPr>
@@ -1688,7 +2340,7 @@
               <w:autoSpaceDN w:val="0"/>
               <w:adjustRightInd w:val="0"/>
               <w:rPr>
-                <w:rFonts w:ascii="Calibri" w:hAnsi="Calibri" w:cs="Calibri"/>
+                <w:rFonts w:asciiTheme="minorHAnsi" w:hAnsiTheme="minorHAnsi" w:cs="Calibri"/>
                 <w:sz w:val="22"/>
               </w:rPr>
             </w:pPr>
@@ -1708,7 +2360,15 @@
             <w:hideMark/>
           </w:tcPr>
           <w:p>
+            <w:pPr>
+              <w:rPr>
+                <w:rFonts w:asciiTheme="minorHAnsi" w:hAnsiTheme="minorHAnsi"/>
+              </w:rPr>
+            </w:pPr>
             <w:r>
+              <w:rPr>
+                <w:rFonts w:asciiTheme="minorHAnsi" w:hAnsiTheme="minorHAnsi"/>
+              </w:rPr>
               <w:t>Technisch rapport</w:t>
             </w:r>
           </w:p>
@@ -1730,7 +2390,7 @@
               <w:autoSpaceDN w:val="0"/>
               <w:adjustRightInd w:val="0"/>
               <w:rPr>
-                <w:rFonts w:ascii="Calibri" w:hAnsi="Calibri" w:cs="Calibri"/>
+                <w:rFonts w:asciiTheme="minorHAnsi" w:hAnsiTheme="minorHAnsi" w:cs="Calibri"/>
                 <w:sz w:val="22"/>
               </w:rPr>
             </w:pPr>
@@ -1753,7 +2413,7 @@
               <w:autoSpaceDN w:val="0"/>
               <w:adjustRightInd w:val="0"/>
               <w:rPr>
-                <w:rFonts w:ascii="Calibri" w:hAnsi="Calibri" w:cs="Calibri"/>
+                <w:rFonts w:asciiTheme="minorHAnsi" w:hAnsiTheme="minorHAnsi" w:cs="Calibri"/>
                 <w:sz w:val="22"/>
               </w:rPr>
             </w:pPr>
@@ -1776,7 +2436,7 @@
               <w:autoSpaceDN w:val="0"/>
               <w:adjustRightInd w:val="0"/>
               <w:rPr>
-                <w:rFonts w:ascii="Calibri" w:hAnsi="Calibri" w:cs="Calibri"/>
+                <w:rFonts w:asciiTheme="minorHAnsi" w:hAnsiTheme="minorHAnsi" w:cs="Calibri"/>
                 <w:sz w:val="22"/>
               </w:rPr>
             </w:pPr>
@@ -1798,7 +2458,7 @@
               <w:autoSpaceDN w:val="0"/>
               <w:adjustRightInd w:val="0"/>
               <w:rPr>
-                <w:rFonts w:ascii="Calibri" w:hAnsi="Calibri" w:cs="Calibri"/>
+                <w:rFonts w:asciiTheme="minorHAnsi" w:hAnsiTheme="minorHAnsi" w:cs="Calibri"/>
                 <w:sz w:val="22"/>
               </w:rPr>
             </w:pPr>
@@ -1820,7 +2480,7 @@
               <w:autoSpaceDN w:val="0"/>
               <w:adjustRightInd w:val="0"/>
               <w:rPr>
-                <w:rFonts w:ascii="Calibri" w:hAnsi="Calibri" w:cs="Calibri"/>
+                <w:rFonts w:asciiTheme="minorHAnsi" w:hAnsiTheme="minorHAnsi" w:cs="Calibri"/>
                 <w:sz w:val="22"/>
               </w:rPr>
             </w:pPr>
@@ -1842,7 +2502,7 @@
               <w:autoSpaceDN w:val="0"/>
               <w:adjustRightInd w:val="0"/>
               <w:rPr>
-                <w:rFonts w:ascii="Calibri" w:hAnsi="Calibri" w:cs="Calibri"/>
+                <w:rFonts w:asciiTheme="minorHAnsi" w:hAnsiTheme="minorHAnsi" w:cs="Calibri"/>
                 <w:sz w:val="22"/>
               </w:rPr>
             </w:pPr>
@@ -1864,7 +2524,7 @@
               <w:autoSpaceDN w:val="0"/>
               <w:adjustRightInd w:val="0"/>
               <w:rPr>
-                <w:rFonts w:ascii="Calibri" w:hAnsi="Calibri" w:cs="Calibri"/>
+                <w:rFonts w:asciiTheme="minorHAnsi" w:hAnsiTheme="minorHAnsi" w:cs="Calibri"/>
                 <w:sz w:val="22"/>
               </w:rPr>
             </w:pPr>
@@ -1886,7 +2546,7 @@
               <w:autoSpaceDN w:val="0"/>
               <w:adjustRightInd w:val="0"/>
               <w:rPr>
-                <w:rFonts w:ascii="Calibri" w:hAnsi="Calibri" w:cs="Calibri"/>
+                <w:rFonts w:asciiTheme="minorHAnsi" w:hAnsiTheme="minorHAnsi" w:cs="Calibri"/>
                 <w:sz w:val="22"/>
               </w:rPr>
             </w:pPr>
@@ -1908,7 +2568,7 @@
               <w:autoSpaceDN w:val="0"/>
               <w:adjustRightInd w:val="0"/>
               <w:rPr>
-                <w:rFonts w:ascii="Calibri" w:hAnsi="Calibri" w:cs="Calibri"/>
+                <w:rFonts w:asciiTheme="minorHAnsi" w:hAnsiTheme="minorHAnsi" w:cs="Calibri"/>
                 <w:sz w:val="22"/>
               </w:rPr>
             </w:pPr>
@@ -1930,7 +2590,7 @@
               <w:autoSpaceDN w:val="0"/>
               <w:adjustRightInd w:val="0"/>
               <w:rPr>
-                <w:rFonts w:ascii="Calibri" w:hAnsi="Calibri" w:cs="Calibri"/>
+                <w:rFonts w:asciiTheme="minorHAnsi" w:hAnsiTheme="minorHAnsi" w:cs="Calibri"/>
                 <w:sz w:val="22"/>
               </w:rPr>
             </w:pPr>
@@ -1950,7 +2610,15 @@
             <w:hideMark/>
           </w:tcPr>
           <w:p>
+            <w:pPr>
+              <w:rPr>
+                <w:rFonts w:asciiTheme="minorHAnsi" w:hAnsiTheme="minorHAnsi"/>
+              </w:rPr>
+            </w:pPr>
             <w:r>
+              <w:rPr>
+                <w:rFonts w:asciiTheme="minorHAnsi" w:hAnsiTheme="minorHAnsi"/>
+              </w:rPr>
               <w:t>Lay-out</w:t>
             </w:r>
           </w:p>
@@ -1971,7 +2639,7 @@
               <w:autoSpaceDN w:val="0"/>
               <w:adjustRightInd w:val="0"/>
               <w:rPr>
-                <w:rFonts w:ascii="Calibri" w:hAnsi="Calibri" w:cs="Calibri"/>
+                <w:rFonts w:asciiTheme="minorHAnsi" w:hAnsiTheme="minorHAnsi" w:cs="Calibri"/>
                 <w:sz w:val="22"/>
               </w:rPr>
             </w:pPr>
@@ -1994,7 +2662,7 @@
               <w:autoSpaceDN w:val="0"/>
               <w:adjustRightInd w:val="0"/>
               <w:rPr>
-                <w:rFonts w:ascii="Calibri" w:hAnsi="Calibri" w:cs="Calibri"/>
+                <w:rFonts w:asciiTheme="minorHAnsi" w:hAnsiTheme="minorHAnsi" w:cs="Calibri"/>
                 <w:sz w:val="22"/>
               </w:rPr>
             </w:pPr>
@@ -2017,7 +2685,7 @@
               <w:autoSpaceDN w:val="0"/>
               <w:adjustRightInd w:val="0"/>
               <w:rPr>
-                <w:rFonts w:ascii="Calibri" w:hAnsi="Calibri" w:cs="Calibri"/>
+                <w:rFonts w:asciiTheme="minorHAnsi" w:hAnsiTheme="minorHAnsi" w:cs="Calibri"/>
                 <w:sz w:val="22"/>
               </w:rPr>
             </w:pPr>
@@ -2040,7 +2708,7 @@
               <w:autoSpaceDN w:val="0"/>
               <w:adjustRightInd w:val="0"/>
               <w:rPr>
-                <w:rFonts w:ascii="Calibri" w:hAnsi="Calibri" w:cs="Calibri"/>
+                <w:rFonts w:asciiTheme="minorHAnsi" w:hAnsiTheme="minorHAnsi" w:cs="Calibri"/>
                 <w:sz w:val="22"/>
               </w:rPr>
             </w:pPr>
@@ -2062,7 +2730,7 @@
               <w:autoSpaceDN w:val="0"/>
               <w:adjustRightInd w:val="0"/>
               <w:rPr>
-                <w:rFonts w:ascii="Calibri" w:hAnsi="Calibri" w:cs="Calibri"/>
+                <w:rFonts w:asciiTheme="minorHAnsi" w:hAnsiTheme="minorHAnsi" w:cs="Calibri"/>
                 <w:sz w:val="22"/>
               </w:rPr>
             </w:pPr>
@@ -2084,7 +2752,7 @@
               <w:autoSpaceDN w:val="0"/>
               <w:adjustRightInd w:val="0"/>
               <w:rPr>
-                <w:rFonts w:ascii="Calibri" w:hAnsi="Calibri" w:cs="Calibri"/>
+                <w:rFonts w:asciiTheme="minorHAnsi" w:hAnsiTheme="minorHAnsi" w:cs="Calibri"/>
                 <w:sz w:val="22"/>
               </w:rPr>
             </w:pPr>
@@ -2106,7 +2774,7 @@
               <w:autoSpaceDN w:val="0"/>
               <w:adjustRightInd w:val="0"/>
               <w:rPr>
-                <w:rFonts w:ascii="Calibri" w:hAnsi="Calibri" w:cs="Calibri"/>
+                <w:rFonts w:asciiTheme="minorHAnsi" w:hAnsiTheme="minorHAnsi" w:cs="Calibri"/>
                 <w:sz w:val="22"/>
               </w:rPr>
             </w:pPr>
@@ -2128,7 +2796,7 @@
               <w:autoSpaceDN w:val="0"/>
               <w:adjustRightInd w:val="0"/>
               <w:rPr>
-                <w:rFonts w:ascii="Calibri" w:hAnsi="Calibri" w:cs="Calibri"/>
+                <w:rFonts w:asciiTheme="minorHAnsi" w:hAnsiTheme="minorHAnsi" w:cs="Calibri"/>
                 <w:sz w:val="22"/>
               </w:rPr>
             </w:pPr>
@@ -2150,7 +2818,7 @@
               <w:autoSpaceDN w:val="0"/>
               <w:adjustRightInd w:val="0"/>
               <w:rPr>
-                <w:rFonts w:ascii="Calibri" w:hAnsi="Calibri" w:cs="Calibri"/>
+                <w:rFonts w:asciiTheme="minorHAnsi" w:hAnsiTheme="minorHAnsi" w:cs="Calibri"/>
                 <w:sz w:val="22"/>
               </w:rPr>
             </w:pPr>
@@ -2172,7 +2840,7 @@
               <w:autoSpaceDN w:val="0"/>
               <w:adjustRightInd w:val="0"/>
               <w:rPr>
-                <w:rFonts w:ascii="Calibri" w:hAnsi="Calibri" w:cs="Calibri"/>
+                <w:rFonts w:asciiTheme="minorHAnsi" w:hAnsiTheme="minorHAnsi" w:cs="Calibri"/>
                 <w:sz w:val="22"/>
               </w:rPr>
             </w:pPr>
@@ -2192,7 +2860,15 @@
             <w:hideMark/>
           </w:tcPr>
           <w:p>
+            <w:pPr>
+              <w:rPr>
+                <w:rFonts w:asciiTheme="minorHAnsi" w:hAnsiTheme="minorHAnsi"/>
+              </w:rPr>
+            </w:pPr>
             <w:r>
+              <w:rPr>
+                <w:rFonts w:asciiTheme="minorHAnsi" w:hAnsiTheme="minorHAnsi"/>
+              </w:rPr>
               <w:t>Web applicatie</w:t>
             </w:r>
           </w:p>
@@ -2213,7 +2889,7 @@
               <w:autoSpaceDN w:val="0"/>
               <w:adjustRightInd w:val="0"/>
               <w:rPr>
-                <w:rFonts w:ascii="Calibri" w:hAnsi="Calibri" w:cs="Calibri"/>
+                <w:rFonts w:asciiTheme="minorHAnsi" w:hAnsiTheme="minorHAnsi" w:cs="Calibri"/>
                 <w:sz w:val="22"/>
               </w:rPr>
             </w:pPr>
@@ -2235,7 +2911,7 @@
               <w:autoSpaceDN w:val="0"/>
               <w:adjustRightInd w:val="0"/>
               <w:rPr>
-                <w:rFonts w:ascii="Calibri" w:hAnsi="Calibri" w:cs="Calibri"/>
+                <w:rFonts w:asciiTheme="minorHAnsi" w:hAnsiTheme="minorHAnsi" w:cs="Calibri"/>
                 <w:sz w:val="22"/>
               </w:rPr>
             </w:pPr>
@@ -2257,7 +2933,7 @@
               <w:autoSpaceDN w:val="0"/>
               <w:adjustRightInd w:val="0"/>
               <w:rPr>
-                <w:rFonts w:ascii="Calibri" w:hAnsi="Calibri" w:cs="Calibri"/>
+                <w:rFonts w:asciiTheme="minorHAnsi" w:hAnsiTheme="minorHAnsi" w:cs="Calibri"/>
                 <w:sz w:val="22"/>
               </w:rPr>
             </w:pPr>
@@ -2280,7 +2956,7 @@
               <w:autoSpaceDN w:val="0"/>
               <w:adjustRightInd w:val="0"/>
               <w:rPr>
-                <w:rFonts w:ascii="Calibri" w:hAnsi="Calibri" w:cs="Calibri"/>
+                <w:rFonts w:asciiTheme="minorHAnsi" w:hAnsiTheme="minorHAnsi" w:cs="Calibri"/>
                 <w:sz w:val="22"/>
               </w:rPr>
             </w:pPr>
@@ -2303,7 +2979,7 @@
               <w:autoSpaceDN w:val="0"/>
               <w:adjustRightInd w:val="0"/>
               <w:rPr>
-                <w:rFonts w:ascii="Calibri" w:hAnsi="Calibri" w:cs="Calibri"/>
+                <w:rFonts w:asciiTheme="minorHAnsi" w:hAnsiTheme="minorHAnsi" w:cs="Calibri"/>
                 <w:sz w:val="22"/>
               </w:rPr>
             </w:pPr>
@@ -2326,7 +3002,7 @@
               <w:autoSpaceDN w:val="0"/>
               <w:adjustRightInd w:val="0"/>
               <w:rPr>
-                <w:rFonts w:ascii="Calibri" w:hAnsi="Calibri" w:cs="Calibri"/>
+                <w:rFonts w:asciiTheme="minorHAnsi" w:hAnsiTheme="minorHAnsi" w:cs="Calibri"/>
                 <w:sz w:val="22"/>
               </w:rPr>
             </w:pPr>
@@ -2349,7 +3025,7 @@
               <w:autoSpaceDN w:val="0"/>
               <w:adjustRightInd w:val="0"/>
               <w:rPr>
-                <w:rFonts w:ascii="Calibri" w:hAnsi="Calibri" w:cs="Calibri"/>
+                <w:rFonts w:asciiTheme="minorHAnsi" w:hAnsiTheme="minorHAnsi" w:cs="Calibri"/>
                 <w:sz w:val="22"/>
               </w:rPr>
             </w:pPr>
@@ -2372,7 +3048,7 @@
               <w:autoSpaceDN w:val="0"/>
               <w:adjustRightInd w:val="0"/>
               <w:rPr>
-                <w:rFonts w:ascii="Calibri" w:hAnsi="Calibri" w:cs="Calibri"/>
+                <w:rFonts w:asciiTheme="minorHAnsi" w:hAnsiTheme="minorHAnsi" w:cs="Calibri"/>
                 <w:sz w:val="22"/>
               </w:rPr>
             </w:pPr>
@@ -2395,7 +3071,7 @@
               <w:autoSpaceDN w:val="0"/>
               <w:adjustRightInd w:val="0"/>
               <w:rPr>
-                <w:rFonts w:ascii="Calibri" w:hAnsi="Calibri" w:cs="Calibri"/>
+                <w:rFonts w:asciiTheme="minorHAnsi" w:hAnsiTheme="minorHAnsi" w:cs="Calibri"/>
                 <w:sz w:val="22"/>
               </w:rPr>
             </w:pPr>
@@ -2418,7 +3094,7 @@
               <w:autoSpaceDN w:val="0"/>
               <w:adjustRightInd w:val="0"/>
               <w:rPr>
-                <w:rFonts w:ascii="Calibri" w:hAnsi="Calibri" w:cs="Calibri"/>
+                <w:rFonts w:asciiTheme="minorHAnsi" w:hAnsiTheme="minorHAnsi" w:cs="Calibri"/>
                 <w:sz w:val="22"/>
               </w:rPr>
             </w:pPr>
@@ -2438,7 +3114,15 @@
             <w:hideMark/>
           </w:tcPr>
           <w:p>
+            <w:pPr>
+              <w:rPr>
+                <w:rFonts w:asciiTheme="minorHAnsi" w:hAnsiTheme="minorHAnsi"/>
+              </w:rPr>
+            </w:pPr>
             <w:r>
+              <w:rPr>
+                <w:rFonts w:asciiTheme="minorHAnsi" w:hAnsiTheme="minorHAnsi"/>
+              </w:rPr>
               <w:t>testrapport</w:t>
             </w:r>
           </w:p>
@@ -2459,7 +3143,7 @@
               <w:autoSpaceDN w:val="0"/>
               <w:adjustRightInd w:val="0"/>
               <w:rPr>
-                <w:rFonts w:ascii="Calibri" w:hAnsi="Calibri" w:cs="Calibri"/>
+                <w:rFonts w:asciiTheme="minorHAnsi" w:hAnsiTheme="minorHAnsi" w:cs="Calibri"/>
                 <w:sz w:val="22"/>
               </w:rPr>
             </w:pPr>
@@ -2481,7 +3165,7 @@
               <w:autoSpaceDN w:val="0"/>
               <w:adjustRightInd w:val="0"/>
               <w:rPr>
-                <w:rFonts w:ascii="Calibri" w:hAnsi="Calibri" w:cs="Calibri"/>
+                <w:rFonts w:asciiTheme="minorHAnsi" w:hAnsiTheme="minorHAnsi" w:cs="Calibri"/>
                 <w:sz w:val="22"/>
               </w:rPr>
             </w:pPr>
@@ -2503,7 +3187,7 @@
               <w:autoSpaceDN w:val="0"/>
               <w:adjustRightInd w:val="0"/>
               <w:rPr>
-                <w:rFonts w:ascii="Calibri" w:hAnsi="Calibri" w:cs="Calibri"/>
+                <w:rFonts w:asciiTheme="minorHAnsi" w:hAnsiTheme="minorHAnsi" w:cs="Calibri"/>
                 <w:sz w:val="22"/>
               </w:rPr>
             </w:pPr>
@@ -2526,7 +3210,7 @@
               <w:autoSpaceDN w:val="0"/>
               <w:adjustRightInd w:val="0"/>
               <w:rPr>
-                <w:rFonts w:ascii="Calibri" w:hAnsi="Calibri" w:cs="Calibri"/>
+                <w:rFonts w:asciiTheme="minorHAnsi" w:hAnsiTheme="minorHAnsi" w:cs="Calibri"/>
                 <w:sz w:val="22"/>
               </w:rPr>
             </w:pPr>
@@ -2549,7 +3233,7 @@
               <w:autoSpaceDN w:val="0"/>
               <w:adjustRightInd w:val="0"/>
               <w:rPr>
-                <w:rFonts w:ascii="Calibri" w:hAnsi="Calibri" w:cs="Calibri"/>
+                <w:rFonts w:asciiTheme="minorHAnsi" w:hAnsiTheme="minorHAnsi" w:cs="Calibri"/>
                 <w:sz w:val="22"/>
               </w:rPr>
             </w:pPr>
@@ -2572,7 +3256,7 @@
               <w:autoSpaceDN w:val="0"/>
               <w:adjustRightInd w:val="0"/>
               <w:rPr>
-                <w:rFonts w:ascii="Calibri" w:hAnsi="Calibri" w:cs="Calibri"/>
+                <w:rFonts w:asciiTheme="minorHAnsi" w:hAnsiTheme="minorHAnsi" w:cs="Calibri"/>
                 <w:sz w:val="22"/>
               </w:rPr>
             </w:pPr>
@@ -2595,7 +3279,7 @@
               <w:autoSpaceDN w:val="0"/>
               <w:adjustRightInd w:val="0"/>
               <w:rPr>
-                <w:rFonts w:ascii="Calibri" w:hAnsi="Calibri" w:cs="Calibri"/>
+                <w:rFonts w:asciiTheme="minorHAnsi" w:hAnsiTheme="minorHAnsi" w:cs="Calibri"/>
                 <w:sz w:val="22"/>
               </w:rPr>
             </w:pPr>
@@ -2618,7 +3302,7 @@
               <w:autoSpaceDN w:val="0"/>
               <w:adjustRightInd w:val="0"/>
               <w:rPr>
-                <w:rFonts w:ascii="Calibri" w:hAnsi="Calibri" w:cs="Calibri"/>
+                <w:rFonts w:asciiTheme="minorHAnsi" w:hAnsiTheme="minorHAnsi" w:cs="Calibri"/>
                 <w:sz w:val="22"/>
               </w:rPr>
             </w:pPr>
@@ -2641,7 +3325,7 @@
               <w:autoSpaceDN w:val="0"/>
               <w:adjustRightInd w:val="0"/>
               <w:rPr>
-                <w:rFonts w:ascii="Calibri" w:hAnsi="Calibri" w:cs="Calibri"/>
+                <w:rFonts w:asciiTheme="minorHAnsi" w:hAnsiTheme="minorHAnsi" w:cs="Calibri"/>
                 <w:sz w:val="22"/>
               </w:rPr>
             </w:pPr>
@@ -2664,7 +3348,7 @@
               <w:autoSpaceDN w:val="0"/>
               <w:adjustRightInd w:val="0"/>
               <w:rPr>
-                <w:rFonts w:ascii="Calibri" w:hAnsi="Calibri" w:cs="Calibri"/>
+                <w:rFonts w:asciiTheme="minorHAnsi" w:hAnsiTheme="minorHAnsi" w:cs="Calibri"/>
                 <w:sz w:val="22"/>
               </w:rPr>
             </w:pPr>
@@ -2672,44 +3356,94 @@
         </w:tc>
       </w:tr>
     </w:tbl>
-    <w:p/>
-    <w:p>
-      <w:r>
+    <w:p>
+      <w:pPr>
+        <w:rPr>
+          <w:rFonts w:asciiTheme="minorHAnsi" w:hAnsiTheme="minorHAnsi"/>
+        </w:rPr>
+      </w:pPr>
+    </w:p>
+    <w:p>
+      <w:pPr>
+        <w:rPr>
+          <w:rFonts w:asciiTheme="minorHAnsi" w:hAnsiTheme="minorHAnsi"/>
+        </w:rPr>
+      </w:pPr>
+      <w:r>
+        <w:rPr>
+          <w:rFonts w:asciiTheme="minorHAnsi" w:hAnsiTheme="minorHAnsi"/>
+        </w:rPr>
         <w:br w:type="page"/>
       </w:r>
     </w:p>
     <w:p>
       <w:pPr>
         <w:pStyle w:val="Kop1"/>
+        <w:rPr>
+          <w:rFonts w:asciiTheme="minorHAnsi" w:hAnsiTheme="minorHAnsi"/>
+        </w:rPr>
       </w:pPr>
       <w:bookmarkStart w:id="7" w:name="_Toc431555623"/>
       <w:r>
+        <w:rPr>
+          <w:rFonts w:asciiTheme="minorHAnsi" w:hAnsiTheme="minorHAnsi"/>
+        </w:rPr>
         <w:lastRenderedPageBreak/>
         <w:t>3 Programma van eisen</w:t>
       </w:r>
       <w:bookmarkEnd w:id="7"/>
     </w:p>
+    <w:p>
+      <w:pPr>
+        <w:rPr>
+          <w:rFonts w:asciiTheme="minorHAnsi" w:hAnsiTheme="minorHAnsi"/>
+        </w:rPr>
+      </w:pPr>
+    </w:p>
+    <w:p>
+      <w:pPr>
+        <w:pStyle w:val="Kop2"/>
+        <w:rPr>
+          <w:rFonts w:asciiTheme="minorHAnsi" w:hAnsiTheme="minorHAnsi"/>
+        </w:rPr>
+      </w:pPr>
+      <w:bookmarkStart w:id="8" w:name="_Toc431555624"/>
+      <w:r>
+        <w:rPr>
+          <w:rFonts w:asciiTheme="minorHAnsi" w:hAnsiTheme="minorHAnsi"/>
+        </w:rPr>
+        <w:t>3.1 Doelstelling</w:t>
+      </w:r>
+      <w:bookmarkEnd w:id="8"/>
+    </w:p>
     <w:p/>
     <w:p>
       <w:pPr>
-        <w:pStyle w:val="Kop2"/>
-      </w:pPr>
-      <w:bookmarkStart w:id="8" w:name="_Toc431555624"/>
-      <w:r>
-        <w:t>3.1 Doelstelling</w:t>
-      </w:r>
-      <w:bookmarkEnd w:id="8"/>
-    </w:p>
-    <w:p>
-      <w:r>
-        <w:t>De doelstelling is, om de burgers in de stad genoeg gelegenheden te geven. En de site is bedoeld om mensen meer op de hoogte te brengen hiervoor.</w:t>
-      </w:r>
+        <w:rPr>
+          <w:rFonts w:asciiTheme="minorHAnsi" w:hAnsiTheme="minorHAnsi"/>
+        </w:rPr>
+      </w:pPr>
+      <w:r>
+        <w:rPr>
+          <w:rFonts w:asciiTheme="minorHAnsi" w:hAnsiTheme="minorHAnsi"/>
+        </w:rPr>
+        <w:t xml:space="preserve">Volgens het bedrijf moet het systeem twee zaken mogelijk maken: namelijk het invoeren van vragen en antwoorden in het systeem over een bepaald onderwerp. Daarnaast kunnen gebruikers een van de onderwerpen selecteren en het spel spelen. Het bedrijf heeft nog geen beeld van het ontwerp van de applicatie en staat open voor creatieve ideeën. Om inzicht te geven over andere bestaande games, heeft het bedrijf een aantal voorbeeld-applicaties genoemd: http://www.multiplication.com/games/play/quick-flash-ii </w:t>
+      </w:r>
+      <w:hyperlink r:id="rId6" w:history="1">
+        <w:r>
+          <w:rPr>
+            <w:rStyle w:val="Hyperlink"/>
+            <w:rFonts w:asciiTheme="minorHAnsi" w:hAnsiTheme="minorHAnsi"/>
+          </w:rPr>
+          <w:t>http://www.cram.com/flashcards/federal-rules-of-evidence-2778448</w:t>
+        </w:r>
+      </w:hyperlink>
     </w:p>
     <w:p>
       <w:pPr>
         <w:pStyle w:val="Plattetekst2"/>
         <w:rPr>
-          <w:rFonts w:ascii="Calibri" w:hAnsi="Calibri" w:cs="Calibri"/>
+          <w:rFonts w:asciiTheme="minorHAnsi" w:hAnsiTheme="minorHAnsi" w:cs="Calibri"/>
           <w:b/>
           <w:bCs/>
           <w:i/>
@@ -2721,7 +3455,7 @@
       </w:pPr>
       <w:r>
         <w:rPr>
-          <w:rFonts w:ascii="Calibri" w:hAnsi="Calibri" w:cs="Calibri"/>
+          <w:rFonts w:asciiTheme="minorHAnsi" w:hAnsiTheme="minorHAnsi" w:cs="Calibri"/>
           <w:color w:val="auto"/>
           <w:sz w:val="2"/>
           <w:szCs w:val="2"/>
@@ -2729,71 +3463,157 @@
         <w:t xml:space="preserve">De doelstellingen van het functioneel ontwerp wordt hier omschreven. Deze worden opgesteld in samenspraak met de opdrachtgever Samengevat geef je hier aan wat je gaat ontwikkelen. </w:t>
       </w:r>
     </w:p>
-    <w:p/>
+    <w:p>
+      <w:pPr>
+        <w:rPr>
+          <w:rFonts w:asciiTheme="minorHAnsi" w:hAnsiTheme="minorHAnsi"/>
+        </w:rPr>
+      </w:pPr>
+    </w:p>
     <w:p>
       <w:pPr>
         <w:pStyle w:val="Kop2"/>
+        <w:rPr>
+          <w:rFonts w:asciiTheme="minorHAnsi" w:hAnsiTheme="minorHAnsi"/>
+        </w:rPr>
       </w:pPr>
       <w:bookmarkStart w:id="9" w:name="_Toc431555625"/>
       <w:r>
+        <w:rPr>
+          <w:rFonts w:asciiTheme="minorHAnsi" w:hAnsiTheme="minorHAnsi"/>
+        </w:rPr>
         <w:t xml:space="preserve">3.2 Huidige </w:t>
       </w:r>
       <w:r>
         <w:rPr>
+          <w:rFonts w:asciiTheme="minorHAnsi" w:hAnsiTheme="minorHAnsi"/>
           <w:b w:val="0"/>
           <w:bCs w:val="0"/>
         </w:rPr>
         <w:t>s</w:t>
       </w:r>
       <w:r>
+        <w:rPr>
+          <w:rFonts w:asciiTheme="minorHAnsi" w:hAnsiTheme="minorHAnsi"/>
+        </w:rPr>
         <w:t>ituatie</w:t>
       </w:r>
       <w:bookmarkEnd w:id="9"/>
     </w:p>
-    <w:p>
-      <w:r>
-        <w:t>Momenteel moeten de burgers van de gemeente Kaag en Braassem naar een ander dorp of stad voor een bioscoop, voor uitgaansgelegenheden en voor een restaurant. Hierdoor kost het meer benzine waardoor de burgers meer moeten betalen om ergens heen te komen. Daarentegen komt het geld voor de benzine meestal wel terecht bij de gemeente waardoor die weer meer geld heeft om uit te geven aan dingen als parken.</w:t>
-      </w:r>
-    </w:p>
     <w:p/>
     <w:p>
       <w:pPr>
+        <w:pStyle w:val="Geenafstand"/>
+        <w:rPr>
+          <w:rFonts w:asciiTheme="minorHAnsi" w:hAnsiTheme="minorHAnsi"/>
+          <w:sz w:val="24"/>
+        </w:rPr>
+      </w:pPr>
+      <w:r>
+        <w:rPr>
+          <w:rFonts w:asciiTheme="minorHAnsi" w:hAnsiTheme="minorHAnsi"/>
+          <w:sz w:val="24"/>
+        </w:rPr>
+        <w:t>Je werkt bij een softwarebedrijf “Software Solutions” dat softwareoplossingen maakt voor klanten. Het bedrijf “</w:t>
+      </w:r>
+      <w:proofErr w:type="spellStart"/>
+      <w:r>
+        <w:rPr>
+          <w:rFonts w:asciiTheme="minorHAnsi" w:hAnsiTheme="minorHAnsi"/>
+          <w:sz w:val="24"/>
+        </w:rPr>
+        <w:t>FlashCard</w:t>
+      </w:r>
+      <w:proofErr w:type="spellEnd"/>
+      <w:r>
+        <w:rPr>
+          <w:rFonts w:asciiTheme="minorHAnsi" w:hAnsiTheme="minorHAnsi"/>
+          <w:sz w:val="24"/>
+        </w:rPr>
+        <w:t xml:space="preserve"> Games (FCG)” heeft een opdracht gegeven om een volledige applicatie te ontwerpen en te realiseren voor een flashcard spelletje.</w:t>
+      </w:r>
+    </w:p>
+    <w:p/>
+    <w:p>
+      <w:pPr>
+        <w:rPr>
+          <w:rFonts w:asciiTheme="minorHAnsi" w:hAnsiTheme="minorHAnsi"/>
+        </w:rPr>
+      </w:pPr>
+    </w:p>
+    <w:p>
+      <w:pPr>
         <w:pStyle w:val="Kop2"/>
+        <w:rPr>
+          <w:rFonts w:asciiTheme="minorHAnsi" w:hAnsiTheme="minorHAnsi"/>
+        </w:rPr>
       </w:pPr>
       <w:bookmarkStart w:id="10" w:name="_Toc431555626"/>
       <w:r>
+        <w:rPr>
+          <w:rFonts w:asciiTheme="minorHAnsi" w:hAnsiTheme="minorHAnsi"/>
+        </w:rPr>
         <w:t>3.3 Reden van verandering/aanpassing</w:t>
       </w:r>
       <w:bookmarkEnd w:id="10"/>
     </w:p>
-    <w:p>
-      <w:r>
-        <w:t xml:space="preserve">De rede dat het nu in het dorp zelf moet gaan komen is zodat de burgers niet meer naar andere dorpen hoeven te gaan, waardoor het hun geld scheelt. Bovendien komt er hierdoor meer geld binnen bij de gemeente, omdat het geld dat normaal werd uitgegeven aan entreekosten en rekeningen normaal gesproken naar een andere gemeente zouden gaan. Door middel van een site worden mensen sneller op de hoogte van de nieuwe faciliteiten waardoor er meer mensen heen gaan, waardoor er weer meer geld bij de gemeente komt. </w:t>
-      </w:r>
-    </w:p>
     <w:p/>
     <w:p>
       <w:pPr>
+        <w:rPr>
+          <w:rFonts w:asciiTheme="minorHAnsi" w:hAnsiTheme="minorHAnsi"/>
+        </w:rPr>
+      </w:pPr>
+    </w:p>
+    <w:p>
+      <w:pPr>
         <w:pStyle w:val="Kop2"/>
+        <w:rPr>
+          <w:rFonts w:asciiTheme="minorHAnsi" w:hAnsiTheme="minorHAnsi"/>
+        </w:rPr>
       </w:pPr>
       <w:bookmarkStart w:id="11" w:name="_Toc431555627"/>
       <w:r>
+        <w:rPr>
+          <w:rFonts w:asciiTheme="minorHAnsi" w:hAnsiTheme="minorHAnsi"/>
+        </w:rPr>
         <w:t>3.4 Nieuwe situatie</w:t>
       </w:r>
       <w:bookmarkEnd w:id="11"/>
     </w:p>
-    <w:p>
-      <w:r>
-        <w:t>Als dit er is zal de gemeente meer geld krijgen om uit te geven aan dingen als parken en extra woningen voor burgers.</w:t>
-      </w:r>
-    </w:p>
     <w:p/>
     <w:p>
       <w:pPr>
+        <w:rPr>
+          <w:rFonts w:asciiTheme="minorHAnsi" w:hAnsiTheme="minorHAnsi"/>
+        </w:rPr>
+      </w:pPr>
+      <w:r>
+        <w:rPr>
+          <w:rFonts w:asciiTheme="minorHAnsi" w:hAnsiTheme="minorHAnsi"/>
+        </w:rPr>
+        <w:t xml:space="preserve">De applicatie </w:t>
+      </w:r>
+    </w:p>
+    <w:p>
+      <w:pPr>
+        <w:rPr>
+          <w:rFonts w:asciiTheme="minorHAnsi" w:hAnsiTheme="minorHAnsi"/>
+        </w:rPr>
+      </w:pPr>
+    </w:p>
+    <w:p>
+      <w:pPr>
         <w:pStyle w:val="Kop2"/>
+        <w:rPr>
+          <w:rFonts w:asciiTheme="minorHAnsi" w:hAnsiTheme="minorHAnsi"/>
+        </w:rPr>
       </w:pPr>
       <w:bookmarkStart w:id="12" w:name="_Toc431555628"/>
       <w:r>
+        <w:rPr>
+          <w:rFonts w:asciiTheme="minorHAnsi" w:hAnsiTheme="minorHAnsi"/>
+        </w:rPr>
         <w:t>3.5 Functionele eisen gesteld aan de nieuwe situatie</w:t>
       </w:r>
       <w:bookmarkEnd w:id="12"/>
@@ -2801,83 +3621,222 @@
     <w:p>
       <w:pPr>
         <w:pStyle w:val="Lijstalinea"/>
-      </w:pPr>
-    </w:p>
-    <w:p>
-      <w:r>
+        <w:rPr>
+          <w:rFonts w:asciiTheme="minorHAnsi" w:hAnsiTheme="minorHAnsi"/>
+        </w:rPr>
+      </w:pPr>
+    </w:p>
+    <w:p>
+      <w:pPr>
+        <w:rPr>
+          <w:rFonts w:asciiTheme="minorHAnsi" w:hAnsiTheme="minorHAnsi"/>
+        </w:rPr>
+      </w:pPr>
+      <w:r>
+        <w:rPr>
+          <w:rFonts w:asciiTheme="minorHAnsi" w:hAnsiTheme="minorHAnsi"/>
+        </w:rPr>
         <w:t xml:space="preserve">1. </w:t>
       </w:r>
       <w:proofErr w:type="spellStart"/>
       <w:r>
+        <w:rPr>
+          <w:rFonts w:asciiTheme="minorHAnsi" w:hAnsiTheme="minorHAnsi"/>
+        </w:rPr>
         <w:t>Admin</w:t>
       </w:r>
       <w:proofErr w:type="spellEnd"/>
       <w:r>
+        <w:rPr>
+          <w:rFonts w:asciiTheme="minorHAnsi" w:hAnsiTheme="minorHAnsi"/>
+        </w:rPr>
         <w:t xml:space="preserve">-panel voor beheerders om onderwerpen en kaartjes te beheren (invoeren, verwijderen, wijzigen) en vragen en antwoorden te beheren (invoeren, verwijderen, wijzigen). </w:t>
       </w:r>
     </w:p>
-    <w:p/>
-    <w:p>
-      <w:r>
+    <w:p>
+      <w:pPr>
+        <w:rPr>
+          <w:rFonts w:asciiTheme="minorHAnsi" w:hAnsiTheme="minorHAnsi"/>
+        </w:rPr>
+      </w:pPr>
+    </w:p>
+    <w:p>
+      <w:pPr>
+        <w:rPr>
+          <w:rFonts w:asciiTheme="minorHAnsi" w:hAnsiTheme="minorHAnsi"/>
+        </w:rPr>
+      </w:pPr>
+      <w:r>
+        <w:rPr>
+          <w:rFonts w:asciiTheme="minorHAnsi" w:hAnsiTheme="minorHAnsi"/>
+        </w:rPr>
         <w:t xml:space="preserve">2. Elk onderwerp heeft een pool van vragen en antwoorden. </w:t>
       </w:r>
     </w:p>
-    <w:p/>
-    <w:p>
-      <w:r>
+    <w:p>
+      <w:pPr>
+        <w:rPr>
+          <w:rFonts w:asciiTheme="minorHAnsi" w:hAnsiTheme="minorHAnsi"/>
+        </w:rPr>
+      </w:pPr>
+    </w:p>
+    <w:p>
+      <w:pPr>
+        <w:rPr>
+          <w:rFonts w:asciiTheme="minorHAnsi" w:hAnsiTheme="minorHAnsi"/>
+        </w:rPr>
+      </w:pPr>
+      <w:r>
+        <w:rPr>
+          <w:rFonts w:asciiTheme="minorHAnsi" w:hAnsiTheme="minorHAnsi"/>
+        </w:rPr>
         <w:t xml:space="preserve">3. Gebruikers moeten kunnen inloggen om te kunnen spelen (dus ook registeren) </w:t>
       </w:r>
     </w:p>
-    <w:p/>
-    <w:p>
-      <w:r>
+    <w:p>
+      <w:pPr>
+        <w:rPr>
+          <w:rFonts w:asciiTheme="minorHAnsi" w:hAnsiTheme="minorHAnsi"/>
+        </w:rPr>
+      </w:pPr>
+    </w:p>
+    <w:p>
+      <w:pPr>
+        <w:rPr>
+          <w:rFonts w:asciiTheme="minorHAnsi" w:hAnsiTheme="minorHAnsi"/>
+        </w:rPr>
+      </w:pPr>
+      <w:r>
+        <w:rPr>
+          <w:rFonts w:asciiTheme="minorHAnsi" w:hAnsiTheme="minorHAnsi"/>
+        </w:rPr>
         <w:t xml:space="preserve">4. Bij het flashcardsysteem zie je eerst de vragen en daarna kun je het antwoord bekijken. De gebruiker kan op duimpje omhoog klikken als deze het goed had en duimpje omlaag als deze het fout had. Aan het einde kan de gebruiker zien hoeveel vragen deze goed had. </w:t>
       </w:r>
     </w:p>
-    <w:p/>
-    <w:p>
-      <w:r>
+    <w:p>
+      <w:pPr>
+        <w:rPr>
+          <w:rFonts w:asciiTheme="minorHAnsi" w:hAnsiTheme="minorHAnsi"/>
+        </w:rPr>
+      </w:pPr>
+    </w:p>
+    <w:p>
+      <w:pPr>
+        <w:rPr>
+          <w:rFonts w:asciiTheme="minorHAnsi" w:hAnsiTheme="minorHAnsi"/>
+        </w:rPr>
+      </w:pPr>
+      <w:r>
+        <w:rPr>
+          <w:rFonts w:asciiTheme="minorHAnsi" w:hAnsiTheme="minorHAnsi"/>
+        </w:rPr>
         <w:t xml:space="preserve">5. Het spelsysteem registreert de gestelde vragen en antwoorden tijdens een spelsessie. In het spelsystem zijn meerkeuzevragen en openvragen mogelijk. </w:t>
       </w:r>
     </w:p>
-    <w:p/>
-    <w:p>
-      <w:r>
+    <w:p>
+      <w:pPr>
+        <w:rPr>
+          <w:rFonts w:asciiTheme="minorHAnsi" w:hAnsiTheme="minorHAnsi"/>
+        </w:rPr>
+      </w:pPr>
+    </w:p>
+    <w:p>
+      <w:pPr>
+        <w:rPr>
+          <w:rFonts w:asciiTheme="minorHAnsi" w:hAnsiTheme="minorHAnsi"/>
+        </w:rPr>
+      </w:pPr>
+      <w:r>
+        <w:rPr>
+          <w:rFonts w:asciiTheme="minorHAnsi" w:hAnsiTheme="minorHAnsi"/>
+        </w:rPr>
         <w:t xml:space="preserve">6. Het design moet responsief zijn en is aansprekend en niet functioneel </w:t>
       </w:r>
     </w:p>
-    <w:p/>
-    <w:p>
-      <w:r>
+    <w:p>
+      <w:pPr>
+        <w:rPr>
+          <w:rFonts w:asciiTheme="minorHAnsi" w:hAnsiTheme="minorHAnsi"/>
+        </w:rPr>
+      </w:pPr>
+    </w:p>
+    <w:p>
+      <w:pPr>
+        <w:rPr>
+          <w:rFonts w:asciiTheme="minorHAnsi" w:hAnsiTheme="minorHAnsi"/>
+        </w:rPr>
+      </w:pPr>
+      <w:r>
+        <w:rPr>
+          <w:rFonts w:asciiTheme="minorHAnsi" w:hAnsiTheme="minorHAnsi"/>
+        </w:rPr>
         <w:t xml:space="preserve">7. Maak gebruik van </w:t>
       </w:r>
       <w:proofErr w:type="spellStart"/>
       <w:r>
+        <w:rPr>
+          <w:rFonts w:asciiTheme="minorHAnsi" w:hAnsiTheme="minorHAnsi"/>
+        </w:rPr>
         <w:t>transitions</w:t>
       </w:r>
       <w:proofErr w:type="spellEnd"/>
       <w:r>
+        <w:rPr>
+          <w:rFonts w:asciiTheme="minorHAnsi" w:hAnsiTheme="minorHAnsi"/>
+        </w:rPr>
         <w:t xml:space="preserve"> of animatie waar dat mogelijk is </w:t>
       </w:r>
     </w:p>
-    <w:p/>
-    <w:p>
-      <w:r>
+    <w:p>
+      <w:pPr>
+        <w:rPr>
+          <w:rFonts w:asciiTheme="minorHAnsi" w:hAnsiTheme="minorHAnsi"/>
+        </w:rPr>
+      </w:pPr>
+    </w:p>
+    <w:p>
+      <w:pPr>
+        <w:rPr>
+          <w:rFonts w:asciiTheme="minorHAnsi" w:hAnsiTheme="minorHAnsi"/>
+        </w:rPr>
+      </w:pPr>
+      <w:r>
+        <w:rPr>
+          <w:rFonts w:asciiTheme="minorHAnsi" w:hAnsiTheme="minorHAnsi"/>
+        </w:rPr>
         <w:t xml:space="preserve">8. Maak een video/animatie tutorial om de spelwijze uit te leggen en maak het zichtbaar in de applicatie voor gebruikers. </w:t>
       </w:r>
     </w:p>
-    <w:p/>
-    <w:p>
-      <w:r>
+    <w:p>
+      <w:pPr>
+        <w:rPr>
+          <w:rFonts w:asciiTheme="minorHAnsi" w:hAnsiTheme="minorHAnsi"/>
+        </w:rPr>
+      </w:pPr>
+    </w:p>
+    <w:p>
+      <w:pPr>
+        <w:rPr>
+          <w:rFonts w:asciiTheme="minorHAnsi" w:hAnsiTheme="minorHAnsi"/>
+        </w:rPr>
+      </w:pPr>
+      <w:r>
+        <w:rPr>
+          <w:rFonts w:asciiTheme="minorHAnsi" w:hAnsiTheme="minorHAnsi"/>
+        </w:rPr>
         <w:t>9. Bedenk 2 onderwerpen en voer per onderwerp 20 vragen en antwoorden in het systeem.</w:t>
       </w:r>
     </w:p>
     <w:p>
       <w:pPr>
         <w:pStyle w:val="Kop2"/>
-      </w:pPr>
-      <w:r>
-        <w:rPr>
+        <w:rPr>
+          <w:rFonts w:asciiTheme="minorHAnsi" w:hAnsiTheme="minorHAnsi"/>
+        </w:rPr>
+      </w:pPr>
+      <w:r>
+        <w:rPr>
+          <w:rFonts w:asciiTheme="minorHAnsi" w:hAnsiTheme="minorHAnsi"/>
           <w:b w:val="0"/>
           <w:bCs w:val="0"/>
         </w:rPr>
@@ -2885,36 +3844,41 @@
       </w:r>
       <w:bookmarkStart w:id="13" w:name="_Toc431555629"/>
       <w:r>
+        <w:rPr>
+          <w:rFonts w:asciiTheme="minorHAnsi" w:hAnsiTheme="minorHAnsi"/>
+        </w:rPr>
         <w:lastRenderedPageBreak/>
         <w:t>3.6 Systeemeisen gesteld aan de nieuwe situatie</w:t>
       </w:r>
       <w:bookmarkEnd w:id="13"/>
     </w:p>
-    <w:p>
-      <w:r>
+    <w:p/>
+    <w:p>
+      <w:pPr>
+        <w:rPr>
+          <w:rFonts w:asciiTheme="minorHAnsi" w:hAnsiTheme="minorHAnsi"/>
+        </w:rPr>
+      </w:pPr>
+      <w:r>
+        <w:rPr>
+          <w:rFonts w:asciiTheme="minorHAnsi" w:hAnsiTheme="minorHAnsi"/>
+        </w:rPr>
         <w:t>De systeemeisen die gesteld worden, zijn dat de bezoeker van de site een computer heeft met een internetverbinding. En er moet een PHP 5.6 beschikbaar zijn op de server.</w:t>
       </w:r>
     </w:p>
-    <w:p/>
     <w:p>
       <w:pPr>
         <w:pStyle w:val="Kop1"/>
         <w:rPr>
+          <w:rFonts w:asciiTheme="minorHAnsi" w:hAnsiTheme="minorHAnsi"/>
           <w:szCs w:val="22"/>
         </w:rPr>
       </w:pPr>
-      <w:r>
-        <w:rPr>
-          <w:b w:val="0"/>
-          <w:bCs w:val="0"/>
-          <w:i/>
-          <w:iCs/>
-        </w:rPr>
-        <w:br w:type="page"/>
-      </w:r>
       <w:bookmarkStart w:id="14" w:name="_Toc431555630"/>
       <w:r>
-        <w:lastRenderedPageBreak/>
+        <w:rPr>
+          <w:rFonts w:asciiTheme="minorHAnsi" w:hAnsiTheme="minorHAnsi"/>
+        </w:rPr>
         <w:t>4 Interface</w:t>
       </w:r>
       <w:bookmarkEnd w:id="14"/>
@@ -2922,20 +3886,32 @@
     <w:p>
       <w:pPr>
         <w:pStyle w:val="Kop2"/>
+        <w:rPr>
+          <w:rFonts w:asciiTheme="minorHAnsi" w:hAnsiTheme="minorHAnsi"/>
+        </w:rPr>
       </w:pPr>
       <w:bookmarkStart w:id="15" w:name="_Toc431555631"/>
       <w:r>
+        <w:rPr>
+          <w:rFonts w:asciiTheme="minorHAnsi" w:hAnsiTheme="minorHAnsi"/>
+        </w:rPr>
         <w:t>4.1 Interface</w:t>
       </w:r>
       <w:bookmarkEnd w:id="15"/>
     </w:p>
     <w:p>
-      <w:r>
-        <w:rPr>
+      <w:pPr>
+        <w:rPr>
+          <w:rFonts w:asciiTheme="minorHAnsi" w:hAnsiTheme="minorHAnsi"/>
+        </w:rPr>
+      </w:pPr>
+      <w:r>
+        <w:rPr>
+          <w:rFonts w:asciiTheme="minorHAnsi" w:hAnsiTheme="minorHAnsi"/>
           <w:noProof/>
         </w:rPr>
         <w:drawing>
-          <wp:inline distT="0" distB="0" distL="0" distR="0">
+          <wp:inline distT="0" distB="0" distL="0" distR="0" wp14:anchorId="206BC5C9" wp14:editId="618F6D16">
             <wp:extent cx="5760720" cy="3257912"/>
             <wp:effectExtent l="0" t="0" r="0" b="0"/>
             <wp:docPr id="5" name="Afbeelding 5" descr="C:\xampp\htdocs\ala_p8\FlashCard\FlashCard\documention\interface.png"/>
@@ -2952,7 +3928,7 @@
                     </pic:cNvPicPr>
                   </pic:nvPicPr>
                   <pic:blipFill>
-                    <a:blip r:embed="rId5">
+                    <a:blip r:embed="rId7">
                       <a:extLst>
                         <a:ext uri="{28A0092B-C50C-407E-A947-70E740481C1C}">
                           <a14:useLocalDpi xmlns:a14="http://schemas.microsoft.com/office/drawing/2010/main" val="0"/>
@@ -2983,39 +3959,67 @@
           </wp:inline>
         </w:drawing>
       </w:r>
-      <w:bookmarkStart w:id="16" w:name="_GoBack"/>
+    </w:p>
+    <w:p>
+      <w:pPr>
+        <w:rPr>
+          <w:rFonts w:asciiTheme="minorHAnsi" w:hAnsiTheme="minorHAnsi"/>
+        </w:rPr>
+      </w:pPr>
+    </w:p>
+    <w:p>
+      <w:pPr>
+        <w:pStyle w:val="Kop2"/>
+        <w:rPr>
+          <w:rFonts w:asciiTheme="minorHAnsi" w:hAnsiTheme="minorHAnsi"/>
+        </w:rPr>
+      </w:pPr>
+      <w:bookmarkStart w:id="16" w:name="_Toc431555632"/>
+      <w:r>
+        <w:rPr>
+          <w:rFonts w:asciiTheme="minorHAnsi" w:hAnsiTheme="minorHAnsi"/>
+        </w:rPr>
+        <w:t>4.2 Schema’s</w:t>
+      </w:r>
       <w:bookmarkEnd w:id="16"/>
     </w:p>
-    <w:p/>
-    <w:p>
-      <w:pPr>
-        <w:pStyle w:val="Kop2"/>
-      </w:pPr>
-      <w:bookmarkStart w:id="17" w:name="_Toc431555632"/>
-      <w:r>
-        <w:t>4.2 Schema’s</w:t>
+    <w:p>
+      <w:pPr>
+        <w:pStyle w:val="Kop3"/>
+        <w:rPr>
+          <w:rFonts w:asciiTheme="minorHAnsi" w:hAnsiTheme="minorHAnsi"/>
+        </w:rPr>
+      </w:pPr>
+      <w:bookmarkStart w:id="17" w:name="_Toc431555633"/>
+      <w:r>
+        <w:rPr>
+          <w:rFonts w:asciiTheme="minorHAnsi" w:hAnsiTheme="minorHAnsi"/>
+        </w:rPr>
+        <w:t xml:space="preserve">4.2.1 </w:t>
+      </w:r>
+      <w:proofErr w:type="spellStart"/>
+      <w:r>
+        <w:rPr>
+          <w:rFonts w:asciiTheme="minorHAnsi" w:hAnsiTheme="minorHAnsi"/>
+        </w:rPr>
+        <w:t>Sitemap</w:t>
+      </w:r>
+      <w:proofErr w:type="spellEnd"/>
+      <w:r>
+        <w:rPr>
+          <w:rFonts w:asciiTheme="minorHAnsi" w:hAnsiTheme="minorHAnsi"/>
+        </w:rPr>
+        <w:t>:</w:t>
       </w:r>
       <w:bookmarkEnd w:id="17"/>
     </w:p>
     <w:p>
       <w:pPr>
-        <w:pStyle w:val="Kop3"/>
-      </w:pPr>
-      <w:bookmarkStart w:id="18" w:name="_Toc431555633"/>
-      <w:r>
-        <w:t xml:space="preserve">4.2.1 </w:t>
-      </w:r>
-      <w:proofErr w:type="spellStart"/>
-      <w:r>
-        <w:t>Sitemap</w:t>
-      </w:r>
-      <w:proofErr w:type="spellEnd"/>
-      <w:r>
-        <w:t>:</w:t>
-      </w:r>
-      <w:bookmarkEnd w:id="18"/>
-    </w:p>
-    <w:p/>
+        <w:rPr>
+          <w:rFonts w:asciiTheme="minorHAnsi" w:hAnsiTheme="minorHAnsi"/>
+        </w:rPr>
+      </w:pPr>
+    </w:p>
     <w:p>
       <w:pPr>
         <w:pStyle w:val="Lijstalinea"/>
@@ -3023,8 +4027,14 @@
           <w:ilvl w:val="0"/>
           <w:numId w:val="1"/>
         </w:numPr>
-      </w:pPr>
-      <w:r>
+        <w:rPr>
+          <w:rFonts w:asciiTheme="minorHAnsi" w:hAnsiTheme="minorHAnsi"/>
+        </w:rPr>
+      </w:pPr>
+      <w:r>
+        <w:rPr>
+          <w:rFonts w:asciiTheme="minorHAnsi" w:hAnsiTheme="minorHAnsi"/>
+        </w:rPr>
         <w:t>Home</w:t>
       </w:r>
     </w:p>
@@ -3035,8 +4045,14 @@
           <w:ilvl w:val="0"/>
           <w:numId w:val="1"/>
         </w:numPr>
-      </w:pPr>
-      <w:r>
+        <w:rPr>
+          <w:rFonts w:asciiTheme="minorHAnsi" w:hAnsiTheme="minorHAnsi"/>
+        </w:rPr>
+      </w:pPr>
+      <w:r>
+        <w:rPr>
+          <w:rFonts w:asciiTheme="minorHAnsi" w:hAnsiTheme="minorHAnsi"/>
+        </w:rPr>
         <w:t>Contact</w:t>
       </w:r>
     </w:p>
@@ -3047,8 +4063,14 @@
           <w:ilvl w:val="0"/>
           <w:numId w:val="1"/>
         </w:numPr>
-      </w:pPr>
-      <w:r>
+        <w:rPr>
+          <w:rFonts w:asciiTheme="minorHAnsi" w:hAnsiTheme="minorHAnsi"/>
+        </w:rPr>
+      </w:pPr>
+      <w:r>
+        <w:rPr>
+          <w:rFonts w:asciiTheme="minorHAnsi" w:hAnsiTheme="minorHAnsi"/>
+        </w:rPr>
         <w:t>Game</w:t>
       </w:r>
     </w:p>
@@ -3059,9 +4081,15 @@
           <w:ilvl w:val="0"/>
           <w:numId w:val="1"/>
         </w:numPr>
+        <w:rPr>
+          <w:rFonts w:asciiTheme="minorHAnsi" w:hAnsiTheme="minorHAnsi"/>
+        </w:rPr>
       </w:pPr>
       <w:proofErr w:type="spellStart"/>
       <w:r>
+        <w:rPr>
+          <w:rFonts w:asciiTheme="minorHAnsi" w:hAnsiTheme="minorHAnsi"/>
+        </w:rPr>
         <w:t>Admin</w:t>
       </w:r>
       <w:proofErr w:type="spellEnd"/>
@@ -3069,10 +4097,13 @@
     <w:p>
       <w:pPr>
         <w:rPr>
-          <w:rFonts w:ascii="Arial" w:hAnsi="Arial" w:cs="Arial"/>
-        </w:rPr>
-      </w:pPr>
-      <w:r>
+          <w:rFonts w:asciiTheme="minorHAnsi" w:hAnsiTheme="minorHAnsi" w:cs="Arial"/>
+        </w:rPr>
+      </w:pPr>
+      <w:r>
+        <w:rPr>
+          <w:rFonts w:asciiTheme="minorHAnsi" w:hAnsiTheme="minorHAnsi"/>
+        </w:rPr>
         <w:br w:type="page"/>
       </w:r>
     </w:p>
@@ -3080,14 +4111,14 @@
       <w:pPr>
         <w:pStyle w:val="Kop3"/>
         <w:rPr>
-          <w:rFonts w:cs="Calibri"/>
+          <w:rFonts w:asciiTheme="minorHAnsi" w:hAnsiTheme="minorHAnsi" w:cs="Calibri"/>
           <w:szCs w:val="24"/>
         </w:rPr>
       </w:pPr>
-      <w:bookmarkStart w:id="19" w:name="_Toc431555634"/>
-      <w:r>
-        <w:rPr>
-          <w:rFonts w:cs="Calibri"/>
+      <w:bookmarkStart w:id="18" w:name="_Toc431555634"/>
+      <w:r>
+        <w:rPr>
+          <w:rFonts w:asciiTheme="minorHAnsi" w:hAnsiTheme="minorHAnsi" w:cs="Calibri"/>
           <w:szCs w:val="24"/>
         </w:rPr>
         <w:lastRenderedPageBreak/>
@@ -3096,7 +4127,7 @@
       <w:proofErr w:type="spellStart"/>
       <w:r>
         <w:rPr>
-          <w:rFonts w:cs="Calibri"/>
+          <w:rFonts w:asciiTheme="minorHAnsi" w:hAnsiTheme="minorHAnsi" w:cs="Calibri"/>
           <w:szCs w:val="24"/>
         </w:rPr>
         <w:t>Wireframe</w:t>
@@ -3104,38 +4135,48 @@
       <w:proofErr w:type="spellEnd"/>
       <w:r>
         <w:rPr>
-          <w:rFonts w:cs="Calibri"/>
+          <w:rFonts w:asciiTheme="minorHAnsi" w:hAnsiTheme="minorHAnsi" w:cs="Calibri"/>
           <w:szCs w:val="24"/>
         </w:rPr>
         <w:t>:</w:t>
       </w:r>
-      <w:bookmarkEnd w:id="19"/>
-    </w:p>
-    <w:p/>
-    <w:p>
-      <w:pPr>
-        <w:rPr>
+      <w:bookmarkEnd w:id="18"/>
+    </w:p>
+    <w:p>
+      <w:pPr>
+        <w:rPr>
+          <w:rFonts w:asciiTheme="minorHAnsi" w:hAnsiTheme="minorHAnsi"/>
+        </w:rPr>
+      </w:pPr>
+    </w:p>
+    <w:p>
+      <w:pPr>
+        <w:rPr>
+          <w:rFonts w:asciiTheme="minorHAnsi" w:hAnsiTheme="minorHAnsi"/>
           <w:lang w:val="en-US"/>
         </w:rPr>
       </w:pPr>
       <w:r>
         <w:rPr>
+          <w:rFonts w:asciiTheme="minorHAnsi" w:hAnsiTheme="minorHAnsi"/>
           <w:lang w:val="en-US"/>
         </w:rPr>
         <w:t xml:space="preserve"> </w:t>
       </w:r>
       <w:r>
         <w:rPr>
+          <w:rFonts w:asciiTheme="minorHAnsi" w:hAnsiTheme="minorHAnsi"/>
           <w:lang w:val="en-US"/>
         </w:rPr>
         <w:tab/>
       </w:r>
       <w:r>
         <w:rPr>
+          <w:rFonts w:asciiTheme="minorHAnsi" w:hAnsiTheme="minorHAnsi"/>
           <w:noProof/>
         </w:rPr>
         <w:drawing>
-          <wp:inline distT="0" distB="0" distL="0" distR="0">
+          <wp:inline distT="0" distB="0" distL="0" distR="0" wp14:anchorId="5658C041" wp14:editId="25D46098">
             <wp:extent cx="5760720" cy="3258185"/>
             <wp:effectExtent l="0" t="0" r="0" b="0"/>
             <wp:docPr id="3" name="Afbeelding 3"/>
@@ -3150,7 +4191,7 @@
                     <pic:cNvPicPr/>
                   </pic:nvPicPr>
                   <pic:blipFill>
-                    <a:blip r:embed="rId6">
+                    <a:blip r:embed="rId8">
                       <a:extLst>
                         <a:ext uri="{28A0092B-C50C-407E-A947-70E740481C1C}">
                           <a14:useLocalDpi xmlns:a14="http://schemas.microsoft.com/office/drawing/2010/main" val="0"/>
@@ -3178,6 +4219,7 @@
       </w:r>
       <w:r>
         <w:rPr>
+          <w:rFonts w:asciiTheme="minorHAnsi" w:hAnsiTheme="minorHAnsi"/>
           <w:lang w:val="en-US"/>
         </w:rPr>
         <w:tab/>
@@ -3187,20 +4229,23 @@
       <w:pPr>
         <w:pStyle w:val="Kop1"/>
         <w:rPr>
+          <w:rFonts w:asciiTheme="minorHAnsi" w:hAnsiTheme="minorHAnsi"/>
           <w:lang w:val="en-US"/>
         </w:rPr>
       </w:pPr>
       <w:r>
         <w:rPr>
+          <w:rFonts w:asciiTheme="minorHAnsi" w:hAnsiTheme="minorHAnsi"/>
           <w:b w:val="0"/>
           <w:bCs w:val="0"/>
           <w:lang w:val="en-US"/>
         </w:rPr>
         <w:br w:type="page"/>
       </w:r>
-      <w:bookmarkStart w:id="20" w:name="_Toc431555635"/>
-      <w:r>
-        <w:rPr>
+      <w:bookmarkStart w:id="19" w:name="_Toc431555635"/>
+      <w:r>
+        <w:rPr>
+          <w:rFonts w:asciiTheme="minorHAnsi" w:hAnsiTheme="minorHAnsi"/>
           <w:lang w:val="en-US"/>
         </w:rPr>
         <w:lastRenderedPageBreak/>
@@ -3209,6 +4254,7 @@
       <w:proofErr w:type="spellStart"/>
       <w:r>
         <w:rPr>
+          <w:rFonts w:asciiTheme="minorHAnsi" w:hAnsiTheme="minorHAnsi"/>
           <w:lang w:val="en-US"/>
         </w:rPr>
         <w:t>en</w:t>
@@ -3216,6 +4262,7 @@
       <w:proofErr w:type="spellEnd"/>
       <w:r>
         <w:rPr>
+          <w:rFonts w:asciiTheme="minorHAnsi" w:hAnsiTheme="minorHAnsi"/>
           <w:lang w:val="en-US"/>
         </w:rPr>
         <w:t xml:space="preserve"> </w:t>
@@ -3223,6 +4270,34 @@
       <w:proofErr w:type="spellStart"/>
       <w:r>
         <w:rPr>
+          <w:rFonts w:asciiTheme="minorHAnsi" w:hAnsiTheme="minorHAnsi"/>
+          <w:lang w:val="en-US"/>
+        </w:rPr>
+        <w:t>Datamodel</w:t>
+      </w:r>
+      <w:bookmarkEnd w:id="19"/>
+      <w:proofErr w:type="spellEnd"/>
+    </w:p>
+    <w:p>
+      <w:pPr>
+        <w:pStyle w:val="Kop2"/>
+        <w:rPr>
+          <w:rFonts w:asciiTheme="minorHAnsi" w:hAnsiTheme="minorHAnsi"/>
+          <w:lang w:val="en-US"/>
+        </w:rPr>
+      </w:pPr>
+      <w:bookmarkStart w:id="20" w:name="_Toc431555636"/>
+      <w:r>
+        <w:rPr>
+          <w:rFonts w:asciiTheme="minorHAnsi" w:hAnsiTheme="minorHAnsi"/>
+          <w:lang w:val="en-US"/>
+        </w:rPr>
+        <w:t xml:space="preserve">5.1 </w:t>
+      </w:r>
+      <w:proofErr w:type="spellStart"/>
+      <w:r>
+        <w:rPr>
+          <w:rFonts w:asciiTheme="minorHAnsi" w:hAnsiTheme="minorHAnsi"/>
           <w:lang w:val="en-US"/>
         </w:rPr>
         <w:t>Datamodel</w:t>
@@ -3232,37 +4307,452 @@
     </w:p>
     <w:p>
       <w:pPr>
+        <w:pStyle w:val="Kop3"/>
+        <w:rPr>
+          <w:rFonts w:asciiTheme="minorHAnsi" w:hAnsiTheme="minorHAnsi"/>
+        </w:rPr>
+      </w:pPr>
+      <w:bookmarkStart w:id="21" w:name="_Toc431555637"/>
+      <w:r>
+        <w:rPr>
+          <w:rFonts w:asciiTheme="minorHAnsi" w:hAnsiTheme="minorHAnsi"/>
+        </w:rPr>
+        <w:t>5.1.1 De USE Case</w:t>
+      </w:r>
+      <w:bookmarkEnd w:id="21"/>
+    </w:p>
+    <w:p>
+      <w:pPr>
+        <w:rPr>
+          <w:rFonts w:asciiTheme="minorHAnsi" w:hAnsiTheme="minorHAnsi"/>
+          <w:lang w:val="fr-FR"/>
+        </w:rPr>
+      </w:pPr>
+      <w:r>
+        <w:rPr>
+          <w:noProof/>
+        </w:rPr>
+        <w:drawing>
+          <wp:inline distT="0" distB="0" distL="0" distR="0" wp14:anchorId="2306036C" wp14:editId="0ED08E8B">
+            <wp:extent cx="5760720" cy="2664777"/>
+            <wp:effectExtent l="0" t="0" r="0" b="2540"/>
+            <wp:docPr id="1" name="Afbeelding 1"/>
+            <wp:cNvGraphicFramePr>
+              <a:graphicFrameLocks xmlns:a="http://schemas.openxmlformats.org/drawingml/2006/main" noChangeAspect="1"/>
+            </wp:cNvGraphicFramePr>
+            <a:graphic xmlns:a="http://schemas.openxmlformats.org/drawingml/2006/main">
+              <a:graphicData uri="http://schemas.openxmlformats.org/drawingml/2006/picture">
+                <pic:pic xmlns:pic="http://schemas.openxmlformats.org/drawingml/2006/picture">
+                  <pic:nvPicPr>
+                    <pic:cNvPr id="0" name=""/>
+                    <pic:cNvPicPr/>
+                  </pic:nvPicPr>
+                  <pic:blipFill>
+                    <a:blip r:embed="rId9"/>
+                    <a:stretch>
+                      <a:fillRect/>
+                    </a:stretch>
+                  </pic:blipFill>
+                  <pic:spPr>
+                    <a:xfrm>
+                      <a:off x="0" y="0"/>
+                      <a:ext cx="5760720" cy="2664777"/>
+                    </a:xfrm>
+                    <a:prstGeom prst="rect">
+                      <a:avLst/>
+                    </a:prstGeom>
+                  </pic:spPr>
+                </pic:pic>
+              </a:graphicData>
+            </a:graphic>
+          </wp:inline>
+        </w:drawing>
+      </w:r>
+    </w:p>
+    <w:p>
+      <w:pPr>
+        <w:pStyle w:val="Kop3"/>
+        <w:rPr>
+          <w:rFonts w:asciiTheme="minorHAnsi" w:hAnsiTheme="minorHAnsi" w:cs="Calibri"/>
+          <w:szCs w:val="24"/>
+        </w:rPr>
+      </w:pPr>
+      <w:bookmarkStart w:id="22" w:name="_Toc431555638"/>
+    </w:p>
+    <w:p>
+      <w:pPr>
+        <w:pStyle w:val="Kop3"/>
+        <w:rPr>
+          <w:rFonts w:asciiTheme="minorHAnsi" w:hAnsiTheme="minorHAnsi" w:cs="Calibri"/>
+          <w:szCs w:val="24"/>
+        </w:rPr>
+      </w:pPr>
+      <w:r>
+        <w:rPr>
+          <w:rFonts w:asciiTheme="minorHAnsi" w:hAnsiTheme="minorHAnsi" w:cs="Calibri"/>
+          <w:szCs w:val="24"/>
+        </w:rPr>
+        <w:t xml:space="preserve">5.1.2 </w:t>
+      </w:r>
+      <w:proofErr w:type="spellStart"/>
+      <w:r>
+        <w:rPr>
+          <w:rFonts w:asciiTheme="minorHAnsi" w:hAnsiTheme="minorHAnsi" w:cs="Calibri"/>
+          <w:szCs w:val="24"/>
+        </w:rPr>
+        <w:t>Verklaring</w:t>
+      </w:r>
+      <w:proofErr w:type="spellEnd"/>
+      <w:r>
+        <w:rPr>
+          <w:rFonts w:asciiTheme="minorHAnsi" w:hAnsiTheme="minorHAnsi" w:cs="Calibri"/>
+          <w:szCs w:val="24"/>
+        </w:rPr>
+        <w:t xml:space="preserve"> van de Use Case</w:t>
+      </w:r>
+      <w:bookmarkEnd w:id="22"/>
+      <w:r>
+        <w:rPr>
+          <w:rFonts w:asciiTheme="minorHAnsi" w:hAnsiTheme="minorHAnsi" w:cs="Calibri"/>
+          <w:szCs w:val="24"/>
+        </w:rPr>
+        <w:t xml:space="preserve"> </w:t>
+      </w:r>
+    </w:p>
+    <w:p>
+      <w:pPr>
+        <w:rPr>
+          <w:rFonts w:asciiTheme="minorHAnsi" w:hAnsiTheme="minorHAnsi"/>
+          <w:lang w:val="fr-FR"/>
+        </w:rPr>
+      </w:pPr>
+      <w:r>
+        <w:rPr>
+          <w:rFonts w:asciiTheme="minorHAnsi" w:hAnsiTheme="minorHAnsi"/>
+          <w:lang w:val="fr-FR"/>
+        </w:rPr>
+        <w:t xml:space="preserve">De </w:t>
+      </w:r>
+      <w:proofErr w:type="spellStart"/>
+      <w:r>
+        <w:rPr>
+          <w:rFonts w:asciiTheme="minorHAnsi" w:hAnsiTheme="minorHAnsi"/>
+          <w:lang w:val="fr-FR"/>
+        </w:rPr>
+        <w:t>gebruikers</w:t>
+      </w:r>
+      <w:proofErr w:type="spellEnd"/>
+      <w:r>
+        <w:rPr>
+          <w:rFonts w:asciiTheme="minorHAnsi" w:hAnsiTheme="minorHAnsi"/>
+          <w:lang w:val="fr-FR"/>
+        </w:rPr>
+        <w:t xml:space="preserve"> </w:t>
+      </w:r>
+      <w:proofErr w:type="spellStart"/>
+      <w:r>
+        <w:rPr>
+          <w:rFonts w:asciiTheme="minorHAnsi" w:hAnsiTheme="minorHAnsi"/>
+          <w:lang w:val="fr-FR"/>
+        </w:rPr>
+        <w:t>kunnen</w:t>
+      </w:r>
+      <w:proofErr w:type="spellEnd"/>
+      <w:r>
+        <w:rPr>
+          <w:rFonts w:asciiTheme="minorHAnsi" w:hAnsiTheme="minorHAnsi"/>
+          <w:lang w:val="fr-FR"/>
+        </w:rPr>
+        <w:t xml:space="preserve"> op </w:t>
+      </w:r>
+      <w:proofErr w:type="spellStart"/>
+      <w:r>
+        <w:rPr>
+          <w:rFonts w:asciiTheme="minorHAnsi" w:hAnsiTheme="minorHAnsi"/>
+          <w:lang w:val="fr-FR"/>
+        </w:rPr>
+        <w:t>website</w:t>
+      </w:r>
+      <w:proofErr w:type="spellEnd"/>
+      <w:r>
+        <w:rPr>
+          <w:rFonts w:asciiTheme="minorHAnsi" w:hAnsiTheme="minorHAnsi"/>
+          <w:lang w:val="fr-FR"/>
+        </w:rPr>
+        <w:t xml:space="preserve"> </w:t>
+      </w:r>
+      <w:proofErr w:type="spellStart"/>
+      <w:r>
+        <w:rPr>
+          <w:rFonts w:asciiTheme="minorHAnsi" w:hAnsiTheme="minorHAnsi"/>
+          <w:lang w:val="fr-FR"/>
+        </w:rPr>
+        <w:t>naar</w:t>
+      </w:r>
+      <w:proofErr w:type="spellEnd"/>
+      <w:r>
+        <w:rPr>
+          <w:rFonts w:asciiTheme="minorHAnsi" w:hAnsiTheme="minorHAnsi"/>
+          <w:lang w:val="fr-FR"/>
+        </w:rPr>
+        <w:t xml:space="preserve"> home en </w:t>
+      </w:r>
+      <w:proofErr w:type="spellStart"/>
+      <w:r>
+        <w:rPr>
+          <w:rFonts w:asciiTheme="minorHAnsi" w:hAnsiTheme="minorHAnsi"/>
+          <w:lang w:val="fr-FR"/>
+        </w:rPr>
+        <w:t>game</w:t>
+      </w:r>
+      <w:proofErr w:type="spellEnd"/>
+      <w:r>
+        <w:rPr>
+          <w:rFonts w:asciiTheme="minorHAnsi" w:hAnsiTheme="minorHAnsi"/>
+          <w:lang w:val="fr-FR"/>
+        </w:rPr>
+        <w:t xml:space="preserve"> en </w:t>
+      </w:r>
+      <w:proofErr w:type="spellStart"/>
+      <w:r>
+        <w:rPr>
+          <w:rFonts w:asciiTheme="minorHAnsi" w:hAnsiTheme="minorHAnsi"/>
+          <w:lang w:val="fr-FR"/>
+        </w:rPr>
+        <w:t>naar</w:t>
+      </w:r>
+      <w:proofErr w:type="spellEnd"/>
+      <w:r>
+        <w:rPr>
+          <w:rFonts w:asciiTheme="minorHAnsi" w:hAnsiTheme="minorHAnsi"/>
+          <w:lang w:val="fr-FR"/>
+        </w:rPr>
+        <w:t xml:space="preserve"> contact.</w:t>
+      </w:r>
+    </w:p>
+    <w:p>
+      <w:pPr>
+        <w:rPr>
+          <w:rFonts w:asciiTheme="minorHAnsi" w:hAnsiTheme="minorHAnsi"/>
+          <w:lang w:val="fr-FR"/>
+        </w:rPr>
+      </w:pPr>
+      <w:r>
+        <w:rPr>
+          <w:rFonts w:asciiTheme="minorHAnsi" w:hAnsiTheme="minorHAnsi"/>
+          <w:lang w:val="fr-FR"/>
+        </w:rPr>
+        <w:t xml:space="preserve">De admin kan </w:t>
+      </w:r>
+      <w:proofErr w:type="spellStart"/>
+      <w:r>
+        <w:rPr>
+          <w:rFonts w:asciiTheme="minorHAnsi" w:hAnsiTheme="minorHAnsi"/>
+          <w:lang w:val="fr-FR"/>
+        </w:rPr>
+        <w:t>eigenlijk</w:t>
+      </w:r>
+      <w:proofErr w:type="spellEnd"/>
+      <w:r>
+        <w:rPr>
+          <w:rFonts w:asciiTheme="minorHAnsi" w:hAnsiTheme="minorHAnsi"/>
+          <w:lang w:val="fr-FR"/>
+        </w:rPr>
+        <w:t xml:space="preserve"> </w:t>
+      </w:r>
+      <w:proofErr w:type="spellStart"/>
+      <w:r>
+        <w:rPr>
+          <w:rFonts w:asciiTheme="minorHAnsi" w:hAnsiTheme="minorHAnsi"/>
+          <w:lang w:val="fr-FR"/>
+        </w:rPr>
+        <w:t>alles</w:t>
+      </w:r>
+      <w:proofErr w:type="spellEnd"/>
+      <w:r>
+        <w:rPr>
+          <w:rFonts w:asciiTheme="minorHAnsi" w:hAnsiTheme="minorHAnsi"/>
+          <w:lang w:val="fr-FR"/>
+        </w:rPr>
+        <w:t xml:space="preserve">. </w:t>
+      </w:r>
+      <w:proofErr w:type="spellStart"/>
+      <w:r>
+        <w:rPr>
+          <w:rFonts w:asciiTheme="minorHAnsi" w:hAnsiTheme="minorHAnsi"/>
+          <w:lang w:val="fr-FR"/>
+        </w:rPr>
+        <w:t>Database</w:t>
+      </w:r>
+      <w:proofErr w:type="spellEnd"/>
+      <w:r>
+        <w:rPr>
+          <w:rFonts w:asciiTheme="minorHAnsi" w:hAnsiTheme="minorHAnsi"/>
+          <w:lang w:val="fr-FR"/>
+        </w:rPr>
+        <w:t xml:space="preserve"> en Contact en Home en </w:t>
+      </w:r>
+      <w:proofErr w:type="spellStart"/>
+      <w:r>
+        <w:rPr>
+          <w:rFonts w:asciiTheme="minorHAnsi" w:hAnsiTheme="minorHAnsi"/>
+          <w:lang w:val="fr-FR"/>
+        </w:rPr>
+        <w:t>Vragen</w:t>
+      </w:r>
+      <w:proofErr w:type="spellEnd"/>
+      <w:r>
+        <w:rPr>
+          <w:rFonts w:asciiTheme="minorHAnsi" w:hAnsiTheme="minorHAnsi"/>
+          <w:lang w:val="fr-FR"/>
+        </w:rPr>
+        <w:t xml:space="preserve"> </w:t>
+      </w:r>
+      <w:proofErr w:type="spellStart"/>
+      <w:r>
+        <w:rPr>
+          <w:rFonts w:asciiTheme="minorHAnsi" w:hAnsiTheme="minorHAnsi"/>
+          <w:lang w:val="fr-FR"/>
+        </w:rPr>
+        <w:t>maken</w:t>
+      </w:r>
+      <w:proofErr w:type="spellEnd"/>
+      <w:r>
+        <w:rPr>
+          <w:rFonts w:asciiTheme="minorHAnsi" w:hAnsiTheme="minorHAnsi"/>
+          <w:lang w:val="fr-FR"/>
+        </w:rPr>
+        <w:t xml:space="preserve"> en </w:t>
+      </w:r>
+      <w:proofErr w:type="spellStart"/>
+      <w:r>
+        <w:rPr>
+          <w:rFonts w:asciiTheme="minorHAnsi" w:hAnsiTheme="minorHAnsi"/>
+          <w:lang w:val="fr-FR"/>
+        </w:rPr>
+        <w:t>Antwoorden</w:t>
+      </w:r>
+      <w:proofErr w:type="spellEnd"/>
+      <w:r>
+        <w:rPr>
+          <w:rFonts w:asciiTheme="minorHAnsi" w:hAnsiTheme="minorHAnsi"/>
+          <w:lang w:val="fr-FR"/>
+        </w:rPr>
+        <w:t xml:space="preserve"> in de </w:t>
+      </w:r>
+      <w:proofErr w:type="spellStart"/>
+      <w:r>
+        <w:rPr>
+          <w:rFonts w:asciiTheme="minorHAnsi" w:hAnsiTheme="minorHAnsi"/>
+          <w:lang w:val="fr-FR"/>
+        </w:rPr>
+        <w:t>database</w:t>
+      </w:r>
+      <w:proofErr w:type="spellEnd"/>
+      <w:r>
+        <w:rPr>
+          <w:rFonts w:asciiTheme="minorHAnsi" w:hAnsiTheme="minorHAnsi"/>
+          <w:lang w:val="fr-FR"/>
+        </w:rPr>
+        <w:t>.</w:t>
+      </w:r>
+    </w:p>
+    <w:p>
+      <w:pPr>
+        <w:rPr>
+          <w:rFonts w:asciiTheme="minorHAnsi" w:hAnsiTheme="minorHAnsi"/>
+          <w:lang w:val="fr-FR"/>
+        </w:rPr>
+      </w:pPr>
+    </w:p>
+    <w:p>
+      <w:pPr>
+        <w:pStyle w:val="Kop3"/>
+        <w:rPr>
+          <w:rFonts w:asciiTheme="minorHAnsi" w:hAnsiTheme="minorHAnsi" w:cs="Calibri"/>
+          <w:szCs w:val="24"/>
+        </w:rPr>
+      </w:pPr>
+      <w:bookmarkStart w:id="23" w:name="_Toc431555639"/>
+      <w:r>
+        <w:rPr>
+          <w:rFonts w:asciiTheme="minorHAnsi" w:hAnsiTheme="minorHAnsi" w:cs="Calibri"/>
+          <w:szCs w:val="24"/>
+        </w:rPr>
+        <w:t xml:space="preserve">5.2.1 De </w:t>
+      </w:r>
+      <w:proofErr w:type="spellStart"/>
+      <w:r>
+        <w:rPr>
+          <w:rFonts w:asciiTheme="minorHAnsi" w:hAnsiTheme="minorHAnsi" w:cs="Calibri"/>
+          <w:szCs w:val="24"/>
+        </w:rPr>
+        <w:t>database</w:t>
+      </w:r>
+      <w:bookmarkEnd w:id="23"/>
+      <w:proofErr w:type="spellEnd"/>
+    </w:p>
+    <w:p>
+      <w:pPr>
+        <w:rPr>
+          <w:rFonts w:asciiTheme="minorHAnsi" w:hAnsiTheme="minorHAnsi"/>
+        </w:rPr>
+      </w:pPr>
+    </w:p>
+    <w:p>
+      <w:pPr>
+        <w:rPr>
+          <w:rFonts w:asciiTheme="minorHAnsi" w:hAnsiTheme="minorHAnsi"/>
+        </w:rPr>
+      </w:pPr>
+    </w:p>
+    <w:p>
+      <w:pPr>
         <w:pStyle w:val="Kop2"/>
         <w:rPr>
-          <w:lang w:val="en-US"/>
-        </w:rPr>
-      </w:pPr>
-      <w:bookmarkStart w:id="21" w:name="_Toc431555636"/>
-      <w:r>
-        <w:rPr>
-          <w:lang w:val="en-US"/>
-        </w:rPr>
-        <w:t xml:space="preserve">5.1 </w:t>
+          <w:rFonts w:asciiTheme="minorHAnsi" w:hAnsiTheme="minorHAnsi"/>
+        </w:rPr>
+      </w:pPr>
+      <w:bookmarkStart w:id="24" w:name="_Toc431555640"/>
+      <w:r>
+        <w:rPr>
+          <w:rFonts w:asciiTheme="minorHAnsi" w:hAnsiTheme="minorHAnsi"/>
+        </w:rPr>
+        <w:t xml:space="preserve">5.2 </w:t>
       </w:r>
       <w:proofErr w:type="spellStart"/>
       <w:r>
         <w:rPr>
-          <w:lang w:val="en-US"/>
-        </w:rPr>
-        <w:t>Datamodel</w:t>
-      </w:r>
-      <w:bookmarkEnd w:id="21"/>
+          <w:rFonts w:asciiTheme="minorHAnsi" w:hAnsiTheme="minorHAnsi"/>
+        </w:rPr>
+        <w:t>Use</w:t>
+      </w:r>
       <w:proofErr w:type="spellEnd"/>
+      <w:r>
+        <w:rPr>
+          <w:rFonts w:asciiTheme="minorHAnsi" w:hAnsiTheme="minorHAnsi"/>
+        </w:rPr>
+        <w:t xml:space="preserve"> cases</w:t>
+      </w:r>
+      <w:bookmarkEnd w:id="24"/>
     </w:p>
     <w:p>
       <w:pPr>
         <w:pStyle w:val="Kop3"/>
-      </w:pPr>
-      <w:bookmarkStart w:id="22" w:name="_Toc431555637"/>
-      <w:r>
-        <w:t>5.1.1 De USE Case</w:t>
-      </w:r>
-      <w:bookmarkEnd w:id="22"/>
+        <w:rPr>
+          <w:rFonts w:asciiTheme="minorHAnsi" w:hAnsiTheme="minorHAnsi" w:cs="Calibri"/>
+          <w:szCs w:val="24"/>
+        </w:rPr>
+      </w:pPr>
+      <w:bookmarkStart w:id="25" w:name="_Toc431555641"/>
+      <w:r>
+        <w:rPr>
+          <w:rFonts w:asciiTheme="minorHAnsi" w:hAnsiTheme="minorHAnsi" w:cs="Calibri"/>
+          <w:szCs w:val="24"/>
+        </w:rPr>
+        <w:t>5.2.2 Het ER Model</w:t>
+      </w:r>
+      <w:bookmarkEnd w:id="25"/>
     </w:p>
     <w:p>
       <w:pPr>
@@ -3273,146 +4763,49 @@
     </w:p>
     <w:p>
       <w:pPr>
+        <w:rPr>
+          <w:lang w:val="fr-FR"/>
+        </w:rPr>
+      </w:pPr>
+      <w:bookmarkStart w:id="26" w:name="_GoBack"/>
+      <w:bookmarkEnd w:id="26"/>
+    </w:p>
+    <w:p>
+      <w:pPr>
         <w:pStyle w:val="Kop3"/>
         <w:rPr>
-          <w:rFonts w:cs="Calibri"/>
+          <w:rFonts w:asciiTheme="minorHAnsi" w:hAnsiTheme="minorHAnsi" w:cs="Calibri"/>
           <w:szCs w:val="24"/>
         </w:rPr>
       </w:pPr>
-      <w:bookmarkStart w:id="23" w:name="_Toc431555638"/>
-      <w:r>
-        <w:rPr>
-          <w:rFonts w:cs="Calibri"/>
+      <w:bookmarkStart w:id="27" w:name="_Toc431555642"/>
+      <w:r>
+        <w:rPr>
+          <w:rFonts w:asciiTheme="minorHAnsi" w:hAnsiTheme="minorHAnsi" w:cs="Calibri"/>
           <w:szCs w:val="24"/>
         </w:rPr>
-        <w:t xml:space="preserve">5.1.2 </w:t>
+        <w:t xml:space="preserve">5.2.3 </w:t>
       </w:r>
       <w:proofErr w:type="spellStart"/>
       <w:r>
         <w:rPr>
-          <w:rFonts w:cs="Calibri"/>
+          <w:rFonts w:asciiTheme="minorHAnsi" w:hAnsiTheme="minorHAnsi" w:cs="Calibri"/>
           <w:szCs w:val="24"/>
         </w:rPr>
-        <w:t>Verklaring</w:t>
+        <w:t>Inhoud</w:t>
       </w:r>
       <w:proofErr w:type="spellEnd"/>
       <w:r>
         <w:rPr>
-          <w:rFonts w:cs="Calibri"/>
+          <w:rFonts w:asciiTheme="minorHAnsi" w:hAnsiTheme="minorHAnsi" w:cs="Calibri"/>
           <w:szCs w:val="24"/>
         </w:rPr>
-        <w:t xml:space="preserve"> van de Use Case</w:t>
-      </w:r>
-      <w:bookmarkEnd w:id="23"/>
-    </w:p>
-    <w:p>
-      <w:pPr>
-        <w:rPr>
-          <w:lang w:val="fr-FR"/>
-        </w:rPr>
-      </w:pPr>
-    </w:p>
-    <w:p>
-      <w:pPr>
-        <w:pStyle w:val="Kop3"/>
-        <w:rPr>
-          <w:rFonts w:cs="Calibri"/>
-          <w:szCs w:val="24"/>
-        </w:rPr>
-      </w:pPr>
-      <w:bookmarkStart w:id="24" w:name="_Toc431555639"/>
-      <w:r>
-        <w:rPr>
-          <w:rFonts w:cs="Calibri"/>
-          <w:szCs w:val="24"/>
-        </w:rPr>
-        <w:t xml:space="preserve">5.2.1 De </w:t>
+        <w:t xml:space="preserve"> van de </w:t>
       </w:r>
       <w:proofErr w:type="spellStart"/>
       <w:r>
         <w:rPr>
-          <w:rFonts w:cs="Calibri"/>
-          <w:szCs w:val="24"/>
-        </w:rPr>
-        <w:t>database</w:t>
-      </w:r>
-      <w:bookmarkEnd w:id="24"/>
-      <w:proofErr w:type="spellEnd"/>
-    </w:p>
-    <w:p/>
-    <w:p/>
-    <w:p>
-      <w:pPr>
-        <w:pStyle w:val="Kop2"/>
-      </w:pPr>
-      <w:bookmarkStart w:id="25" w:name="_Toc431555640"/>
-      <w:r>
-        <w:t xml:space="preserve">5.2 </w:t>
-      </w:r>
-      <w:proofErr w:type="spellStart"/>
-      <w:r>
-        <w:t>Use</w:t>
-      </w:r>
-      <w:proofErr w:type="spellEnd"/>
-      <w:r>
-        <w:t xml:space="preserve"> cases</w:t>
-      </w:r>
-      <w:bookmarkEnd w:id="25"/>
-    </w:p>
-    <w:p>
-      <w:pPr>
-        <w:pStyle w:val="Kop3"/>
-        <w:rPr>
-          <w:rFonts w:cs="Calibri"/>
-          <w:szCs w:val="24"/>
-        </w:rPr>
-      </w:pPr>
-      <w:bookmarkStart w:id="26" w:name="_Toc431555641"/>
-      <w:r>
-        <w:rPr>
-          <w:rFonts w:cs="Calibri"/>
-          <w:szCs w:val="24"/>
-        </w:rPr>
-        <w:t>5.2.2 Het ER Model</w:t>
-      </w:r>
-      <w:bookmarkEnd w:id="26"/>
-    </w:p>
-    <w:p>
-      <w:pPr>
-        <w:pStyle w:val="Kop3"/>
-        <w:rPr>
-          <w:rFonts w:cs="Calibri"/>
-          <w:szCs w:val="24"/>
-        </w:rPr>
-      </w:pPr>
-      <w:bookmarkStart w:id="27" w:name="_Toc431555642"/>
-      <w:r>
-        <w:rPr>
-          <w:rFonts w:cs="Calibri"/>
-          <w:szCs w:val="24"/>
-        </w:rPr>
-        <w:t xml:space="preserve">5.2.3 </w:t>
-      </w:r>
-      <w:proofErr w:type="spellStart"/>
-      <w:r>
-        <w:rPr>
-          <w:rFonts w:cs="Calibri"/>
-          <w:szCs w:val="24"/>
-        </w:rPr>
-        <w:t>Inhoud</w:t>
-      </w:r>
-      <w:proofErr w:type="spellEnd"/>
-      <w:r>
-        <w:rPr>
-          <w:rFonts w:cs="Calibri"/>
-          <w:szCs w:val="24"/>
-        </w:rPr>
-        <w:t xml:space="preserve"> van de </w:t>
-      </w:r>
-      <w:proofErr w:type="spellStart"/>
-      <w:r>
-        <w:rPr>
-          <w:rFonts w:cs="Calibri"/>
+          <w:rFonts w:asciiTheme="minorHAnsi" w:hAnsiTheme="minorHAnsi" w:cs="Calibri"/>
           <w:szCs w:val="24"/>
         </w:rPr>
         <w:t>database</w:t>
@@ -3424,14 +4817,14 @@
       <w:pPr>
         <w:pStyle w:val="Kop3"/>
         <w:rPr>
-          <w:rFonts w:cs="Calibri"/>
+          <w:rFonts w:asciiTheme="minorHAnsi" w:hAnsiTheme="minorHAnsi" w:cs="Calibri"/>
           <w:szCs w:val="24"/>
         </w:rPr>
       </w:pPr>
       <w:bookmarkStart w:id="28" w:name="_Toc431555643"/>
       <w:r>
         <w:rPr>
-          <w:rFonts w:cs="Calibri"/>
+          <w:rFonts w:asciiTheme="minorHAnsi" w:hAnsiTheme="minorHAnsi" w:cs="Calibri"/>
           <w:szCs w:val="24"/>
         </w:rPr>
         <w:t xml:space="preserve">5.2.4 </w:t>
@@ -3439,7 +4832,7 @@
       <w:proofErr w:type="spellStart"/>
       <w:r>
         <w:rPr>
-          <w:rFonts w:cs="Calibri"/>
+          <w:rFonts w:asciiTheme="minorHAnsi" w:hAnsiTheme="minorHAnsi" w:cs="Calibri"/>
           <w:szCs w:val="24"/>
         </w:rPr>
         <w:t>Beheer</w:t>
@@ -3447,7 +4840,7 @@
       <w:proofErr w:type="spellEnd"/>
       <w:r>
         <w:rPr>
-          <w:rFonts w:cs="Calibri"/>
+          <w:rFonts w:asciiTheme="minorHAnsi" w:hAnsiTheme="minorHAnsi" w:cs="Calibri"/>
           <w:szCs w:val="24"/>
         </w:rPr>
         <w:t xml:space="preserve"> en </w:t>
@@ -3455,7 +4848,7 @@
       <w:proofErr w:type="spellStart"/>
       <w:r>
         <w:rPr>
-          <w:rFonts w:cs="Calibri"/>
+          <w:rFonts w:asciiTheme="minorHAnsi" w:hAnsiTheme="minorHAnsi" w:cs="Calibri"/>
           <w:szCs w:val="24"/>
         </w:rPr>
         <w:t>beveiliging</w:t>
@@ -3463,7 +4856,7 @@
       <w:proofErr w:type="spellEnd"/>
       <w:r>
         <w:rPr>
-          <w:rFonts w:cs="Calibri"/>
+          <w:rFonts w:asciiTheme="minorHAnsi" w:hAnsiTheme="minorHAnsi" w:cs="Calibri"/>
           <w:szCs w:val="24"/>
         </w:rPr>
         <w:t xml:space="preserve"> van de </w:t>
@@ -3471,7 +4864,7 @@
       <w:proofErr w:type="spellStart"/>
       <w:r>
         <w:rPr>
-          <w:rFonts w:cs="Calibri"/>
+          <w:rFonts w:asciiTheme="minorHAnsi" w:hAnsiTheme="minorHAnsi" w:cs="Calibri"/>
           <w:szCs w:val="24"/>
         </w:rPr>
         <w:t>database</w:t>
@@ -3482,17 +4875,28 @@
     <w:p>
       <w:pPr>
         <w:rPr>
+          <w:rFonts w:asciiTheme="minorHAnsi" w:hAnsiTheme="minorHAnsi"/>
           <w:lang w:val="fr-FR"/>
         </w:rPr>
       </w:pPr>
     </w:p>
-    <w:p/>
+    <w:p>
+      <w:pPr>
+        <w:rPr>
+          <w:rFonts w:asciiTheme="minorHAnsi" w:hAnsiTheme="minorHAnsi"/>
+        </w:rPr>
+      </w:pPr>
+    </w:p>
     <w:p>
       <w:pPr>
         <w:pStyle w:val="Kop1"/>
-      </w:pPr>
-      <w:r>
-        <w:rPr>
+        <w:rPr>
+          <w:rFonts w:asciiTheme="minorHAnsi" w:hAnsiTheme="minorHAnsi"/>
+        </w:rPr>
+      </w:pPr>
+      <w:r>
+        <w:rPr>
+          <w:rFonts w:asciiTheme="minorHAnsi" w:hAnsiTheme="minorHAnsi"/>
           <w:b w:val="0"/>
           <w:bCs w:val="0"/>
           <w:sz w:val="22"/>
@@ -3502,6 +4906,9 @@
       </w:r>
       <w:bookmarkStart w:id="29" w:name="_Toc431555644"/>
       <w:r>
+        <w:rPr>
+          <w:rFonts w:asciiTheme="minorHAnsi" w:hAnsiTheme="minorHAnsi"/>
+        </w:rPr>
         <w:lastRenderedPageBreak/>
         <w:t>6 Slotconclusie</w:t>
       </w:r>
@@ -3510,52 +4917,112 @@
     <w:p>
       <w:pPr>
         <w:pStyle w:val="Kop2"/>
+        <w:rPr>
+          <w:rFonts w:asciiTheme="minorHAnsi" w:hAnsiTheme="minorHAnsi"/>
+        </w:rPr>
       </w:pPr>
       <w:bookmarkStart w:id="30" w:name="_Toc431555645"/>
       <w:r>
+        <w:rPr>
+          <w:rFonts w:asciiTheme="minorHAnsi" w:hAnsiTheme="minorHAnsi"/>
+        </w:rPr>
         <w:t>6.1 Verantwoording</w:t>
       </w:r>
       <w:bookmarkEnd w:id="30"/>
       <w:r>
+        <w:rPr>
+          <w:rFonts w:asciiTheme="minorHAnsi" w:hAnsiTheme="minorHAnsi"/>
+        </w:rPr>
         <w:t xml:space="preserve"> </w:t>
       </w:r>
     </w:p>
     <w:p>
-      <w:r>
+      <w:pPr>
+        <w:rPr>
+          <w:rFonts w:asciiTheme="minorHAnsi" w:hAnsiTheme="minorHAnsi"/>
+        </w:rPr>
+      </w:pPr>
+      <w:r>
+        <w:rPr>
+          <w:rFonts w:asciiTheme="minorHAnsi" w:hAnsiTheme="minorHAnsi"/>
+        </w:rPr>
         <w:t>De problemen waar wij tegenaan liepen, waren slechte structuur aan het begin.</w:t>
       </w:r>
     </w:p>
     <w:p>
-      <w:r>
+      <w:pPr>
+        <w:rPr>
+          <w:rFonts w:asciiTheme="minorHAnsi" w:hAnsiTheme="minorHAnsi"/>
+        </w:rPr>
+      </w:pPr>
+      <w:r>
+        <w:rPr>
+          <w:rFonts w:asciiTheme="minorHAnsi" w:hAnsiTheme="minorHAnsi"/>
+        </w:rPr>
         <w:t>Dit hebben wij aangepakt door een bepaalde mappenstructuur en een duidelijke taak</w:t>
       </w:r>
       <w:r>
+        <w:rPr>
+          <w:rFonts w:asciiTheme="minorHAnsi" w:hAnsiTheme="minorHAnsi"/>
+        </w:rPr>
         <w:t>verdeling af te spreken</w:t>
       </w:r>
       <w:r>
+        <w:rPr>
+          <w:rFonts w:asciiTheme="minorHAnsi" w:hAnsiTheme="minorHAnsi"/>
+        </w:rPr>
         <w:t>.</w:t>
       </w:r>
     </w:p>
     <w:p>
       <w:pPr>
         <w:pStyle w:val="Kop2"/>
+        <w:rPr>
+          <w:rFonts w:asciiTheme="minorHAnsi" w:hAnsiTheme="minorHAnsi"/>
+        </w:rPr>
       </w:pPr>
       <w:bookmarkStart w:id="31" w:name="_Toc431555646"/>
       <w:r>
+        <w:rPr>
+          <w:rFonts w:asciiTheme="minorHAnsi" w:hAnsiTheme="minorHAnsi"/>
+        </w:rPr>
         <w:t>6.2 Bronvermelding</w:t>
       </w:r>
       <w:bookmarkEnd w:id="31"/>
       <w:r>
+        <w:rPr>
+          <w:rFonts w:asciiTheme="minorHAnsi" w:hAnsiTheme="minorHAnsi"/>
+        </w:rPr>
         <w:t xml:space="preserve"> </w:t>
       </w:r>
     </w:p>
     <w:p>
-      <w:r>
+      <w:pPr>
+        <w:rPr>
+          <w:rFonts w:asciiTheme="minorHAnsi" w:hAnsiTheme="minorHAnsi"/>
+        </w:rPr>
+      </w:pPr>
+      <w:r>
+        <w:rPr>
+          <w:rFonts w:asciiTheme="minorHAnsi" w:hAnsiTheme="minorHAnsi"/>
+        </w:rPr>
         <w:t>Wij hebben de PDF die bij de opdracht werd bijgeleverd gebruikt voor de informatie om deze opdrachten in te vullen</w:t>
       </w:r>
     </w:p>
-    <w:p/>
-    <w:p/>
+    <w:p>
+      <w:pPr>
+        <w:rPr>
+          <w:rFonts w:asciiTheme="minorHAnsi" w:hAnsiTheme="minorHAnsi"/>
+        </w:rPr>
+      </w:pPr>
+    </w:p>
+    <w:p>
+      <w:pPr>
+        <w:rPr>
+          <w:rFonts w:asciiTheme="minorHAnsi" w:hAnsiTheme="minorHAnsi"/>
+        </w:rPr>
+      </w:pPr>
+    </w:p>
     <w:sectPr>
       <w:pgSz w:w="11906" w:h="16838"/>
       <w:pgMar w:top="1417" w:right="1417" w:bottom="1417" w:left="1417" w:header="708" w:footer="708" w:gutter="0"/>
@@ -3567,8 +5034,8 @@
 </file>
 
 <file path=word/numbering.xml><?xml version="1.0" encoding="utf-8"?>
-<w:numbering xmlns:wpc="http://schemas.microsoft.com/office/word/2010/wordprocessingCanvas" xmlns:mc="http://schemas.openxmlformats.org/markup-compatibility/2006" xmlns:o="urn:schemas-microsoft-com:office:office" xmlns:r="http://schemas.openxmlformats.org/officeDocument/2006/relationships" xmlns:m="http://schemas.openxmlformats.org/officeDocument/2006/math" xmlns:v="urn:schemas-microsoft-com:vml" xmlns:wp14="http://schemas.microsoft.com/office/word/2010/wordprocessingDrawing" xmlns:wp="http://schemas.openxmlformats.org/drawingml/2006/wordprocessingDrawing" xmlns:w10="urn:schemas-microsoft-com:office:word" xmlns:w="http://schemas.openxmlformats.org/wordprocessingml/2006/main" xmlns:w14="http://schemas.microsoft.com/office/word/2010/wordml" xmlns:w15="http://schemas.microsoft.com/office/word/2012/wordml" xmlns:wpg="http://schemas.microsoft.com/office/word/2010/wordprocessingGroup" xmlns:wpi="http://schemas.microsoft.com/office/word/2010/wordprocessingInk" xmlns:wne="http://schemas.microsoft.com/office/word/2006/wordml" xmlns:wps="http://schemas.microsoft.com/office/word/2010/wordprocessingShape" mc:Ignorable="w14 w15 wp14">
-  <w:abstractNum w:abstractNumId="0" w15:restartNumberingAfterBreak="0">
+<w:numbering xmlns:wpc="http://schemas.microsoft.com/office/word/2010/wordprocessingCanvas" xmlns:mc="http://schemas.openxmlformats.org/markup-compatibility/2006" xmlns:o="urn:schemas-microsoft-com:office:office" xmlns:r="http://schemas.openxmlformats.org/officeDocument/2006/relationships" xmlns:m="http://schemas.openxmlformats.org/officeDocument/2006/math" xmlns:v="urn:schemas-microsoft-com:vml" xmlns:wp14="http://schemas.microsoft.com/office/word/2010/wordprocessingDrawing" xmlns:wp="http://schemas.openxmlformats.org/drawingml/2006/wordprocessingDrawing" xmlns:w10="urn:schemas-microsoft-com:office:word" xmlns:w="http://schemas.openxmlformats.org/wordprocessingml/2006/main" xmlns:w14="http://schemas.microsoft.com/office/word/2010/wordml" xmlns:wpg="http://schemas.microsoft.com/office/word/2010/wordprocessingGroup" xmlns:wpi="http://schemas.microsoft.com/office/word/2010/wordprocessingInk" xmlns:wne="http://schemas.microsoft.com/office/word/2006/wordml" xmlns:wps="http://schemas.microsoft.com/office/word/2010/wordprocessingShape" mc:Ignorable="w14 wp14">
+  <w:abstractNum w:abstractNumId="0">
     <w:nsid w:val="4EFD18B2"/>
     <w:multiLevelType w:val="hybridMultilevel"/>
     <w:tmpl w:val="14988E8C"/>
@@ -3681,7 +5148,120 @@
       </w:rPr>
     </w:lvl>
   </w:abstractNum>
-  <w:abstractNum w:abstractNumId="1" w15:restartNumberingAfterBreak="0">
+  <w:abstractNum w:abstractNumId="1">
+    <w:nsid w:val="57F63FAC"/>
+    <w:multiLevelType w:val="hybridMultilevel"/>
+    <w:tmpl w:val="85C8C906"/>
+    <w:lvl w:ilvl="0" w:tplc="0DA26B58">
+      <w:start w:val="1"/>
+      <w:numFmt w:val="bullet"/>
+      <w:lvlText w:val="-"/>
+      <w:lvlJc w:val="left"/>
+      <w:pPr>
+        <w:ind w:left="360" w:hanging="360"/>
+      </w:pPr>
+      <w:rPr>
+        <w:rFonts w:ascii="Helvetica" w:eastAsia="Times New Roman" w:hAnsi="Helvetica" w:cs="Microsoft Sans Serif" w:hint="default"/>
+      </w:rPr>
+    </w:lvl>
+    <w:lvl w:ilvl="1" w:tplc="04130003" w:tentative="1">
+      <w:start w:val="1"/>
+      <w:numFmt w:val="bullet"/>
+      <w:lvlText w:val="o"/>
+      <w:lvlJc w:val="left"/>
+      <w:pPr>
+        <w:ind w:left="1080" w:hanging="360"/>
+      </w:pPr>
+      <w:rPr>
+        <w:rFonts w:ascii="Courier New" w:hAnsi="Courier New" w:cs="Courier New" w:hint="default"/>
+      </w:rPr>
+    </w:lvl>
+    <w:lvl w:ilvl="2" w:tplc="04130005" w:tentative="1">
+      <w:start w:val="1"/>
+      <w:numFmt w:val="bullet"/>
+      <w:lvlText w:val=""/>
+      <w:lvlJc w:val="left"/>
+      <w:pPr>
+        <w:ind w:left="1800" w:hanging="360"/>
+      </w:pPr>
+      <w:rPr>
+        <w:rFonts w:ascii="Wingdings" w:hAnsi="Wingdings" w:hint="default"/>
+      </w:rPr>
+    </w:lvl>
+    <w:lvl w:ilvl="3" w:tplc="04130001" w:tentative="1">
+      <w:start w:val="1"/>
+      <w:numFmt w:val="bullet"/>
+      <w:lvlText w:val=""/>
+      <w:lvlJc w:val="left"/>
+      <w:pPr>
+        <w:ind w:left="2520" w:hanging="360"/>
+      </w:pPr>
+      <w:rPr>
+        <w:rFonts w:ascii="Symbol" w:hAnsi="Symbol" w:hint="default"/>
+      </w:rPr>
+    </w:lvl>
+    <w:lvl w:ilvl="4" w:tplc="04130003" w:tentative="1">
+      <w:start w:val="1"/>
+      <w:numFmt w:val="bullet"/>
+      <w:lvlText w:val="o"/>
+      <w:lvlJc w:val="left"/>
+      <w:pPr>
+        <w:ind w:left="3240" w:hanging="360"/>
+      </w:pPr>
+      <w:rPr>
+        <w:rFonts w:ascii="Courier New" w:hAnsi="Courier New" w:cs="Courier New" w:hint="default"/>
+      </w:rPr>
+    </w:lvl>
+    <w:lvl w:ilvl="5" w:tplc="04130005" w:tentative="1">
+      <w:start w:val="1"/>
+      <w:numFmt w:val="bullet"/>
+      <w:lvlText w:val=""/>
+      <w:lvlJc w:val="left"/>
+      <w:pPr>
+        <w:ind w:left="3960" w:hanging="360"/>
+      </w:pPr>
+      <w:rPr>
+        <w:rFonts w:ascii="Wingdings" w:hAnsi="Wingdings" w:hint="default"/>
+      </w:rPr>
+    </w:lvl>
+    <w:lvl w:ilvl="6" w:tplc="04130001" w:tentative="1">
+      <w:start w:val="1"/>
+      <w:numFmt w:val="bullet"/>
+      <w:lvlText w:val=""/>
+      <w:lvlJc w:val="left"/>
+      <w:pPr>
+        <w:ind w:left="4680" w:hanging="360"/>
+      </w:pPr>
+      <w:rPr>
+        <w:rFonts w:ascii="Symbol" w:hAnsi="Symbol" w:hint="default"/>
+      </w:rPr>
+    </w:lvl>
+    <w:lvl w:ilvl="7" w:tplc="04130003" w:tentative="1">
+      <w:start w:val="1"/>
+      <w:numFmt w:val="bullet"/>
+      <w:lvlText w:val="o"/>
+      <w:lvlJc w:val="left"/>
+      <w:pPr>
+        <w:ind w:left="5400" w:hanging="360"/>
+      </w:pPr>
+      <w:rPr>
+        <w:rFonts w:ascii="Courier New" w:hAnsi="Courier New" w:cs="Courier New" w:hint="default"/>
+      </w:rPr>
+    </w:lvl>
+    <w:lvl w:ilvl="8" w:tplc="04130005" w:tentative="1">
+      <w:start w:val="1"/>
+      <w:numFmt w:val="bullet"/>
+      <w:lvlText w:val=""/>
+      <w:lvlJc w:val="left"/>
+      <w:pPr>
+        <w:ind w:left="6120" w:hanging="360"/>
+      </w:pPr>
+      <w:rPr>
+        <w:rFonts w:ascii="Wingdings" w:hAnsi="Wingdings" w:hint="default"/>
+      </w:rPr>
+    </w:lvl>
+  </w:abstractNum>
+  <w:abstractNum w:abstractNumId="2">
     <w:nsid w:val="6724121B"/>
     <w:multiLevelType w:val="hybridMultilevel"/>
     <w:tmpl w:val="B1F69648"/>
@@ -3795,34 +5375,19 @@
     </w:lvl>
   </w:abstractNum>
   <w:num w:numId="1">
-    <w:abstractNumId w:val="1"/>
-    <w:lvlOverride w:ilvl="0"/>
-    <w:lvlOverride w:ilvl="1"/>
-    <w:lvlOverride w:ilvl="2"/>
-    <w:lvlOverride w:ilvl="3"/>
-    <w:lvlOverride w:ilvl="4"/>
-    <w:lvlOverride w:ilvl="5"/>
-    <w:lvlOverride w:ilvl="6"/>
-    <w:lvlOverride w:ilvl="7"/>
-    <w:lvlOverride w:ilvl="8"/>
+    <w:abstractNumId w:val="2"/>
   </w:num>
   <w:num w:numId="2">
     <w:abstractNumId w:val="0"/>
-    <w:lvlOverride w:ilvl="0"/>
-    <w:lvlOverride w:ilvl="1"/>
-    <w:lvlOverride w:ilvl="2"/>
-    <w:lvlOverride w:ilvl="3"/>
-    <w:lvlOverride w:ilvl="4"/>
-    <w:lvlOverride w:ilvl="5"/>
-    <w:lvlOverride w:ilvl="6"/>
-    <w:lvlOverride w:ilvl="7"/>
-    <w:lvlOverride w:ilvl="8"/>
+  </w:num>
+  <w:num w:numId="3">
+    <w:abstractNumId w:val="1"/>
   </w:num>
 </w:numbering>
 </file>
 
 <file path=word/styles.xml><?xml version="1.0" encoding="utf-8"?>
-<w:styles xmlns:mc="http://schemas.openxmlformats.org/markup-compatibility/2006" xmlns:r="http://schemas.openxmlformats.org/officeDocument/2006/relationships" xmlns:w="http://schemas.openxmlformats.org/wordprocessingml/2006/main" xmlns:w14="http://schemas.microsoft.com/office/word/2010/wordml" xmlns:w15="http://schemas.microsoft.com/office/word/2012/wordml" mc:Ignorable="w14 w15">
+<w:styles xmlns:mc="http://schemas.openxmlformats.org/markup-compatibility/2006" xmlns:r="http://schemas.openxmlformats.org/officeDocument/2006/relationships" xmlns:w="http://schemas.openxmlformats.org/wordprocessingml/2006/main" xmlns:w14="http://schemas.microsoft.com/office/word/2010/wordml" mc:Ignorable="w14">
   <w:docDefaults>
     <w:rPrDefault>
       <w:rPr>
@@ -3838,378 +5403,145 @@
       </w:pPr>
     </w:pPrDefault>
   </w:docDefaults>
-  <w:latentStyles w:defLockedState="0" w:defUIPriority="99" w:defSemiHidden="0" w:defUnhideWhenUsed="0" w:defQFormat="0" w:count="371">
-    <w:lsdException w:name="Normal" w:uiPriority="0" w:qFormat="1"/>
-    <w:lsdException w:name="heading 1" w:uiPriority="9" w:qFormat="1"/>
-    <w:lsdException w:name="heading 2" w:semiHidden="1" w:uiPriority="0" w:unhideWhenUsed="1" w:qFormat="1"/>
-    <w:lsdException w:name="heading 3" w:semiHidden="1" w:uiPriority="0" w:unhideWhenUsed="1" w:qFormat="1"/>
-    <w:lsdException w:name="heading 4" w:semiHidden="1" w:uiPriority="9" w:unhideWhenUsed="1" w:qFormat="1"/>
-    <w:lsdException w:name="heading 5" w:semiHidden="1" w:uiPriority="9" w:unhideWhenUsed="1" w:qFormat="1"/>
-    <w:lsdException w:name="heading 6" w:semiHidden="1" w:uiPriority="9" w:unhideWhenUsed="1" w:qFormat="1"/>
-    <w:lsdException w:name="heading 7" w:semiHidden="1" w:uiPriority="9" w:unhideWhenUsed="1" w:qFormat="1"/>
-    <w:lsdException w:name="heading 8" w:semiHidden="1" w:uiPriority="9" w:unhideWhenUsed="1" w:qFormat="1"/>
-    <w:lsdException w:name="heading 9" w:semiHidden="1" w:uiPriority="9" w:unhideWhenUsed="1" w:qFormat="1"/>
-    <w:lsdException w:name="index 1" w:semiHidden="1" w:unhideWhenUsed="1"/>
-    <w:lsdException w:name="index 2" w:semiHidden="1" w:unhideWhenUsed="1"/>
-    <w:lsdException w:name="index 3" w:semiHidden="1" w:unhideWhenUsed="1"/>
-    <w:lsdException w:name="index 4" w:semiHidden="1" w:unhideWhenUsed="1"/>
-    <w:lsdException w:name="index 5" w:semiHidden="1" w:unhideWhenUsed="1"/>
-    <w:lsdException w:name="index 6" w:semiHidden="1" w:unhideWhenUsed="1"/>
-    <w:lsdException w:name="index 7" w:semiHidden="1" w:unhideWhenUsed="1"/>
-    <w:lsdException w:name="index 8" w:semiHidden="1" w:unhideWhenUsed="1"/>
-    <w:lsdException w:name="index 9" w:semiHidden="1" w:unhideWhenUsed="1"/>
-    <w:lsdException w:name="toc 1" w:semiHidden="1" w:uiPriority="39" w:unhideWhenUsed="1"/>
-    <w:lsdException w:name="toc 2" w:semiHidden="1" w:uiPriority="39" w:unhideWhenUsed="1"/>
-    <w:lsdException w:name="toc 3" w:semiHidden="1" w:uiPriority="39" w:unhideWhenUsed="1"/>
-    <w:lsdException w:name="toc 4" w:semiHidden="1" w:uiPriority="39" w:unhideWhenUsed="1"/>
-    <w:lsdException w:name="toc 5" w:semiHidden="1" w:uiPriority="39" w:unhideWhenUsed="1"/>
-    <w:lsdException w:name="toc 6" w:semiHidden="1" w:uiPriority="39" w:unhideWhenUsed="1"/>
-    <w:lsdException w:name="toc 7" w:semiHidden="1" w:uiPriority="39" w:unhideWhenUsed="1"/>
-    <w:lsdException w:name="toc 8" w:semiHidden="1" w:uiPriority="39" w:unhideWhenUsed="1"/>
-    <w:lsdException w:name="toc 9" w:semiHidden="1" w:uiPriority="39" w:unhideWhenUsed="1"/>
-    <w:lsdException w:name="Normal Indent" w:semiHidden="1" w:unhideWhenUsed="1"/>
-    <w:lsdException w:name="footnote text" w:semiHidden="1" w:unhideWhenUsed="1"/>
-    <w:lsdException w:name="annotation text" w:semiHidden="1" w:unhideWhenUsed="1"/>
-    <w:lsdException w:name="header" w:semiHidden="1" w:unhideWhenUsed="1"/>
-    <w:lsdException w:name="footer" w:semiHidden="1" w:unhideWhenUsed="1"/>
-    <w:lsdException w:name="index heading" w:semiHidden="1" w:unhideWhenUsed="1"/>
-    <w:lsdException w:name="caption" w:semiHidden="1" w:uiPriority="35" w:unhideWhenUsed="1" w:qFormat="1"/>
-    <w:lsdException w:name="table of figures" w:semiHidden="1" w:unhideWhenUsed="1"/>
-    <w:lsdException w:name="envelope address" w:semiHidden="1" w:unhideWhenUsed="1"/>
-    <w:lsdException w:name="envelope return" w:semiHidden="1" w:unhideWhenUsed="1"/>
-    <w:lsdException w:name="footnote reference" w:semiHidden="1" w:unhideWhenUsed="1"/>
-    <w:lsdException w:name="annotation reference" w:semiHidden="1" w:unhideWhenUsed="1"/>
-    <w:lsdException w:name="line number" w:semiHidden="1" w:unhideWhenUsed="1"/>
-    <w:lsdException w:name="page number" w:semiHidden="1" w:unhideWhenUsed="1"/>
-    <w:lsdException w:name="endnote reference" w:semiHidden="1" w:unhideWhenUsed="1"/>
-    <w:lsdException w:name="endnote text" w:semiHidden="1" w:unhideWhenUsed="1"/>
-    <w:lsdException w:name="table of authorities" w:semiHidden="1" w:unhideWhenUsed="1"/>
-    <w:lsdException w:name="macro" w:semiHidden="1" w:unhideWhenUsed="1"/>
-    <w:lsdException w:name="toa heading" w:semiHidden="1" w:unhideWhenUsed="1"/>
-    <w:lsdException w:name="List" w:semiHidden="1" w:unhideWhenUsed="1"/>
-    <w:lsdException w:name="List Bullet" w:semiHidden="1" w:unhideWhenUsed="1"/>
-    <w:lsdException w:name="List Number" w:semiHidden="1" w:unhideWhenUsed="1"/>
-    <w:lsdException w:name="List 2" w:semiHidden="1" w:unhideWhenUsed="1"/>
-    <w:lsdException w:name="List 3" w:semiHidden="1" w:unhideWhenUsed="1"/>
-    <w:lsdException w:name="List 4" w:semiHidden="1" w:unhideWhenUsed="1"/>
-    <w:lsdException w:name="List 5" w:semiHidden="1" w:unhideWhenUsed="1"/>
-    <w:lsdException w:name="List Bullet 2" w:semiHidden="1" w:unhideWhenUsed="1"/>
-    <w:lsdException w:name="List Bullet 3" w:semiHidden="1" w:unhideWhenUsed="1"/>
-    <w:lsdException w:name="List Bullet 4" w:semiHidden="1" w:unhideWhenUsed="1"/>
-    <w:lsdException w:name="List Bullet 5" w:semiHidden="1" w:unhideWhenUsed="1"/>
-    <w:lsdException w:name="List Number 2" w:semiHidden="1" w:unhideWhenUsed="1"/>
-    <w:lsdException w:name="List Number 3" w:semiHidden="1" w:unhideWhenUsed="1"/>
-    <w:lsdException w:name="List Number 4" w:semiHidden="1" w:unhideWhenUsed="1"/>
-    <w:lsdException w:name="List Number 5" w:semiHidden="1" w:unhideWhenUsed="1"/>
-    <w:lsdException w:name="Title" w:uiPriority="10" w:qFormat="1"/>
-    <w:lsdException w:name="Closing" w:semiHidden="1" w:unhideWhenUsed="1"/>
-    <w:lsdException w:name="Signature" w:semiHidden="1" w:unhideWhenUsed="1"/>
-    <w:lsdException w:name="Default Paragraph Font" w:semiHidden="1" w:uiPriority="1" w:unhideWhenUsed="1"/>
-    <w:lsdException w:name="Body Text" w:semiHidden="1" w:unhideWhenUsed="1"/>
-    <w:lsdException w:name="Body Text Indent" w:semiHidden="1" w:unhideWhenUsed="1"/>
-    <w:lsdException w:name="List Continue" w:semiHidden="1" w:unhideWhenUsed="1"/>
-    <w:lsdException w:name="List Continue 2" w:semiHidden="1" w:unhideWhenUsed="1"/>
-    <w:lsdException w:name="List Continue 3" w:semiHidden="1" w:unhideWhenUsed="1"/>
-    <w:lsdException w:name="List Continue 4" w:semiHidden="1" w:unhideWhenUsed="1"/>
-    <w:lsdException w:name="List Continue 5" w:semiHidden="1" w:unhideWhenUsed="1"/>
-    <w:lsdException w:name="Message Header" w:semiHidden="1" w:unhideWhenUsed="1"/>
-    <w:lsdException w:name="Subtitle" w:uiPriority="11" w:qFormat="1"/>
-    <w:lsdException w:name="Salutation" w:semiHidden="1" w:unhideWhenUsed="1"/>
-    <w:lsdException w:name="Date" w:semiHidden="1" w:unhideWhenUsed="1"/>
-    <w:lsdException w:name="Body Text First Indent" w:semiHidden="1" w:unhideWhenUsed="1"/>
-    <w:lsdException w:name="Body Text First Indent 2" w:semiHidden="1" w:unhideWhenUsed="1"/>
-    <w:lsdException w:name="Note Heading" w:semiHidden="1" w:unhideWhenUsed="1"/>
-    <w:lsdException w:name="Body Text 2" w:semiHidden="1" w:uiPriority="0" w:unhideWhenUsed="1"/>
-    <w:lsdException w:name="Body Text 3" w:semiHidden="1" w:unhideWhenUsed="1"/>
-    <w:lsdException w:name="Body Text Indent 2" w:semiHidden="1" w:unhideWhenUsed="1"/>
-    <w:lsdException w:name="Body Text Indent 3" w:semiHidden="1" w:unhideWhenUsed="1"/>
-    <w:lsdException w:name="Block Text" w:semiHidden="1" w:unhideWhenUsed="1"/>
-    <w:lsdException w:name="Hyperlink" w:semiHidden="1" w:unhideWhenUsed="1"/>
-    <w:lsdException w:name="FollowedHyperlink" w:semiHidden="1" w:unhideWhenUsed="1"/>
-    <w:lsdException w:name="Strong" w:uiPriority="22" w:qFormat="1"/>
-    <w:lsdException w:name="Emphasis" w:uiPriority="20" w:qFormat="1"/>
-    <w:lsdException w:name="Document Map" w:semiHidden="1" w:unhideWhenUsed="1"/>
-    <w:lsdException w:name="Plain Text" w:semiHidden="1" w:unhideWhenUsed="1"/>
-    <w:lsdException w:name="E-mail Signature" w:semiHidden="1" w:unhideWhenUsed="1"/>
-    <w:lsdException w:name="HTML Top of Form" w:semiHidden="1" w:unhideWhenUsed="1"/>
-    <w:lsdException w:name="HTML Bottom of Form" w:semiHidden="1" w:unhideWhenUsed="1"/>
-    <w:lsdException w:name="Normal (Web)" w:semiHidden="1" w:unhideWhenUsed="1"/>
-    <w:lsdException w:name="HTML Acronym" w:semiHidden="1" w:unhideWhenUsed="1"/>
-    <w:lsdException w:name="HTML Address" w:semiHidden="1" w:unhideWhenUsed="1"/>
-    <w:lsdException w:name="HTML Cite" w:semiHidden="1" w:unhideWhenUsed="1"/>
-    <w:lsdException w:name="HTML Code" w:semiHidden="1" w:unhideWhenUsed="1"/>
-    <w:lsdException w:name="HTML Definition" w:semiHidden="1" w:unhideWhenUsed="1"/>
-    <w:lsdException w:name="HTML Keyboard" w:semiHidden="1" w:unhideWhenUsed="1"/>
-    <w:lsdException w:name="HTML Preformatted" w:semiHidden="1" w:unhideWhenUsed="1"/>
-    <w:lsdException w:name="HTML Sample" w:semiHidden="1" w:unhideWhenUsed="1"/>
-    <w:lsdException w:name="HTML Typewriter" w:semiHidden="1" w:unhideWhenUsed="1"/>
-    <w:lsdException w:name="HTML Variable" w:semiHidden="1" w:unhideWhenUsed="1"/>
-    <w:lsdException w:name="Normal Table" w:semiHidden="1" w:unhideWhenUsed="1"/>
-    <w:lsdException w:name="annotation subject" w:semiHidden="1" w:unhideWhenUsed="1"/>
-    <w:lsdException w:name="No List" w:semiHidden="1" w:unhideWhenUsed="1"/>
-    <w:lsdException w:name="Outline List 1" w:semiHidden="1" w:unhideWhenUsed="1"/>
-    <w:lsdException w:name="Outline List 2" w:semiHidden="1" w:unhideWhenUsed="1"/>
-    <w:lsdException w:name="Outline List 3" w:semiHidden="1" w:unhideWhenUsed="1"/>
-    <w:lsdException w:name="Table Simple 1" w:semiHidden="1" w:unhideWhenUsed="1"/>
-    <w:lsdException w:name="Table Simple 2" w:semiHidden="1" w:unhideWhenUsed="1"/>
-    <w:lsdException w:name="Table Simple 3" w:semiHidden="1" w:unhideWhenUsed="1"/>
-    <w:lsdException w:name="Table Classic 1" w:semiHidden="1" w:unhideWhenUsed="1"/>
-    <w:lsdException w:name="Table Classic 2" w:semiHidden="1" w:unhideWhenUsed="1"/>
-    <w:lsdException w:name="Table Classic 3" w:semiHidden="1" w:unhideWhenUsed="1"/>
-    <w:lsdException w:name="Table Classic 4" w:semiHidden="1" w:unhideWhenUsed="1"/>
-    <w:lsdException w:name="Table Colorful 1" w:semiHidden="1" w:unhideWhenUsed="1"/>
-    <w:lsdException w:name="Table Colorful 2" w:semiHidden="1" w:unhideWhenUsed="1"/>
-    <w:lsdException w:name="Table Colorful 3" w:semiHidden="1" w:unhideWhenUsed="1"/>
-    <w:lsdException w:name="Table Columns 1" w:semiHidden="1" w:unhideWhenUsed="1"/>
-    <w:lsdException w:name="Table Columns 2" w:semiHidden="1" w:unhideWhenUsed="1"/>
-    <w:lsdException w:name="Table Columns 3" w:semiHidden="1" w:unhideWhenUsed="1"/>
-    <w:lsdException w:name="Table Columns 4" w:semiHidden="1" w:unhideWhenUsed="1"/>
-    <w:lsdException w:name="Table Columns 5" w:semiHidden="1" w:unhideWhenUsed="1"/>
-    <w:lsdException w:name="Table Grid 1" w:semiHidden="1" w:unhideWhenUsed="1"/>
-    <w:lsdException w:name="Table Grid 2" w:semiHidden="1" w:unhideWhenUsed="1"/>
-    <w:lsdException w:name="Table Grid 3" w:semiHidden="1" w:unhideWhenUsed="1"/>
-    <w:lsdException w:name="Table Grid 4" w:semiHidden="1" w:unhideWhenUsed="1"/>
-    <w:lsdException w:name="Table Grid 5" w:semiHidden="1" w:unhideWhenUsed="1"/>
-    <w:lsdException w:name="Table Grid 6" w:semiHidden="1" w:unhideWhenUsed="1"/>
-    <w:lsdException w:name="Table Grid 7" w:semiHidden="1" w:unhideWhenUsed="1"/>
-    <w:lsdException w:name="Table Grid 8" w:semiHidden="1" w:unhideWhenUsed="1"/>
-    <w:lsdException w:name="Table List 1" w:semiHidden="1" w:unhideWhenUsed="1"/>
-    <w:lsdException w:name="Table List 2" w:semiHidden="1" w:unhideWhenUsed="1"/>
-    <w:lsdException w:name="Table List 3" w:semiHidden="1" w:unhideWhenUsed="1"/>
-    <w:lsdException w:name="Table List 4" w:semiHidden="1" w:unhideWhenUsed="1"/>
-    <w:lsdException w:name="Table List 5" w:semiHidden="1" w:unhideWhenUsed="1"/>
-    <w:lsdException w:name="Table List 6" w:semiHidden="1" w:unhideWhenUsed="1"/>
-    <w:lsdException w:name="Table List 7" w:semiHidden="1" w:unhideWhenUsed="1"/>
-    <w:lsdException w:name="Table List 8" w:semiHidden="1" w:unhideWhenUsed="1"/>
-    <w:lsdException w:name="Table 3D effects 1" w:semiHidden="1" w:unhideWhenUsed="1"/>
-    <w:lsdException w:name="Table 3D effects 2" w:semiHidden="1" w:unhideWhenUsed="1"/>
-    <w:lsdException w:name="Table 3D effects 3" w:semiHidden="1" w:unhideWhenUsed="1"/>
-    <w:lsdException w:name="Table Contemporary" w:semiHidden="1" w:unhideWhenUsed="1"/>
-    <w:lsdException w:name="Table Elegant" w:semiHidden="1" w:unhideWhenUsed="1"/>
-    <w:lsdException w:name="Table Professional" w:semiHidden="1" w:unhideWhenUsed="1"/>
-    <w:lsdException w:name="Table Subtle 1" w:semiHidden="1" w:unhideWhenUsed="1"/>
-    <w:lsdException w:name="Table Subtle 2" w:semiHidden="1" w:unhideWhenUsed="1"/>
-    <w:lsdException w:name="Table Web 1" w:semiHidden="1" w:unhideWhenUsed="1"/>
-    <w:lsdException w:name="Table Web 2" w:semiHidden="1" w:unhideWhenUsed="1"/>
-    <w:lsdException w:name="Table Web 3" w:semiHidden="1" w:unhideWhenUsed="1"/>
-    <w:lsdException w:name="Balloon Text" w:semiHidden="1" w:unhideWhenUsed="1"/>
-    <w:lsdException w:name="Table Grid" w:uiPriority="0"/>
-    <w:lsdException w:name="Table Theme" w:semiHidden="1" w:unhideWhenUsed="1"/>
-    <w:lsdException w:name="Placeholder Text" w:semiHidden="1"/>
-    <w:lsdException w:name="No Spacing" w:uiPriority="1" w:qFormat="1"/>
-    <w:lsdException w:name="Light Shading" w:uiPriority="60"/>
-    <w:lsdException w:name="Light List" w:uiPriority="61"/>
-    <w:lsdException w:name="Light Grid" w:uiPriority="62"/>
-    <w:lsdException w:name="Medium Shading 1" w:uiPriority="63"/>
-    <w:lsdException w:name="Medium Shading 2" w:uiPriority="64"/>
-    <w:lsdException w:name="Medium List 1" w:uiPriority="65"/>
-    <w:lsdException w:name="Medium List 2" w:uiPriority="66"/>
-    <w:lsdException w:name="Medium Grid 1" w:uiPriority="67"/>
-    <w:lsdException w:name="Medium Grid 2" w:uiPriority="68"/>
-    <w:lsdException w:name="Medium Grid 3" w:uiPriority="69"/>
-    <w:lsdException w:name="Dark List" w:uiPriority="70"/>
-    <w:lsdException w:name="Colorful Shading" w:uiPriority="71"/>
-    <w:lsdException w:name="Colorful List" w:uiPriority="72"/>
-    <w:lsdException w:name="Colorful Grid" w:uiPriority="73"/>
-    <w:lsdException w:name="Light Shading Accent 1" w:uiPriority="60"/>
-    <w:lsdException w:name="Light List Accent 1" w:uiPriority="61"/>
-    <w:lsdException w:name="Light Grid Accent 1" w:uiPriority="62"/>
-    <w:lsdException w:name="Medium Shading 1 Accent 1" w:uiPriority="63"/>
-    <w:lsdException w:name="Medium Shading 2 Accent 1" w:uiPriority="64"/>
-    <w:lsdException w:name="Medium List 1 Accent 1" w:uiPriority="65"/>
-    <w:lsdException w:name="Revision" w:semiHidden="1"/>
-    <w:lsdException w:name="List Paragraph" w:uiPriority="34" w:qFormat="1"/>
-    <w:lsdException w:name="Quote" w:uiPriority="29" w:qFormat="1"/>
-    <w:lsdException w:name="Intense Quote" w:uiPriority="30" w:qFormat="1"/>
-    <w:lsdException w:name="Medium List 2 Accent 1" w:uiPriority="66"/>
-    <w:lsdException w:name="Medium Grid 1 Accent 1" w:uiPriority="67"/>
-    <w:lsdException w:name="Medium Grid 2 Accent 1" w:uiPriority="68"/>
-    <w:lsdException w:name="Medium Grid 3 Accent 1" w:uiPriority="69"/>
-    <w:lsdException w:name="Dark List Accent 1" w:uiPriority="70"/>
-    <w:lsdException w:name="Colorful Shading Accent 1" w:uiPriority="71"/>
-    <w:lsdException w:name="Colorful List Accent 1" w:uiPriority="72"/>
-    <w:lsdException w:name="Colorful Grid Accent 1" w:uiPriority="73"/>
-    <w:lsdException w:name="Light Shading Accent 2" w:uiPriority="60"/>
-    <w:lsdException w:name="Light List Accent 2" w:uiPriority="61"/>
-    <w:lsdException w:name="Light Grid Accent 2" w:uiPriority="62"/>
-    <w:lsdException w:name="Medium Shading 1 Accent 2" w:uiPriority="63"/>
-    <w:lsdException w:name="Medium Shading 2 Accent 2" w:uiPriority="64"/>
-    <w:lsdException w:name="Medium List 1 Accent 2" w:uiPriority="65"/>
-    <w:lsdException w:name="Medium List 2 Accent 2" w:uiPriority="66"/>
-    <w:lsdException w:name="Medium Grid 1 Accent 2" w:uiPriority="67"/>
-    <w:lsdException w:name="Medium Grid 2 Accent 2" w:uiPriority="68"/>
-    <w:lsdException w:name="Medium Grid 3 Accent 2" w:uiPriority="69"/>
-    <w:lsdException w:name="Dark List Accent 2" w:uiPriority="70"/>
-    <w:lsdException w:name="Colorful Shading Accent 2" w:uiPriority="71"/>
-    <w:lsdException w:name="Colorful List Accent 2" w:uiPriority="72"/>
-    <w:lsdException w:name="Colorful Grid Accent 2" w:uiPriority="73"/>
-    <w:lsdException w:name="Light Shading Accent 3" w:uiPriority="60"/>
-    <w:lsdException w:name="Light List Accent 3" w:uiPriority="61"/>
-    <w:lsdException w:name="Light Grid Accent 3" w:uiPriority="62"/>
-    <w:lsdException w:name="Medium Shading 1 Accent 3" w:uiPriority="63"/>
-    <w:lsdException w:name="Medium Shading 2 Accent 3" w:uiPriority="64"/>
-    <w:lsdException w:name="Medium List 1 Accent 3" w:uiPriority="65"/>
-    <w:lsdException w:name="Medium List 2 Accent 3" w:uiPriority="66"/>
-    <w:lsdException w:name="Medium Grid 1 Accent 3" w:uiPriority="67"/>
-    <w:lsdException w:name="Medium Grid 2 Accent 3" w:uiPriority="68"/>
-    <w:lsdException w:name="Medium Grid 3 Accent 3" w:uiPriority="69"/>
-    <w:lsdException w:name="Dark List Accent 3" w:uiPriority="70"/>
-    <w:lsdException w:name="Colorful Shading Accent 3" w:uiPriority="71"/>
-    <w:lsdException w:name="Colorful List Accent 3" w:uiPriority="72"/>
-    <w:lsdException w:name="Colorful Grid Accent 3" w:uiPriority="73"/>
-    <w:lsdException w:name="Light Shading Accent 4" w:uiPriority="60"/>
-    <w:lsdException w:name="Light List Accent 4" w:uiPriority="61"/>
-    <w:lsdException w:name="Light Grid Accent 4" w:uiPriority="62"/>
-    <w:lsdException w:name="Medium Shading 1 Accent 4" w:uiPriority="63"/>
-    <w:lsdException w:name="Medium Shading 2 Accent 4" w:uiPriority="64"/>
-    <w:lsdException w:name="Medium List 1 Accent 4" w:uiPriority="65"/>
-    <w:lsdException w:name="Medium List 2 Accent 4" w:uiPriority="66"/>
-    <w:lsdException w:name="Medium Grid 1 Accent 4" w:uiPriority="67"/>
-    <w:lsdException w:name="Medium Grid 2 Accent 4" w:uiPriority="68"/>
-    <w:lsdException w:name="Medium Grid 3 Accent 4" w:uiPriority="69"/>
-    <w:lsdException w:name="Dark List Accent 4" w:uiPriority="70"/>
-    <w:lsdException w:name="Colorful Shading Accent 4" w:uiPriority="71"/>
-    <w:lsdException w:name="Colorful List Accent 4" w:uiPriority="72"/>
-    <w:lsdException w:name="Colorful Grid Accent 4" w:uiPriority="73"/>
-    <w:lsdException w:name="Light Shading Accent 5" w:uiPriority="60"/>
-    <w:lsdException w:name="Light List Accent 5" w:uiPriority="61"/>
-    <w:lsdException w:name="Light Grid Accent 5" w:uiPriority="62"/>
-    <w:lsdException w:name="Medium Shading 1 Accent 5" w:uiPriority="63"/>
-    <w:lsdException w:name="Medium Shading 2 Accent 5" w:uiPriority="64"/>
-    <w:lsdException w:name="Medium List 1 Accent 5" w:uiPriority="65"/>
-    <w:lsdException w:name="Medium List 2 Accent 5" w:uiPriority="66"/>
-    <w:lsdException w:name="Medium Grid 1 Accent 5" w:uiPriority="67"/>
-    <w:lsdException w:name="Medium Grid 2 Accent 5" w:uiPriority="68"/>
-    <w:lsdException w:name="Medium Grid 3 Accent 5" w:uiPriority="69"/>
-    <w:lsdException w:name="Dark List Accent 5" w:uiPriority="70"/>
-    <w:lsdException w:name="Colorful Shading Accent 5" w:uiPriority="71"/>
-    <w:lsdException w:name="Colorful List Accent 5" w:uiPriority="72"/>
-    <w:lsdException w:name="Colorful Grid Accent 5" w:uiPriority="73"/>
-    <w:lsdException w:name="Light Shading Accent 6" w:uiPriority="60"/>
-    <w:lsdException w:name="Light List Accent 6" w:uiPriority="61"/>
-    <w:lsdException w:name="Light Grid Accent 6" w:uiPriority="62"/>
-    <w:lsdException w:name="Medium Shading 1 Accent 6" w:uiPriority="63"/>
-    <w:lsdException w:name="Medium Shading 2 Accent 6" w:uiPriority="64"/>
-    <w:lsdException w:name="Medium List 1 Accent 6" w:uiPriority="65"/>
-    <w:lsdException w:name="Medium List 2 Accent 6" w:uiPriority="66"/>
-    <w:lsdException w:name="Medium Grid 1 Accent 6" w:uiPriority="67"/>
-    <w:lsdException w:name="Medium Grid 2 Accent 6" w:uiPriority="68"/>
-    <w:lsdException w:name="Medium Grid 3 Accent 6" w:uiPriority="69"/>
-    <w:lsdException w:name="Dark List Accent 6" w:uiPriority="70"/>
-    <w:lsdException w:name="Colorful Shading Accent 6" w:uiPriority="71"/>
-    <w:lsdException w:name="Colorful List Accent 6" w:uiPriority="72"/>
-    <w:lsdException w:name="Colorful Grid Accent 6" w:uiPriority="73"/>
-    <w:lsdException w:name="Subtle Emphasis" w:uiPriority="19" w:qFormat="1"/>
-    <w:lsdException w:name="Intense Emphasis" w:uiPriority="21" w:qFormat="1"/>
-    <w:lsdException w:name="Subtle Reference" w:uiPriority="31" w:qFormat="1"/>
-    <w:lsdException w:name="Intense Reference" w:uiPriority="32" w:qFormat="1"/>
-    <w:lsdException w:name="Book Title" w:uiPriority="33" w:qFormat="1"/>
-    <w:lsdException w:name="Bibliography" w:semiHidden="1" w:uiPriority="37" w:unhideWhenUsed="1"/>
-    <w:lsdException w:name="TOC Heading" w:semiHidden="1" w:uiPriority="39" w:unhideWhenUsed="1" w:qFormat="1"/>
-    <w:lsdException w:name="Plain Table 1" w:uiPriority="41"/>
-    <w:lsdException w:name="Plain Table 2" w:uiPriority="42"/>
-    <w:lsdException w:name="Plain Table 3" w:uiPriority="43"/>
-    <w:lsdException w:name="Plain Table 4" w:uiPriority="44"/>
-    <w:lsdException w:name="Plain Table 5" w:uiPriority="45"/>
-    <w:lsdException w:name="Grid Table Light" w:uiPriority="40"/>
-    <w:lsdException w:name="Grid Table 1 Light" w:uiPriority="46"/>
-    <w:lsdException w:name="Grid Table 2" w:uiPriority="47"/>
-    <w:lsdException w:name="Grid Table 3" w:uiPriority="48"/>
-    <w:lsdException w:name="Grid Table 4" w:uiPriority="49"/>
-    <w:lsdException w:name="Grid Table 5 Dark" w:uiPriority="50"/>
-    <w:lsdException w:name="Grid Table 6 Colorful" w:uiPriority="51"/>
-    <w:lsdException w:name="Grid Table 7 Colorful" w:uiPriority="52"/>
-    <w:lsdException w:name="Grid Table 1 Light Accent 1" w:uiPriority="46"/>
-    <w:lsdException w:name="Grid Table 2 Accent 1" w:uiPriority="47"/>
-    <w:lsdException w:name="Grid Table 3 Accent 1" w:uiPriority="48"/>
-    <w:lsdException w:name="Grid Table 4 Accent 1" w:uiPriority="49"/>
-    <w:lsdException w:name="Grid Table 5 Dark Accent 1" w:uiPriority="50"/>
-    <w:lsdException w:name="Grid Table 6 Colorful Accent 1" w:uiPriority="51"/>
-    <w:lsdException w:name="Grid Table 7 Colorful Accent 1" w:uiPriority="52"/>
-    <w:lsdException w:name="Grid Table 1 Light Accent 2" w:uiPriority="46"/>
-    <w:lsdException w:name="Grid Table 2 Accent 2" w:uiPriority="47"/>
-    <w:lsdException w:name="Grid Table 3 Accent 2" w:uiPriority="48"/>
-    <w:lsdException w:name="Grid Table 4 Accent 2" w:uiPriority="49"/>
-    <w:lsdException w:name="Grid Table 5 Dark Accent 2" w:uiPriority="50"/>
-    <w:lsdException w:name="Grid Table 6 Colorful Accent 2" w:uiPriority="51"/>
-    <w:lsdException w:name="Grid Table 7 Colorful Accent 2" w:uiPriority="52"/>
-    <w:lsdException w:name="Grid Table 1 Light Accent 3" w:uiPriority="46"/>
-    <w:lsdException w:name="Grid Table 2 Accent 3" w:uiPriority="47"/>
-    <w:lsdException w:name="Grid Table 3 Accent 3" w:uiPriority="48"/>
-    <w:lsdException w:name="Grid Table 4 Accent 3" w:uiPriority="49"/>
-    <w:lsdException w:name="Grid Table 5 Dark Accent 3" w:uiPriority="50"/>
-    <w:lsdException w:name="Grid Table 6 Colorful Accent 3" w:uiPriority="51"/>
-    <w:lsdException w:name="Grid Table 7 Colorful Accent 3" w:uiPriority="52"/>
-    <w:lsdException w:name="Grid Table 1 Light Accent 4" w:uiPriority="46"/>
-    <w:lsdException w:name="Grid Table 2 Accent 4" w:uiPriority="47"/>
-    <w:lsdException w:name="Grid Table 3 Accent 4" w:uiPriority="48"/>
-    <w:lsdException w:name="Grid Table 4 Accent 4" w:uiPriority="49"/>
-    <w:lsdException w:name="Grid Table 5 Dark Accent 4" w:uiPriority="50"/>
-    <w:lsdException w:name="Grid Table 6 Colorful Accent 4" w:uiPriority="51"/>
-    <w:lsdException w:name="Grid Table 7 Colorful Accent 4" w:uiPriority="52"/>
-    <w:lsdException w:name="Grid Table 1 Light Accent 5" w:uiPriority="46"/>
-    <w:lsdException w:name="Grid Table 2 Accent 5" w:uiPriority="47"/>
-    <w:lsdException w:name="Grid Table 3 Accent 5" w:uiPriority="48"/>
-    <w:lsdException w:name="Grid Table 4 Accent 5" w:uiPriority="49"/>
-    <w:lsdException w:name="Grid Table 5 Dark Accent 5" w:uiPriority="50"/>
-    <w:lsdException w:name="Grid Table 6 Colorful Accent 5" w:uiPriority="51"/>
-    <w:lsdException w:name="Grid Table 7 Colorful Accent 5" w:uiPriority="52"/>
-    <w:lsdException w:name="Grid Table 1 Light Accent 6" w:uiPriority="46"/>
-    <w:lsdException w:name="Grid Table 2 Accent 6" w:uiPriority="47"/>
-    <w:lsdException w:name="Grid Table 3 Accent 6" w:uiPriority="48"/>
-    <w:lsdException w:name="Grid Table 4 Accent 6" w:uiPriority="49"/>
-    <w:lsdException w:name="Grid Table 5 Dark Accent 6" w:uiPriority="50"/>
-    <w:lsdException w:name="Grid Table 6 Colorful Accent 6" w:uiPriority="51"/>
-    <w:lsdException w:name="Grid Table 7 Colorful Accent 6" w:uiPriority="52"/>
-    <w:lsdException w:name="List Table 1 Light" w:uiPriority="46"/>
-    <w:lsdException w:name="List Table 2" w:uiPriority="47"/>
-    <w:lsdException w:name="List Table 3" w:uiPriority="48"/>
-    <w:lsdException w:name="List Table 4" w:uiPriority="49"/>
-    <w:lsdException w:name="List Table 5 Dark" w:uiPriority="50"/>
-    <w:lsdException w:name="List Table 6 Colorful" w:uiPriority="51"/>
-    <w:lsdException w:name="List Table 7 Colorful" w:uiPriority="52"/>
-    <w:lsdException w:name="List Table 1 Light Accent 1" w:uiPriority="46"/>
-    <w:lsdException w:name="List Table 2 Accent 1" w:uiPriority="47"/>
-    <w:lsdException w:name="List Table 3 Accent 1" w:uiPriority="48"/>
-    <w:lsdException w:name="List Table 4 Accent 1" w:uiPriority="49"/>
-    <w:lsdException w:name="List Table 5 Dark Accent 1" w:uiPriority="50"/>
-    <w:lsdException w:name="List Table 6 Colorful Accent 1" w:uiPriority="51"/>
-    <w:lsdException w:name="List Table 7 Colorful Accent 1" w:uiPriority="52"/>
-    <w:lsdException w:name="List Table 1 Light Accent 2" w:uiPriority="46"/>
-    <w:lsdException w:name="List Table 2 Accent 2" w:uiPriority="47"/>
-    <w:lsdException w:name="List Table 3 Accent 2" w:uiPriority="48"/>
-    <w:lsdException w:name="List Table 4 Accent 2" w:uiPriority="49"/>
-    <w:lsdException w:name="List Table 5 Dark Accent 2" w:uiPriority="50"/>
-    <w:lsdException w:name="List Table 6 Colorful Accent 2" w:uiPriority="51"/>
-    <w:lsdException w:name="List Table 7 Colorful Accent 2" w:uiPriority="52"/>
-    <w:lsdException w:name="List Table 1 Light Accent 3" w:uiPriority="46"/>
-    <w:lsdException w:name="List Table 2 Accent 3" w:uiPriority="47"/>
-    <w:lsdException w:name="List Table 3 Accent 3" w:uiPriority="48"/>
-    <w:lsdException w:name="List Table 4 Accent 3" w:uiPriority="49"/>
-    <w:lsdException w:name="List Table 5 Dark Accent 3" w:uiPriority="50"/>
-    <w:lsdException w:name="List Table 6 Colorful Accent 3" w:uiPriority="51"/>
-    <w:lsdException w:name="List Table 7 Colorful Accent 3" w:uiPriority="52"/>
-    <w:lsdException w:name="List Table 1 Light Accent 4" w:uiPriority="46"/>
-    <w:lsdException w:name="List Table 2 Accent 4" w:uiPriority="47"/>
-    <w:lsdException w:name="List Table 3 Accent 4" w:uiPriority="48"/>
-    <w:lsdException w:name="List Table 4 Accent 4" w:uiPriority="49"/>
-    <w:lsdException w:name="List Table 5 Dark Accent 4" w:uiPriority="50"/>
-    <w:lsdException w:name="List Table 6 Colorful Accent 4" w:uiPriority="51"/>
-    <w:lsdException w:name="List Table 7 Colorful Accent 4" w:uiPriority="52"/>
-    <w:lsdException w:name="List Table 1 Light Accent 5" w:uiPriority="46"/>
-    <w:lsdException w:name="List Table 2 Accent 5" w:uiPriority="47"/>
-    <w:lsdException w:name="List Table 3 Accent 5" w:uiPriority="48"/>
-    <w:lsdException w:name="List Table 4 Accent 5" w:uiPriority="49"/>
-    <w:lsdException w:name="List Table 5 Dark Accent 5" w:uiPriority="50"/>
-    <w:lsdException w:name="List Table 6 Colorful Accent 5" w:uiPriority="51"/>
-    <w:lsdException w:name="List Table 7 Colorful Accent 5" w:uiPriority="52"/>
-    <w:lsdException w:name="List Table 1 Light Accent 6" w:uiPriority="46"/>
-    <w:lsdException w:name="List Table 2 Accent 6" w:uiPriority="47"/>
-    <w:lsdException w:name="List Table 3 Accent 6" w:uiPriority="48"/>
-    <w:lsdException w:name="List Table 4 Accent 6" w:uiPriority="49"/>
-    <w:lsdException w:name="List Table 5 Dark Accent 6" w:uiPriority="50"/>
-    <w:lsdException w:name="List Table 6 Colorful Accent 6" w:uiPriority="51"/>
-    <w:lsdException w:name="List Table 7 Colorful Accent 6" w:uiPriority="52"/>
+  <w:latentStyles w:defLockedState="0" w:defUIPriority="99" w:defSemiHidden="1" w:defUnhideWhenUsed="1" w:defQFormat="0" w:count="267">
+    <w:lsdException w:name="Normal" w:semiHidden="0" w:uiPriority="0" w:unhideWhenUsed="0" w:qFormat="1"/>
+    <w:lsdException w:name="heading 1" w:semiHidden="0" w:uiPriority="9" w:unhideWhenUsed="0" w:qFormat="1"/>
+    <w:lsdException w:name="heading 2" w:uiPriority="0" w:qFormat="1"/>
+    <w:lsdException w:name="heading 3" w:uiPriority="0" w:qFormat="1"/>
+    <w:lsdException w:name="heading 4" w:uiPriority="9" w:qFormat="1"/>
+    <w:lsdException w:name="heading 5" w:uiPriority="9" w:qFormat="1"/>
+    <w:lsdException w:name="heading 6" w:uiPriority="9" w:qFormat="1"/>
+    <w:lsdException w:name="heading 7" w:uiPriority="9" w:qFormat="1"/>
+    <w:lsdException w:name="heading 8" w:uiPriority="9" w:qFormat="1"/>
+    <w:lsdException w:name="heading 9" w:uiPriority="9" w:qFormat="1"/>
+    <w:lsdException w:name="toc 1" w:uiPriority="39"/>
+    <w:lsdException w:name="toc 2" w:uiPriority="39"/>
+    <w:lsdException w:name="toc 3" w:uiPriority="39"/>
+    <w:lsdException w:name="toc 4" w:uiPriority="39"/>
+    <w:lsdException w:name="toc 5" w:uiPriority="39"/>
+    <w:lsdException w:name="toc 6" w:uiPriority="39"/>
+    <w:lsdException w:name="toc 7" w:uiPriority="39"/>
+    <w:lsdException w:name="toc 8" w:uiPriority="39"/>
+    <w:lsdException w:name="toc 9" w:uiPriority="39"/>
+    <w:lsdException w:name="caption" w:uiPriority="35" w:qFormat="1"/>
+    <w:lsdException w:name="Title" w:semiHidden="0" w:uiPriority="10" w:unhideWhenUsed="0" w:qFormat="1"/>
+    <w:lsdException w:name="Default Paragraph Font" w:uiPriority="1"/>
+    <w:lsdException w:name="Subtitle" w:semiHidden="0" w:uiPriority="11" w:unhideWhenUsed="0" w:qFormat="1"/>
+    <w:lsdException w:name="Body Text 2" w:uiPriority="0"/>
+    <w:lsdException w:name="Strong" w:semiHidden="0" w:uiPriority="22" w:unhideWhenUsed="0" w:qFormat="1"/>
+    <w:lsdException w:name="Emphasis" w:semiHidden="0" w:uiPriority="20" w:unhideWhenUsed="0" w:qFormat="1"/>
+    <w:lsdException w:name="Table Grid" w:semiHidden="0" w:uiPriority="0" w:unhideWhenUsed="0"/>
+    <w:lsdException w:name="Placeholder Text" w:unhideWhenUsed="0"/>
+    <w:lsdException w:name="No Spacing" w:semiHidden="0" w:uiPriority="1" w:unhideWhenUsed="0" w:qFormat="1"/>
+    <w:lsdException w:name="Light Shading" w:semiHidden="0" w:uiPriority="60" w:unhideWhenUsed="0"/>
+    <w:lsdException w:name="Light List" w:semiHidden="0" w:uiPriority="61" w:unhideWhenUsed="0"/>
+    <w:lsdException w:name="Light Grid" w:semiHidden="0" w:uiPriority="62" w:unhideWhenUsed="0"/>
+    <w:lsdException w:name="Medium Shading 1" w:semiHidden="0" w:uiPriority="63" w:unhideWhenUsed="0"/>
+    <w:lsdException w:name="Medium Shading 2" w:semiHidden="0" w:uiPriority="64" w:unhideWhenUsed="0"/>
+    <w:lsdException w:name="Medium List 1" w:semiHidden="0" w:uiPriority="65" w:unhideWhenUsed="0"/>
+    <w:lsdException w:name="Medium List 2" w:semiHidden="0" w:uiPriority="66" w:unhideWhenUsed="0"/>
+    <w:lsdException w:name="Medium Grid 1" w:semiHidden="0" w:uiPriority="67" w:unhideWhenUsed="0"/>
+    <w:lsdException w:name="Medium Grid 2" w:semiHidden="0" w:uiPriority="68" w:unhideWhenUsed="0"/>
+    <w:lsdException w:name="Medium Grid 3" w:semiHidden="0" w:uiPriority="69" w:unhideWhenUsed="0"/>
+    <w:lsdException w:name="Dark List" w:semiHidden="0" w:uiPriority="70" w:unhideWhenUsed="0"/>
+    <w:lsdException w:name="Colorful Shading" w:semiHidden="0" w:uiPriority="71" w:unhideWhenUsed="0"/>
+    <w:lsdException w:name="Colorful List" w:semiHidden="0" w:uiPriority="72" w:unhideWhenUsed="0"/>
+    <w:lsdException w:name="Colorful Grid" w:semiHidden="0" w:uiPriority="73" w:unhideWhenUsed="0"/>
+    <w:lsdException w:name="Light Shading Accent 1" w:semiHidden="0" w:uiPriority="60" w:unhideWhenUsed="0"/>
+    <w:lsdException w:name="Light List Accent 1" w:semiHidden="0" w:uiPriority="61" w:unhideWhenUsed="0"/>
+    <w:lsdException w:name="Light Grid Accent 1" w:semiHidden="0" w:uiPriority="62" w:unhideWhenUsed="0"/>
+    <w:lsdException w:name="Medium Shading 1 Accent 1" w:semiHidden="0" w:uiPriority="63" w:unhideWhenUsed="0"/>
+    <w:lsdException w:name="Medium Shading 2 Accent 1" w:semiHidden="0" w:uiPriority="64" w:unhideWhenUsed="0"/>
+    <w:lsdException w:name="Medium List 1 Accent 1" w:semiHidden="0" w:uiPriority="65" w:unhideWhenUsed="0"/>
+    <w:lsdException w:name="Revision" w:unhideWhenUsed="0"/>
+    <w:lsdException w:name="List Paragraph" w:semiHidden="0" w:uiPriority="34" w:unhideWhenUsed="0" w:qFormat="1"/>
+    <w:lsdException w:name="Quote" w:semiHidden="0" w:uiPriority="29" w:unhideWhenUsed="0" w:qFormat="1"/>
+    <w:lsdException w:name="Intense Quote" w:semiHidden="0" w:uiPriority="30" w:unhideWhenUsed="0" w:qFormat="1"/>
+    <w:lsdException w:name="Medium List 2 Accent 1" w:semiHidden="0" w:uiPriority="66" w:unhideWhenUsed="0"/>
+    <w:lsdException w:name="Medium Grid 1 Accent 1" w:semiHidden="0" w:uiPriority="67" w:unhideWhenUsed="0"/>
+    <w:lsdException w:name="Medium Grid 2 Accent 1" w:semiHidden="0" w:uiPriority="68" w:unhideWhenUsed="0"/>
+    <w:lsdException w:name="Medium Grid 3 Accent 1" w:semiHidden="0" w:uiPriority="69" w:unhideWhenUsed="0"/>
+    <w:lsdException w:name="Dark List Accent 1" w:semiHidden="0" w:uiPriority="70" w:unhideWhenUsed="0"/>
+    <w:lsdException w:name="Colorful Shading Accent 1" w:semiHidden="0" w:uiPriority="71" w:unhideWhenUsed="0"/>
+    <w:lsdException w:name="Colorful List Accent 1" w:semiHidden="0" w:uiPriority="72" w:unhideWhenUsed="0"/>
+    <w:lsdException w:name="Colorful Grid Accent 1" w:semiHidden="0" w:uiPriority="73" w:unhideWhenUsed="0"/>
+    <w:lsdException w:name="Light Shading Accent 2" w:semiHidden="0" w:uiPriority="60" w:unhideWhenUsed="0"/>
+    <w:lsdException w:name="Light List Accent 2" w:semiHidden="0" w:uiPriority="61" w:unhideWhenUsed="0"/>
+    <w:lsdException w:name="Light Grid Accent 2" w:semiHidden="0" w:uiPriority="62" w:unhideWhenUsed="0"/>
+    <w:lsdException w:name="Medium Shading 1 Accent 2" w:semiHidden="0" w:uiPriority="63" w:unhideWhenUsed="0"/>
+    <w:lsdException w:name="Medium Shading 2 Accent 2" w:semiHidden="0" w:uiPriority="64" w:unhideWhenUsed="0"/>
+    <w:lsdException w:name="Medium List 1 Accent 2" w:semiHidden="0" w:uiPriority="65" w:unhideWhenUsed="0"/>
+    <w:lsdException w:name="Medium List 2 Accent 2" w:semiHidden="0" w:uiPriority="66" w:unhideWhenUsed="0"/>
+    <w:lsdException w:name="Medium Grid 1 Accent 2" w:semiHidden="0" w:uiPriority="67" w:unhideWhenUsed="0"/>
+    <w:lsdException w:name="Medium Grid 2 Accent 2" w:semiHidden="0" w:uiPriority="68" w:unhideWhenUsed="0"/>
+    <w:lsdException w:name="Medium Grid 3 Accent 2" w:semiHidden="0" w:uiPriority="69" w:unhideWhenUsed="0"/>
+    <w:lsdException w:name="Dark List Accent 2" w:semiHidden="0" w:uiPriority="70" w:unhideWhenUsed="0"/>
+    <w:lsdException w:name="Colorful Shading Accent 2" w:semiHidden="0" w:uiPriority="71" w:unhideWhenUsed="0"/>
+    <w:lsdException w:name="Colorful List Accent 2" w:semiHidden="0" w:uiPriority="72" w:unhideWhenUsed="0"/>
+    <w:lsdException w:name="Colorful Grid Accent 2" w:semiHidden="0" w:uiPriority="73" w:unhideWhenUsed="0"/>
+    <w:lsdException w:name="Light Shading Accent 3" w:semiHidden="0" w:uiPriority="60" w:unhideWhenUsed="0"/>
+    <w:lsdException w:name="Light List Accent 3" w:semiHidden="0" w:uiPriority="61" w:unhideWhenUsed="0"/>
+    <w:lsdException w:name="Light Grid Accent 3" w:semiHidden="0" w:uiPriority="62" w:unhideWhenUsed="0"/>
+    <w:lsdException w:name="Medium Shading 1 Accent 3" w:semiHidden="0" w:uiPriority="63" w:unhideWhenUsed="0"/>
+    <w:lsdException w:name="Medium Shading 2 Accent 3" w:semiHidden="0" w:uiPriority="64" w:unhideWhenUsed="0"/>
+    <w:lsdException w:name="Medium List 1 Accent 3" w:semiHidden="0" w:uiPriority="65" w:unhideWhenUsed="0"/>
+    <w:lsdException w:name="Medium List 2 Accent 3" w:semiHidden="0" w:uiPriority="66" w:unhideWhenUsed="0"/>
+    <w:lsdException w:name="Medium Grid 1 Accent 3" w:semiHidden="0" w:uiPriority="67" w:unhideWhenUsed="0"/>
+    <w:lsdException w:name="Medium Grid 2 Accent 3" w:semiHidden="0" w:uiPriority="68" w:unhideWhenUsed="0"/>
+    <w:lsdException w:name="Medium Grid 3 Accent 3" w:semiHidden="0" w:uiPriority="69" w:unhideWhenUsed="0"/>
+    <w:lsdException w:name="Dark List Accent 3" w:semiHidden="0" w:uiPriority="70" w:unhideWhenUsed="0"/>
+    <w:lsdException w:name="Colorful Shading Accent 3" w:semiHidden="0" w:uiPriority="71" w:unhideWhenUsed="0"/>
+    <w:lsdException w:name="Colorful List Accent 3" w:semiHidden="0" w:uiPriority="72" w:unhideWhenUsed="0"/>
+    <w:lsdException w:name="Colorful Grid Accent 3" w:semiHidden="0" w:uiPriority="73" w:unhideWhenUsed="0"/>
+    <w:lsdException w:name="Light Shading Accent 4" w:semiHidden="0" w:uiPriority="60" w:unhideWhenUsed="0"/>
+    <w:lsdException w:name="Light List Accent 4" w:semiHidden="0" w:uiPriority="61" w:unhideWhenUsed="0"/>
+    <w:lsdException w:name="Light Grid Accent 4" w:semiHidden="0" w:uiPriority="62" w:unhideWhenUsed="0"/>
+    <w:lsdException w:name="Medium Shading 1 Accent 4" w:semiHidden="0" w:uiPriority="63" w:unhideWhenUsed="0"/>
+    <w:lsdException w:name="Medium Shading 2 Accent 4" w:semiHidden="0" w:uiPriority="64" w:unhideWhenUsed="0"/>
+    <w:lsdException w:name="Medium List 1 Accent 4" w:semiHidden="0" w:uiPriority="65" w:unhideWhenUsed="0"/>
+    <w:lsdException w:name="Medium List 2 Accent 4" w:semiHidden="0" w:uiPriority="66" w:unhideWhenUsed="0"/>
+    <w:lsdException w:name="Medium Grid 1 Accent 4" w:semiHidden="0" w:uiPriority="67" w:unhideWhenUsed="0"/>
+    <w:lsdException w:name="Medium Grid 2 Accent 4" w:semiHidden="0" w:uiPriority="68" w:unhideWhenUsed="0"/>
+    <w:lsdException w:name="Medium Grid 3 Accent 4" w:semiHidden="0" w:uiPriority="69" w:unhideWhenUsed="0"/>
+    <w:lsdException w:name="Dark List Accent 4" w:semiHidden="0" w:uiPriority="70" w:unhideWhenUsed="0"/>
+    <w:lsdException w:name="Colorful Shading Accent 4" w:semiHidden="0" w:uiPriority="71" w:unhideWhenUsed="0"/>
+    <w:lsdException w:name="Colorful List Accent 4" w:semiHidden="0" w:uiPriority="72" w:unhideWhenUsed="0"/>
+    <w:lsdException w:name="Colorful Grid Accent 4" w:semiHidden="0" w:uiPriority="73" w:unhideWhenUsed="0"/>
+    <w:lsdException w:name="Light Shading Accent 5" w:semiHidden="0" w:uiPriority="60" w:unhideWhenUsed="0"/>
+    <w:lsdException w:name="Light List Accent 5" w:semiHidden="0" w:uiPriority="61" w:unhideWhenUsed="0"/>
+    <w:lsdException w:name="Light Grid Accent 5" w:semiHidden="0" w:uiPriority="62" w:unhideWhenUsed="0"/>
+    <w:lsdException w:name="Medium Shading 1 Accent 5" w:semiHidden="0" w:uiPriority="63" w:unhideWhenUsed="0"/>
+    <w:lsdException w:name="Medium Shading 2 Accent 5" w:semiHidden="0" w:uiPriority="64" w:unhideWhenUsed="0"/>
+    <w:lsdException w:name="Medium List 1 Accent 5" w:semiHidden="0" w:uiPriority="65" w:unhideWhenUsed="0"/>
+    <w:lsdException w:name="Medium List 2 Accent 5" w:semiHidden="0" w:uiPriority="66" w:unhideWhenUsed="0"/>
+    <w:lsdException w:name="Medium Grid 1 Accent 5" w:semiHidden="0" w:uiPriority="67" w:unhideWhenUsed="0"/>
+    <w:lsdException w:name="Medium Grid 2 Accent 5" w:semiHidden="0" w:uiPriority="68" w:unhideWhenUsed="0"/>
+    <w:lsdException w:name="Medium Grid 3 Accent 5" w:semiHidden="0" w:uiPriority="69" w:unhideWhenUsed="0"/>
+    <w:lsdException w:name="Dark List Accent 5" w:semiHidden="0" w:uiPriority="70" w:unhideWhenUsed="0"/>
+    <w:lsdException w:name="Colorful Shading Accent 5" w:semiHidden="0" w:uiPriority="71" w:unhideWhenUsed="0"/>
+    <w:lsdException w:name="Colorful List Accent 5" w:semiHidden="0" w:uiPriority="72" w:unhideWhenUsed="0"/>
+    <w:lsdException w:name="Colorful Grid Accent 5" w:semiHidden="0" w:uiPriority="73" w:unhideWhenUsed="0"/>
+    <w:lsdException w:name="Light Shading Accent 6" w:semiHidden="0" w:uiPriority="60" w:unhideWhenUsed="0"/>
+    <w:lsdException w:name="Light List Accent 6" w:semiHidden="0" w:uiPriority="61" w:unhideWhenUsed="0"/>
+    <w:lsdException w:name="Light Grid Accent 6" w:semiHidden="0" w:uiPriority="62" w:unhideWhenUsed="0"/>
+    <w:lsdException w:name="Medium Shading 1 Accent 6" w:semiHidden="0" w:uiPriority="63" w:unhideWhenUsed="0"/>
+    <w:lsdException w:name="Medium Shading 2 Accent 6" w:semiHidden="0" w:uiPriority="64" w:unhideWhenUsed="0"/>
+    <w:lsdException w:name="Medium List 1 Accent 6" w:semiHidden="0" w:uiPriority="65" w:unhideWhenUsed="0"/>
+    <w:lsdException w:name="Medium List 2 Accent 6" w:semiHidden="0" w:uiPriority="66" w:unhideWhenUsed="0"/>
+    <w:lsdException w:name="Medium Grid 1 Accent 6" w:semiHidden="0" w:uiPriority="67" w:unhideWhenUsed="0"/>
+    <w:lsdException w:name="Medium Grid 2 Accent 6" w:semiHidden="0" w:uiPriority="68" w:unhideWhenUsed="0"/>
+    <w:lsdException w:name="Medium Grid 3 Accent 6" w:semiHidden="0" w:uiPriority="69" w:unhideWhenUsed="0"/>
+    <w:lsdException w:name="Dark List Accent 6" w:semiHidden="0" w:uiPriority="70" w:unhideWhenUsed="0"/>
+    <w:lsdException w:name="Colorful Shading Accent 6" w:semiHidden="0" w:uiPriority="71" w:unhideWhenUsed="0"/>
+    <w:lsdException w:name="Colorful List Accent 6" w:semiHidden="0" w:uiPriority="72" w:unhideWhenUsed="0"/>
+    <w:lsdException w:name="Colorful Grid Accent 6" w:semiHidden="0" w:uiPriority="73" w:unhideWhenUsed="0"/>
+    <w:lsdException w:name="Subtle Emphasis" w:semiHidden="0" w:uiPriority="19" w:unhideWhenUsed="0" w:qFormat="1"/>
+    <w:lsdException w:name="Intense Emphasis" w:semiHidden="0" w:uiPriority="21" w:unhideWhenUsed="0" w:qFormat="1"/>
+    <w:lsdException w:name="Subtle Reference" w:semiHidden="0" w:uiPriority="31" w:unhideWhenUsed="0" w:qFormat="1"/>
+    <w:lsdException w:name="Intense Reference" w:semiHidden="0" w:uiPriority="32" w:unhideWhenUsed="0" w:qFormat="1"/>
+    <w:lsdException w:name="Book Title" w:semiHidden="0" w:uiPriority="33" w:unhideWhenUsed="0" w:qFormat="1"/>
+    <w:lsdException w:name="Bibliography" w:uiPriority="37"/>
+    <w:lsdException w:name="TOC Heading" w:uiPriority="39" w:qFormat="1"/>
   </w:latentStyles>
   <w:style w:type="paragraph" w:default="1" w:styleId="Standaard">
     <w:name w:val="Normal"/>
@@ -4433,6 +5765,527 @@
         <w:insideV w:val="single" w:sz="4" w:space="0" w:color="auto"/>
       </w:tblBorders>
     </w:tblPr>
+  </w:style>
+  <w:style w:type="paragraph" w:styleId="Ballontekst">
+    <w:name w:val="Balloon Text"/>
+    <w:basedOn w:val="Standaard"/>
+    <w:link w:val="BallontekstChar"/>
+    <w:uiPriority w:val="99"/>
+    <w:semiHidden/>
+    <w:unhideWhenUsed/>
+    <w:rsid w:val="0009347B"/>
+    <w:rPr>
+      <w:rFonts w:ascii="Tahoma" w:hAnsi="Tahoma" w:cs="Tahoma"/>
+      <w:sz w:val="16"/>
+      <w:szCs w:val="16"/>
+    </w:rPr>
+  </w:style>
+  <w:style w:type="character" w:customStyle="1" w:styleId="BallontekstChar">
+    <w:name w:val="Ballontekst Char"/>
+    <w:basedOn w:val="Standaardalinea-lettertype"/>
+    <w:link w:val="Ballontekst"/>
+    <w:uiPriority w:val="99"/>
+    <w:semiHidden/>
+    <w:rsid w:val="0009347B"/>
+    <w:rPr>
+      <w:rFonts w:ascii="Tahoma" w:eastAsia="Times New Roman" w:hAnsi="Tahoma" w:cs="Tahoma"/>
+      <w:sz w:val="16"/>
+      <w:szCs w:val="16"/>
+      <w:lang w:eastAsia="nl-NL"/>
+    </w:rPr>
+  </w:style>
+  <w:style w:type="character" w:styleId="Hyperlink">
+    <w:name w:val="Hyperlink"/>
+    <w:basedOn w:val="Standaardalinea-lettertype"/>
+    <w:uiPriority w:val="99"/>
+    <w:unhideWhenUsed/>
+    <w:rsid w:val="0009347B"/>
+    <w:rPr>
+      <w:color w:val="0563C1" w:themeColor="hyperlink"/>
+      <w:u w:val="single"/>
+    </w:rPr>
+  </w:style>
+  <w:style w:type="paragraph" w:styleId="Geenafstand">
+    <w:name w:val="No Spacing"/>
+    <w:link w:val="GeenafstandChar"/>
+    <w:uiPriority w:val="1"/>
+    <w:qFormat/>
+    <w:rsid w:val="0009347B"/>
+    <w:pPr>
+      <w:autoSpaceDE w:val="0"/>
+      <w:autoSpaceDN w:val="0"/>
+      <w:adjustRightInd w:val="0"/>
+      <w:spacing w:after="0" w:line="240" w:lineRule="auto"/>
+    </w:pPr>
+    <w:rPr>
+      <w:rFonts w:ascii="Helvetica" w:eastAsia="Times New Roman" w:hAnsi="Helvetica" w:cs="Microsoft Sans Serif"/>
+      <w:szCs w:val="24"/>
+      <w:lang w:eastAsia="nl-NL"/>
+    </w:rPr>
+  </w:style>
+  <w:style w:type="character" w:customStyle="1" w:styleId="GeenafstandChar">
+    <w:name w:val="Geen afstand Char"/>
+    <w:basedOn w:val="Standaardalinea-lettertype"/>
+    <w:link w:val="Geenafstand"/>
+    <w:uiPriority w:val="1"/>
+    <w:rsid w:val="0009347B"/>
+    <w:rPr>
+      <w:rFonts w:ascii="Helvetica" w:eastAsia="Times New Roman" w:hAnsi="Helvetica" w:cs="Microsoft Sans Serif"/>
+      <w:szCs w:val="24"/>
+      <w:lang w:eastAsia="nl-NL"/>
+    </w:rPr>
+  </w:style>
+</w:styles>
+</file>
+
+<file path=word/stylesWithEffects.xml><?xml version="1.0" encoding="utf-8"?>
+<w:styles xmlns:wpc="http://schemas.microsoft.com/office/word/2010/wordprocessingCanvas" xmlns:mc="http://schemas.openxmlformats.org/markup-compatibility/2006" xmlns:o="urn:schemas-microsoft-com:office:office" xmlns:r="http://schemas.openxmlformats.org/officeDocument/2006/relationships" xmlns:m="http://schemas.openxmlformats.org/officeDocument/2006/math" xmlns:v="urn:schemas-microsoft-com:vml" xmlns:wp14="http://schemas.microsoft.com/office/word/2010/wordprocessingDrawing" xmlns:wp="http://schemas.openxmlformats.org/drawingml/2006/wordprocessingDrawing" xmlns:w10="urn:schemas-microsoft-com:office:word" xmlns:w="http://schemas.openxmlformats.org/wordprocessingml/2006/main" xmlns:w14="http://schemas.microsoft.com/office/word/2010/wordml" xmlns:wpg="http://schemas.microsoft.com/office/word/2010/wordprocessingGroup" xmlns:wpi="http://schemas.microsoft.com/office/word/2010/wordprocessingInk" xmlns:wne="http://schemas.microsoft.com/office/word/2006/wordml" xmlns:wps="http://schemas.microsoft.com/office/word/2010/wordprocessingShape" mc:Ignorable="w14 wp14">
+  <w:docDefaults>
+    <w:rPrDefault>
+      <w:rPr>
+        <w:rFonts w:asciiTheme="minorHAnsi" w:eastAsiaTheme="minorHAnsi" w:hAnsiTheme="minorHAnsi" w:cstheme="minorBidi"/>
+        <w:sz w:val="22"/>
+        <w:szCs w:val="22"/>
+        <w:lang w:val="nl-NL" w:eastAsia="en-US" w:bidi="ar-SA"/>
+      </w:rPr>
+    </w:rPrDefault>
+    <w:pPrDefault>
+      <w:pPr>
+        <w:spacing w:after="160" w:line="259" w:lineRule="auto"/>
+      </w:pPr>
+    </w:pPrDefault>
+  </w:docDefaults>
+  <w:latentStyles w:defLockedState="0" w:defUIPriority="99" w:defSemiHidden="1" w:defUnhideWhenUsed="1" w:defQFormat="0" w:count="267">
+    <w:lsdException w:name="Normal" w:semiHidden="0" w:uiPriority="0" w:unhideWhenUsed="0" w:qFormat="1"/>
+    <w:lsdException w:name="heading 1" w:semiHidden="0" w:uiPriority="9" w:unhideWhenUsed="0" w:qFormat="1"/>
+    <w:lsdException w:name="heading 2" w:uiPriority="0" w:qFormat="1"/>
+    <w:lsdException w:name="heading 3" w:uiPriority="0" w:qFormat="1"/>
+    <w:lsdException w:name="heading 4" w:uiPriority="9" w:qFormat="1"/>
+    <w:lsdException w:name="heading 5" w:uiPriority="9" w:qFormat="1"/>
+    <w:lsdException w:name="heading 6" w:uiPriority="9" w:qFormat="1"/>
+    <w:lsdException w:name="heading 7" w:uiPriority="9" w:qFormat="1"/>
+    <w:lsdException w:name="heading 8" w:uiPriority="9" w:qFormat="1"/>
+    <w:lsdException w:name="heading 9" w:uiPriority="9" w:qFormat="1"/>
+    <w:lsdException w:name="toc 1" w:uiPriority="39"/>
+    <w:lsdException w:name="toc 2" w:uiPriority="39"/>
+    <w:lsdException w:name="toc 3" w:uiPriority="39"/>
+    <w:lsdException w:name="toc 4" w:uiPriority="39"/>
+    <w:lsdException w:name="toc 5" w:uiPriority="39"/>
+    <w:lsdException w:name="toc 6" w:uiPriority="39"/>
+    <w:lsdException w:name="toc 7" w:uiPriority="39"/>
+    <w:lsdException w:name="toc 8" w:uiPriority="39"/>
+    <w:lsdException w:name="toc 9" w:uiPriority="39"/>
+    <w:lsdException w:name="caption" w:uiPriority="35" w:qFormat="1"/>
+    <w:lsdException w:name="Title" w:semiHidden="0" w:uiPriority="10" w:unhideWhenUsed="0" w:qFormat="1"/>
+    <w:lsdException w:name="Default Paragraph Font" w:uiPriority="1"/>
+    <w:lsdException w:name="Subtitle" w:semiHidden="0" w:uiPriority="11" w:unhideWhenUsed="0" w:qFormat="1"/>
+    <w:lsdException w:name="Body Text 2" w:uiPriority="0"/>
+    <w:lsdException w:name="Strong" w:semiHidden="0" w:uiPriority="22" w:unhideWhenUsed="0" w:qFormat="1"/>
+    <w:lsdException w:name="Emphasis" w:semiHidden="0" w:uiPriority="20" w:unhideWhenUsed="0" w:qFormat="1"/>
+    <w:lsdException w:name="Table Grid" w:semiHidden="0" w:uiPriority="0" w:unhideWhenUsed="0"/>
+    <w:lsdException w:name="Placeholder Text" w:unhideWhenUsed="0"/>
+    <w:lsdException w:name="No Spacing" w:semiHidden="0" w:uiPriority="1" w:unhideWhenUsed="0" w:qFormat="1"/>
+    <w:lsdException w:name="Light Shading" w:semiHidden="0" w:uiPriority="60" w:unhideWhenUsed="0"/>
+    <w:lsdException w:name="Light List" w:semiHidden="0" w:uiPriority="61" w:unhideWhenUsed="0"/>
+    <w:lsdException w:name="Light Grid" w:semiHidden="0" w:uiPriority="62" w:unhideWhenUsed="0"/>
+    <w:lsdException w:name="Medium Shading 1" w:semiHidden="0" w:uiPriority="63" w:unhideWhenUsed="0"/>
+    <w:lsdException w:name="Medium Shading 2" w:semiHidden="0" w:uiPriority="64" w:unhideWhenUsed="0"/>
+    <w:lsdException w:name="Medium List 1" w:semiHidden="0" w:uiPriority="65" w:unhideWhenUsed="0"/>
+    <w:lsdException w:name="Medium List 2" w:semiHidden="0" w:uiPriority="66" w:unhideWhenUsed="0"/>
+    <w:lsdException w:name="Medium Grid 1" w:semiHidden="0" w:uiPriority="67" w:unhideWhenUsed="0"/>
+    <w:lsdException w:name="Medium Grid 2" w:semiHidden="0" w:uiPriority="68" w:unhideWhenUsed="0"/>
+    <w:lsdException w:name="Medium Grid 3" w:semiHidden="0" w:uiPriority="69" w:unhideWhenUsed="0"/>
+    <w:lsdException w:name="Dark List" w:semiHidden="0" w:uiPriority="70" w:unhideWhenUsed="0"/>
+    <w:lsdException w:name="Colorful Shading" w:semiHidden="0" w:uiPriority="71" w:unhideWhenUsed="0"/>
+    <w:lsdException w:name="Colorful List" w:semiHidden="0" w:uiPriority="72" w:unhideWhenUsed="0"/>
+    <w:lsdException w:name="Colorful Grid" w:semiHidden="0" w:uiPriority="73" w:unhideWhenUsed="0"/>
+    <w:lsdException w:name="Light Shading Accent 1" w:semiHidden="0" w:uiPriority="60" w:unhideWhenUsed="0"/>
+    <w:lsdException w:name="Light List Accent 1" w:semiHidden="0" w:uiPriority="61" w:unhideWhenUsed="0"/>
+    <w:lsdException w:name="Light Grid Accent 1" w:semiHidden="0" w:uiPriority="62" w:unhideWhenUsed="0"/>
+    <w:lsdException w:name="Medium Shading 1 Accent 1" w:semiHidden="0" w:uiPriority="63" w:unhideWhenUsed="0"/>
+    <w:lsdException w:name="Medium Shading 2 Accent 1" w:semiHidden="0" w:uiPriority="64" w:unhideWhenUsed="0"/>
+    <w:lsdException w:name="Medium List 1 Accent 1" w:semiHidden="0" w:uiPriority="65" w:unhideWhenUsed="0"/>
+    <w:lsdException w:name="Revision" w:unhideWhenUsed="0"/>
+    <w:lsdException w:name="List Paragraph" w:semiHidden="0" w:uiPriority="34" w:unhideWhenUsed="0" w:qFormat="1"/>
+    <w:lsdException w:name="Quote" w:semiHidden="0" w:uiPriority="29" w:unhideWhenUsed="0" w:qFormat="1"/>
+    <w:lsdException w:name="Intense Quote" w:semiHidden="0" w:uiPriority="30" w:unhideWhenUsed="0" w:qFormat="1"/>
+    <w:lsdException w:name="Medium List 2 Accent 1" w:semiHidden="0" w:uiPriority="66" w:unhideWhenUsed="0"/>
+    <w:lsdException w:name="Medium Grid 1 Accent 1" w:semiHidden="0" w:uiPriority="67" w:unhideWhenUsed="0"/>
+    <w:lsdException w:name="Medium Grid 2 Accent 1" w:semiHidden="0" w:uiPriority="68" w:unhideWhenUsed="0"/>
+    <w:lsdException w:name="Medium Grid 3 Accent 1" w:semiHidden="0" w:uiPriority="69" w:unhideWhenUsed="0"/>
+    <w:lsdException w:name="Dark List Accent 1" w:semiHidden="0" w:uiPriority="70" w:unhideWhenUsed="0"/>
+    <w:lsdException w:name="Colorful Shading Accent 1" w:semiHidden="0" w:uiPriority="71" w:unhideWhenUsed="0"/>
+    <w:lsdException w:name="Colorful List Accent 1" w:semiHidden="0" w:uiPriority="72" w:unhideWhenUsed="0"/>
+    <w:lsdException w:name="Colorful Grid Accent 1" w:semiHidden="0" w:uiPriority="73" w:unhideWhenUsed="0"/>
+    <w:lsdException w:name="Light Shading Accent 2" w:semiHidden="0" w:uiPriority="60" w:unhideWhenUsed="0"/>
+    <w:lsdException w:name="Light List Accent 2" w:semiHidden="0" w:uiPriority="61" w:unhideWhenUsed="0"/>
+    <w:lsdException w:name="Light Grid Accent 2" w:semiHidden="0" w:uiPriority="62" w:unhideWhenUsed="0"/>
+    <w:lsdException w:name="Medium Shading 1 Accent 2" w:semiHidden="0" w:uiPriority="63" w:unhideWhenUsed="0"/>
+    <w:lsdException w:name="Medium Shading 2 Accent 2" w:semiHidden="0" w:uiPriority="64" w:unhideWhenUsed="0"/>
+    <w:lsdException w:name="Medium List 1 Accent 2" w:semiHidden="0" w:uiPriority="65" w:unhideWhenUsed="0"/>
+    <w:lsdException w:name="Medium List 2 Accent 2" w:semiHidden="0" w:uiPriority="66" w:unhideWhenUsed="0"/>
+    <w:lsdException w:name="Medium Grid 1 Accent 2" w:semiHidden="0" w:uiPriority="67" w:unhideWhenUsed="0"/>
+    <w:lsdException w:name="Medium Grid 2 Accent 2" w:semiHidden="0" w:uiPriority="68" w:unhideWhenUsed="0"/>
+    <w:lsdException w:name="Medium Grid 3 Accent 2" w:semiHidden="0" w:uiPriority="69" w:unhideWhenUsed="0"/>
+    <w:lsdException w:name="Dark List Accent 2" w:semiHidden="0" w:uiPriority="70" w:unhideWhenUsed="0"/>
+    <w:lsdException w:name="Colorful Shading Accent 2" w:semiHidden="0" w:uiPriority="71" w:unhideWhenUsed="0"/>
+    <w:lsdException w:name="Colorful List Accent 2" w:semiHidden="0" w:uiPriority="72" w:unhideWhenUsed="0"/>
+    <w:lsdException w:name="Colorful Grid Accent 2" w:semiHidden="0" w:uiPriority="73" w:unhideWhenUsed="0"/>
+    <w:lsdException w:name="Light Shading Accent 3" w:semiHidden="0" w:uiPriority="60" w:unhideWhenUsed="0"/>
+    <w:lsdException w:name="Light List Accent 3" w:semiHidden="0" w:uiPriority="61" w:unhideWhenUsed="0"/>
+    <w:lsdException w:name="Light Grid Accent 3" w:semiHidden="0" w:uiPriority="62" w:unhideWhenUsed="0"/>
+    <w:lsdException w:name="Medium Shading 1 Accent 3" w:semiHidden="0" w:uiPriority="63" w:unhideWhenUsed="0"/>
+    <w:lsdException w:name="Medium Shading 2 Accent 3" w:semiHidden="0" w:uiPriority="64" w:unhideWhenUsed="0"/>
+    <w:lsdException w:name="Medium List 1 Accent 3" w:semiHidden="0" w:uiPriority="65" w:unhideWhenUsed="0"/>
+    <w:lsdException w:name="Medium List 2 Accent 3" w:semiHidden="0" w:uiPriority="66" w:unhideWhenUsed="0"/>
+    <w:lsdException w:name="Medium Grid 1 Accent 3" w:semiHidden="0" w:uiPriority="67" w:unhideWhenUsed="0"/>
+    <w:lsdException w:name="Medium Grid 2 Accent 3" w:semiHidden="0" w:uiPriority="68" w:unhideWhenUsed="0"/>
+    <w:lsdException w:name="Medium Grid 3 Accent 3" w:semiHidden="0" w:uiPriority="69" w:unhideWhenUsed="0"/>
+    <w:lsdException w:name="Dark List Accent 3" w:semiHidden="0" w:uiPriority="70" w:unhideWhenUsed="0"/>
+    <w:lsdException w:name="Colorful Shading Accent 3" w:semiHidden="0" w:uiPriority="71" w:unhideWhenUsed="0"/>
+    <w:lsdException w:name="Colorful List Accent 3" w:semiHidden="0" w:uiPriority="72" w:unhideWhenUsed="0"/>
+    <w:lsdException w:name="Colorful Grid Accent 3" w:semiHidden="0" w:uiPriority="73" w:unhideWhenUsed="0"/>
+    <w:lsdException w:name="Light Shading Accent 4" w:semiHidden="0" w:uiPriority="60" w:unhideWhenUsed="0"/>
+    <w:lsdException w:name="Light List Accent 4" w:semiHidden="0" w:uiPriority="61" w:unhideWhenUsed="0"/>
+    <w:lsdException w:name="Light Grid Accent 4" w:semiHidden="0" w:uiPriority="62" w:unhideWhenUsed="0"/>
+    <w:lsdException w:name="Medium Shading 1 Accent 4" w:semiHidden="0" w:uiPriority="63" w:unhideWhenUsed="0"/>
+    <w:lsdException w:name="Medium Shading 2 Accent 4" w:semiHidden="0" w:uiPriority="64" w:unhideWhenUsed="0"/>
+    <w:lsdException w:name="Medium List 1 Accent 4" w:semiHidden="0" w:uiPriority="65" w:unhideWhenUsed="0"/>
+    <w:lsdException w:name="Medium List 2 Accent 4" w:semiHidden="0" w:uiPriority="66" w:unhideWhenUsed="0"/>
+    <w:lsdException w:name="Medium Grid 1 Accent 4" w:semiHidden="0" w:uiPriority="67" w:unhideWhenUsed="0"/>
+    <w:lsdException w:name="Medium Grid 2 Accent 4" w:semiHidden="0" w:uiPriority="68" w:unhideWhenUsed="0"/>
+    <w:lsdException w:name="Medium Grid 3 Accent 4" w:semiHidden="0" w:uiPriority="69" w:unhideWhenUsed="0"/>
+    <w:lsdException w:name="Dark List Accent 4" w:semiHidden="0" w:uiPriority="70" w:unhideWhenUsed="0"/>
+    <w:lsdException w:name="Colorful Shading Accent 4" w:semiHidden="0" w:uiPriority="71" w:unhideWhenUsed="0"/>
+    <w:lsdException w:name="Colorful List Accent 4" w:semiHidden="0" w:uiPriority="72" w:unhideWhenUsed="0"/>
+    <w:lsdException w:name="Colorful Grid Accent 4" w:semiHidden="0" w:uiPriority="73" w:unhideWhenUsed="0"/>
+    <w:lsdException w:name="Light Shading Accent 5" w:semiHidden="0" w:uiPriority="60" w:unhideWhenUsed="0"/>
+    <w:lsdException w:name="Light List Accent 5" w:semiHidden="0" w:uiPriority="61" w:unhideWhenUsed="0"/>
+    <w:lsdException w:name="Light Grid Accent 5" w:semiHidden="0" w:uiPriority="62" w:unhideWhenUsed="0"/>
+    <w:lsdException w:name="Medium Shading 1 Accent 5" w:semiHidden="0" w:uiPriority="63" w:unhideWhenUsed="0"/>
+    <w:lsdException w:name="Medium Shading 2 Accent 5" w:semiHidden="0" w:uiPriority="64" w:unhideWhenUsed="0"/>
+    <w:lsdException w:name="Medium List 1 Accent 5" w:semiHidden="0" w:uiPriority="65" w:unhideWhenUsed="0"/>
+    <w:lsdException w:name="Medium List 2 Accent 5" w:semiHidden="0" w:uiPriority="66" w:unhideWhenUsed="0"/>
+    <w:lsdException w:name="Medium Grid 1 Accent 5" w:semiHidden="0" w:uiPriority="67" w:unhideWhenUsed="0"/>
+    <w:lsdException w:name="Medium Grid 2 Accent 5" w:semiHidden="0" w:uiPriority="68" w:unhideWhenUsed="0"/>
+    <w:lsdException w:name="Medium Grid 3 Accent 5" w:semiHidden="0" w:uiPriority="69" w:unhideWhenUsed="0"/>
+    <w:lsdException w:name="Dark List Accent 5" w:semiHidden="0" w:uiPriority="70" w:unhideWhenUsed="0"/>
+    <w:lsdException w:name="Colorful Shading Accent 5" w:semiHidden="0" w:uiPriority="71" w:unhideWhenUsed="0"/>
+    <w:lsdException w:name="Colorful List Accent 5" w:semiHidden="0" w:uiPriority="72" w:unhideWhenUsed="0"/>
+    <w:lsdException w:name="Colorful Grid Accent 5" w:semiHidden="0" w:uiPriority="73" w:unhideWhenUsed="0"/>
+    <w:lsdException w:name="Light Shading Accent 6" w:semiHidden="0" w:uiPriority="60" w:unhideWhenUsed="0"/>
+    <w:lsdException w:name="Light List Accent 6" w:semiHidden="0" w:uiPriority="61" w:unhideWhenUsed="0"/>
+    <w:lsdException w:name="Light Grid Accent 6" w:semiHidden="0" w:uiPriority="62" w:unhideWhenUsed="0"/>
+    <w:lsdException w:name="Medium Shading 1 Accent 6" w:semiHidden="0" w:uiPriority="63" w:unhideWhenUsed="0"/>
+    <w:lsdException w:name="Medium Shading 2 Accent 6" w:semiHidden="0" w:uiPriority="64" w:unhideWhenUsed="0"/>
+    <w:lsdException w:name="Medium List 1 Accent 6" w:semiHidden="0" w:uiPriority="65" w:unhideWhenUsed="0"/>
+    <w:lsdException w:name="Medium List 2 Accent 6" w:semiHidden="0" w:uiPriority="66" w:unhideWhenUsed="0"/>
+    <w:lsdException w:name="Medium Grid 1 Accent 6" w:semiHidden="0" w:uiPriority="67" w:unhideWhenUsed="0"/>
+    <w:lsdException w:name="Medium Grid 2 Accent 6" w:semiHidden="0" w:uiPriority="68" w:unhideWhenUsed="0"/>
+    <w:lsdException w:name="Medium Grid 3 Accent 6" w:semiHidden="0" w:uiPriority="69" w:unhideWhenUsed="0"/>
+    <w:lsdException w:name="Dark List Accent 6" w:semiHidden="0" w:uiPriority="70" w:unhideWhenUsed="0"/>
+    <w:lsdException w:name="Colorful Shading Accent 6" w:semiHidden="0" w:uiPriority="71" w:unhideWhenUsed="0"/>
+    <w:lsdException w:name="Colorful List Accent 6" w:semiHidden="0" w:uiPriority="72" w:unhideWhenUsed="0"/>
+    <w:lsdException w:name="Colorful Grid Accent 6" w:semiHidden="0" w:uiPriority="73" w:unhideWhenUsed="0"/>
+    <w:lsdException w:name="Subtle Emphasis" w:semiHidden="0" w:uiPriority="19" w:unhideWhenUsed="0" w:qFormat="1"/>
+    <w:lsdException w:name="Intense Emphasis" w:semiHidden="0" w:uiPriority="21" w:unhideWhenUsed="0" w:qFormat="1"/>
+    <w:lsdException w:name="Subtle Reference" w:semiHidden="0" w:uiPriority="31" w:unhideWhenUsed="0" w:qFormat="1"/>
+    <w:lsdException w:name="Intense Reference" w:semiHidden="0" w:uiPriority="32" w:unhideWhenUsed="0" w:qFormat="1"/>
+    <w:lsdException w:name="Book Title" w:semiHidden="0" w:uiPriority="33" w:unhideWhenUsed="0" w:qFormat="1"/>
+    <w:lsdException w:name="Bibliography" w:uiPriority="37"/>
+    <w:lsdException w:name="TOC Heading" w:uiPriority="39" w:qFormat="1"/>
+  </w:latentStyles>
+  <w:style w:type="paragraph" w:default="1" w:styleId="Standaard">
+    <w:name w:val="Normal"/>
+    <w:qFormat/>
+    <w:rsid w:val="002455D0"/>
+    <w:pPr>
+      <w:spacing w:after="0" w:line="240" w:lineRule="auto"/>
+    </w:pPr>
+    <w:rPr>
+      <w:rFonts w:ascii="Times New Roman" w:eastAsia="Times New Roman" w:hAnsi="Times New Roman" w:cs="Times New Roman"/>
+      <w:sz w:val="24"/>
+      <w:szCs w:val="24"/>
+      <w:lang w:eastAsia="nl-NL"/>
+    </w:rPr>
+  </w:style>
+  <w:style w:type="paragraph" w:styleId="Kop1">
+    <w:name w:val="heading 1"/>
+    <w:basedOn w:val="Standaard"/>
+    <w:next w:val="Standaard"/>
+    <w:link w:val="Kop1Char"/>
+    <w:uiPriority w:val="9"/>
+    <w:qFormat/>
+    <w:rsid w:val="002455D0"/>
+    <w:pPr>
+      <w:keepNext/>
+      <w:keepLines/>
+      <w:spacing w:before="480"/>
+      <w:outlineLvl w:val="0"/>
+    </w:pPr>
+    <w:rPr>
+      <w:rFonts w:asciiTheme="majorHAnsi" w:eastAsiaTheme="majorEastAsia" w:hAnsiTheme="majorHAnsi" w:cstheme="majorBidi"/>
+      <w:b/>
+      <w:bCs/>
+      <w:sz w:val="36"/>
+      <w:szCs w:val="28"/>
+    </w:rPr>
+  </w:style>
+  <w:style w:type="paragraph" w:styleId="Kop2">
+    <w:name w:val="heading 2"/>
+    <w:basedOn w:val="Standaard"/>
+    <w:next w:val="Standaard"/>
+    <w:link w:val="Kop2Char"/>
+    <w:semiHidden/>
+    <w:unhideWhenUsed/>
+    <w:qFormat/>
+    <w:rsid w:val="002455D0"/>
+    <w:pPr>
+      <w:autoSpaceDE w:val="0"/>
+      <w:autoSpaceDN w:val="0"/>
+      <w:adjustRightInd w:val="0"/>
+      <w:outlineLvl w:val="1"/>
+    </w:pPr>
+    <w:rPr>
+      <w:rFonts w:ascii="Arial" w:hAnsi="Arial" w:cs="Arial"/>
+      <w:b/>
+      <w:bCs/>
+      <w:sz w:val="28"/>
+      <w:szCs w:val="28"/>
+    </w:rPr>
+  </w:style>
+  <w:style w:type="paragraph" w:styleId="Kop3">
+    <w:name w:val="heading 3"/>
+    <w:basedOn w:val="Standaard"/>
+    <w:next w:val="Standaard"/>
+    <w:link w:val="Kop3Char"/>
+    <w:semiHidden/>
+    <w:unhideWhenUsed/>
+    <w:qFormat/>
+    <w:rsid w:val="002455D0"/>
+    <w:pPr>
+      <w:keepNext/>
+      <w:autoSpaceDE w:val="0"/>
+      <w:autoSpaceDN w:val="0"/>
+      <w:adjustRightInd w:val="0"/>
+      <w:outlineLvl w:val="2"/>
+    </w:pPr>
+    <w:rPr>
+      <w:rFonts w:ascii="Calibri" w:hAnsi="Calibri" w:cs="Arial"/>
+      <w:b/>
+      <w:bCs/>
+      <w:i/>
+      <w:szCs w:val="16"/>
+      <w:lang w:val="fr-FR"/>
+    </w:rPr>
+  </w:style>
+  <w:style w:type="character" w:default="1" w:styleId="Standaardalinea-lettertype">
+    <w:name w:val="Default Paragraph Font"/>
+    <w:uiPriority w:val="1"/>
+    <w:semiHidden/>
+    <w:unhideWhenUsed/>
+  </w:style>
+  <w:style w:type="table" w:default="1" w:styleId="Standaardtabel">
+    <w:name w:val="Normal Table"/>
+    <w:uiPriority w:val="99"/>
+    <w:semiHidden/>
+    <w:unhideWhenUsed/>
+    <w:tblPr>
+      <w:tblInd w:w="0" w:type="dxa"/>
+      <w:tblCellMar>
+        <w:top w:w="0" w:type="dxa"/>
+        <w:left w:w="108" w:type="dxa"/>
+        <w:bottom w:w="0" w:type="dxa"/>
+        <w:right w:w="108" w:type="dxa"/>
+      </w:tblCellMar>
+    </w:tblPr>
+  </w:style>
+  <w:style w:type="numbering" w:default="1" w:styleId="Geenlijst">
+    <w:name w:val="No List"/>
+    <w:uiPriority w:val="99"/>
+    <w:semiHidden/>
+    <w:unhideWhenUsed/>
+  </w:style>
+  <w:style w:type="character" w:customStyle="1" w:styleId="Kop1Char">
+    <w:name w:val="Kop 1 Char"/>
+    <w:basedOn w:val="Standaardalinea-lettertype"/>
+    <w:link w:val="Kop1"/>
+    <w:uiPriority w:val="9"/>
+    <w:rsid w:val="002455D0"/>
+    <w:rPr>
+      <w:rFonts w:asciiTheme="majorHAnsi" w:eastAsiaTheme="majorEastAsia" w:hAnsiTheme="majorHAnsi" w:cstheme="majorBidi"/>
+      <w:b/>
+      <w:bCs/>
+      <w:sz w:val="36"/>
+      <w:szCs w:val="28"/>
+      <w:lang w:eastAsia="nl-NL"/>
+    </w:rPr>
+  </w:style>
+  <w:style w:type="character" w:customStyle="1" w:styleId="Kop2Char">
+    <w:name w:val="Kop 2 Char"/>
+    <w:basedOn w:val="Standaardalinea-lettertype"/>
+    <w:link w:val="Kop2"/>
+    <w:semiHidden/>
+    <w:rsid w:val="002455D0"/>
+    <w:rPr>
+      <w:rFonts w:ascii="Arial" w:eastAsia="Times New Roman" w:hAnsi="Arial" w:cs="Arial"/>
+      <w:b/>
+      <w:bCs/>
+      <w:sz w:val="28"/>
+      <w:szCs w:val="28"/>
+      <w:lang w:eastAsia="nl-NL"/>
+    </w:rPr>
+  </w:style>
+  <w:style w:type="character" w:customStyle="1" w:styleId="Kop3Char">
+    <w:name w:val="Kop 3 Char"/>
+    <w:basedOn w:val="Standaardalinea-lettertype"/>
+    <w:link w:val="Kop3"/>
+    <w:semiHidden/>
+    <w:rsid w:val="002455D0"/>
+    <w:rPr>
+      <w:rFonts w:ascii="Calibri" w:eastAsia="Times New Roman" w:hAnsi="Calibri" w:cs="Arial"/>
+      <w:b/>
+      <w:bCs/>
+      <w:i/>
+      <w:sz w:val="24"/>
+      <w:szCs w:val="16"/>
+      <w:lang w:val="fr-FR" w:eastAsia="nl-NL"/>
+    </w:rPr>
+  </w:style>
+  <w:style w:type="paragraph" w:styleId="Plattetekst2">
+    <w:name w:val="Body Text 2"/>
+    <w:basedOn w:val="Standaard"/>
+    <w:link w:val="Plattetekst2Char"/>
+    <w:semiHidden/>
+    <w:unhideWhenUsed/>
+    <w:rsid w:val="002455D0"/>
+    <w:pPr>
+      <w:autoSpaceDE w:val="0"/>
+      <w:autoSpaceDN w:val="0"/>
+      <w:adjustRightInd w:val="0"/>
+    </w:pPr>
+    <w:rPr>
+      <w:rFonts w:ascii="Arial" w:hAnsi="Arial" w:cs="Arial"/>
+      <w:color w:val="3366FF"/>
+      <w:sz w:val="22"/>
+      <w:szCs w:val="22"/>
+    </w:rPr>
+  </w:style>
+  <w:style w:type="character" w:customStyle="1" w:styleId="Plattetekst2Char">
+    <w:name w:val="Platte tekst 2 Char"/>
+    <w:basedOn w:val="Standaardalinea-lettertype"/>
+    <w:link w:val="Plattetekst2"/>
+    <w:semiHidden/>
+    <w:rsid w:val="002455D0"/>
+    <w:rPr>
+      <w:rFonts w:ascii="Arial" w:eastAsia="Times New Roman" w:hAnsi="Arial" w:cs="Arial"/>
+      <w:color w:val="3366FF"/>
+      <w:lang w:eastAsia="nl-NL"/>
+    </w:rPr>
+  </w:style>
+  <w:style w:type="paragraph" w:styleId="Lijstalinea">
+    <w:name w:val="List Paragraph"/>
+    <w:basedOn w:val="Standaard"/>
+    <w:uiPriority w:val="34"/>
+    <w:qFormat/>
+    <w:rsid w:val="002455D0"/>
+    <w:pPr>
+      <w:ind w:left="720"/>
+      <w:contextualSpacing/>
+    </w:pPr>
+  </w:style>
+  <w:style w:type="table" w:styleId="Tabelraster">
+    <w:name w:val="Table Grid"/>
+    <w:basedOn w:val="Standaardtabel"/>
+    <w:rsid w:val="002455D0"/>
+    <w:pPr>
+      <w:spacing w:after="0" w:line="240" w:lineRule="auto"/>
+    </w:pPr>
+    <w:rPr>
+      <w:rFonts w:ascii="Times New Roman" w:eastAsia="Times New Roman" w:hAnsi="Times New Roman" w:cs="Times New Roman"/>
+      <w:sz w:val="20"/>
+      <w:szCs w:val="20"/>
+    </w:rPr>
+    <w:tblPr>
+      <w:tblInd w:w="0" w:type="nil"/>
+      <w:tblBorders>
+        <w:top w:val="single" w:sz="4" w:space="0" w:color="auto"/>
+        <w:left w:val="single" w:sz="4" w:space="0" w:color="auto"/>
+        <w:bottom w:val="single" w:sz="4" w:space="0" w:color="auto"/>
+        <w:right w:val="single" w:sz="4" w:space="0" w:color="auto"/>
+        <w:insideH w:val="single" w:sz="4" w:space="0" w:color="auto"/>
+        <w:insideV w:val="single" w:sz="4" w:space="0" w:color="auto"/>
+      </w:tblBorders>
+    </w:tblPr>
+  </w:style>
+  <w:style w:type="paragraph" w:styleId="Ballontekst">
+    <w:name w:val="Balloon Text"/>
+    <w:basedOn w:val="Standaard"/>
+    <w:link w:val="BallontekstChar"/>
+    <w:uiPriority w:val="99"/>
+    <w:semiHidden/>
+    <w:unhideWhenUsed/>
+    <w:rsid w:val="0009347B"/>
+    <w:rPr>
+      <w:rFonts w:ascii="Tahoma" w:hAnsi="Tahoma" w:cs="Tahoma"/>
+      <w:sz w:val="16"/>
+      <w:szCs w:val="16"/>
+    </w:rPr>
+  </w:style>
+  <w:style w:type="character" w:customStyle="1" w:styleId="BallontekstChar">
+    <w:name w:val="Ballontekst Char"/>
+    <w:basedOn w:val="Standaardalinea-lettertype"/>
+    <w:link w:val="Ballontekst"/>
+    <w:uiPriority w:val="99"/>
+    <w:semiHidden/>
+    <w:rsid w:val="0009347B"/>
+    <w:rPr>
+      <w:rFonts w:ascii="Tahoma" w:eastAsia="Times New Roman" w:hAnsi="Tahoma" w:cs="Tahoma"/>
+      <w:sz w:val="16"/>
+      <w:szCs w:val="16"/>
+      <w:lang w:eastAsia="nl-NL"/>
+    </w:rPr>
+  </w:style>
+  <w:style w:type="character" w:styleId="Hyperlink">
+    <w:name w:val="Hyperlink"/>
+    <w:basedOn w:val="Standaardalinea-lettertype"/>
+    <w:uiPriority w:val="99"/>
+    <w:unhideWhenUsed/>
+    <w:rsid w:val="0009347B"/>
+    <w:rPr>
+      <w:color w:val="0563C1" w:themeColor="hyperlink"/>
+      <w:u w:val="single"/>
+    </w:rPr>
+  </w:style>
+  <w:style w:type="paragraph" w:styleId="Geenafstand">
+    <w:name w:val="No Spacing"/>
+    <w:link w:val="GeenafstandChar"/>
+    <w:uiPriority w:val="1"/>
+    <w:qFormat/>
+    <w:rsid w:val="0009347B"/>
+    <w:pPr>
+      <w:autoSpaceDE w:val="0"/>
+      <w:autoSpaceDN w:val="0"/>
+      <w:adjustRightInd w:val="0"/>
+      <w:spacing w:after="0" w:line="240" w:lineRule="auto"/>
+    </w:pPr>
+    <w:rPr>
+      <w:rFonts w:ascii="Helvetica" w:eastAsia="Times New Roman" w:hAnsi="Helvetica" w:cs="Microsoft Sans Serif"/>
+      <w:szCs w:val="24"/>
+      <w:lang w:eastAsia="nl-NL"/>
+    </w:rPr>
+  </w:style>
+  <w:style w:type="character" w:customStyle="1" w:styleId="GeenafstandChar">
+    <w:name w:val="Geen afstand Char"/>
+    <w:basedOn w:val="Standaardalinea-lettertype"/>
+    <w:link w:val="Geenafstand"/>
+    <w:uiPriority w:val="1"/>
+    <w:rsid w:val="0009347B"/>
+    <w:rPr>
+      <w:rFonts w:ascii="Helvetica" w:eastAsia="Times New Roman" w:hAnsi="Helvetica" w:cs="Microsoft Sans Serif"/>
+      <w:szCs w:val="24"/>
+      <w:lang w:eastAsia="nl-NL"/>
+    </w:rPr>
   </w:style>
 </w:styles>
 </file>
@@ -4692,7 +6545,7 @@
   <a:extraClrSchemeLst/>
   <a:extLst>
     <a:ext uri="{05A4C25C-085E-4340-85A3-A5531E510DB2}">
-      <thm15:themeFamily xmlns:thm15="http://schemas.microsoft.com/office/thememl/2012/main" name="Office Theme" id="{62F939B6-93AF-4DB8-9C6B-D6C7DFDC589F}" vid="{4A3C46E8-61CC-4603-A589-7422A47A8E4A}"/>
+      <thm15:themeFamily xmlns:thm15="http://schemas.microsoft.com/office/thememl/2012/main" xmlns="" name="Office Theme" id="{62F939B6-93AF-4DB8-9C6B-D6C7DFDC589F}" vid="{4A3C46E8-61CC-4603-A589-7422A47A8E4A}"/>
     </a:ext>
   </a:extLst>
 </a:theme>

--- a/documention/functioneel ontwerp.docx
+++ b/documention/functioneel ontwerp.docx
@@ -403,21 +403,7 @@
         <w:rPr>
           <w:rFonts w:ascii="Calibri" w:hAnsi="Calibri" w:cs="Calibri"/>
         </w:rPr>
-        <w:t xml:space="preserve">Jeoffrey Oostrom &amp; </w:t>
-      </w:r>
-      <w:proofErr w:type="spellStart"/>
-      <w:r>
-        <w:rPr>
-          <w:rFonts w:ascii="Calibri" w:hAnsi="Calibri" w:cs="Calibri"/>
-        </w:rPr>
-        <w:t>Yunus</w:t>
-      </w:r>
-      <w:proofErr w:type="spellEnd"/>
-      <w:r>
-        <w:rPr>
-          <w:rFonts w:ascii="Calibri" w:hAnsi="Calibri" w:cs="Calibri"/>
-        </w:rPr>
-        <w:t xml:space="preserve"> Aydin</w:t>
+        <w:t>Jeoffrey Oostrom &amp; Yunus Aydin</w:t>
       </w:r>
     </w:p>
     <w:p>
@@ -566,110 +552,63 @@
           <w:r>
             <w:fldChar w:fldCharType="separate"/>
           </w:r>
-          <w:bookmarkStart w:id="1" w:name="_GoBack"/>
-          <w:bookmarkEnd w:id="1"/>
-          <w:r>
-            <w:rPr>
-              <w:rStyle w:val="Hyperlink"/>
-              <w:noProof/>
-            </w:rPr>
-            <w:fldChar w:fldCharType="begin"/>
-          </w:r>
-          <w:r>
-            <w:rPr>
-              <w:rStyle w:val="Hyperlink"/>
-              <w:noProof/>
-            </w:rPr>
-            <w:instrText xml:space="preserve"> </w:instrText>
-          </w:r>
-          <w:r>
-            <w:rPr>
-              <w:noProof/>
-            </w:rPr>
-            <w:instrText>HYPERLINK \l "_Toc448830928"</w:instrText>
-          </w:r>
-          <w:r>
-            <w:rPr>
-              <w:rStyle w:val="Hyperlink"/>
-              <w:noProof/>
-            </w:rPr>
-            <w:instrText xml:space="preserve"> </w:instrText>
-          </w:r>
-          <w:r>
-            <w:rPr>
-              <w:rStyle w:val="Hyperlink"/>
-              <w:noProof/>
-            </w:rPr>
-          </w:r>
-          <w:r>
-            <w:rPr>
-              <w:rStyle w:val="Hyperlink"/>
-              <w:noProof/>
-            </w:rPr>
-            <w:fldChar w:fldCharType="separate"/>
-          </w:r>
-          <w:r>
-            <w:rPr>
-              <w:rStyle w:val="Hyperlink"/>
-              <w:noProof/>
-            </w:rPr>
-            <w:t>1 Samenvatting</w:t>
-          </w:r>
-          <w:r>
-            <w:rPr>
-              <w:noProof/>
-              <w:webHidden/>
-            </w:rPr>
-            <w:tab/>
-          </w:r>
-          <w:r>
-            <w:rPr>
-              <w:noProof/>
-              <w:webHidden/>
-            </w:rPr>
-            <w:fldChar w:fldCharType="begin"/>
-          </w:r>
-          <w:r>
-            <w:rPr>
-              <w:noProof/>
-              <w:webHidden/>
-            </w:rPr>
-            <w:instrText xml:space="preserve"> PAGEREF _Toc448830928 \h </w:instrText>
-          </w:r>
-          <w:r>
-            <w:rPr>
-              <w:noProof/>
-              <w:webHidden/>
-            </w:rPr>
-          </w:r>
-          <w:r>
-            <w:rPr>
-              <w:noProof/>
-              <w:webHidden/>
-            </w:rPr>
-            <w:fldChar w:fldCharType="separate"/>
-          </w:r>
-          <w:r>
-            <w:rPr>
-              <w:noProof/>
-              <w:webHidden/>
-            </w:rPr>
-            <w:t>3</w:t>
-          </w:r>
-          <w:r>
-            <w:rPr>
-              <w:noProof/>
-              <w:webHidden/>
-            </w:rPr>
-            <w:fldChar w:fldCharType="end"/>
-          </w:r>
-          <w:r>
-            <w:rPr>
-              <w:rStyle w:val="Hyperlink"/>
-              <w:noProof/>
-            </w:rPr>
-            <w:fldChar w:fldCharType="end"/>
-          </w:r>
+          <w:hyperlink w:anchor="_Toc448830928" w:history="1">
+            <w:r>
+              <w:rPr>
+                <w:rStyle w:val="Hyperlink"/>
+                <w:noProof/>
+              </w:rPr>
+              <w:t>1 Samenvatting</w:t>
+            </w:r>
+            <w:r>
+              <w:rPr>
+                <w:noProof/>
+                <w:webHidden/>
+              </w:rPr>
+              <w:tab/>
+            </w:r>
+            <w:r>
+              <w:rPr>
+                <w:noProof/>
+                <w:webHidden/>
+              </w:rPr>
+              <w:fldChar w:fldCharType="begin"/>
+            </w:r>
+            <w:r>
+              <w:rPr>
+                <w:noProof/>
+                <w:webHidden/>
+              </w:rPr>
+              <w:instrText xml:space="preserve"> PAGEREF _Toc448830928 \h </w:instrText>
+            </w:r>
+            <w:r>
+              <w:rPr>
+                <w:noProof/>
+                <w:webHidden/>
+              </w:rPr>
+            </w:r>
+            <w:r>
+              <w:rPr>
+                <w:noProof/>
+                <w:webHidden/>
+              </w:rPr>
+              <w:fldChar w:fldCharType="separate"/>
+            </w:r>
+            <w:r>
+              <w:rPr>
+                <w:noProof/>
+                <w:webHidden/>
+              </w:rPr>
+              <w:t>3</w:t>
+            </w:r>
+            <w:r>
+              <w:rPr>
+                <w:noProof/>
+                <w:webHidden/>
+              </w:rPr>
+              <w:fldChar w:fldCharType="end"/>
+            </w:r>
+          </w:hyperlink>
         </w:p>
         <w:p>
           <w:pPr>
@@ -2862,44 +2801,44 @@
       <w:pPr>
         <w:pStyle w:val="Kop1"/>
       </w:pPr>
-      <w:bookmarkStart w:id="2" w:name="_Toc448830928"/>
+      <w:bookmarkStart w:id="1" w:name="_Toc448830928"/>
       <w:r>
         <w:lastRenderedPageBreak/>
         <w:t>1 Samenvatting</w:t>
       </w:r>
       <w:bookmarkEnd w:id="0"/>
+      <w:bookmarkEnd w:id="1"/>
+    </w:p>
+    <w:p/>
+    <w:p>
+      <w:pPr>
+        <w:pStyle w:val="Kop2"/>
+      </w:pPr>
+      <w:bookmarkStart w:id="2" w:name="_Toc431555617"/>
+      <w:bookmarkStart w:id="3" w:name="_Toc448830929"/>
+      <w:r>
+        <w:t>1.1 Samenvatting voor de klant</w:t>
+      </w:r>
       <w:bookmarkEnd w:id="2"/>
+      <w:bookmarkEnd w:id="3"/>
+    </w:p>
+    <w:p>
+      <w:r>
+        <w:t>Dit document omvat de rapportage over de fase functioneel ontwerp van het project De bonte koe. Alle hoofdonderdelen evenals conclusies en aanbevelingen zijn verwerkt in dit totaaloverzicht, met eventuele verwijzingen naar separate uitgebreide documenten, die gedurende deze fase zijn opgesteld.</w:t>
+      </w:r>
     </w:p>
     <w:p/>
     <w:p>
       <w:pPr>
         <w:pStyle w:val="Kop2"/>
       </w:pPr>
-      <w:bookmarkStart w:id="3" w:name="_Toc431555617"/>
-      <w:bookmarkStart w:id="4" w:name="_Toc448830929"/>
-      <w:r>
-        <w:t>1.1 Samenvatting voor de klant</w:t>
-      </w:r>
-      <w:bookmarkEnd w:id="3"/>
+      <w:bookmarkStart w:id="4" w:name="_Toc431555618"/>
+      <w:bookmarkStart w:id="5" w:name="_Toc448830930"/>
+      <w:r>
+        <w:t>1.2 Versiebeheer</w:t>
+      </w:r>
       <w:bookmarkEnd w:id="4"/>
-    </w:p>
-    <w:p>
-      <w:r>
-        <w:t>Dit document omvat de rapportage over de fase functioneel ontwerp van het project De bonte koe. Alle hoofdonderdelen evenals conclusies en aanbevelingen zijn verwerkt in dit totaaloverzicht, met eventuele verwijzingen naar separate uitgebreide documenten, die gedurende deze fase zijn opgesteld.</w:t>
-      </w:r>
-    </w:p>
-    <w:p/>
-    <w:p>
-      <w:pPr>
-        <w:pStyle w:val="Kop2"/>
-      </w:pPr>
-      <w:bookmarkStart w:id="5" w:name="_Toc431555618"/>
-      <w:bookmarkStart w:id="6" w:name="_Toc448830930"/>
-      <w:r>
-        <w:t>1.2 Versiebeheer</w:t>
-      </w:r>
       <w:bookmarkEnd w:id="5"/>
-      <w:bookmarkEnd w:id="6"/>
     </w:p>
     <w:tbl>
       <w:tblPr>
@@ -3152,16 +3091,8 @@
               <w:rPr>
                 <w:lang w:val="en-US" w:eastAsia="en-US"/>
               </w:rPr>
-              <w:t xml:space="preserve">Jeoffrey &amp; </w:t>
-            </w:r>
-            <w:proofErr w:type="spellStart"/>
-            <w:r>
-              <w:rPr>
-                <w:lang w:val="en-US" w:eastAsia="en-US"/>
-              </w:rPr>
-              <w:t>Yunus</w:t>
-            </w:r>
-            <w:proofErr w:type="spellEnd"/>
+              <w:t>Jeoffrey &amp; Yunus</w:t>
+            </w:r>
           </w:p>
         </w:tc>
         <w:tc>
@@ -3183,14 +3114,12 @@
                 <w:lang w:val="fr-FR" w:eastAsia="en-US"/>
               </w:rPr>
             </w:pPr>
-            <w:proofErr w:type="spellStart"/>
             <w:r>
               <w:rPr>
                 <w:lang w:eastAsia="en-US"/>
               </w:rPr>
               <w:t>init</w:t>
             </w:r>
-            <w:proofErr w:type="spellEnd"/>
           </w:p>
         </w:tc>
       </w:tr>
@@ -3206,13 +3135,13 @@
       <w:pPr>
         <w:pStyle w:val="Kop2"/>
       </w:pPr>
-      <w:bookmarkStart w:id="7" w:name="_Toc431555619"/>
-      <w:bookmarkStart w:id="8" w:name="_Toc448830931"/>
+      <w:bookmarkStart w:id="6" w:name="_Toc431555619"/>
+      <w:bookmarkStart w:id="7" w:name="_Toc448830931"/>
       <w:r>
         <w:t>1.3 Verzendlijst</w:t>
       </w:r>
+      <w:bookmarkEnd w:id="6"/>
       <w:bookmarkEnd w:id="7"/>
-      <w:bookmarkEnd w:id="8"/>
     </w:p>
     <w:p>
       <w:r>
@@ -3238,75 +3167,75 @@
         </w:rPr>
         <w:br w:type="page"/>
       </w:r>
-      <w:bookmarkStart w:id="9" w:name="_Toc431555620"/>
-      <w:bookmarkStart w:id="10" w:name="_Toc448830932"/>
+      <w:bookmarkStart w:id="8" w:name="_Toc431555620"/>
+      <w:bookmarkStart w:id="9" w:name="_Toc448830932"/>
       <w:r>
         <w:lastRenderedPageBreak/>
         <w:t>2 Plan van aanpak</w:t>
       </w:r>
+      <w:bookmarkEnd w:id="8"/>
       <w:bookmarkEnd w:id="9"/>
+    </w:p>
+    <w:p/>
+    <w:p>
+      <w:pPr>
+        <w:pStyle w:val="Kop2"/>
+      </w:pPr>
+      <w:bookmarkStart w:id="10" w:name="_Toc431555621"/>
+      <w:bookmarkStart w:id="11" w:name="_Toc448830933"/>
+      <w:r>
+        <w:t>2.1 Op te leveren producten</w:t>
+      </w:r>
       <w:bookmarkEnd w:id="10"/>
+      <w:bookmarkEnd w:id="11"/>
+    </w:p>
+    <w:p>
+      <w:r>
+        <w:t>Hierin neem je op welke producten je gaat opleveren. Denk hierbij:</w:t>
+      </w:r>
+    </w:p>
+    <w:p>
+      <w:r>
+        <w:t>Een rapport informatiebehoefte van de systemeisen.</w:t>
+      </w:r>
+    </w:p>
+    <w:p>
+      <w:r>
+        <w:t>Een functioneel ontwerp maken voor de webapplicatie.</w:t>
+      </w:r>
+    </w:p>
+    <w:p>
+      <w:r>
+        <w:t>Een technisch rapport voor de webapplicatie.</w:t>
+      </w:r>
+    </w:p>
+    <w:p>
+      <w:r>
+        <w:t>Realiseren van de webapplicatie.</w:t>
+      </w:r>
+    </w:p>
+    <w:p>
+      <w:r>
+        <w:t>Een testrapport van de gemaakte webapplicatie.</w:t>
+      </w:r>
+    </w:p>
+    <w:p>
+      <w:r>
+        <w:t>Dit zijn de zogenaamde mijlpaalproducten. Deze worden gebruikt om te kijken of je nog op schema ligt.</w:t>
+      </w:r>
     </w:p>
     <w:p/>
     <w:p>
       <w:pPr>
         <w:pStyle w:val="Kop2"/>
       </w:pPr>
-      <w:bookmarkStart w:id="11" w:name="_Toc431555621"/>
-      <w:bookmarkStart w:id="12" w:name="_Toc448830933"/>
-      <w:r>
-        <w:t>2.1 Op te leveren producten</w:t>
-      </w:r>
-      <w:bookmarkEnd w:id="11"/>
+      <w:bookmarkStart w:id="12" w:name="_Toc431555622"/>
+      <w:bookmarkStart w:id="13" w:name="_Toc448830934"/>
+      <w:r>
+        <w:t>2.2 Planning</w:t>
+      </w:r>
       <w:bookmarkEnd w:id="12"/>
-    </w:p>
-    <w:p>
-      <w:r>
-        <w:t>Hierin neem je op welke producten je gaat opleveren. Denk hierbij:</w:t>
-      </w:r>
-    </w:p>
-    <w:p>
-      <w:r>
-        <w:t>Een rapport informatiebehoefte van de systemeisen.</w:t>
-      </w:r>
-    </w:p>
-    <w:p>
-      <w:r>
-        <w:t>Een functioneel ontwerp maken voor de webapplicatie.</w:t>
-      </w:r>
-    </w:p>
-    <w:p>
-      <w:r>
-        <w:t>Een technisch rapport voor de webapplicatie.</w:t>
-      </w:r>
-    </w:p>
-    <w:p>
-      <w:r>
-        <w:t>Realiseren van de webapplicatie.</w:t>
-      </w:r>
-    </w:p>
-    <w:p>
-      <w:r>
-        <w:t>Een testrapport van de gemaakte webapplicatie.</w:t>
-      </w:r>
-    </w:p>
-    <w:p>
-      <w:r>
-        <w:t>Dit zijn de zogenaamde mijlpaalproducten. Deze worden gebruikt om te kijken of je nog op schema ligt.</w:t>
-      </w:r>
-    </w:p>
-    <w:p/>
-    <w:p>
-      <w:pPr>
-        <w:pStyle w:val="Kop2"/>
-      </w:pPr>
-      <w:bookmarkStart w:id="13" w:name="_Toc431555622"/>
-      <w:bookmarkStart w:id="14" w:name="_Toc448830934"/>
-      <w:r>
-        <w:t>2.2 Planning</w:t>
-      </w:r>
       <w:bookmarkEnd w:id="13"/>
-      <w:bookmarkEnd w:id="14"/>
     </w:p>
     <w:p>
       <w:r>
@@ -5015,31 +4944,46 @@
       <w:pPr>
         <w:pStyle w:val="Kop1"/>
       </w:pPr>
-      <w:bookmarkStart w:id="15" w:name="_Toc431555623"/>
-      <w:bookmarkStart w:id="16" w:name="_Toc448830935"/>
+      <w:bookmarkStart w:id="14" w:name="_Toc431555623"/>
+      <w:bookmarkStart w:id="15" w:name="_Toc448830935"/>
       <w:r>
         <w:lastRenderedPageBreak/>
         <w:t>3 Programma van eisen</w:t>
       </w:r>
+      <w:bookmarkEnd w:id="14"/>
       <w:bookmarkEnd w:id="15"/>
+    </w:p>
+    <w:p/>
+    <w:p>
+      <w:pPr>
+        <w:pStyle w:val="Kop2"/>
+      </w:pPr>
+      <w:bookmarkStart w:id="16" w:name="_Toc431555624"/>
+      <w:bookmarkStart w:id="17" w:name="_Toc448830936"/>
+      <w:r>
+        <w:t>3.1 Doelstelling</w:t>
+      </w:r>
       <w:bookmarkEnd w:id="16"/>
-    </w:p>
-    <w:p/>
-    <w:p>
-      <w:pPr>
-        <w:pStyle w:val="Kop2"/>
-      </w:pPr>
-      <w:bookmarkStart w:id="17" w:name="_Toc431555624"/>
-      <w:bookmarkStart w:id="18" w:name="_Toc448830936"/>
-      <w:r>
-        <w:t>3.1 Doelstelling</w:t>
-      </w:r>
       <w:bookmarkEnd w:id="17"/>
-      <w:bookmarkEnd w:id="18"/>
-    </w:p>
-    <w:p>
-      <w:r>
-        <w:t>De doelstelling is, om de burgers in de stad genoeg gelegenheden te geven. En de site is bedoeld om mensen meer op de hoogte te brengen hiervoor.</w:t>
+    </w:p>
+    <w:p>
+      <w:r>
+        <w:t xml:space="preserve">De doelstelling is, om </w:t>
+      </w:r>
+      <w:r>
+        <w:t>internet gebruikers</w:t>
+      </w:r>
+      <w:r>
+        <w:t xml:space="preserve"> </w:t>
+      </w:r>
+      <w:r>
+        <w:t>de</w:t>
+      </w:r>
+      <w:r>
+        <w:t xml:space="preserve"> gelegenheden te geven</w:t>
+      </w:r>
+      <w:r>
+        <w:t xml:space="preserve"> om een simple quiz game te spelen.</w:t>
       </w:r>
     </w:p>
     <w:p>
@@ -5071,8 +5015,8 @@
       <w:pPr>
         <w:pStyle w:val="Kop2"/>
       </w:pPr>
-      <w:bookmarkStart w:id="19" w:name="_Toc431555625"/>
-      <w:bookmarkStart w:id="20" w:name="_Toc448830937"/>
+      <w:bookmarkStart w:id="18" w:name="_Toc431555625"/>
+      <w:bookmarkStart w:id="19" w:name="_Toc448830937"/>
       <w:r>
         <w:t xml:space="preserve">3.2 Huidige </w:t>
       </w:r>
@@ -5086,12 +5030,36 @@
       <w:r>
         <w:t>ituatie</w:t>
       </w:r>
+      <w:bookmarkEnd w:id="18"/>
       <w:bookmarkEnd w:id="19"/>
+    </w:p>
+    <w:p>
+      <w:r>
+        <w:t xml:space="preserve">Momenteel </w:t>
+      </w:r>
+      <w:r>
+        <w:t>bestaat deze applicatie nog niet.</w:t>
+      </w:r>
+    </w:p>
+    <w:p/>
+    <w:p>
+      <w:pPr>
+        <w:pStyle w:val="Kop2"/>
+      </w:pPr>
+      <w:bookmarkStart w:id="20" w:name="_Toc431555626"/>
+      <w:bookmarkStart w:id="21" w:name="_Toc448830938"/>
+      <w:r>
+        <w:t>3.3 Reden van verandering/aanpassing</w:t>
+      </w:r>
       <w:bookmarkEnd w:id="20"/>
-    </w:p>
-    <w:p>
-      <w:r>
-        <w:t>Momenteel moeten de burgers van de gemeente Kaag en Braassem naar een ander dorp of stad voor een bioscoop, voor uitgaansgelegenheden en voor een restaurant. Hierdoor kost het meer benzine waardoor de burgers meer moeten betalen om ergens heen te komen. Daarentegen komt het geld voor de benzine meestal wel terecht bij de gemeente waardoor die weer meer geld heeft om uit te geven aan dingen als parken.</w:t>
+      <w:bookmarkEnd w:id="21"/>
+    </w:p>
+    <w:p>
+      <w:r>
+        <w:t xml:space="preserve">De rede dat het nu </w:t>
+      </w:r>
+      <w:r>
+        <w:t>wordt gemaakt, is omdat de eigenaar van het bedrijf een game wilde hebben op zijn site</w:t>
       </w:r>
     </w:p>
     <w:p/>
@@ -5099,36 +5067,29 @@
       <w:pPr>
         <w:pStyle w:val="Kop2"/>
       </w:pPr>
-      <w:bookmarkStart w:id="21" w:name="_Toc431555626"/>
-      <w:bookmarkStart w:id="22" w:name="_Toc448830938"/>
-      <w:r>
-        <w:t>3.3 Reden van verandering/aanpassing</w:t>
-      </w:r>
-      <w:bookmarkEnd w:id="21"/>
+      <w:bookmarkStart w:id="22" w:name="_Toc431555627"/>
+      <w:bookmarkStart w:id="23" w:name="_Toc448830939"/>
+      <w:r>
+        <w:t>3.4 Nieuwe situatie</w:t>
+      </w:r>
       <w:bookmarkEnd w:id="22"/>
-    </w:p>
-    <w:p>
-      <w:r>
-        <w:t xml:space="preserve">De rede dat het nu in het dorp zelf moet gaan komen is zodat de burgers niet meer naar andere dorpen hoeven te gaan, waardoor het hun geld scheelt. Bovendien komt er hierdoor meer geld binnen bij de gemeente, omdat het geld dat normaal werd uitgegeven aan entreekosten en rekeningen normaal gesproken naar een andere gemeente zouden gaan. Door middel van een site worden mensen sneller op de hoogte van de nieuwe faciliteiten waardoor er meer mensen heen gaan, waardoor er weer meer geld bij de gemeente komt. </w:t>
-      </w:r>
-    </w:p>
-    <w:p/>
-    <w:p>
-      <w:pPr>
-        <w:pStyle w:val="Kop2"/>
-      </w:pPr>
-      <w:bookmarkStart w:id="23" w:name="_Toc431555627"/>
-      <w:bookmarkStart w:id="24" w:name="_Toc448830939"/>
-      <w:r>
-        <w:t>3.4 Nieuwe situatie</w:t>
-      </w:r>
       <w:bookmarkEnd w:id="23"/>
+    </w:p>
+    <w:p>
+      <w:r>
+        <w:t xml:space="preserve">Als dit er is zal </w:t>
+      </w:r>
+      <w:r>
+        <w:t>het bedrijf meer mensen blij maken</w:t>
+      </w:r>
+      <w:r>
+        <w:t xml:space="preserve"> </w:t>
+      </w:r>
+      <w:r>
+        <w:t>door middel van een game.</w:t>
+      </w:r>
+      <w:bookmarkStart w:id="24" w:name="_GoBack"/>
       <w:bookmarkEnd w:id="24"/>
-    </w:p>
-    <w:p>
-      <w:r>
-        <w:t>Als dit er is zal de gemeente meer geld krijgen om uit te geven aan dingen als parken en extra woningen voor burgers.</w:t>
-      </w:r>
     </w:p>
     <w:p/>
     <w:p>
@@ -5150,15 +5111,7 @@
     </w:p>
     <w:p>
       <w:r>
-        <w:t xml:space="preserve">1. </w:t>
-      </w:r>
-      <w:proofErr w:type="spellStart"/>
-      <w:r>
-        <w:t>Admin</w:t>
-      </w:r>
-      <w:proofErr w:type="spellEnd"/>
-      <w:r>
-        <w:t xml:space="preserve">-panel voor beheerders om onderwerpen en kaartjes te beheren (invoeren, verwijderen, wijzigen) en vragen en antwoorden te beheren (invoeren, verwijderen, wijzigen). </w:t>
+        <w:t xml:space="preserve">1. Admin-panel voor beheerders om onderwerpen en kaartjes te beheren (invoeren, verwijderen, wijzigen) en vragen en antwoorden te beheren (invoeren, verwijderen, wijzigen). </w:t>
       </w:r>
     </w:p>
     <w:p/>
@@ -5194,15 +5147,7 @@
     <w:p/>
     <w:p>
       <w:r>
-        <w:t xml:space="preserve">7. Maak gebruik van </w:t>
-      </w:r>
-      <w:proofErr w:type="spellStart"/>
-      <w:r>
-        <w:t>transitions</w:t>
-      </w:r>
-      <w:proofErr w:type="spellEnd"/>
-      <w:r>
-        <w:t xml:space="preserve"> of animatie waar dat mogelijk is </w:t>
+        <w:t xml:space="preserve">7. Maak gebruik van transitions of animatie waar dat mogelijk is </w:t>
       </w:r>
     </w:p>
     <w:p/>
@@ -5355,15 +5300,7 @@
       <w:bookmarkStart w:id="35" w:name="_Toc431555633"/>
       <w:bookmarkStart w:id="36" w:name="_Toc448830945"/>
       <w:r>
-        <w:t xml:space="preserve">4.2.1 </w:t>
-      </w:r>
-      <w:proofErr w:type="spellStart"/>
-      <w:r>
-        <w:t>Sitemap</w:t>
-      </w:r>
-      <w:proofErr w:type="spellEnd"/>
-      <w:r>
-        <w:t>:</w:t>
+        <w:t>4.2.1 Sitemap:</w:t>
       </w:r>
       <w:bookmarkEnd w:id="35"/>
       <w:bookmarkEnd w:id="36"/>
@@ -5413,11 +5350,9 @@
           <w:numId w:val="1"/>
         </w:numPr>
       </w:pPr>
-      <w:proofErr w:type="spellStart"/>
       <w:r>
         <w:t>Admin</w:t>
       </w:r>
-      <w:proofErr w:type="spellEnd"/>
     </w:p>
     <w:p>
       <w:pPr>
@@ -5445,23 +5380,7 @@
           <w:szCs w:val="24"/>
         </w:rPr>
         <w:lastRenderedPageBreak/>
-        <w:t xml:space="preserve">4.2.2 </w:t>
-      </w:r>
-      <w:proofErr w:type="spellStart"/>
-      <w:r>
-        <w:rPr>
-          <w:rFonts w:cs="Calibri"/>
-          <w:szCs w:val="24"/>
-        </w:rPr>
-        <w:t>Wireframe</w:t>
-      </w:r>
-      <w:proofErr w:type="spellEnd"/>
-      <w:r>
-        <w:rPr>
-          <w:rFonts w:cs="Calibri"/>
-          <w:szCs w:val="24"/>
-        </w:rPr>
-        <w:t>:</w:t>
+        <w:t>4.2.2 Wireframe:</w:t>
       </w:r>
       <w:bookmarkEnd w:id="37"/>
       <w:bookmarkEnd w:id="38"/>
@@ -5560,32 +5479,10 @@
           <w:lang w:val="en-US"/>
         </w:rPr>
         <w:lastRenderedPageBreak/>
-        <w:t xml:space="preserve">5 USE Case </w:t>
-      </w:r>
-      <w:proofErr w:type="spellStart"/>
-      <w:r>
-        <w:rPr>
-          <w:lang w:val="en-US"/>
-        </w:rPr>
-        <w:t>en</w:t>
-      </w:r>
-      <w:proofErr w:type="spellEnd"/>
-      <w:r>
-        <w:rPr>
-          <w:lang w:val="en-US"/>
-        </w:rPr>
-        <w:t xml:space="preserve"> </w:t>
-      </w:r>
-      <w:proofErr w:type="spellStart"/>
-      <w:r>
-        <w:rPr>
-          <w:lang w:val="en-US"/>
-        </w:rPr>
-        <w:t>Datamodel</w:t>
+        <w:t>5 USE Case en Datamodel</w:t>
       </w:r>
       <w:bookmarkEnd w:id="39"/>
       <w:bookmarkEnd w:id="40"/>
-      <w:proofErr w:type="spellEnd"/>
     </w:p>
     <w:p>
       <w:pPr>
@@ -5600,18 +5497,10 @@
         <w:rPr>
           <w:lang w:val="en-US"/>
         </w:rPr>
-        <w:t xml:space="preserve">5.1 </w:t>
-      </w:r>
-      <w:proofErr w:type="spellStart"/>
-      <w:r>
-        <w:rPr>
-          <w:lang w:val="en-US"/>
-        </w:rPr>
-        <w:t>Datamodel</w:t>
+        <w:t>5.1 Datamodel</w:t>
       </w:r>
       <w:bookmarkEnd w:id="41"/>
       <w:bookmarkEnd w:id="42"/>
-      <w:proofErr w:type="spellEnd"/>
     </w:p>
     <w:p>
       <w:pPr>
@@ -5647,33 +5536,51 @@
           <w:rFonts w:cs="Calibri"/>
           <w:szCs w:val="24"/>
         </w:rPr>
-        <w:t xml:space="preserve">5.1.2 </w:t>
-      </w:r>
-      <w:proofErr w:type="spellStart"/>
-      <w:r>
+        <w:t>5.1.2 Verklaring van de Use Case</w:t>
+      </w:r>
+      <w:bookmarkEnd w:id="45"/>
+      <w:bookmarkEnd w:id="46"/>
+    </w:p>
+    <w:p>
+      <w:pPr>
+        <w:rPr>
+          <w:lang w:val="fr-FR"/>
+        </w:rPr>
+      </w:pPr>
+    </w:p>
+    <w:p>
+      <w:pPr>
+        <w:pStyle w:val="Kop3"/>
         <w:rPr>
           <w:rFonts w:cs="Calibri"/>
           <w:szCs w:val="24"/>
         </w:rPr>
-        <w:t>Verklaring</w:t>
-      </w:r>
-      <w:proofErr w:type="spellEnd"/>
+      </w:pPr>
+      <w:bookmarkStart w:id="47" w:name="_Toc431555639"/>
+      <w:bookmarkStart w:id="48" w:name="_Toc448830951"/>
       <w:r>
         <w:rPr>
           <w:rFonts w:cs="Calibri"/>
           <w:szCs w:val="24"/>
         </w:rPr>
-        <w:t xml:space="preserve"> van de Use Case</w:t>
-      </w:r>
-      <w:bookmarkEnd w:id="45"/>
-      <w:bookmarkEnd w:id="46"/>
-    </w:p>
-    <w:p>
-      <w:pPr>
-        <w:rPr>
-          <w:lang w:val="fr-FR"/>
-        </w:rPr>
-      </w:pPr>
+        <w:t>5.2.1 De database</w:t>
+      </w:r>
+      <w:bookmarkEnd w:id="47"/>
+      <w:bookmarkEnd w:id="48"/>
+    </w:p>
+    <w:p/>
+    <w:p/>
+    <w:p>
+      <w:pPr>
+        <w:pStyle w:val="Kop2"/>
+      </w:pPr>
+      <w:bookmarkStart w:id="49" w:name="_Toc431555640"/>
+      <w:bookmarkStart w:id="50" w:name="_Toc448830952"/>
+      <w:r>
+        <w:t>5.2 Use cases</w:t>
+      </w:r>
+      <w:bookmarkEnd w:id="49"/>
+      <w:bookmarkEnd w:id="50"/>
     </w:p>
     <w:p>
       <w:pPr>
@@ -5683,174 +5590,57 @@
           <w:szCs w:val="24"/>
         </w:rPr>
       </w:pPr>
-      <w:bookmarkStart w:id="47" w:name="_Toc431555639"/>
-      <w:bookmarkStart w:id="48" w:name="_Toc448830951"/>
+      <w:bookmarkStart w:id="51" w:name="_Toc431555641"/>
+      <w:bookmarkStart w:id="52" w:name="_Toc448830953"/>
       <w:r>
         <w:rPr>
           <w:rFonts w:cs="Calibri"/>
           <w:szCs w:val="24"/>
         </w:rPr>
-        <w:t xml:space="preserve">5.2.1 De </w:t>
-      </w:r>
-      <w:proofErr w:type="spellStart"/>
-      <w:r>
+        <w:t>5.2.2 Het ER Model</w:t>
+      </w:r>
+      <w:bookmarkEnd w:id="51"/>
+      <w:bookmarkEnd w:id="52"/>
+    </w:p>
+    <w:p>
+      <w:pPr>
+        <w:pStyle w:val="Kop3"/>
         <w:rPr>
           <w:rFonts w:cs="Calibri"/>
           <w:szCs w:val="24"/>
         </w:rPr>
-        <w:t>database</w:t>
-      </w:r>
-      <w:bookmarkEnd w:id="47"/>
-      <w:bookmarkEnd w:id="48"/>
-      <w:proofErr w:type="spellEnd"/>
-    </w:p>
-    <w:p/>
-    <w:p/>
-    <w:p>
-      <w:pPr>
-        <w:pStyle w:val="Kop2"/>
-      </w:pPr>
-      <w:bookmarkStart w:id="49" w:name="_Toc431555640"/>
-      <w:bookmarkStart w:id="50" w:name="_Toc448830952"/>
-      <w:r>
-        <w:t xml:space="preserve">5.2 </w:t>
-      </w:r>
-      <w:proofErr w:type="spellStart"/>
-      <w:r>
-        <w:t>Use</w:t>
-      </w:r>
-      <w:proofErr w:type="spellEnd"/>
-      <w:r>
-        <w:t xml:space="preserve"> cases</w:t>
-      </w:r>
-      <w:bookmarkEnd w:id="49"/>
-      <w:bookmarkEnd w:id="50"/>
-    </w:p>
-    <w:p>
-      <w:pPr>
-        <w:pStyle w:val="Kop3"/>
+      </w:pPr>
+      <w:bookmarkStart w:id="53" w:name="_Toc431555642"/>
+      <w:bookmarkStart w:id="54" w:name="_Toc448830954"/>
+      <w:r>
         <w:rPr>
           <w:rFonts w:cs="Calibri"/>
           <w:szCs w:val="24"/>
         </w:rPr>
-      </w:pPr>
-      <w:bookmarkStart w:id="51" w:name="_Toc431555641"/>
-      <w:bookmarkStart w:id="52" w:name="_Toc448830953"/>
-      <w:r>
+        <w:t>5.2.3 Inhoud van de database</w:t>
+      </w:r>
+      <w:bookmarkEnd w:id="53"/>
+      <w:bookmarkEnd w:id="54"/>
+    </w:p>
+    <w:p>
+      <w:pPr>
+        <w:pStyle w:val="Kop3"/>
         <w:rPr>
           <w:rFonts w:cs="Calibri"/>
           <w:szCs w:val="24"/>
         </w:rPr>
-        <w:t>5.2.2 Het ER Model</w:t>
-      </w:r>
-      <w:bookmarkEnd w:id="51"/>
-      <w:bookmarkEnd w:id="52"/>
-    </w:p>
-    <w:p>
-      <w:pPr>
-        <w:pStyle w:val="Kop3"/>
+      </w:pPr>
+      <w:bookmarkStart w:id="55" w:name="_Toc431555643"/>
+      <w:bookmarkStart w:id="56" w:name="_Toc448830955"/>
+      <w:r>
         <w:rPr>
           <w:rFonts w:cs="Calibri"/>
           <w:szCs w:val="24"/>
         </w:rPr>
-      </w:pPr>
-      <w:bookmarkStart w:id="53" w:name="_Toc431555642"/>
-      <w:bookmarkStart w:id="54" w:name="_Toc448830954"/>
-      <w:r>
-        <w:rPr>
-          <w:rFonts w:cs="Calibri"/>
-          <w:szCs w:val="24"/>
-        </w:rPr>
-        <w:t xml:space="preserve">5.2.3 </w:t>
-      </w:r>
-      <w:proofErr w:type="spellStart"/>
-      <w:r>
-        <w:rPr>
-          <w:rFonts w:cs="Calibri"/>
-          <w:szCs w:val="24"/>
-        </w:rPr>
-        <w:t>Inhoud</w:t>
-      </w:r>
-      <w:proofErr w:type="spellEnd"/>
-      <w:r>
-        <w:rPr>
-          <w:rFonts w:cs="Calibri"/>
-          <w:szCs w:val="24"/>
-        </w:rPr>
-        <w:t xml:space="preserve"> van de </w:t>
-      </w:r>
-      <w:proofErr w:type="spellStart"/>
-      <w:r>
-        <w:rPr>
-          <w:rFonts w:cs="Calibri"/>
-          <w:szCs w:val="24"/>
-        </w:rPr>
-        <w:t>database</w:t>
-      </w:r>
-      <w:bookmarkEnd w:id="53"/>
-      <w:bookmarkEnd w:id="54"/>
-      <w:proofErr w:type="spellEnd"/>
-    </w:p>
-    <w:p>
-      <w:pPr>
-        <w:pStyle w:val="Kop3"/>
-        <w:rPr>
-          <w:rFonts w:cs="Calibri"/>
-          <w:szCs w:val="24"/>
-        </w:rPr>
-      </w:pPr>
-      <w:bookmarkStart w:id="55" w:name="_Toc431555643"/>
-      <w:bookmarkStart w:id="56" w:name="_Toc448830955"/>
-      <w:r>
-        <w:rPr>
-          <w:rFonts w:cs="Calibri"/>
-          <w:szCs w:val="24"/>
-        </w:rPr>
-        <w:t xml:space="preserve">5.2.4 </w:t>
-      </w:r>
-      <w:proofErr w:type="spellStart"/>
-      <w:r>
-        <w:rPr>
-          <w:rFonts w:cs="Calibri"/>
-          <w:szCs w:val="24"/>
-        </w:rPr>
-        <w:t>Beheer</w:t>
-      </w:r>
-      <w:proofErr w:type="spellEnd"/>
-      <w:r>
-        <w:rPr>
-          <w:rFonts w:cs="Calibri"/>
-          <w:szCs w:val="24"/>
-        </w:rPr>
-        <w:t xml:space="preserve"> en </w:t>
-      </w:r>
-      <w:proofErr w:type="spellStart"/>
-      <w:r>
-        <w:rPr>
-          <w:rFonts w:cs="Calibri"/>
-          <w:szCs w:val="24"/>
-        </w:rPr>
-        <w:t>beveiliging</w:t>
-      </w:r>
-      <w:proofErr w:type="spellEnd"/>
-      <w:r>
-        <w:rPr>
-          <w:rFonts w:cs="Calibri"/>
-          <w:szCs w:val="24"/>
-        </w:rPr>
-        <w:t xml:space="preserve"> van de </w:t>
-      </w:r>
-      <w:proofErr w:type="spellStart"/>
-      <w:r>
-        <w:rPr>
-          <w:rFonts w:cs="Calibri"/>
-          <w:szCs w:val="24"/>
-        </w:rPr>
-        <w:t>database</w:t>
+        <w:t>5.2.4 Beheer en beveiliging van de database</w:t>
       </w:r>
       <w:bookmarkEnd w:id="55"/>
       <w:bookmarkEnd w:id="56"/>
-      <w:proofErr w:type="spellEnd"/>
     </w:p>
     <w:p>
       <w:pPr>

--- a/documention/functioneel ontwerp.docx
+++ b/documention/functioneel ontwerp.docx
@@ -1,12 +1,12 @@
 
 <file path=word/document.xml><?xml version="1.0" encoding="utf-8"?>
-<w:document xmlns:wpc="http://schemas.microsoft.com/office/word/2010/wordprocessingCanvas" xmlns:mc="http://schemas.openxmlformats.org/markup-compatibility/2006" xmlns:o="urn:schemas-microsoft-com:office:office" xmlns:r="http://schemas.openxmlformats.org/officeDocument/2006/relationships" xmlns:m="http://schemas.openxmlformats.org/officeDocument/2006/math" xmlns:v="urn:schemas-microsoft-com:vml" xmlns:wp14="http://schemas.microsoft.com/office/word/2010/wordprocessingDrawing" xmlns:wp="http://schemas.openxmlformats.org/drawingml/2006/wordprocessingDrawing" xmlns:w10="urn:schemas-microsoft-com:office:word" xmlns:w="http://schemas.openxmlformats.org/wordprocessingml/2006/main" xmlns:w14="http://schemas.microsoft.com/office/word/2010/wordml" xmlns:w15="http://schemas.microsoft.com/office/word/2012/wordml" xmlns:wpg="http://schemas.microsoft.com/office/word/2010/wordprocessingGroup" xmlns:wpi="http://schemas.microsoft.com/office/word/2010/wordprocessingInk" xmlns:wne="http://schemas.microsoft.com/office/word/2006/wordml" xmlns:wps="http://schemas.microsoft.com/office/word/2010/wordprocessingShape" mc:Ignorable="w14 w15 wp14">
+<w:document xmlns:wpc="http://schemas.microsoft.com/office/word/2010/wordprocessingCanvas" xmlns:mc="http://schemas.openxmlformats.org/markup-compatibility/2006" xmlns:o="urn:schemas-microsoft-com:office:office" xmlns:r="http://schemas.openxmlformats.org/officeDocument/2006/relationships" xmlns:m="http://schemas.openxmlformats.org/officeDocument/2006/math" xmlns:v="urn:schemas-microsoft-com:vml" xmlns:wp14="http://schemas.microsoft.com/office/word/2010/wordprocessingDrawing" xmlns:wp="http://schemas.openxmlformats.org/drawingml/2006/wordprocessingDrawing" xmlns:w10="urn:schemas-microsoft-com:office:word" xmlns:w="http://schemas.openxmlformats.org/wordprocessingml/2006/main" xmlns:w14="http://schemas.microsoft.com/office/word/2010/wordml" xmlns:wpg="http://schemas.microsoft.com/office/word/2010/wordprocessingGroup" xmlns:wpi="http://schemas.microsoft.com/office/word/2010/wordprocessingInk" xmlns:wne="http://schemas.microsoft.com/office/word/2006/wordml" xmlns:wps="http://schemas.microsoft.com/office/word/2010/wordprocessingShape" mc:Ignorable="w14 wp14">
   <w:body>
     <w:p>
       <w:pPr>
         <w:jc w:val="center"/>
         <w:rPr>
-          <w:rFonts w:ascii="Calibri" w:hAnsi="Calibri" w:cs="Calibri"/>
+          <w:rFonts w:asciiTheme="minorHAnsi" w:hAnsiTheme="minorHAnsi" w:cs="Calibri"/>
           <w:b/>
           <w:sz w:val="48"/>
           <w:szCs w:val="48"/>
@@ -15,7 +15,7 @@
       <w:bookmarkStart w:id="0" w:name="_Toc431555616"/>
       <w:r>
         <w:rPr>
-          <w:rFonts w:ascii="Calibri" w:hAnsi="Calibri" w:cs="Calibri"/>
+          <w:rFonts w:asciiTheme="minorHAnsi" w:hAnsiTheme="minorHAnsi" w:cs="Calibri"/>
           <w:b/>
           <w:sz w:val="48"/>
           <w:szCs w:val="48"/>
@@ -29,7 +29,7 @@
         <w:autoSpaceDN w:val="0"/>
         <w:adjustRightInd w:val="0"/>
         <w:rPr>
-          <w:rFonts w:ascii="Calibri" w:hAnsi="Calibri" w:cs="Calibri"/>
+          <w:rFonts w:asciiTheme="minorHAnsi" w:hAnsiTheme="minorHAnsi" w:cs="Calibri"/>
         </w:rPr>
       </w:pPr>
     </w:p>
@@ -40,12 +40,12 @@
         <w:adjustRightInd w:val="0"/>
         <w:jc w:val="center"/>
         <w:rPr>
-          <w:rFonts w:ascii="Calibri" w:hAnsi="Calibri" w:cs="Calibri"/>
-        </w:rPr>
-      </w:pPr>
-      <w:r>
-        <w:rPr>
-          <w:rFonts w:ascii="Calibri" w:hAnsi="Calibri" w:cs="Calibri"/>
+          <w:rFonts w:asciiTheme="minorHAnsi" w:hAnsiTheme="minorHAnsi" w:cs="Calibri"/>
+        </w:rPr>
+      </w:pPr>
+      <w:r>
+        <w:rPr>
+          <w:rFonts w:asciiTheme="minorHAnsi" w:hAnsiTheme="minorHAnsi" w:cs="Calibri"/>
         </w:rPr>
         <w:t>Flash Card Game</w:t>
       </w:r>
@@ -56,9 +56,11 @@
         <w:autoSpaceDN w:val="0"/>
         <w:adjustRightInd w:val="0"/>
         <w:rPr>
-          <w:rFonts w:ascii="Calibri" w:hAnsi="Calibri" w:cs="Calibri"/>
-        </w:rPr>
-      </w:pPr>
+          <w:rFonts w:asciiTheme="minorHAnsi" w:hAnsiTheme="minorHAnsi" w:cs="Calibri"/>
+        </w:rPr>
+      </w:pPr>
+      <w:bookmarkStart w:id="1" w:name="_GoBack"/>
+      <w:bookmarkEnd w:id="1"/>
     </w:p>
     <w:p>
       <w:pPr>
@@ -66,7 +68,7 @@
         <w:autoSpaceDN w:val="0"/>
         <w:adjustRightInd w:val="0"/>
         <w:rPr>
-          <w:rFonts w:ascii="Calibri" w:hAnsi="Calibri" w:cs="Calibri"/>
+          <w:rFonts w:asciiTheme="minorHAnsi" w:hAnsiTheme="minorHAnsi" w:cs="Calibri"/>
         </w:rPr>
       </w:pPr>
     </w:p>
@@ -76,7 +78,7 @@
         <w:autoSpaceDN w:val="0"/>
         <w:adjustRightInd w:val="0"/>
         <w:rPr>
-          <w:rFonts w:ascii="Calibri" w:hAnsi="Calibri" w:cs="Calibri"/>
+          <w:rFonts w:asciiTheme="minorHAnsi" w:hAnsiTheme="minorHAnsi" w:cs="Calibri"/>
         </w:rPr>
       </w:pPr>
     </w:p>
@@ -86,7 +88,7 @@
         <w:autoSpaceDN w:val="0"/>
         <w:adjustRightInd w:val="0"/>
         <w:rPr>
-          <w:rFonts w:ascii="Calibri" w:hAnsi="Calibri" w:cs="Calibri"/>
+          <w:rFonts w:asciiTheme="minorHAnsi" w:hAnsiTheme="minorHAnsi" w:cs="Calibri"/>
         </w:rPr>
       </w:pPr>
     </w:p>
@@ -96,9 +98,85 @@
         <w:autoSpaceDN w:val="0"/>
         <w:adjustRightInd w:val="0"/>
         <w:rPr>
-          <w:rFonts w:ascii="Calibri" w:hAnsi="Calibri" w:cs="Calibri"/>
-        </w:rPr>
-      </w:pPr>
+          <w:rFonts w:asciiTheme="minorHAnsi" w:hAnsiTheme="minorHAnsi" w:cs="Calibri"/>
+        </w:rPr>
+      </w:pPr>
+      <w:r>
+        <w:rPr>
+          <w:noProof/>
+        </w:rPr>
+        <w:drawing>
+          <wp:anchor distT="0" distB="0" distL="114300" distR="114300" simplePos="0" relativeHeight="251658240" behindDoc="1" locked="0" layoutInCell="1" allowOverlap="1" wp14:anchorId="5D44722A" wp14:editId="25DC9073">
+            <wp:simplePos x="0" y="0"/>
+            <wp:positionH relativeFrom="column">
+              <wp:posOffset>-90170</wp:posOffset>
+            </wp:positionH>
+            <wp:positionV relativeFrom="paragraph">
+              <wp:posOffset>21590</wp:posOffset>
+            </wp:positionV>
+            <wp:extent cx="5760720" cy="4147820"/>
+            <wp:effectExtent l="0" t="0" r="0" b="5080"/>
+            <wp:wrapTight wrapText="bothSides">
+              <wp:wrapPolygon edited="0">
+                <wp:start x="3000" y="0"/>
+                <wp:lineTo x="0" y="17460"/>
+                <wp:lineTo x="0" y="18551"/>
+                <wp:lineTo x="6286" y="20634"/>
+                <wp:lineTo x="6429" y="20932"/>
+                <wp:lineTo x="14571" y="21527"/>
+                <wp:lineTo x="17786" y="21527"/>
+                <wp:lineTo x="18357" y="21527"/>
+                <wp:lineTo x="21429" y="4762"/>
+                <wp:lineTo x="21500" y="3770"/>
+                <wp:lineTo x="21500" y="3175"/>
+                <wp:lineTo x="12929" y="0"/>
+                <wp:lineTo x="3000" y="0"/>
+              </wp:wrapPolygon>
+            </wp:wrapTight>
+            <wp:docPr id="4" name="Afbeelding 4"/>
+            <wp:cNvGraphicFramePr>
+              <a:graphicFrameLocks xmlns:a="http://schemas.openxmlformats.org/drawingml/2006/main" noChangeAspect="1"/>
+            </wp:cNvGraphicFramePr>
+            <a:graphic xmlns:a="http://schemas.openxmlformats.org/drawingml/2006/main">
+              <a:graphicData uri="http://schemas.openxmlformats.org/drawingml/2006/picture">
+                <pic:pic xmlns:pic="http://schemas.openxmlformats.org/drawingml/2006/picture">
+                  <pic:nvPicPr>
+                    <pic:cNvPr id="0" name="logo.png"/>
+                    <pic:cNvPicPr/>
+                  </pic:nvPicPr>
+                  <pic:blipFill>
+                    <a:blip r:embed="rId6">
+                      <a:extLst>
+                        <a:ext uri="{28A0092B-C50C-407E-A947-70E740481C1C}">
+                          <a14:useLocalDpi xmlns:a14="http://schemas.microsoft.com/office/drawing/2010/main" val="0"/>
+                        </a:ext>
+                      </a:extLst>
+                    </a:blip>
+                    <a:stretch>
+                      <a:fillRect/>
+                    </a:stretch>
+                  </pic:blipFill>
+                  <pic:spPr>
+                    <a:xfrm>
+                      <a:off x="0" y="0"/>
+                      <a:ext cx="5760720" cy="4147820"/>
+                    </a:xfrm>
+                    <a:prstGeom prst="rect">
+                      <a:avLst/>
+                    </a:prstGeom>
+                  </pic:spPr>
+                </pic:pic>
+              </a:graphicData>
+            </a:graphic>
+            <wp14:sizeRelH relativeFrom="page">
+              <wp14:pctWidth>0</wp14:pctWidth>
+            </wp14:sizeRelH>
+            <wp14:sizeRelV relativeFrom="page">
+              <wp14:pctHeight>0</wp14:pctHeight>
+            </wp14:sizeRelV>
+          </wp:anchor>
+        </w:drawing>
+      </w:r>
     </w:p>
     <w:p>
       <w:pPr>
@@ -106,7 +184,7 @@
         <w:autoSpaceDN w:val="0"/>
         <w:adjustRightInd w:val="0"/>
         <w:rPr>
-          <w:rFonts w:ascii="Calibri" w:hAnsi="Calibri" w:cs="Calibri"/>
+          <w:rFonts w:asciiTheme="minorHAnsi" w:hAnsiTheme="minorHAnsi" w:cs="Calibri"/>
         </w:rPr>
       </w:pPr>
     </w:p>
@@ -116,7 +194,7 @@
         <w:autoSpaceDN w:val="0"/>
         <w:adjustRightInd w:val="0"/>
         <w:rPr>
-          <w:rFonts w:ascii="Calibri" w:hAnsi="Calibri" w:cs="Calibri"/>
+          <w:rFonts w:asciiTheme="minorHAnsi" w:hAnsiTheme="minorHAnsi" w:cs="Calibri"/>
         </w:rPr>
       </w:pPr>
     </w:p>
@@ -126,7 +204,7 @@
         <w:autoSpaceDN w:val="0"/>
         <w:adjustRightInd w:val="0"/>
         <w:rPr>
-          <w:rFonts w:ascii="Calibri" w:hAnsi="Calibri" w:cs="Calibri"/>
+          <w:rFonts w:asciiTheme="minorHAnsi" w:hAnsiTheme="minorHAnsi" w:cs="Calibri"/>
         </w:rPr>
       </w:pPr>
     </w:p>
@@ -136,7 +214,7 @@
         <w:autoSpaceDN w:val="0"/>
         <w:adjustRightInd w:val="0"/>
         <w:rPr>
-          <w:rFonts w:ascii="Calibri" w:hAnsi="Calibri" w:cs="Calibri"/>
+          <w:rFonts w:asciiTheme="minorHAnsi" w:hAnsiTheme="minorHAnsi" w:cs="Calibri"/>
         </w:rPr>
       </w:pPr>
     </w:p>
@@ -146,7 +224,7 @@
         <w:autoSpaceDN w:val="0"/>
         <w:adjustRightInd w:val="0"/>
         <w:rPr>
-          <w:rFonts w:ascii="Calibri" w:hAnsi="Calibri" w:cs="Calibri"/>
+          <w:rFonts w:asciiTheme="minorHAnsi" w:hAnsiTheme="minorHAnsi" w:cs="Calibri"/>
         </w:rPr>
       </w:pPr>
     </w:p>
@@ -156,7 +234,7 @@
         <w:autoSpaceDN w:val="0"/>
         <w:adjustRightInd w:val="0"/>
         <w:rPr>
-          <w:rFonts w:ascii="Calibri" w:hAnsi="Calibri" w:cs="Calibri"/>
+          <w:rFonts w:asciiTheme="minorHAnsi" w:hAnsiTheme="minorHAnsi" w:cs="Calibri"/>
         </w:rPr>
       </w:pPr>
     </w:p>
@@ -166,7 +244,7 @@
         <w:autoSpaceDN w:val="0"/>
         <w:adjustRightInd w:val="0"/>
         <w:rPr>
-          <w:rFonts w:ascii="Calibri" w:hAnsi="Calibri" w:cs="Calibri"/>
+          <w:rFonts w:asciiTheme="minorHAnsi" w:hAnsiTheme="minorHAnsi" w:cs="Calibri"/>
         </w:rPr>
       </w:pPr>
     </w:p>
@@ -176,7 +254,7 @@
         <w:autoSpaceDN w:val="0"/>
         <w:adjustRightInd w:val="0"/>
         <w:rPr>
-          <w:rFonts w:ascii="Calibri" w:hAnsi="Calibri" w:cs="Calibri"/>
+          <w:rFonts w:asciiTheme="minorHAnsi" w:hAnsiTheme="minorHAnsi" w:cs="Calibri"/>
         </w:rPr>
       </w:pPr>
     </w:p>
@@ -186,7 +264,7 @@
         <w:autoSpaceDN w:val="0"/>
         <w:adjustRightInd w:val="0"/>
         <w:rPr>
-          <w:rFonts w:ascii="Calibri" w:hAnsi="Calibri" w:cs="Calibri"/>
+          <w:rFonts w:asciiTheme="minorHAnsi" w:hAnsiTheme="minorHAnsi" w:cs="Calibri"/>
         </w:rPr>
       </w:pPr>
     </w:p>
@@ -196,7 +274,7 @@
         <w:autoSpaceDN w:val="0"/>
         <w:adjustRightInd w:val="0"/>
         <w:rPr>
-          <w:rFonts w:ascii="Calibri" w:hAnsi="Calibri" w:cs="Calibri"/>
+          <w:rFonts w:asciiTheme="minorHAnsi" w:hAnsiTheme="minorHAnsi" w:cs="Calibri"/>
         </w:rPr>
       </w:pPr>
     </w:p>
@@ -206,7 +284,7 @@
         <w:autoSpaceDN w:val="0"/>
         <w:adjustRightInd w:val="0"/>
         <w:rPr>
-          <w:rFonts w:ascii="Calibri" w:hAnsi="Calibri" w:cs="Calibri"/>
+          <w:rFonts w:asciiTheme="minorHAnsi" w:hAnsiTheme="minorHAnsi" w:cs="Calibri"/>
         </w:rPr>
       </w:pPr>
     </w:p>
@@ -216,7 +294,7 @@
         <w:autoSpaceDN w:val="0"/>
         <w:adjustRightInd w:val="0"/>
         <w:rPr>
-          <w:rFonts w:ascii="Calibri" w:hAnsi="Calibri" w:cs="Calibri"/>
+          <w:rFonts w:asciiTheme="minorHAnsi" w:hAnsiTheme="minorHAnsi" w:cs="Calibri"/>
         </w:rPr>
       </w:pPr>
     </w:p>
@@ -226,7 +304,7 @@
         <w:autoSpaceDN w:val="0"/>
         <w:adjustRightInd w:val="0"/>
         <w:rPr>
-          <w:rFonts w:ascii="Calibri" w:hAnsi="Calibri" w:cs="Calibri"/>
+          <w:rFonts w:asciiTheme="minorHAnsi" w:hAnsiTheme="minorHAnsi" w:cs="Calibri"/>
         </w:rPr>
       </w:pPr>
     </w:p>
@@ -236,7 +314,7 @@
         <w:autoSpaceDN w:val="0"/>
         <w:adjustRightInd w:val="0"/>
         <w:rPr>
-          <w:rFonts w:ascii="Calibri" w:hAnsi="Calibri" w:cs="Calibri"/>
+          <w:rFonts w:asciiTheme="minorHAnsi" w:hAnsiTheme="minorHAnsi" w:cs="Calibri"/>
         </w:rPr>
       </w:pPr>
     </w:p>
@@ -246,7 +324,7 @@
         <w:autoSpaceDN w:val="0"/>
         <w:adjustRightInd w:val="0"/>
         <w:rPr>
-          <w:rFonts w:ascii="Calibri" w:hAnsi="Calibri" w:cs="Calibri"/>
+          <w:rFonts w:asciiTheme="minorHAnsi" w:hAnsiTheme="minorHAnsi" w:cs="Calibri"/>
         </w:rPr>
       </w:pPr>
     </w:p>
@@ -256,7 +334,7 @@
         <w:autoSpaceDN w:val="0"/>
         <w:adjustRightInd w:val="0"/>
         <w:rPr>
-          <w:rFonts w:ascii="Calibri" w:hAnsi="Calibri" w:cs="Calibri"/>
+          <w:rFonts w:asciiTheme="minorHAnsi" w:hAnsiTheme="minorHAnsi" w:cs="Calibri"/>
         </w:rPr>
       </w:pPr>
     </w:p>
@@ -266,7 +344,7 @@
         <w:autoSpaceDN w:val="0"/>
         <w:adjustRightInd w:val="0"/>
         <w:rPr>
-          <w:rFonts w:ascii="Calibri" w:hAnsi="Calibri" w:cs="Calibri"/>
+          <w:rFonts w:asciiTheme="minorHAnsi" w:hAnsiTheme="minorHAnsi" w:cs="Calibri"/>
         </w:rPr>
       </w:pPr>
     </w:p>
@@ -276,7 +354,7 @@
         <w:autoSpaceDN w:val="0"/>
         <w:adjustRightInd w:val="0"/>
         <w:rPr>
-          <w:rFonts w:ascii="Calibri" w:hAnsi="Calibri" w:cs="Calibri"/>
+          <w:rFonts w:asciiTheme="minorHAnsi" w:hAnsiTheme="minorHAnsi" w:cs="Calibri"/>
         </w:rPr>
       </w:pPr>
     </w:p>
@@ -286,7 +364,7 @@
         <w:autoSpaceDN w:val="0"/>
         <w:adjustRightInd w:val="0"/>
         <w:rPr>
-          <w:rFonts w:ascii="Calibri" w:hAnsi="Calibri" w:cs="Calibri"/>
+          <w:rFonts w:asciiTheme="minorHAnsi" w:hAnsiTheme="minorHAnsi" w:cs="Calibri"/>
         </w:rPr>
       </w:pPr>
     </w:p>
@@ -296,7 +374,7 @@
         <w:autoSpaceDN w:val="0"/>
         <w:adjustRightInd w:val="0"/>
         <w:rPr>
-          <w:rFonts w:ascii="Calibri" w:hAnsi="Calibri" w:cs="Calibri"/>
+          <w:rFonts w:asciiTheme="minorHAnsi" w:hAnsiTheme="minorHAnsi" w:cs="Calibri"/>
         </w:rPr>
       </w:pPr>
     </w:p>
@@ -306,7 +384,7 @@
         <w:autoSpaceDN w:val="0"/>
         <w:adjustRightInd w:val="0"/>
         <w:rPr>
-          <w:rFonts w:ascii="Calibri" w:hAnsi="Calibri" w:cs="Calibri"/>
+          <w:rFonts w:asciiTheme="minorHAnsi" w:hAnsiTheme="minorHAnsi" w:cs="Calibri"/>
         </w:rPr>
       </w:pPr>
     </w:p>
@@ -316,7 +394,7 @@
         <w:autoSpaceDN w:val="0"/>
         <w:adjustRightInd w:val="0"/>
         <w:rPr>
-          <w:rFonts w:ascii="Calibri" w:hAnsi="Calibri" w:cs="Calibri"/>
+          <w:rFonts w:asciiTheme="minorHAnsi" w:hAnsiTheme="minorHAnsi" w:cs="Calibri"/>
         </w:rPr>
       </w:pPr>
     </w:p>
@@ -326,7 +404,7 @@
         <w:autoSpaceDN w:val="0"/>
         <w:adjustRightInd w:val="0"/>
         <w:rPr>
-          <w:rFonts w:ascii="Calibri" w:hAnsi="Calibri" w:cs="Calibri"/>
+          <w:rFonts w:asciiTheme="minorHAnsi" w:hAnsiTheme="minorHAnsi" w:cs="Calibri"/>
         </w:rPr>
       </w:pPr>
     </w:p>
@@ -336,7 +414,7 @@
         <w:autoSpaceDN w:val="0"/>
         <w:adjustRightInd w:val="0"/>
         <w:rPr>
-          <w:rFonts w:ascii="Calibri" w:hAnsi="Calibri" w:cs="Calibri"/>
+          <w:rFonts w:asciiTheme="minorHAnsi" w:hAnsiTheme="minorHAnsi" w:cs="Calibri"/>
         </w:rPr>
       </w:pPr>
     </w:p>
@@ -346,7 +424,7 @@
         <w:autoSpaceDN w:val="0"/>
         <w:adjustRightInd w:val="0"/>
         <w:rPr>
-          <w:rFonts w:ascii="Calibri" w:hAnsi="Calibri" w:cs="Calibri"/>
+          <w:rFonts w:asciiTheme="minorHAnsi" w:hAnsiTheme="minorHAnsi" w:cs="Calibri"/>
         </w:rPr>
       </w:pPr>
     </w:p>
@@ -356,7 +434,7 @@
         <w:autoSpaceDN w:val="0"/>
         <w:adjustRightInd w:val="0"/>
         <w:rPr>
-          <w:rFonts w:ascii="Calibri" w:hAnsi="Calibri" w:cs="Calibri"/>
+          <w:rFonts w:asciiTheme="minorHAnsi" w:hAnsiTheme="minorHAnsi" w:cs="Calibri"/>
         </w:rPr>
       </w:pPr>
     </w:p>
@@ -366,7 +444,7 @@
         <w:autoSpaceDN w:val="0"/>
         <w:adjustRightInd w:val="0"/>
         <w:rPr>
-          <w:rFonts w:ascii="Calibri" w:hAnsi="Calibri" w:cs="Calibri"/>
+          <w:rFonts w:asciiTheme="minorHAnsi" w:hAnsiTheme="minorHAnsi" w:cs="Calibri"/>
         </w:rPr>
       </w:pPr>
     </w:p>
@@ -376,7 +454,7 @@
         <w:autoSpaceDN w:val="0"/>
         <w:adjustRightInd w:val="0"/>
         <w:rPr>
-          <w:rFonts w:ascii="Calibri" w:hAnsi="Calibri" w:cs="Calibri"/>
+          <w:rFonts w:asciiTheme="minorHAnsi" w:hAnsiTheme="minorHAnsi" w:cs="Calibri"/>
         </w:rPr>
       </w:pPr>
     </w:p>
@@ -386,7 +464,7 @@
         <w:autoSpaceDN w:val="0"/>
         <w:adjustRightInd w:val="0"/>
         <w:rPr>
-          <w:rFonts w:ascii="Calibri" w:hAnsi="Calibri" w:cs="Calibri"/>
+          <w:rFonts w:asciiTheme="minorHAnsi" w:hAnsiTheme="minorHAnsi" w:cs="Calibri"/>
         </w:rPr>
       </w:pPr>
     </w:p>
@@ -396,14 +474,50 @@
         <w:autoSpaceDN w:val="0"/>
         <w:adjustRightInd w:val="0"/>
         <w:rPr>
-          <w:rFonts w:ascii="Calibri" w:hAnsi="Calibri" w:cs="Calibri"/>
-        </w:rPr>
-      </w:pPr>
-      <w:r>
-        <w:rPr>
-          <w:rFonts w:ascii="Calibri" w:hAnsi="Calibri" w:cs="Calibri"/>
-        </w:rPr>
-        <w:t>Jeoffrey Oostrom &amp; Yunus Aydin</w:t>
+          <w:rFonts w:asciiTheme="minorHAnsi" w:hAnsiTheme="minorHAnsi" w:cs="Calibri"/>
+        </w:rPr>
+      </w:pPr>
+      <w:proofErr w:type="spellStart"/>
+      <w:r>
+        <w:rPr>
+          <w:rFonts w:asciiTheme="minorHAnsi" w:hAnsiTheme="minorHAnsi" w:cs="Calibri"/>
+        </w:rPr>
+        <w:t>Jeoffrey</w:t>
+      </w:r>
+      <w:proofErr w:type="spellEnd"/>
+      <w:r>
+        <w:rPr>
+          <w:rFonts w:asciiTheme="minorHAnsi" w:hAnsiTheme="minorHAnsi" w:cs="Calibri"/>
+        </w:rPr>
+        <w:t xml:space="preserve"> </w:t>
+      </w:r>
+      <w:proofErr w:type="spellStart"/>
+      <w:r>
+        <w:rPr>
+          <w:rFonts w:asciiTheme="minorHAnsi" w:hAnsiTheme="minorHAnsi" w:cs="Calibri"/>
+        </w:rPr>
+        <w:t>Oostrom</w:t>
+      </w:r>
+      <w:proofErr w:type="spellEnd"/>
+      <w:r>
+        <w:rPr>
+          <w:rFonts w:asciiTheme="minorHAnsi" w:hAnsiTheme="minorHAnsi" w:cs="Calibri"/>
+        </w:rPr>
+        <w:t xml:space="preserve"> &amp; </w:t>
+      </w:r>
+      <w:proofErr w:type="spellStart"/>
+      <w:r>
+        <w:rPr>
+          <w:rFonts w:asciiTheme="minorHAnsi" w:hAnsiTheme="minorHAnsi" w:cs="Calibri"/>
+        </w:rPr>
+        <w:t>Yunus</w:t>
+      </w:r>
+      <w:proofErr w:type="spellEnd"/>
+      <w:r>
+        <w:rPr>
+          <w:rFonts w:asciiTheme="minorHAnsi" w:hAnsiTheme="minorHAnsi" w:cs="Calibri"/>
+        </w:rPr>
+        <w:t xml:space="preserve"> Aydin</w:t>
       </w:r>
     </w:p>
     <w:p>
@@ -412,12 +526,12 @@
         <w:autoSpaceDN w:val="0"/>
         <w:adjustRightInd w:val="0"/>
         <w:rPr>
-          <w:rFonts w:ascii="Calibri" w:hAnsi="Calibri" w:cs="Calibri"/>
-        </w:rPr>
-      </w:pPr>
-      <w:r>
-        <w:rPr>
-          <w:rFonts w:ascii="Calibri" w:hAnsi="Calibri" w:cs="Calibri"/>
+          <w:rFonts w:asciiTheme="minorHAnsi" w:hAnsiTheme="minorHAnsi" w:cs="Calibri"/>
+        </w:rPr>
+      </w:pPr>
+      <w:r>
+        <w:rPr>
+          <w:rFonts w:asciiTheme="minorHAnsi" w:hAnsiTheme="minorHAnsi" w:cs="Calibri"/>
         </w:rPr>
         <w:t>19-05-2016</w:t>
       </w:r>
@@ -428,12 +542,12 @@
         <w:autoSpaceDN w:val="0"/>
         <w:adjustRightInd w:val="0"/>
         <w:rPr>
-          <w:rFonts w:ascii="Calibri" w:hAnsi="Calibri" w:cs="Calibri"/>
-        </w:rPr>
-      </w:pPr>
-      <w:r>
-        <w:rPr>
-          <w:rFonts w:ascii="Calibri" w:hAnsi="Calibri" w:cs="Calibri"/>
+          <w:rFonts w:asciiTheme="minorHAnsi" w:hAnsiTheme="minorHAnsi" w:cs="Calibri"/>
+        </w:rPr>
+      </w:pPr>
+      <w:r>
+        <w:rPr>
+          <w:rFonts w:asciiTheme="minorHAnsi" w:hAnsiTheme="minorHAnsi" w:cs="Calibri"/>
         </w:rPr>
         <w:t>Versie 0.1</w:t>
       </w:r>
@@ -442,7 +556,7 @@
       <w:pPr>
         <w:spacing w:after="160" w:line="259" w:lineRule="auto"/>
         <w:rPr>
-          <w:rFonts w:asciiTheme="majorHAnsi" w:eastAsiaTheme="majorEastAsia" w:hAnsiTheme="majorHAnsi" w:cstheme="majorBidi"/>
+          <w:rFonts w:asciiTheme="minorHAnsi" w:eastAsiaTheme="majorEastAsia" w:hAnsiTheme="minorHAnsi" w:cstheme="majorBidi"/>
           <w:b/>
           <w:bCs/>
           <w:sz w:val="36"/>
@@ -450,6 +564,9 @@
         </w:rPr>
       </w:pPr>
       <w:r>
+        <w:rPr>
+          <w:rFonts w:asciiTheme="minorHAnsi" w:hAnsiTheme="minorHAnsi"/>
+        </w:rPr>
         <w:br w:type="page"/>
       </w:r>
     </w:p>
@@ -487,7 +604,7 @@
     <w:sdt>
       <w:sdtPr>
         <w:rPr>
-          <w:rFonts w:ascii="Times New Roman" w:eastAsia="Times New Roman" w:hAnsi="Times New Roman" w:cs="Times New Roman"/>
+          <w:rFonts w:asciiTheme="minorHAnsi" w:eastAsia="Times New Roman" w:hAnsiTheme="minorHAnsi" w:cs="Times New Roman"/>
           <w:b w:val="0"/>
           <w:bCs w:val="0"/>
           <w:color w:val="00000A"/>
@@ -514,10 +631,13 @@
             <w:tabs>
               <w:tab w:val="left" w:pos="705"/>
             </w:tabs>
+            <w:rPr>
+              <w:rFonts w:asciiTheme="minorHAnsi" w:hAnsiTheme="minorHAnsi"/>
+            </w:rPr>
           </w:pPr>
           <w:r>
             <w:rPr>
-              <w:rFonts w:ascii="Times New Roman" w:eastAsia="Times New Roman" w:hAnsi="Times New Roman" w:cs="Times New Roman"/>
+              <w:rFonts w:asciiTheme="minorHAnsi" w:eastAsia="Times New Roman" w:hAnsiTheme="minorHAnsi" w:cs="Times New Roman"/>
               <w:b w:val="0"/>
               <w:bCs w:val="0"/>
               <w:color w:val="00000A"/>
@@ -544,24 +664,35 @@
             </w:rPr>
           </w:pPr>
           <w:r>
+            <w:rPr>
+              <w:rFonts w:asciiTheme="minorHAnsi" w:hAnsiTheme="minorHAnsi"/>
+            </w:rPr>
             <w:fldChar w:fldCharType="begin"/>
           </w:r>
           <w:r>
+            <w:rPr>
+              <w:rFonts w:asciiTheme="minorHAnsi" w:hAnsiTheme="minorHAnsi"/>
+            </w:rPr>
             <w:instrText xml:space="preserve"> TOC \o "1-3" \h \z \u </w:instrText>
           </w:r>
           <w:r>
+            <w:rPr>
+              <w:rFonts w:asciiTheme="minorHAnsi" w:hAnsiTheme="minorHAnsi"/>
+            </w:rPr>
             <w:fldChar w:fldCharType="separate"/>
           </w:r>
           <w:hyperlink w:anchor="_Toc448830928" w:history="1">
             <w:r>
               <w:rPr>
                 <w:rStyle w:val="Hyperlink"/>
+                <w:rFonts w:asciiTheme="minorHAnsi" w:hAnsiTheme="minorHAnsi"/>
                 <w:noProof/>
               </w:rPr>
               <w:t>1 Samenvatting</w:t>
             </w:r>
             <w:r>
               <w:rPr>
+                <w:rFonts w:asciiTheme="minorHAnsi" w:hAnsiTheme="minorHAnsi"/>
                 <w:noProof/>
                 <w:webHidden/>
               </w:rPr>
@@ -569,6 +700,7 @@
             </w:r>
             <w:r>
               <w:rPr>
+                <w:rFonts w:asciiTheme="minorHAnsi" w:hAnsiTheme="minorHAnsi"/>
                 <w:noProof/>
                 <w:webHidden/>
               </w:rPr>
@@ -576,6 +708,7 @@
             </w:r>
             <w:r>
               <w:rPr>
+                <w:rFonts w:asciiTheme="minorHAnsi" w:hAnsiTheme="minorHAnsi"/>
                 <w:noProof/>
                 <w:webHidden/>
               </w:rPr>
@@ -583,12 +716,14 @@
             </w:r>
             <w:r>
               <w:rPr>
-                <w:noProof/>
-                <w:webHidden/>
-              </w:rPr>
-            </w:r>
-            <w:r>
-              <w:rPr>
+                <w:rFonts w:asciiTheme="minorHAnsi" w:hAnsiTheme="minorHAnsi"/>
+                <w:noProof/>
+                <w:webHidden/>
+              </w:rPr>
+            </w:r>
+            <w:r>
+              <w:rPr>
+                <w:rFonts w:asciiTheme="minorHAnsi" w:hAnsiTheme="minorHAnsi"/>
                 <w:noProof/>
                 <w:webHidden/>
               </w:rPr>
@@ -596,6 +731,7 @@
             </w:r>
             <w:r>
               <w:rPr>
+                <w:rFonts w:asciiTheme="minorHAnsi" w:hAnsiTheme="minorHAnsi"/>
                 <w:noProof/>
                 <w:webHidden/>
               </w:rPr>
@@ -603,6 +739,7 @@
             </w:r>
             <w:r>
               <w:rPr>
+                <w:rFonts w:asciiTheme="minorHAnsi" w:hAnsiTheme="minorHAnsi"/>
                 <w:noProof/>
                 <w:webHidden/>
               </w:rPr>
@@ -629,12 +766,14 @@
             <w:r>
               <w:rPr>
                 <w:rStyle w:val="Hyperlink"/>
+                <w:rFonts w:asciiTheme="minorHAnsi" w:hAnsiTheme="minorHAnsi"/>
                 <w:noProof/>
               </w:rPr>
               <w:t>1.1 Samenvatting voor de klant</w:t>
             </w:r>
             <w:r>
               <w:rPr>
+                <w:rFonts w:asciiTheme="minorHAnsi" w:hAnsiTheme="minorHAnsi"/>
                 <w:noProof/>
                 <w:webHidden/>
               </w:rPr>
@@ -642,6 +781,7 @@
             </w:r>
             <w:r>
               <w:rPr>
+                <w:rFonts w:asciiTheme="minorHAnsi" w:hAnsiTheme="minorHAnsi"/>
                 <w:noProof/>
                 <w:webHidden/>
               </w:rPr>
@@ -649,6 +789,7 @@
             </w:r>
             <w:r>
               <w:rPr>
+                <w:rFonts w:asciiTheme="minorHAnsi" w:hAnsiTheme="minorHAnsi"/>
                 <w:noProof/>
                 <w:webHidden/>
               </w:rPr>
@@ -656,12 +797,14 @@
             </w:r>
             <w:r>
               <w:rPr>
-                <w:noProof/>
-                <w:webHidden/>
-              </w:rPr>
-            </w:r>
-            <w:r>
-              <w:rPr>
+                <w:rFonts w:asciiTheme="minorHAnsi" w:hAnsiTheme="minorHAnsi"/>
+                <w:noProof/>
+                <w:webHidden/>
+              </w:rPr>
+            </w:r>
+            <w:r>
+              <w:rPr>
+                <w:rFonts w:asciiTheme="minorHAnsi" w:hAnsiTheme="minorHAnsi"/>
                 <w:noProof/>
                 <w:webHidden/>
               </w:rPr>
@@ -669,6 +812,7 @@
             </w:r>
             <w:r>
               <w:rPr>
+                <w:rFonts w:asciiTheme="minorHAnsi" w:hAnsiTheme="minorHAnsi"/>
                 <w:noProof/>
                 <w:webHidden/>
               </w:rPr>
@@ -676,6 +820,7 @@
             </w:r>
             <w:r>
               <w:rPr>
+                <w:rFonts w:asciiTheme="minorHAnsi" w:hAnsiTheme="minorHAnsi"/>
                 <w:noProof/>
                 <w:webHidden/>
               </w:rPr>
@@ -702,12 +847,14 @@
             <w:r>
               <w:rPr>
                 <w:rStyle w:val="Hyperlink"/>
+                <w:rFonts w:asciiTheme="minorHAnsi" w:hAnsiTheme="minorHAnsi"/>
                 <w:noProof/>
               </w:rPr>
               <w:t>1.2 Versiebeheer</w:t>
             </w:r>
             <w:r>
               <w:rPr>
+                <w:rFonts w:asciiTheme="minorHAnsi" w:hAnsiTheme="minorHAnsi"/>
                 <w:noProof/>
                 <w:webHidden/>
               </w:rPr>
@@ -715,6 +862,7 @@
             </w:r>
             <w:r>
               <w:rPr>
+                <w:rFonts w:asciiTheme="minorHAnsi" w:hAnsiTheme="minorHAnsi"/>
                 <w:noProof/>
                 <w:webHidden/>
               </w:rPr>
@@ -722,6 +870,7 @@
             </w:r>
             <w:r>
               <w:rPr>
+                <w:rFonts w:asciiTheme="minorHAnsi" w:hAnsiTheme="minorHAnsi"/>
                 <w:noProof/>
                 <w:webHidden/>
               </w:rPr>
@@ -729,12 +878,14 @@
             </w:r>
             <w:r>
               <w:rPr>
-                <w:noProof/>
-                <w:webHidden/>
-              </w:rPr>
-            </w:r>
-            <w:r>
-              <w:rPr>
+                <w:rFonts w:asciiTheme="minorHAnsi" w:hAnsiTheme="minorHAnsi"/>
+                <w:noProof/>
+                <w:webHidden/>
+              </w:rPr>
+            </w:r>
+            <w:r>
+              <w:rPr>
+                <w:rFonts w:asciiTheme="minorHAnsi" w:hAnsiTheme="minorHAnsi"/>
                 <w:noProof/>
                 <w:webHidden/>
               </w:rPr>
@@ -742,6 +893,7 @@
             </w:r>
             <w:r>
               <w:rPr>
+                <w:rFonts w:asciiTheme="minorHAnsi" w:hAnsiTheme="minorHAnsi"/>
                 <w:noProof/>
                 <w:webHidden/>
               </w:rPr>
@@ -749,6 +901,7 @@
             </w:r>
             <w:r>
               <w:rPr>
+                <w:rFonts w:asciiTheme="minorHAnsi" w:hAnsiTheme="minorHAnsi"/>
                 <w:noProof/>
                 <w:webHidden/>
               </w:rPr>
@@ -775,12 +928,14 @@
             <w:r>
               <w:rPr>
                 <w:rStyle w:val="Hyperlink"/>
+                <w:rFonts w:asciiTheme="minorHAnsi" w:hAnsiTheme="minorHAnsi"/>
                 <w:noProof/>
               </w:rPr>
               <w:t>1.3 Verzendlijst</w:t>
             </w:r>
             <w:r>
               <w:rPr>
+                <w:rFonts w:asciiTheme="minorHAnsi" w:hAnsiTheme="minorHAnsi"/>
                 <w:noProof/>
                 <w:webHidden/>
               </w:rPr>
@@ -788,6 +943,7 @@
             </w:r>
             <w:r>
               <w:rPr>
+                <w:rFonts w:asciiTheme="minorHAnsi" w:hAnsiTheme="minorHAnsi"/>
                 <w:noProof/>
                 <w:webHidden/>
               </w:rPr>
@@ -795,6 +951,7 @@
             </w:r>
             <w:r>
               <w:rPr>
+                <w:rFonts w:asciiTheme="minorHAnsi" w:hAnsiTheme="minorHAnsi"/>
                 <w:noProof/>
                 <w:webHidden/>
               </w:rPr>
@@ -802,12 +959,14 @@
             </w:r>
             <w:r>
               <w:rPr>
-                <w:noProof/>
-                <w:webHidden/>
-              </w:rPr>
-            </w:r>
-            <w:r>
-              <w:rPr>
+                <w:rFonts w:asciiTheme="minorHAnsi" w:hAnsiTheme="minorHAnsi"/>
+                <w:noProof/>
+                <w:webHidden/>
+              </w:rPr>
+            </w:r>
+            <w:r>
+              <w:rPr>
+                <w:rFonts w:asciiTheme="minorHAnsi" w:hAnsiTheme="minorHAnsi"/>
                 <w:noProof/>
                 <w:webHidden/>
               </w:rPr>
@@ -815,6 +974,7 @@
             </w:r>
             <w:r>
               <w:rPr>
+                <w:rFonts w:asciiTheme="minorHAnsi" w:hAnsiTheme="minorHAnsi"/>
                 <w:noProof/>
                 <w:webHidden/>
               </w:rPr>
@@ -822,6 +982,7 @@
             </w:r>
             <w:r>
               <w:rPr>
+                <w:rFonts w:asciiTheme="minorHAnsi" w:hAnsiTheme="minorHAnsi"/>
                 <w:noProof/>
                 <w:webHidden/>
               </w:rPr>
@@ -848,12 +1009,14 @@
             <w:r>
               <w:rPr>
                 <w:rStyle w:val="Hyperlink"/>
+                <w:rFonts w:asciiTheme="minorHAnsi" w:hAnsiTheme="minorHAnsi"/>
                 <w:noProof/>
               </w:rPr>
               <w:t>2 Plan van aanpak</w:t>
             </w:r>
             <w:r>
               <w:rPr>
+                <w:rFonts w:asciiTheme="minorHAnsi" w:hAnsiTheme="minorHAnsi"/>
                 <w:noProof/>
                 <w:webHidden/>
               </w:rPr>
@@ -861,6 +1024,7 @@
             </w:r>
             <w:r>
               <w:rPr>
+                <w:rFonts w:asciiTheme="minorHAnsi" w:hAnsiTheme="minorHAnsi"/>
                 <w:noProof/>
                 <w:webHidden/>
               </w:rPr>
@@ -868,6 +1032,7 @@
             </w:r>
             <w:r>
               <w:rPr>
+                <w:rFonts w:asciiTheme="minorHAnsi" w:hAnsiTheme="minorHAnsi"/>
                 <w:noProof/>
                 <w:webHidden/>
               </w:rPr>
@@ -875,12 +1040,14 @@
             </w:r>
             <w:r>
               <w:rPr>
-                <w:noProof/>
-                <w:webHidden/>
-              </w:rPr>
-            </w:r>
-            <w:r>
-              <w:rPr>
+                <w:rFonts w:asciiTheme="minorHAnsi" w:hAnsiTheme="minorHAnsi"/>
+                <w:noProof/>
+                <w:webHidden/>
+              </w:rPr>
+            </w:r>
+            <w:r>
+              <w:rPr>
+                <w:rFonts w:asciiTheme="minorHAnsi" w:hAnsiTheme="minorHAnsi"/>
                 <w:noProof/>
                 <w:webHidden/>
               </w:rPr>
@@ -888,6 +1055,7 @@
             </w:r>
             <w:r>
               <w:rPr>
+                <w:rFonts w:asciiTheme="minorHAnsi" w:hAnsiTheme="minorHAnsi"/>
                 <w:noProof/>
                 <w:webHidden/>
               </w:rPr>
@@ -895,6 +1063,7 @@
             </w:r>
             <w:r>
               <w:rPr>
+                <w:rFonts w:asciiTheme="minorHAnsi" w:hAnsiTheme="minorHAnsi"/>
                 <w:noProof/>
                 <w:webHidden/>
               </w:rPr>
@@ -921,12 +1090,14 @@
             <w:r>
               <w:rPr>
                 <w:rStyle w:val="Hyperlink"/>
+                <w:rFonts w:asciiTheme="minorHAnsi" w:hAnsiTheme="minorHAnsi"/>
                 <w:noProof/>
               </w:rPr>
               <w:t>2.1 Op te leveren producten</w:t>
             </w:r>
             <w:r>
               <w:rPr>
+                <w:rFonts w:asciiTheme="minorHAnsi" w:hAnsiTheme="minorHAnsi"/>
                 <w:noProof/>
                 <w:webHidden/>
               </w:rPr>
@@ -934,6 +1105,7 @@
             </w:r>
             <w:r>
               <w:rPr>
+                <w:rFonts w:asciiTheme="minorHAnsi" w:hAnsiTheme="minorHAnsi"/>
                 <w:noProof/>
                 <w:webHidden/>
               </w:rPr>
@@ -941,6 +1113,7 @@
             </w:r>
             <w:r>
               <w:rPr>
+                <w:rFonts w:asciiTheme="minorHAnsi" w:hAnsiTheme="minorHAnsi"/>
                 <w:noProof/>
                 <w:webHidden/>
               </w:rPr>
@@ -948,12 +1121,14 @@
             </w:r>
             <w:r>
               <w:rPr>
-                <w:noProof/>
-                <w:webHidden/>
-              </w:rPr>
-            </w:r>
-            <w:r>
-              <w:rPr>
+                <w:rFonts w:asciiTheme="minorHAnsi" w:hAnsiTheme="minorHAnsi"/>
+                <w:noProof/>
+                <w:webHidden/>
+              </w:rPr>
+            </w:r>
+            <w:r>
+              <w:rPr>
+                <w:rFonts w:asciiTheme="minorHAnsi" w:hAnsiTheme="minorHAnsi"/>
                 <w:noProof/>
                 <w:webHidden/>
               </w:rPr>
@@ -961,6 +1136,7 @@
             </w:r>
             <w:r>
               <w:rPr>
+                <w:rFonts w:asciiTheme="minorHAnsi" w:hAnsiTheme="minorHAnsi"/>
                 <w:noProof/>
                 <w:webHidden/>
               </w:rPr>
@@ -968,6 +1144,7 @@
             </w:r>
             <w:r>
               <w:rPr>
+                <w:rFonts w:asciiTheme="minorHAnsi" w:hAnsiTheme="minorHAnsi"/>
                 <w:noProof/>
                 <w:webHidden/>
               </w:rPr>
@@ -994,12 +1171,14 @@
             <w:r>
               <w:rPr>
                 <w:rStyle w:val="Hyperlink"/>
+                <w:rFonts w:asciiTheme="minorHAnsi" w:hAnsiTheme="minorHAnsi"/>
                 <w:noProof/>
               </w:rPr>
               <w:t>2.2 Planning</w:t>
             </w:r>
             <w:r>
               <w:rPr>
+                <w:rFonts w:asciiTheme="minorHAnsi" w:hAnsiTheme="minorHAnsi"/>
                 <w:noProof/>
                 <w:webHidden/>
               </w:rPr>
@@ -1007,6 +1186,7 @@
             </w:r>
             <w:r>
               <w:rPr>
+                <w:rFonts w:asciiTheme="minorHAnsi" w:hAnsiTheme="minorHAnsi"/>
                 <w:noProof/>
                 <w:webHidden/>
               </w:rPr>
@@ -1014,6 +1194,7 @@
             </w:r>
             <w:r>
               <w:rPr>
+                <w:rFonts w:asciiTheme="minorHAnsi" w:hAnsiTheme="minorHAnsi"/>
                 <w:noProof/>
                 <w:webHidden/>
               </w:rPr>
@@ -1021,12 +1202,14 @@
             </w:r>
             <w:r>
               <w:rPr>
-                <w:noProof/>
-                <w:webHidden/>
-              </w:rPr>
-            </w:r>
-            <w:r>
-              <w:rPr>
+                <w:rFonts w:asciiTheme="minorHAnsi" w:hAnsiTheme="minorHAnsi"/>
+                <w:noProof/>
+                <w:webHidden/>
+              </w:rPr>
+            </w:r>
+            <w:r>
+              <w:rPr>
+                <w:rFonts w:asciiTheme="minorHAnsi" w:hAnsiTheme="minorHAnsi"/>
                 <w:noProof/>
                 <w:webHidden/>
               </w:rPr>
@@ -1034,6 +1217,7 @@
             </w:r>
             <w:r>
               <w:rPr>
+                <w:rFonts w:asciiTheme="minorHAnsi" w:hAnsiTheme="minorHAnsi"/>
                 <w:noProof/>
                 <w:webHidden/>
               </w:rPr>
@@ -1041,6 +1225,7 @@
             </w:r>
             <w:r>
               <w:rPr>
+                <w:rFonts w:asciiTheme="minorHAnsi" w:hAnsiTheme="minorHAnsi"/>
                 <w:noProof/>
                 <w:webHidden/>
               </w:rPr>
@@ -1067,12 +1252,14 @@
             <w:r>
               <w:rPr>
                 <w:rStyle w:val="Hyperlink"/>
+                <w:rFonts w:asciiTheme="minorHAnsi" w:hAnsiTheme="minorHAnsi"/>
                 <w:noProof/>
               </w:rPr>
               <w:t>3 Programma van eisen</w:t>
             </w:r>
             <w:r>
               <w:rPr>
+                <w:rFonts w:asciiTheme="minorHAnsi" w:hAnsiTheme="minorHAnsi"/>
                 <w:noProof/>
                 <w:webHidden/>
               </w:rPr>
@@ -1080,6 +1267,7 @@
             </w:r>
             <w:r>
               <w:rPr>
+                <w:rFonts w:asciiTheme="minorHAnsi" w:hAnsiTheme="minorHAnsi"/>
                 <w:noProof/>
                 <w:webHidden/>
               </w:rPr>
@@ -1087,6 +1275,7 @@
             </w:r>
             <w:r>
               <w:rPr>
+                <w:rFonts w:asciiTheme="minorHAnsi" w:hAnsiTheme="minorHAnsi"/>
                 <w:noProof/>
                 <w:webHidden/>
               </w:rPr>
@@ -1094,12 +1283,14 @@
             </w:r>
             <w:r>
               <w:rPr>
-                <w:noProof/>
-                <w:webHidden/>
-              </w:rPr>
-            </w:r>
-            <w:r>
-              <w:rPr>
+                <w:rFonts w:asciiTheme="minorHAnsi" w:hAnsiTheme="minorHAnsi"/>
+                <w:noProof/>
+                <w:webHidden/>
+              </w:rPr>
+            </w:r>
+            <w:r>
+              <w:rPr>
+                <w:rFonts w:asciiTheme="minorHAnsi" w:hAnsiTheme="minorHAnsi"/>
                 <w:noProof/>
                 <w:webHidden/>
               </w:rPr>
@@ -1107,6 +1298,7 @@
             </w:r>
             <w:r>
               <w:rPr>
+                <w:rFonts w:asciiTheme="minorHAnsi" w:hAnsiTheme="minorHAnsi"/>
                 <w:noProof/>
                 <w:webHidden/>
               </w:rPr>
@@ -1114,6 +1306,7 @@
             </w:r>
             <w:r>
               <w:rPr>
+                <w:rFonts w:asciiTheme="minorHAnsi" w:hAnsiTheme="minorHAnsi"/>
                 <w:noProof/>
                 <w:webHidden/>
               </w:rPr>
@@ -1140,12 +1333,14 @@
             <w:r>
               <w:rPr>
                 <w:rStyle w:val="Hyperlink"/>
+                <w:rFonts w:asciiTheme="minorHAnsi" w:hAnsiTheme="minorHAnsi"/>
                 <w:noProof/>
               </w:rPr>
               <w:t>3.1 Doelstelling</w:t>
             </w:r>
             <w:r>
               <w:rPr>
+                <w:rFonts w:asciiTheme="minorHAnsi" w:hAnsiTheme="minorHAnsi"/>
                 <w:noProof/>
                 <w:webHidden/>
               </w:rPr>
@@ -1153,6 +1348,7 @@
             </w:r>
             <w:r>
               <w:rPr>
+                <w:rFonts w:asciiTheme="minorHAnsi" w:hAnsiTheme="minorHAnsi"/>
                 <w:noProof/>
                 <w:webHidden/>
               </w:rPr>
@@ -1160,6 +1356,7 @@
             </w:r>
             <w:r>
               <w:rPr>
+                <w:rFonts w:asciiTheme="minorHAnsi" w:hAnsiTheme="minorHAnsi"/>
                 <w:noProof/>
                 <w:webHidden/>
               </w:rPr>
@@ -1167,12 +1364,14 @@
             </w:r>
             <w:r>
               <w:rPr>
-                <w:noProof/>
-                <w:webHidden/>
-              </w:rPr>
-            </w:r>
-            <w:r>
-              <w:rPr>
+                <w:rFonts w:asciiTheme="minorHAnsi" w:hAnsiTheme="minorHAnsi"/>
+                <w:noProof/>
+                <w:webHidden/>
+              </w:rPr>
+            </w:r>
+            <w:r>
+              <w:rPr>
+                <w:rFonts w:asciiTheme="minorHAnsi" w:hAnsiTheme="minorHAnsi"/>
                 <w:noProof/>
                 <w:webHidden/>
               </w:rPr>
@@ -1180,6 +1379,7 @@
             </w:r>
             <w:r>
               <w:rPr>
+                <w:rFonts w:asciiTheme="minorHAnsi" w:hAnsiTheme="minorHAnsi"/>
                 <w:noProof/>
                 <w:webHidden/>
               </w:rPr>
@@ -1187,6 +1387,7 @@
             </w:r>
             <w:r>
               <w:rPr>
+                <w:rFonts w:asciiTheme="minorHAnsi" w:hAnsiTheme="minorHAnsi"/>
                 <w:noProof/>
                 <w:webHidden/>
               </w:rPr>
@@ -1213,12 +1414,14 @@
             <w:r>
               <w:rPr>
                 <w:rStyle w:val="Hyperlink"/>
+                <w:rFonts w:asciiTheme="minorHAnsi" w:hAnsiTheme="minorHAnsi"/>
                 <w:noProof/>
               </w:rPr>
               <w:t>3.2 Huidige situatie</w:t>
             </w:r>
             <w:r>
               <w:rPr>
+                <w:rFonts w:asciiTheme="minorHAnsi" w:hAnsiTheme="minorHAnsi"/>
                 <w:noProof/>
                 <w:webHidden/>
               </w:rPr>
@@ -1226,6 +1429,7 @@
             </w:r>
             <w:r>
               <w:rPr>
+                <w:rFonts w:asciiTheme="minorHAnsi" w:hAnsiTheme="minorHAnsi"/>
                 <w:noProof/>
                 <w:webHidden/>
               </w:rPr>
@@ -1233,6 +1437,7 @@
             </w:r>
             <w:r>
               <w:rPr>
+                <w:rFonts w:asciiTheme="minorHAnsi" w:hAnsiTheme="minorHAnsi"/>
                 <w:noProof/>
                 <w:webHidden/>
               </w:rPr>
@@ -1240,12 +1445,14 @@
             </w:r>
             <w:r>
               <w:rPr>
-                <w:noProof/>
-                <w:webHidden/>
-              </w:rPr>
-            </w:r>
-            <w:r>
-              <w:rPr>
+                <w:rFonts w:asciiTheme="minorHAnsi" w:hAnsiTheme="minorHAnsi"/>
+                <w:noProof/>
+                <w:webHidden/>
+              </w:rPr>
+            </w:r>
+            <w:r>
+              <w:rPr>
+                <w:rFonts w:asciiTheme="minorHAnsi" w:hAnsiTheme="minorHAnsi"/>
                 <w:noProof/>
                 <w:webHidden/>
               </w:rPr>
@@ -1253,6 +1460,7 @@
             </w:r>
             <w:r>
               <w:rPr>
+                <w:rFonts w:asciiTheme="minorHAnsi" w:hAnsiTheme="minorHAnsi"/>
                 <w:noProof/>
                 <w:webHidden/>
               </w:rPr>
@@ -1260,6 +1468,7 @@
             </w:r>
             <w:r>
               <w:rPr>
+                <w:rFonts w:asciiTheme="minorHAnsi" w:hAnsiTheme="minorHAnsi"/>
                 <w:noProof/>
                 <w:webHidden/>
               </w:rPr>
@@ -1286,12 +1495,14 @@
             <w:r>
               <w:rPr>
                 <w:rStyle w:val="Hyperlink"/>
+                <w:rFonts w:asciiTheme="minorHAnsi" w:hAnsiTheme="minorHAnsi"/>
                 <w:noProof/>
               </w:rPr>
               <w:t>3.3 Reden van verandering/aanpassing</w:t>
             </w:r>
             <w:r>
               <w:rPr>
+                <w:rFonts w:asciiTheme="minorHAnsi" w:hAnsiTheme="minorHAnsi"/>
                 <w:noProof/>
                 <w:webHidden/>
               </w:rPr>
@@ -1299,6 +1510,7 @@
             </w:r>
             <w:r>
               <w:rPr>
+                <w:rFonts w:asciiTheme="minorHAnsi" w:hAnsiTheme="minorHAnsi"/>
                 <w:noProof/>
                 <w:webHidden/>
               </w:rPr>
@@ -1306,6 +1518,7 @@
             </w:r>
             <w:r>
               <w:rPr>
+                <w:rFonts w:asciiTheme="minorHAnsi" w:hAnsiTheme="minorHAnsi"/>
                 <w:noProof/>
                 <w:webHidden/>
               </w:rPr>
@@ -1313,12 +1526,14 @@
             </w:r>
             <w:r>
               <w:rPr>
-                <w:noProof/>
-                <w:webHidden/>
-              </w:rPr>
-            </w:r>
-            <w:r>
-              <w:rPr>
+                <w:rFonts w:asciiTheme="minorHAnsi" w:hAnsiTheme="minorHAnsi"/>
+                <w:noProof/>
+                <w:webHidden/>
+              </w:rPr>
+            </w:r>
+            <w:r>
+              <w:rPr>
+                <w:rFonts w:asciiTheme="minorHAnsi" w:hAnsiTheme="minorHAnsi"/>
                 <w:noProof/>
                 <w:webHidden/>
               </w:rPr>
@@ -1326,6 +1541,7 @@
             </w:r>
             <w:r>
               <w:rPr>
+                <w:rFonts w:asciiTheme="minorHAnsi" w:hAnsiTheme="minorHAnsi"/>
                 <w:noProof/>
                 <w:webHidden/>
               </w:rPr>
@@ -1333,6 +1549,7 @@
             </w:r>
             <w:r>
               <w:rPr>
+                <w:rFonts w:asciiTheme="minorHAnsi" w:hAnsiTheme="minorHAnsi"/>
                 <w:noProof/>
                 <w:webHidden/>
               </w:rPr>
@@ -1359,12 +1576,14 @@
             <w:r>
               <w:rPr>
                 <w:rStyle w:val="Hyperlink"/>
+                <w:rFonts w:asciiTheme="minorHAnsi" w:hAnsiTheme="minorHAnsi"/>
                 <w:noProof/>
               </w:rPr>
               <w:t>3.4 Nieuwe situatie</w:t>
             </w:r>
             <w:r>
               <w:rPr>
+                <w:rFonts w:asciiTheme="minorHAnsi" w:hAnsiTheme="minorHAnsi"/>
                 <w:noProof/>
                 <w:webHidden/>
               </w:rPr>
@@ -1372,6 +1591,7 @@
             </w:r>
             <w:r>
               <w:rPr>
+                <w:rFonts w:asciiTheme="minorHAnsi" w:hAnsiTheme="minorHAnsi"/>
                 <w:noProof/>
                 <w:webHidden/>
               </w:rPr>
@@ -1379,6 +1599,7 @@
             </w:r>
             <w:r>
               <w:rPr>
+                <w:rFonts w:asciiTheme="minorHAnsi" w:hAnsiTheme="minorHAnsi"/>
                 <w:noProof/>
                 <w:webHidden/>
               </w:rPr>
@@ -1386,12 +1607,14 @@
             </w:r>
             <w:r>
               <w:rPr>
-                <w:noProof/>
-                <w:webHidden/>
-              </w:rPr>
-            </w:r>
-            <w:r>
-              <w:rPr>
+                <w:rFonts w:asciiTheme="minorHAnsi" w:hAnsiTheme="minorHAnsi"/>
+                <w:noProof/>
+                <w:webHidden/>
+              </w:rPr>
+            </w:r>
+            <w:r>
+              <w:rPr>
+                <w:rFonts w:asciiTheme="minorHAnsi" w:hAnsiTheme="minorHAnsi"/>
                 <w:noProof/>
                 <w:webHidden/>
               </w:rPr>
@@ -1399,6 +1622,7 @@
             </w:r>
             <w:r>
               <w:rPr>
+                <w:rFonts w:asciiTheme="minorHAnsi" w:hAnsiTheme="minorHAnsi"/>
                 <w:noProof/>
                 <w:webHidden/>
               </w:rPr>
@@ -1406,6 +1630,7 @@
             </w:r>
             <w:r>
               <w:rPr>
+                <w:rFonts w:asciiTheme="minorHAnsi" w:hAnsiTheme="minorHAnsi"/>
                 <w:noProof/>
                 <w:webHidden/>
               </w:rPr>
@@ -1432,12 +1657,14 @@
             <w:r>
               <w:rPr>
                 <w:rStyle w:val="Hyperlink"/>
+                <w:rFonts w:asciiTheme="minorHAnsi" w:hAnsiTheme="minorHAnsi"/>
                 <w:noProof/>
               </w:rPr>
               <w:t>3.5 Functionele eisen gesteld aan de nieuwe situatie</w:t>
             </w:r>
             <w:r>
               <w:rPr>
+                <w:rFonts w:asciiTheme="minorHAnsi" w:hAnsiTheme="minorHAnsi"/>
                 <w:noProof/>
                 <w:webHidden/>
               </w:rPr>
@@ -1445,6 +1672,7 @@
             </w:r>
             <w:r>
               <w:rPr>
+                <w:rFonts w:asciiTheme="minorHAnsi" w:hAnsiTheme="minorHAnsi"/>
                 <w:noProof/>
                 <w:webHidden/>
               </w:rPr>
@@ -1452,6 +1680,7 @@
             </w:r>
             <w:r>
               <w:rPr>
+                <w:rFonts w:asciiTheme="minorHAnsi" w:hAnsiTheme="minorHAnsi"/>
                 <w:noProof/>
                 <w:webHidden/>
               </w:rPr>
@@ -1459,12 +1688,14 @@
             </w:r>
             <w:r>
               <w:rPr>
-                <w:noProof/>
-                <w:webHidden/>
-              </w:rPr>
-            </w:r>
-            <w:r>
-              <w:rPr>
+                <w:rFonts w:asciiTheme="minorHAnsi" w:hAnsiTheme="minorHAnsi"/>
+                <w:noProof/>
+                <w:webHidden/>
+              </w:rPr>
+            </w:r>
+            <w:r>
+              <w:rPr>
+                <w:rFonts w:asciiTheme="minorHAnsi" w:hAnsiTheme="minorHAnsi"/>
                 <w:noProof/>
                 <w:webHidden/>
               </w:rPr>
@@ -1472,6 +1703,7 @@
             </w:r>
             <w:r>
               <w:rPr>
+                <w:rFonts w:asciiTheme="minorHAnsi" w:hAnsiTheme="minorHAnsi"/>
                 <w:noProof/>
                 <w:webHidden/>
               </w:rPr>
@@ -1479,6 +1711,7 @@
             </w:r>
             <w:r>
               <w:rPr>
+                <w:rFonts w:asciiTheme="minorHAnsi" w:hAnsiTheme="minorHAnsi"/>
                 <w:noProof/>
                 <w:webHidden/>
               </w:rPr>
@@ -1505,12 +1738,14 @@
             <w:r>
               <w:rPr>
                 <w:rStyle w:val="Hyperlink"/>
+                <w:rFonts w:asciiTheme="minorHAnsi" w:hAnsiTheme="minorHAnsi"/>
                 <w:noProof/>
               </w:rPr>
               <w:t>3.6 Systeemeisen gesteld aan de nieuwe situatie</w:t>
             </w:r>
             <w:r>
               <w:rPr>
+                <w:rFonts w:asciiTheme="minorHAnsi" w:hAnsiTheme="minorHAnsi"/>
                 <w:noProof/>
                 <w:webHidden/>
               </w:rPr>
@@ -1518,6 +1753,7 @@
             </w:r>
             <w:r>
               <w:rPr>
+                <w:rFonts w:asciiTheme="minorHAnsi" w:hAnsiTheme="minorHAnsi"/>
                 <w:noProof/>
                 <w:webHidden/>
               </w:rPr>
@@ -1525,6 +1761,7 @@
             </w:r>
             <w:r>
               <w:rPr>
+                <w:rFonts w:asciiTheme="minorHAnsi" w:hAnsiTheme="minorHAnsi"/>
                 <w:noProof/>
                 <w:webHidden/>
               </w:rPr>
@@ -1532,12 +1769,14 @@
             </w:r>
             <w:r>
               <w:rPr>
-                <w:noProof/>
-                <w:webHidden/>
-              </w:rPr>
-            </w:r>
-            <w:r>
-              <w:rPr>
+                <w:rFonts w:asciiTheme="minorHAnsi" w:hAnsiTheme="minorHAnsi"/>
+                <w:noProof/>
+                <w:webHidden/>
+              </w:rPr>
+            </w:r>
+            <w:r>
+              <w:rPr>
+                <w:rFonts w:asciiTheme="minorHAnsi" w:hAnsiTheme="minorHAnsi"/>
                 <w:noProof/>
                 <w:webHidden/>
               </w:rPr>
@@ -1545,6 +1784,7 @@
             </w:r>
             <w:r>
               <w:rPr>
+                <w:rFonts w:asciiTheme="minorHAnsi" w:hAnsiTheme="minorHAnsi"/>
                 <w:noProof/>
                 <w:webHidden/>
               </w:rPr>
@@ -1552,6 +1792,7 @@
             </w:r>
             <w:r>
               <w:rPr>
+                <w:rFonts w:asciiTheme="minorHAnsi" w:hAnsiTheme="minorHAnsi"/>
                 <w:noProof/>
                 <w:webHidden/>
               </w:rPr>
@@ -1578,12 +1819,14 @@
             <w:r>
               <w:rPr>
                 <w:rStyle w:val="Hyperlink"/>
+                <w:rFonts w:asciiTheme="minorHAnsi" w:hAnsiTheme="minorHAnsi"/>
                 <w:noProof/>
               </w:rPr>
               <w:t>4 Interface</w:t>
             </w:r>
             <w:r>
               <w:rPr>
+                <w:rFonts w:asciiTheme="minorHAnsi" w:hAnsiTheme="minorHAnsi"/>
                 <w:noProof/>
                 <w:webHidden/>
               </w:rPr>
@@ -1591,6 +1834,7 @@
             </w:r>
             <w:r>
               <w:rPr>
+                <w:rFonts w:asciiTheme="minorHAnsi" w:hAnsiTheme="minorHAnsi"/>
                 <w:noProof/>
                 <w:webHidden/>
               </w:rPr>
@@ -1598,6 +1842,7 @@
             </w:r>
             <w:r>
               <w:rPr>
+                <w:rFonts w:asciiTheme="minorHAnsi" w:hAnsiTheme="minorHAnsi"/>
                 <w:noProof/>
                 <w:webHidden/>
               </w:rPr>
@@ -1605,12 +1850,14 @@
             </w:r>
             <w:r>
               <w:rPr>
-                <w:noProof/>
-                <w:webHidden/>
-              </w:rPr>
-            </w:r>
-            <w:r>
-              <w:rPr>
+                <w:rFonts w:asciiTheme="minorHAnsi" w:hAnsiTheme="minorHAnsi"/>
+                <w:noProof/>
+                <w:webHidden/>
+              </w:rPr>
+            </w:r>
+            <w:r>
+              <w:rPr>
+                <w:rFonts w:asciiTheme="minorHAnsi" w:hAnsiTheme="minorHAnsi"/>
                 <w:noProof/>
                 <w:webHidden/>
               </w:rPr>
@@ -1618,6 +1865,7 @@
             </w:r>
             <w:r>
               <w:rPr>
+                <w:rFonts w:asciiTheme="minorHAnsi" w:hAnsiTheme="minorHAnsi"/>
                 <w:noProof/>
                 <w:webHidden/>
               </w:rPr>
@@ -1625,6 +1873,7 @@
             </w:r>
             <w:r>
               <w:rPr>
+                <w:rFonts w:asciiTheme="minorHAnsi" w:hAnsiTheme="minorHAnsi"/>
                 <w:noProof/>
                 <w:webHidden/>
               </w:rPr>
@@ -1651,12 +1900,14 @@
             <w:r>
               <w:rPr>
                 <w:rStyle w:val="Hyperlink"/>
+                <w:rFonts w:asciiTheme="minorHAnsi" w:hAnsiTheme="minorHAnsi"/>
                 <w:noProof/>
               </w:rPr>
               <w:t>4.1 Interface</w:t>
             </w:r>
             <w:r>
               <w:rPr>
+                <w:rFonts w:asciiTheme="minorHAnsi" w:hAnsiTheme="minorHAnsi"/>
                 <w:noProof/>
                 <w:webHidden/>
               </w:rPr>
@@ -1664,6 +1915,7 @@
             </w:r>
             <w:r>
               <w:rPr>
+                <w:rFonts w:asciiTheme="minorHAnsi" w:hAnsiTheme="minorHAnsi"/>
                 <w:noProof/>
                 <w:webHidden/>
               </w:rPr>
@@ -1671,6 +1923,7 @@
             </w:r>
             <w:r>
               <w:rPr>
+                <w:rFonts w:asciiTheme="minorHAnsi" w:hAnsiTheme="minorHAnsi"/>
                 <w:noProof/>
                 <w:webHidden/>
               </w:rPr>
@@ -1678,12 +1931,14 @@
             </w:r>
             <w:r>
               <w:rPr>
-                <w:noProof/>
-                <w:webHidden/>
-              </w:rPr>
-            </w:r>
-            <w:r>
-              <w:rPr>
+                <w:rFonts w:asciiTheme="minorHAnsi" w:hAnsiTheme="minorHAnsi"/>
+                <w:noProof/>
+                <w:webHidden/>
+              </w:rPr>
+            </w:r>
+            <w:r>
+              <w:rPr>
+                <w:rFonts w:asciiTheme="minorHAnsi" w:hAnsiTheme="minorHAnsi"/>
                 <w:noProof/>
                 <w:webHidden/>
               </w:rPr>
@@ -1691,6 +1946,7 @@
             </w:r>
             <w:r>
               <w:rPr>
+                <w:rFonts w:asciiTheme="minorHAnsi" w:hAnsiTheme="minorHAnsi"/>
                 <w:noProof/>
                 <w:webHidden/>
               </w:rPr>
@@ -1698,6 +1954,7 @@
             </w:r>
             <w:r>
               <w:rPr>
+                <w:rFonts w:asciiTheme="minorHAnsi" w:hAnsiTheme="minorHAnsi"/>
                 <w:noProof/>
                 <w:webHidden/>
               </w:rPr>
@@ -1724,12 +1981,14 @@
             <w:r>
               <w:rPr>
                 <w:rStyle w:val="Hyperlink"/>
+                <w:rFonts w:asciiTheme="minorHAnsi" w:hAnsiTheme="minorHAnsi"/>
                 <w:noProof/>
               </w:rPr>
               <w:t>4.2 Schema’s</w:t>
             </w:r>
             <w:r>
               <w:rPr>
+                <w:rFonts w:asciiTheme="minorHAnsi" w:hAnsiTheme="minorHAnsi"/>
                 <w:noProof/>
                 <w:webHidden/>
               </w:rPr>
@@ -1737,6 +1996,7 @@
             </w:r>
             <w:r>
               <w:rPr>
+                <w:rFonts w:asciiTheme="minorHAnsi" w:hAnsiTheme="minorHAnsi"/>
                 <w:noProof/>
                 <w:webHidden/>
               </w:rPr>
@@ -1744,6 +2004,7 @@
             </w:r>
             <w:r>
               <w:rPr>
+                <w:rFonts w:asciiTheme="minorHAnsi" w:hAnsiTheme="minorHAnsi"/>
                 <w:noProof/>
                 <w:webHidden/>
               </w:rPr>
@@ -1751,12 +2012,14 @@
             </w:r>
             <w:r>
               <w:rPr>
-                <w:noProof/>
-                <w:webHidden/>
-              </w:rPr>
-            </w:r>
-            <w:r>
-              <w:rPr>
+                <w:rFonts w:asciiTheme="minorHAnsi" w:hAnsiTheme="minorHAnsi"/>
+                <w:noProof/>
+                <w:webHidden/>
+              </w:rPr>
+            </w:r>
+            <w:r>
+              <w:rPr>
+                <w:rFonts w:asciiTheme="minorHAnsi" w:hAnsiTheme="minorHAnsi"/>
                 <w:noProof/>
                 <w:webHidden/>
               </w:rPr>
@@ -1764,6 +2027,7 @@
             </w:r>
             <w:r>
               <w:rPr>
+                <w:rFonts w:asciiTheme="minorHAnsi" w:hAnsiTheme="minorHAnsi"/>
                 <w:noProof/>
                 <w:webHidden/>
               </w:rPr>
@@ -1771,6 +2035,7 @@
             </w:r>
             <w:r>
               <w:rPr>
+                <w:rFonts w:asciiTheme="minorHAnsi" w:hAnsiTheme="minorHAnsi"/>
                 <w:noProof/>
                 <w:webHidden/>
               </w:rPr>
@@ -1785,6 +2050,7 @@
               <w:tab w:val="right" w:leader="dot" w:pos="9062"/>
             </w:tabs>
             <w:rPr>
+              <w:rFonts w:asciiTheme="minorHAnsi" w:hAnsiTheme="minorHAnsi"/>
               <w:noProof/>
             </w:rPr>
           </w:pPr>
@@ -1792,12 +2058,14 @@
             <w:r>
               <w:rPr>
                 <w:rStyle w:val="Hyperlink"/>
+                <w:rFonts w:asciiTheme="minorHAnsi" w:hAnsiTheme="minorHAnsi"/>
                 <w:noProof/>
               </w:rPr>
               <w:t>4.2.1 Sitemap:</w:t>
             </w:r>
             <w:r>
               <w:rPr>
+                <w:rFonts w:asciiTheme="minorHAnsi" w:hAnsiTheme="minorHAnsi"/>
                 <w:noProof/>
                 <w:webHidden/>
               </w:rPr>
@@ -1805,6 +2073,7 @@
             </w:r>
             <w:r>
               <w:rPr>
+                <w:rFonts w:asciiTheme="minorHAnsi" w:hAnsiTheme="minorHAnsi"/>
                 <w:noProof/>
                 <w:webHidden/>
               </w:rPr>
@@ -1812,6 +2081,7 @@
             </w:r>
             <w:r>
               <w:rPr>
+                <w:rFonts w:asciiTheme="minorHAnsi" w:hAnsiTheme="minorHAnsi"/>
                 <w:noProof/>
                 <w:webHidden/>
               </w:rPr>
@@ -1819,12 +2089,14 @@
             </w:r>
             <w:r>
               <w:rPr>
-                <w:noProof/>
-                <w:webHidden/>
-              </w:rPr>
-            </w:r>
-            <w:r>
-              <w:rPr>
+                <w:rFonts w:asciiTheme="minorHAnsi" w:hAnsiTheme="minorHAnsi"/>
+                <w:noProof/>
+                <w:webHidden/>
+              </w:rPr>
+            </w:r>
+            <w:r>
+              <w:rPr>
+                <w:rFonts w:asciiTheme="minorHAnsi" w:hAnsiTheme="minorHAnsi"/>
                 <w:noProof/>
                 <w:webHidden/>
               </w:rPr>
@@ -1832,6 +2104,7 @@
             </w:r>
             <w:r>
               <w:rPr>
+                <w:rFonts w:asciiTheme="minorHAnsi" w:hAnsiTheme="minorHAnsi"/>
                 <w:noProof/>
                 <w:webHidden/>
               </w:rPr>
@@ -1839,6 +2112,7 @@
             </w:r>
             <w:r>
               <w:rPr>
+                <w:rFonts w:asciiTheme="minorHAnsi" w:hAnsiTheme="minorHAnsi"/>
                 <w:noProof/>
                 <w:webHidden/>
               </w:rPr>
@@ -1853,6 +2127,7 @@
               <w:tab w:val="right" w:leader="dot" w:pos="9062"/>
             </w:tabs>
             <w:rPr>
+              <w:rFonts w:asciiTheme="minorHAnsi" w:hAnsiTheme="minorHAnsi"/>
               <w:noProof/>
             </w:rPr>
           </w:pPr>
@@ -1860,13 +2135,14 @@
             <w:r>
               <w:rPr>
                 <w:rStyle w:val="Hyperlink"/>
-                <w:rFonts w:cs="Calibri"/>
+                <w:rFonts w:asciiTheme="minorHAnsi" w:hAnsiTheme="minorHAnsi" w:cs="Calibri"/>
                 <w:noProof/>
               </w:rPr>
               <w:t>4.2.2 Wireframe:</w:t>
             </w:r>
             <w:r>
               <w:rPr>
+                <w:rFonts w:asciiTheme="minorHAnsi" w:hAnsiTheme="minorHAnsi"/>
                 <w:noProof/>
                 <w:webHidden/>
               </w:rPr>
@@ -1874,6 +2150,7 @@
             </w:r>
             <w:r>
               <w:rPr>
+                <w:rFonts w:asciiTheme="minorHAnsi" w:hAnsiTheme="minorHAnsi"/>
                 <w:noProof/>
                 <w:webHidden/>
               </w:rPr>
@@ -1881,6 +2158,7 @@
             </w:r>
             <w:r>
               <w:rPr>
+                <w:rFonts w:asciiTheme="minorHAnsi" w:hAnsiTheme="minorHAnsi"/>
                 <w:noProof/>
                 <w:webHidden/>
               </w:rPr>
@@ -1888,12 +2166,14 @@
             </w:r>
             <w:r>
               <w:rPr>
-                <w:noProof/>
-                <w:webHidden/>
-              </w:rPr>
-            </w:r>
-            <w:r>
-              <w:rPr>
+                <w:rFonts w:asciiTheme="minorHAnsi" w:hAnsiTheme="minorHAnsi"/>
+                <w:noProof/>
+                <w:webHidden/>
+              </w:rPr>
+            </w:r>
+            <w:r>
+              <w:rPr>
+                <w:rFonts w:asciiTheme="minorHAnsi" w:hAnsiTheme="minorHAnsi"/>
                 <w:noProof/>
                 <w:webHidden/>
               </w:rPr>
@@ -1901,6 +2181,7 @@
             </w:r>
             <w:r>
               <w:rPr>
+                <w:rFonts w:asciiTheme="minorHAnsi" w:hAnsiTheme="minorHAnsi"/>
                 <w:noProof/>
                 <w:webHidden/>
               </w:rPr>
@@ -1908,6 +2189,7 @@
             </w:r>
             <w:r>
               <w:rPr>
+                <w:rFonts w:asciiTheme="minorHAnsi" w:hAnsiTheme="minorHAnsi"/>
                 <w:noProof/>
                 <w:webHidden/>
               </w:rPr>
@@ -1934,6 +2216,7 @@
             <w:r>
               <w:rPr>
                 <w:rStyle w:val="Hyperlink"/>
+                <w:rFonts w:asciiTheme="minorHAnsi" w:hAnsiTheme="minorHAnsi"/>
                 <w:noProof/>
                 <w:lang w:val="en-US"/>
               </w:rPr>
@@ -1941,6 +2224,7 @@
             </w:r>
             <w:r>
               <w:rPr>
+                <w:rFonts w:asciiTheme="minorHAnsi" w:hAnsiTheme="minorHAnsi"/>
                 <w:noProof/>
                 <w:webHidden/>
               </w:rPr>
@@ -1948,6 +2232,7 @@
             </w:r>
             <w:r>
               <w:rPr>
+                <w:rFonts w:asciiTheme="minorHAnsi" w:hAnsiTheme="minorHAnsi"/>
                 <w:noProof/>
                 <w:webHidden/>
               </w:rPr>
@@ -1955,6 +2240,7 @@
             </w:r>
             <w:r>
               <w:rPr>
+                <w:rFonts w:asciiTheme="minorHAnsi" w:hAnsiTheme="minorHAnsi"/>
                 <w:noProof/>
                 <w:webHidden/>
               </w:rPr>
@@ -1962,12 +2248,14 @@
             </w:r>
             <w:r>
               <w:rPr>
-                <w:noProof/>
-                <w:webHidden/>
-              </w:rPr>
-            </w:r>
-            <w:r>
-              <w:rPr>
+                <w:rFonts w:asciiTheme="minorHAnsi" w:hAnsiTheme="minorHAnsi"/>
+                <w:noProof/>
+                <w:webHidden/>
+              </w:rPr>
+            </w:r>
+            <w:r>
+              <w:rPr>
+                <w:rFonts w:asciiTheme="minorHAnsi" w:hAnsiTheme="minorHAnsi"/>
                 <w:noProof/>
                 <w:webHidden/>
               </w:rPr>
@@ -1975,6 +2263,7 @@
             </w:r>
             <w:r>
               <w:rPr>
+                <w:rFonts w:asciiTheme="minorHAnsi" w:hAnsiTheme="minorHAnsi"/>
                 <w:noProof/>
                 <w:webHidden/>
               </w:rPr>
@@ -1982,6 +2271,7 @@
             </w:r>
             <w:r>
               <w:rPr>
+                <w:rFonts w:asciiTheme="minorHAnsi" w:hAnsiTheme="minorHAnsi"/>
                 <w:noProof/>
                 <w:webHidden/>
               </w:rPr>
@@ -2008,6 +2298,7 @@
             <w:r>
               <w:rPr>
                 <w:rStyle w:val="Hyperlink"/>
+                <w:rFonts w:asciiTheme="minorHAnsi" w:hAnsiTheme="minorHAnsi"/>
                 <w:noProof/>
                 <w:lang w:val="en-US"/>
               </w:rPr>
@@ -2015,6 +2306,7 @@
             </w:r>
             <w:r>
               <w:rPr>
+                <w:rFonts w:asciiTheme="minorHAnsi" w:hAnsiTheme="minorHAnsi"/>
                 <w:noProof/>
                 <w:webHidden/>
               </w:rPr>
@@ -2022,6 +2314,7 @@
             </w:r>
             <w:r>
               <w:rPr>
+                <w:rFonts w:asciiTheme="minorHAnsi" w:hAnsiTheme="minorHAnsi"/>
                 <w:noProof/>
                 <w:webHidden/>
               </w:rPr>
@@ -2029,6 +2322,7 @@
             </w:r>
             <w:r>
               <w:rPr>
+                <w:rFonts w:asciiTheme="minorHAnsi" w:hAnsiTheme="minorHAnsi"/>
                 <w:noProof/>
                 <w:webHidden/>
               </w:rPr>
@@ -2036,12 +2330,14 @@
             </w:r>
             <w:r>
               <w:rPr>
-                <w:noProof/>
-                <w:webHidden/>
-              </w:rPr>
-            </w:r>
-            <w:r>
-              <w:rPr>
+                <w:rFonts w:asciiTheme="minorHAnsi" w:hAnsiTheme="minorHAnsi"/>
+                <w:noProof/>
+                <w:webHidden/>
+              </w:rPr>
+            </w:r>
+            <w:r>
+              <w:rPr>
+                <w:rFonts w:asciiTheme="minorHAnsi" w:hAnsiTheme="minorHAnsi"/>
                 <w:noProof/>
                 <w:webHidden/>
               </w:rPr>
@@ -2049,6 +2345,7 @@
             </w:r>
             <w:r>
               <w:rPr>
+                <w:rFonts w:asciiTheme="minorHAnsi" w:hAnsiTheme="minorHAnsi"/>
                 <w:noProof/>
                 <w:webHidden/>
               </w:rPr>
@@ -2056,6 +2353,7 @@
             </w:r>
             <w:r>
               <w:rPr>
+                <w:rFonts w:asciiTheme="minorHAnsi" w:hAnsiTheme="minorHAnsi"/>
                 <w:noProof/>
                 <w:webHidden/>
               </w:rPr>
@@ -2070,6 +2368,7 @@
               <w:tab w:val="right" w:leader="dot" w:pos="9062"/>
             </w:tabs>
             <w:rPr>
+              <w:rFonts w:asciiTheme="minorHAnsi" w:hAnsiTheme="minorHAnsi"/>
               <w:noProof/>
             </w:rPr>
           </w:pPr>
@@ -2077,12 +2376,14 @@
             <w:r>
               <w:rPr>
                 <w:rStyle w:val="Hyperlink"/>
+                <w:rFonts w:asciiTheme="minorHAnsi" w:hAnsiTheme="minorHAnsi"/>
                 <w:noProof/>
               </w:rPr>
               <w:t>5.1.1 De USE Case</w:t>
             </w:r>
             <w:r>
               <w:rPr>
+                <w:rFonts w:asciiTheme="minorHAnsi" w:hAnsiTheme="minorHAnsi"/>
                 <w:noProof/>
                 <w:webHidden/>
               </w:rPr>
@@ -2090,6 +2391,7 @@
             </w:r>
             <w:r>
               <w:rPr>
+                <w:rFonts w:asciiTheme="minorHAnsi" w:hAnsiTheme="minorHAnsi"/>
                 <w:noProof/>
                 <w:webHidden/>
               </w:rPr>
@@ -2097,6 +2399,7 @@
             </w:r>
             <w:r>
               <w:rPr>
+                <w:rFonts w:asciiTheme="minorHAnsi" w:hAnsiTheme="minorHAnsi"/>
                 <w:noProof/>
                 <w:webHidden/>
               </w:rPr>
@@ -2104,12 +2407,14 @@
             </w:r>
             <w:r>
               <w:rPr>
-                <w:noProof/>
-                <w:webHidden/>
-              </w:rPr>
-            </w:r>
-            <w:r>
-              <w:rPr>
+                <w:rFonts w:asciiTheme="minorHAnsi" w:hAnsiTheme="minorHAnsi"/>
+                <w:noProof/>
+                <w:webHidden/>
+              </w:rPr>
+            </w:r>
+            <w:r>
+              <w:rPr>
+                <w:rFonts w:asciiTheme="minorHAnsi" w:hAnsiTheme="minorHAnsi"/>
                 <w:noProof/>
                 <w:webHidden/>
               </w:rPr>
@@ -2117,6 +2422,7 @@
             </w:r>
             <w:r>
               <w:rPr>
+                <w:rFonts w:asciiTheme="minorHAnsi" w:hAnsiTheme="minorHAnsi"/>
                 <w:noProof/>
                 <w:webHidden/>
               </w:rPr>
@@ -2124,6 +2430,7 @@
             </w:r>
             <w:r>
               <w:rPr>
+                <w:rFonts w:asciiTheme="minorHAnsi" w:hAnsiTheme="minorHAnsi"/>
                 <w:noProof/>
                 <w:webHidden/>
               </w:rPr>
@@ -2138,6 +2445,7 @@
               <w:tab w:val="right" w:leader="dot" w:pos="9062"/>
             </w:tabs>
             <w:rPr>
+              <w:rFonts w:asciiTheme="minorHAnsi" w:hAnsiTheme="minorHAnsi"/>
               <w:noProof/>
             </w:rPr>
           </w:pPr>
@@ -2145,13 +2453,14 @@
             <w:r>
               <w:rPr>
                 <w:rStyle w:val="Hyperlink"/>
-                <w:rFonts w:cs="Calibri"/>
+                <w:rFonts w:asciiTheme="minorHAnsi" w:hAnsiTheme="minorHAnsi" w:cs="Calibri"/>
                 <w:noProof/>
               </w:rPr>
               <w:t>5.1.2 Verklaring van de Use Case</w:t>
             </w:r>
             <w:r>
               <w:rPr>
+                <w:rFonts w:asciiTheme="minorHAnsi" w:hAnsiTheme="minorHAnsi"/>
                 <w:noProof/>
                 <w:webHidden/>
               </w:rPr>
@@ -2159,6 +2468,7 @@
             </w:r>
             <w:r>
               <w:rPr>
+                <w:rFonts w:asciiTheme="minorHAnsi" w:hAnsiTheme="minorHAnsi"/>
                 <w:noProof/>
                 <w:webHidden/>
               </w:rPr>
@@ -2166,6 +2476,7 @@
             </w:r>
             <w:r>
               <w:rPr>
+                <w:rFonts w:asciiTheme="minorHAnsi" w:hAnsiTheme="minorHAnsi"/>
                 <w:noProof/>
                 <w:webHidden/>
               </w:rPr>
@@ -2173,12 +2484,14 @@
             </w:r>
             <w:r>
               <w:rPr>
-                <w:noProof/>
-                <w:webHidden/>
-              </w:rPr>
-            </w:r>
-            <w:r>
-              <w:rPr>
+                <w:rFonts w:asciiTheme="minorHAnsi" w:hAnsiTheme="minorHAnsi"/>
+                <w:noProof/>
+                <w:webHidden/>
+              </w:rPr>
+            </w:r>
+            <w:r>
+              <w:rPr>
+                <w:rFonts w:asciiTheme="minorHAnsi" w:hAnsiTheme="minorHAnsi"/>
                 <w:noProof/>
                 <w:webHidden/>
               </w:rPr>
@@ -2186,6 +2499,7 @@
             </w:r>
             <w:r>
               <w:rPr>
+                <w:rFonts w:asciiTheme="minorHAnsi" w:hAnsiTheme="minorHAnsi"/>
                 <w:noProof/>
                 <w:webHidden/>
               </w:rPr>
@@ -2193,6 +2507,7 @@
             </w:r>
             <w:r>
               <w:rPr>
+                <w:rFonts w:asciiTheme="minorHAnsi" w:hAnsiTheme="minorHAnsi"/>
                 <w:noProof/>
                 <w:webHidden/>
               </w:rPr>
@@ -2207,6 +2522,7 @@
               <w:tab w:val="right" w:leader="dot" w:pos="9062"/>
             </w:tabs>
             <w:rPr>
+              <w:rFonts w:asciiTheme="minorHAnsi" w:hAnsiTheme="minorHAnsi"/>
               <w:noProof/>
             </w:rPr>
           </w:pPr>
@@ -2214,13 +2530,14 @@
             <w:r>
               <w:rPr>
                 <w:rStyle w:val="Hyperlink"/>
-                <w:rFonts w:cs="Calibri"/>
+                <w:rFonts w:asciiTheme="minorHAnsi" w:hAnsiTheme="minorHAnsi" w:cs="Calibri"/>
                 <w:noProof/>
               </w:rPr>
               <w:t>5.2.1 De database</w:t>
             </w:r>
             <w:r>
               <w:rPr>
+                <w:rFonts w:asciiTheme="minorHAnsi" w:hAnsiTheme="minorHAnsi"/>
                 <w:noProof/>
                 <w:webHidden/>
               </w:rPr>
@@ -2228,6 +2545,7 @@
             </w:r>
             <w:r>
               <w:rPr>
+                <w:rFonts w:asciiTheme="minorHAnsi" w:hAnsiTheme="minorHAnsi"/>
                 <w:noProof/>
                 <w:webHidden/>
               </w:rPr>
@@ -2235,6 +2553,7 @@
             </w:r>
             <w:r>
               <w:rPr>
+                <w:rFonts w:asciiTheme="minorHAnsi" w:hAnsiTheme="minorHAnsi"/>
                 <w:noProof/>
                 <w:webHidden/>
               </w:rPr>
@@ -2242,12 +2561,14 @@
             </w:r>
             <w:r>
               <w:rPr>
-                <w:noProof/>
-                <w:webHidden/>
-              </w:rPr>
-            </w:r>
-            <w:r>
-              <w:rPr>
+                <w:rFonts w:asciiTheme="minorHAnsi" w:hAnsiTheme="minorHAnsi"/>
+                <w:noProof/>
+                <w:webHidden/>
+              </w:rPr>
+            </w:r>
+            <w:r>
+              <w:rPr>
+                <w:rFonts w:asciiTheme="minorHAnsi" w:hAnsiTheme="minorHAnsi"/>
                 <w:noProof/>
                 <w:webHidden/>
               </w:rPr>
@@ -2255,6 +2576,7 @@
             </w:r>
             <w:r>
               <w:rPr>
+                <w:rFonts w:asciiTheme="minorHAnsi" w:hAnsiTheme="minorHAnsi"/>
                 <w:noProof/>
                 <w:webHidden/>
               </w:rPr>
@@ -2262,6 +2584,7 @@
             </w:r>
             <w:r>
               <w:rPr>
+                <w:rFonts w:asciiTheme="minorHAnsi" w:hAnsiTheme="minorHAnsi"/>
                 <w:noProof/>
                 <w:webHidden/>
               </w:rPr>
@@ -2288,12 +2611,14 @@
             <w:r>
               <w:rPr>
                 <w:rStyle w:val="Hyperlink"/>
+                <w:rFonts w:asciiTheme="minorHAnsi" w:hAnsiTheme="minorHAnsi"/>
                 <w:noProof/>
               </w:rPr>
               <w:t>5.2 Use cases</w:t>
             </w:r>
             <w:r>
               <w:rPr>
+                <w:rFonts w:asciiTheme="minorHAnsi" w:hAnsiTheme="minorHAnsi"/>
                 <w:noProof/>
                 <w:webHidden/>
               </w:rPr>
@@ -2301,6 +2626,7 @@
             </w:r>
             <w:r>
               <w:rPr>
+                <w:rFonts w:asciiTheme="minorHAnsi" w:hAnsiTheme="minorHAnsi"/>
                 <w:noProof/>
                 <w:webHidden/>
               </w:rPr>
@@ -2308,6 +2634,7 @@
             </w:r>
             <w:r>
               <w:rPr>
+                <w:rFonts w:asciiTheme="minorHAnsi" w:hAnsiTheme="minorHAnsi"/>
                 <w:noProof/>
                 <w:webHidden/>
               </w:rPr>
@@ -2315,12 +2642,14 @@
             </w:r>
             <w:r>
               <w:rPr>
-                <w:noProof/>
-                <w:webHidden/>
-              </w:rPr>
-            </w:r>
-            <w:r>
-              <w:rPr>
+                <w:rFonts w:asciiTheme="minorHAnsi" w:hAnsiTheme="minorHAnsi"/>
+                <w:noProof/>
+                <w:webHidden/>
+              </w:rPr>
+            </w:r>
+            <w:r>
+              <w:rPr>
+                <w:rFonts w:asciiTheme="minorHAnsi" w:hAnsiTheme="minorHAnsi"/>
                 <w:noProof/>
                 <w:webHidden/>
               </w:rPr>
@@ -2328,6 +2657,7 @@
             </w:r>
             <w:r>
               <w:rPr>
+                <w:rFonts w:asciiTheme="minorHAnsi" w:hAnsiTheme="minorHAnsi"/>
                 <w:noProof/>
                 <w:webHidden/>
               </w:rPr>
@@ -2335,6 +2665,7 @@
             </w:r>
             <w:r>
               <w:rPr>
+                <w:rFonts w:asciiTheme="minorHAnsi" w:hAnsiTheme="minorHAnsi"/>
                 <w:noProof/>
                 <w:webHidden/>
               </w:rPr>
@@ -2349,6 +2680,7 @@
               <w:tab w:val="right" w:leader="dot" w:pos="9062"/>
             </w:tabs>
             <w:rPr>
+              <w:rFonts w:asciiTheme="minorHAnsi" w:hAnsiTheme="minorHAnsi"/>
               <w:noProof/>
             </w:rPr>
           </w:pPr>
@@ -2356,13 +2688,14 @@
             <w:r>
               <w:rPr>
                 <w:rStyle w:val="Hyperlink"/>
-                <w:rFonts w:cs="Calibri"/>
+                <w:rFonts w:asciiTheme="minorHAnsi" w:hAnsiTheme="minorHAnsi" w:cs="Calibri"/>
                 <w:noProof/>
               </w:rPr>
               <w:t>5.2.2 Het ER Model</w:t>
             </w:r>
             <w:r>
               <w:rPr>
+                <w:rFonts w:asciiTheme="minorHAnsi" w:hAnsiTheme="minorHAnsi"/>
                 <w:noProof/>
                 <w:webHidden/>
               </w:rPr>
@@ -2370,6 +2703,7 @@
             </w:r>
             <w:r>
               <w:rPr>
+                <w:rFonts w:asciiTheme="minorHAnsi" w:hAnsiTheme="minorHAnsi"/>
                 <w:noProof/>
                 <w:webHidden/>
               </w:rPr>
@@ -2377,6 +2711,7 @@
             </w:r>
             <w:r>
               <w:rPr>
+                <w:rFonts w:asciiTheme="minorHAnsi" w:hAnsiTheme="minorHAnsi"/>
                 <w:noProof/>
                 <w:webHidden/>
               </w:rPr>
@@ -2384,12 +2719,14 @@
             </w:r>
             <w:r>
               <w:rPr>
-                <w:noProof/>
-                <w:webHidden/>
-              </w:rPr>
-            </w:r>
-            <w:r>
-              <w:rPr>
+                <w:rFonts w:asciiTheme="minorHAnsi" w:hAnsiTheme="minorHAnsi"/>
+                <w:noProof/>
+                <w:webHidden/>
+              </w:rPr>
+            </w:r>
+            <w:r>
+              <w:rPr>
+                <w:rFonts w:asciiTheme="minorHAnsi" w:hAnsiTheme="minorHAnsi"/>
                 <w:noProof/>
                 <w:webHidden/>
               </w:rPr>
@@ -2397,6 +2734,7 @@
             </w:r>
             <w:r>
               <w:rPr>
+                <w:rFonts w:asciiTheme="minorHAnsi" w:hAnsiTheme="minorHAnsi"/>
                 <w:noProof/>
                 <w:webHidden/>
               </w:rPr>
@@ -2404,6 +2742,7 @@
             </w:r>
             <w:r>
               <w:rPr>
+                <w:rFonts w:asciiTheme="minorHAnsi" w:hAnsiTheme="minorHAnsi"/>
                 <w:noProof/>
                 <w:webHidden/>
               </w:rPr>
@@ -2418,6 +2757,7 @@
               <w:tab w:val="right" w:leader="dot" w:pos="9062"/>
             </w:tabs>
             <w:rPr>
+              <w:rFonts w:asciiTheme="minorHAnsi" w:hAnsiTheme="minorHAnsi"/>
               <w:noProof/>
             </w:rPr>
           </w:pPr>
@@ -2425,13 +2765,14 @@
             <w:r>
               <w:rPr>
                 <w:rStyle w:val="Hyperlink"/>
-                <w:rFonts w:cs="Calibri"/>
+                <w:rFonts w:asciiTheme="minorHAnsi" w:hAnsiTheme="minorHAnsi" w:cs="Calibri"/>
                 <w:noProof/>
               </w:rPr>
               <w:t>5.2.3 Inhoud van de database</w:t>
             </w:r>
             <w:r>
               <w:rPr>
+                <w:rFonts w:asciiTheme="minorHAnsi" w:hAnsiTheme="minorHAnsi"/>
                 <w:noProof/>
                 <w:webHidden/>
               </w:rPr>
@@ -2439,6 +2780,7 @@
             </w:r>
             <w:r>
               <w:rPr>
+                <w:rFonts w:asciiTheme="minorHAnsi" w:hAnsiTheme="minorHAnsi"/>
                 <w:noProof/>
                 <w:webHidden/>
               </w:rPr>
@@ -2446,6 +2788,7 @@
             </w:r>
             <w:r>
               <w:rPr>
+                <w:rFonts w:asciiTheme="minorHAnsi" w:hAnsiTheme="minorHAnsi"/>
                 <w:noProof/>
                 <w:webHidden/>
               </w:rPr>
@@ -2453,12 +2796,14 @@
             </w:r>
             <w:r>
               <w:rPr>
-                <w:noProof/>
-                <w:webHidden/>
-              </w:rPr>
-            </w:r>
-            <w:r>
-              <w:rPr>
+                <w:rFonts w:asciiTheme="minorHAnsi" w:hAnsiTheme="minorHAnsi"/>
+                <w:noProof/>
+                <w:webHidden/>
+              </w:rPr>
+            </w:r>
+            <w:r>
+              <w:rPr>
+                <w:rFonts w:asciiTheme="minorHAnsi" w:hAnsiTheme="minorHAnsi"/>
                 <w:noProof/>
                 <w:webHidden/>
               </w:rPr>
@@ -2466,6 +2811,7 @@
             </w:r>
             <w:r>
               <w:rPr>
+                <w:rFonts w:asciiTheme="minorHAnsi" w:hAnsiTheme="minorHAnsi"/>
                 <w:noProof/>
                 <w:webHidden/>
               </w:rPr>
@@ -2473,6 +2819,7 @@
             </w:r>
             <w:r>
               <w:rPr>
+                <w:rFonts w:asciiTheme="minorHAnsi" w:hAnsiTheme="minorHAnsi"/>
                 <w:noProof/>
                 <w:webHidden/>
               </w:rPr>
@@ -2487,6 +2834,7 @@
               <w:tab w:val="right" w:leader="dot" w:pos="9062"/>
             </w:tabs>
             <w:rPr>
+              <w:rFonts w:asciiTheme="minorHAnsi" w:hAnsiTheme="minorHAnsi"/>
               <w:noProof/>
             </w:rPr>
           </w:pPr>
@@ -2494,13 +2842,14 @@
             <w:r>
               <w:rPr>
                 <w:rStyle w:val="Hyperlink"/>
-                <w:rFonts w:cs="Calibri"/>
+                <w:rFonts w:asciiTheme="minorHAnsi" w:hAnsiTheme="minorHAnsi" w:cs="Calibri"/>
                 <w:noProof/>
               </w:rPr>
               <w:t>5.2.4 Beheer en beveiliging van de database</w:t>
             </w:r>
             <w:r>
               <w:rPr>
+                <w:rFonts w:asciiTheme="minorHAnsi" w:hAnsiTheme="minorHAnsi"/>
                 <w:noProof/>
                 <w:webHidden/>
               </w:rPr>
@@ -2508,6 +2857,7 @@
             </w:r>
             <w:r>
               <w:rPr>
+                <w:rFonts w:asciiTheme="minorHAnsi" w:hAnsiTheme="minorHAnsi"/>
                 <w:noProof/>
                 <w:webHidden/>
               </w:rPr>
@@ -2515,6 +2865,7 @@
             </w:r>
             <w:r>
               <w:rPr>
+                <w:rFonts w:asciiTheme="minorHAnsi" w:hAnsiTheme="minorHAnsi"/>
                 <w:noProof/>
                 <w:webHidden/>
               </w:rPr>
@@ -2522,12 +2873,14 @@
             </w:r>
             <w:r>
               <w:rPr>
-                <w:noProof/>
-                <w:webHidden/>
-              </w:rPr>
-            </w:r>
-            <w:r>
-              <w:rPr>
+                <w:rFonts w:asciiTheme="minorHAnsi" w:hAnsiTheme="minorHAnsi"/>
+                <w:noProof/>
+                <w:webHidden/>
+              </w:rPr>
+            </w:r>
+            <w:r>
+              <w:rPr>
+                <w:rFonts w:asciiTheme="minorHAnsi" w:hAnsiTheme="minorHAnsi"/>
                 <w:noProof/>
                 <w:webHidden/>
               </w:rPr>
@@ -2535,6 +2888,7 @@
             </w:r>
             <w:r>
               <w:rPr>
+                <w:rFonts w:asciiTheme="minorHAnsi" w:hAnsiTheme="minorHAnsi"/>
                 <w:noProof/>
                 <w:webHidden/>
               </w:rPr>
@@ -2542,6 +2896,7 @@
             </w:r>
             <w:r>
               <w:rPr>
+                <w:rFonts w:asciiTheme="minorHAnsi" w:hAnsiTheme="minorHAnsi"/>
                 <w:noProof/>
                 <w:webHidden/>
               </w:rPr>
@@ -2568,12 +2923,14 @@
             <w:r>
               <w:rPr>
                 <w:rStyle w:val="Hyperlink"/>
+                <w:rFonts w:asciiTheme="minorHAnsi" w:hAnsiTheme="minorHAnsi"/>
                 <w:noProof/>
               </w:rPr>
               <w:t>6 Slotconclusie</w:t>
             </w:r>
             <w:r>
               <w:rPr>
+                <w:rFonts w:asciiTheme="minorHAnsi" w:hAnsiTheme="minorHAnsi"/>
                 <w:noProof/>
                 <w:webHidden/>
               </w:rPr>
@@ -2581,6 +2938,7 @@
             </w:r>
             <w:r>
               <w:rPr>
+                <w:rFonts w:asciiTheme="minorHAnsi" w:hAnsiTheme="minorHAnsi"/>
                 <w:noProof/>
                 <w:webHidden/>
               </w:rPr>
@@ -2588,6 +2946,7 @@
             </w:r>
             <w:r>
               <w:rPr>
+                <w:rFonts w:asciiTheme="minorHAnsi" w:hAnsiTheme="minorHAnsi"/>
                 <w:noProof/>
                 <w:webHidden/>
               </w:rPr>
@@ -2595,12 +2954,14 @@
             </w:r>
             <w:r>
               <w:rPr>
-                <w:noProof/>
-                <w:webHidden/>
-              </w:rPr>
-            </w:r>
-            <w:r>
-              <w:rPr>
+                <w:rFonts w:asciiTheme="minorHAnsi" w:hAnsiTheme="minorHAnsi"/>
+                <w:noProof/>
+                <w:webHidden/>
+              </w:rPr>
+            </w:r>
+            <w:r>
+              <w:rPr>
+                <w:rFonts w:asciiTheme="minorHAnsi" w:hAnsiTheme="minorHAnsi"/>
                 <w:noProof/>
                 <w:webHidden/>
               </w:rPr>
@@ -2608,6 +2969,7 @@
             </w:r>
             <w:r>
               <w:rPr>
+                <w:rFonts w:asciiTheme="minorHAnsi" w:hAnsiTheme="minorHAnsi"/>
                 <w:noProof/>
                 <w:webHidden/>
               </w:rPr>
@@ -2615,6 +2977,7 @@
             </w:r>
             <w:r>
               <w:rPr>
+                <w:rFonts w:asciiTheme="minorHAnsi" w:hAnsiTheme="minorHAnsi"/>
                 <w:noProof/>
                 <w:webHidden/>
               </w:rPr>
@@ -2641,12 +3004,14 @@
             <w:r>
               <w:rPr>
                 <w:rStyle w:val="Hyperlink"/>
+                <w:rFonts w:asciiTheme="minorHAnsi" w:hAnsiTheme="minorHAnsi"/>
                 <w:noProof/>
               </w:rPr>
               <w:t>6.1 Verantwoording</w:t>
             </w:r>
             <w:r>
               <w:rPr>
+                <w:rFonts w:asciiTheme="minorHAnsi" w:hAnsiTheme="minorHAnsi"/>
                 <w:noProof/>
                 <w:webHidden/>
               </w:rPr>
@@ -2654,6 +3019,7 @@
             </w:r>
             <w:r>
               <w:rPr>
+                <w:rFonts w:asciiTheme="minorHAnsi" w:hAnsiTheme="minorHAnsi"/>
                 <w:noProof/>
                 <w:webHidden/>
               </w:rPr>
@@ -2661,6 +3027,7 @@
             </w:r>
             <w:r>
               <w:rPr>
+                <w:rFonts w:asciiTheme="minorHAnsi" w:hAnsiTheme="minorHAnsi"/>
                 <w:noProof/>
                 <w:webHidden/>
               </w:rPr>
@@ -2668,12 +3035,14 @@
             </w:r>
             <w:r>
               <w:rPr>
-                <w:noProof/>
-                <w:webHidden/>
-              </w:rPr>
-            </w:r>
-            <w:r>
-              <w:rPr>
+                <w:rFonts w:asciiTheme="minorHAnsi" w:hAnsiTheme="minorHAnsi"/>
+                <w:noProof/>
+                <w:webHidden/>
+              </w:rPr>
+            </w:r>
+            <w:r>
+              <w:rPr>
+                <w:rFonts w:asciiTheme="minorHAnsi" w:hAnsiTheme="minorHAnsi"/>
                 <w:noProof/>
                 <w:webHidden/>
               </w:rPr>
@@ -2681,6 +3050,7 @@
             </w:r>
             <w:r>
               <w:rPr>
+                <w:rFonts w:asciiTheme="minorHAnsi" w:hAnsiTheme="minorHAnsi"/>
                 <w:noProof/>
                 <w:webHidden/>
               </w:rPr>
@@ -2688,6 +3058,7 @@
             </w:r>
             <w:r>
               <w:rPr>
+                <w:rFonts w:asciiTheme="minorHAnsi" w:hAnsiTheme="minorHAnsi"/>
                 <w:noProof/>
                 <w:webHidden/>
               </w:rPr>
@@ -2714,12 +3085,14 @@
             <w:r>
               <w:rPr>
                 <w:rStyle w:val="Hyperlink"/>
+                <w:rFonts w:asciiTheme="minorHAnsi" w:hAnsiTheme="minorHAnsi"/>
                 <w:noProof/>
               </w:rPr>
               <w:t>6.2 Bronvermelding</w:t>
             </w:r>
             <w:r>
               <w:rPr>
+                <w:rFonts w:asciiTheme="minorHAnsi" w:hAnsiTheme="minorHAnsi"/>
                 <w:noProof/>
                 <w:webHidden/>
               </w:rPr>
@@ -2727,6 +3100,7 @@
             </w:r>
             <w:r>
               <w:rPr>
+                <w:rFonts w:asciiTheme="minorHAnsi" w:hAnsiTheme="minorHAnsi"/>
                 <w:noProof/>
                 <w:webHidden/>
               </w:rPr>
@@ -2734,6 +3108,7 @@
             </w:r>
             <w:r>
               <w:rPr>
+                <w:rFonts w:asciiTheme="minorHAnsi" w:hAnsiTheme="minorHAnsi"/>
                 <w:noProof/>
                 <w:webHidden/>
               </w:rPr>
@@ -2741,12 +3116,14 @@
             </w:r>
             <w:r>
               <w:rPr>
-                <w:noProof/>
-                <w:webHidden/>
-              </w:rPr>
-            </w:r>
-            <w:r>
-              <w:rPr>
+                <w:rFonts w:asciiTheme="minorHAnsi" w:hAnsiTheme="minorHAnsi"/>
+                <w:noProof/>
+                <w:webHidden/>
+              </w:rPr>
+            </w:r>
+            <w:r>
+              <w:rPr>
+                <w:rFonts w:asciiTheme="minorHAnsi" w:hAnsiTheme="minorHAnsi"/>
                 <w:noProof/>
                 <w:webHidden/>
               </w:rPr>
@@ -2754,6 +3131,7 @@
             </w:r>
             <w:r>
               <w:rPr>
+                <w:rFonts w:asciiTheme="minorHAnsi" w:hAnsiTheme="minorHAnsi"/>
                 <w:noProof/>
                 <w:webHidden/>
               </w:rPr>
@@ -2761,6 +3139,7 @@
             </w:r>
             <w:r>
               <w:rPr>
+                <w:rFonts w:asciiTheme="minorHAnsi" w:hAnsiTheme="minorHAnsi"/>
                 <w:noProof/>
                 <w:webHidden/>
               </w:rPr>
@@ -2771,9 +3150,13 @@
         <w:p>
           <w:pPr>
             <w:spacing w:after="160" w:line="259" w:lineRule="auto"/>
+            <w:rPr>
+              <w:rFonts w:asciiTheme="minorHAnsi" w:hAnsiTheme="minorHAnsi"/>
+            </w:rPr>
           </w:pPr>
           <w:r>
             <w:rPr>
+              <w:rFonts w:asciiTheme="minorHAnsi" w:hAnsiTheme="minorHAnsi"/>
               <w:b/>
               <w:bCs/>
             </w:rPr>
@@ -2786,7 +3169,7 @@
       <w:pPr>
         <w:spacing w:after="160" w:line="259" w:lineRule="auto"/>
         <w:rPr>
-          <w:rFonts w:asciiTheme="majorHAnsi" w:eastAsiaTheme="majorEastAsia" w:hAnsiTheme="majorHAnsi" w:cstheme="majorBidi"/>
+          <w:rFonts w:asciiTheme="minorHAnsi" w:eastAsiaTheme="majorEastAsia" w:hAnsiTheme="minorHAnsi" w:cstheme="majorBidi"/>
           <w:b/>
           <w:bCs/>
           <w:sz w:val="36"/>
@@ -2794,51 +3177,93 @@
         </w:rPr>
       </w:pPr>
       <w:r>
+        <w:rPr>
+          <w:rFonts w:asciiTheme="minorHAnsi" w:hAnsiTheme="minorHAnsi"/>
+        </w:rPr>
+        <w:lastRenderedPageBreak/>
         <w:br w:type="page"/>
       </w:r>
     </w:p>
     <w:p>
       <w:pPr>
         <w:pStyle w:val="Kop1"/>
-      </w:pPr>
-      <w:bookmarkStart w:id="1" w:name="_Toc448830928"/>
-      <w:r>
+        <w:rPr>
+          <w:rFonts w:asciiTheme="minorHAnsi" w:hAnsiTheme="minorHAnsi"/>
+        </w:rPr>
+      </w:pPr>
+      <w:bookmarkStart w:id="2" w:name="_Toc448830928"/>
+      <w:r>
+        <w:rPr>
+          <w:rFonts w:asciiTheme="minorHAnsi" w:hAnsiTheme="minorHAnsi"/>
+        </w:rPr>
         <w:lastRenderedPageBreak/>
         <w:t>1 Samenvatting</w:t>
       </w:r>
       <w:bookmarkEnd w:id="0"/>
-      <w:bookmarkEnd w:id="1"/>
-    </w:p>
-    <w:p/>
+      <w:bookmarkEnd w:id="2"/>
+    </w:p>
+    <w:p>
+      <w:pPr>
+        <w:rPr>
+          <w:rFonts w:asciiTheme="minorHAnsi" w:hAnsiTheme="minorHAnsi"/>
+        </w:rPr>
+      </w:pPr>
+    </w:p>
     <w:p>
       <w:pPr>
         <w:pStyle w:val="Kop2"/>
-      </w:pPr>
-      <w:bookmarkStart w:id="2" w:name="_Toc431555617"/>
-      <w:bookmarkStart w:id="3" w:name="_Toc448830929"/>
-      <w:r>
+        <w:rPr>
+          <w:rFonts w:asciiTheme="minorHAnsi" w:hAnsiTheme="minorHAnsi"/>
+        </w:rPr>
+      </w:pPr>
+      <w:bookmarkStart w:id="3" w:name="_Toc431555617"/>
+      <w:bookmarkStart w:id="4" w:name="_Toc448830929"/>
+      <w:r>
+        <w:rPr>
+          <w:rFonts w:asciiTheme="minorHAnsi" w:hAnsiTheme="minorHAnsi"/>
+        </w:rPr>
         <w:t>1.1 Samenvatting voor de klant</w:t>
       </w:r>
-      <w:bookmarkEnd w:id="2"/>
       <w:bookmarkEnd w:id="3"/>
-    </w:p>
-    <w:p>
-      <w:r>
+      <w:bookmarkEnd w:id="4"/>
+    </w:p>
+    <w:p>
+      <w:pPr>
+        <w:rPr>
+          <w:rFonts w:asciiTheme="minorHAnsi" w:hAnsiTheme="minorHAnsi"/>
+        </w:rPr>
+      </w:pPr>
+      <w:r>
+        <w:rPr>
+          <w:rFonts w:asciiTheme="minorHAnsi" w:hAnsiTheme="minorHAnsi"/>
+        </w:rPr>
         <w:t>Dit document omvat de rapportage over de fase functioneel ontwerp van het project De bonte koe. Alle hoofdonderdelen evenals conclusies en aanbevelingen zijn verwerkt in dit totaaloverzicht, met eventuele verwijzingen naar separate uitgebreide documenten, die gedurende deze fase zijn opgesteld.</w:t>
       </w:r>
     </w:p>
-    <w:p/>
+    <w:p>
+      <w:pPr>
+        <w:rPr>
+          <w:rFonts w:asciiTheme="minorHAnsi" w:hAnsiTheme="minorHAnsi"/>
+        </w:rPr>
+      </w:pPr>
+    </w:p>
     <w:p>
       <w:pPr>
         <w:pStyle w:val="Kop2"/>
-      </w:pPr>
-      <w:bookmarkStart w:id="4" w:name="_Toc431555618"/>
-      <w:bookmarkStart w:id="5" w:name="_Toc448830930"/>
-      <w:r>
+        <w:rPr>
+          <w:rFonts w:asciiTheme="minorHAnsi" w:hAnsiTheme="minorHAnsi"/>
+        </w:rPr>
+      </w:pPr>
+      <w:bookmarkStart w:id="5" w:name="_Toc431555618"/>
+      <w:bookmarkStart w:id="6" w:name="_Toc448830930"/>
+      <w:r>
+        <w:rPr>
+          <w:rFonts w:asciiTheme="minorHAnsi" w:hAnsiTheme="minorHAnsi"/>
+        </w:rPr>
         <w:t>1.2 Versiebeheer</w:t>
       </w:r>
-      <w:bookmarkEnd w:id="4"/>
       <w:bookmarkEnd w:id="5"/>
+      <w:bookmarkEnd w:id="6"/>
     </w:p>
     <w:tbl>
       <w:tblPr>
@@ -2846,11 +3271,11 @@
         <w:tblLook w:val="04A0" w:firstRow="1" w:lastRow="0" w:firstColumn="1" w:lastColumn="0" w:noHBand="0" w:noVBand="1"/>
       </w:tblPr>
       <w:tblGrid>
-        <w:gridCol w:w="844"/>
-        <w:gridCol w:w="1096"/>
-        <w:gridCol w:w="1263"/>
-        <w:gridCol w:w="1299"/>
-        <w:gridCol w:w="4469"/>
+        <w:gridCol w:w="864"/>
+        <w:gridCol w:w="1124"/>
+        <w:gridCol w:w="1295"/>
+        <w:gridCol w:w="1331"/>
+        <w:gridCol w:w="4581"/>
       </w:tblGrid>
       <w:tr>
         <w:tc>
@@ -2869,11 +3294,13 @@
             <w:pPr>
               <w:spacing w:line="256" w:lineRule="auto"/>
               <w:rPr>
+                <w:rFonts w:asciiTheme="minorHAnsi" w:hAnsiTheme="minorHAnsi"/>
                 <w:lang w:eastAsia="en-US"/>
               </w:rPr>
             </w:pPr>
             <w:r>
               <w:rPr>
+                <w:rFonts w:asciiTheme="minorHAnsi" w:hAnsiTheme="minorHAnsi"/>
                 <w:lang w:eastAsia="en-US"/>
               </w:rPr>
               <w:t xml:space="preserve">Versie </w:t>
@@ -2896,11 +3323,13 @@
             <w:pPr>
               <w:spacing w:line="256" w:lineRule="auto"/>
               <w:rPr>
+                <w:rFonts w:asciiTheme="minorHAnsi" w:hAnsiTheme="minorHAnsi"/>
                 <w:lang w:eastAsia="en-US"/>
               </w:rPr>
             </w:pPr>
             <w:r>
               <w:rPr>
+                <w:rFonts w:asciiTheme="minorHAnsi" w:hAnsiTheme="minorHAnsi"/>
                 <w:lang w:eastAsia="en-US"/>
               </w:rPr>
               <w:t xml:space="preserve">Status </w:t>
@@ -2923,11 +3352,13 @@
             <w:pPr>
               <w:spacing w:line="256" w:lineRule="auto"/>
               <w:rPr>
+                <w:rFonts w:asciiTheme="minorHAnsi" w:hAnsiTheme="minorHAnsi"/>
                 <w:lang w:eastAsia="en-US"/>
               </w:rPr>
             </w:pPr>
             <w:r>
               <w:rPr>
+                <w:rFonts w:asciiTheme="minorHAnsi" w:hAnsiTheme="minorHAnsi"/>
                 <w:lang w:eastAsia="en-US"/>
               </w:rPr>
               <w:t xml:space="preserve">Datum </w:t>
@@ -2950,11 +3381,13 @@
             <w:pPr>
               <w:spacing w:line="256" w:lineRule="auto"/>
               <w:rPr>
+                <w:rFonts w:asciiTheme="minorHAnsi" w:hAnsiTheme="minorHAnsi"/>
                 <w:lang w:eastAsia="en-US"/>
               </w:rPr>
             </w:pPr>
             <w:r>
               <w:rPr>
+                <w:rFonts w:asciiTheme="minorHAnsi" w:hAnsiTheme="minorHAnsi"/>
                 <w:lang w:eastAsia="en-US"/>
               </w:rPr>
               <w:t xml:space="preserve">Auteur </w:t>
@@ -2977,11 +3410,13 @@
             <w:pPr>
               <w:spacing w:line="256" w:lineRule="auto"/>
               <w:rPr>
+                <w:rFonts w:asciiTheme="minorHAnsi" w:hAnsiTheme="minorHAnsi"/>
                 <w:lang w:eastAsia="en-US"/>
               </w:rPr>
             </w:pPr>
             <w:r>
               <w:rPr>
+                <w:rFonts w:asciiTheme="minorHAnsi" w:hAnsiTheme="minorHAnsi"/>
                 <w:lang w:eastAsia="en-US"/>
               </w:rPr>
               <w:t>Aanpassingen</w:t>
@@ -3006,11 +3441,13 @@
             <w:pPr>
               <w:spacing w:line="256" w:lineRule="auto"/>
               <w:rPr>
+                <w:rFonts w:asciiTheme="minorHAnsi" w:hAnsiTheme="minorHAnsi"/>
                 <w:lang w:eastAsia="en-US"/>
               </w:rPr>
             </w:pPr>
             <w:r>
               <w:rPr>
+                <w:rFonts w:asciiTheme="minorHAnsi" w:hAnsiTheme="minorHAnsi"/>
                 <w:lang w:eastAsia="en-US"/>
               </w:rPr>
               <w:t>0.1</w:t>
@@ -3057,11 +3494,13 @@
             <w:pPr>
               <w:spacing w:line="256" w:lineRule="auto"/>
               <w:rPr>
+                <w:rFonts w:asciiTheme="minorHAnsi" w:hAnsiTheme="minorHAnsi"/>
                 <w:lang w:eastAsia="en-US"/>
               </w:rPr>
             </w:pPr>
             <w:r>
               <w:rPr>
+                <w:rFonts w:asciiTheme="minorHAnsi" w:hAnsiTheme="minorHAnsi"/>
                 <w:lang w:eastAsia="en-US"/>
               </w:rPr>
               <w:t>19-04-2016</w:t>
@@ -3084,15 +3523,35 @@
             <w:pPr>
               <w:spacing w:line="256" w:lineRule="auto"/>
               <w:rPr>
+                <w:rFonts w:asciiTheme="minorHAnsi" w:hAnsiTheme="minorHAnsi"/>
                 <w:lang w:val="en-US" w:eastAsia="en-US"/>
               </w:rPr>
             </w:pPr>
-            <w:r>
-              <w:rPr>
+            <w:proofErr w:type="spellStart"/>
+            <w:r>
+              <w:rPr>
+                <w:rFonts w:asciiTheme="minorHAnsi" w:hAnsiTheme="minorHAnsi"/>
                 <w:lang w:val="en-US" w:eastAsia="en-US"/>
               </w:rPr>
-              <w:t>Jeoffrey &amp; Yunus</w:t>
-            </w:r>
+              <w:t>Jeoffrey</w:t>
+            </w:r>
+            <w:proofErr w:type="spellEnd"/>
+            <w:r>
+              <w:rPr>
+                <w:rFonts w:asciiTheme="minorHAnsi" w:hAnsiTheme="minorHAnsi"/>
+                <w:lang w:val="en-US" w:eastAsia="en-US"/>
+              </w:rPr>
+              <w:t xml:space="preserve"> &amp; </w:t>
+            </w:r>
+            <w:proofErr w:type="spellStart"/>
+            <w:r>
+              <w:rPr>
+                <w:rFonts w:asciiTheme="minorHAnsi" w:hAnsiTheme="minorHAnsi"/>
+                <w:lang w:val="en-US" w:eastAsia="en-US"/>
+              </w:rPr>
+              <w:t>Yunus</w:t>
+            </w:r>
+            <w:proofErr w:type="spellEnd"/>
           </w:p>
         </w:tc>
         <w:tc>
@@ -3111,15 +3570,19 @@
             <w:pPr>
               <w:spacing w:line="256" w:lineRule="auto"/>
               <w:rPr>
+                <w:rFonts w:asciiTheme="minorHAnsi" w:hAnsiTheme="minorHAnsi"/>
                 <w:lang w:val="fr-FR" w:eastAsia="en-US"/>
               </w:rPr>
             </w:pPr>
-            <w:r>
-              <w:rPr>
+            <w:proofErr w:type="spellStart"/>
+            <w:r>
+              <w:rPr>
+                <w:rFonts w:asciiTheme="minorHAnsi" w:hAnsiTheme="minorHAnsi"/>
                 <w:lang w:eastAsia="en-US"/>
               </w:rPr>
               <w:t>init</w:t>
             </w:r>
+            <w:proofErr w:type="spellEnd"/>
           </w:p>
         </w:tc>
       </w:tr>
@@ -3127,6 +3590,7 @@
     <w:p>
       <w:pPr>
         <w:rPr>
+          <w:rFonts w:asciiTheme="minorHAnsi" w:hAnsiTheme="minorHAnsi"/>
           <w:lang w:val="fr-FR"/>
         </w:rPr>
       </w:pPr>
@@ -3134,32 +3598,64 @@
     <w:p>
       <w:pPr>
         <w:pStyle w:val="Kop2"/>
-      </w:pPr>
-      <w:bookmarkStart w:id="6" w:name="_Toc431555619"/>
-      <w:bookmarkStart w:id="7" w:name="_Toc448830931"/>
-      <w:r>
+        <w:rPr>
+          <w:rFonts w:asciiTheme="minorHAnsi" w:hAnsiTheme="minorHAnsi"/>
+        </w:rPr>
+      </w:pPr>
+      <w:bookmarkStart w:id="7" w:name="_Toc431555619"/>
+      <w:bookmarkStart w:id="8" w:name="_Toc448830931"/>
+      <w:r>
+        <w:rPr>
+          <w:rFonts w:asciiTheme="minorHAnsi" w:hAnsiTheme="minorHAnsi"/>
+        </w:rPr>
         <w:t>1.3 Verzendlijst</w:t>
       </w:r>
-      <w:bookmarkEnd w:id="6"/>
       <w:bookmarkEnd w:id="7"/>
-    </w:p>
-    <w:p>
-      <w:r>
+      <w:bookmarkEnd w:id="8"/>
+    </w:p>
+    <w:p>
+      <w:pPr>
+        <w:rPr>
+          <w:rFonts w:asciiTheme="minorHAnsi" w:hAnsiTheme="minorHAnsi"/>
+        </w:rPr>
+      </w:pPr>
+      <w:r>
+        <w:rPr>
+          <w:rFonts w:asciiTheme="minorHAnsi" w:hAnsiTheme="minorHAnsi"/>
+        </w:rPr>
         <w:t>Dit document wordt ter beschikking gesteld aan:</w:t>
       </w:r>
     </w:p>
     <w:p>
-      <w:r>
+      <w:pPr>
+        <w:rPr>
+          <w:rFonts w:asciiTheme="minorHAnsi" w:hAnsiTheme="minorHAnsi"/>
+        </w:rPr>
+      </w:pPr>
+      <w:r>
+        <w:rPr>
+          <w:rFonts w:asciiTheme="minorHAnsi" w:hAnsiTheme="minorHAnsi"/>
+        </w:rPr>
         <w:t>De burgermeester van de gemeente Kaag en Braassem.</w:t>
       </w:r>
     </w:p>
-    <w:p/>
+    <w:p>
+      <w:pPr>
+        <w:rPr>
+          <w:rFonts w:asciiTheme="minorHAnsi" w:hAnsiTheme="minorHAnsi"/>
+        </w:rPr>
+      </w:pPr>
+    </w:p>
     <w:p>
       <w:pPr>
         <w:pStyle w:val="Kop1"/>
-      </w:pPr>
-      <w:r>
-        <w:rPr>
+        <w:rPr>
+          <w:rFonts w:asciiTheme="minorHAnsi" w:hAnsiTheme="minorHAnsi"/>
+        </w:rPr>
+      </w:pPr>
+      <w:r>
+        <w:rPr>
+          <w:rFonts w:asciiTheme="minorHAnsi" w:hAnsiTheme="minorHAnsi"/>
           <w:b w:val="0"/>
           <w:bCs w:val="0"/>
           <w:sz w:val="22"/>
@@ -3167,97 +3663,218 @@
         </w:rPr>
         <w:br w:type="page"/>
       </w:r>
-      <w:bookmarkStart w:id="8" w:name="_Toc431555620"/>
-      <w:bookmarkStart w:id="9" w:name="_Toc448830932"/>
-      <w:r>
+      <w:bookmarkStart w:id="9" w:name="_Toc431555620"/>
+      <w:bookmarkStart w:id="10" w:name="_Toc448830932"/>
+      <w:r>
+        <w:rPr>
+          <w:rFonts w:asciiTheme="minorHAnsi" w:hAnsiTheme="minorHAnsi"/>
+        </w:rPr>
         <w:lastRenderedPageBreak/>
         <w:t>2 Plan van aanpak</w:t>
       </w:r>
-      <w:bookmarkEnd w:id="8"/>
       <w:bookmarkEnd w:id="9"/>
-    </w:p>
-    <w:p/>
+      <w:bookmarkEnd w:id="10"/>
+    </w:p>
+    <w:p>
+      <w:pPr>
+        <w:rPr>
+          <w:rFonts w:asciiTheme="minorHAnsi" w:hAnsiTheme="minorHAnsi"/>
+        </w:rPr>
+      </w:pPr>
+    </w:p>
     <w:p>
       <w:pPr>
         <w:pStyle w:val="Kop2"/>
-      </w:pPr>
-      <w:bookmarkStart w:id="10" w:name="_Toc431555621"/>
-      <w:bookmarkStart w:id="11" w:name="_Toc448830933"/>
-      <w:r>
+        <w:rPr>
+          <w:rFonts w:asciiTheme="minorHAnsi" w:hAnsiTheme="minorHAnsi"/>
+        </w:rPr>
+      </w:pPr>
+      <w:bookmarkStart w:id="11" w:name="_Toc431555621"/>
+      <w:bookmarkStart w:id="12" w:name="_Toc448830933"/>
+      <w:r>
+        <w:rPr>
+          <w:rFonts w:asciiTheme="minorHAnsi" w:hAnsiTheme="minorHAnsi"/>
+        </w:rPr>
         <w:t>2.1 Op te leveren producten</w:t>
       </w:r>
-      <w:bookmarkEnd w:id="10"/>
       <w:bookmarkEnd w:id="11"/>
-    </w:p>
-    <w:p>
-      <w:r>
+      <w:bookmarkEnd w:id="12"/>
+    </w:p>
+    <w:p>
+      <w:pPr>
+        <w:rPr>
+          <w:rFonts w:asciiTheme="minorHAnsi" w:hAnsiTheme="minorHAnsi"/>
+        </w:rPr>
+      </w:pPr>
+      <w:r>
+        <w:rPr>
+          <w:rFonts w:asciiTheme="minorHAnsi" w:hAnsiTheme="minorHAnsi"/>
+        </w:rPr>
         <w:t>Hierin neem je op welke producten je gaat opleveren. Denk hierbij:</w:t>
       </w:r>
     </w:p>
     <w:p>
-      <w:r>
+      <w:pPr>
+        <w:rPr>
+          <w:rFonts w:asciiTheme="minorHAnsi" w:hAnsiTheme="minorHAnsi"/>
+        </w:rPr>
+      </w:pPr>
+      <w:r>
+        <w:rPr>
+          <w:rFonts w:asciiTheme="minorHAnsi" w:hAnsiTheme="minorHAnsi"/>
+        </w:rPr>
         <w:t>Een rapport informatiebehoefte van de systemeisen.</w:t>
       </w:r>
     </w:p>
     <w:p>
-      <w:r>
+      <w:pPr>
+        <w:rPr>
+          <w:rFonts w:asciiTheme="minorHAnsi" w:hAnsiTheme="minorHAnsi"/>
+        </w:rPr>
+      </w:pPr>
+      <w:r>
+        <w:rPr>
+          <w:rFonts w:asciiTheme="minorHAnsi" w:hAnsiTheme="minorHAnsi"/>
+        </w:rPr>
         <w:t>Een functioneel ontwerp maken voor de webapplicatie.</w:t>
       </w:r>
     </w:p>
     <w:p>
-      <w:r>
+      <w:pPr>
+        <w:rPr>
+          <w:rFonts w:asciiTheme="minorHAnsi" w:hAnsiTheme="minorHAnsi"/>
+        </w:rPr>
+      </w:pPr>
+      <w:r>
+        <w:rPr>
+          <w:rFonts w:asciiTheme="minorHAnsi" w:hAnsiTheme="minorHAnsi"/>
+        </w:rPr>
         <w:t>Een technisch rapport voor de webapplicatie.</w:t>
       </w:r>
     </w:p>
     <w:p>
-      <w:r>
+      <w:pPr>
+        <w:rPr>
+          <w:rFonts w:asciiTheme="minorHAnsi" w:hAnsiTheme="minorHAnsi"/>
+        </w:rPr>
+      </w:pPr>
+      <w:r>
+        <w:rPr>
+          <w:rFonts w:asciiTheme="minorHAnsi" w:hAnsiTheme="minorHAnsi"/>
+        </w:rPr>
         <w:t>Realiseren van de webapplicatie.</w:t>
       </w:r>
     </w:p>
     <w:p>
-      <w:r>
+      <w:pPr>
+        <w:rPr>
+          <w:rFonts w:asciiTheme="minorHAnsi" w:hAnsiTheme="minorHAnsi"/>
+        </w:rPr>
+      </w:pPr>
+      <w:r>
+        <w:rPr>
+          <w:rFonts w:asciiTheme="minorHAnsi" w:hAnsiTheme="minorHAnsi"/>
+        </w:rPr>
         <w:t>Een testrapport van de gemaakte webapplicatie.</w:t>
       </w:r>
     </w:p>
     <w:p>
-      <w:r>
+      <w:pPr>
+        <w:rPr>
+          <w:rFonts w:asciiTheme="minorHAnsi" w:hAnsiTheme="minorHAnsi"/>
+        </w:rPr>
+      </w:pPr>
+      <w:r>
+        <w:rPr>
+          <w:rFonts w:asciiTheme="minorHAnsi" w:hAnsiTheme="minorHAnsi"/>
+        </w:rPr>
         <w:t>Dit zijn de zogenaamde mijlpaalproducten. Deze worden gebruikt om te kijken of je nog op schema ligt.</w:t>
       </w:r>
     </w:p>
-    <w:p/>
+    <w:p>
+      <w:pPr>
+        <w:rPr>
+          <w:rFonts w:asciiTheme="minorHAnsi" w:hAnsiTheme="minorHAnsi"/>
+        </w:rPr>
+      </w:pPr>
+    </w:p>
     <w:p>
       <w:pPr>
         <w:pStyle w:val="Kop2"/>
-      </w:pPr>
-      <w:bookmarkStart w:id="12" w:name="_Toc431555622"/>
-      <w:bookmarkStart w:id="13" w:name="_Toc448830934"/>
-      <w:r>
+        <w:rPr>
+          <w:rFonts w:asciiTheme="minorHAnsi" w:hAnsiTheme="minorHAnsi"/>
+        </w:rPr>
+      </w:pPr>
+      <w:bookmarkStart w:id="13" w:name="_Toc431555622"/>
+      <w:bookmarkStart w:id="14" w:name="_Toc448830934"/>
+      <w:r>
+        <w:rPr>
+          <w:rFonts w:asciiTheme="minorHAnsi" w:hAnsiTheme="minorHAnsi"/>
+        </w:rPr>
         <w:t>2.2 Planning</w:t>
       </w:r>
-      <w:bookmarkEnd w:id="12"/>
       <w:bookmarkEnd w:id="13"/>
-    </w:p>
-    <w:p>
-      <w:r>
+      <w:bookmarkEnd w:id="14"/>
+    </w:p>
+    <w:p>
+      <w:pPr>
+        <w:rPr>
+          <w:rFonts w:asciiTheme="minorHAnsi" w:hAnsiTheme="minorHAnsi"/>
+        </w:rPr>
+      </w:pPr>
+      <w:r>
+        <w:rPr>
+          <w:rFonts w:asciiTheme="minorHAnsi" w:hAnsiTheme="minorHAnsi"/>
+        </w:rPr>
         <w:t>Het rapportinformatie behoefte, functioneel ontwerp en het technisch rapport zijn vrijdag 20-05-2016 klaar.</w:t>
       </w:r>
     </w:p>
     <w:p>
-      <w:r>
+      <w:pPr>
+        <w:rPr>
+          <w:rFonts w:asciiTheme="minorHAnsi" w:hAnsiTheme="minorHAnsi"/>
+        </w:rPr>
+      </w:pPr>
+      <w:r>
+        <w:rPr>
+          <w:rFonts w:asciiTheme="minorHAnsi" w:hAnsiTheme="minorHAnsi"/>
+        </w:rPr>
         <w:t>De lay-out van de website is vrijdag 27-05-2016 klaar.</w:t>
       </w:r>
     </w:p>
     <w:p>
-      <w:r>
+      <w:pPr>
+        <w:rPr>
+          <w:rFonts w:asciiTheme="minorHAnsi" w:hAnsiTheme="minorHAnsi"/>
+        </w:rPr>
+      </w:pPr>
+      <w:r>
+        <w:rPr>
+          <w:rFonts w:asciiTheme="minorHAnsi" w:hAnsiTheme="minorHAnsi"/>
+        </w:rPr>
         <w:t>De webapplicatie is vrijdag 24-06-2016 klaar.</w:t>
       </w:r>
     </w:p>
     <w:p>
-      <w:r>
+      <w:pPr>
+        <w:rPr>
+          <w:rFonts w:asciiTheme="minorHAnsi" w:hAnsiTheme="minorHAnsi"/>
+        </w:rPr>
+      </w:pPr>
+      <w:r>
+        <w:rPr>
+          <w:rFonts w:asciiTheme="minorHAnsi" w:hAnsiTheme="minorHAnsi"/>
+        </w:rPr>
         <w:t>Het testrapport is vrijdag 1-07-2016 klaar.</w:t>
       </w:r>
     </w:p>
-    <w:p/>
+    <w:p>
+      <w:pPr>
+        <w:rPr>
+          <w:rFonts w:asciiTheme="minorHAnsi" w:hAnsiTheme="minorHAnsi"/>
+        </w:rPr>
+      </w:pPr>
+    </w:p>
     <w:tbl>
       <w:tblPr>
         <w:tblStyle w:val="Tabelraster"/>
@@ -3266,17 +3883,17 @@
         <w:tblLook w:val="04A0" w:firstRow="1" w:lastRow="0" w:firstColumn="1" w:lastColumn="0" w:noHBand="0" w:noVBand="1"/>
       </w:tblPr>
       <w:tblGrid>
-        <w:gridCol w:w="1823"/>
-        <w:gridCol w:w="723"/>
-        <w:gridCol w:w="724"/>
-        <w:gridCol w:w="724"/>
-        <w:gridCol w:w="724"/>
-        <w:gridCol w:w="724"/>
-        <w:gridCol w:w="724"/>
-        <w:gridCol w:w="724"/>
-        <w:gridCol w:w="724"/>
-        <w:gridCol w:w="724"/>
-        <w:gridCol w:w="724"/>
+        <w:gridCol w:w="1904"/>
+        <w:gridCol w:w="739"/>
+        <w:gridCol w:w="739"/>
+        <w:gridCol w:w="739"/>
+        <w:gridCol w:w="739"/>
+        <w:gridCol w:w="738"/>
+        <w:gridCol w:w="738"/>
+        <w:gridCol w:w="738"/>
+        <w:gridCol w:w="738"/>
+        <w:gridCol w:w="738"/>
+        <w:gridCol w:w="738"/>
       </w:tblGrid>
       <w:tr>
         <w:tc>
@@ -3295,7 +3912,7 @@
               <w:autoSpaceDN w:val="0"/>
               <w:adjustRightInd w:val="0"/>
               <w:rPr>
-                <w:rFonts w:ascii="Calibri" w:hAnsi="Calibri" w:cs="Calibri"/>
+                <w:rFonts w:asciiTheme="minorHAnsi" w:hAnsiTheme="minorHAnsi" w:cs="Calibri"/>
                 <w:sz w:val="22"/>
               </w:rPr>
             </w:pPr>
@@ -3313,7 +3930,15 @@
             <w:hideMark/>
           </w:tcPr>
           <w:p>
-            <w:r>
+            <w:pPr>
+              <w:rPr>
+                <w:rFonts w:asciiTheme="minorHAnsi" w:hAnsiTheme="minorHAnsi"/>
+              </w:rPr>
+            </w:pPr>
+            <w:r>
+              <w:rPr>
+                <w:rFonts w:asciiTheme="minorHAnsi" w:hAnsiTheme="minorHAnsi"/>
+              </w:rPr>
               <w:t>Week 1</w:t>
             </w:r>
           </w:p>
@@ -3330,7 +3955,15 @@
             <w:hideMark/>
           </w:tcPr>
           <w:p>
-            <w:r>
+            <w:pPr>
+              <w:rPr>
+                <w:rFonts w:asciiTheme="minorHAnsi" w:hAnsiTheme="minorHAnsi"/>
+              </w:rPr>
+            </w:pPr>
+            <w:r>
+              <w:rPr>
+                <w:rFonts w:asciiTheme="minorHAnsi" w:hAnsiTheme="minorHAnsi"/>
+              </w:rPr>
               <w:t>Week 2</w:t>
             </w:r>
           </w:p>
@@ -3347,7 +3980,15 @@
             <w:hideMark/>
           </w:tcPr>
           <w:p>
-            <w:r>
+            <w:pPr>
+              <w:rPr>
+                <w:rFonts w:asciiTheme="minorHAnsi" w:hAnsiTheme="minorHAnsi"/>
+              </w:rPr>
+            </w:pPr>
+            <w:r>
+              <w:rPr>
+                <w:rFonts w:asciiTheme="minorHAnsi" w:hAnsiTheme="minorHAnsi"/>
+              </w:rPr>
               <w:t>Week 3</w:t>
             </w:r>
           </w:p>
@@ -3364,7 +4005,15 @@
             <w:hideMark/>
           </w:tcPr>
           <w:p>
-            <w:r>
+            <w:pPr>
+              <w:rPr>
+                <w:rFonts w:asciiTheme="minorHAnsi" w:hAnsiTheme="minorHAnsi"/>
+              </w:rPr>
+            </w:pPr>
+            <w:r>
+              <w:rPr>
+                <w:rFonts w:asciiTheme="minorHAnsi" w:hAnsiTheme="minorHAnsi"/>
+              </w:rPr>
               <w:t>Week 4</w:t>
             </w:r>
           </w:p>
@@ -3381,7 +4030,15 @@
             <w:hideMark/>
           </w:tcPr>
           <w:p>
-            <w:r>
+            <w:pPr>
+              <w:rPr>
+                <w:rFonts w:asciiTheme="minorHAnsi" w:hAnsiTheme="minorHAnsi"/>
+              </w:rPr>
+            </w:pPr>
+            <w:r>
+              <w:rPr>
+                <w:rFonts w:asciiTheme="minorHAnsi" w:hAnsiTheme="minorHAnsi"/>
+              </w:rPr>
               <w:t>Week 5</w:t>
             </w:r>
           </w:p>
@@ -3398,7 +4055,15 @@
             <w:hideMark/>
           </w:tcPr>
           <w:p>
-            <w:r>
+            <w:pPr>
+              <w:rPr>
+                <w:rFonts w:asciiTheme="minorHAnsi" w:hAnsiTheme="minorHAnsi"/>
+              </w:rPr>
+            </w:pPr>
+            <w:r>
+              <w:rPr>
+                <w:rFonts w:asciiTheme="minorHAnsi" w:hAnsiTheme="minorHAnsi"/>
+              </w:rPr>
               <w:t>Week 6</w:t>
             </w:r>
           </w:p>
@@ -3415,7 +4080,15 @@
             <w:hideMark/>
           </w:tcPr>
           <w:p>
-            <w:r>
+            <w:pPr>
+              <w:rPr>
+                <w:rFonts w:asciiTheme="minorHAnsi" w:hAnsiTheme="minorHAnsi"/>
+              </w:rPr>
+            </w:pPr>
+            <w:r>
+              <w:rPr>
+                <w:rFonts w:asciiTheme="minorHAnsi" w:hAnsiTheme="minorHAnsi"/>
+              </w:rPr>
               <w:t>Week 7</w:t>
             </w:r>
           </w:p>
@@ -3432,7 +4105,15 @@
             <w:hideMark/>
           </w:tcPr>
           <w:p>
-            <w:r>
+            <w:pPr>
+              <w:rPr>
+                <w:rFonts w:asciiTheme="minorHAnsi" w:hAnsiTheme="minorHAnsi"/>
+              </w:rPr>
+            </w:pPr>
+            <w:r>
+              <w:rPr>
+                <w:rFonts w:asciiTheme="minorHAnsi" w:hAnsiTheme="minorHAnsi"/>
+              </w:rPr>
               <w:t>Week 8</w:t>
             </w:r>
           </w:p>
@@ -3449,7 +4130,15 @@
             <w:hideMark/>
           </w:tcPr>
           <w:p>
-            <w:r>
+            <w:pPr>
+              <w:rPr>
+                <w:rFonts w:asciiTheme="minorHAnsi" w:hAnsiTheme="minorHAnsi"/>
+              </w:rPr>
+            </w:pPr>
+            <w:r>
+              <w:rPr>
+                <w:rFonts w:asciiTheme="minorHAnsi" w:hAnsiTheme="minorHAnsi"/>
+              </w:rPr>
               <w:t>Week 9</w:t>
             </w:r>
           </w:p>
@@ -3466,7 +4155,15 @@
             <w:hideMark/>
           </w:tcPr>
           <w:p>
-            <w:r>
+            <w:pPr>
+              <w:rPr>
+                <w:rFonts w:asciiTheme="minorHAnsi" w:hAnsiTheme="minorHAnsi"/>
+              </w:rPr>
+            </w:pPr>
+            <w:r>
+              <w:rPr>
+                <w:rFonts w:asciiTheme="minorHAnsi" w:hAnsiTheme="minorHAnsi"/>
+              </w:rPr>
               <w:t>Week 10</w:t>
             </w:r>
           </w:p>
@@ -3485,7 +4182,15 @@
             <w:hideMark/>
           </w:tcPr>
           <w:p>
-            <w:r>
+            <w:pPr>
+              <w:rPr>
+                <w:rFonts w:asciiTheme="minorHAnsi" w:hAnsiTheme="minorHAnsi"/>
+              </w:rPr>
+            </w:pPr>
+            <w:r>
+              <w:rPr>
+                <w:rFonts w:asciiTheme="minorHAnsi" w:hAnsiTheme="minorHAnsi"/>
+              </w:rPr>
               <w:t>Rapportinformatie behoefte</w:t>
             </w:r>
           </w:p>
@@ -3507,7 +4212,7 @@
               <w:autoSpaceDN w:val="0"/>
               <w:adjustRightInd w:val="0"/>
               <w:rPr>
-                <w:rFonts w:ascii="Calibri" w:hAnsi="Calibri" w:cs="Calibri"/>
+                <w:rFonts w:asciiTheme="minorHAnsi" w:hAnsiTheme="minorHAnsi" w:cs="Calibri"/>
                 <w:sz w:val="22"/>
                 <w:highlight w:val="red"/>
               </w:rPr>
@@ -3531,7 +4236,7 @@
               <w:autoSpaceDN w:val="0"/>
               <w:adjustRightInd w:val="0"/>
               <w:rPr>
-                <w:rFonts w:ascii="Calibri" w:hAnsi="Calibri" w:cs="Calibri"/>
+                <w:rFonts w:asciiTheme="minorHAnsi" w:hAnsiTheme="minorHAnsi" w:cs="Calibri"/>
                 <w:sz w:val="22"/>
               </w:rPr>
             </w:pPr>
@@ -3554,7 +4259,7 @@
               <w:autoSpaceDN w:val="0"/>
               <w:adjustRightInd w:val="0"/>
               <w:rPr>
-                <w:rFonts w:ascii="Calibri" w:hAnsi="Calibri" w:cs="Calibri"/>
+                <w:rFonts w:asciiTheme="minorHAnsi" w:hAnsiTheme="minorHAnsi" w:cs="Calibri"/>
                 <w:sz w:val="22"/>
               </w:rPr>
             </w:pPr>
@@ -3576,7 +4281,7 @@
               <w:autoSpaceDN w:val="0"/>
               <w:adjustRightInd w:val="0"/>
               <w:rPr>
-                <w:rFonts w:ascii="Calibri" w:hAnsi="Calibri" w:cs="Calibri"/>
+                <w:rFonts w:asciiTheme="minorHAnsi" w:hAnsiTheme="minorHAnsi" w:cs="Calibri"/>
                 <w:sz w:val="22"/>
               </w:rPr>
             </w:pPr>
@@ -3598,7 +4303,7 @@
               <w:autoSpaceDN w:val="0"/>
               <w:adjustRightInd w:val="0"/>
               <w:rPr>
-                <w:rFonts w:ascii="Calibri" w:hAnsi="Calibri" w:cs="Calibri"/>
+                <w:rFonts w:asciiTheme="minorHAnsi" w:hAnsiTheme="minorHAnsi" w:cs="Calibri"/>
                 <w:sz w:val="22"/>
               </w:rPr>
             </w:pPr>
@@ -3620,7 +4325,7 @@
               <w:autoSpaceDN w:val="0"/>
               <w:adjustRightInd w:val="0"/>
               <w:rPr>
-                <w:rFonts w:ascii="Calibri" w:hAnsi="Calibri" w:cs="Calibri"/>
+                <w:rFonts w:asciiTheme="minorHAnsi" w:hAnsiTheme="minorHAnsi" w:cs="Calibri"/>
                 <w:sz w:val="22"/>
               </w:rPr>
             </w:pPr>
@@ -3642,7 +4347,7 @@
               <w:autoSpaceDN w:val="0"/>
               <w:adjustRightInd w:val="0"/>
               <w:rPr>
-                <w:rFonts w:ascii="Calibri" w:hAnsi="Calibri" w:cs="Calibri"/>
+                <w:rFonts w:asciiTheme="minorHAnsi" w:hAnsiTheme="minorHAnsi" w:cs="Calibri"/>
                 <w:sz w:val="22"/>
               </w:rPr>
             </w:pPr>
@@ -3664,7 +4369,7 @@
               <w:autoSpaceDN w:val="0"/>
               <w:adjustRightInd w:val="0"/>
               <w:rPr>
-                <w:rFonts w:ascii="Calibri" w:hAnsi="Calibri" w:cs="Calibri"/>
+                <w:rFonts w:asciiTheme="minorHAnsi" w:hAnsiTheme="minorHAnsi" w:cs="Calibri"/>
                 <w:sz w:val="22"/>
               </w:rPr>
             </w:pPr>
@@ -3686,7 +4391,7 @@
               <w:autoSpaceDN w:val="0"/>
               <w:adjustRightInd w:val="0"/>
               <w:rPr>
-                <w:rFonts w:ascii="Calibri" w:hAnsi="Calibri" w:cs="Calibri"/>
+                <w:rFonts w:asciiTheme="minorHAnsi" w:hAnsiTheme="minorHAnsi" w:cs="Calibri"/>
                 <w:sz w:val="22"/>
               </w:rPr>
             </w:pPr>
@@ -3708,7 +4413,7 @@
               <w:autoSpaceDN w:val="0"/>
               <w:adjustRightInd w:val="0"/>
               <w:rPr>
-                <w:rFonts w:ascii="Calibri" w:hAnsi="Calibri" w:cs="Calibri"/>
+                <w:rFonts w:asciiTheme="minorHAnsi" w:hAnsiTheme="minorHAnsi" w:cs="Calibri"/>
                 <w:sz w:val="22"/>
               </w:rPr>
             </w:pPr>
@@ -3728,7 +4433,15 @@
             <w:hideMark/>
           </w:tcPr>
           <w:p>
-            <w:r>
+            <w:pPr>
+              <w:rPr>
+                <w:rFonts w:asciiTheme="minorHAnsi" w:hAnsiTheme="minorHAnsi"/>
+              </w:rPr>
+            </w:pPr>
+            <w:r>
+              <w:rPr>
+                <w:rFonts w:asciiTheme="minorHAnsi" w:hAnsiTheme="minorHAnsi"/>
+              </w:rPr>
               <w:t>Functioneel ontwerp</w:t>
             </w:r>
           </w:p>
@@ -3750,7 +4463,7 @@
               <w:autoSpaceDN w:val="0"/>
               <w:adjustRightInd w:val="0"/>
               <w:rPr>
-                <w:rFonts w:ascii="Calibri" w:hAnsi="Calibri" w:cs="Calibri"/>
+                <w:rFonts w:asciiTheme="minorHAnsi" w:hAnsiTheme="minorHAnsi" w:cs="Calibri"/>
                 <w:sz w:val="22"/>
               </w:rPr>
             </w:pPr>
@@ -3773,7 +4486,7 @@
               <w:autoSpaceDN w:val="0"/>
               <w:adjustRightInd w:val="0"/>
               <w:rPr>
-                <w:rFonts w:ascii="Calibri" w:hAnsi="Calibri" w:cs="Calibri"/>
+                <w:rFonts w:asciiTheme="minorHAnsi" w:hAnsiTheme="minorHAnsi" w:cs="Calibri"/>
                 <w:sz w:val="22"/>
               </w:rPr>
             </w:pPr>
@@ -3796,7 +4509,7 @@
               <w:autoSpaceDN w:val="0"/>
               <w:adjustRightInd w:val="0"/>
               <w:rPr>
-                <w:rFonts w:ascii="Calibri" w:hAnsi="Calibri" w:cs="Calibri"/>
+                <w:rFonts w:asciiTheme="minorHAnsi" w:hAnsiTheme="minorHAnsi" w:cs="Calibri"/>
                 <w:sz w:val="22"/>
               </w:rPr>
             </w:pPr>
@@ -3818,7 +4531,7 @@
               <w:autoSpaceDN w:val="0"/>
               <w:adjustRightInd w:val="0"/>
               <w:rPr>
-                <w:rFonts w:ascii="Calibri" w:hAnsi="Calibri" w:cs="Calibri"/>
+                <w:rFonts w:asciiTheme="minorHAnsi" w:hAnsiTheme="minorHAnsi" w:cs="Calibri"/>
                 <w:sz w:val="22"/>
               </w:rPr>
             </w:pPr>
@@ -3840,7 +4553,7 @@
               <w:autoSpaceDN w:val="0"/>
               <w:adjustRightInd w:val="0"/>
               <w:rPr>
-                <w:rFonts w:ascii="Calibri" w:hAnsi="Calibri" w:cs="Calibri"/>
+                <w:rFonts w:asciiTheme="minorHAnsi" w:hAnsiTheme="minorHAnsi" w:cs="Calibri"/>
                 <w:sz w:val="22"/>
               </w:rPr>
             </w:pPr>
@@ -3862,7 +4575,7 @@
               <w:autoSpaceDN w:val="0"/>
               <w:adjustRightInd w:val="0"/>
               <w:rPr>
-                <w:rFonts w:ascii="Calibri" w:hAnsi="Calibri" w:cs="Calibri"/>
+                <w:rFonts w:asciiTheme="minorHAnsi" w:hAnsiTheme="minorHAnsi" w:cs="Calibri"/>
                 <w:sz w:val="22"/>
               </w:rPr>
             </w:pPr>
@@ -3884,7 +4597,7 @@
               <w:autoSpaceDN w:val="0"/>
               <w:adjustRightInd w:val="0"/>
               <w:rPr>
-                <w:rFonts w:ascii="Calibri" w:hAnsi="Calibri" w:cs="Calibri"/>
+                <w:rFonts w:asciiTheme="minorHAnsi" w:hAnsiTheme="minorHAnsi" w:cs="Calibri"/>
                 <w:sz w:val="22"/>
               </w:rPr>
             </w:pPr>
@@ -3906,7 +4619,7 @@
               <w:autoSpaceDN w:val="0"/>
               <w:adjustRightInd w:val="0"/>
               <w:rPr>
-                <w:rFonts w:ascii="Calibri" w:hAnsi="Calibri" w:cs="Calibri"/>
+                <w:rFonts w:asciiTheme="minorHAnsi" w:hAnsiTheme="minorHAnsi" w:cs="Calibri"/>
                 <w:sz w:val="22"/>
               </w:rPr>
             </w:pPr>
@@ -3928,7 +4641,7 @@
               <w:autoSpaceDN w:val="0"/>
               <w:adjustRightInd w:val="0"/>
               <w:rPr>
-                <w:rFonts w:ascii="Calibri" w:hAnsi="Calibri" w:cs="Calibri"/>
+                <w:rFonts w:asciiTheme="minorHAnsi" w:hAnsiTheme="minorHAnsi" w:cs="Calibri"/>
                 <w:sz w:val="22"/>
               </w:rPr>
             </w:pPr>
@@ -3950,7 +4663,7 @@
               <w:autoSpaceDN w:val="0"/>
               <w:adjustRightInd w:val="0"/>
               <w:rPr>
-                <w:rFonts w:ascii="Calibri" w:hAnsi="Calibri" w:cs="Calibri"/>
+                <w:rFonts w:asciiTheme="minorHAnsi" w:hAnsiTheme="minorHAnsi" w:cs="Calibri"/>
                 <w:sz w:val="22"/>
               </w:rPr>
             </w:pPr>
@@ -3970,7 +4683,15 @@
             <w:hideMark/>
           </w:tcPr>
           <w:p>
-            <w:r>
+            <w:pPr>
+              <w:rPr>
+                <w:rFonts w:asciiTheme="minorHAnsi" w:hAnsiTheme="minorHAnsi"/>
+              </w:rPr>
+            </w:pPr>
+            <w:r>
+              <w:rPr>
+                <w:rFonts w:asciiTheme="minorHAnsi" w:hAnsiTheme="minorHAnsi"/>
+              </w:rPr>
               <w:t>Technisch rapport</w:t>
             </w:r>
           </w:p>
@@ -3992,7 +4713,7 @@
               <w:autoSpaceDN w:val="0"/>
               <w:adjustRightInd w:val="0"/>
               <w:rPr>
-                <w:rFonts w:ascii="Calibri" w:hAnsi="Calibri" w:cs="Calibri"/>
+                <w:rFonts w:asciiTheme="minorHAnsi" w:hAnsiTheme="minorHAnsi" w:cs="Calibri"/>
                 <w:sz w:val="22"/>
               </w:rPr>
             </w:pPr>
@@ -4015,7 +4736,7 @@
               <w:autoSpaceDN w:val="0"/>
               <w:adjustRightInd w:val="0"/>
               <w:rPr>
-                <w:rFonts w:ascii="Calibri" w:hAnsi="Calibri" w:cs="Calibri"/>
+                <w:rFonts w:asciiTheme="minorHAnsi" w:hAnsiTheme="minorHAnsi" w:cs="Calibri"/>
                 <w:sz w:val="22"/>
               </w:rPr>
             </w:pPr>
@@ -4038,7 +4759,7 @@
               <w:autoSpaceDN w:val="0"/>
               <w:adjustRightInd w:val="0"/>
               <w:rPr>
-                <w:rFonts w:ascii="Calibri" w:hAnsi="Calibri" w:cs="Calibri"/>
+                <w:rFonts w:asciiTheme="minorHAnsi" w:hAnsiTheme="minorHAnsi" w:cs="Calibri"/>
                 <w:sz w:val="22"/>
               </w:rPr>
             </w:pPr>
@@ -4060,7 +4781,7 @@
               <w:autoSpaceDN w:val="0"/>
               <w:adjustRightInd w:val="0"/>
               <w:rPr>
-                <w:rFonts w:ascii="Calibri" w:hAnsi="Calibri" w:cs="Calibri"/>
+                <w:rFonts w:asciiTheme="minorHAnsi" w:hAnsiTheme="minorHAnsi" w:cs="Calibri"/>
                 <w:sz w:val="22"/>
               </w:rPr>
             </w:pPr>
@@ -4082,7 +4803,7 @@
               <w:autoSpaceDN w:val="0"/>
               <w:adjustRightInd w:val="0"/>
               <w:rPr>
-                <w:rFonts w:ascii="Calibri" w:hAnsi="Calibri" w:cs="Calibri"/>
+                <w:rFonts w:asciiTheme="minorHAnsi" w:hAnsiTheme="minorHAnsi" w:cs="Calibri"/>
                 <w:sz w:val="22"/>
               </w:rPr>
             </w:pPr>
@@ -4104,7 +4825,7 @@
               <w:autoSpaceDN w:val="0"/>
               <w:adjustRightInd w:val="0"/>
               <w:rPr>
-                <w:rFonts w:ascii="Calibri" w:hAnsi="Calibri" w:cs="Calibri"/>
+                <w:rFonts w:asciiTheme="minorHAnsi" w:hAnsiTheme="minorHAnsi" w:cs="Calibri"/>
                 <w:sz w:val="22"/>
               </w:rPr>
             </w:pPr>
@@ -4126,7 +4847,7 @@
               <w:autoSpaceDN w:val="0"/>
               <w:adjustRightInd w:val="0"/>
               <w:rPr>
-                <w:rFonts w:ascii="Calibri" w:hAnsi="Calibri" w:cs="Calibri"/>
+                <w:rFonts w:asciiTheme="minorHAnsi" w:hAnsiTheme="minorHAnsi" w:cs="Calibri"/>
                 <w:sz w:val="22"/>
               </w:rPr>
             </w:pPr>
@@ -4148,7 +4869,7 @@
               <w:autoSpaceDN w:val="0"/>
               <w:adjustRightInd w:val="0"/>
               <w:rPr>
-                <w:rFonts w:ascii="Calibri" w:hAnsi="Calibri" w:cs="Calibri"/>
+                <w:rFonts w:asciiTheme="minorHAnsi" w:hAnsiTheme="minorHAnsi" w:cs="Calibri"/>
                 <w:sz w:val="22"/>
               </w:rPr>
             </w:pPr>
@@ -4170,7 +4891,7 @@
               <w:autoSpaceDN w:val="0"/>
               <w:adjustRightInd w:val="0"/>
               <w:rPr>
-                <w:rFonts w:ascii="Calibri" w:hAnsi="Calibri" w:cs="Calibri"/>
+                <w:rFonts w:asciiTheme="minorHAnsi" w:hAnsiTheme="minorHAnsi" w:cs="Calibri"/>
                 <w:sz w:val="22"/>
               </w:rPr>
             </w:pPr>
@@ -4192,7 +4913,7 @@
               <w:autoSpaceDN w:val="0"/>
               <w:adjustRightInd w:val="0"/>
               <w:rPr>
-                <w:rFonts w:ascii="Calibri" w:hAnsi="Calibri" w:cs="Calibri"/>
+                <w:rFonts w:asciiTheme="minorHAnsi" w:hAnsiTheme="minorHAnsi" w:cs="Calibri"/>
                 <w:sz w:val="22"/>
               </w:rPr>
             </w:pPr>
@@ -4212,7 +4933,15 @@
             <w:hideMark/>
           </w:tcPr>
           <w:p>
-            <w:r>
+            <w:pPr>
+              <w:rPr>
+                <w:rFonts w:asciiTheme="minorHAnsi" w:hAnsiTheme="minorHAnsi"/>
+              </w:rPr>
+            </w:pPr>
+            <w:r>
+              <w:rPr>
+                <w:rFonts w:asciiTheme="minorHAnsi" w:hAnsiTheme="minorHAnsi"/>
+              </w:rPr>
               <w:t>Lay-out</w:t>
             </w:r>
           </w:p>
@@ -4233,7 +4962,7 @@
               <w:autoSpaceDN w:val="0"/>
               <w:adjustRightInd w:val="0"/>
               <w:rPr>
-                <w:rFonts w:ascii="Calibri" w:hAnsi="Calibri" w:cs="Calibri"/>
+                <w:rFonts w:asciiTheme="minorHAnsi" w:hAnsiTheme="minorHAnsi" w:cs="Calibri"/>
                 <w:sz w:val="22"/>
               </w:rPr>
             </w:pPr>
@@ -4256,7 +4985,7 @@
               <w:autoSpaceDN w:val="0"/>
               <w:adjustRightInd w:val="0"/>
               <w:rPr>
-                <w:rFonts w:ascii="Calibri" w:hAnsi="Calibri" w:cs="Calibri"/>
+                <w:rFonts w:asciiTheme="minorHAnsi" w:hAnsiTheme="minorHAnsi" w:cs="Calibri"/>
                 <w:sz w:val="22"/>
               </w:rPr>
             </w:pPr>
@@ -4279,7 +5008,7 @@
               <w:autoSpaceDN w:val="0"/>
               <w:adjustRightInd w:val="0"/>
               <w:rPr>
-                <w:rFonts w:ascii="Calibri" w:hAnsi="Calibri" w:cs="Calibri"/>
+                <w:rFonts w:asciiTheme="minorHAnsi" w:hAnsiTheme="minorHAnsi" w:cs="Calibri"/>
                 <w:sz w:val="22"/>
               </w:rPr>
             </w:pPr>
@@ -4302,7 +5031,7 @@
               <w:autoSpaceDN w:val="0"/>
               <w:adjustRightInd w:val="0"/>
               <w:rPr>
-                <w:rFonts w:ascii="Calibri" w:hAnsi="Calibri" w:cs="Calibri"/>
+                <w:rFonts w:asciiTheme="minorHAnsi" w:hAnsiTheme="minorHAnsi" w:cs="Calibri"/>
                 <w:sz w:val="22"/>
               </w:rPr>
             </w:pPr>
@@ -4324,7 +5053,7 @@
               <w:autoSpaceDN w:val="0"/>
               <w:adjustRightInd w:val="0"/>
               <w:rPr>
-                <w:rFonts w:ascii="Calibri" w:hAnsi="Calibri" w:cs="Calibri"/>
+                <w:rFonts w:asciiTheme="minorHAnsi" w:hAnsiTheme="minorHAnsi" w:cs="Calibri"/>
                 <w:sz w:val="22"/>
               </w:rPr>
             </w:pPr>
@@ -4346,7 +5075,7 @@
               <w:autoSpaceDN w:val="0"/>
               <w:adjustRightInd w:val="0"/>
               <w:rPr>
-                <w:rFonts w:ascii="Calibri" w:hAnsi="Calibri" w:cs="Calibri"/>
+                <w:rFonts w:asciiTheme="minorHAnsi" w:hAnsiTheme="minorHAnsi" w:cs="Calibri"/>
                 <w:sz w:val="22"/>
               </w:rPr>
             </w:pPr>
@@ -4368,7 +5097,7 @@
               <w:autoSpaceDN w:val="0"/>
               <w:adjustRightInd w:val="0"/>
               <w:rPr>
-                <w:rFonts w:ascii="Calibri" w:hAnsi="Calibri" w:cs="Calibri"/>
+                <w:rFonts w:asciiTheme="minorHAnsi" w:hAnsiTheme="minorHAnsi" w:cs="Calibri"/>
                 <w:sz w:val="22"/>
               </w:rPr>
             </w:pPr>
@@ -4390,7 +5119,7 @@
               <w:autoSpaceDN w:val="0"/>
               <w:adjustRightInd w:val="0"/>
               <w:rPr>
-                <w:rFonts w:ascii="Calibri" w:hAnsi="Calibri" w:cs="Calibri"/>
+                <w:rFonts w:asciiTheme="minorHAnsi" w:hAnsiTheme="minorHAnsi" w:cs="Calibri"/>
                 <w:sz w:val="22"/>
               </w:rPr>
             </w:pPr>
@@ -4412,7 +5141,7 @@
               <w:autoSpaceDN w:val="0"/>
               <w:adjustRightInd w:val="0"/>
               <w:rPr>
-                <w:rFonts w:ascii="Calibri" w:hAnsi="Calibri" w:cs="Calibri"/>
+                <w:rFonts w:asciiTheme="minorHAnsi" w:hAnsiTheme="minorHAnsi" w:cs="Calibri"/>
                 <w:sz w:val="22"/>
               </w:rPr>
             </w:pPr>
@@ -4434,7 +5163,7 @@
               <w:autoSpaceDN w:val="0"/>
               <w:adjustRightInd w:val="0"/>
               <w:rPr>
-                <w:rFonts w:ascii="Calibri" w:hAnsi="Calibri" w:cs="Calibri"/>
+                <w:rFonts w:asciiTheme="minorHAnsi" w:hAnsiTheme="minorHAnsi" w:cs="Calibri"/>
                 <w:sz w:val="22"/>
               </w:rPr>
             </w:pPr>
@@ -4454,7 +5183,15 @@
             <w:hideMark/>
           </w:tcPr>
           <w:p>
-            <w:r>
+            <w:pPr>
+              <w:rPr>
+                <w:rFonts w:asciiTheme="minorHAnsi" w:hAnsiTheme="minorHAnsi"/>
+              </w:rPr>
+            </w:pPr>
+            <w:r>
+              <w:rPr>
+                <w:rFonts w:asciiTheme="minorHAnsi" w:hAnsiTheme="minorHAnsi"/>
+              </w:rPr>
               <w:t>Web applicatie</w:t>
             </w:r>
           </w:p>
@@ -4475,7 +5212,7 @@
               <w:autoSpaceDN w:val="0"/>
               <w:adjustRightInd w:val="0"/>
               <w:rPr>
-                <w:rFonts w:ascii="Calibri" w:hAnsi="Calibri" w:cs="Calibri"/>
+                <w:rFonts w:asciiTheme="minorHAnsi" w:hAnsiTheme="minorHAnsi" w:cs="Calibri"/>
                 <w:sz w:val="22"/>
               </w:rPr>
             </w:pPr>
@@ -4497,7 +5234,7 @@
               <w:autoSpaceDN w:val="0"/>
               <w:adjustRightInd w:val="0"/>
               <w:rPr>
-                <w:rFonts w:ascii="Calibri" w:hAnsi="Calibri" w:cs="Calibri"/>
+                <w:rFonts w:asciiTheme="minorHAnsi" w:hAnsiTheme="minorHAnsi" w:cs="Calibri"/>
                 <w:sz w:val="22"/>
               </w:rPr>
             </w:pPr>
@@ -4519,7 +5256,7 @@
               <w:autoSpaceDN w:val="0"/>
               <w:adjustRightInd w:val="0"/>
               <w:rPr>
-                <w:rFonts w:ascii="Calibri" w:hAnsi="Calibri" w:cs="Calibri"/>
+                <w:rFonts w:asciiTheme="minorHAnsi" w:hAnsiTheme="minorHAnsi" w:cs="Calibri"/>
                 <w:sz w:val="22"/>
               </w:rPr>
             </w:pPr>
@@ -4542,7 +5279,7 @@
               <w:autoSpaceDN w:val="0"/>
               <w:adjustRightInd w:val="0"/>
               <w:rPr>
-                <w:rFonts w:ascii="Calibri" w:hAnsi="Calibri" w:cs="Calibri"/>
+                <w:rFonts w:asciiTheme="minorHAnsi" w:hAnsiTheme="minorHAnsi" w:cs="Calibri"/>
                 <w:sz w:val="22"/>
               </w:rPr>
             </w:pPr>
@@ -4565,7 +5302,7 @@
               <w:autoSpaceDN w:val="0"/>
               <w:adjustRightInd w:val="0"/>
               <w:rPr>
-                <w:rFonts w:ascii="Calibri" w:hAnsi="Calibri" w:cs="Calibri"/>
+                <w:rFonts w:asciiTheme="minorHAnsi" w:hAnsiTheme="minorHAnsi" w:cs="Calibri"/>
                 <w:sz w:val="22"/>
               </w:rPr>
             </w:pPr>
@@ -4588,7 +5325,7 @@
               <w:autoSpaceDN w:val="0"/>
               <w:adjustRightInd w:val="0"/>
               <w:rPr>
-                <w:rFonts w:ascii="Calibri" w:hAnsi="Calibri" w:cs="Calibri"/>
+                <w:rFonts w:asciiTheme="minorHAnsi" w:hAnsiTheme="minorHAnsi" w:cs="Calibri"/>
                 <w:sz w:val="22"/>
               </w:rPr>
             </w:pPr>
@@ -4611,7 +5348,7 @@
               <w:autoSpaceDN w:val="0"/>
               <w:adjustRightInd w:val="0"/>
               <w:rPr>
-                <w:rFonts w:ascii="Calibri" w:hAnsi="Calibri" w:cs="Calibri"/>
+                <w:rFonts w:asciiTheme="minorHAnsi" w:hAnsiTheme="minorHAnsi" w:cs="Calibri"/>
                 <w:sz w:val="22"/>
               </w:rPr>
             </w:pPr>
@@ -4634,7 +5371,7 @@
               <w:autoSpaceDN w:val="0"/>
               <w:adjustRightInd w:val="0"/>
               <w:rPr>
-                <w:rFonts w:ascii="Calibri" w:hAnsi="Calibri" w:cs="Calibri"/>
+                <w:rFonts w:asciiTheme="minorHAnsi" w:hAnsiTheme="minorHAnsi" w:cs="Calibri"/>
                 <w:sz w:val="22"/>
               </w:rPr>
             </w:pPr>
@@ -4657,7 +5394,7 @@
               <w:autoSpaceDN w:val="0"/>
               <w:adjustRightInd w:val="0"/>
               <w:rPr>
-                <w:rFonts w:ascii="Calibri" w:hAnsi="Calibri" w:cs="Calibri"/>
+                <w:rFonts w:asciiTheme="minorHAnsi" w:hAnsiTheme="minorHAnsi" w:cs="Calibri"/>
                 <w:sz w:val="22"/>
               </w:rPr>
             </w:pPr>
@@ -4680,7 +5417,7 @@
               <w:autoSpaceDN w:val="0"/>
               <w:adjustRightInd w:val="0"/>
               <w:rPr>
-                <w:rFonts w:ascii="Calibri" w:hAnsi="Calibri" w:cs="Calibri"/>
+                <w:rFonts w:asciiTheme="minorHAnsi" w:hAnsiTheme="minorHAnsi" w:cs="Calibri"/>
                 <w:sz w:val="22"/>
               </w:rPr>
             </w:pPr>
@@ -4700,7 +5437,15 @@
             <w:hideMark/>
           </w:tcPr>
           <w:p>
-            <w:r>
+            <w:pPr>
+              <w:rPr>
+                <w:rFonts w:asciiTheme="minorHAnsi" w:hAnsiTheme="minorHAnsi"/>
+              </w:rPr>
+            </w:pPr>
+            <w:r>
+              <w:rPr>
+                <w:rFonts w:asciiTheme="minorHAnsi" w:hAnsiTheme="minorHAnsi"/>
+              </w:rPr>
               <w:t>testrapport</w:t>
             </w:r>
           </w:p>
@@ -4721,7 +5466,7 @@
               <w:autoSpaceDN w:val="0"/>
               <w:adjustRightInd w:val="0"/>
               <w:rPr>
-                <w:rFonts w:ascii="Calibri" w:hAnsi="Calibri" w:cs="Calibri"/>
+                <w:rFonts w:asciiTheme="minorHAnsi" w:hAnsiTheme="minorHAnsi" w:cs="Calibri"/>
                 <w:sz w:val="22"/>
               </w:rPr>
             </w:pPr>
@@ -4743,7 +5488,7 @@
               <w:autoSpaceDN w:val="0"/>
               <w:adjustRightInd w:val="0"/>
               <w:rPr>
-                <w:rFonts w:ascii="Calibri" w:hAnsi="Calibri" w:cs="Calibri"/>
+                <w:rFonts w:asciiTheme="minorHAnsi" w:hAnsiTheme="minorHAnsi" w:cs="Calibri"/>
                 <w:sz w:val="22"/>
               </w:rPr>
             </w:pPr>
@@ -4765,7 +5510,7 @@
               <w:autoSpaceDN w:val="0"/>
               <w:adjustRightInd w:val="0"/>
               <w:rPr>
-                <w:rFonts w:ascii="Calibri" w:hAnsi="Calibri" w:cs="Calibri"/>
+                <w:rFonts w:asciiTheme="minorHAnsi" w:hAnsiTheme="minorHAnsi" w:cs="Calibri"/>
                 <w:sz w:val="22"/>
               </w:rPr>
             </w:pPr>
@@ -4788,7 +5533,7 @@
               <w:autoSpaceDN w:val="0"/>
               <w:adjustRightInd w:val="0"/>
               <w:rPr>
-                <w:rFonts w:ascii="Calibri" w:hAnsi="Calibri" w:cs="Calibri"/>
+                <w:rFonts w:asciiTheme="minorHAnsi" w:hAnsiTheme="minorHAnsi" w:cs="Calibri"/>
                 <w:sz w:val="22"/>
               </w:rPr>
             </w:pPr>
@@ -4811,7 +5556,7 @@
               <w:autoSpaceDN w:val="0"/>
               <w:adjustRightInd w:val="0"/>
               <w:rPr>
-                <w:rFonts w:ascii="Calibri" w:hAnsi="Calibri" w:cs="Calibri"/>
+                <w:rFonts w:asciiTheme="minorHAnsi" w:hAnsiTheme="minorHAnsi" w:cs="Calibri"/>
                 <w:sz w:val="22"/>
               </w:rPr>
             </w:pPr>
@@ -4834,7 +5579,7 @@
               <w:autoSpaceDN w:val="0"/>
               <w:adjustRightInd w:val="0"/>
               <w:rPr>
-                <w:rFonts w:ascii="Calibri" w:hAnsi="Calibri" w:cs="Calibri"/>
+                <w:rFonts w:asciiTheme="minorHAnsi" w:hAnsiTheme="minorHAnsi" w:cs="Calibri"/>
                 <w:sz w:val="22"/>
               </w:rPr>
             </w:pPr>
@@ -4857,7 +5602,7 @@
               <w:autoSpaceDN w:val="0"/>
               <w:adjustRightInd w:val="0"/>
               <w:rPr>
-                <w:rFonts w:ascii="Calibri" w:hAnsi="Calibri" w:cs="Calibri"/>
+                <w:rFonts w:asciiTheme="minorHAnsi" w:hAnsiTheme="minorHAnsi" w:cs="Calibri"/>
                 <w:sz w:val="22"/>
               </w:rPr>
             </w:pPr>
@@ -4880,7 +5625,7 @@
               <w:autoSpaceDN w:val="0"/>
               <w:adjustRightInd w:val="0"/>
               <w:rPr>
-                <w:rFonts w:ascii="Calibri" w:hAnsi="Calibri" w:cs="Calibri"/>
+                <w:rFonts w:asciiTheme="minorHAnsi" w:hAnsiTheme="minorHAnsi" w:cs="Calibri"/>
                 <w:sz w:val="22"/>
               </w:rPr>
             </w:pPr>
@@ -4903,7 +5648,7 @@
               <w:autoSpaceDN w:val="0"/>
               <w:adjustRightInd w:val="0"/>
               <w:rPr>
-                <w:rFonts w:ascii="Calibri" w:hAnsi="Calibri" w:cs="Calibri"/>
+                <w:rFonts w:asciiTheme="minorHAnsi" w:hAnsiTheme="minorHAnsi" w:cs="Calibri"/>
                 <w:sz w:val="22"/>
               </w:rPr>
             </w:pPr>
@@ -4926,7 +5671,7 @@
               <w:autoSpaceDN w:val="0"/>
               <w:adjustRightInd w:val="0"/>
               <w:rPr>
-                <w:rFonts w:ascii="Calibri" w:hAnsi="Calibri" w:cs="Calibri"/>
+                <w:rFonts w:asciiTheme="minorHAnsi" w:hAnsiTheme="minorHAnsi" w:cs="Calibri"/>
                 <w:sz w:val="22"/>
               </w:rPr>
             </w:pPr>
@@ -4934,63 +5679,132 @@
         </w:tc>
       </w:tr>
     </w:tbl>
-    <w:p/>
-    <w:p>
-      <w:r>
+    <w:p>
+      <w:pPr>
+        <w:rPr>
+          <w:rFonts w:asciiTheme="minorHAnsi" w:hAnsiTheme="minorHAnsi"/>
+        </w:rPr>
+      </w:pPr>
+    </w:p>
+    <w:p>
+      <w:pPr>
+        <w:rPr>
+          <w:rFonts w:asciiTheme="minorHAnsi" w:hAnsiTheme="minorHAnsi"/>
+        </w:rPr>
+      </w:pPr>
+      <w:r>
+        <w:rPr>
+          <w:rFonts w:asciiTheme="minorHAnsi" w:hAnsiTheme="minorHAnsi"/>
+        </w:rPr>
         <w:br w:type="page"/>
       </w:r>
     </w:p>
     <w:p>
       <w:pPr>
         <w:pStyle w:val="Kop1"/>
-      </w:pPr>
-      <w:bookmarkStart w:id="14" w:name="_Toc431555623"/>
-      <w:bookmarkStart w:id="15" w:name="_Toc448830935"/>
-      <w:r>
+        <w:rPr>
+          <w:rFonts w:asciiTheme="minorHAnsi" w:hAnsiTheme="minorHAnsi"/>
+        </w:rPr>
+      </w:pPr>
+      <w:bookmarkStart w:id="15" w:name="_Toc431555623"/>
+      <w:bookmarkStart w:id="16" w:name="_Toc448830935"/>
+      <w:r>
+        <w:rPr>
+          <w:rFonts w:asciiTheme="minorHAnsi" w:hAnsiTheme="minorHAnsi"/>
+        </w:rPr>
         <w:lastRenderedPageBreak/>
         <w:t>3 Programma van eisen</w:t>
       </w:r>
-      <w:bookmarkEnd w:id="14"/>
       <w:bookmarkEnd w:id="15"/>
-    </w:p>
-    <w:p/>
+      <w:bookmarkEnd w:id="16"/>
+    </w:p>
+    <w:p>
+      <w:pPr>
+        <w:rPr>
+          <w:rFonts w:asciiTheme="minorHAnsi" w:hAnsiTheme="minorHAnsi"/>
+        </w:rPr>
+      </w:pPr>
+    </w:p>
     <w:p>
       <w:pPr>
         <w:pStyle w:val="Kop2"/>
-      </w:pPr>
-      <w:bookmarkStart w:id="16" w:name="_Toc431555624"/>
-      <w:bookmarkStart w:id="17" w:name="_Toc448830936"/>
-      <w:r>
+        <w:rPr>
+          <w:rFonts w:asciiTheme="minorHAnsi" w:hAnsiTheme="minorHAnsi"/>
+        </w:rPr>
+      </w:pPr>
+      <w:bookmarkStart w:id="17" w:name="_Toc431555624"/>
+      <w:bookmarkStart w:id="18" w:name="_Toc448830936"/>
+      <w:r>
+        <w:rPr>
+          <w:rFonts w:asciiTheme="minorHAnsi" w:hAnsiTheme="minorHAnsi"/>
+        </w:rPr>
         <w:t>3.1 Doelstelling</w:t>
       </w:r>
-      <w:bookmarkEnd w:id="16"/>
       <w:bookmarkEnd w:id="17"/>
-    </w:p>
-    <w:p>
-      <w:r>
+      <w:bookmarkEnd w:id="18"/>
+    </w:p>
+    <w:p>
+      <w:pPr>
+        <w:rPr>
+          <w:rFonts w:asciiTheme="minorHAnsi" w:hAnsiTheme="minorHAnsi"/>
+        </w:rPr>
+      </w:pPr>
+      <w:r>
+        <w:rPr>
+          <w:rFonts w:asciiTheme="minorHAnsi" w:hAnsiTheme="minorHAnsi"/>
+        </w:rPr>
         <w:t xml:space="preserve">De doelstelling is, om </w:t>
       </w:r>
       <w:r>
+        <w:rPr>
+          <w:rFonts w:asciiTheme="minorHAnsi" w:hAnsiTheme="minorHAnsi"/>
+        </w:rPr>
         <w:t>internet gebruikers</w:t>
       </w:r>
       <w:r>
+        <w:rPr>
+          <w:rFonts w:asciiTheme="minorHAnsi" w:hAnsiTheme="minorHAnsi"/>
+        </w:rPr>
         <w:t xml:space="preserve"> </w:t>
       </w:r>
       <w:r>
+        <w:rPr>
+          <w:rFonts w:asciiTheme="minorHAnsi" w:hAnsiTheme="minorHAnsi"/>
+        </w:rPr>
         <w:t>de</w:t>
       </w:r>
       <w:r>
+        <w:rPr>
+          <w:rFonts w:asciiTheme="minorHAnsi" w:hAnsiTheme="minorHAnsi"/>
+        </w:rPr>
         <w:t xml:space="preserve"> gelegenheden te geven</w:t>
       </w:r>
       <w:r>
-        <w:t xml:space="preserve"> om een simple quiz game te spelen.</w:t>
+        <w:rPr>
+          <w:rFonts w:asciiTheme="minorHAnsi" w:hAnsiTheme="minorHAnsi"/>
+        </w:rPr>
+        <w:t xml:space="preserve"> om een </w:t>
+      </w:r>
+      <w:proofErr w:type="spellStart"/>
+      <w:r>
+        <w:rPr>
+          <w:rFonts w:asciiTheme="minorHAnsi" w:hAnsiTheme="minorHAnsi"/>
+        </w:rPr>
+        <w:t>simple</w:t>
+      </w:r>
+      <w:proofErr w:type="spellEnd"/>
+      <w:r>
+        <w:rPr>
+          <w:rFonts w:asciiTheme="minorHAnsi" w:hAnsiTheme="minorHAnsi"/>
+        </w:rPr>
+        <w:t xml:space="preserve"> quiz game te spelen.</w:t>
       </w:r>
     </w:p>
     <w:p>
       <w:pPr>
         <w:pStyle w:val="Plattetekst2"/>
         <w:rPr>
-          <w:rFonts w:ascii="Calibri" w:hAnsi="Calibri" w:cs="Calibri"/>
+          <w:rFonts w:asciiTheme="minorHAnsi" w:hAnsiTheme="minorHAnsi" w:cs="Calibri"/>
           <w:b/>
           <w:bCs/>
           <w:i/>
@@ -5002,7 +5816,7 @@
       </w:pPr>
       <w:r>
         <w:rPr>
-          <w:rFonts w:ascii="Calibri" w:hAnsi="Calibri" w:cs="Calibri"/>
+          <w:rFonts w:asciiTheme="minorHAnsi" w:hAnsiTheme="minorHAnsi" w:cs="Calibri"/>
           <w:color w:val="auto"/>
           <w:sz w:val="2"/>
           <w:szCs w:val="2"/>
@@ -5010,95 +5824,184 @@
         <w:t xml:space="preserve">De doelstellingen van het functioneel ontwerp wordt hier omschreven. Deze worden opgesteld in samenspraak met de opdrachtgever Samengevat geef je hier aan wat je gaat ontwikkelen. </w:t>
       </w:r>
     </w:p>
-    <w:p/>
+    <w:p>
+      <w:pPr>
+        <w:rPr>
+          <w:rFonts w:asciiTheme="minorHAnsi" w:hAnsiTheme="minorHAnsi"/>
+        </w:rPr>
+      </w:pPr>
+    </w:p>
     <w:p>
       <w:pPr>
         <w:pStyle w:val="Kop2"/>
-      </w:pPr>
-      <w:bookmarkStart w:id="18" w:name="_Toc431555625"/>
-      <w:bookmarkStart w:id="19" w:name="_Toc448830937"/>
-      <w:r>
+        <w:rPr>
+          <w:rFonts w:asciiTheme="minorHAnsi" w:hAnsiTheme="minorHAnsi"/>
+        </w:rPr>
+      </w:pPr>
+      <w:bookmarkStart w:id="19" w:name="_Toc431555625"/>
+      <w:bookmarkStart w:id="20" w:name="_Toc448830937"/>
+      <w:r>
+        <w:rPr>
+          <w:rFonts w:asciiTheme="minorHAnsi" w:hAnsiTheme="minorHAnsi"/>
+        </w:rPr>
         <w:t xml:space="preserve">3.2 Huidige </w:t>
       </w:r>
       <w:r>
         <w:rPr>
+          <w:rFonts w:asciiTheme="minorHAnsi" w:hAnsiTheme="minorHAnsi"/>
           <w:b w:val="0"/>
           <w:bCs w:val="0"/>
         </w:rPr>
         <w:t>s</w:t>
       </w:r>
       <w:r>
+        <w:rPr>
+          <w:rFonts w:asciiTheme="minorHAnsi" w:hAnsiTheme="minorHAnsi"/>
+        </w:rPr>
         <w:t>ituatie</w:t>
       </w:r>
-      <w:bookmarkEnd w:id="18"/>
       <w:bookmarkEnd w:id="19"/>
-    </w:p>
-    <w:p>
-      <w:r>
+      <w:bookmarkEnd w:id="20"/>
+    </w:p>
+    <w:p>
+      <w:pPr>
+        <w:rPr>
+          <w:rFonts w:asciiTheme="minorHAnsi" w:hAnsiTheme="minorHAnsi"/>
+        </w:rPr>
+      </w:pPr>
+      <w:r>
+        <w:rPr>
+          <w:rFonts w:asciiTheme="minorHAnsi" w:hAnsiTheme="minorHAnsi"/>
+        </w:rPr>
         <w:t xml:space="preserve">Momenteel </w:t>
       </w:r>
       <w:r>
+        <w:rPr>
+          <w:rFonts w:asciiTheme="minorHAnsi" w:hAnsiTheme="minorHAnsi"/>
+        </w:rPr>
         <w:t>bestaat deze applicatie nog niet.</w:t>
       </w:r>
     </w:p>
-    <w:p/>
+    <w:p>
+      <w:pPr>
+        <w:rPr>
+          <w:rFonts w:asciiTheme="minorHAnsi" w:hAnsiTheme="minorHAnsi"/>
+        </w:rPr>
+      </w:pPr>
+    </w:p>
     <w:p>
       <w:pPr>
         <w:pStyle w:val="Kop2"/>
-      </w:pPr>
-      <w:bookmarkStart w:id="20" w:name="_Toc431555626"/>
-      <w:bookmarkStart w:id="21" w:name="_Toc448830938"/>
-      <w:r>
+        <w:rPr>
+          <w:rFonts w:asciiTheme="minorHAnsi" w:hAnsiTheme="minorHAnsi"/>
+        </w:rPr>
+      </w:pPr>
+      <w:bookmarkStart w:id="21" w:name="_Toc431555626"/>
+      <w:bookmarkStart w:id="22" w:name="_Toc448830938"/>
+      <w:r>
+        <w:rPr>
+          <w:rFonts w:asciiTheme="minorHAnsi" w:hAnsiTheme="minorHAnsi"/>
+        </w:rPr>
         <w:t>3.3 Reden van verandering/aanpassing</w:t>
       </w:r>
-      <w:bookmarkEnd w:id="20"/>
       <w:bookmarkEnd w:id="21"/>
-    </w:p>
-    <w:p>
-      <w:r>
+      <w:bookmarkEnd w:id="22"/>
+    </w:p>
+    <w:p>
+      <w:pPr>
+        <w:rPr>
+          <w:rFonts w:asciiTheme="minorHAnsi" w:hAnsiTheme="minorHAnsi"/>
+        </w:rPr>
+      </w:pPr>
+      <w:r>
+        <w:rPr>
+          <w:rFonts w:asciiTheme="minorHAnsi" w:hAnsiTheme="minorHAnsi"/>
+        </w:rPr>
         <w:t xml:space="preserve">De rede dat het nu </w:t>
       </w:r>
       <w:r>
+        <w:rPr>
+          <w:rFonts w:asciiTheme="minorHAnsi" w:hAnsiTheme="minorHAnsi"/>
+        </w:rPr>
         <w:t>wordt gemaakt, is omdat de eigenaar van het bedrijf een game wilde hebben op zijn site</w:t>
       </w:r>
     </w:p>
-    <w:p/>
+    <w:p>
+      <w:pPr>
+        <w:rPr>
+          <w:rFonts w:asciiTheme="minorHAnsi" w:hAnsiTheme="minorHAnsi"/>
+        </w:rPr>
+      </w:pPr>
+    </w:p>
     <w:p>
       <w:pPr>
         <w:pStyle w:val="Kop2"/>
-      </w:pPr>
-      <w:bookmarkStart w:id="22" w:name="_Toc431555627"/>
-      <w:bookmarkStart w:id="23" w:name="_Toc448830939"/>
-      <w:r>
+        <w:rPr>
+          <w:rFonts w:asciiTheme="minorHAnsi" w:hAnsiTheme="minorHAnsi"/>
+        </w:rPr>
+      </w:pPr>
+      <w:bookmarkStart w:id="23" w:name="_Toc431555627"/>
+      <w:bookmarkStart w:id="24" w:name="_Toc448830939"/>
+      <w:r>
+        <w:rPr>
+          <w:rFonts w:asciiTheme="minorHAnsi" w:hAnsiTheme="minorHAnsi"/>
+        </w:rPr>
         <w:t>3.4 Nieuwe situatie</w:t>
       </w:r>
-      <w:bookmarkEnd w:id="22"/>
       <w:bookmarkEnd w:id="23"/>
-    </w:p>
-    <w:p>
-      <w:r>
+      <w:bookmarkEnd w:id="24"/>
+    </w:p>
+    <w:p>
+      <w:pPr>
+        <w:rPr>
+          <w:rFonts w:asciiTheme="minorHAnsi" w:hAnsiTheme="minorHAnsi"/>
+        </w:rPr>
+      </w:pPr>
+      <w:r>
+        <w:rPr>
+          <w:rFonts w:asciiTheme="minorHAnsi" w:hAnsiTheme="minorHAnsi"/>
+        </w:rPr>
         <w:t xml:space="preserve">Als dit er is zal </w:t>
       </w:r>
       <w:r>
+        <w:rPr>
+          <w:rFonts w:asciiTheme="minorHAnsi" w:hAnsiTheme="minorHAnsi"/>
+        </w:rPr>
         <w:t>het bedrijf meer mensen blij maken</w:t>
       </w:r>
       <w:r>
+        <w:rPr>
+          <w:rFonts w:asciiTheme="minorHAnsi" w:hAnsiTheme="minorHAnsi"/>
+        </w:rPr>
         <w:t xml:space="preserve"> </w:t>
       </w:r>
       <w:r>
+        <w:rPr>
+          <w:rFonts w:asciiTheme="minorHAnsi" w:hAnsiTheme="minorHAnsi"/>
+        </w:rPr>
         <w:t>door middel van een game.</w:t>
       </w:r>
-      <w:bookmarkStart w:id="24" w:name="_GoBack"/>
-      <w:bookmarkEnd w:id="24"/>
-    </w:p>
-    <w:p/>
+    </w:p>
+    <w:p>
+      <w:pPr>
+        <w:rPr>
+          <w:rFonts w:asciiTheme="minorHAnsi" w:hAnsiTheme="minorHAnsi"/>
+        </w:rPr>
+      </w:pPr>
+    </w:p>
     <w:p>
       <w:pPr>
         <w:pStyle w:val="Kop2"/>
+        <w:rPr>
+          <w:rFonts w:asciiTheme="minorHAnsi" w:hAnsiTheme="minorHAnsi"/>
+        </w:rPr>
       </w:pPr>
       <w:bookmarkStart w:id="25" w:name="_Toc431555628"/>
       <w:bookmarkStart w:id="26" w:name="_Toc448830940"/>
       <w:r>
+        <w:rPr>
+          <w:rFonts w:asciiTheme="minorHAnsi" w:hAnsiTheme="minorHAnsi"/>
+        </w:rPr>
         <w:t>3.5 Functionele eisen gesteld aan de nieuwe situatie</w:t>
       </w:r>
       <w:bookmarkEnd w:id="25"/>
@@ -5107,67 +6010,222 @@
     <w:p>
       <w:pPr>
         <w:pStyle w:val="Lijstalinea"/>
-      </w:pPr>
-    </w:p>
-    <w:p>
-      <w:r>
-        <w:t xml:space="preserve">1. Admin-panel voor beheerders om onderwerpen en kaartjes te beheren (invoeren, verwijderen, wijzigen) en vragen en antwoorden te beheren (invoeren, verwijderen, wijzigen). </w:t>
-      </w:r>
-    </w:p>
-    <w:p/>
-    <w:p>
-      <w:r>
+        <w:rPr>
+          <w:rFonts w:asciiTheme="minorHAnsi" w:hAnsiTheme="minorHAnsi"/>
+        </w:rPr>
+      </w:pPr>
+    </w:p>
+    <w:p>
+      <w:pPr>
+        <w:rPr>
+          <w:rFonts w:asciiTheme="minorHAnsi" w:hAnsiTheme="minorHAnsi"/>
+        </w:rPr>
+      </w:pPr>
+      <w:r>
+        <w:rPr>
+          <w:rFonts w:asciiTheme="minorHAnsi" w:hAnsiTheme="minorHAnsi"/>
+        </w:rPr>
+        <w:t xml:space="preserve">1. </w:t>
+      </w:r>
+      <w:proofErr w:type="spellStart"/>
+      <w:r>
+        <w:rPr>
+          <w:rFonts w:asciiTheme="minorHAnsi" w:hAnsiTheme="minorHAnsi"/>
+        </w:rPr>
+        <w:t>Admin</w:t>
+      </w:r>
+      <w:proofErr w:type="spellEnd"/>
+      <w:r>
+        <w:rPr>
+          <w:rFonts w:asciiTheme="minorHAnsi" w:hAnsiTheme="minorHAnsi"/>
+        </w:rPr>
+        <w:t xml:space="preserve">-panel voor beheerders om onderwerpen en kaartjes te beheren (invoeren, verwijderen, wijzigen) en vragen en antwoorden te beheren (invoeren, verwijderen, wijzigen). </w:t>
+      </w:r>
+    </w:p>
+    <w:p>
+      <w:pPr>
+        <w:rPr>
+          <w:rFonts w:asciiTheme="minorHAnsi" w:hAnsiTheme="minorHAnsi"/>
+        </w:rPr>
+      </w:pPr>
+    </w:p>
+    <w:p>
+      <w:pPr>
+        <w:rPr>
+          <w:rFonts w:asciiTheme="minorHAnsi" w:hAnsiTheme="minorHAnsi"/>
+        </w:rPr>
+      </w:pPr>
+      <w:r>
+        <w:rPr>
+          <w:rFonts w:asciiTheme="minorHAnsi" w:hAnsiTheme="minorHAnsi"/>
+        </w:rPr>
         <w:t xml:space="preserve">2. Elk onderwerp heeft een pool van vragen en antwoorden. </w:t>
       </w:r>
     </w:p>
-    <w:p/>
-    <w:p>
-      <w:r>
+    <w:p>
+      <w:pPr>
+        <w:rPr>
+          <w:rFonts w:asciiTheme="minorHAnsi" w:hAnsiTheme="minorHAnsi"/>
+        </w:rPr>
+      </w:pPr>
+    </w:p>
+    <w:p>
+      <w:pPr>
+        <w:rPr>
+          <w:rFonts w:asciiTheme="minorHAnsi" w:hAnsiTheme="minorHAnsi"/>
+        </w:rPr>
+      </w:pPr>
+      <w:r>
+        <w:rPr>
+          <w:rFonts w:asciiTheme="minorHAnsi" w:hAnsiTheme="minorHAnsi"/>
+        </w:rPr>
         <w:t xml:space="preserve">3. Gebruikers moeten kunnen inloggen om te kunnen spelen (dus ook registeren) </w:t>
       </w:r>
     </w:p>
-    <w:p/>
-    <w:p>
-      <w:r>
+    <w:p>
+      <w:pPr>
+        <w:rPr>
+          <w:rFonts w:asciiTheme="minorHAnsi" w:hAnsiTheme="minorHAnsi"/>
+        </w:rPr>
+      </w:pPr>
+    </w:p>
+    <w:p>
+      <w:pPr>
+        <w:rPr>
+          <w:rFonts w:asciiTheme="minorHAnsi" w:hAnsiTheme="minorHAnsi"/>
+        </w:rPr>
+      </w:pPr>
+      <w:r>
+        <w:rPr>
+          <w:rFonts w:asciiTheme="minorHAnsi" w:hAnsiTheme="minorHAnsi"/>
+        </w:rPr>
         <w:t xml:space="preserve">4. Bij het flashcardsysteem zie je eerst de vragen en daarna kun je het antwoord bekijken. De gebruiker kan op duimpje omhoog klikken als deze het goed had en duimpje omlaag als deze het fout had. Aan het einde kan de gebruiker zien hoeveel vragen deze goed had. </w:t>
       </w:r>
     </w:p>
-    <w:p/>
-    <w:p>
-      <w:r>
+    <w:p>
+      <w:pPr>
+        <w:rPr>
+          <w:rFonts w:asciiTheme="minorHAnsi" w:hAnsiTheme="minorHAnsi"/>
+        </w:rPr>
+      </w:pPr>
+    </w:p>
+    <w:p>
+      <w:pPr>
+        <w:rPr>
+          <w:rFonts w:asciiTheme="minorHAnsi" w:hAnsiTheme="minorHAnsi"/>
+        </w:rPr>
+      </w:pPr>
+      <w:r>
+        <w:rPr>
+          <w:rFonts w:asciiTheme="minorHAnsi" w:hAnsiTheme="minorHAnsi"/>
+        </w:rPr>
         <w:t xml:space="preserve">5. Het spelsysteem registreert de gestelde vragen en antwoorden tijdens een spelsessie. In het spelsystem zijn meerkeuzevragen en openvragen mogelijk. </w:t>
       </w:r>
     </w:p>
-    <w:p/>
-    <w:p>
-      <w:r>
+    <w:p>
+      <w:pPr>
+        <w:rPr>
+          <w:rFonts w:asciiTheme="minorHAnsi" w:hAnsiTheme="minorHAnsi"/>
+        </w:rPr>
+      </w:pPr>
+    </w:p>
+    <w:p>
+      <w:pPr>
+        <w:rPr>
+          <w:rFonts w:asciiTheme="minorHAnsi" w:hAnsiTheme="minorHAnsi"/>
+        </w:rPr>
+      </w:pPr>
+      <w:r>
+        <w:rPr>
+          <w:rFonts w:asciiTheme="minorHAnsi" w:hAnsiTheme="minorHAnsi"/>
+        </w:rPr>
         <w:t xml:space="preserve">6. Het design moet responsief zijn en is aansprekend en niet functioneel </w:t>
       </w:r>
     </w:p>
-    <w:p/>
-    <w:p>
-      <w:r>
-        <w:t xml:space="preserve">7. Maak gebruik van transitions of animatie waar dat mogelijk is </w:t>
-      </w:r>
-    </w:p>
-    <w:p/>
-    <w:p>
-      <w:r>
+    <w:p>
+      <w:pPr>
+        <w:rPr>
+          <w:rFonts w:asciiTheme="minorHAnsi" w:hAnsiTheme="minorHAnsi"/>
+        </w:rPr>
+      </w:pPr>
+    </w:p>
+    <w:p>
+      <w:pPr>
+        <w:rPr>
+          <w:rFonts w:asciiTheme="minorHAnsi" w:hAnsiTheme="minorHAnsi"/>
+        </w:rPr>
+      </w:pPr>
+      <w:r>
+        <w:rPr>
+          <w:rFonts w:asciiTheme="minorHAnsi" w:hAnsiTheme="minorHAnsi"/>
+        </w:rPr>
+        <w:t xml:space="preserve">7. Maak gebruik van </w:t>
+      </w:r>
+      <w:proofErr w:type="spellStart"/>
+      <w:r>
+        <w:rPr>
+          <w:rFonts w:asciiTheme="minorHAnsi" w:hAnsiTheme="minorHAnsi"/>
+        </w:rPr>
+        <w:t>transitions</w:t>
+      </w:r>
+      <w:proofErr w:type="spellEnd"/>
+      <w:r>
+        <w:rPr>
+          <w:rFonts w:asciiTheme="minorHAnsi" w:hAnsiTheme="minorHAnsi"/>
+        </w:rPr>
+        <w:t xml:space="preserve"> of animatie waar dat mogelijk is </w:t>
+      </w:r>
+    </w:p>
+    <w:p>
+      <w:pPr>
+        <w:rPr>
+          <w:rFonts w:asciiTheme="minorHAnsi" w:hAnsiTheme="minorHAnsi"/>
+        </w:rPr>
+      </w:pPr>
+    </w:p>
+    <w:p>
+      <w:pPr>
+        <w:rPr>
+          <w:rFonts w:asciiTheme="minorHAnsi" w:hAnsiTheme="minorHAnsi"/>
+        </w:rPr>
+      </w:pPr>
+      <w:r>
+        <w:rPr>
+          <w:rFonts w:asciiTheme="minorHAnsi" w:hAnsiTheme="minorHAnsi"/>
+        </w:rPr>
         <w:t xml:space="preserve">8. Maak een video/animatie tutorial om de spelwijze uit te leggen en maak het zichtbaar in de applicatie voor gebruikers. </w:t>
       </w:r>
     </w:p>
-    <w:p/>
-    <w:p>
-      <w:r>
+    <w:p>
+      <w:pPr>
+        <w:rPr>
+          <w:rFonts w:asciiTheme="minorHAnsi" w:hAnsiTheme="minorHAnsi"/>
+        </w:rPr>
+      </w:pPr>
+    </w:p>
+    <w:p>
+      <w:pPr>
+        <w:rPr>
+          <w:rFonts w:asciiTheme="minorHAnsi" w:hAnsiTheme="minorHAnsi"/>
+        </w:rPr>
+      </w:pPr>
+      <w:r>
+        <w:rPr>
+          <w:rFonts w:asciiTheme="minorHAnsi" w:hAnsiTheme="minorHAnsi"/>
+        </w:rPr>
         <w:t>9. Bedenk 2 onderwerpen en voer per onderwerp 20 vragen en antwoorden in het systeem.</w:t>
       </w:r>
     </w:p>
     <w:p>
       <w:pPr>
         <w:pStyle w:val="Kop2"/>
-      </w:pPr>
-      <w:r>
-        <w:rPr>
+        <w:rPr>
+          <w:rFonts w:asciiTheme="minorHAnsi" w:hAnsiTheme="minorHAnsi"/>
+        </w:rPr>
+      </w:pPr>
+      <w:r>
+        <w:rPr>
+          <w:rFonts w:asciiTheme="minorHAnsi" w:hAnsiTheme="minorHAnsi"/>
           <w:b w:val="0"/>
           <w:bCs w:val="0"/>
         </w:rPr>
@@ -5176,6 +6234,9 @@
       <w:bookmarkStart w:id="27" w:name="_Toc431555629"/>
       <w:bookmarkStart w:id="28" w:name="_Toc448830941"/>
       <w:r>
+        <w:rPr>
+          <w:rFonts w:asciiTheme="minorHAnsi" w:hAnsiTheme="minorHAnsi"/>
+        </w:rPr>
         <w:lastRenderedPageBreak/>
         <w:t>3.6 Systeemeisen gesteld aan de nieuwe situatie</w:t>
       </w:r>
@@ -5183,20 +6244,36 @@
       <w:bookmarkEnd w:id="28"/>
     </w:p>
     <w:p>
-      <w:r>
+      <w:pPr>
+        <w:rPr>
+          <w:rFonts w:asciiTheme="minorHAnsi" w:hAnsiTheme="minorHAnsi"/>
+        </w:rPr>
+      </w:pPr>
+      <w:r>
+        <w:rPr>
+          <w:rFonts w:asciiTheme="minorHAnsi" w:hAnsiTheme="minorHAnsi"/>
+        </w:rPr>
         <w:t>De systeemeisen die gesteld worden, zijn dat de bezoeker van de site een computer heeft met een internetverbinding. En er moet een PHP 5.6 beschikbaar zijn op de server.</w:t>
       </w:r>
     </w:p>
-    <w:p/>
+    <w:p>
+      <w:pPr>
+        <w:rPr>
+          <w:rFonts w:asciiTheme="minorHAnsi" w:hAnsiTheme="minorHAnsi"/>
+        </w:rPr>
+      </w:pPr>
+    </w:p>
     <w:p>
       <w:pPr>
         <w:pStyle w:val="Kop1"/>
         <w:rPr>
+          <w:rFonts w:asciiTheme="minorHAnsi" w:hAnsiTheme="minorHAnsi"/>
           <w:szCs w:val="22"/>
         </w:rPr>
       </w:pPr>
       <w:r>
         <w:rPr>
+          <w:rFonts w:asciiTheme="minorHAnsi" w:hAnsiTheme="minorHAnsi"/>
           <w:b w:val="0"/>
           <w:bCs w:val="0"/>
           <w:i/>
@@ -5207,6 +6284,9 @@
       <w:bookmarkStart w:id="29" w:name="_Toc431555630"/>
       <w:bookmarkStart w:id="30" w:name="_Toc448830942"/>
       <w:r>
+        <w:rPr>
+          <w:rFonts w:asciiTheme="minorHAnsi" w:hAnsiTheme="minorHAnsi"/>
+        </w:rPr>
         <w:lastRenderedPageBreak/>
         <w:t>4 Interface</w:t>
       </w:r>
@@ -5216,22 +6296,34 @@
     <w:p>
       <w:pPr>
         <w:pStyle w:val="Kop2"/>
+        <w:rPr>
+          <w:rFonts w:asciiTheme="minorHAnsi" w:hAnsiTheme="minorHAnsi"/>
+        </w:rPr>
       </w:pPr>
       <w:bookmarkStart w:id="31" w:name="_Toc431555631"/>
       <w:bookmarkStart w:id="32" w:name="_Toc448830943"/>
       <w:r>
+        <w:rPr>
+          <w:rFonts w:asciiTheme="minorHAnsi" w:hAnsiTheme="minorHAnsi"/>
+        </w:rPr>
         <w:t>4.1 Interface</w:t>
       </w:r>
       <w:bookmarkEnd w:id="31"/>
       <w:bookmarkEnd w:id="32"/>
     </w:p>
     <w:p>
-      <w:r>
-        <w:rPr>
+      <w:pPr>
+        <w:rPr>
+          <w:rFonts w:asciiTheme="minorHAnsi" w:hAnsiTheme="minorHAnsi"/>
+        </w:rPr>
+      </w:pPr>
+      <w:r>
+        <w:rPr>
+          <w:rFonts w:asciiTheme="minorHAnsi" w:hAnsiTheme="minorHAnsi"/>
           <w:noProof/>
         </w:rPr>
         <w:drawing>
-          <wp:inline distT="0" distB="0" distL="0" distR="0">
+          <wp:inline distT="0" distB="0" distL="0" distR="0" wp14:anchorId="4D2AE8B5" wp14:editId="022E4A24">
             <wp:extent cx="5760720" cy="3257912"/>
             <wp:effectExtent l="0" t="0" r="0" b="0"/>
             <wp:docPr id="5" name="Afbeelding 5" descr="C:\xampp\htdocs\ala_p8\FlashCard\FlashCard\documention\interface.png"/>
@@ -5248,7 +6340,7 @@
                     </pic:cNvPicPr>
                   </pic:nvPicPr>
                   <pic:blipFill>
-                    <a:blip r:embed="rId5">
+                    <a:blip r:embed="rId7">
                       <a:extLst>
                         <a:ext uri="{28A0092B-C50C-407E-A947-70E740481C1C}">
                           <a14:useLocalDpi xmlns:a14="http://schemas.microsoft.com/office/drawing/2010/main" val="0"/>
@@ -5280,14 +6372,26 @@
         </w:drawing>
       </w:r>
     </w:p>
-    <w:p/>
+    <w:p>
+      <w:pPr>
+        <w:rPr>
+          <w:rFonts w:asciiTheme="minorHAnsi" w:hAnsiTheme="minorHAnsi"/>
+        </w:rPr>
+      </w:pPr>
+    </w:p>
     <w:p>
       <w:pPr>
         <w:pStyle w:val="Kop2"/>
+        <w:rPr>
+          <w:rFonts w:asciiTheme="minorHAnsi" w:hAnsiTheme="minorHAnsi"/>
+        </w:rPr>
       </w:pPr>
       <w:bookmarkStart w:id="33" w:name="_Toc431555632"/>
       <w:bookmarkStart w:id="34" w:name="_Toc448830944"/>
       <w:r>
+        <w:rPr>
+          <w:rFonts w:asciiTheme="minorHAnsi" w:hAnsiTheme="minorHAnsi"/>
+        </w:rPr>
         <w:t>4.2 Schema’s</w:t>
       </w:r>
       <w:bookmarkEnd w:id="33"/>
@@ -5296,16 +6400,42 @@
     <w:p>
       <w:pPr>
         <w:pStyle w:val="Kop3"/>
+        <w:rPr>
+          <w:rFonts w:asciiTheme="minorHAnsi" w:hAnsiTheme="minorHAnsi"/>
+        </w:rPr>
       </w:pPr>
       <w:bookmarkStart w:id="35" w:name="_Toc431555633"/>
       <w:bookmarkStart w:id="36" w:name="_Toc448830945"/>
       <w:r>
-        <w:t>4.2.1 Sitemap:</w:t>
+        <w:rPr>
+          <w:rFonts w:asciiTheme="minorHAnsi" w:hAnsiTheme="minorHAnsi"/>
+        </w:rPr>
+        <w:t xml:space="preserve">4.2.1 </w:t>
+      </w:r>
+      <w:proofErr w:type="spellStart"/>
+      <w:r>
+        <w:rPr>
+          <w:rFonts w:asciiTheme="minorHAnsi" w:hAnsiTheme="minorHAnsi"/>
+        </w:rPr>
+        <w:t>Sitemap</w:t>
+      </w:r>
+      <w:proofErr w:type="spellEnd"/>
+      <w:r>
+        <w:rPr>
+          <w:rFonts w:asciiTheme="minorHAnsi" w:hAnsiTheme="minorHAnsi"/>
+        </w:rPr>
+        <w:t>:</w:t>
       </w:r>
       <w:bookmarkEnd w:id="35"/>
       <w:bookmarkEnd w:id="36"/>
     </w:p>
-    <w:p/>
+    <w:p>
+      <w:pPr>
+        <w:rPr>
+          <w:rFonts w:asciiTheme="minorHAnsi" w:hAnsiTheme="minorHAnsi"/>
+        </w:rPr>
+      </w:pPr>
+    </w:p>
     <w:p>
       <w:pPr>
         <w:pStyle w:val="Lijstalinea"/>
@@ -5313,8 +6443,14 @@
           <w:ilvl w:val="0"/>
           <w:numId w:val="1"/>
         </w:numPr>
-      </w:pPr>
-      <w:r>
+        <w:rPr>
+          <w:rFonts w:asciiTheme="minorHAnsi" w:hAnsiTheme="minorHAnsi"/>
+        </w:rPr>
+      </w:pPr>
+      <w:r>
+        <w:rPr>
+          <w:rFonts w:asciiTheme="minorHAnsi" w:hAnsiTheme="minorHAnsi"/>
+        </w:rPr>
         <w:t>Home</w:t>
       </w:r>
     </w:p>
@@ -5325,8 +6461,14 @@
           <w:ilvl w:val="0"/>
           <w:numId w:val="1"/>
         </w:numPr>
-      </w:pPr>
-      <w:r>
+        <w:rPr>
+          <w:rFonts w:asciiTheme="minorHAnsi" w:hAnsiTheme="minorHAnsi"/>
+        </w:rPr>
+      </w:pPr>
+      <w:r>
+        <w:rPr>
+          <w:rFonts w:asciiTheme="minorHAnsi" w:hAnsiTheme="minorHAnsi"/>
+        </w:rPr>
         <w:t>Contact</w:t>
       </w:r>
     </w:p>
@@ -5337,8 +6479,14 @@
           <w:ilvl w:val="0"/>
           <w:numId w:val="1"/>
         </w:numPr>
-      </w:pPr>
-      <w:r>
+        <w:rPr>
+          <w:rFonts w:asciiTheme="minorHAnsi" w:hAnsiTheme="minorHAnsi"/>
+        </w:rPr>
+      </w:pPr>
+      <w:r>
+        <w:rPr>
+          <w:rFonts w:asciiTheme="minorHAnsi" w:hAnsiTheme="minorHAnsi"/>
+        </w:rPr>
         <w:t>Game</w:t>
       </w:r>
     </w:p>
@@ -5349,18 +6497,29 @@
           <w:ilvl w:val="0"/>
           <w:numId w:val="1"/>
         </w:numPr>
-      </w:pPr>
-      <w:r>
+        <w:rPr>
+          <w:rFonts w:asciiTheme="minorHAnsi" w:hAnsiTheme="minorHAnsi"/>
+        </w:rPr>
+      </w:pPr>
+      <w:proofErr w:type="spellStart"/>
+      <w:r>
+        <w:rPr>
+          <w:rFonts w:asciiTheme="minorHAnsi" w:hAnsiTheme="minorHAnsi"/>
+        </w:rPr>
         <w:t>Admin</w:t>
       </w:r>
-    </w:p>
-    <w:p>
-      <w:pPr>
-        <w:rPr>
-          <w:rFonts w:ascii="Arial" w:hAnsi="Arial" w:cs="Arial"/>
-        </w:rPr>
-      </w:pPr>
-      <w:r>
+      <w:proofErr w:type="spellEnd"/>
+    </w:p>
+    <w:p>
+      <w:pPr>
+        <w:rPr>
+          <w:rFonts w:asciiTheme="minorHAnsi" w:hAnsiTheme="minorHAnsi" w:cs="Arial"/>
+        </w:rPr>
+      </w:pPr>
+      <w:r>
+        <w:rPr>
+          <w:rFonts w:asciiTheme="minorHAnsi" w:hAnsiTheme="minorHAnsi"/>
+        </w:rPr>
         <w:br w:type="page"/>
       </w:r>
     </w:p>
@@ -5368,7 +6527,7 @@
       <w:pPr>
         <w:pStyle w:val="Kop3"/>
         <w:rPr>
-          <w:rFonts w:cs="Calibri"/>
+          <w:rFonts w:asciiTheme="minorHAnsi" w:hAnsiTheme="minorHAnsi" w:cs="Calibri"/>
           <w:szCs w:val="24"/>
         </w:rPr>
       </w:pPr>
@@ -5376,40 +6535,66 @@
       <w:bookmarkStart w:id="38" w:name="_Toc448830946"/>
       <w:r>
         <w:rPr>
-          <w:rFonts w:cs="Calibri"/>
+          <w:rFonts w:asciiTheme="minorHAnsi" w:hAnsiTheme="minorHAnsi" w:cs="Calibri"/>
           <w:szCs w:val="24"/>
         </w:rPr>
         <w:lastRenderedPageBreak/>
-        <w:t>4.2.2 Wireframe:</w:t>
+        <w:t xml:space="preserve">4.2.2 </w:t>
+      </w:r>
+      <w:proofErr w:type="spellStart"/>
+      <w:r>
+        <w:rPr>
+          <w:rFonts w:asciiTheme="minorHAnsi" w:hAnsiTheme="minorHAnsi" w:cs="Calibri"/>
+          <w:szCs w:val="24"/>
+        </w:rPr>
+        <w:t>Wireframe</w:t>
+      </w:r>
+      <w:proofErr w:type="spellEnd"/>
+      <w:r>
+        <w:rPr>
+          <w:rFonts w:asciiTheme="minorHAnsi" w:hAnsiTheme="minorHAnsi" w:cs="Calibri"/>
+          <w:szCs w:val="24"/>
+        </w:rPr>
+        <w:t>:</w:t>
       </w:r>
       <w:bookmarkEnd w:id="37"/>
       <w:bookmarkEnd w:id="38"/>
     </w:p>
-    <w:p/>
-    <w:p>
-      <w:pPr>
-        <w:rPr>
+    <w:p>
+      <w:pPr>
+        <w:rPr>
+          <w:rFonts w:asciiTheme="minorHAnsi" w:hAnsiTheme="minorHAnsi"/>
+        </w:rPr>
+      </w:pPr>
+    </w:p>
+    <w:p>
+      <w:pPr>
+        <w:rPr>
+          <w:rFonts w:asciiTheme="minorHAnsi" w:hAnsiTheme="minorHAnsi"/>
           <w:lang w:val="en-US"/>
         </w:rPr>
       </w:pPr>
       <w:r>
         <w:rPr>
+          <w:rFonts w:asciiTheme="minorHAnsi" w:hAnsiTheme="minorHAnsi"/>
           <w:lang w:val="en-US"/>
         </w:rPr>
         <w:t xml:space="preserve"> </w:t>
       </w:r>
       <w:r>
         <w:rPr>
+          <w:rFonts w:asciiTheme="minorHAnsi" w:hAnsiTheme="minorHAnsi"/>
           <w:lang w:val="en-US"/>
         </w:rPr>
         <w:tab/>
       </w:r>
       <w:r>
         <w:rPr>
+          <w:rFonts w:asciiTheme="minorHAnsi" w:hAnsiTheme="minorHAnsi"/>
           <w:noProof/>
         </w:rPr>
         <w:drawing>
-          <wp:inline distT="0" distB="0" distL="0" distR="0">
+          <wp:inline distT="0" distB="0" distL="0" distR="0" wp14:anchorId="44DEE726" wp14:editId="36566CC2">
             <wp:extent cx="5760720" cy="3258185"/>
             <wp:effectExtent l="0" t="0" r="0" b="0"/>
             <wp:docPr id="3" name="Afbeelding 3"/>
@@ -5424,7 +6609,7 @@
                     <pic:cNvPicPr/>
                   </pic:nvPicPr>
                   <pic:blipFill>
-                    <a:blip r:embed="rId6">
+                    <a:blip r:embed="rId8">
                       <a:extLst>
                         <a:ext uri="{28A0092B-C50C-407E-A947-70E740481C1C}">
                           <a14:useLocalDpi xmlns:a14="http://schemas.microsoft.com/office/drawing/2010/main" val="0"/>
@@ -5452,6 +6637,7 @@
       </w:r>
       <w:r>
         <w:rPr>
+          <w:rFonts w:asciiTheme="minorHAnsi" w:hAnsiTheme="minorHAnsi"/>
           <w:lang w:val="en-US"/>
         </w:rPr>
         <w:tab/>
@@ -5461,11 +6647,13 @@
       <w:pPr>
         <w:pStyle w:val="Kop1"/>
         <w:rPr>
+          <w:rFonts w:asciiTheme="minorHAnsi" w:hAnsiTheme="minorHAnsi"/>
           <w:lang w:val="en-US"/>
         </w:rPr>
       </w:pPr>
       <w:r>
         <w:rPr>
+          <w:rFonts w:asciiTheme="minorHAnsi" w:hAnsiTheme="minorHAnsi"/>
           <w:b w:val="0"/>
           <w:bCs w:val="0"/>
           <w:lang w:val="en-US"/>
@@ -5476,18 +6664,45 @@
       <w:bookmarkStart w:id="40" w:name="_Toc448830947"/>
       <w:r>
         <w:rPr>
+          <w:rFonts w:asciiTheme="minorHAnsi" w:hAnsiTheme="minorHAnsi"/>
           <w:lang w:val="en-US"/>
         </w:rPr>
         <w:lastRenderedPageBreak/>
-        <w:t>5 USE Case en Datamodel</w:t>
+        <w:t xml:space="preserve">5 USE Case </w:t>
+      </w:r>
+      <w:proofErr w:type="spellStart"/>
+      <w:r>
+        <w:rPr>
+          <w:rFonts w:asciiTheme="minorHAnsi" w:hAnsiTheme="minorHAnsi"/>
+          <w:lang w:val="en-US"/>
+        </w:rPr>
+        <w:t>en</w:t>
+      </w:r>
+      <w:proofErr w:type="spellEnd"/>
+      <w:r>
+        <w:rPr>
+          <w:rFonts w:asciiTheme="minorHAnsi" w:hAnsiTheme="minorHAnsi"/>
+          <w:lang w:val="en-US"/>
+        </w:rPr>
+        <w:t xml:space="preserve"> </w:t>
+      </w:r>
+      <w:proofErr w:type="spellStart"/>
+      <w:r>
+        <w:rPr>
+          <w:rFonts w:asciiTheme="minorHAnsi" w:hAnsiTheme="minorHAnsi"/>
+          <w:lang w:val="en-US"/>
+        </w:rPr>
+        <w:t>Datamodel</w:t>
       </w:r>
       <w:bookmarkEnd w:id="39"/>
       <w:bookmarkEnd w:id="40"/>
+      <w:proofErr w:type="spellEnd"/>
     </w:p>
     <w:p>
       <w:pPr>
         <w:pStyle w:val="Kop2"/>
         <w:rPr>
+          <w:rFonts w:asciiTheme="minorHAnsi" w:hAnsiTheme="minorHAnsi"/>
           <w:lang w:val="en-US"/>
         </w:rPr>
       </w:pPr>
@@ -5495,20 +6710,36 @@
       <w:bookmarkStart w:id="42" w:name="_Toc448830948"/>
       <w:r>
         <w:rPr>
+          <w:rFonts w:asciiTheme="minorHAnsi" w:hAnsiTheme="minorHAnsi"/>
           <w:lang w:val="en-US"/>
         </w:rPr>
-        <w:t>5.1 Datamodel</w:t>
+        <w:t xml:space="preserve">5.1 </w:t>
+      </w:r>
+      <w:proofErr w:type="spellStart"/>
+      <w:r>
+        <w:rPr>
+          <w:rFonts w:asciiTheme="minorHAnsi" w:hAnsiTheme="minorHAnsi"/>
+          <w:lang w:val="en-US"/>
+        </w:rPr>
+        <w:t>Datamodel</w:t>
       </w:r>
       <w:bookmarkEnd w:id="41"/>
       <w:bookmarkEnd w:id="42"/>
+      <w:proofErr w:type="spellEnd"/>
     </w:p>
     <w:p>
       <w:pPr>
         <w:pStyle w:val="Kop3"/>
+        <w:rPr>
+          <w:rFonts w:asciiTheme="minorHAnsi" w:hAnsiTheme="minorHAnsi"/>
+        </w:rPr>
       </w:pPr>
       <w:bookmarkStart w:id="43" w:name="_Toc431555637"/>
       <w:bookmarkStart w:id="44" w:name="_Toc448830949"/>
       <w:r>
+        <w:rPr>
+          <w:rFonts w:asciiTheme="minorHAnsi" w:hAnsiTheme="minorHAnsi"/>
+        </w:rPr>
         <w:t>5.1.1 De USE Case</w:t>
       </w:r>
       <w:bookmarkEnd w:id="43"/>
@@ -5523,9 +6754,70 @@
     </w:p>
     <w:p>
       <w:pPr>
+        <w:rPr>
+          <w:lang w:val="fr-FR"/>
+        </w:rPr>
+      </w:pPr>
+      <w:r>
+        <w:rPr>
+          <w:noProof/>
+        </w:rPr>
+        <w:drawing>
+          <wp:inline distT="0" distB="0" distL="0" distR="0">
+            <wp:extent cx="5760720" cy="2664460"/>
+            <wp:effectExtent l="0" t="0" r="0" b="2540"/>
+            <wp:docPr id="1" name="Afbeelding 1"/>
+            <wp:cNvGraphicFramePr>
+              <a:graphicFrameLocks xmlns:a="http://schemas.openxmlformats.org/drawingml/2006/main" noChangeAspect="1"/>
+            </wp:cNvGraphicFramePr>
+            <a:graphic xmlns:a="http://schemas.openxmlformats.org/drawingml/2006/main">
+              <a:graphicData uri="http://schemas.openxmlformats.org/drawingml/2006/picture">
+                <pic:pic xmlns:pic="http://schemas.openxmlformats.org/drawingml/2006/picture">
+                  <pic:nvPicPr>
+                    <pic:cNvPr id="0" name="Knipsel.PNG"/>
+                    <pic:cNvPicPr/>
+                  </pic:nvPicPr>
+                  <pic:blipFill>
+                    <a:blip r:embed="rId9">
+                      <a:extLst>
+                        <a:ext uri="{28A0092B-C50C-407E-A947-70E740481C1C}">
+                          <a14:useLocalDpi xmlns:a14="http://schemas.microsoft.com/office/drawing/2010/main" val="0"/>
+                        </a:ext>
+                      </a:extLst>
+                    </a:blip>
+                    <a:stretch>
+                      <a:fillRect/>
+                    </a:stretch>
+                  </pic:blipFill>
+                  <pic:spPr>
+                    <a:xfrm>
+                      <a:off x="0" y="0"/>
+                      <a:ext cx="5760720" cy="2664460"/>
+                    </a:xfrm>
+                    <a:prstGeom prst="rect">
+                      <a:avLst/>
+                    </a:prstGeom>
+                  </pic:spPr>
+                </pic:pic>
+              </a:graphicData>
+            </a:graphic>
+          </wp:inline>
+        </w:drawing>
+      </w:r>
+    </w:p>
+    <w:p>
+      <w:pPr>
+        <w:rPr>
+          <w:rFonts w:asciiTheme="minorHAnsi" w:hAnsiTheme="minorHAnsi"/>
+          <w:lang w:val="fr-FR"/>
+        </w:rPr>
+      </w:pPr>
+    </w:p>
+    <w:p>
+      <w:pPr>
         <w:pStyle w:val="Kop3"/>
         <w:rPr>
-          <w:rFonts w:cs="Calibri"/>
+          <w:rFonts w:asciiTheme="minorHAnsi" w:hAnsiTheme="minorHAnsi" w:cs="Calibri"/>
           <w:szCs w:val="24"/>
         </w:rPr>
       </w:pPr>
@@ -5533,10 +6825,26 @@
       <w:bookmarkStart w:id="46" w:name="_Toc448830950"/>
       <w:r>
         <w:rPr>
-          <w:rFonts w:cs="Calibri"/>
+          <w:rFonts w:asciiTheme="minorHAnsi" w:hAnsiTheme="minorHAnsi" w:cs="Calibri"/>
           <w:szCs w:val="24"/>
         </w:rPr>
-        <w:t>5.1.2 Verklaring van de Use Case</w:t>
+        <w:t xml:space="preserve">5.1.2 </w:t>
+      </w:r>
+      <w:proofErr w:type="spellStart"/>
+      <w:r>
+        <w:rPr>
+          <w:rFonts w:asciiTheme="minorHAnsi" w:hAnsiTheme="minorHAnsi" w:cs="Calibri"/>
+          <w:szCs w:val="24"/>
+        </w:rPr>
+        <w:t>Verklaring</w:t>
+      </w:r>
+      <w:proofErr w:type="spellEnd"/>
+      <w:r>
+        <w:rPr>
+          <w:rFonts w:asciiTheme="minorHAnsi" w:hAnsiTheme="minorHAnsi" w:cs="Calibri"/>
+          <w:szCs w:val="24"/>
+        </w:rPr>
+        <w:t xml:space="preserve"> van de Use Case</w:t>
       </w:r>
       <w:bookmarkEnd w:id="45"/>
       <w:bookmarkEnd w:id="46"/>
@@ -5550,9 +6858,175 @@
     </w:p>
     <w:p>
       <w:pPr>
+        <w:rPr>
+          <w:rFonts w:asciiTheme="minorHAnsi" w:hAnsiTheme="minorHAnsi"/>
+          <w:lang w:val="fr-FR"/>
+        </w:rPr>
+      </w:pPr>
+      <w:r>
+        <w:rPr>
+          <w:rFonts w:asciiTheme="minorHAnsi" w:hAnsiTheme="minorHAnsi"/>
+          <w:lang w:val="fr-FR"/>
+        </w:rPr>
+        <w:t xml:space="preserve">De </w:t>
+      </w:r>
+      <w:proofErr w:type="spellStart"/>
+      <w:r>
+        <w:rPr>
+          <w:rFonts w:asciiTheme="minorHAnsi" w:hAnsiTheme="minorHAnsi"/>
+          <w:lang w:val="fr-FR"/>
+        </w:rPr>
+        <w:t>gebruiker</w:t>
+      </w:r>
+      <w:proofErr w:type="spellEnd"/>
+      <w:r>
+        <w:rPr>
+          <w:rFonts w:asciiTheme="minorHAnsi" w:hAnsiTheme="minorHAnsi"/>
+          <w:lang w:val="fr-FR"/>
+        </w:rPr>
+        <w:t xml:space="preserve"> kan op home </w:t>
+      </w:r>
+      <w:proofErr w:type="spellStart"/>
+      <w:r>
+        <w:rPr>
+          <w:rFonts w:asciiTheme="minorHAnsi" w:hAnsiTheme="minorHAnsi"/>
+          <w:lang w:val="fr-FR"/>
+        </w:rPr>
+        <w:t>game</w:t>
+      </w:r>
+      <w:proofErr w:type="spellEnd"/>
+      <w:r>
+        <w:rPr>
+          <w:rFonts w:asciiTheme="minorHAnsi" w:hAnsiTheme="minorHAnsi"/>
+          <w:lang w:val="fr-FR"/>
+        </w:rPr>
+        <w:t xml:space="preserve"> en contact </w:t>
+      </w:r>
+      <w:proofErr w:type="spellStart"/>
+      <w:r>
+        <w:rPr>
+          <w:rFonts w:asciiTheme="minorHAnsi" w:hAnsiTheme="minorHAnsi"/>
+          <w:lang w:val="fr-FR"/>
+        </w:rPr>
+        <w:t>bekijken</w:t>
+      </w:r>
+      <w:proofErr w:type="spellEnd"/>
+      <w:r>
+        <w:rPr>
+          <w:rFonts w:asciiTheme="minorHAnsi" w:hAnsiTheme="minorHAnsi"/>
+          <w:lang w:val="fr-FR"/>
+        </w:rPr>
+        <w:t xml:space="preserve"> in de </w:t>
+      </w:r>
+      <w:proofErr w:type="spellStart"/>
+      <w:r>
+        <w:rPr>
+          <w:rFonts w:asciiTheme="minorHAnsi" w:hAnsiTheme="minorHAnsi"/>
+          <w:lang w:val="fr-FR"/>
+        </w:rPr>
+        <w:t>applicatie</w:t>
+      </w:r>
+      <w:proofErr w:type="spellEnd"/>
+      <w:r>
+        <w:rPr>
+          <w:rFonts w:asciiTheme="minorHAnsi" w:hAnsiTheme="minorHAnsi"/>
+          <w:lang w:val="fr-FR"/>
+        </w:rPr>
+        <w:t>.</w:t>
+      </w:r>
+    </w:p>
+    <w:p>
+      <w:pPr>
+        <w:rPr>
+          <w:rFonts w:asciiTheme="minorHAnsi" w:hAnsiTheme="minorHAnsi"/>
+          <w:lang w:val="fr-FR"/>
+        </w:rPr>
+      </w:pPr>
+      <w:r>
+        <w:rPr>
+          <w:rFonts w:asciiTheme="minorHAnsi" w:hAnsiTheme="minorHAnsi"/>
+          <w:lang w:val="fr-FR"/>
+        </w:rPr>
+        <w:t xml:space="preserve">De admin kan </w:t>
+      </w:r>
+      <w:proofErr w:type="spellStart"/>
+      <w:r>
+        <w:rPr>
+          <w:rFonts w:asciiTheme="minorHAnsi" w:hAnsiTheme="minorHAnsi"/>
+          <w:lang w:val="fr-FR"/>
+        </w:rPr>
+        <w:t>eigenlijk</w:t>
+      </w:r>
+      <w:proofErr w:type="spellEnd"/>
+      <w:r>
+        <w:rPr>
+          <w:rFonts w:asciiTheme="minorHAnsi" w:hAnsiTheme="minorHAnsi"/>
+          <w:lang w:val="fr-FR"/>
+        </w:rPr>
+        <w:t xml:space="preserve"> </w:t>
+      </w:r>
+      <w:proofErr w:type="spellStart"/>
+      <w:r>
+        <w:rPr>
+          <w:rFonts w:asciiTheme="minorHAnsi" w:hAnsiTheme="minorHAnsi"/>
+          <w:lang w:val="fr-FR"/>
+        </w:rPr>
+        <w:t>alles</w:t>
+      </w:r>
+      <w:proofErr w:type="spellEnd"/>
+      <w:r>
+        <w:rPr>
+          <w:rFonts w:asciiTheme="minorHAnsi" w:hAnsiTheme="minorHAnsi"/>
+          <w:lang w:val="fr-FR"/>
+        </w:rPr>
+        <w:t xml:space="preserve"> home , </w:t>
+      </w:r>
+      <w:proofErr w:type="spellStart"/>
+      <w:r>
+        <w:rPr>
+          <w:rFonts w:asciiTheme="minorHAnsi" w:hAnsiTheme="minorHAnsi"/>
+          <w:lang w:val="fr-FR"/>
+        </w:rPr>
+        <w:t>game</w:t>
+      </w:r>
+      <w:proofErr w:type="spellEnd"/>
+      <w:r>
+        <w:rPr>
+          <w:rFonts w:asciiTheme="minorHAnsi" w:hAnsiTheme="minorHAnsi"/>
+          <w:lang w:val="fr-FR"/>
+        </w:rPr>
+        <w:t xml:space="preserve"> </w:t>
+      </w:r>
+      <w:proofErr w:type="spellStart"/>
+      <w:r>
+        <w:rPr>
+          <w:rFonts w:asciiTheme="minorHAnsi" w:hAnsiTheme="minorHAnsi"/>
+          <w:lang w:val="fr-FR"/>
+        </w:rPr>
+        <w:t>database</w:t>
+      </w:r>
+      <w:proofErr w:type="spellEnd"/>
+      <w:r>
+        <w:rPr>
+          <w:rFonts w:asciiTheme="minorHAnsi" w:hAnsiTheme="minorHAnsi"/>
+          <w:lang w:val="fr-FR"/>
+        </w:rPr>
+        <w:t xml:space="preserve"> en contact.</w:t>
+      </w:r>
+    </w:p>
+    <w:p>
+      <w:pPr>
+        <w:rPr>
+          <w:rFonts w:asciiTheme="minorHAnsi" w:hAnsiTheme="minorHAnsi"/>
+          <w:lang w:val="fr-FR"/>
+        </w:rPr>
+      </w:pPr>
+    </w:p>
+    <w:p>
+      <w:pPr>
         <w:pStyle w:val="Kop3"/>
         <w:rPr>
-          <w:rFonts w:cs="Calibri"/>
+          <w:rFonts w:asciiTheme="minorHAnsi" w:hAnsiTheme="minorHAnsi" w:cs="Calibri"/>
           <w:szCs w:val="24"/>
         </w:rPr>
       </w:pPr>
@@ -5560,24 +7034,58 @@
       <w:bookmarkStart w:id="48" w:name="_Toc448830951"/>
       <w:r>
         <w:rPr>
-          <w:rFonts w:cs="Calibri"/>
+          <w:rFonts w:asciiTheme="minorHAnsi" w:hAnsiTheme="minorHAnsi" w:cs="Calibri"/>
           <w:szCs w:val="24"/>
         </w:rPr>
-        <w:t>5.2.1 De database</w:t>
+        <w:t xml:space="preserve">5.2.1 De </w:t>
+      </w:r>
+      <w:proofErr w:type="spellStart"/>
+      <w:r>
+        <w:rPr>
+          <w:rFonts w:asciiTheme="minorHAnsi" w:hAnsiTheme="minorHAnsi" w:cs="Calibri"/>
+          <w:szCs w:val="24"/>
+        </w:rPr>
+        <w:t>database</w:t>
       </w:r>
       <w:bookmarkEnd w:id="47"/>
       <w:bookmarkEnd w:id="48"/>
-    </w:p>
-    <w:p/>
-    <w:p/>
+      <w:proofErr w:type="spellEnd"/>
+    </w:p>
+    <w:p>
+      <w:pPr>
+        <w:rPr>
+          <w:rFonts w:asciiTheme="minorHAnsi" w:hAnsiTheme="minorHAnsi"/>
+        </w:rPr>
+      </w:pPr>
+    </w:p>
     <w:p>
       <w:pPr>
         <w:pStyle w:val="Kop2"/>
+        <w:rPr>
+          <w:rFonts w:asciiTheme="minorHAnsi" w:hAnsiTheme="minorHAnsi"/>
+        </w:rPr>
       </w:pPr>
       <w:bookmarkStart w:id="49" w:name="_Toc431555640"/>
       <w:bookmarkStart w:id="50" w:name="_Toc448830952"/>
       <w:r>
-        <w:t>5.2 Use cases</w:t>
+        <w:rPr>
+          <w:rFonts w:asciiTheme="minorHAnsi" w:hAnsiTheme="minorHAnsi"/>
+        </w:rPr>
+        <w:t xml:space="preserve">5.2 </w:t>
+      </w:r>
+      <w:proofErr w:type="spellStart"/>
+      <w:r>
+        <w:rPr>
+          <w:rFonts w:asciiTheme="minorHAnsi" w:hAnsiTheme="minorHAnsi"/>
+        </w:rPr>
+        <w:t>Use</w:t>
+      </w:r>
+      <w:proofErr w:type="spellEnd"/>
+      <w:r>
+        <w:rPr>
+          <w:rFonts w:asciiTheme="minorHAnsi" w:hAnsiTheme="minorHAnsi"/>
+        </w:rPr>
+        <w:t xml:space="preserve"> cases</w:t>
       </w:r>
       <w:bookmarkEnd w:id="49"/>
       <w:bookmarkEnd w:id="50"/>
@@ -5586,7 +7094,7 @@
       <w:pPr>
         <w:pStyle w:val="Kop3"/>
         <w:rPr>
-          <w:rFonts w:cs="Calibri"/>
+          <w:rFonts w:asciiTheme="minorHAnsi" w:hAnsiTheme="minorHAnsi" w:cs="Calibri"/>
           <w:szCs w:val="24"/>
         </w:rPr>
       </w:pPr>
@@ -5594,7 +7102,7 @@
       <w:bookmarkStart w:id="52" w:name="_Toc448830953"/>
       <w:r>
         <w:rPr>
-          <w:rFonts w:cs="Calibri"/>
+          <w:rFonts w:asciiTheme="minorHAnsi" w:hAnsiTheme="minorHAnsi" w:cs="Calibri"/>
           <w:szCs w:val="24"/>
         </w:rPr>
         <w:t>5.2.2 Het ER Model</w:t>
@@ -5604,9 +7112,76 @@
     </w:p>
     <w:p>
       <w:pPr>
+        <w:rPr>
+          <w:lang w:val="fr-FR"/>
+        </w:rPr>
+      </w:pPr>
+    </w:p>
+    <w:p>
+      <w:pPr>
+        <w:rPr>
+          <w:lang w:val="fr-FR"/>
+        </w:rPr>
+      </w:pPr>
+      <w:r>
+        <w:rPr>
+          <w:noProof/>
+        </w:rPr>
+        <w:drawing>
+          <wp:inline distT="0" distB="0" distL="0" distR="0">
+            <wp:extent cx="5760720" cy="2664460"/>
+            <wp:effectExtent l="0" t="0" r="0" b="2540"/>
+            <wp:docPr id="2" name="Afbeelding 2"/>
+            <wp:cNvGraphicFramePr>
+              <a:graphicFrameLocks xmlns:a="http://schemas.openxmlformats.org/drawingml/2006/main" noChangeAspect="1"/>
+            </wp:cNvGraphicFramePr>
+            <a:graphic xmlns:a="http://schemas.openxmlformats.org/drawingml/2006/main">
+              <a:graphicData uri="http://schemas.openxmlformats.org/drawingml/2006/picture">
+                <pic:pic xmlns:pic="http://schemas.openxmlformats.org/drawingml/2006/picture">
+                  <pic:nvPicPr>
+                    <pic:cNvPr id="0" name="Naamloos-1.png"/>
+                    <pic:cNvPicPr/>
+                  </pic:nvPicPr>
+                  <pic:blipFill>
+                    <a:blip r:embed="rId10">
+                      <a:extLst>
+                        <a:ext uri="{28A0092B-C50C-407E-A947-70E740481C1C}">
+                          <a14:useLocalDpi xmlns:a14="http://schemas.microsoft.com/office/drawing/2010/main" val="0"/>
+                        </a:ext>
+                      </a:extLst>
+                    </a:blip>
+                    <a:stretch>
+                      <a:fillRect/>
+                    </a:stretch>
+                  </pic:blipFill>
+                  <pic:spPr>
+                    <a:xfrm>
+                      <a:off x="0" y="0"/>
+                      <a:ext cx="5760720" cy="2664460"/>
+                    </a:xfrm>
+                    <a:prstGeom prst="rect">
+                      <a:avLst/>
+                    </a:prstGeom>
+                  </pic:spPr>
+                </pic:pic>
+              </a:graphicData>
+            </a:graphic>
+          </wp:inline>
+        </w:drawing>
+      </w:r>
+    </w:p>
+    <w:p>
+      <w:pPr>
+        <w:rPr>
+          <w:lang w:val="fr-FR"/>
+        </w:rPr>
+      </w:pPr>
+    </w:p>
+    <w:p>
+      <w:pPr>
         <w:pStyle w:val="Kop3"/>
         <w:rPr>
-          <w:rFonts w:cs="Calibri"/>
+          <w:rFonts w:asciiTheme="minorHAnsi" w:hAnsiTheme="minorHAnsi" w:cs="Calibri"/>
           <w:szCs w:val="24"/>
         </w:rPr>
       </w:pPr>
@@ -5614,19 +7189,45 @@
       <w:bookmarkStart w:id="54" w:name="_Toc448830954"/>
       <w:r>
         <w:rPr>
-          <w:rFonts w:cs="Calibri"/>
+          <w:rFonts w:asciiTheme="minorHAnsi" w:hAnsiTheme="minorHAnsi" w:cs="Calibri"/>
           <w:szCs w:val="24"/>
         </w:rPr>
-        <w:t>5.2.3 Inhoud van de database</w:t>
+        <w:lastRenderedPageBreak/>
+        <w:t xml:space="preserve">5.2.3 </w:t>
+      </w:r>
+      <w:proofErr w:type="spellStart"/>
+      <w:r>
+        <w:rPr>
+          <w:rFonts w:asciiTheme="minorHAnsi" w:hAnsiTheme="minorHAnsi" w:cs="Calibri"/>
+          <w:szCs w:val="24"/>
+        </w:rPr>
+        <w:t>Inhoud</w:t>
+      </w:r>
+      <w:proofErr w:type="spellEnd"/>
+      <w:r>
+        <w:rPr>
+          <w:rFonts w:asciiTheme="minorHAnsi" w:hAnsiTheme="minorHAnsi" w:cs="Calibri"/>
+          <w:szCs w:val="24"/>
+        </w:rPr>
+        <w:t xml:space="preserve"> van de </w:t>
+      </w:r>
+      <w:proofErr w:type="spellStart"/>
+      <w:r>
+        <w:rPr>
+          <w:rFonts w:asciiTheme="minorHAnsi" w:hAnsiTheme="minorHAnsi" w:cs="Calibri"/>
+          <w:szCs w:val="24"/>
+        </w:rPr>
+        <w:t>database</w:t>
       </w:r>
       <w:bookmarkEnd w:id="53"/>
       <w:bookmarkEnd w:id="54"/>
+      <w:proofErr w:type="spellEnd"/>
     </w:p>
     <w:p>
       <w:pPr>
         <w:pStyle w:val="Kop3"/>
         <w:rPr>
-          <w:rFonts w:cs="Calibri"/>
+          <w:rFonts w:asciiTheme="minorHAnsi" w:hAnsiTheme="minorHAnsi" w:cs="Calibri"/>
           <w:szCs w:val="24"/>
         </w:rPr>
       </w:pPr>
@@ -5634,28 +7235,80 @@
       <w:bookmarkStart w:id="56" w:name="_Toc448830955"/>
       <w:r>
         <w:rPr>
-          <w:rFonts w:cs="Calibri"/>
+          <w:rFonts w:asciiTheme="minorHAnsi" w:hAnsiTheme="minorHAnsi" w:cs="Calibri"/>
           <w:szCs w:val="24"/>
         </w:rPr>
-        <w:t>5.2.4 Beheer en beveiliging van de database</w:t>
+        <w:t xml:space="preserve">5.2.4 </w:t>
+      </w:r>
+      <w:proofErr w:type="spellStart"/>
+      <w:r>
+        <w:rPr>
+          <w:rFonts w:asciiTheme="minorHAnsi" w:hAnsiTheme="minorHAnsi" w:cs="Calibri"/>
+          <w:szCs w:val="24"/>
+        </w:rPr>
+        <w:t>Beheer</w:t>
+      </w:r>
+      <w:proofErr w:type="spellEnd"/>
+      <w:r>
+        <w:rPr>
+          <w:rFonts w:asciiTheme="minorHAnsi" w:hAnsiTheme="minorHAnsi" w:cs="Calibri"/>
+          <w:szCs w:val="24"/>
+        </w:rPr>
+        <w:t xml:space="preserve"> en </w:t>
+      </w:r>
+      <w:proofErr w:type="spellStart"/>
+      <w:r>
+        <w:rPr>
+          <w:rFonts w:asciiTheme="minorHAnsi" w:hAnsiTheme="minorHAnsi" w:cs="Calibri"/>
+          <w:szCs w:val="24"/>
+        </w:rPr>
+        <w:t>beveiliging</w:t>
+      </w:r>
+      <w:proofErr w:type="spellEnd"/>
+      <w:r>
+        <w:rPr>
+          <w:rFonts w:asciiTheme="minorHAnsi" w:hAnsiTheme="minorHAnsi" w:cs="Calibri"/>
+          <w:szCs w:val="24"/>
+        </w:rPr>
+        <w:t xml:space="preserve"> van de </w:t>
+      </w:r>
+      <w:proofErr w:type="spellStart"/>
+      <w:r>
+        <w:rPr>
+          <w:rFonts w:asciiTheme="minorHAnsi" w:hAnsiTheme="minorHAnsi" w:cs="Calibri"/>
+          <w:szCs w:val="24"/>
+        </w:rPr>
+        <w:t>database</w:t>
       </w:r>
       <w:bookmarkEnd w:id="55"/>
       <w:bookmarkEnd w:id="56"/>
-    </w:p>
-    <w:p>
-      <w:pPr>
-        <w:rPr>
+      <w:proofErr w:type="spellEnd"/>
+    </w:p>
+    <w:p>
+      <w:pPr>
+        <w:rPr>
+          <w:rFonts w:asciiTheme="minorHAnsi" w:hAnsiTheme="minorHAnsi"/>
           <w:lang w:val="fr-FR"/>
         </w:rPr>
       </w:pPr>
     </w:p>
-    <w:p/>
+    <w:p>
+      <w:pPr>
+        <w:rPr>
+          <w:rFonts w:asciiTheme="minorHAnsi" w:hAnsiTheme="minorHAnsi"/>
+        </w:rPr>
+      </w:pPr>
+    </w:p>
     <w:p>
       <w:pPr>
         <w:pStyle w:val="Kop1"/>
-      </w:pPr>
-      <w:r>
-        <w:rPr>
+        <w:rPr>
+          <w:rFonts w:asciiTheme="minorHAnsi" w:hAnsiTheme="minorHAnsi"/>
+        </w:rPr>
+      </w:pPr>
+      <w:r>
+        <w:rPr>
+          <w:rFonts w:asciiTheme="minorHAnsi" w:hAnsiTheme="minorHAnsi"/>
           <w:b w:val="0"/>
           <w:bCs w:val="0"/>
           <w:sz w:val="22"/>
@@ -5666,6 +7319,9 @@
       <w:bookmarkStart w:id="57" w:name="_Toc431555644"/>
       <w:bookmarkStart w:id="58" w:name="_Toc448830956"/>
       <w:r>
+        <w:rPr>
+          <w:rFonts w:asciiTheme="minorHAnsi" w:hAnsiTheme="minorHAnsi"/>
+        </w:rPr>
         <w:lastRenderedPageBreak/>
         <w:t>6 Slotconclusie</w:t>
       </w:r>
@@ -5675,56 +7331,123 @@
     <w:p>
       <w:pPr>
         <w:pStyle w:val="Kop2"/>
+        <w:rPr>
+          <w:rFonts w:asciiTheme="minorHAnsi" w:hAnsiTheme="minorHAnsi"/>
+        </w:rPr>
       </w:pPr>
       <w:bookmarkStart w:id="59" w:name="_Toc431555645"/>
       <w:bookmarkStart w:id="60" w:name="_Toc448830957"/>
       <w:r>
+        <w:rPr>
+          <w:rFonts w:asciiTheme="minorHAnsi" w:hAnsiTheme="minorHAnsi"/>
+        </w:rPr>
         <w:t>6.1 Verantwoording</w:t>
       </w:r>
       <w:bookmarkEnd w:id="59"/>
       <w:bookmarkEnd w:id="60"/>
       <w:r>
+        <w:rPr>
+          <w:rFonts w:asciiTheme="minorHAnsi" w:hAnsiTheme="minorHAnsi"/>
+        </w:rPr>
         <w:t xml:space="preserve"> </w:t>
       </w:r>
     </w:p>
     <w:p>
-      <w:r>
+      <w:pPr>
+        <w:rPr>
+          <w:rFonts w:asciiTheme="minorHAnsi" w:hAnsiTheme="minorHAnsi"/>
+        </w:rPr>
+      </w:pPr>
+      <w:r>
+        <w:rPr>
+          <w:rFonts w:asciiTheme="minorHAnsi" w:hAnsiTheme="minorHAnsi"/>
+        </w:rPr>
         <w:t>De problemen waar wij tegenaan liepen, waren slechte structuur aan het begin.</w:t>
       </w:r>
     </w:p>
     <w:p>
-      <w:r>
+      <w:pPr>
+        <w:rPr>
+          <w:rFonts w:asciiTheme="minorHAnsi" w:hAnsiTheme="minorHAnsi"/>
+        </w:rPr>
+      </w:pPr>
+      <w:r>
+        <w:rPr>
+          <w:rFonts w:asciiTheme="minorHAnsi" w:hAnsiTheme="minorHAnsi"/>
+        </w:rPr>
         <w:t>Dit hebben wij aangepakt door een bepaalde mappenstructuur en een duidelijke taak</w:t>
       </w:r>
       <w:r>
+        <w:rPr>
+          <w:rFonts w:asciiTheme="minorHAnsi" w:hAnsiTheme="minorHAnsi"/>
+        </w:rPr>
         <w:t>verdeling af te spreken</w:t>
       </w:r>
       <w:r>
+        <w:rPr>
+          <w:rFonts w:asciiTheme="minorHAnsi" w:hAnsiTheme="minorHAnsi"/>
+        </w:rPr>
         <w:t>.</w:t>
       </w:r>
     </w:p>
     <w:p>
       <w:pPr>
         <w:pStyle w:val="Kop2"/>
+        <w:rPr>
+          <w:rFonts w:asciiTheme="minorHAnsi" w:hAnsiTheme="minorHAnsi"/>
+        </w:rPr>
       </w:pPr>
       <w:bookmarkStart w:id="61" w:name="_Toc431555646"/>
       <w:bookmarkStart w:id="62" w:name="_Toc448830958"/>
       <w:r>
+        <w:rPr>
+          <w:rFonts w:asciiTheme="minorHAnsi" w:hAnsiTheme="minorHAnsi"/>
+        </w:rPr>
         <w:t>6.2 Bronvermelding</w:t>
       </w:r>
       <w:bookmarkEnd w:id="61"/>
       <w:bookmarkEnd w:id="62"/>
       <w:r>
+        <w:rPr>
+          <w:rFonts w:asciiTheme="minorHAnsi" w:hAnsiTheme="minorHAnsi"/>
+        </w:rPr>
         <w:t xml:space="preserve"> </w:t>
       </w:r>
     </w:p>
     <w:p>
-      <w:r>
+      <w:pPr>
+        <w:rPr>
+          <w:rFonts w:asciiTheme="minorHAnsi" w:hAnsiTheme="minorHAnsi"/>
+        </w:rPr>
+      </w:pPr>
+      <w:r>
+        <w:rPr>
+          <w:rFonts w:asciiTheme="minorHAnsi" w:hAnsiTheme="minorHAnsi"/>
+        </w:rPr>
         <w:t>Wij hebben de PDF die bij de opdracht werd bijgeleverd gebruikt voor de informatie om deze opdrachten in te vullen</w:t>
       </w:r>
     </w:p>
-    <w:p/>
-    <w:p/>
+    <w:p>
+      <w:pPr>
+        <w:rPr>
+          <w:rFonts w:asciiTheme="minorHAnsi" w:hAnsiTheme="minorHAnsi"/>
+        </w:rPr>
+      </w:pPr>
+    </w:p>
+    <w:p>
+      <w:pPr>
+        <w:rPr>
+          <w:rFonts w:asciiTheme="minorHAnsi" w:hAnsiTheme="minorHAnsi"/>
+        </w:rPr>
+      </w:pPr>
+    </w:p>
+    <w:p>
+      <w:pPr>
+        <w:rPr>
+          <w:rFonts w:asciiTheme="minorHAnsi" w:hAnsiTheme="minorHAnsi"/>
+        </w:rPr>
+      </w:pPr>
+    </w:p>
     <w:sectPr>
       <w:pgSz w:w="11906" w:h="16838"/>
       <w:pgMar w:top="1417" w:right="1417" w:bottom="1417" w:left="1417" w:header="708" w:footer="708" w:gutter="0"/>
@@ -5736,8 +7459,8 @@
 </file>
 
 <file path=word/numbering.xml><?xml version="1.0" encoding="utf-8"?>
-<w:numbering xmlns:wpc="http://schemas.microsoft.com/office/word/2010/wordprocessingCanvas" xmlns:mc="http://schemas.openxmlformats.org/markup-compatibility/2006" xmlns:o="urn:schemas-microsoft-com:office:office" xmlns:r="http://schemas.openxmlformats.org/officeDocument/2006/relationships" xmlns:m="http://schemas.openxmlformats.org/officeDocument/2006/math" xmlns:v="urn:schemas-microsoft-com:vml" xmlns:wp14="http://schemas.microsoft.com/office/word/2010/wordprocessingDrawing" xmlns:wp="http://schemas.openxmlformats.org/drawingml/2006/wordprocessingDrawing" xmlns:w10="urn:schemas-microsoft-com:office:word" xmlns:w="http://schemas.openxmlformats.org/wordprocessingml/2006/main" xmlns:w14="http://schemas.microsoft.com/office/word/2010/wordml" xmlns:w15="http://schemas.microsoft.com/office/word/2012/wordml" xmlns:wpg="http://schemas.microsoft.com/office/word/2010/wordprocessingGroup" xmlns:wpi="http://schemas.microsoft.com/office/word/2010/wordprocessingInk" xmlns:wne="http://schemas.microsoft.com/office/word/2006/wordml" xmlns:wps="http://schemas.microsoft.com/office/word/2010/wordprocessingShape" mc:Ignorable="w14 w15 wp14">
-  <w:abstractNum w:abstractNumId="0" w15:restartNumberingAfterBreak="0">
+<w:numbering xmlns:wpc="http://schemas.microsoft.com/office/word/2010/wordprocessingCanvas" xmlns:mc="http://schemas.openxmlformats.org/markup-compatibility/2006" xmlns:o="urn:schemas-microsoft-com:office:office" xmlns:r="http://schemas.openxmlformats.org/officeDocument/2006/relationships" xmlns:m="http://schemas.openxmlformats.org/officeDocument/2006/math" xmlns:v="urn:schemas-microsoft-com:vml" xmlns:wp14="http://schemas.microsoft.com/office/word/2010/wordprocessingDrawing" xmlns:wp="http://schemas.openxmlformats.org/drawingml/2006/wordprocessingDrawing" xmlns:w10="urn:schemas-microsoft-com:office:word" xmlns:w="http://schemas.openxmlformats.org/wordprocessingml/2006/main" xmlns:w14="http://schemas.microsoft.com/office/word/2010/wordml" xmlns:wpg="http://schemas.microsoft.com/office/word/2010/wordprocessingGroup" xmlns:wpi="http://schemas.microsoft.com/office/word/2010/wordprocessingInk" xmlns:wne="http://schemas.microsoft.com/office/word/2006/wordml" xmlns:wps="http://schemas.microsoft.com/office/word/2010/wordprocessingShape" mc:Ignorable="w14 wp14">
+  <w:abstractNum w:abstractNumId="0">
     <w:nsid w:val="4EFD18B2"/>
     <w:multiLevelType w:val="hybridMultilevel"/>
     <w:tmpl w:val="14988E8C"/>
@@ -5850,7 +7573,7 @@
       </w:rPr>
     </w:lvl>
   </w:abstractNum>
-  <w:abstractNum w:abstractNumId="1" w15:restartNumberingAfterBreak="0">
+  <w:abstractNum w:abstractNumId="1">
     <w:nsid w:val="6724121B"/>
     <w:multiLevelType w:val="hybridMultilevel"/>
     <w:tmpl w:val="B1F69648"/>
@@ -5973,7 +7696,7 @@
 </file>
 
 <file path=word/styles.xml><?xml version="1.0" encoding="utf-8"?>
-<w:styles xmlns:mc="http://schemas.openxmlformats.org/markup-compatibility/2006" xmlns:r="http://schemas.openxmlformats.org/officeDocument/2006/relationships" xmlns:w="http://schemas.openxmlformats.org/wordprocessingml/2006/main" xmlns:w14="http://schemas.microsoft.com/office/word/2010/wordml" xmlns:w15="http://schemas.microsoft.com/office/word/2012/wordml" mc:Ignorable="w14 w15">
+<w:styles xmlns:mc="http://schemas.openxmlformats.org/markup-compatibility/2006" xmlns:r="http://schemas.openxmlformats.org/officeDocument/2006/relationships" xmlns:w="http://schemas.openxmlformats.org/wordprocessingml/2006/main" xmlns:w14="http://schemas.microsoft.com/office/word/2010/wordml" mc:Ignorable="w14">
   <w:docDefaults>
     <w:rPrDefault>
       <w:rPr>
@@ -5989,378 +7712,145 @@
       </w:pPr>
     </w:pPrDefault>
   </w:docDefaults>
-  <w:latentStyles w:defLockedState="0" w:defUIPriority="99" w:defSemiHidden="0" w:defUnhideWhenUsed="0" w:defQFormat="0" w:count="371">
-    <w:lsdException w:name="Normal" w:uiPriority="0" w:qFormat="1"/>
-    <w:lsdException w:name="heading 1" w:uiPriority="9" w:qFormat="1"/>
-    <w:lsdException w:name="heading 2" w:semiHidden="1" w:uiPriority="0" w:unhideWhenUsed="1" w:qFormat="1"/>
-    <w:lsdException w:name="heading 3" w:semiHidden="1" w:uiPriority="0" w:unhideWhenUsed="1" w:qFormat="1"/>
-    <w:lsdException w:name="heading 4" w:semiHidden="1" w:uiPriority="9" w:unhideWhenUsed="1" w:qFormat="1"/>
-    <w:lsdException w:name="heading 5" w:semiHidden="1" w:uiPriority="9" w:unhideWhenUsed="1" w:qFormat="1"/>
-    <w:lsdException w:name="heading 6" w:semiHidden="1" w:uiPriority="9" w:unhideWhenUsed="1" w:qFormat="1"/>
-    <w:lsdException w:name="heading 7" w:semiHidden="1" w:uiPriority="9" w:unhideWhenUsed="1" w:qFormat="1"/>
-    <w:lsdException w:name="heading 8" w:semiHidden="1" w:uiPriority="9" w:unhideWhenUsed="1" w:qFormat="1"/>
-    <w:lsdException w:name="heading 9" w:semiHidden="1" w:uiPriority="9" w:unhideWhenUsed="1" w:qFormat="1"/>
-    <w:lsdException w:name="index 1" w:semiHidden="1" w:unhideWhenUsed="1"/>
-    <w:lsdException w:name="index 2" w:semiHidden="1" w:unhideWhenUsed="1"/>
-    <w:lsdException w:name="index 3" w:semiHidden="1" w:unhideWhenUsed="1"/>
-    <w:lsdException w:name="index 4" w:semiHidden="1" w:unhideWhenUsed="1"/>
-    <w:lsdException w:name="index 5" w:semiHidden="1" w:unhideWhenUsed="1"/>
-    <w:lsdException w:name="index 6" w:semiHidden="1" w:unhideWhenUsed="1"/>
-    <w:lsdException w:name="index 7" w:semiHidden="1" w:unhideWhenUsed="1"/>
-    <w:lsdException w:name="index 8" w:semiHidden="1" w:unhideWhenUsed="1"/>
-    <w:lsdException w:name="index 9" w:semiHidden="1" w:unhideWhenUsed="1"/>
-    <w:lsdException w:name="toc 1" w:semiHidden="1" w:uiPriority="39" w:unhideWhenUsed="1"/>
-    <w:lsdException w:name="toc 2" w:semiHidden="1" w:uiPriority="39" w:unhideWhenUsed="1"/>
-    <w:lsdException w:name="toc 3" w:semiHidden="1" w:uiPriority="39" w:unhideWhenUsed="1"/>
-    <w:lsdException w:name="toc 4" w:semiHidden="1" w:uiPriority="39" w:unhideWhenUsed="1"/>
-    <w:lsdException w:name="toc 5" w:semiHidden="1" w:uiPriority="39" w:unhideWhenUsed="1"/>
-    <w:lsdException w:name="toc 6" w:semiHidden="1" w:uiPriority="39" w:unhideWhenUsed="1"/>
-    <w:lsdException w:name="toc 7" w:semiHidden="1" w:uiPriority="39" w:unhideWhenUsed="1"/>
-    <w:lsdException w:name="toc 8" w:semiHidden="1" w:uiPriority="39" w:unhideWhenUsed="1"/>
-    <w:lsdException w:name="toc 9" w:semiHidden="1" w:uiPriority="39" w:unhideWhenUsed="1"/>
-    <w:lsdException w:name="Normal Indent" w:semiHidden="1" w:unhideWhenUsed="1"/>
-    <w:lsdException w:name="footnote text" w:semiHidden="1" w:unhideWhenUsed="1"/>
-    <w:lsdException w:name="annotation text" w:semiHidden="1" w:unhideWhenUsed="1"/>
-    <w:lsdException w:name="header" w:semiHidden="1" w:unhideWhenUsed="1"/>
-    <w:lsdException w:name="footer" w:semiHidden="1" w:unhideWhenUsed="1"/>
-    <w:lsdException w:name="index heading" w:semiHidden="1" w:unhideWhenUsed="1"/>
-    <w:lsdException w:name="caption" w:semiHidden="1" w:uiPriority="35" w:unhideWhenUsed="1" w:qFormat="1"/>
-    <w:lsdException w:name="table of figures" w:semiHidden="1" w:unhideWhenUsed="1"/>
-    <w:lsdException w:name="envelope address" w:semiHidden="1" w:unhideWhenUsed="1"/>
-    <w:lsdException w:name="envelope return" w:semiHidden="1" w:unhideWhenUsed="1"/>
-    <w:lsdException w:name="footnote reference" w:semiHidden="1" w:unhideWhenUsed="1"/>
-    <w:lsdException w:name="annotation reference" w:semiHidden="1" w:unhideWhenUsed="1"/>
-    <w:lsdException w:name="line number" w:semiHidden="1" w:unhideWhenUsed="1"/>
-    <w:lsdException w:name="page number" w:semiHidden="1" w:unhideWhenUsed="1"/>
-    <w:lsdException w:name="endnote reference" w:semiHidden="1" w:unhideWhenUsed="1"/>
-    <w:lsdException w:name="endnote text" w:semiHidden="1" w:unhideWhenUsed="1"/>
-    <w:lsdException w:name="table of authorities" w:semiHidden="1" w:unhideWhenUsed="1"/>
-    <w:lsdException w:name="macro" w:semiHidden="1" w:unhideWhenUsed="1"/>
-    <w:lsdException w:name="toa heading" w:semiHidden="1" w:unhideWhenUsed="1"/>
-    <w:lsdException w:name="List" w:semiHidden="1" w:unhideWhenUsed="1"/>
-    <w:lsdException w:name="List Bullet" w:semiHidden="1" w:unhideWhenUsed="1"/>
-    <w:lsdException w:name="List Number" w:semiHidden="1" w:unhideWhenUsed="1"/>
-    <w:lsdException w:name="List 2" w:semiHidden="1" w:unhideWhenUsed="1"/>
-    <w:lsdException w:name="List 3" w:semiHidden="1" w:unhideWhenUsed="1"/>
-    <w:lsdException w:name="List 4" w:semiHidden="1" w:unhideWhenUsed="1"/>
-    <w:lsdException w:name="List 5" w:semiHidden="1" w:unhideWhenUsed="1"/>
-    <w:lsdException w:name="List Bullet 2" w:semiHidden="1" w:unhideWhenUsed="1"/>
-    <w:lsdException w:name="List Bullet 3" w:semiHidden="1" w:unhideWhenUsed="1"/>
-    <w:lsdException w:name="List Bullet 4" w:semiHidden="1" w:unhideWhenUsed="1"/>
-    <w:lsdException w:name="List Bullet 5" w:semiHidden="1" w:unhideWhenUsed="1"/>
-    <w:lsdException w:name="List Number 2" w:semiHidden="1" w:unhideWhenUsed="1"/>
-    <w:lsdException w:name="List Number 3" w:semiHidden="1" w:unhideWhenUsed="1"/>
-    <w:lsdException w:name="List Number 4" w:semiHidden="1" w:unhideWhenUsed="1"/>
-    <w:lsdException w:name="List Number 5" w:semiHidden="1" w:unhideWhenUsed="1"/>
-    <w:lsdException w:name="Title" w:uiPriority="10" w:qFormat="1"/>
-    <w:lsdException w:name="Closing" w:semiHidden="1" w:unhideWhenUsed="1"/>
-    <w:lsdException w:name="Signature" w:semiHidden="1" w:unhideWhenUsed="1"/>
-    <w:lsdException w:name="Default Paragraph Font" w:semiHidden="1" w:uiPriority="1" w:unhideWhenUsed="1"/>
-    <w:lsdException w:name="Body Text" w:semiHidden="1" w:unhideWhenUsed="1"/>
-    <w:lsdException w:name="Body Text Indent" w:semiHidden="1" w:unhideWhenUsed="1"/>
-    <w:lsdException w:name="List Continue" w:semiHidden="1" w:unhideWhenUsed="1"/>
-    <w:lsdException w:name="List Continue 2" w:semiHidden="1" w:unhideWhenUsed="1"/>
-    <w:lsdException w:name="List Continue 3" w:semiHidden="1" w:unhideWhenUsed="1"/>
-    <w:lsdException w:name="List Continue 4" w:semiHidden="1" w:unhideWhenUsed="1"/>
-    <w:lsdException w:name="List Continue 5" w:semiHidden="1" w:unhideWhenUsed="1"/>
-    <w:lsdException w:name="Message Header" w:semiHidden="1" w:unhideWhenUsed="1"/>
-    <w:lsdException w:name="Subtitle" w:uiPriority="11" w:qFormat="1"/>
-    <w:lsdException w:name="Salutation" w:semiHidden="1" w:unhideWhenUsed="1"/>
-    <w:lsdException w:name="Date" w:semiHidden="1" w:unhideWhenUsed="1"/>
-    <w:lsdException w:name="Body Text First Indent" w:semiHidden="1" w:unhideWhenUsed="1"/>
-    <w:lsdException w:name="Body Text First Indent 2" w:semiHidden="1" w:unhideWhenUsed="1"/>
-    <w:lsdException w:name="Note Heading" w:semiHidden="1" w:unhideWhenUsed="1"/>
-    <w:lsdException w:name="Body Text 2" w:semiHidden="1" w:uiPriority="0" w:unhideWhenUsed="1"/>
-    <w:lsdException w:name="Body Text 3" w:semiHidden="1" w:unhideWhenUsed="1"/>
-    <w:lsdException w:name="Body Text Indent 2" w:semiHidden="1" w:unhideWhenUsed="1"/>
-    <w:lsdException w:name="Body Text Indent 3" w:semiHidden="1" w:unhideWhenUsed="1"/>
-    <w:lsdException w:name="Block Text" w:semiHidden="1" w:unhideWhenUsed="1"/>
-    <w:lsdException w:name="Hyperlink" w:semiHidden="1" w:unhideWhenUsed="1"/>
-    <w:lsdException w:name="FollowedHyperlink" w:semiHidden="1" w:unhideWhenUsed="1"/>
-    <w:lsdException w:name="Strong" w:uiPriority="22" w:qFormat="1"/>
-    <w:lsdException w:name="Emphasis" w:uiPriority="20" w:qFormat="1"/>
-    <w:lsdException w:name="Document Map" w:semiHidden="1" w:unhideWhenUsed="1"/>
-    <w:lsdException w:name="Plain Text" w:semiHidden="1" w:unhideWhenUsed="1"/>
-    <w:lsdException w:name="E-mail Signature" w:semiHidden="1" w:unhideWhenUsed="1"/>
-    <w:lsdException w:name="HTML Top of Form" w:semiHidden="1" w:unhideWhenUsed="1"/>
-    <w:lsdException w:name="HTML Bottom of Form" w:semiHidden="1" w:unhideWhenUsed="1"/>
-    <w:lsdException w:name="Normal (Web)" w:semiHidden="1" w:unhideWhenUsed="1"/>
-    <w:lsdException w:name="HTML Acronym" w:semiHidden="1" w:unhideWhenUsed="1"/>
-    <w:lsdException w:name="HTML Address" w:semiHidden="1" w:unhideWhenUsed="1"/>
-    <w:lsdException w:name="HTML Cite" w:semiHidden="1" w:unhideWhenUsed="1"/>
-    <w:lsdException w:name="HTML Code" w:semiHidden="1" w:unhideWhenUsed="1"/>
-    <w:lsdException w:name="HTML Definition" w:semiHidden="1" w:unhideWhenUsed="1"/>
-    <w:lsdException w:name="HTML Keyboard" w:semiHidden="1" w:unhideWhenUsed="1"/>
-    <w:lsdException w:name="HTML Preformatted" w:semiHidden="1" w:unhideWhenUsed="1"/>
-    <w:lsdException w:name="HTML Sample" w:semiHidden="1" w:unhideWhenUsed="1"/>
-    <w:lsdException w:name="HTML Typewriter" w:semiHidden="1" w:unhideWhenUsed="1"/>
-    <w:lsdException w:name="HTML Variable" w:semiHidden="1" w:unhideWhenUsed="1"/>
-    <w:lsdException w:name="Normal Table" w:semiHidden="1" w:unhideWhenUsed="1"/>
-    <w:lsdException w:name="annotation subject" w:semiHidden="1" w:unhideWhenUsed="1"/>
-    <w:lsdException w:name="No List" w:semiHidden="1" w:unhideWhenUsed="1"/>
-    <w:lsdException w:name="Outline List 1" w:semiHidden="1" w:unhideWhenUsed="1"/>
-    <w:lsdException w:name="Outline List 2" w:semiHidden="1" w:unhideWhenUsed="1"/>
-    <w:lsdException w:name="Outline List 3" w:semiHidden="1" w:unhideWhenUsed="1"/>
-    <w:lsdException w:name="Table Simple 1" w:semiHidden="1" w:unhideWhenUsed="1"/>
-    <w:lsdException w:name="Table Simple 2" w:semiHidden="1" w:unhideWhenUsed="1"/>
-    <w:lsdException w:name="Table Simple 3" w:semiHidden="1" w:unhideWhenUsed="1"/>
-    <w:lsdException w:name="Table Classic 1" w:semiHidden="1" w:unhideWhenUsed="1"/>
-    <w:lsdException w:name="Table Classic 2" w:semiHidden="1" w:unhideWhenUsed="1"/>
-    <w:lsdException w:name="Table Classic 3" w:semiHidden="1" w:unhideWhenUsed="1"/>
-    <w:lsdException w:name="Table Classic 4" w:semiHidden="1" w:unhideWhenUsed="1"/>
-    <w:lsdException w:name="Table Colorful 1" w:semiHidden="1" w:unhideWhenUsed="1"/>
-    <w:lsdException w:name="Table Colorful 2" w:semiHidden="1" w:unhideWhenUsed="1"/>
-    <w:lsdException w:name="Table Colorful 3" w:semiHidden="1" w:unhideWhenUsed="1"/>
-    <w:lsdException w:name="Table Columns 1" w:semiHidden="1" w:unhideWhenUsed="1"/>
-    <w:lsdException w:name="Table Columns 2" w:semiHidden="1" w:unhideWhenUsed="1"/>
-    <w:lsdException w:name="Table Columns 3" w:semiHidden="1" w:unhideWhenUsed="1"/>
-    <w:lsdException w:name="Table Columns 4" w:semiHidden="1" w:unhideWhenUsed="1"/>
-    <w:lsdException w:name="Table Columns 5" w:semiHidden="1" w:unhideWhenUsed="1"/>
-    <w:lsdException w:name="Table Grid 1" w:semiHidden="1" w:unhideWhenUsed="1"/>
-    <w:lsdException w:name="Table Grid 2" w:semiHidden="1" w:unhideWhenUsed="1"/>
-    <w:lsdException w:name="Table Grid 3" w:semiHidden="1" w:unhideWhenUsed="1"/>
-    <w:lsdException w:name="Table Grid 4" w:semiHidden="1" w:unhideWhenUsed="1"/>
-    <w:lsdException w:name="Table Grid 5" w:semiHidden="1" w:unhideWhenUsed="1"/>
-    <w:lsdException w:name="Table Grid 6" w:semiHidden="1" w:unhideWhenUsed="1"/>
-    <w:lsdException w:name="Table Grid 7" w:semiHidden="1" w:unhideWhenUsed="1"/>
-    <w:lsdException w:name="Table Grid 8" w:semiHidden="1" w:unhideWhenUsed="1"/>
-    <w:lsdException w:name="Table List 1" w:semiHidden="1" w:unhideWhenUsed="1"/>
-    <w:lsdException w:name="Table List 2" w:semiHidden="1" w:unhideWhenUsed="1"/>
-    <w:lsdException w:name="Table List 3" w:semiHidden="1" w:unhideWhenUsed="1"/>
-    <w:lsdException w:name="Table List 4" w:semiHidden="1" w:unhideWhenUsed="1"/>
-    <w:lsdException w:name="Table List 5" w:semiHidden="1" w:unhideWhenUsed="1"/>
-    <w:lsdException w:name="Table List 6" w:semiHidden="1" w:unhideWhenUsed="1"/>
-    <w:lsdException w:name="Table List 7" w:semiHidden="1" w:unhideWhenUsed="1"/>
-    <w:lsdException w:name="Table List 8" w:semiHidden="1" w:unhideWhenUsed="1"/>
-    <w:lsdException w:name="Table 3D effects 1" w:semiHidden="1" w:unhideWhenUsed="1"/>
-    <w:lsdException w:name="Table 3D effects 2" w:semiHidden="1" w:unhideWhenUsed="1"/>
-    <w:lsdException w:name="Table 3D effects 3" w:semiHidden="1" w:unhideWhenUsed="1"/>
-    <w:lsdException w:name="Table Contemporary" w:semiHidden="1" w:unhideWhenUsed="1"/>
-    <w:lsdException w:name="Table Elegant" w:semiHidden="1" w:unhideWhenUsed="1"/>
-    <w:lsdException w:name="Table Professional" w:semiHidden="1" w:unhideWhenUsed="1"/>
-    <w:lsdException w:name="Table Subtle 1" w:semiHidden="1" w:unhideWhenUsed="1"/>
-    <w:lsdException w:name="Table Subtle 2" w:semiHidden="1" w:unhideWhenUsed="1"/>
-    <w:lsdException w:name="Table Web 1" w:semiHidden="1" w:unhideWhenUsed="1"/>
-    <w:lsdException w:name="Table Web 2" w:semiHidden="1" w:unhideWhenUsed="1"/>
-    <w:lsdException w:name="Table Web 3" w:semiHidden="1" w:unhideWhenUsed="1"/>
-    <w:lsdException w:name="Balloon Text" w:semiHidden="1" w:unhideWhenUsed="1"/>
-    <w:lsdException w:name="Table Grid" w:uiPriority="0"/>
-    <w:lsdException w:name="Table Theme" w:semiHidden="1" w:unhideWhenUsed="1"/>
-    <w:lsdException w:name="Placeholder Text" w:semiHidden="1"/>
-    <w:lsdException w:name="No Spacing" w:uiPriority="1" w:qFormat="1"/>
-    <w:lsdException w:name="Light Shading" w:uiPriority="60"/>
-    <w:lsdException w:name="Light List" w:uiPriority="61"/>
-    <w:lsdException w:name="Light Grid" w:uiPriority="62"/>
-    <w:lsdException w:name="Medium Shading 1" w:uiPriority="63"/>
-    <w:lsdException w:name="Medium Shading 2" w:uiPriority="64"/>
-    <w:lsdException w:name="Medium List 1" w:uiPriority="65"/>
-    <w:lsdException w:name="Medium List 2" w:uiPriority="66"/>
-    <w:lsdException w:name="Medium Grid 1" w:uiPriority="67"/>
-    <w:lsdException w:name="Medium Grid 2" w:uiPriority="68"/>
-    <w:lsdException w:name="Medium Grid 3" w:uiPriority="69"/>
-    <w:lsdException w:name="Dark List" w:uiPriority="70"/>
-    <w:lsdException w:name="Colorful Shading" w:uiPriority="71"/>
-    <w:lsdException w:name="Colorful List" w:uiPriority="72"/>
-    <w:lsdException w:name="Colorful Grid" w:uiPriority="73"/>
-    <w:lsdException w:name="Light Shading Accent 1" w:uiPriority="60"/>
-    <w:lsdException w:name="Light List Accent 1" w:uiPriority="61"/>
-    <w:lsdException w:name="Light Grid Accent 1" w:uiPriority="62"/>
-    <w:lsdException w:name="Medium Shading 1 Accent 1" w:uiPriority="63"/>
-    <w:lsdException w:name="Medium Shading 2 Accent 1" w:uiPriority="64"/>
-    <w:lsdException w:name="Medium List 1 Accent 1" w:uiPriority="65"/>
-    <w:lsdException w:name="Revision" w:semiHidden="1"/>
-    <w:lsdException w:name="List Paragraph" w:uiPriority="34" w:qFormat="1"/>
-    <w:lsdException w:name="Quote" w:uiPriority="29" w:qFormat="1"/>
-    <w:lsdException w:name="Intense Quote" w:uiPriority="30" w:qFormat="1"/>
-    <w:lsdException w:name="Medium List 2 Accent 1" w:uiPriority="66"/>
-    <w:lsdException w:name="Medium Grid 1 Accent 1" w:uiPriority="67"/>
-    <w:lsdException w:name="Medium Grid 2 Accent 1" w:uiPriority="68"/>
-    <w:lsdException w:name="Medium Grid 3 Accent 1" w:uiPriority="69"/>
-    <w:lsdException w:name="Dark List Accent 1" w:uiPriority="70"/>
-    <w:lsdException w:name="Colorful Shading Accent 1" w:uiPriority="71"/>
-    <w:lsdException w:name="Colorful List Accent 1" w:uiPriority="72"/>
-    <w:lsdException w:name="Colorful Grid Accent 1" w:uiPriority="73"/>
-    <w:lsdException w:name="Light Shading Accent 2" w:uiPriority="60"/>
-    <w:lsdException w:name="Light List Accent 2" w:uiPriority="61"/>
-    <w:lsdException w:name="Light Grid Accent 2" w:uiPriority="62"/>
-    <w:lsdException w:name="Medium Shading 1 Accent 2" w:uiPriority="63"/>
-    <w:lsdException w:name="Medium Shading 2 Accent 2" w:uiPriority="64"/>
-    <w:lsdException w:name="Medium List 1 Accent 2" w:uiPriority="65"/>
-    <w:lsdException w:name="Medium List 2 Accent 2" w:uiPriority="66"/>
-    <w:lsdException w:name="Medium Grid 1 Accent 2" w:uiPriority="67"/>
-    <w:lsdException w:name="Medium Grid 2 Accent 2" w:uiPriority="68"/>
-    <w:lsdException w:name="Medium Grid 3 Accent 2" w:uiPriority="69"/>
-    <w:lsdException w:name="Dark List Accent 2" w:uiPriority="70"/>
-    <w:lsdException w:name="Colorful Shading Accent 2" w:uiPriority="71"/>
-    <w:lsdException w:name="Colorful List Accent 2" w:uiPriority="72"/>
-    <w:lsdException w:name="Colorful Grid Accent 2" w:uiPriority="73"/>
-    <w:lsdException w:name="Light Shading Accent 3" w:uiPriority="60"/>
-    <w:lsdException w:name="Light List Accent 3" w:uiPriority="61"/>
-    <w:lsdException w:name="Light Grid Accent 3" w:uiPriority="62"/>
-    <w:lsdException w:name="Medium Shading 1 Accent 3" w:uiPriority="63"/>
-    <w:lsdException w:name="Medium Shading 2 Accent 3" w:uiPriority="64"/>
-    <w:lsdException w:name="Medium List 1 Accent 3" w:uiPriority="65"/>
-    <w:lsdException w:name="Medium List 2 Accent 3" w:uiPriority="66"/>
-    <w:lsdException w:name="Medium Grid 1 Accent 3" w:uiPriority="67"/>
-    <w:lsdException w:name="Medium Grid 2 Accent 3" w:uiPriority="68"/>
-    <w:lsdException w:name="Medium Grid 3 Accent 3" w:uiPriority="69"/>
-    <w:lsdException w:name="Dark List Accent 3" w:uiPriority="70"/>
-    <w:lsdException w:name="Colorful Shading Accent 3" w:uiPriority="71"/>
-    <w:lsdException w:name="Colorful List Accent 3" w:uiPriority="72"/>
-    <w:lsdException w:name="Colorful Grid Accent 3" w:uiPriority="73"/>
-    <w:lsdException w:name="Light Shading Accent 4" w:uiPriority="60"/>
-    <w:lsdException w:name="Light List Accent 4" w:uiPriority="61"/>
-    <w:lsdException w:name="Light Grid Accent 4" w:uiPriority="62"/>
-    <w:lsdException w:name="Medium Shading 1 Accent 4" w:uiPriority="63"/>
-    <w:lsdException w:name="Medium Shading 2 Accent 4" w:uiPriority="64"/>
-    <w:lsdException w:name="Medium List 1 Accent 4" w:uiPriority="65"/>
-    <w:lsdException w:name="Medium List 2 Accent 4" w:uiPriority="66"/>
-    <w:lsdException w:name="Medium Grid 1 Accent 4" w:uiPriority="67"/>
-    <w:lsdException w:name="Medium Grid 2 Accent 4" w:uiPriority="68"/>
-    <w:lsdException w:name="Medium Grid 3 Accent 4" w:uiPriority="69"/>
-    <w:lsdException w:name="Dark List Accent 4" w:uiPriority="70"/>
-    <w:lsdException w:name="Colorful Shading Accent 4" w:uiPriority="71"/>
-    <w:lsdException w:name="Colorful List Accent 4" w:uiPriority="72"/>
-    <w:lsdException w:name="Colorful Grid Accent 4" w:uiPriority="73"/>
-    <w:lsdException w:name="Light Shading Accent 5" w:uiPriority="60"/>
-    <w:lsdException w:name="Light List Accent 5" w:uiPriority="61"/>
-    <w:lsdException w:name="Light Grid Accent 5" w:uiPriority="62"/>
-    <w:lsdException w:name="Medium Shading 1 Accent 5" w:uiPriority="63"/>
-    <w:lsdException w:name="Medium Shading 2 Accent 5" w:uiPriority="64"/>
-    <w:lsdException w:name="Medium List 1 Accent 5" w:uiPriority="65"/>
-    <w:lsdException w:name="Medium List 2 Accent 5" w:uiPriority="66"/>
-    <w:lsdException w:name="Medium Grid 1 Accent 5" w:uiPriority="67"/>
-    <w:lsdException w:name="Medium Grid 2 Accent 5" w:uiPriority="68"/>
-    <w:lsdException w:name="Medium Grid 3 Accent 5" w:uiPriority="69"/>
-    <w:lsdException w:name="Dark List Accent 5" w:uiPriority="70"/>
-    <w:lsdException w:name="Colorful Shading Accent 5" w:uiPriority="71"/>
-    <w:lsdException w:name="Colorful List Accent 5" w:uiPriority="72"/>
-    <w:lsdException w:name="Colorful Grid Accent 5" w:uiPriority="73"/>
-    <w:lsdException w:name="Light Shading Accent 6" w:uiPriority="60"/>
-    <w:lsdException w:name="Light List Accent 6" w:uiPriority="61"/>
-    <w:lsdException w:name="Light Grid Accent 6" w:uiPriority="62"/>
-    <w:lsdException w:name="Medium Shading 1 Accent 6" w:uiPriority="63"/>
-    <w:lsdException w:name="Medium Shading 2 Accent 6" w:uiPriority="64"/>
-    <w:lsdException w:name="Medium List 1 Accent 6" w:uiPriority="65"/>
-    <w:lsdException w:name="Medium List 2 Accent 6" w:uiPriority="66"/>
-    <w:lsdException w:name="Medium Grid 1 Accent 6" w:uiPriority="67"/>
-    <w:lsdException w:name="Medium Grid 2 Accent 6" w:uiPriority="68"/>
-    <w:lsdException w:name="Medium Grid 3 Accent 6" w:uiPriority="69"/>
-    <w:lsdException w:name="Dark List Accent 6" w:uiPriority="70"/>
-    <w:lsdException w:name="Colorful Shading Accent 6" w:uiPriority="71"/>
-    <w:lsdException w:name="Colorful List Accent 6" w:uiPriority="72"/>
-    <w:lsdException w:name="Colorful Grid Accent 6" w:uiPriority="73"/>
-    <w:lsdException w:name="Subtle Emphasis" w:uiPriority="19" w:qFormat="1"/>
-    <w:lsdException w:name="Intense Emphasis" w:uiPriority="21" w:qFormat="1"/>
-    <w:lsdException w:name="Subtle Reference" w:uiPriority="31" w:qFormat="1"/>
-    <w:lsdException w:name="Intense Reference" w:uiPriority="32" w:qFormat="1"/>
-    <w:lsdException w:name="Book Title" w:uiPriority="33" w:qFormat="1"/>
-    <w:lsdException w:name="Bibliography" w:semiHidden="1" w:uiPriority="37" w:unhideWhenUsed="1"/>
-    <w:lsdException w:name="TOC Heading" w:semiHidden="1" w:uiPriority="39" w:unhideWhenUsed="1" w:qFormat="1"/>
-    <w:lsdException w:name="Plain Table 1" w:uiPriority="41"/>
-    <w:lsdException w:name="Plain Table 2" w:uiPriority="42"/>
-    <w:lsdException w:name="Plain Table 3" w:uiPriority="43"/>
-    <w:lsdException w:name="Plain Table 4" w:uiPriority="44"/>
-    <w:lsdException w:name="Plain Table 5" w:uiPriority="45"/>
-    <w:lsdException w:name="Grid Table Light" w:uiPriority="40"/>
-    <w:lsdException w:name="Grid Table 1 Light" w:uiPriority="46"/>
-    <w:lsdException w:name="Grid Table 2" w:uiPriority="47"/>
-    <w:lsdException w:name="Grid Table 3" w:uiPriority="48"/>
-    <w:lsdException w:name="Grid Table 4" w:uiPriority="49"/>
-    <w:lsdException w:name="Grid Table 5 Dark" w:uiPriority="50"/>
-    <w:lsdException w:name="Grid Table 6 Colorful" w:uiPriority="51"/>
-    <w:lsdException w:name="Grid Table 7 Colorful" w:uiPriority="52"/>
-    <w:lsdException w:name="Grid Table 1 Light Accent 1" w:uiPriority="46"/>
-    <w:lsdException w:name="Grid Table 2 Accent 1" w:uiPriority="47"/>
-    <w:lsdException w:name="Grid Table 3 Accent 1" w:uiPriority="48"/>
-    <w:lsdException w:name="Grid Table 4 Accent 1" w:uiPriority="49"/>
-    <w:lsdException w:name="Grid Table 5 Dark Accent 1" w:uiPriority="50"/>
-    <w:lsdException w:name="Grid Table 6 Colorful Accent 1" w:uiPriority="51"/>
-    <w:lsdException w:name="Grid Table 7 Colorful Accent 1" w:uiPriority="52"/>
-    <w:lsdException w:name="Grid Table 1 Light Accent 2" w:uiPriority="46"/>
-    <w:lsdException w:name="Grid Table 2 Accent 2" w:uiPriority="47"/>
-    <w:lsdException w:name="Grid Table 3 Accent 2" w:uiPriority="48"/>
-    <w:lsdException w:name="Grid Table 4 Accent 2" w:uiPriority="49"/>
-    <w:lsdException w:name="Grid Table 5 Dark Accent 2" w:uiPriority="50"/>
-    <w:lsdException w:name="Grid Table 6 Colorful Accent 2" w:uiPriority="51"/>
-    <w:lsdException w:name="Grid Table 7 Colorful Accent 2" w:uiPriority="52"/>
-    <w:lsdException w:name="Grid Table 1 Light Accent 3" w:uiPriority="46"/>
-    <w:lsdException w:name="Grid Table 2 Accent 3" w:uiPriority="47"/>
-    <w:lsdException w:name="Grid Table 3 Accent 3" w:uiPriority="48"/>
-    <w:lsdException w:name="Grid Table 4 Accent 3" w:uiPriority="49"/>
-    <w:lsdException w:name="Grid Table 5 Dark Accent 3" w:uiPriority="50"/>
-    <w:lsdException w:name="Grid Table 6 Colorful Accent 3" w:uiPriority="51"/>
-    <w:lsdException w:name="Grid Table 7 Colorful Accent 3" w:uiPriority="52"/>
-    <w:lsdException w:name="Grid Table 1 Light Accent 4" w:uiPriority="46"/>
-    <w:lsdException w:name="Grid Table 2 Accent 4" w:uiPriority="47"/>
-    <w:lsdException w:name="Grid Table 3 Accent 4" w:uiPriority="48"/>
-    <w:lsdException w:name="Grid Table 4 Accent 4" w:uiPriority="49"/>
-    <w:lsdException w:name="Grid Table 5 Dark Accent 4" w:uiPriority="50"/>
-    <w:lsdException w:name="Grid Table 6 Colorful Accent 4" w:uiPriority="51"/>
-    <w:lsdException w:name="Grid Table 7 Colorful Accent 4" w:uiPriority="52"/>
-    <w:lsdException w:name="Grid Table 1 Light Accent 5" w:uiPriority="46"/>
-    <w:lsdException w:name="Grid Table 2 Accent 5" w:uiPriority="47"/>
-    <w:lsdException w:name="Grid Table 3 Accent 5" w:uiPriority="48"/>
-    <w:lsdException w:name="Grid Table 4 Accent 5" w:uiPriority="49"/>
-    <w:lsdException w:name="Grid Table 5 Dark Accent 5" w:uiPriority="50"/>
-    <w:lsdException w:name="Grid Table 6 Colorful Accent 5" w:uiPriority="51"/>
-    <w:lsdException w:name="Grid Table 7 Colorful Accent 5" w:uiPriority="52"/>
-    <w:lsdException w:name="Grid Table 1 Light Accent 6" w:uiPriority="46"/>
-    <w:lsdException w:name="Grid Table 2 Accent 6" w:uiPriority="47"/>
-    <w:lsdException w:name="Grid Table 3 Accent 6" w:uiPriority="48"/>
-    <w:lsdException w:name="Grid Table 4 Accent 6" w:uiPriority="49"/>
-    <w:lsdException w:name="Grid Table 5 Dark Accent 6" w:uiPriority="50"/>
-    <w:lsdException w:name="Grid Table 6 Colorful Accent 6" w:uiPriority="51"/>
-    <w:lsdException w:name="Grid Table 7 Colorful Accent 6" w:uiPriority="52"/>
-    <w:lsdException w:name="List Table 1 Light" w:uiPriority="46"/>
-    <w:lsdException w:name="List Table 2" w:uiPriority="47"/>
-    <w:lsdException w:name="List Table 3" w:uiPriority="48"/>
-    <w:lsdException w:name="List Table 4" w:uiPriority="49"/>
-    <w:lsdException w:name="List Table 5 Dark" w:uiPriority="50"/>
-    <w:lsdException w:name="List Table 6 Colorful" w:uiPriority="51"/>
-    <w:lsdException w:name="List Table 7 Colorful" w:uiPriority="52"/>
-    <w:lsdException w:name="List Table 1 Light Accent 1" w:uiPriority="46"/>
-    <w:lsdException w:name="List Table 2 Accent 1" w:uiPriority="47"/>
-    <w:lsdException w:name="List Table 3 Accent 1" w:uiPriority="48"/>
-    <w:lsdException w:name="List Table 4 Accent 1" w:uiPriority="49"/>
-    <w:lsdException w:name="List Table 5 Dark Accent 1" w:uiPriority="50"/>
-    <w:lsdException w:name="List Table 6 Colorful Accent 1" w:uiPriority="51"/>
-    <w:lsdException w:name="List Table 7 Colorful Accent 1" w:uiPriority="52"/>
-    <w:lsdException w:name="List Table 1 Light Accent 2" w:uiPriority="46"/>
-    <w:lsdException w:name="List Table 2 Accent 2" w:uiPriority="47"/>
-    <w:lsdException w:name="List Table 3 Accent 2" w:uiPriority="48"/>
-    <w:lsdException w:name="List Table 4 Accent 2" w:uiPriority="49"/>
-    <w:lsdException w:name="List Table 5 Dark Accent 2" w:uiPriority="50"/>
-    <w:lsdException w:name="List Table 6 Colorful Accent 2" w:uiPriority="51"/>
-    <w:lsdException w:name="List Table 7 Colorful Accent 2" w:uiPriority="52"/>
-    <w:lsdException w:name="List Table 1 Light Accent 3" w:uiPriority="46"/>
-    <w:lsdException w:name="List Table 2 Accent 3" w:uiPriority="47"/>
-    <w:lsdException w:name="List Table 3 Accent 3" w:uiPriority="48"/>
-    <w:lsdException w:name="List Table 4 Accent 3" w:uiPriority="49"/>
-    <w:lsdException w:name="List Table 5 Dark Accent 3" w:uiPriority="50"/>
-    <w:lsdException w:name="List Table 6 Colorful Accent 3" w:uiPriority="51"/>
-    <w:lsdException w:name="List Table 7 Colorful Accent 3" w:uiPriority="52"/>
-    <w:lsdException w:name="List Table 1 Light Accent 4" w:uiPriority="46"/>
-    <w:lsdException w:name="List Table 2 Accent 4" w:uiPriority="47"/>
-    <w:lsdException w:name="List Table 3 Accent 4" w:uiPriority="48"/>
-    <w:lsdException w:name="List Table 4 Accent 4" w:uiPriority="49"/>
-    <w:lsdException w:name="List Table 5 Dark Accent 4" w:uiPriority="50"/>
-    <w:lsdException w:name="List Table 6 Colorful Accent 4" w:uiPriority="51"/>
-    <w:lsdException w:name="List Table 7 Colorful Accent 4" w:uiPriority="52"/>
-    <w:lsdException w:name="List Table 1 Light Accent 5" w:uiPriority="46"/>
-    <w:lsdException w:name="List Table 2 Accent 5" w:uiPriority="47"/>
-    <w:lsdException w:name="List Table 3 Accent 5" w:uiPriority="48"/>
-    <w:lsdException w:name="List Table 4 Accent 5" w:uiPriority="49"/>
-    <w:lsdException w:name="List Table 5 Dark Accent 5" w:uiPriority="50"/>
-    <w:lsdException w:name="List Table 6 Colorful Accent 5" w:uiPriority="51"/>
-    <w:lsdException w:name="List Table 7 Colorful Accent 5" w:uiPriority="52"/>
-    <w:lsdException w:name="List Table 1 Light Accent 6" w:uiPriority="46"/>
-    <w:lsdException w:name="List Table 2 Accent 6" w:uiPriority="47"/>
-    <w:lsdException w:name="List Table 3 Accent 6" w:uiPriority="48"/>
-    <w:lsdException w:name="List Table 4 Accent 6" w:uiPriority="49"/>
-    <w:lsdException w:name="List Table 5 Dark Accent 6" w:uiPriority="50"/>
-    <w:lsdException w:name="List Table 6 Colorful Accent 6" w:uiPriority="51"/>
-    <w:lsdException w:name="List Table 7 Colorful Accent 6" w:uiPriority="52"/>
+  <w:latentStyles w:defLockedState="0" w:defUIPriority="99" w:defSemiHidden="1" w:defUnhideWhenUsed="1" w:defQFormat="0" w:count="267">
+    <w:lsdException w:name="Normal" w:semiHidden="0" w:uiPriority="0" w:unhideWhenUsed="0" w:qFormat="1"/>
+    <w:lsdException w:name="heading 1" w:semiHidden="0" w:uiPriority="9" w:unhideWhenUsed="0" w:qFormat="1"/>
+    <w:lsdException w:name="heading 2" w:uiPriority="0" w:qFormat="1"/>
+    <w:lsdException w:name="heading 3" w:uiPriority="0" w:qFormat="1"/>
+    <w:lsdException w:name="heading 4" w:uiPriority="9" w:qFormat="1"/>
+    <w:lsdException w:name="heading 5" w:uiPriority="9" w:qFormat="1"/>
+    <w:lsdException w:name="heading 6" w:uiPriority="9" w:qFormat="1"/>
+    <w:lsdException w:name="heading 7" w:uiPriority="9" w:qFormat="1"/>
+    <w:lsdException w:name="heading 8" w:uiPriority="9" w:qFormat="1"/>
+    <w:lsdException w:name="heading 9" w:uiPriority="9" w:qFormat="1"/>
+    <w:lsdException w:name="toc 1" w:uiPriority="39"/>
+    <w:lsdException w:name="toc 2" w:uiPriority="39"/>
+    <w:lsdException w:name="toc 3" w:uiPriority="39"/>
+    <w:lsdException w:name="toc 4" w:uiPriority="39"/>
+    <w:lsdException w:name="toc 5" w:uiPriority="39"/>
+    <w:lsdException w:name="toc 6" w:uiPriority="39"/>
+    <w:lsdException w:name="toc 7" w:uiPriority="39"/>
+    <w:lsdException w:name="toc 8" w:uiPriority="39"/>
+    <w:lsdException w:name="toc 9" w:uiPriority="39"/>
+    <w:lsdException w:name="caption" w:uiPriority="35" w:qFormat="1"/>
+    <w:lsdException w:name="Title" w:semiHidden="0" w:uiPriority="10" w:unhideWhenUsed="0" w:qFormat="1"/>
+    <w:lsdException w:name="Default Paragraph Font" w:uiPriority="1"/>
+    <w:lsdException w:name="Subtitle" w:semiHidden="0" w:uiPriority="11" w:unhideWhenUsed="0" w:qFormat="1"/>
+    <w:lsdException w:name="Body Text 2" w:uiPriority="0"/>
+    <w:lsdException w:name="Strong" w:semiHidden="0" w:uiPriority="22" w:unhideWhenUsed="0" w:qFormat="1"/>
+    <w:lsdException w:name="Emphasis" w:semiHidden="0" w:uiPriority="20" w:unhideWhenUsed="0" w:qFormat="1"/>
+    <w:lsdException w:name="Table Grid" w:semiHidden="0" w:uiPriority="0" w:unhideWhenUsed="0"/>
+    <w:lsdException w:name="Placeholder Text" w:unhideWhenUsed="0"/>
+    <w:lsdException w:name="No Spacing" w:semiHidden="0" w:uiPriority="1" w:unhideWhenUsed="0" w:qFormat="1"/>
+    <w:lsdException w:name="Light Shading" w:semiHidden="0" w:uiPriority="60" w:unhideWhenUsed="0"/>
+    <w:lsdException w:name="Light List" w:semiHidden="0" w:uiPriority="61" w:unhideWhenUsed="0"/>
+    <w:lsdException w:name="Light Grid" w:semiHidden="0" w:uiPriority="62" w:unhideWhenUsed="0"/>
+    <w:lsdException w:name="Medium Shading 1" w:semiHidden="0" w:uiPriority="63" w:unhideWhenUsed="0"/>
+    <w:lsdException w:name="Medium Shading 2" w:semiHidden="0" w:uiPriority="64" w:unhideWhenUsed="0"/>
+    <w:lsdException w:name="Medium List 1" w:semiHidden="0" w:uiPriority="65" w:unhideWhenUsed="0"/>
+    <w:lsdException w:name="Medium List 2" w:semiHidden="0" w:uiPriority="66" w:unhideWhenUsed="0"/>
+    <w:lsdException w:name="Medium Grid 1" w:semiHidden="0" w:uiPriority="67" w:unhideWhenUsed="0"/>
+    <w:lsdException w:name="Medium Grid 2" w:semiHidden="0" w:uiPriority="68" w:unhideWhenUsed="0"/>
+    <w:lsdException w:name="Medium Grid 3" w:semiHidden="0" w:uiPriority="69" w:unhideWhenUsed="0"/>
+    <w:lsdException w:name="Dark List" w:semiHidden="0" w:uiPriority="70" w:unhideWhenUsed="0"/>
+    <w:lsdException w:name="Colorful Shading" w:semiHidden="0" w:uiPriority="71" w:unhideWhenUsed="0"/>
+    <w:lsdException w:name="Colorful List" w:semiHidden="0" w:uiPriority="72" w:unhideWhenUsed="0"/>
+    <w:lsdException w:name="Colorful Grid" w:semiHidden="0" w:uiPriority="73" w:unhideWhenUsed="0"/>
+    <w:lsdException w:name="Light Shading Accent 1" w:semiHidden="0" w:uiPriority="60" w:unhideWhenUsed="0"/>
+    <w:lsdException w:name="Light List Accent 1" w:semiHidden="0" w:uiPriority="61" w:unhideWhenUsed="0"/>
+    <w:lsdException w:name="Light Grid Accent 1" w:semiHidden="0" w:uiPriority="62" w:unhideWhenUsed="0"/>
+    <w:lsdException w:name="Medium Shading 1 Accent 1" w:semiHidden="0" w:uiPriority="63" w:unhideWhenUsed="0"/>
+    <w:lsdException w:name="Medium Shading 2 Accent 1" w:semiHidden="0" w:uiPriority="64" w:unhideWhenUsed="0"/>
+    <w:lsdException w:name="Medium List 1 Accent 1" w:semiHidden="0" w:uiPriority="65" w:unhideWhenUsed="0"/>
+    <w:lsdException w:name="Revision" w:unhideWhenUsed="0"/>
+    <w:lsdException w:name="List Paragraph" w:semiHidden="0" w:uiPriority="34" w:unhideWhenUsed="0" w:qFormat="1"/>
+    <w:lsdException w:name="Quote" w:semiHidden="0" w:uiPriority="29" w:unhideWhenUsed="0" w:qFormat="1"/>
+    <w:lsdException w:name="Intense Quote" w:semiHidden="0" w:uiPriority="30" w:unhideWhenUsed="0" w:qFormat="1"/>
+    <w:lsdException w:name="Medium List 2 Accent 1" w:semiHidden="0" w:uiPriority="66" w:unhideWhenUsed="0"/>
+    <w:lsdException w:name="Medium Grid 1 Accent 1" w:semiHidden="0" w:uiPriority="67" w:unhideWhenUsed="0"/>
+    <w:lsdException w:name="Medium Grid 2 Accent 1" w:semiHidden="0" w:uiPriority="68" w:unhideWhenUsed="0"/>
+    <w:lsdException w:name="Medium Grid 3 Accent 1" w:semiHidden="0" w:uiPriority="69" w:unhideWhenUsed="0"/>
+    <w:lsdException w:name="Dark List Accent 1" w:semiHidden="0" w:uiPriority="70" w:unhideWhenUsed="0"/>
+    <w:lsdException w:name="Colorful Shading Accent 1" w:semiHidden="0" w:uiPriority="71" w:unhideWhenUsed="0"/>
+    <w:lsdException w:name="Colorful List Accent 1" w:semiHidden="0" w:uiPriority="72" w:unhideWhenUsed="0"/>
+    <w:lsdException w:name="Colorful Grid Accent 1" w:semiHidden="0" w:uiPriority="73" w:unhideWhenUsed="0"/>
+    <w:lsdException w:name="Light Shading Accent 2" w:semiHidden="0" w:uiPriority="60" w:unhideWhenUsed="0"/>
+    <w:lsdException w:name="Light List Accent 2" w:semiHidden="0" w:uiPriority="61" w:unhideWhenUsed="0"/>
+    <w:lsdException w:name="Light Grid Accent 2" w:semiHidden="0" w:uiPriority="62" w:unhideWhenUsed="0"/>
+    <w:lsdException w:name="Medium Shading 1 Accent 2" w:semiHidden="0" w:uiPriority="63" w:unhideWhenUsed="0"/>
+    <w:lsdException w:name="Medium Shading 2 Accent 2" w:semiHidden="0" w:uiPriority="64" w:unhideWhenUsed="0"/>
+    <w:lsdException w:name="Medium List 1 Accent 2" w:semiHidden="0" w:uiPriority="65" w:unhideWhenUsed="0"/>
+    <w:lsdException w:name="Medium List 2 Accent 2" w:semiHidden="0" w:uiPriority="66" w:unhideWhenUsed="0"/>
+    <w:lsdException w:name="Medium Grid 1 Accent 2" w:semiHidden="0" w:uiPriority="67" w:unhideWhenUsed="0"/>
+    <w:lsdException w:name="Medium Grid 2 Accent 2" w:semiHidden="0" w:uiPriority="68" w:unhideWhenUsed="0"/>
+    <w:lsdException w:name="Medium Grid 3 Accent 2" w:semiHidden="0" w:uiPriority="69" w:unhideWhenUsed="0"/>
+    <w:lsdException w:name="Dark List Accent 2" w:semiHidden="0" w:uiPriority="70" w:unhideWhenUsed="0"/>
+    <w:lsdException w:name="Colorful Shading Accent 2" w:semiHidden="0" w:uiPriority="71" w:unhideWhenUsed="0"/>
+    <w:lsdException w:name="Colorful List Accent 2" w:semiHidden="0" w:uiPriority="72" w:unhideWhenUsed="0"/>
+    <w:lsdException w:name="Colorful Grid Accent 2" w:semiHidden="0" w:uiPriority="73" w:unhideWhenUsed="0"/>
+    <w:lsdException w:name="Light Shading Accent 3" w:semiHidden="0" w:uiPriority="60" w:unhideWhenUsed="0"/>
+    <w:lsdException w:name="Light List Accent 3" w:semiHidden="0" w:uiPriority="61" w:unhideWhenUsed="0"/>
+    <w:lsdException w:name="Light Grid Accent 3" w:semiHidden="0" w:uiPriority="62" w:unhideWhenUsed="0"/>
+    <w:lsdException w:name="Medium Shading 1 Accent 3" w:semiHidden="0" w:uiPriority="63" w:unhideWhenUsed="0"/>
+    <w:lsdException w:name="Medium Shading 2 Accent 3" w:semiHidden="0" w:uiPriority="64" w:unhideWhenUsed="0"/>
+    <w:lsdException w:name="Medium List 1 Accent 3" w:semiHidden="0" w:uiPriority="65" w:unhideWhenUsed="0"/>
+    <w:lsdException w:name="Medium List 2 Accent 3" w:semiHidden="0" w:uiPriority="66" w:unhideWhenUsed="0"/>
+    <w:lsdException w:name="Medium Grid 1 Accent 3" w:semiHidden="0" w:uiPriority="67" w:unhideWhenUsed="0"/>
+    <w:lsdException w:name="Medium Grid 2 Accent 3" w:semiHidden="0" w:uiPriority="68" w:unhideWhenUsed="0"/>
+    <w:lsdException w:name="Medium Grid 3 Accent 3" w:semiHidden="0" w:uiPriority="69" w:unhideWhenUsed="0"/>
+    <w:lsdException w:name="Dark List Accent 3" w:semiHidden="0" w:uiPriority="70" w:unhideWhenUsed="0"/>
+    <w:lsdException w:name="Colorful Shading Accent 3" w:semiHidden="0" w:uiPriority="71" w:unhideWhenUsed="0"/>
+    <w:lsdException w:name="Colorful List Accent 3" w:semiHidden="0" w:uiPriority="72" w:unhideWhenUsed="0"/>
+    <w:lsdException w:name="Colorful Grid Accent 3" w:semiHidden="0" w:uiPriority="73" w:unhideWhenUsed="0"/>
+    <w:lsdException w:name="Light Shading Accent 4" w:semiHidden="0" w:uiPriority="60" w:unhideWhenUsed="0"/>
+    <w:lsdException w:name="Light List Accent 4" w:semiHidden="0" w:uiPriority="61" w:unhideWhenUsed="0"/>
+    <w:lsdException w:name="Light Grid Accent 4" w:semiHidden="0" w:uiPriority="62" w:unhideWhenUsed="0"/>
+    <w:lsdException w:name="Medium Shading 1 Accent 4" w:semiHidden="0" w:uiPriority="63" w:unhideWhenUsed="0"/>
+    <w:lsdException w:name="Medium Shading 2 Accent 4" w:semiHidden="0" w:uiPriority="64" w:unhideWhenUsed="0"/>
+    <w:lsdException w:name="Medium List 1 Accent 4" w:semiHidden="0" w:uiPriority="65" w:unhideWhenUsed="0"/>
+    <w:lsdException w:name="Medium List 2 Accent 4" w:semiHidden="0" w:uiPriority="66" w:unhideWhenUsed="0"/>
+    <w:lsdException w:name="Medium Grid 1 Accent 4" w:semiHidden="0" w:uiPriority="67" w:unhideWhenUsed="0"/>
+    <w:lsdException w:name="Medium Grid 2 Accent 4" w:semiHidden="0" w:uiPriority="68" w:unhideWhenUsed="0"/>
+    <w:lsdException w:name="Medium Grid 3 Accent 4" w:semiHidden="0" w:uiPriority="69" w:unhideWhenUsed="0"/>
+    <w:lsdException w:name="Dark List Accent 4" w:semiHidden="0" w:uiPriority="70" w:unhideWhenUsed="0"/>
+    <w:lsdException w:name="Colorful Shading Accent 4" w:semiHidden="0" w:uiPriority="71" w:unhideWhenUsed="0"/>
+    <w:lsdException w:name="Colorful List Accent 4" w:semiHidden="0" w:uiPriority="72" w:unhideWhenUsed="0"/>
+    <w:lsdException w:name="Colorful Grid Accent 4" w:semiHidden="0" w:uiPriority="73" w:unhideWhenUsed="0"/>
+    <w:lsdException w:name="Light Shading Accent 5" w:semiHidden="0" w:uiPriority="60" w:unhideWhenUsed="0"/>
+    <w:lsdException w:name="Light List Accent 5" w:semiHidden="0" w:uiPriority="61" w:unhideWhenUsed="0"/>
+    <w:lsdException w:name="Light Grid Accent 5" w:semiHidden="0" w:uiPriority="62" w:unhideWhenUsed="0"/>
+    <w:lsdException w:name="Medium Shading 1 Accent 5" w:semiHidden="0" w:uiPriority="63" w:unhideWhenUsed="0"/>
+    <w:lsdException w:name="Medium Shading 2 Accent 5" w:semiHidden="0" w:uiPriority="64" w:unhideWhenUsed="0"/>
+    <w:lsdException w:name="Medium List 1 Accent 5" w:semiHidden="0" w:uiPriority="65" w:unhideWhenUsed="0"/>
+    <w:lsdException w:name="Medium List 2 Accent 5" w:semiHidden="0" w:uiPriority="66" w:unhideWhenUsed="0"/>
+    <w:lsdException w:name="Medium Grid 1 Accent 5" w:semiHidden="0" w:uiPriority="67" w:unhideWhenUsed="0"/>
+    <w:lsdException w:name="Medium Grid 2 Accent 5" w:semiHidden="0" w:uiPriority="68" w:unhideWhenUsed="0"/>
+    <w:lsdException w:name="Medium Grid 3 Accent 5" w:semiHidden="0" w:uiPriority="69" w:unhideWhenUsed="0"/>
+    <w:lsdException w:name="Dark List Accent 5" w:semiHidden="0" w:uiPriority="70" w:unhideWhenUsed="0"/>
+    <w:lsdException w:name="Colorful Shading Accent 5" w:semiHidden="0" w:uiPriority="71" w:unhideWhenUsed="0"/>
+    <w:lsdException w:name="Colorful List Accent 5" w:semiHidden="0" w:uiPriority="72" w:unhideWhenUsed="0"/>
+    <w:lsdException w:name="Colorful Grid Accent 5" w:semiHidden="0" w:uiPriority="73" w:unhideWhenUsed="0"/>
+    <w:lsdException w:name="Light Shading Accent 6" w:semiHidden="0" w:uiPriority="60" w:unhideWhenUsed="0"/>
+    <w:lsdException w:name="Light List Accent 6" w:semiHidden="0" w:uiPriority="61" w:unhideWhenUsed="0"/>
+    <w:lsdException w:name="Light Grid Accent 6" w:semiHidden="0" w:uiPriority="62" w:unhideWhenUsed="0"/>
+    <w:lsdException w:name="Medium Shading 1 Accent 6" w:semiHidden="0" w:uiPriority="63" w:unhideWhenUsed="0"/>
+    <w:lsdException w:name="Medium Shading 2 Accent 6" w:semiHidden="0" w:uiPriority="64" w:unhideWhenUsed="0"/>
+    <w:lsdException w:name="Medium List 1 Accent 6" w:semiHidden="0" w:uiPriority="65" w:unhideWhenUsed="0"/>
+    <w:lsdException w:name="Medium List 2 Accent 6" w:semiHidden="0" w:uiPriority="66" w:unhideWhenUsed="0"/>
+    <w:lsdException w:name="Medium Grid 1 Accent 6" w:semiHidden="0" w:uiPriority="67" w:unhideWhenUsed="0"/>
+    <w:lsdException w:name="Medium Grid 2 Accent 6" w:semiHidden="0" w:uiPriority="68" w:unhideWhenUsed="0"/>
+    <w:lsdException w:name="Medium Grid 3 Accent 6" w:semiHidden="0" w:uiPriority="69" w:unhideWhenUsed="0"/>
+    <w:lsdException w:name="Dark List Accent 6" w:semiHidden="0" w:uiPriority="70" w:unhideWhenUsed="0"/>
+    <w:lsdException w:name="Colorful Shading Accent 6" w:semiHidden="0" w:uiPriority="71" w:unhideWhenUsed="0"/>
+    <w:lsdException w:name="Colorful List Accent 6" w:semiHidden="0" w:uiPriority="72" w:unhideWhenUsed="0"/>
+    <w:lsdException w:name="Colorful Grid Accent 6" w:semiHidden="0" w:uiPriority="73" w:unhideWhenUsed="0"/>
+    <w:lsdException w:name="Subtle Emphasis" w:semiHidden="0" w:uiPriority="19" w:unhideWhenUsed="0" w:qFormat="1"/>
+    <w:lsdException w:name="Intense Emphasis" w:semiHidden="0" w:uiPriority="21" w:unhideWhenUsed="0" w:qFormat="1"/>
+    <w:lsdException w:name="Subtle Reference" w:semiHidden="0" w:uiPriority="31" w:unhideWhenUsed="0" w:qFormat="1"/>
+    <w:lsdException w:name="Intense Reference" w:semiHidden="0" w:uiPriority="32" w:unhideWhenUsed="0" w:qFormat="1"/>
+    <w:lsdException w:name="Book Title" w:semiHidden="0" w:uiPriority="33" w:unhideWhenUsed="0" w:qFormat="1"/>
+    <w:lsdException w:name="Bibliography" w:uiPriority="37"/>
+    <w:lsdException w:name="TOC Heading" w:uiPriority="39" w:qFormat="1"/>
   </w:latentStyles>
   <w:style w:type="paragraph" w:default="1" w:styleId="Standaard">
     <w:name w:val="Normal"/>
@@ -6426,7 +7916,6 @@
     <w:basedOn w:val="Standaard"/>
     <w:next w:val="Standaard"/>
     <w:link w:val="Kop3Char"/>
-    <w:semiHidden/>
     <w:unhideWhenUsed/>
     <w:qFormat/>
     <w:rsid w:val="002455D0"/>
@@ -6507,7 +7996,6 @@
     <w:name w:val="Kop 3 Char"/>
     <w:basedOn w:val="Standaardalinea-lettertype"/>
     <w:link w:val="Kop3"/>
-    <w:semiHidden/>
     <w:rsid w:val="002455D0"/>
     <w:rPr>
       <w:rFonts w:ascii="Calibri" w:eastAsia="Times New Roman" w:hAnsi="Calibri" w:cs="Arial"/>
@@ -6661,6 +8149,520 @@
       <w:spacing w:after="100"/>
       <w:ind w:left="480"/>
     </w:pPr>
+  </w:style>
+  <w:style w:type="paragraph" w:styleId="Ballontekst">
+    <w:name w:val="Balloon Text"/>
+    <w:basedOn w:val="Standaard"/>
+    <w:link w:val="BallontekstChar"/>
+    <w:uiPriority w:val="99"/>
+    <w:semiHidden/>
+    <w:unhideWhenUsed/>
+    <w:rsid w:val="008E644B"/>
+    <w:rPr>
+      <w:rFonts w:ascii="Tahoma" w:hAnsi="Tahoma" w:cs="Tahoma"/>
+      <w:sz w:val="16"/>
+      <w:szCs w:val="16"/>
+    </w:rPr>
+  </w:style>
+  <w:style w:type="character" w:customStyle="1" w:styleId="BallontekstChar">
+    <w:name w:val="Ballontekst Char"/>
+    <w:basedOn w:val="Standaardalinea-lettertype"/>
+    <w:link w:val="Ballontekst"/>
+    <w:uiPriority w:val="99"/>
+    <w:semiHidden/>
+    <w:rsid w:val="008E644B"/>
+    <w:rPr>
+      <w:rFonts w:ascii="Tahoma" w:eastAsia="Times New Roman" w:hAnsi="Tahoma" w:cs="Tahoma"/>
+      <w:sz w:val="16"/>
+      <w:szCs w:val="16"/>
+      <w:lang w:eastAsia="nl-NL"/>
+    </w:rPr>
+  </w:style>
+</w:styles>
+</file>
+
+<file path=word/stylesWithEffects.xml><?xml version="1.0" encoding="utf-8"?>
+<w:styles xmlns:wpc="http://schemas.microsoft.com/office/word/2010/wordprocessingCanvas" xmlns:mc="http://schemas.openxmlformats.org/markup-compatibility/2006" xmlns:o="urn:schemas-microsoft-com:office:office" xmlns:r="http://schemas.openxmlformats.org/officeDocument/2006/relationships" xmlns:m="http://schemas.openxmlformats.org/officeDocument/2006/math" xmlns:v="urn:schemas-microsoft-com:vml" xmlns:wp14="http://schemas.microsoft.com/office/word/2010/wordprocessingDrawing" xmlns:wp="http://schemas.openxmlformats.org/drawingml/2006/wordprocessingDrawing" xmlns:w10="urn:schemas-microsoft-com:office:word" xmlns:w="http://schemas.openxmlformats.org/wordprocessingml/2006/main" xmlns:w14="http://schemas.microsoft.com/office/word/2010/wordml" xmlns:wpg="http://schemas.microsoft.com/office/word/2010/wordprocessingGroup" xmlns:wpi="http://schemas.microsoft.com/office/word/2010/wordprocessingInk" xmlns:wne="http://schemas.microsoft.com/office/word/2006/wordml" xmlns:wps="http://schemas.microsoft.com/office/word/2010/wordprocessingShape" mc:Ignorable="w14 wp14">
+  <w:docDefaults>
+    <w:rPrDefault>
+      <w:rPr>
+        <w:rFonts w:asciiTheme="minorHAnsi" w:eastAsiaTheme="minorHAnsi" w:hAnsiTheme="minorHAnsi" w:cstheme="minorBidi"/>
+        <w:sz w:val="22"/>
+        <w:szCs w:val="22"/>
+        <w:lang w:val="nl-NL" w:eastAsia="en-US" w:bidi="ar-SA"/>
+      </w:rPr>
+    </w:rPrDefault>
+    <w:pPrDefault>
+      <w:pPr>
+        <w:spacing w:after="160" w:line="259" w:lineRule="auto"/>
+      </w:pPr>
+    </w:pPrDefault>
+  </w:docDefaults>
+  <w:latentStyles w:defLockedState="0" w:defUIPriority="99" w:defSemiHidden="1" w:defUnhideWhenUsed="1" w:defQFormat="0" w:count="267">
+    <w:lsdException w:name="Normal" w:semiHidden="0" w:uiPriority="0" w:unhideWhenUsed="0" w:qFormat="1"/>
+    <w:lsdException w:name="heading 1" w:semiHidden="0" w:uiPriority="9" w:unhideWhenUsed="0" w:qFormat="1"/>
+    <w:lsdException w:name="heading 2" w:uiPriority="0" w:qFormat="1"/>
+    <w:lsdException w:name="heading 3" w:uiPriority="0" w:qFormat="1"/>
+    <w:lsdException w:name="heading 4" w:uiPriority="9" w:qFormat="1"/>
+    <w:lsdException w:name="heading 5" w:uiPriority="9" w:qFormat="1"/>
+    <w:lsdException w:name="heading 6" w:uiPriority="9" w:qFormat="1"/>
+    <w:lsdException w:name="heading 7" w:uiPriority="9" w:qFormat="1"/>
+    <w:lsdException w:name="heading 8" w:uiPriority="9" w:qFormat="1"/>
+    <w:lsdException w:name="heading 9" w:uiPriority="9" w:qFormat="1"/>
+    <w:lsdException w:name="toc 1" w:uiPriority="39"/>
+    <w:lsdException w:name="toc 2" w:uiPriority="39"/>
+    <w:lsdException w:name="toc 3" w:uiPriority="39"/>
+    <w:lsdException w:name="toc 4" w:uiPriority="39"/>
+    <w:lsdException w:name="toc 5" w:uiPriority="39"/>
+    <w:lsdException w:name="toc 6" w:uiPriority="39"/>
+    <w:lsdException w:name="toc 7" w:uiPriority="39"/>
+    <w:lsdException w:name="toc 8" w:uiPriority="39"/>
+    <w:lsdException w:name="toc 9" w:uiPriority="39"/>
+    <w:lsdException w:name="caption" w:uiPriority="35" w:qFormat="1"/>
+    <w:lsdException w:name="Title" w:semiHidden="0" w:uiPriority="10" w:unhideWhenUsed="0" w:qFormat="1"/>
+    <w:lsdException w:name="Default Paragraph Font" w:uiPriority="1"/>
+    <w:lsdException w:name="Subtitle" w:semiHidden="0" w:uiPriority="11" w:unhideWhenUsed="0" w:qFormat="1"/>
+    <w:lsdException w:name="Body Text 2" w:uiPriority="0"/>
+    <w:lsdException w:name="Strong" w:semiHidden="0" w:uiPriority="22" w:unhideWhenUsed="0" w:qFormat="1"/>
+    <w:lsdException w:name="Emphasis" w:semiHidden="0" w:uiPriority="20" w:unhideWhenUsed="0" w:qFormat="1"/>
+    <w:lsdException w:name="Table Grid" w:semiHidden="0" w:uiPriority="0" w:unhideWhenUsed="0"/>
+    <w:lsdException w:name="Placeholder Text" w:unhideWhenUsed="0"/>
+    <w:lsdException w:name="No Spacing" w:semiHidden="0" w:uiPriority="1" w:unhideWhenUsed="0" w:qFormat="1"/>
+    <w:lsdException w:name="Light Shading" w:semiHidden="0" w:uiPriority="60" w:unhideWhenUsed="0"/>
+    <w:lsdException w:name="Light List" w:semiHidden="0" w:uiPriority="61" w:unhideWhenUsed="0"/>
+    <w:lsdException w:name="Light Grid" w:semiHidden="0" w:uiPriority="62" w:unhideWhenUsed="0"/>
+    <w:lsdException w:name="Medium Shading 1" w:semiHidden="0" w:uiPriority="63" w:unhideWhenUsed="0"/>
+    <w:lsdException w:name="Medium Shading 2" w:semiHidden="0" w:uiPriority="64" w:unhideWhenUsed="0"/>
+    <w:lsdException w:name="Medium List 1" w:semiHidden="0" w:uiPriority="65" w:unhideWhenUsed="0"/>
+    <w:lsdException w:name="Medium List 2" w:semiHidden="0" w:uiPriority="66" w:unhideWhenUsed="0"/>
+    <w:lsdException w:name="Medium Grid 1" w:semiHidden="0" w:uiPriority="67" w:unhideWhenUsed="0"/>
+    <w:lsdException w:name="Medium Grid 2" w:semiHidden="0" w:uiPriority="68" w:unhideWhenUsed="0"/>
+    <w:lsdException w:name="Medium Grid 3" w:semiHidden="0" w:uiPriority="69" w:unhideWhenUsed="0"/>
+    <w:lsdException w:name="Dark List" w:semiHidden="0" w:uiPriority="70" w:unhideWhenUsed="0"/>
+    <w:lsdException w:name="Colorful Shading" w:semiHidden="0" w:uiPriority="71" w:unhideWhenUsed="0"/>
+    <w:lsdException w:name="Colorful List" w:semiHidden="0" w:uiPriority="72" w:unhideWhenUsed="0"/>
+    <w:lsdException w:name="Colorful Grid" w:semiHidden="0" w:uiPriority="73" w:unhideWhenUsed="0"/>
+    <w:lsdException w:name="Light Shading Accent 1" w:semiHidden="0" w:uiPriority="60" w:unhideWhenUsed="0"/>
+    <w:lsdException w:name="Light List Accent 1" w:semiHidden="0" w:uiPriority="61" w:unhideWhenUsed="0"/>
+    <w:lsdException w:name="Light Grid Accent 1" w:semiHidden="0" w:uiPriority="62" w:unhideWhenUsed="0"/>
+    <w:lsdException w:name="Medium Shading 1 Accent 1" w:semiHidden="0" w:uiPriority="63" w:unhideWhenUsed="0"/>
+    <w:lsdException w:name="Medium Shading 2 Accent 1" w:semiHidden="0" w:uiPriority="64" w:unhideWhenUsed="0"/>
+    <w:lsdException w:name="Medium List 1 Accent 1" w:semiHidden="0" w:uiPriority="65" w:unhideWhenUsed="0"/>
+    <w:lsdException w:name="Revision" w:unhideWhenUsed="0"/>
+    <w:lsdException w:name="List Paragraph" w:semiHidden="0" w:uiPriority="34" w:unhideWhenUsed="0" w:qFormat="1"/>
+    <w:lsdException w:name="Quote" w:semiHidden="0" w:uiPriority="29" w:unhideWhenUsed="0" w:qFormat="1"/>
+    <w:lsdException w:name="Intense Quote" w:semiHidden="0" w:uiPriority="30" w:unhideWhenUsed="0" w:qFormat="1"/>
+    <w:lsdException w:name="Medium List 2 Accent 1" w:semiHidden="0" w:uiPriority="66" w:unhideWhenUsed="0"/>
+    <w:lsdException w:name="Medium Grid 1 Accent 1" w:semiHidden="0" w:uiPriority="67" w:unhideWhenUsed="0"/>
+    <w:lsdException w:name="Medium Grid 2 Accent 1" w:semiHidden="0" w:uiPriority="68" w:unhideWhenUsed="0"/>
+    <w:lsdException w:name="Medium Grid 3 Accent 1" w:semiHidden="0" w:uiPriority="69" w:unhideWhenUsed="0"/>
+    <w:lsdException w:name="Dark List Accent 1" w:semiHidden="0" w:uiPriority="70" w:unhideWhenUsed="0"/>
+    <w:lsdException w:name="Colorful Shading Accent 1" w:semiHidden="0" w:uiPriority="71" w:unhideWhenUsed="0"/>
+    <w:lsdException w:name="Colorful List Accent 1" w:semiHidden="0" w:uiPriority="72" w:unhideWhenUsed="0"/>
+    <w:lsdException w:name="Colorful Grid Accent 1" w:semiHidden="0" w:uiPriority="73" w:unhideWhenUsed="0"/>
+    <w:lsdException w:name="Light Shading Accent 2" w:semiHidden="0" w:uiPriority="60" w:unhideWhenUsed="0"/>
+    <w:lsdException w:name="Light List Accent 2" w:semiHidden="0" w:uiPriority="61" w:unhideWhenUsed="0"/>
+    <w:lsdException w:name="Light Grid Accent 2" w:semiHidden="0" w:uiPriority="62" w:unhideWhenUsed="0"/>
+    <w:lsdException w:name="Medium Shading 1 Accent 2" w:semiHidden="0" w:uiPriority="63" w:unhideWhenUsed="0"/>
+    <w:lsdException w:name="Medium Shading 2 Accent 2" w:semiHidden="0" w:uiPriority="64" w:unhideWhenUsed="0"/>
+    <w:lsdException w:name="Medium List 1 Accent 2" w:semiHidden="0" w:uiPriority="65" w:unhideWhenUsed="0"/>
+    <w:lsdException w:name="Medium List 2 Accent 2" w:semiHidden="0" w:uiPriority="66" w:unhideWhenUsed="0"/>
+    <w:lsdException w:name="Medium Grid 1 Accent 2" w:semiHidden="0" w:uiPriority="67" w:unhideWhenUsed="0"/>
+    <w:lsdException w:name="Medium Grid 2 Accent 2" w:semiHidden="0" w:uiPriority="68" w:unhideWhenUsed="0"/>
+    <w:lsdException w:name="Medium Grid 3 Accent 2" w:semiHidden="0" w:uiPriority="69" w:unhideWhenUsed="0"/>
+    <w:lsdException w:name="Dark List Accent 2" w:semiHidden="0" w:uiPriority="70" w:unhideWhenUsed="0"/>
+    <w:lsdException w:name="Colorful Shading Accent 2" w:semiHidden="0" w:uiPriority="71" w:unhideWhenUsed="0"/>
+    <w:lsdException w:name="Colorful List Accent 2" w:semiHidden="0" w:uiPriority="72" w:unhideWhenUsed="0"/>
+    <w:lsdException w:name="Colorful Grid Accent 2" w:semiHidden="0" w:uiPriority="73" w:unhideWhenUsed="0"/>
+    <w:lsdException w:name="Light Shading Accent 3" w:semiHidden="0" w:uiPriority="60" w:unhideWhenUsed="0"/>
+    <w:lsdException w:name="Light List Accent 3" w:semiHidden="0" w:uiPriority="61" w:unhideWhenUsed="0"/>
+    <w:lsdException w:name="Light Grid Accent 3" w:semiHidden="0" w:uiPriority="62" w:unhideWhenUsed="0"/>
+    <w:lsdException w:name="Medium Shading 1 Accent 3" w:semiHidden="0" w:uiPriority="63" w:unhideWhenUsed="0"/>
+    <w:lsdException w:name="Medium Shading 2 Accent 3" w:semiHidden="0" w:uiPriority="64" w:unhideWhenUsed="0"/>
+    <w:lsdException w:name="Medium List 1 Accent 3" w:semiHidden="0" w:uiPriority="65" w:unhideWhenUsed="0"/>
+    <w:lsdException w:name="Medium List 2 Accent 3" w:semiHidden="0" w:uiPriority="66" w:unhideWhenUsed="0"/>
+    <w:lsdException w:name="Medium Grid 1 Accent 3" w:semiHidden="0" w:uiPriority="67" w:unhideWhenUsed="0"/>
+    <w:lsdException w:name="Medium Grid 2 Accent 3" w:semiHidden="0" w:uiPriority="68" w:unhideWhenUsed="0"/>
+    <w:lsdException w:name="Medium Grid 3 Accent 3" w:semiHidden="0" w:uiPriority="69" w:unhideWhenUsed="0"/>
+    <w:lsdException w:name="Dark List Accent 3" w:semiHidden="0" w:uiPriority="70" w:unhideWhenUsed="0"/>
+    <w:lsdException w:name="Colorful Shading Accent 3" w:semiHidden="0" w:uiPriority="71" w:unhideWhenUsed="0"/>
+    <w:lsdException w:name="Colorful List Accent 3" w:semiHidden="0" w:uiPriority="72" w:unhideWhenUsed="0"/>
+    <w:lsdException w:name="Colorful Grid Accent 3" w:semiHidden="0" w:uiPriority="73" w:unhideWhenUsed="0"/>
+    <w:lsdException w:name="Light Shading Accent 4" w:semiHidden="0" w:uiPriority="60" w:unhideWhenUsed="0"/>
+    <w:lsdException w:name="Light List Accent 4" w:semiHidden="0" w:uiPriority="61" w:unhideWhenUsed="0"/>
+    <w:lsdException w:name="Light Grid Accent 4" w:semiHidden="0" w:uiPriority="62" w:unhideWhenUsed="0"/>
+    <w:lsdException w:name="Medium Shading 1 Accent 4" w:semiHidden="0" w:uiPriority="63" w:unhideWhenUsed="0"/>
+    <w:lsdException w:name="Medium Shading 2 Accent 4" w:semiHidden="0" w:uiPriority="64" w:unhideWhenUsed="0"/>
+    <w:lsdException w:name="Medium List 1 Accent 4" w:semiHidden="0" w:uiPriority="65" w:unhideWhenUsed="0"/>
+    <w:lsdException w:name="Medium List 2 Accent 4" w:semiHidden="0" w:uiPriority="66" w:unhideWhenUsed="0"/>
+    <w:lsdException w:name="Medium Grid 1 Accent 4" w:semiHidden="0" w:uiPriority="67" w:unhideWhenUsed="0"/>
+    <w:lsdException w:name="Medium Grid 2 Accent 4" w:semiHidden="0" w:uiPriority="68" w:unhideWhenUsed="0"/>
+    <w:lsdException w:name="Medium Grid 3 Accent 4" w:semiHidden="0" w:uiPriority="69" w:unhideWhenUsed="0"/>
+    <w:lsdException w:name="Dark List Accent 4" w:semiHidden="0" w:uiPriority="70" w:unhideWhenUsed="0"/>
+    <w:lsdException w:name="Colorful Shading Accent 4" w:semiHidden="0" w:uiPriority="71" w:unhideWhenUsed="0"/>
+    <w:lsdException w:name="Colorful List Accent 4" w:semiHidden="0" w:uiPriority="72" w:unhideWhenUsed="0"/>
+    <w:lsdException w:name="Colorful Grid Accent 4" w:semiHidden="0" w:uiPriority="73" w:unhideWhenUsed="0"/>
+    <w:lsdException w:name="Light Shading Accent 5" w:semiHidden="0" w:uiPriority="60" w:unhideWhenUsed="0"/>
+    <w:lsdException w:name="Light List Accent 5" w:semiHidden="0" w:uiPriority="61" w:unhideWhenUsed="0"/>
+    <w:lsdException w:name="Light Grid Accent 5" w:semiHidden="0" w:uiPriority="62" w:unhideWhenUsed="0"/>
+    <w:lsdException w:name="Medium Shading 1 Accent 5" w:semiHidden="0" w:uiPriority="63" w:unhideWhenUsed="0"/>
+    <w:lsdException w:name="Medium Shading 2 Accent 5" w:semiHidden="0" w:uiPriority="64" w:unhideWhenUsed="0"/>
+    <w:lsdException w:name="Medium List 1 Accent 5" w:semiHidden="0" w:uiPriority="65" w:unhideWhenUsed="0"/>
+    <w:lsdException w:name="Medium List 2 Accent 5" w:semiHidden="0" w:uiPriority="66" w:unhideWhenUsed="0"/>
+    <w:lsdException w:name="Medium Grid 1 Accent 5" w:semiHidden="0" w:uiPriority="67" w:unhideWhenUsed="0"/>
+    <w:lsdException w:name="Medium Grid 2 Accent 5" w:semiHidden="0" w:uiPriority="68" w:unhideWhenUsed="0"/>
+    <w:lsdException w:name="Medium Grid 3 Accent 5" w:semiHidden="0" w:uiPriority="69" w:unhideWhenUsed="0"/>
+    <w:lsdException w:name="Dark List Accent 5" w:semiHidden="0" w:uiPriority="70" w:unhideWhenUsed="0"/>
+    <w:lsdException w:name="Colorful Shading Accent 5" w:semiHidden="0" w:uiPriority="71" w:unhideWhenUsed="0"/>
+    <w:lsdException w:name="Colorful List Accent 5" w:semiHidden="0" w:uiPriority="72" w:unhideWhenUsed="0"/>
+    <w:lsdException w:name="Colorful Grid Accent 5" w:semiHidden="0" w:uiPriority="73" w:unhideWhenUsed="0"/>
+    <w:lsdException w:name="Light Shading Accent 6" w:semiHidden="0" w:uiPriority="60" w:unhideWhenUsed="0"/>
+    <w:lsdException w:name="Light List Accent 6" w:semiHidden="0" w:uiPriority="61" w:unhideWhenUsed="0"/>
+    <w:lsdException w:name="Light Grid Accent 6" w:semiHidden="0" w:uiPriority="62" w:unhideWhenUsed="0"/>
+    <w:lsdException w:name="Medium Shading 1 Accent 6" w:semiHidden="0" w:uiPriority="63" w:unhideWhenUsed="0"/>
+    <w:lsdException w:name="Medium Shading 2 Accent 6" w:semiHidden="0" w:uiPriority="64" w:unhideWhenUsed="0"/>
+    <w:lsdException w:name="Medium List 1 Accent 6" w:semiHidden="0" w:uiPriority="65" w:unhideWhenUsed="0"/>
+    <w:lsdException w:name="Medium List 2 Accent 6" w:semiHidden="0" w:uiPriority="66" w:unhideWhenUsed="0"/>
+    <w:lsdException w:name="Medium Grid 1 Accent 6" w:semiHidden="0" w:uiPriority="67" w:unhideWhenUsed="0"/>
+    <w:lsdException w:name="Medium Grid 2 Accent 6" w:semiHidden="0" w:uiPriority="68" w:unhideWhenUsed="0"/>
+    <w:lsdException w:name="Medium Grid 3 Accent 6" w:semiHidden="0" w:uiPriority="69" w:unhideWhenUsed="0"/>
+    <w:lsdException w:name="Dark List Accent 6" w:semiHidden="0" w:uiPriority="70" w:unhideWhenUsed="0"/>
+    <w:lsdException w:name="Colorful Shading Accent 6" w:semiHidden="0" w:uiPriority="71" w:unhideWhenUsed="0"/>
+    <w:lsdException w:name="Colorful List Accent 6" w:semiHidden="0" w:uiPriority="72" w:unhideWhenUsed="0"/>
+    <w:lsdException w:name="Colorful Grid Accent 6" w:semiHidden="0" w:uiPriority="73" w:unhideWhenUsed="0"/>
+    <w:lsdException w:name="Subtle Emphasis" w:semiHidden="0" w:uiPriority="19" w:unhideWhenUsed="0" w:qFormat="1"/>
+    <w:lsdException w:name="Intense Emphasis" w:semiHidden="0" w:uiPriority="21" w:unhideWhenUsed="0" w:qFormat="1"/>
+    <w:lsdException w:name="Subtle Reference" w:semiHidden="0" w:uiPriority="31" w:unhideWhenUsed="0" w:qFormat="1"/>
+    <w:lsdException w:name="Intense Reference" w:semiHidden="0" w:uiPriority="32" w:unhideWhenUsed="0" w:qFormat="1"/>
+    <w:lsdException w:name="Book Title" w:semiHidden="0" w:uiPriority="33" w:unhideWhenUsed="0" w:qFormat="1"/>
+    <w:lsdException w:name="Bibliography" w:uiPriority="37"/>
+    <w:lsdException w:name="TOC Heading" w:uiPriority="39" w:qFormat="1"/>
+  </w:latentStyles>
+  <w:style w:type="paragraph" w:default="1" w:styleId="Standaard">
+    <w:name w:val="Normal"/>
+    <w:qFormat/>
+    <w:rsid w:val="002455D0"/>
+    <w:pPr>
+      <w:spacing w:after="0" w:line="240" w:lineRule="auto"/>
+    </w:pPr>
+    <w:rPr>
+      <w:rFonts w:ascii="Times New Roman" w:eastAsia="Times New Roman" w:hAnsi="Times New Roman" w:cs="Times New Roman"/>
+      <w:sz w:val="24"/>
+      <w:szCs w:val="24"/>
+      <w:lang w:eastAsia="nl-NL"/>
+    </w:rPr>
+  </w:style>
+  <w:style w:type="paragraph" w:styleId="Kop1">
+    <w:name w:val="heading 1"/>
+    <w:basedOn w:val="Standaard"/>
+    <w:next w:val="Standaard"/>
+    <w:link w:val="Kop1Char"/>
+    <w:uiPriority w:val="9"/>
+    <w:qFormat/>
+    <w:rsid w:val="002455D0"/>
+    <w:pPr>
+      <w:keepNext/>
+      <w:keepLines/>
+      <w:spacing w:before="480"/>
+      <w:outlineLvl w:val="0"/>
+    </w:pPr>
+    <w:rPr>
+      <w:rFonts w:asciiTheme="majorHAnsi" w:eastAsiaTheme="majorEastAsia" w:hAnsiTheme="majorHAnsi" w:cstheme="majorBidi"/>
+      <w:b/>
+      <w:bCs/>
+      <w:sz w:val="36"/>
+      <w:szCs w:val="28"/>
+    </w:rPr>
+  </w:style>
+  <w:style w:type="paragraph" w:styleId="Kop2">
+    <w:name w:val="heading 2"/>
+    <w:basedOn w:val="Standaard"/>
+    <w:next w:val="Standaard"/>
+    <w:link w:val="Kop2Char"/>
+    <w:semiHidden/>
+    <w:unhideWhenUsed/>
+    <w:qFormat/>
+    <w:rsid w:val="002455D0"/>
+    <w:pPr>
+      <w:autoSpaceDE w:val="0"/>
+      <w:autoSpaceDN w:val="0"/>
+      <w:adjustRightInd w:val="0"/>
+      <w:outlineLvl w:val="1"/>
+    </w:pPr>
+    <w:rPr>
+      <w:rFonts w:ascii="Arial" w:hAnsi="Arial" w:cs="Arial"/>
+      <w:b/>
+      <w:bCs/>
+      <w:sz w:val="28"/>
+      <w:szCs w:val="28"/>
+    </w:rPr>
+  </w:style>
+  <w:style w:type="paragraph" w:styleId="Kop3">
+    <w:name w:val="heading 3"/>
+    <w:basedOn w:val="Standaard"/>
+    <w:next w:val="Standaard"/>
+    <w:link w:val="Kop3Char"/>
+    <w:unhideWhenUsed/>
+    <w:qFormat/>
+    <w:rsid w:val="002455D0"/>
+    <w:pPr>
+      <w:keepNext/>
+      <w:autoSpaceDE w:val="0"/>
+      <w:autoSpaceDN w:val="0"/>
+      <w:adjustRightInd w:val="0"/>
+      <w:outlineLvl w:val="2"/>
+    </w:pPr>
+    <w:rPr>
+      <w:rFonts w:ascii="Calibri" w:hAnsi="Calibri" w:cs="Arial"/>
+      <w:b/>
+      <w:bCs/>
+      <w:i/>
+      <w:szCs w:val="16"/>
+      <w:lang w:val="fr-FR"/>
+    </w:rPr>
+  </w:style>
+  <w:style w:type="character" w:default="1" w:styleId="Standaardalinea-lettertype">
+    <w:name w:val="Default Paragraph Font"/>
+    <w:uiPriority w:val="1"/>
+    <w:semiHidden/>
+    <w:unhideWhenUsed/>
+  </w:style>
+  <w:style w:type="table" w:default="1" w:styleId="Standaardtabel">
+    <w:name w:val="Normal Table"/>
+    <w:uiPriority w:val="99"/>
+    <w:semiHidden/>
+    <w:unhideWhenUsed/>
+    <w:tblPr>
+      <w:tblInd w:w="0" w:type="dxa"/>
+      <w:tblCellMar>
+        <w:top w:w="0" w:type="dxa"/>
+        <w:left w:w="108" w:type="dxa"/>
+        <w:bottom w:w="0" w:type="dxa"/>
+        <w:right w:w="108" w:type="dxa"/>
+      </w:tblCellMar>
+    </w:tblPr>
+  </w:style>
+  <w:style w:type="numbering" w:default="1" w:styleId="Geenlijst">
+    <w:name w:val="No List"/>
+    <w:uiPriority w:val="99"/>
+    <w:semiHidden/>
+    <w:unhideWhenUsed/>
+  </w:style>
+  <w:style w:type="character" w:customStyle="1" w:styleId="Kop1Char">
+    <w:name w:val="Kop 1 Char"/>
+    <w:basedOn w:val="Standaardalinea-lettertype"/>
+    <w:link w:val="Kop1"/>
+    <w:uiPriority w:val="9"/>
+    <w:rsid w:val="002455D0"/>
+    <w:rPr>
+      <w:rFonts w:asciiTheme="majorHAnsi" w:eastAsiaTheme="majorEastAsia" w:hAnsiTheme="majorHAnsi" w:cstheme="majorBidi"/>
+      <w:b/>
+      <w:bCs/>
+      <w:sz w:val="36"/>
+      <w:szCs w:val="28"/>
+      <w:lang w:eastAsia="nl-NL"/>
+    </w:rPr>
+  </w:style>
+  <w:style w:type="character" w:customStyle="1" w:styleId="Kop2Char">
+    <w:name w:val="Kop 2 Char"/>
+    <w:basedOn w:val="Standaardalinea-lettertype"/>
+    <w:link w:val="Kop2"/>
+    <w:semiHidden/>
+    <w:rsid w:val="002455D0"/>
+    <w:rPr>
+      <w:rFonts w:ascii="Arial" w:eastAsia="Times New Roman" w:hAnsi="Arial" w:cs="Arial"/>
+      <w:b/>
+      <w:bCs/>
+      <w:sz w:val="28"/>
+      <w:szCs w:val="28"/>
+      <w:lang w:eastAsia="nl-NL"/>
+    </w:rPr>
+  </w:style>
+  <w:style w:type="character" w:customStyle="1" w:styleId="Kop3Char">
+    <w:name w:val="Kop 3 Char"/>
+    <w:basedOn w:val="Standaardalinea-lettertype"/>
+    <w:link w:val="Kop3"/>
+    <w:rsid w:val="002455D0"/>
+    <w:rPr>
+      <w:rFonts w:ascii="Calibri" w:eastAsia="Times New Roman" w:hAnsi="Calibri" w:cs="Arial"/>
+      <w:b/>
+      <w:bCs/>
+      <w:i/>
+      <w:sz w:val="24"/>
+      <w:szCs w:val="16"/>
+      <w:lang w:val="fr-FR" w:eastAsia="nl-NL"/>
+    </w:rPr>
+  </w:style>
+  <w:style w:type="paragraph" w:styleId="Plattetekst2">
+    <w:name w:val="Body Text 2"/>
+    <w:basedOn w:val="Standaard"/>
+    <w:link w:val="Plattetekst2Char"/>
+    <w:semiHidden/>
+    <w:unhideWhenUsed/>
+    <w:rsid w:val="002455D0"/>
+    <w:pPr>
+      <w:autoSpaceDE w:val="0"/>
+      <w:autoSpaceDN w:val="0"/>
+      <w:adjustRightInd w:val="0"/>
+    </w:pPr>
+    <w:rPr>
+      <w:rFonts w:ascii="Arial" w:hAnsi="Arial" w:cs="Arial"/>
+      <w:color w:val="3366FF"/>
+      <w:sz w:val="22"/>
+      <w:szCs w:val="22"/>
+    </w:rPr>
+  </w:style>
+  <w:style w:type="character" w:customStyle="1" w:styleId="Plattetekst2Char">
+    <w:name w:val="Platte tekst 2 Char"/>
+    <w:basedOn w:val="Standaardalinea-lettertype"/>
+    <w:link w:val="Plattetekst2"/>
+    <w:semiHidden/>
+    <w:rsid w:val="002455D0"/>
+    <w:rPr>
+      <w:rFonts w:ascii="Arial" w:eastAsia="Times New Roman" w:hAnsi="Arial" w:cs="Arial"/>
+      <w:color w:val="3366FF"/>
+      <w:lang w:eastAsia="nl-NL"/>
+    </w:rPr>
+  </w:style>
+  <w:style w:type="paragraph" w:styleId="Lijstalinea">
+    <w:name w:val="List Paragraph"/>
+    <w:basedOn w:val="Standaard"/>
+    <w:uiPriority w:val="34"/>
+    <w:qFormat/>
+    <w:rsid w:val="002455D0"/>
+    <w:pPr>
+      <w:ind w:left="720"/>
+      <w:contextualSpacing/>
+    </w:pPr>
+  </w:style>
+  <w:style w:type="table" w:styleId="Tabelraster">
+    <w:name w:val="Table Grid"/>
+    <w:basedOn w:val="Standaardtabel"/>
+    <w:rsid w:val="002455D0"/>
+    <w:pPr>
+      <w:spacing w:after="0" w:line="240" w:lineRule="auto"/>
+    </w:pPr>
+    <w:rPr>
+      <w:rFonts w:ascii="Times New Roman" w:eastAsia="Times New Roman" w:hAnsi="Times New Roman" w:cs="Times New Roman"/>
+      <w:sz w:val="20"/>
+      <w:szCs w:val="20"/>
+    </w:rPr>
+    <w:tblPr>
+      <w:tblInd w:w="0" w:type="nil"/>
+      <w:tblBorders>
+        <w:top w:val="single" w:sz="4" w:space="0" w:color="auto"/>
+        <w:left w:val="single" w:sz="4" w:space="0" w:color="auto"/>
+        <w:bottom w:val="single" w:sz="4" w:space="0" w:color="auto"/>
+        <w:right w:val="single" w:sz="4" w:space="0" w:color="auto"/>
+        <w:insideH w:val="single" w:sz="4" w:space="0" w:color="auto"/>
+        <w:insideV w:val="single" w:sz="4" w:space="0" w:color="auto"/>
+      </w:tblBorders>
+    </w:tblPr>
+  </w:style>
+  <w:style w:type="paragraph" w:styleId="Kopvaninhoudsopgave">
+    <w:name w:val="TOC Heading"/>
+    <w:basedOn w:val="Kop1"/>
+    <w:next w:val="Standaard"/>
+    <w:uiPriority w:val="39"/>
+    <w:semiHidden/>
+    <w:unhideWhenUsed/>
+    <w:qFormat/>
+    <w:rsid w:val="00354F08"/>
+    <w:pPr>
+      <w:spacing w:line="276" w:lineRule="auto"/>
+      <w:outlineLvl w:val="9"/>
+    </w:pPr>
+    <w:rPr>
+      <w:color w:val="2E74B5" w:themeColor="accent1" w:themeShade="BF"/>
+      <w:sz w:val="28"/>
+    </w:rPr>
+  </w:style>
+  <w:style w:type="paragraph" w:styleId="Inhopg1">
+    <w:name w:val="toc 1"/>
+    <w:basedOn w:val="Standaard"/>
+    <w:next w:val="Standaard"/>
+    <w:autoRedefine/>
+    <w:uiPriority w:val="39"/>
+    <w:unhideWhenUsed/>
+    <w:rsid w:val="00354F08"/>
+    <w:pPr>
+      <w:suppressAutoHyphens/>
+      <w:spacing w:after="100"/>
+    </w:pPr>
+    <w:rPr>
+      <w:color w:val="00000A"/>
+      <w:kern w:val="1"/>
+    </w:rPr>
+  </w:style>
+  <w:style w:type="paragraph" w:styleId="Inhopg2">
+    <w:name w:val="toc 2"/>
+    <w:basedOn w:val="Standaard"/>
+    <w:next w:val="Standaard"/>
+    <w:autoRedefine/>
+    <w:uiPriority w:val="39"/>
+    <w:unhideWhenUsed/>
+    <w:rsid w:val="00354F08"/>
+    <w:pPr>
+      <w:suppressAutoHyphens/>
+      <w:spacing w:after="100"/>
+      <w:ind w:left="240"/>
+    </w:pPr>
+    <w:rPr>
+      <w:color w:val="00000A"/>
+      <w:kern w:val="1"/>
+    </w:rPr>
+  </w:style>
+  <w:style w:type="character" w:styleId="Hyperlink">
+    <w:name w:val="Hyperlink"/>
+    <w:basedOn w:val="Standaardalinea-lettertype"/>
+    <w:uiPriority w:val="99"/>
+    <w:unhideWhenUsed/>
+    <w:rsid w:val="00354F08"/>
+    <w:rPr>
+      <w:color w:val="0563C1" w:themeColor="hyperlink"/>
+      <w:u w:val="single"/>
+    </w:rPr>
+  </w:style>
+  <w:style w:type="paragraph" w:styleId="Inhopg3">
+    <w:name w:val="toc 3"/>
+    <w:basedOn w:val="Standaard"/>
+    <w:next w:val="Standaard"/>
+    <w:autoRedefine/>
+    <w:uiPriority w:val="39"/>
+    <w:unhideWhenUsed/>
+    <w:rsid w:val="00354F08"/>
+    <w:pPr>
+      <w:spacing w:after="100"/>
+      <w:ind w:left="480"/>
+    </w:pPr>
+  </w:style>
+  <w:style w:type="paragraph" w:styleId="Ballontekst">
+    <w:name w:val="Balloon Text"/>
+    <w:basedOn w:val="Standaard"/>
+    <w:link w:val="BallontekstChar"/>
+    <w:uiPriority w:val="99"/>
+    <w:semiHidden/>
+    <w:unhideWhenUsed/>
+    <w:rsid w:val="008E644B"/>
+    <w:rPr>
+      <w:rFonts w:ascii="Tahoma" w:hAnsi="Tahoma" w:cs="Tahoma"/>
+      <w:sz w:val="16"/>
+      <w:szCs w:val="16"/>
+    </w:rPr>
+  </w:style>
+  <w:style w:type="character" w:customStyle="1" w:styleId="BallontekstChar">
+    <w:name w:val="Ballontekst Char"/>
+    <w:basedOn w:val="Standaardalinea-lettertype"/>
+    <w:link w:val="Ballontekst"/>
+    <w:uiPriority w:val="99"/>
+    <w:semiHidden/>
+    <w:rsid w:val="008E644B"/>
+    <w:rPr>
+      <w:rFonts w:ascii="Tahoma" w:eastAsia="Times New Roman" w:hAnsi="Tahoma" w:cs="Tahoma"/>
+      <w:sz w:val="16"/>
+      <w:szCs w:val="16"/>
+      <w:lang w:eastAsia="nl-NL"/>
+    </w:rPr>
   </w:style>
 </w:styles>
 </file>
@@ -6920,7 +8922,7 @@
   <a:extraClrSchemeLst/>
   <a:extLst>
     <a:ext uri="{05A4C25C-085E-4340-85A3-A5531E510DB2}">
-      <thm15:themeFamily xmlns:thm15="http://schemas.microsoft.com/office/thememl/2012/main" name="Office Theme" id="{62F939B6-93AF-4DB8-9C6B-D6C7DFDC589F}" vid="{4A3C46E8-61CC-4603-A589-7422A47A8E4A}"/>
+      <thm15:themeFamily xmlns:thm15="http://schemas.microsoft.com/office/thememl/2012/main" xmlns="" name="Office Theme" id="{62F939B6-93AF-4DB8-9C6B-D6C7DFDC589F}" vid="{4A3C46E8-61CC-4603-A589-7422A47A8E4A}"/>
     </a:ext>
   </a:extLst>
 </a:theme>

--- a/documention/functioneel ontwerp.docx
+++ b/documention/functioneel ontwerp.docx
@@ -59,8 +59,6 @@
           <w:rFonts w:asciiTheme="minorHAnsi" w:hAnsiTheme="minorHAnsi" w:cs="Calibri"/>
         </w:rPr>
       </w:pPr>
-      <w:bookmarkStart w:id="1" w:name="_GoBack"/>
-      <w:bookmarkEnd w:id="1"/>
     </w:p>
     <w:p>
       <w:pPr>
@@ -103,10 +101,11 @@
       </w:pPr>
       <w:r>
         <w:rPr>
+          <w:rFonts w:asciiTheme="minorHAnsi" w:hAnsiTheme="minorHAnsi"/>
           <w:noProof/>
         </w:rPr>
         <w:drawing>
-          <wp:anchor distT="0" distB="0" distL="114300" distR="114300" simplePos="0" relativeHeight="251658240" behindDoc="1" locked="0" layoutInCell="1" allowOverlap="1" wp14:anchorId="5D44722A" wp14:editId="25DC9073">
+          <wp:anchor distT="0" distB="0" distL="114300" distR="114300" simplePos="0" relativeHeight="251658240" behindDoc="1" locked="0" layoutInCell="1" allowOverlap="1" wp14:anchorId="1C2AA131" wp14:editId="2A7684AE">
             <wp:simplePos x="0" y="0"/>
             <wp:positionH relativeFrom="column">
               <wp:posOffset>-90170</wp:posOffset>
@@ -533,7 +532,13 @@
         <w:rPr>
           <w:rFonts w:asciiTheme="minorHAnsi" w:hAnsiTheme="minorHAnsi" w:cs="Calibri"/>
         </w:rPr>
-        <w:t>19-05-2016</w:t>
+        <w:t>19-04</w:t>
+      </w:r>
+      <w:r>
+        <w:rPr>
+          <w:rFonts w:asciiTheme="minorHAnsi" w:hAnsiTheme="minorHAnsi" w:cs="Calibri"/>
+        </w:rPr>
+        <w:t>-2016</w:t>
       </w:r>
     </w:p>
     <w:p>
@@ -3169,37 +3174,69 @@
       <w:pPr>
         <w:spacing w:after="160" w:line="259" w:lineRule="auto"/>
         <w:rPr>
-          <w:rFonts w:asciiTheme="minorHAnsi" w:eastAsiaTheme="majorEastAsia" w:hAnsiTheme="minorHAnsi" w:cstheme="majorBidi"/>
+          <w:rFonts w:asciiTheme="minorHAnsi" w:hAnsiTheme="minorHAnsi"/>
           <w:b/>
-          <w:bCs/>
           <w:sz w:val="36"/>
-          <w:szCs w:val="28"/>
-        </w:rPr>
-      </w:pPr>
-      <w:r>
-        <w:rPr>
-          <w:rFonts w:asciiTheme="minorHAnsi" w:hAnsiTheme="minorHAnsi"/>
-        </w:rPr>
-        <w:lastRenderedPageBreak/>
+          <w:szCs w:val="36"/>
+        </w:rPr>
+      </w:pPr>
+      <w:r>
+        <w:rPr>
+          <w:rFonts w:asciiTheme="minorHAnsi" w:hAnsiTheme="minorHAnsi"/>
+        </w:rPr>
         <w:br w:type="page"/>
       </w:r>
-    </w:p>
-    <w:p>
-      <w:pPr>
-        <w:pStyle w:val="Kop1"/>
-        <w:rPr>
-          <w:rFonts w:asciiTheme="minorHAnsi" w:hAnsiTheme="minorHAnsi"/>
-        </w:rPr>
-      </w:pPr>
-      <w:bookmarkStart w:id="2" w:name="_Toc448830928"/>
-      <w:r>
-        <w:rPr>
-          <w:rFonts w:asciiTheme="minorHAnsi" w:hAnsiTheme="minorHAnsi"/>
+      <w:bookmarkStart w:id="1" w:name="_Toc448830928"/>
+      <w:r>
+        <w:rPr>
+          <w:rFonts w:asciiTheme="minorHAnsi" w:hAnsiTheme="minorHAnsi"/>
+          <w:b/>
+          <w:sz w:val="36"/>
+          <w:szCs w:val="36"/>
         </w:rPr>
         <w:lastRenderedPageBreak/>
         <w:t>1 Samenvatting</w:t>
       </w:r>
       <w:bookmarkEnd w:id="0"/>
+      <w:bookmarkEnd w:id="1"/>
+    </w:p>
+    <w:p>
+      <w:pPr>
+        <w:rPr>
+          <w:rFonts w:asciiTheme="minorHAnsi" w:hAnsiTheme="minorHAnsi"/>
+        </w:rPr>
+      </w:pPr>
+    </w:p>
+    <w:p>
+      <w:pPr>
+        <w:rPr>
+          <w:rFonts w:asciiTheme="minorHAnsi" w:hAnsiTheme="minorHAnsi"/>
+          <w:lang w:val="en-GB"/>
+        </w:rPr>
+      </w:pPr>
+      <w:r>
+        <w:rPr>
+          <w:rFonts w:asciiTheme="minorHAnsi" w:hAnsiTheme="minorHAnsi"/>
+          <w:lang w:val="en-GB"/>
+        </w:rPr>
+        <w:br w:type="page"/>
+      </w:r>
+    </w:p>
+    <w:p>
+      <w:pPr>
+        <w:pStyle w:val="Kop1"/>
+        <w:rPr>
+          <w:rFonts w:asciiTheme="minorHAnsi" w:hAnsiTheme="minorHAnsi"/>
+        </w:rPr>
+      </w:pPr>
+      <w:bookmarkStart w:id="2" w:name="_Toc398815990"/>
+      <w:r>
+        <w:rPr>
+          <w:rFonts w:asciiTheme="minorHAnsi" w:hAnsiTheme="minorHAnsi"/>
+        </w:rPr>
+        <w:lastRenderedPageBreak/>
+        <w:t>1 Samenvatting</w:t>
+      </w:r>
       <w:bookmarkEnd w:id="2"/>
     </w:p>
     <w:p>
@@ -3211,97 +3248,99 @@
     </w:p>
     <w:p>
       <w:pPr>
+        <w:rPr>
+          <w:rFonts w:asciiTheme="minorHAnsi" w:hAnsiTheme="minorHAnsi"/>
+        </w:rPr>
+      </w:pPr>
+      <w:r>
+        <w:rPr>
+          <w:rFonts w:asciiTheme="minorHAnsi" w:hAnsiTheme="minorHAnsi"/>
+        </w:rPr>
+        <w:t>Dit document omvat de rapportage over de fase informatie behoefte vaststellen van de Flash Card. Alle hoofdonderdelen evenals conclusies en aanbevelingen zijn verwerkt in dit totaaloverzicht, met eventuele verwijzingen naar separate uitgebreide documenten, die gedurende deze fase zijn opgesteld.</w:t>
+      </w:r>
+    </w:p>
+    <w:p>
+      <w:pPr>
+        <w:rPr>
+          <w:rFonts w:asciiTheme="minorHAnsi" w:hAnsiTheme="minorHAnsi"/>
+        </w:rPr>
+      </w:pPr>
+    </w:p>
+    <w:p>
+      <w:pPr>
         <w:pStyle w:val="Kop2"/>
         <w:rPr>
           <w:rFonts w:asciiTheme="minorHAnsi" w:hAnsiTheme="minorHAnsi"/>
         </w:rPr>
       </w:pPr>
-      <w:bookmarkStart w:id="3" w:name="_Toc431555617"/>
-      <w:bookmarkStart w:id="4" w:name="_Toc448830929"/>
-      <w:r>
-        <w:rPr>
-          <w:rFonts w:asciiTheme="minorHAnsi" w:hAnsiTheme="minorHAnsi"/>
-        </w:rPr>
-        <w:t>1.1 Samenvatting voor de klant</w:t>
+      <w:bookmarkStart w:id="3" w:name="_Toc398815991"/>
+      <w:r>
+        <w:rPr>
+          <w:rFonts w:asciiTheme="minorHAnsi" w:hAnsiTheme="minorHAnsi"/>
+        </w:rPr>
+        <w:t>1.2 Versiebeheer</w:t>
       </w:r>
       <w:bookmarkEnd w:id="3"/>
-      <w:bookmarkEnd w:id="4"/>
-    </w:p>
-    <w:p>
-      <w:pPr>
-        <w:rPr>
-          <w:rFonts w:asciiTheme="minorHAnsi" w:hAnsiTheme="minorHAnsi"/>
-        </w:rPr>
-      </w:pPr>
-      <w:r>
-        <w:rPr>
-          <w:rFonts w:asciiTheme="minorHAnsi" w:hAnsiTheme="minorHAnsi"/>
-        </w:rPr>
-        <w:t>Dit document omvat de rapportage over de fase functioneel ontwerp van het project De bonte koe. Alle hoofdonderdelen evenals conclusies en aanbevelingen zijn verwerkt in dit totaaloverzicht, met eventuele verwijzingen naar separate uitgebreide documenten, die gedurende deze fase zijn opgesteld.</w:t>
-      </w:r>
-    </w:p>
-    <w:p>
-      <w:pPr>
-        <w:rPr>
-          <w:rFonts w:asciiTheme="minorHAnsi" w:hAnsiTheme="minorHAnsi"/>
-        </w:rPr>
-      </w:pPr>
-    </w:p>
-    <w:p>
-      <w:pPr>
-        <w:pStyle w:val="Kop2"/>
-        <w:rPr>
-          <w:rFonts w:asciiTheme="minorHAnsi" w:hAnsiTheme="minorHAnsi"/>
-        </w:rPr>
-      </w:pPr>
-      <w:bookmarkStart w:id="5" w:name="_Toc431555618"/>
-      <w:bookmarkStart w:id="6" w:name="_Toc448830930"/>
-      <w:r>
-        <w:rPr>
-          <w:rFonts w:asciiTheme="minorHAnsi" w:hAnsiTheme="minorHAnsi"/>
-        </w:rPr>
-        <w:t>1.2 Versiebeheer</w:t>
-      </w:r>
-      <w:bookmarkEnd w:id="5"/>
-      <w:bookmarkEnd w:id="6"/>
+    </w:p>
+    <w:p>
+      <w:pPr>
+        <w:rPr>
+          <w:rFonts w:asciiTheme="minorHAnsi" w:hAnsiTheme="minorHAnsi"/>
+        </w:rPr>
+      </w:pPr>
+    </w:p>
+    <w:p>
+      <w:pPr>
+        <w:rPr>
+          <w:rFonts w:asciiTheme="minorHAnsi" w:hAnsiTheme="minorHAnsi"/>
+        </w:rPr>
+      </w:pPr>
+      <w:r>
+        <w:rPr>
+          <w:rFonts w:asciiTheme="minorHAnsi" w:hAnsiTheme="minorHAnsi"/>
+        </w:rPr>
+        <w:t>In de onderstaande tabel staat de versie geschiedenis van dit document.</w:t>
+      </w:r>
     </w:p>
     <w:tbl>
       <w:tblPr>
-        <w:tblW w:w="4950" w:type="pct"/>
-        <w:tblLook w:val="04A0" w:firstRow="1" w:lastRow="0" w:firstColumn="1" w:lastColumn="0" w:noHBand="0" w:noVBand="1"/>
+        <w:tblpPr w:leftFromText="141" w:rightFromText="141" w:vertAnchor="text" w:horzAnchor="margin" w:tblpY="194"/>
+        <w:tblW w:w="9284" w:type="dxa"/>
+        <w:tblBorders>
+          <w:top w:val="single" w:sz="4" w:space="0" w:color="auto"/>
+          <w:left w:val="single" w:sz="4" w:space="0" w:color="auto"/>
+          <w:bottom w:val="single" w:sz="4" w:space="0" w:color="auto"/>
+          <w:right w:val="single" w:sz="4" w:space="0" w:color="auto"/>
+          <w:insideH w:val="single" w:sz="4" w:space="0" w:color="auto"/>
+          <w:insideV w:val="single" w:sz="4" w:space="0" w:color="auto"/>
+        </w:tblBorders>
+        <w:tblCellMar>
+          <w:left w:w="70" w:type="dxa"/>
+          <w:right w:w="70" w:type="dxa"/>
+        </w:tblCellMar>
+        <w:tblLook w:val="0000" w:firstRow="0" w:lastRow="0" w:firstColumn="0" w:lastColumn="0" w:noHBand="0" w:noVBand="0"/>
       </w:tblPr>
       <w:tblGrid>
-        <w:gridCol w:w="864"/>
-        <w:gridCol w:w="1124"/>
-        <w:gridCol w:w="1295"/>
-        <w:gridCol w:w="1331"/>
-        <w:gridCol w:w="4581"/>
+        <w:gridCol w:w="748"/>
+        <w:gridCol w:w="1605"/>
+        <w:gridCol w:w="1274"/>
+        <w:gridCol w:w="1840"/>
+        <w:gridCol w:w="3817"/>
       </w:tblGrid>
       <w:tr>
         <w:tc>
           <w:tcPr>
-            <w:tcW w:w="470" w:type="pct"/>
-            <w:tcBorders>
-              <w:top w:val="single" w:sz="4" w:space="0" w:color="000000"/>
-              <w:left w:val="single" w:sz="4" w:space="0" w:color="000000"/>
-              <w:bottom w:val="single" w:sz="4" w:space="0" w:color="000000"/>
-              <w:right w:val="single" w:sz="4" w:space="0" w:color="000000"/>
-            </w:tcBorders>
-            <w:shd w:val="clear" w:color="auto" w:fill="FFFFFF"/>
-            <w:hideMark/>
+            <w:tcW w:w="731" w:type="dxa"/>
           </w:tcPr>
           <w:p>
             <w:pPr>
-              <w:spacing w:line="256" w:lineRule="auto"/>
-              <w:rPr>
-                <w:rFonts w:asciiTheme="minorHAnsi" w:hAnsiTheme="minorHAnsi"/>
-                <w:lang w:eastAsia="en-US"/>
+              <w:rPr>
+                <w:rFonts w:asciiTheme="minorHAnsi" w:hAnsiTheme="minorHAnsi"/>
               </w:rPr>
             </w:pPr>
             <w:r>
               <w:rPr>
                 <w:rFonts w:asciiTheme="minorHAnsi" w:hAnsiTheme="minorHAnsi"/>
-                <w:lang w:eastAsia="en-US"/>
               </w:rPr>
               <w:t xml:space="preserve">Versie </w:t>
             </w:r>
@@ -3309,28 +3348,17 @@
         </w:tc>
         <w:tc>
           <w:tcPr>
-            <w:tcW w:w="611" w:type="pct"/>
-            <w:tcBorders>
-              <w:top w:val="single" w:sz="4" w:space="0" w:color="000000"/>
-              <w:left w:val="single" w:sz="4" w:space="0" w:color="000000"/>
-              <w:bottom w:val="single" w:sz="4" w:space="0" w:color="000000"/>
-              <w:right w:val="single" w:sz="4" w:space="0" w:color="000000"/>
-            </w:tcBorders>
-            <w:shd w:val="clear" w:color="auto" w:fill="FFFFFF"/>
-            <w:hideMark/>
+            <w:tcW w:w="1607" w:type="dxa"/>
           </w:tcPr>
           <w:p>
             <w:pPr>
-              <w:spacing w:line="256" w:lineRule="auto"/>
-              <w:rPr>
-                <w:rFonts w:asciiTheme="minorHAnsi" w:hAnsiTheme="minorHAnsi"/>
-                <w:lang w:eastAsia="en-US"/>
+              <w:rPr>
+                <w:rFonts w:asciiTheme="minorHAnsi" w:hAnsiTheme="minorHAnsi"/>
               </w:rPr>
             </w:pPr>
             <w:r>
               <w:rPr>
                 <w:rFonts w:asciiTheme="minorHAnsi" w:hAnsiTheme="minorHAnsi"/>
-                <w:lang w:eastAsia="en-US"/>
               </w:rPr>
               <w:t xml:space="preserve">Status </w:t>
             </w:r>
@@ -3338,28 +3366,17 @@
         </w:tc>
         <w:tc>
           <w:tcPr>
-            <w:tcW w:w="704" w:type="pct"/>
-            <w:tcBorders>
-              <w:top w:val="single" w:sz="4" w:space="0" w:color="000000"/>
-              <w:left w:val="single" w:sz="4" w:space="0" w:color="000000"/>
-              <w:bottom w:val="single" w:sz="4" w:space="0" w:color="000000"/>
-              <w:right w:val="single" w:sz="4" w:space="0" w:color="000000"/>
-            </w:tcBorders>
-            <w:shd w:val="clear" w:color="auto" w:fill="FFFFFF"/>
-            <w:hideMark/>
+            <w:tcW w:w="1276" w:type="dxa"/>
           </w:tcPr>
           <w:p>
             <w:pPr>
-              <w:spacing w:line="256" w:lineRule="auto"/>
-              <w:rPr>
-                <w:rFonts w:asciiTheme="minorHAnsi" w:hAnsiTheme="minorHAnsi"/>
-                <w:lang w:eastAsia="en-US"/>
+              <w:rPr>
+                <w:rFonts w:asciiTheme="minorHAnsi" w:hAnsiTheme="minorHAnsi"/>
               </w:rPr>
             </w:pPr>
             <w:r>
               <w:rPr>
                 <w:rFonts w:asciiTheme="minorHAnsi" w:hAnsiTheme="minorHAnsi"/>
-                <w:lang w:eastAsia="en-US"/>
               </w:rPr>
               <w:t xml:space="preserve">Datum </w:t>
             </w:r>
@@ -3367,28 +3384,17 @@
         </w:tc>
         <w:tc>
           <w:tcPr>
-            <w:tcW w:w="724" w:type="pct"/>
-            <w:tcBorders>
-              <w:top w:val="single" w:sz="4" w:space="0" w:color="000000"/>
-              <w:left w:val="single" w:sz="4" w:space="0" w:color="000000"/>
-              <w:bottom w:val="single" w:sz="4" w:space="0" w:color="000000"/>
-              <w:right w:val="single" w:sz="4" w:space="0" w:color="000000"/>
-            </w:tcBorders>
-            <w:shd w:val="clear" w:color="auto" w:fill="FFFFFF"/>
-            <w:hideMark/>
+            <w:tcW w:w="1843" w:type="dxa"/>
           </w:tcPr>
           <w:p>
             <w:pPr>
-              <w:spacing w:line="256" w:lineRule="auto"/>
-              <w:rPr>
-                <w:rFonts w:asciiTheme="minorHAnsi" w:hAnsiTheme="minorHAnsi"/>
-                <w:lang w:eastAsia="en-US"/>
+              <w:rPr>
+                <w:rFonts w:asciiTheme="minorHAnsi" w:hAnsiTheme="minorHAnsi"/>
               </w:rPr>
             </w:pPr>
             <w:r>
               <w:rPr>
                 <w:rFonts w:asciiTheme="minorHAnsi" w:hAnsiTheme="minorHAnsi"/>
-                <w:lang w:eastAsia="en-US"/>
               </w:rPr>
               <w:t xml:space="preserve">Auteur </w:t>
             </w:r>
@@ -3396,28 +3402,17 @@
         </w:tc>
         <w:tc>
           <w:tcPr>
-            <w:tcW w:w="2491" w:type="pct"/>
-            <w:tcBorders>
-              <w:top w:val="single" w:sz="4" w:space="0" w:color="000000"/>
-              <w:left w:val="single" w:sz="4" w:space="0" w:color="000000"/>
-              <w:bottom w:val="single" w:sz="4" w:space="0" w:color="000000"/>
-              <w:right w:val="single" w:sz="4" w:space="0" w:color="000000"/>
-            </w:tcBorders>
-            <w:shd w:val="clear" w:color="auto" w:fill="FFFFFF"/>
-            <w:hideMark/>
+            <w:tcW w:w="3827" w:type="dxa"/>
           </w:tcPr>
           <w:p>
             <w:pPr>
-              <w:spacing w:line="256" w:lineRule="auto"/>
-              <w:rPr>
-                <w:rFonts w:asciiTheme="minorHAnsi" w:hAnsiTheme="minorHAnsi"/>
-                <w:lang w:eastAsia="en-US"/>
+              <w:rPr>
+                <w:rFonts w:asciiTheme="minorHAnsi" w:hAnsiTheme="minorHAnsi"/>
               </w:rPr>
             </w:pPr>
             <w:r>
               <w:rPr>
                 <w:rFonts w:asciiTheme="minorHAnsi" w:hAnsiTheme="minorHAnsi"/>
-                <w:lang w:eastAsia="en-US"/>
               </w:rPr>
               <w:t>Aanpassingen</w:t>
             </w:r>
@@ -3427,28 +3422,19 @@
       <w:tr>
         <w:tc>
           <w:tcPr>
-            <w:tcW w:w="470" w:type="pct"/>
-            <w:tcBorders>
-              <w:top w:val="single" w:sz="4" w:space="0" w:color="000000"/>
-              <w:left w:val="single" w:sz="4" w:space="0" w:color="000000"/>
-              <w:bottom w:val="single" w:sz="4" w:space="0" w:color="000000"/>
-              <w:right w:val="single" w:sz="4" w:space="0" w:color="000000"/>
-            </w:tcBorders>
-            <w:shd w:val="clear" w:color="auto" w:fill="FFFFFF"/>
-            <w:hideMark/>
+            <w:tcW w:w="731" w:type="dxa"/>
           </w:tcPr>
           <w:p>
             <w:pPr>
-              <w:spacing w:line="256" w:lineRule="auto"/>
-              <w:rPr>
-                <w:rFonts w:asciiTheme="minorHAnsi" w:hAnsiTheme="minorHAnsi"/>
-                <w:lang w:eastAsia="en-US"/>
+              <w:rPr>
+                <w:rFonts w:asciiTheme="minorHAnsi" w:hAnsiTheme="minorHAnsi"/>
+                <w:lang w:val="fr-FR"/>
               </w:rPr>
             </w:pPr>
             <w:r>
               <w:rPr>
                 <w:rFonts w:asciiTheme="minorHAnsi" w:hAnsiTheme="minorHAnsi"/>
-                <w:lang w:eastAsia="en-US"/>
+                <w:lang w:val="fr-FR"/>
               </w:rPr>
               <w:t>0.1</w:t>
             </w:r>
@@ -3456,82 +3442,249 @@
         </w:tc>
         <w:tc>
           <w:tcPr>
-            <w:tcW w:w="611" w:type="pct"/>
-            <w:tcBorders>
-              <w:top w:val="single" w:sz="4" w:space="0" w:color="000000"/>
-              <w:left w:val="single" w:sz="4" w:space="0" w:color="000000"/>
-              <w:bottom w:val="single" w:sz="4" w:space="0" w:color="000000"/>
-              <w:right w:val="single" w:sz="4" w:space="0" w:color="000000"/>
-            </w:tcBorders>
-            <w:shd w:val="clear" w:color="auto" w:fill="FFFFFF"/>
+            <w:tcW w:w="1607" w:type="dxa"/>
           </w:tcPr>
           <w:p>
             <w:pPr>
-              <w:spacing w:line="256" w:lineRule="auto"/>
-              <w:rPr>
-                <w:rFonts w:asciiTheme="minorHAnsi" w:hAnsiTheme="minorHAnsi" w:cstheme="minorHAnsi"/>
-                <w:color w:val="000000" w:themeColor="text1"/>
-                <w:sz w:val="22"/>
-                <w:szCs w:val="22"/>
-                <w:lang w:eastAsia="en-US"/>
+              <w:rPr>
+                <w:rFonts w:asciiTheme="minorHAnsi" w:hAnsiTheme="minorHAnsi"/>
+                <w:lang w:val="fr-FR"/>
               </w:rPr>
             </w:pPr>
+            <w:r>
+              <w:rPr>
+                <w:rFonts w:asciiTheme="minorHAnsi" w:hAnsiTheme="minorHAnsi"/>
+              </w:rPr>
+              <w:t>Afgerond</w:t>
+            </w:r>
           </w:p>
         </w:tc>
         <w:tc>
           <w:tcPr>
-            <w:tcW w:w="704" w:type="pct"/>
-            <w:tcBorders>
-              <w:top w:val="single" w:sz="4" w:space="0" w:color="000000"/>
-              <w:left w:val="single" w:sz="4" w:space="0" w:color="000000"/>
-              <w:bottom w:val="single" w:sz="4" w:space="0" w:color="000000"/>
-              <w:right w:val="single" w:sz="4" w:space="0" w:color="000000"/>
-            </w:tcBorders>
-            <w:shd w:val="clear" w:color="auto" w:fill="FFFFFF"/>
-            <w:hideMark/>
+            <w:tcW w:w="1276" w:type="dxa"/>
           </w:tcPr>
           <w:p>
             <w:pPr>
-              <w:spacing w:line="256" w:lineRule="auto"/>
-              <w:rPr>
-                <w:rFonts w:asciiTheme="minorHAnsi" w:hAnsiTheme="minorHAnsi"/>
-                <w:lang w:eastAsia="en-US"/>
+              <w:rPr>
+                <w:rFonts w:asciiTheme="minorHAnsi" w:hAnsiTheme="minorHAnsi"/>
+                <w:lang w:val="fr-FR"/>
               </w:rPr>
             </w:pPr>
             <w:r>
               <w:rPr>
                 <w:rFonts w:asciiTheme="minorHAnsi" w:hAnsiTheme="minorHAnsi"/>
-                <w:lang w:eastAsia="en-US"/>
-              </w:rPr>
-              <w:t>19-04-2016</w:t>
+                <w:lang w:val="fr-FR"/>
+              </w:rPr>
+              <w:t>19-4-2016</w:t>
             </w:r>
           </w:p>
         </w:tc>
         <w:tc>
           <w:tcPr>
-            <w:tcW w:w="724" w:type="pct"/>
-            <w:tcBorders>
-              <w:top w:val="single" w:sz="4" w:space="0" w:color="000000"/>
-              <w:left w:val="single" w:sz="4" w:space="0" w:color="000000"/>
-              <w:bottom w:val="single" w:sz="4" w:space="0" w:color="000000"/>
-              <w:right w:val="single" w:sz="4" w:space="0" w:color="000000"/>
-            </w:tcBorders>
-            <w:shd w:val="clear" w:color="auto" w:fill="FFFFFF"/>
-            <w:hideMark/>
+            <w:tcW w:w="1843" w:type="dxa"/>
           </w:tcPr>
           <w:p>
             <w:pPr>
-              <w:spacing w:line="256" w:lineRule="auto"/>
-              <w:rPr>
-                <w:rFonts w:asciiTheme="minorHAnsi" w:hAnsiTheme="minorHAnsi"/>
-                <w:lang w:val="en-US" w:eastAsia="en-US"/>
+              <w:rPr>
+                <w:rFonts w:asciiTheme="minorHAnsi" w:hAnsiTheme="minorHAnsi"/>
+                <w:lang w:val="fr-FR"/>
               </w:rPr>
             </w:pPr>
             <w:proofErr w:type="spellStart"/>
             <w:r>
               <w:rPr>
                 <w:rFonts w:asciiTheme="minorHAnsi" w:hAnsiTheme="minorHAnsi"/>
-                <w:lang w:val="en-US" w:eastAsia="en-US"/>
+                <w:lang w:val="fr-FR"/>
+              </w:rPr>
+              <w:t>Yunus</w:t>
+            </w:r>
+            <w:proofErr w:type="spellEnd"/>
+            <w:r>
+              <w:rPr>
+                <w:rFonts w:asciiTheme="minorHAnsi" w:hAnsiTheme="minorHAnsi"/>
+                <w:lang w:val="fr-FR"/>
+              </w:rPr>
+              <w:t xml:space="preserve"> Aydin</w:t>
+            </w:r>
+          </w:p>
+        </w:tc>
+        <w:tc>
+          <w:tcPr>
+            <w:tcW w:w="3827" w:type="dxa"/>
+          </w:tcPr>
+          <w:p>
+            <w:pPr>
+              <w:rPr>
+                <w:rFonts w:asciiTheme="minorHAnsi" w:hAnsiTheme="minorHAnsi"/>
+                <w:lang w:val="fr-FR"/>
+              </w:rPr>
+            </w:pPr>
+            <w:r>
+              <w:rPr>
+                <w:rFonts w:asciiTheme="minorHAnsi" w:hAnsiTheme="minorHAnsi"/>
+                <w:lang w:val="fr-FR"/>
+              </w:rPr>
+              <w:t xml:space="preserve">Het </w:t>
+            </w:r>
+            <w:r>
+              <w:rPr>
+                <w:rFonts w:asciiTheme="minorHAnsi" w:hAnsiTheme="minorHAnsi"/>
+              </w:rPr>
+              <w:t>documenteren</w:t>
+            </w:r>
+            <w:r>
+              <w:rPr>
+                <w:rFonts w:asciiTheme="minorHAnsi" w:hAnsiTheme="minorHAnsi"/>
+                <w:lang w:val="fr-FR"/>
+              </w:rPr>
+              <w:t xml:space="preserve"> van de basis </w:t>
+            </w:r>
+            <w:r>
+              <w:rPr>
+                <w:rFonts w:asciiTheme="minorHAnsi" w:hAnsiTheme="minorHAnsi"/>
+              </w:rPr>
+              <w:t>informatie</w:t>
+            </w:r>
+            <w:r>
+              <w:rPr>
+                <w:rFonts w:asciiTheme="minorHAnsi" w:hAnsiTheme="minorHAnsi"/>
+                <w:lang w:val="fr-FR"/>
+              </w:rPr>
+              <w:t xml:space="preserve"> </w:t>
+            </w:r>
+            <w:r>
+              <w:rPr>
+                <w:rFonts w:asciiTheme="minorHAnsi" w:hAnsiTheme="minorHAnsi"/>
+              </w:rPr>
+              <w:t>voor</w:t>
+            </w:r>
+            <w:r>
+              <w:rPr>
+                <w:rFonts w:asciiTheme="minorHAnsi" w:hAnsiTheme="minorHAnsi"/>
+                <w:lang w:val="fr-FR"/>
+              </w:rPr>
+              <w:t xml:space="preserve"> de </w:t>
+            </w:r>
+            <w:r>
+              <w:rPr>
+                <w:rFonts w:asciiTheme="minorHAnsi" w:hAnsiTheme="minorHAnsi"/>
+              </w:rPr>
+              <w:t>ontwikkeling</w:t>
+            </w:r>
+            <w:r>
+              <w:rPr>
+                <w:rFonts w:asciiTheme="minorHAnsi" w:hAnsiTheme="minorHAnsi"/>
+                <w:lang w:val="fr-FR"/>
+              </w:rPr>
+              <w:t xml:space="preserve"> van de </w:t>
+            </w:r>
+            <w:r>
+              <w:rPr>
+                <w:rFonts w:asciiTheme="minorHAnsi" w:hAnsiTheme="minorHAnsi"/>
+              </w:rPr>
+              <w:t>nieuwe</w:t>
+            </w:r>
+            <w:r>
+              <w:rPr>
+                <w:rFonts w:asciiTheme="minorHAnsi" w:hAnsiTheme="minorHAnsi"/>
+                <w:lang w:val="fr-FR"/>
+              </w:rPr>
+              <w:t xml:space="preserve"> </w:t>
+            </w:r>
+            <w:proofErr w:type="spellStart"/>
+            <w:r>
+              <w:rPr>
+                <w:rFonts w:asciiTheme="minorHAnsi" w:hAnsiTheme="minorHAnsi"/>
+                <w:lang w:val="fr-FR"/>
+              </w:rPr>
+              <w:t>website</w:t>
+            </w:r>
+            <w:proofErr w:type="spellEnd"/>
+            <w:r>
+              <w:rPr>
+                <w:rFonts w:asciiTheme="minorHAnsi" w:hAnsiTheme="minorHAnsi"/>
+                <w:lang w:val="fr-FR"/>
+              </w:rPr>
+              <w:t xml:space="preserve"> Erk innovation</w:t>
+            </w:r>
+          </w:p>
+        </w:tc>
+      </w:tr>
+      <w:tr>
+        <w:tc>
+          <w:tcPr>
+            <w:tcW w:w="731" w:type="dxa"/>
+          </w:tcPr>
+          <w:p>
+            <w:pPr>
+              <w:rPr>
+                <w:rFonts w:asciiTheme="minorHAnsi" w:hAnsiTheme="minorHAnsi"/>
+                <w:lang w:val="fr-FR"/>
+              </w:rPr>
+            </w:pPr>
+            <w:r>
+              <w:rPr>
+                <w:rFonts w:asciiTheme="minorHAnsi" w:hAnsiTheme="minorHAnsi"/>
+                <w:lang w:val="fr-FR"/>
+              </w:rPr>
+              <w:t>1.0</w:t>
+            </w:r>
+          </w:p>
+        </w:tc>
+        <w:tc>
+          <w:tcPr>
+            <w:tcW w:w="1607" w:type="dxa"/>
+          </w:tcPr>
+          <w:p>
+            <w:pPr>
+              <w:rPr>
+                <w:rFonts w:asciiTheme="minorHAnsi" w:hAnsiTheme="minorHAnsi"/>
+              </w:rPr>
+            </w:pPr>
+            <w:r>
+              <w:rPr>
+                <w:rFonts w:asciiTheme="minorHAnsi" w:hAnsiTheme="minorHAnsi"/>
+              </w:rPr>
+              <w:t>Afgerond</w:t>
+            </w:r>
+          </w:p>
+        </w:tc>
+        <w:tc>
+          <w:tcPr>
+            <w:tcW w:w="1276" w:type="dxa"/>
+          </w:tcPr>
+          <w:p>
+            <w:pPr>
+              <w:rPr>
+                <w:rFonts w:asciiTheme="minorHAnsi" w:hAnsiTheme="minorHAnsi"/>
+                <w:lang w:val="fr-FR"/>
+              </w:rPr>
+            </w:pPr>
+            <w:r>
+              <w:rPr>
+                <w:rFonts w:asciiTheme="minorHAnsi" w:hAnsiTheme="minorHAnsi"/>
+                <w:lang w:val="fr-FR"/>
+              </w:rPr>
+              <w:t>19-4-2016</w:t>
+            </w:r>
+          </w:p>
+        </w:tc>
+        <w:tc>
+          <w:tcPr>
+            <w:tcW w:w="1843" w:type="dxa"/>
+          </w:tcPr>
+          <w:p>
+            <w:pPr>
+              <w:rPr>
+                <w:rFonts w:asciiTheme="minorHAnsi" w:hAnsiTheme="minorHAnsi"/>
+                <w:lang w:val="fr-FR"/>
+              </w:rPr>
+            </w:pPr>
+            <w:proofErr w:type="spellStart"/>
+            <w:r>
+              <w:rPr>
+                <w:rFonts w:asciiTheme="minorHAnsi" w:hAnsiTheme="minorHAnsi"/>
+                <w:lang w:val="fr-FR"/>
               </w:rPr>
               <w:t>Jeoffrey</w:t>
             </w:r>
@@ -3539,50 +3692,64 @@
             <w:r>
               <w:rPr>
                 <w:rFonts w:asciiTheme="minorHAnsi" w:hAnsiTheme="minorHAnsi"/>
-                <w:lang w:val="en-US" w:eastAsia="en-US"/>
-              </w:rPr>
-              <w:t xml:space="preserve"> &amp; </w:t>
+                <w:lang w:val="fr-FR"/>
+              </w:rPr>
+              <w:t xml:space="preserve"> </w:t>
             </w:r>
             <w:proofErr w:type="spellStart"/>
             <w:r>
               <w:rPr>
                 <w:rFonts w:asciiTheme="minorHAnsi" w:hAnsiTheme="minorHAnsi"/>
-                <w:lang w:val="en-US" w:eastAsia="en-US"/>
-              </w:rPr>
-              <w:t>Yunus</w:t>
+                <w:lang w:val="fr-FR"/>
+              </w:rPr>
+              <w:t>Oostroom</w:t>
             </w:r>
             <w:proofErr w:type="spellEnd"/>
           </w:p>
         </w:tc>
         <w:tc>
           <w:tcPr>
-            <w:tcW w:w="2491" w:type="pct"/>
-            <w:tcBorders>
-              <w:top w:val="single" w:sz="4" w:space="0" w:color="000000"/>
-              <w:left w:val="single" w:sz="4" w:space="0" w:color="000000"/>
-              <w:bottom w:val="single" w:sz="4" w:space="0" w:color="000000"/>
-              <w:right w:val="single" w:sz="4" w:space="0" w:color="000000"/>
-            </w:tcBorders>
-            <w:shd w:val="clear" w:color="auto" w:fill="FFFFFF"/>
-            <w:hideMark/>
+            <w:tcW w:w="3827" w:type="dxa"/>
           </w:tcPr>
           <w:p>
             <w:pPr>
-              <w:spacing w:line="256" w:lineRule="auto"/>
-              <w:rPr>
-                <w:rFonts w:asciiTheme="minorHAnsi" w:hAnsiTheme="minorHAnsi"/>
-                <w:lang w:val="fr-FR" w:eastAsia="en-US"/>
+              <w:rPr>
+                <w:rFonts w:asciiTheme="minorHAnsi" w:hAnsiTheme="minorHAnsi"/>
+                <w:lang w:val="fr-FR"/>
               </w:rPr>
             </w:pPr>
             <w:proofErr w:type="spellStart"/>
             <w:r>
               <w:rPr>
                 <w:rFonts w:asciiTheme="minorHAnsi" w:hAnsiTheme="minorHAnsi"/>
-                <w:lang w:eastAsia="en-US"/>
-              </w:rPr>
-              <w:t>init</w:t>
+                <w:lang w:val="fr-FR"/>
+              </w:rPr>
+              <w:t>Wijzigingen</w:t>
             </w:r>
             <w:proofErr w:type="spellEnd"/>
+            <w:r>
+              <w:rPr>
+                <w:rFonts w:asciiTheme="minorHAnsi" w:hAnsiTheme="minorHAnsi"/>
+                <w:lang w:val="fr-FR"/>
+              </w:rPr>
+              <w:t xml:space="preserve"> in </w:t>
+            </w:r>
+            <w:proofErr w:type="spellStart"/>
+            <w:r>
+              <w:rPr>
+                <w:rFonts w:asciiTheme="minorHAnsi" w:hAnsiTheme="minorHAnsi"/>
+                <w:lang w:val="fr-FR"/>
+              </w:rPr>
+              <w:t>hoofdstuk</w:t>
+            </w:r>
+            <w:proofErr w:type="spellEnd"/>
+            <w:r>
+              <w:rPr>
+                <w:rFonts w:asciiTheme="minorHAnsi" w:hAnsiTheme="minorHAnsi"/>
+                <w:lang w:val="fr-FR"/>
+              </w:rPr>
+              <w:t xml:space="preserve"> 2, 3,4 en 6</w:t>
+            </w:r>
           </w:p>
         </w:tc>
       </w:tr>
@@ -3591,7 +3758,6 @@
       <w:pPr>
         <w:rPr>
           <w:rFonts w:asciiTheme="minorHAnsi" w:hAnsiTheme="minorHAnsi"/>
-          <w:lang w:val="fr-FR"/>
         </w:rPr>
       </w:pPr>
     </w:p>
@@ -3602,16 +3768,20 @@
           <w:rFonts w:asciiTheme="minorHAnsi" w:hAnsiTheme="minorHAnsi"/>
         </w:rPr>
       </w:pPr>
-      <w:bookmarkStart w:id="7" w:name="_Toc431555619"/>
-      <w:bookmarkStart w:id="8" w:name="_Toc448830931"/>
+      <w:bookmarkStart w:id="4" w:name="_Toc398815992"/>
       <w:r>
         <w:rPr>
           <w:rFonts w:asciiTheme="minorHAnsi" w:hAnsiTheme="minorHAnsi"/>
         </w:rPr>
         <w:t>1.3 Verzendlijst</w:t>
       </w:r>
-      <w:bookmarkEnd w:id="7"/>
-      <w:bookmarkEnd w:id="8"/>
+      <w:bookmarkEnd w:id="4"/>
+      <w:r>
+        <w:rPr>
+          <w:rFonts w:asciiTheme="minorHAnsi" w:hAnsiTheme="minorHAnsi"/>
+        </w:rPr>
+        <w:br/>
+      </w:r>
     </w:p>
     <w:p>
       <w:pPr>
@@ -3636,15 +3806,196 @@
         <w:rPr>
           <w:rFonts w:asciiTheme="minorHAnsi" w:hAnsiTheme="minorHAnsi"/>
         </w:rPr>
-        <w:t>De burgermeester van de gemeente Kaag en Braassem.</w:t>
-      </w:r>
-    </w:p>
-    <w:p>
-      <w:pPr>
-        <w:rPr>
-          <w:rFonts w:asciiTheme="minorHAnsi" w:hAnsiTheme="minorHAnsi"/>
-        </w:rPr>
-      </w:pPr>
+        <w:tab/>
+      </w:r>
+    </w:p>
+    <w:p>
+      <w:pPr>
+        <w:pStyle w:val="Lijstalinea"/>
+        <w:numPr>
+          <w:ilvl w:val="0"/>
+          <w:numId w:val="3"/>
+        </w:numPr>
+        <w:autoSpaceDE w:val="0"/>
+        <w:autoSpaceDN w:val="0"/>
+        <w:adjustRightInd w:val="0"/>
+        <w:rPr>
+          <w:rFonts w:asciiTheme="minorHAnsi" w:hAnsiTheme="minorHAnsi"/>
+        </w:rPr>
+      </w:pPr>
+      <w:r>
+        <w:rPr>
+          <w:rFonts w:asciiTheme="minorHAnsi" w:hAnsiTheme="minorHAnsi"/>
+        </w:rPr>
+        <w:t xml:space="preserve">Arno Smith    </w:t>
+      </w:r>
+      <w:r>
+        <w:rPr>
+          <w:rFonts w:asciiTheme="minorHAnsi" w:hAnsiTheme="minorHAnsi"/>
+        </w:rPr>
+        <w:tab/>
+      </w:r>
+      <w:r>
+        <w:rPr>
+          <w:rFonts w:asciiTheme="minorHAnsi" w:hAnsiTheme="minorHAnsi"/>
+        </w:rPr>
+        <w:tab/>
+      </w:r>
+      <w:r>
+        <w:rPr>
+          <w:rFonts w:asciiTheme="minorHAnsi" w:hAnsiTheme="minorHAnsi"/>
+        </w:rPr>
+        <w:tab/>
+      </w:r>
+      <w:r>
+        <w:rPr>
+          <w:rFonts w:asciiTheme="minorHAnsi" w:hAnsiTheme="minorHAnsi"/>
+        </w:rPr>
+        <w:tab/>
+        <w:t>Projectleider</w:t>
+      </w:r>
+    </w:p>
+    <w:p>
+      <w:pPr>
+        <w:pStyle w:val="Lijstalinea"/>
+        <w:numPr>
+          <w:ilvl w:val="0"/>
+          <w:numId w:val="3"/>
+        </w:numPr>
+        <w:autoSpaceDE w:val="0"/>
+        <w:autoSpaceDN w:val="0"/>
+        <w:adjustRightInd w:val="0"/>
+        <w:rPr>
+          <w:rFonts w:asciiTheme="minorHAnsi" w:hAnsiTheme="minorHAnsi"/>
+        </w:rPr>
+      </w:pPr>
+      <w:proofErr w:type="spellStart"/>
+      <w:r>
+        <w:rPr>
+          <w:rFonts w:asciiTheme="minorHAnsi" w:hAnsiTheme="minorHAnsi"/>
+        </w:rPr>
+        <w:t>Jeoffrey</w:t>
+      </w:r>
+      <w:proofErr w:type="spellEnd"/>
+      <w:r>
+        <w:rPr>
+          <w:rFonts w:asciiTheme="minorHAnsi" w:hAnsiTheme="minorHAnsi"/>
+        </w:rPr>
+        <w:t xml:space="preserve"> Oostroom</w:t>
+      </w:r>
+      <w:r>
+        <w:rPr>
+          <w:rFonts w:asciiTheme="minorHAnsi" w:hAnsiTheme="minorHAnsi"/>
+        </w:rPr>
+        <w:tab/>
+      </w:r>
+      <w:r>
+        <w:rPr>
+          <w:rFonts w:asciiTheme="minorHAnsi" w:hAnsiTheme="minorHAnsi"/>
+        </w:rPr>
+        <w:tab/>
+      </w:r>
+      <w:r>
+        <w:rPr>
+          <w:rFonts w:asciiTheme="minorHAnsi" w:hAnsiTheme="minorHAnsi"/>
+        </w:rPr>
+        <w:tab/>
+      </w:r>
+      <w:r>
+        <w:rPr>
+          <w:rFonts w:asciiTheme="minorHAnsi" w:hAnsiTheme="minorHAnsi"/>
+        </w:rPr>
+        <w:tab/>
+        <w:t xml:space="preserve">Projectpartner/ Design / Programmeur </w:t>
+      </w:r>
+    </w:p>
+    <w:p>
+      <w:pPr>
+        <w:pStyle w:val="Lijstalinea"/>
+        <w:numPr>
+          <w:ilvl w:val="0"/>
+          <w:numId w:val="3"/>
+        </w:numPr>
+        <w:autoSpaceDE w:val="0"/>
+        <w:autoSpaceDN w:val="0"/>
+        <w:adjustRightInd w:val="0"/>
+        <w:rPr>
+          <w:rFonts w:asciiTheme="minorHAnsi" w:hAnsiTheme="minorHAnsi"/>
+        </w:rPr>
+      </w:pPr>
+      <w:proofErr w:type="spellStart"/>
+      <w:r>
+        <w:rPr>
+          <w:rFonts w:asciiTheme="minorHAnsi" w:hAnsiTheme="minorHAnsi"/>
+        </w:rPr>
+        <w:t>Yunus</w:t>
+      </w:r>
+      <w:proofErr w:type="spellEnd"/>
+      <w:r>
+        <w:rPr>
+          <w:rFonts w:asciiTheme="minorHAnsi" w:hAnsiTheme="minorHAnsi"/>
+        </w:rPr>
+        <w:t xml:space="preserve"> Aydin</w:t>
+      </w:r>
+      <w:r>
+        <w:rPr>
+          <w:rFonts w:asciiTheme="minorHAnsi" w:hAnsiTheme="minorHAnsi"/>
+        </w:rPr>
+        <w:tab/>
+      </w:r>
+      <w:r>
+        <w:rPr>
+          <w:rFonts w:asciiTheme="minorHAnsi" w:hAnsiTheme="minorHAnsi"/>
+        </w:rPr>
+        <w:tab/>
+      </w:r>
+      <w:r>
+        <w:rPr>
+          <w:rFonts w:asciiTheme="minorHAnsi" w:hAnsiTheme="minorHAnsi"/>
+        </w:rPr>
+        <w:tab/>
+      </w:r>
+      <w:r>
+        <w:rPr>
+          <w:rFonts w:asciiTheme="minorHAnsi" w:hAnsiTheme="minorHAnsi"/>
+        </w:rPr>
+        <w:tab/>
+        <w:t xml:space="preserve">Programmeur/ </w:t>
+      </w:r>
+      <w:r>
+        <w:rPr>
+          <w:rFonts w:asciiTheme="minorHAnsi" w:hAnsiTheme="minorHAnsi"/>
+        </w:rPr>
+        <w:tab/>
+        <w:t>Projectpartner</w:t>
+      </w:r>
+      <w:r>
+        <w:rPr>
+          <w:rFonts w:asciiTheme="minorHAnsi" w:hAnsiTheme="minorHAnsi"/>
+        </w:rPr>
+        <w:tab/>
+      </w:r>
+      <w:r>
+        <w:rPr>
+          <w:rFonts w:asciiTheme="minorHAnsi" w:hAnsiTheme="minorHAnsi"/>
+        </w:rPr>
+        <w:tab/>
+      </w:r>
+      <w:r>
+        <w:rPr>
+          <w:rFonts w:asciiTheme="minorHAnsi" w:hAnsiTheme="minorHAnsi"/>
+        </w:rPr>
+        <w:tab/>
+      </w:r>
+    </w:p>
+    <w:p>
+      <w:pPr>
+        <w:rPr>
+          <w:rFonts w:asciiTheme="minorHAnsi" w:hAnsiTheme="minorHAnsi"/>
+        </w:rPr>
+      </w:pPr>
+      <w:bookmarkStart w:id="5" w:name="_GoBack"/>
+      <w:bookmarkEnd w:id="5"/>
     </w:p>
     <w:p>
       <w:pPr>
@@ -3663,8 +4014,8 @@
         </w:rPr>
         <w:br w:type="page"/>
       </w:r>
-      <w:bookmarkStart w:id="9" w:name="_Toc431555620"/>
-      <w:bookmarkStart w:id="10" w:name="_Toc448830932"/>
+      <w:bookmarkStart w:id="6" w:name="_Toc431555620"/>
+      <w:bookmarkStart w:id="7" w:name="_Toc448830932"/>
       <w:r>
         <w:rPr>
           <w:rFonts w:asciiTheme="minorHAnsi" w:hAnsiTheme="minorHAnsi"/>
@@ -3672,149 +4023,149 @@
         <w:lastRenderedPageBreak/>
         <w:t>2 Plan van aanpak</w:t>
       </w:r>
+      <w:bookmarkEnd w:id="6"/>
+      <w:bookmarkEnd w:id="7"/>
+    </w:p>
+    <w:p>
+      <w:pPr>
+        <w:rPr>
+          <w:rFonts w:asciiTheme="minorHAnsi" w:hAnsiTheme="minorHAnsi"/>
+        </w:rPr>
+      </w:pPr>
+    </w:p>
+    <w:p>
+      <w:pPr>
+        <w:pStyle w:val="Kop2"/>
+        <w:rPr>
+          <w:rFonts w:asciiTheme="minorHAnsi" w:hAnsiTheme="minorHAnsi"/>
+        </w:rPr>
+      </w:pPr>
+      <w:bookmarkStart w:id="8" w:name="_Toc431555621"/>
+      <w:bookmarkStart w:id="9" w:name="_Toc448830933"/>
+      <w:r>
+        <w:rPr>
+          <w:rFonts w:asciiTheme="minorHAnsi" w:hAnsiTheme="minorHAnsi"/>
+        </w:rPr>
+        <w:t>2.1 Op te leveren producten</w:t>
+      </w:r>
+      <w:bookmarkEnd w:id="8"/>
       <w:bookmarkEnd w:id="9"/>
+    </w:p>
+    <w:p>
+      <w:pPr>
+        <w:rPr>
+          <w:rFonts w:asciiTheme="minorHAnsi" w:hAnsiTheme="minorHAnsi"/>
+        </w:rPr>
+      </w:pPr>
+      <w:r>
+        <w:rPr>
+          <w:rFonts w:asciiTheme="minorHAnsi" w:hAnsiTheme="minorHAnsi"/>
+        </w:rPr>
+        <w:t>Hierin neem je op welke producten je gaat opleveren. Denk hierbij:</w:t>
+      </w:r>
+    </w:p>
+    <w:p>
+      <w:pPr>
+        <w:rPr>
+          <w:rFonts w:asciiTheme="minorHAnsi" w:hAnsiTheme="minorHAnsi"/>
+        </w:rPr>
+      </w:pPr>
+      <w:r>
+        <w:rPr>
+          <w:rFonts w:asciiTheme="minorHAnsi" w:hAnsiTheme="minorHAnsi"/>
+        </w:rPr>
+        <w:t>Een rapport informatiebehoefte van de systemeisen.</w:t>
+      </w:r>
+    </w:p>
+    <w:p>
+      <w:pPr>
+        <w:rPr>
+          <w:rFonts w:asciiTheme="minorHAnsi" w:hAnsiTheme="minorHAnsi"/>
+        </w:rPr>
+      </w:pPr>
+      <w:r>
+        <w:rPr>
+          <w:rFonts w:asciiTheme="minorHAnsi" w:hAnsiTheme="minorHAnsi"/>
+        </w:rPr>
+        <w:t>Een functioneel ontwerp maken voor de webapplicatie.</w:t>
+      </w:r>
+    </w:p>
+    <w:p>
+      <w:pPr>
+        <w:rPr>
+          <w:rFonts w:asciiTheme="minorHAnsi" w:hAnsiTheme="minorHAnsi"/>
+        </w:rPr>
+      </w:pPr>
+      <w:r>
+        <w:rPr>
+          <w:rFonts w:asciiTheme="minorHAnsi" w:hAnsiTheme="minorHAnsi"/>
+        </w:rPr>
+        <w:t>Een technisch rapport voor de webapplicatie.</w:t>
+      </w:r>
+    </w:p>
+    <w:p>
+      <w:pPr>
+        <w:rPr>
+          <w:rFonts w:asciiTheme="minorHAnsi" w:hAnsiTheme="minorHAnsi"/>
+        </w:rPr>
+      </w:pPr>
+      <w:r>
+        <w:rPr>
+          <w:rFonts w:asciiTheme="minorHAnsi" w:hAnsiTheme="minorHAnsi"/>
+        </w:rPr>
+        <w:t>Realiseren van de webapplicatie.</w:t>
+      </w:r>
+    </w:p>
+    <w:p>
+      <w:pPr>
+        <w:rPr>
+          <w:rFonts w:asciiTheme="minorHAnsi" w:hAnsiTheme="minorHAnsi"/>
+        </w:rPr>
+      </w:pPr>
+      <w:r>
+        <w:rPr>
+          <w:rFonts w:asciiTheme="minorHAnsi" w:hAnsiTheme="minorHAnsi"/>
+        </w:rPr>
+        <w:t>Een testrapport van de gemaakte webapplicatie.</w:t>
+      </w:r>
+    </w:p>
+    <w:p>
+      <w:pPr>
+        <w:rPr>
+          <w:rFonts w:asciiTheme="minorHAnsi" w:hAnsiTheme="minorHAnsi"/>
+        </w:rPr>
+      </w:pPr>
+      <w:r>
+        <w:rPr>
+          <w:rFonts w:asciiTheme="minorHAnsi" w:hAnsiTheme="minorHAnsi"/>
+        </w:rPr>
+        <w:t>Dit zijn de zogenaamde mijlpaalproducten. Deze worden gebruikt om te kijken of je nog op schema ligt.</w:t>
+      </w:r>
+    </w:p>
+    <w:p>
+      <w:pPr>
+        <w:rPr>
+          <w:rFonts w:asciiTheme="minorHAnsi" w:hAnsiTheme="minorHAnsi"/>
+        </w:rPr>
+      </w:pPr>
+    </w:p>
+    <w:p>
+      <w:pPr>
+        <w:pStyle w:val="Kop2"/>
+        <w:rPr>
+          <w:rFonts w:asciiTheme="minorHAnsi" w:hAnsiTheme="minorHAnsi"/>
+        </w:rPr>
+      </w:pPr>
+      <w:bookmarkStart w:id="10" w:name="_Toc431555622"/>
+      <w:bookmarkStart w:id="11" w:name="_Toc448830934"/>
+      <w:r>
+        <w:rPr>
+          <w:rFonts w:asciiTheme="minorHAnsi" w:hAnsiTheme="minorHAnsi"/>
+        </w:rPr>
+        <w:t>2.2 Planning</w:t>
+      </w:r>
       <w:bookmarkEnd w:id="10"/>
-    </w:p>
-    <w:p>
-      <w:pPr>
-        <w:rPr>
-          <w:rFonts w:asciiTheme="minorHAnsi" w:hAnsiTheme="minorHAnsi"/>
-        </w:rPr>
-      </w:pPr>
-    </w:p>
-    <w:p>
-      <w:pPr>
-        <w:pStyle w:val="Kop2"/>
-        <w:rPr>
-          <w:rFonts w:asciiTheme="minorHAnsi" w:hAnsiTheme="minorHAnsi"/>
-        </w:rPr>
-      </w:pPr>
-      <w:bookmarkStart w:id="11" w:name="_Toc431555621"/>
-      <w:bookmarkStart w:id="12" w:name="_Toc448830933"/>
-      <w:r>
-        <w:rPr>
-          <w:rFonts w:asciiTheme="minorHAnsi" w:hAnsiTheme="minorHAnsi"/>
-        </w:rPr>
-        <w:t>2.1 Op te leveren producten</w:t>
-      </w:r>
       <w:bookmarkEnd w:id="11"/>
-      <w:bookmarkEnd w:id="12"/>
-    </w:p>
-    <w:p>
-      <w:pPr>
-        <w:rPr>
-          <w:rFonts w:asciiTheme="minorHAnsi" w:hAnsiTheme="minorHAnsi"/>
-        </w:rPr>
-      </w:pPr>
-      <w:r>
-        <w:rPr>
-          <w:rFonts w:asciiTheme="minorHAnsi" w:hAnsiTheme="minorHAnsi"/>
-        </w:rPr>
-        <w:t>Hierin neem je op welke producten je gaat opleveren. Denk hierbij:</w:t>
-      </w:r>
-    </w:p>
-    <w:p>
-      <w:pPr>
-        <w:rPr>
-          <w:rFonts w:asciiTheme="minorHAnsi" w:hAnsiTheme="minorHAnsi"/>
-        </w:rPr>
-      </w:pPr>
-      <w:r>
-        <w:rPr>
-          <w:rFonts w:asciiTheme="minorHAnsi" w:hAnsiTheme="minorHAnsi"/>
-        </w:rPr>
-        <w:t>Een rapport informatiebehoefte van de systemeisen.</w:t>
-      </w:r>
-    </w:p>
-    <w:p>
-      <w:pPr>
-        <w:rPr>
-          <w:rFonts w:asciiTheme="minorHAnsi" w:hAnsiTheme="minorHAnsi"/>
-        </w:rPr>
-      </w:pPr>
-      <w:r>
-        <w:rPr>
-          <w:rFonts w:asciiTheme="minorHAnsi" w:hAnsiTheme="minorHAnsi"/>
-        </w:rPr>
-        <w:t>Een functioneel ontwerp maken voor de webapplicatie.</w:t>
-      </w:r>
-    </w:p>
-    <w:p>
-      <w:pPr>
-        <w:rPr>
-          <w:rFonts w:asciiTheme="minorHAnsi" w:hAnsiTheme="minorHAnsi"/>
-        </w:rPr>
-      </w:pPr>
-      <w:r>
-        <w:rPr>
-          <w:rFonts w:asciiTheme="minorHAnsi" w:hAnsiTheme="minorHAnsi"/>
-        </w:rPr>
-        <w:t>Een technisch rapport voor de webapplicatie.</w:t>
-      </w:r>
-    </w:p>
-    <w:p>
-      <w:pPr>
-        <w:rPr>
-          <w:rFonts w:asciiTheme="minorHAnsi" w:hAnsiTheme="minorHAnsi"/>
-        </w:rPr>
-      </w:pPr>
-      <w:r>
-        <w:rPr>
-          <w:rFonts w:asciiTheme="minorHAnsi" w:hAnsiTheme="minorHAnsi"/>
-        </w:rPr>
-        <w:t>Realiseren van de webapplicatie.</w:t>
-      </w:r>
-    </w:p>
-    <w:p>
-      <w:pPr>
-        <w:rPr>
-          <w:rFonts w:asciiTheme="minorHAnsi" w:hAnsiTheme="minorHAnsi"/>
-        </w:rPr>
-      </w:pPr>
-      <w:r>
-        <w:rPr>
-          <w:rFonts w:asciiTheme="minorHAnsi" w:hAnsiTheme="minorHAnsi"/>
-        </w:rPr>
-        <w:t>Een testrapport van de gemaakte webapplicatie.</w:t>
-      </w:r>
-    </w:p>
-    <w:p>
-      <w:pPr>
-        <w:rPr>
-          <w:rFonts w:asciiTheme="minorHAnsi" w:hAnsiTheme="minorHAnsi"/>
-        </w:rPr>
-      </w:pPr>
-      <w:r>
-        <w:rPr>
-          <w:rFonts w:asciiTheme="minorHAnsi" w:hAnsiTheme="minorHAnsi"/>
-        </w:rPr>
-        <w:t>Dit zijn de zogenaamde mijlpaalproducten. Deze worden gebruikt om te kijken of je nog op schema ligt.</w:t>
-      </w:r>
-    </w:p>
-    <w:p>
-      <w:pPr>
-        <w:rPr>
-          <w:rFonts w:asciiTheme="minorHAnsi" w:hAnsiTheme="minorHAnsi"/>
-        </w:rPr>
-      </w:pPr>
-    </w:p>
-    <w:p>
-      <w:pPr>
-        <w:pStyle w:val="Kop2"/>
-        <w:rPr>
-          <w:rFonts w:asciiTheme="minorHAnsi" w:hAnsiTheme="minorHAnsi"/>
-        </w:rPr>
-      </w:pPr>
-      <w:bookmarkStart w:id="13" w:name="_Toc431555622"/>
-      <w:bookmarkStart w:id="14" w:name="_Toc448830934"/>
-      <w:r>
-        <w:rPr>
-          <w:rFonts w:asciiTheme="minorHAnsi" w:hAnsiTheme="minorHAnsi"/>
-        </w:rPr>
-        <w:t>2.2 Planning</w:t>
-      </w:r>
-      <w:bookmarkEnd w:id="13"/>
-      <w:bookmarkEnd w:id="14"/>
     </w:p>
     <w:p>
       <w:pPr>
@@ -5706,8 +6057,8 @@
           <w:rFonts w:asciiTheme="minorHAnsi" w:hAnsiTheme="minorHAnsi"/>
         </w:rPr>
       </w:pPr>
-      <w:bookmarkStart w:id="15" w:name="_Toc431555623"/>
-      <w:bookmarkStart w:id="16" w:name="_Toc448830935"/>
+      <w:bookmarkStart w:id="12" w:name="_Toc431555623"/>
+      <w:bookmarkStart w:id="13" w:name="_Toc448830935"/>
       <w:r>
         <w:rPr>
           <w:rFonts w:asciiTheme="minorHAnsi" w:hAnsiTheme="minorHAnsi"/>
@@ -5715,33 +6066,33 @@
         <w:lastRenderedPageBreak/>
         <w:t>3 Programma van eisen</w:t>
       </w:r>
+      <w:bookmarkEnd w:id="12"/>
+      <w:bookmarkEnd w:id="13"/>
+    </w:p>
+    <w:p>
+      <w:pPr>
+        <w:rPr>
+          <w:rFonts w:asciiTheme="minorHAnsi" w:hAnsiTheme="minorHAnsi"/>
+        </w:rPr>
+      </w:pPr>
+    </w:p>
+    <w:p>
+      <w:pPr>
+        <w:pStyle w:val="Kop2"/>
+        <w:rPr>
+          <w:rFonts w:asciiTheme="minorHAnsi" w:hAnsiTheme="minorHAnsi"/>
+        </w:rPr>
+      </w:pPr>
+      <w:bookmarkStart w:id="14" w:name="_Toc431555624"/>
+      <w:bookmarkStart w:id="15" w:name="_Toc448830936"/>
+      <w:r>
+        <w:rPr>
+          <w:rFonts w:asciiTheme="minorHAnsi" w:hAnsiTheme="minorHAnsi"/>
+        </w:rPr>
+        <w:t>3.1 Doelstelling</w:t>
+      </w:r>
+      <w:bookmarkEnd w:id="14"/>
       <w:bookmarkEnd w:id="15"/>
-      <w:bookmarkEnd w:id="16"/>
-    </w:p>
-    <w:p>
-      <w:pPr>
-        <w:rPr>
-          <w:rFonts w:asciiTheme="minorHAnsi" w:hAnsiTheme="minorHAnsi"/>
-        </w:rPr>
-      </w:pPr>
-    </w:p>
-    <w:p>
-      <w:pPr>
-        <w:pStyle w:val="Kop2"/>
-        <w:rPr>
-          <w:rFonts w:asciiTheme="minorHAnsi" w:hAnsiTheme="minorHAnsi"/>
-        </w:rPr>
-      </w:pPr>
-      <w:bookmarkStart w:id="17" w:name="_Toc431555624"/>
-      <w:bookmarkStart w:id="18" w:name="_Toc448830936"/>
-      <w:r>
-        <w:rPr>
-          <w:rFonts w:asciiTheme="minorHAnsi" w:hAnsiTheme="minorHAnsi"/>
-        </w:rPr>
-        <w:t>3.1 Doelstelling</w:t>
-      </w:r>
-      <w:bookmarkEnd w:id="17"/>
-      <w:bookmarkEnd w:id="18"/>
     </w:p>
     <w:p>
       <w:pPr>
@@ -5838,8 +6189,8 @@
           <w:rFonts w:asciiTheme="minorHAnsi" w:hAnsiTheme="minorHAnsi"/>
         </w:rPr>
       </w:pPr>
-      <w:bookmarkStart w:id="19" w:name="_Toc431555625"/>
-      <w:bookmarkStart w:id="20" w:name="_Toc448830937"/>
+      <w:bookmarkStart w:id="16" w:name="_Toc431555625"/>
+      <w:bookmarkStart w:id="17" w:name="_Toc448830937"/>
       <w:r>
         <w:rPr>
           <w:rFonts w:asciiTheme="minorHAnsi" w:hAnsiTheme="minorHAnsi"/>
@@ -5860,26 +6211,126 @@
         </w:rPr>
         <w:t>ituatie</w:t>
       </w:r>
+      <w:bookmarkEnd w:id="16"/>
+      <w:bookmarkEnd w:id="17"/>
+    </w:p>
+    <w:p>
+      <w:pPr>
+        <w:rPr>
+          <w:rFonts w:asciiTheme="minorHAnsi" w:hAnsiTheme="minorHAnsi"/>
+        </w:rPr>
+      </w:pPr>
+      <w:r>
+        <w:rPr>
+          <w:rFonts w:asciiTheme="minorHAnsi" w:hAnsiTheme="minorHAnsi"/>
+        </w:rPr>
+        <w:t xml:space="preserve">Momenteel </w:t>
+      </w:r>
+      <w:r>
+        <w:rPr>
+          <w:rFonts w:asciiTheme="minorHAnsi" w:hAnsiTheme="minorHAnsi"/>
+        </w:rPr>
+        <w:t>bestaat deze applicatie nog niet.</w:t>
+      </w:r>
+    </w:p>
+    <w:p>
+      <w:pPr>
+        <w:rPr>
+          <w:rFonts w:asciiTheme="minorHAnsi" w:hAnsiTheme="minorHAnsi"/>
+        </w:rPr>
+      </w:pPr>
+    </w:p>
+    <w:p>
+      <w:pPr>
+        <w:pStyle w:val="Kop2"/>
+        <w:rPr>
+          <w:rFonts w:asciiTheme="minorHAnsi" w:hAnsiTheme="minorHAnsi"/>
+        </w:rPr>
+      </w:pPr>
+      <w:bookmarkStart w:id="18" w:name="_Toc431555626"/>
+      <w:bookmarkStart w:id="19" w:name="_Toc448830938"/>
+      <w:r>
+        <w:rPr>
+          <w:rFonts w:asciiTheme="minorHAnsi" w:hAnsiTheme="minorHAnsi"/>
+        </w:rPr>
+        <w:t>3.3 Reden van verandering/aanpassing</w:t>
+      </w:r>
+      <w:bookmarkEnd w:id="18"/>
       <w:bookmarkEnd w:id="19"/>
+    </w:p>
+    <w:p>
+      <w:pPr>
+        <w:rPr>
+          <w:rFonts w:asciiTheme="minorHAnsi" w:hAnsiTheme="minorHAnsi"/>
+        </w:rPr>
+      </w:pPr>
+      <w:r>
+        <w:rPr>
+          <w:rFonts w:asciiTheme="minorHAnsi" w:hAnsiTheme="minorHAnsi"/>
+        </w:rPr>
+        <w:t xml:space="preserve">De rede dat het nu </w:t>
+      </w:r>
+      <w:r>
+        <w:rPr>
+          <w:rFonts w:asciiTheme="minorHAnsi" w:hAnsiTheme="minorHAnsi"/>
+        </w:rPr>
+        <w:t>wordt gemaakt, is omdat de eigenaar van het bedrijf een game wilde hebben op zijn site</w:t>
+      </w:r>
+    </w:p>
+    <w:p>
+      <w:pPr>
+        <w:rPr>
+          <w:rFonts w:asciiTheme="minorHAnsi" w:hAnsiTheme="minorHAnsi"/>
+        </w:rPr>
+      </w:pPr>
+    </w:p>
+    <w:p>
+      <w:pPr>
+        <w:pStyle w:val="Kop2"/>
+        <w:rPr>
+          <w:rFonts w:asciiTheme="minorHAnsi" w:hAnsiTheme="minorHAnsi"/>
+        </w:rPr>
+      </w:pPr>
+      <w:bookmarkStart w:id="20" w:name="_Toc431555627"/>
+      <w:bookmarkStart w:id="21" w:name="_Toc448830939"/>
+      <w:r>
+        <w:rPr>
+          <w:rFonts w:asciiTheme="minorHAnsi" w:hAnsiTheme="minorHAnsi"/>
+        </w:rPr>
+        <w:t>3.4 Nieuwe situatie</w:t>
+      </w:r>
       <w:bookmarkEnd w:id="20"/>
-    </w:p>
-    <w:p>
-      <w:pPr>
-        <w:rPr>
-          <w:rFonts w:asciiTheme="minorHAnsi" w:hAnsiTheme="minorHAnsi"/>
-        </w:rPr>
-      </w:pPr>
-      <w:r>
-        <w:rPr>
-          <w:rFonts w:asciiTheme="minorHAnsi" w:hAnsiTheme="minorHAnsi"/>
-        </w:rPr>
-        <w:t xml:space="preserve">Momenteel </w:t>
-      </w:r>
-      <w:r>
-        <w:rPr>
-          <w:rFonts w:asciiTheme="minorHAnsi" w:hAnsiTheme="minorHAnsi"/>
-        </w:rPr>
-        <w:t>bestaat deze applicatie nog niet.</w:t>
+      <w:bookmarkEnd w:id="21"/>
+    </w:p>
+    <w:p>
+      <w:pPr>
+        <w:rPr>
+          <w:rFonts w:asciiTheme="minorHAnsi" w:hAnsiTheme="minorHAnsi"/>
+        </w:rPr>
+      </w:pPr>
+      <w:r>
+        <w:rPr>
+          <w:rFonts w:asciiTheme="minorHAnsi" w:hAnsiTheme="minorHAnsi"/>
+        </w:rPr>
+        <w:t xml:space="preserve">Als dit er is zal </w:t>
+      </w:r>
+      <w:r>
+        <w:rPr>
+          <w:rFonts w:asciiTheme="minorHAnsi" w:hAnsiTheme="minorHAnsi"/>
+        </w:rPr>
+        <w:t>het bedrijf meer mensen blij maken</w:t>
+      </w:r>
+      <w:r>
+        <w:rPr>
+          <w:rFonts w:asciiTheme="minorHAnsi" w:hAnsiTheme="minorHAnsi"/>
+        </w:rPr>
+        <w:t xml:space="preserve"> </w:t>
+      </w:r>
+      <w:r>
+        <w:rPr>
+          <w:rFonts w:asciiTheme="minorHAnsi" w:hAnsiTheme="minorHAnsi"/>
+        </w:rPr>
+        <w:t>door middel van een game.</w:t>
       </w:r>
     </w:p>
     <w:p>
@@ -5896,116 +6347,16 @@
           <w:rFonts w:asciiTheme="minorHAnsi" w:hAnsiTheme="minorHAnsi"/>
         </w:rPr>
       </w:pPr>
-      <w:bookmarkStart w:id="21" w:name="_Toc431555626"/>
-      <w:bookmarkStart w:id="22" w:name="_Toc448830938"/>
-      <w:r>
-        <w:rPr>
-          <w:rFonts w:asciiTheme="minorHAnsi" w:hAnsiTheme="minorHAnsi"/>
-        </w:rPr>
-        <w:t>3.3 Reden van verandering/aanpassing</w:t>
-      </w:r>
-      <w:bookmarkEnd w:id="21"/>
+      <w:bookmarkStart w:id="22" w:name="_Toc431555628"/>
+      <w:bookmarkStart w:id="23" w:name="_Toc448830940"/>
+      <w:r>
+        <w:rPr>
+          <w:rFonts w:asciiTheme="minorHAnsi" w:hAnsiTheme="minorHAnsi"/>
+        </w:rPr>
+        <w:t>3.5 Functionele eisen gesteld aan de nieuwe situatie</w:t>
+      </w:r>
       <w:bookmarkEnd w:id="22"/>
-    </w:p>
-    <w:p>
-      <w:pPr>
-        <w:rPr>
-          <w:rFonts w:asciiTheme="minorHAnsi" w:hAnsiTheme="minorHAnsi"/>
-        </w:rPr>
-      </w:pPr>
-      <w:r>
-        <w:rPr>
-          <w:rFonts w:asciiTheme="minorHAnsi" w:hAnsiTheme="minorHAnsi"/>
-        </w:rPr>
-        <w:t xml:space="preserve">De rede dat het nu </w:t>
-      </w:r>
-      <w:r>
-        <w:rPr>
-          <w:rFonts w:asciiTheme="minorHAnsi" w:hAnsiTheme="minorHAnsi"/>
-        </w:rPr>
-        <w:t>wordt gemaakt, is omdat de eigenaar van het bedrijf een game wilde hebben op zijn site</w:t>
-      </w:r>
-    </w:p>
-    <w:p>
-      <w:pPr>
-        <w:rPr>
-          <w:rFonts w:asciiTheme="minorHAnsi" w:hAnsiTheme="minorHAnsi"/>
-        </w:rPr>
-      </w:pPr>
-    </w:p>
-    <w:p>
-      <w:pPr>
-        <w:pStyle w:val="Kop2"/>
-        <w:rPr>
-          <w:rFonts w:asciiTheme="minorHAnsi" w:hAnsiTheme="minorHAnsi"/>
-        </w:rPr>
-      </w:pPr>
-      <w:bookmarkStart w:id="23" w:name="_Toc431555627"/>
-      <w:bookmarkStart w:id="24" w:name="_Toc448830939"/>
-      <w:r>
-        <w:rPr>
-          <w:rFonts w:asciiTheme="minorHAnsi" w:hAnsiTheme="minorHAnsi"/>
-        </w:rPr>
-        <w:t>3.4 Nieuwe situatie</w:t>
-      </w:r>
       <w:bookmarkEnd w:id="23"/>
-      <w:bookmarkEnd w:id="24"/>
-    </w:p>
-    <w:p>
-      <w:pPr>
-        <w:rPr>
-          <w:rFonts w:asciiTheme="minorHAnsi" w:hAnsiTheme="minorHAnsi"/>
-        </w:rPr>
-      </w:pPr>
-      <w:r>
-        <w:rPr>
-          <w:rFonts w:asciiTheme="minorHAnsi" w:hAnsiTheme="minorHAnsi"/>
-        </w:rPr>
-        <w:t xml:space="preserve">Als dit er is zal </w:t>
-      </w:r>
-      <w:r>
-        <w:rPr>
-          <w:rFonts w:asciiTheme="minorHAnsi" w:hAnsiTheme="minorHAnsi"/>
-        </w:rPr>
-        <w:t>het bedrijf meer mensen blij maken</w:t>
-      </w:r>
-      <w:r>
-        <w:rPr>
-          <w:rFonts w:asciiTheme="minorHAnsi" w:hAnsiTheme="minorHAnsi"/>
-        </w:rPr>
-        <w:t xml:space="preserve"> </w:t>
-      </w:r>
-      <w:r>
-        <w:rPr>
-          <w:rFonts w:asciiTheme="minorHAnsi" w:hAnsiTheme="minorHAnsi"/>
-        </w:rPr>
-        <w:t>door middel van een game.</w:t>
-      </w:r>
-    </w:p>
-    <w:p>
-      <w:pPr>
-        <w:rPr>
-          <w:rFonts w:asciiTheme="minorHAnsi" w:hAnsiTheme="minorHAnsi"/>
-        </w:rPr>
-      </w:pPr>
-    </w:p>
-    <w:p>
-      <w:pPr>
-        <w:pStyle w:val="Kop2"/>
-        <w:rPr>
-          <w:rFonts w:asciiTheme="minorHAnsi" w:hAnsiTheme="minorHAnsi"/>
-        </w:rPr>
-      </w:pPr>
-      <w:bookmarkStart w:id="25" w:name="_Toc431555628"/>
-      <w:bookmarkStart w:id="26" w:name="_Toc448830940"/>
-      <w:r>
-        <w:rPr>
-          <w:rFonts w:asciiTheme="minorHAnsi" w:hAnsiTheme="minorHAnsi"/>
-        </w:rPr>
-        <w:t>3.5 Functionele eisen gesteld aan de nieuwe situatie</w:t>
-      </w:r>
-      <w:bookmarkEnd w:id="25"/>
-      <w:bookmarkEnd w:id="26"/>
     </w:p>
     <w:p>
       <w:pPr>
@@ -6231,8 +6582,8 @@
         </w:rPr>
         <w:br w:type="page"/>
       </w:r>
-      <w:bookmarkStart w:id="27" w:name="_Toc431555629"/>
-      <w:bookmarkStart w:id="28" w:name="_Toc448830941"/>
+      <w:bookmarkStart w:id="24" w:name="_Toc431555629"/>
+      <w:bookmarkStart w:id="25" w:name="_Toc448830941"/>
       <w:r>
         <w:rPr>
           <w:rFonts w:asciiTheme="minorHAnsi" w:hAnsiTheme="minorHAnsi"/>
@@ -6240,8 +6591,8 @@
         <w:lastRenderedPageBreak/>
         <w:t>3.6 Systeemeisen gesteld aan de nieuwe situatie</w:t>
       </w:r>
-      <w:bookmarkEnd w:id="27"/>
-      <w:bookmarkEnd w:id="28"/>
+      <w:bookmarkEnd w:id="24"/>
+      <w:bookmarkEnd w:id="25"/>
     </w:p>
     <w:p>
       <w:pPr>
@@ -6281,8 +6632,8 @@
         </w:rPr>
         <w:br w:type="page"/>
       </w:r>
-      <w:bookmarkStart w:id="29" w:name="_Toc431555630"/>
-      <w:bookmarkStart w:id="30" w:name="_Toc448830942"/>
+      <w:bookmarkStart w:id="26" w:name="_Toc431555630"/>
+      <w:bookmarkStart w:id="27" w:name="_Toc448830942"/>
       <w:r>
         <w:rPr>
           <w:rFonts w:asciiTheme="minorHAnsi" w:hAnsiTheme="minorHAnsi"/>
@@ -6290,26 +6641,26 @@
         <w:lastRenderedPageBreak/>
         <w:t>4 Interface</w:t>
       </w:r>
+      <w:bookmarkEnd w:id="26"/>
+      <w:bookmarkEnd w:id="27"/>
+    </w:p>
+    <w:p>
+      <w:pPr>
+        <w:pStyle w:val="Kop2"/>
+        <w:rPr>
+          <w:rFonts w:asciiTheme="minorHAnsi" w:hAnsiTheme="minorHAnsi"/>
+        </w:rPr>
+      </w:pPr>
+      <w:bookmarkStart w:id="28" w:name="_Toc431555631"/>
+      <w:bookmarkStart w:id="29" w:name="_Toc448830943"/>
+      <w:r>
+        <w:rPr>
+          <w:rFonts w:asciiTheme="minorHAnsi" w:hAnsiTheme="minorHAnsi"/>
+        </w:rPr>
+        <w:t>4.1 Interface</w:t>
+      </w:r>
+      <w:bookmarkEnd w:id="28"/>
       <w:bookmarkEnd w:id="29"/>
-      <w:bookmarkEnd w:id="30"/>
-    </w:p>
-    <w:p>
-      <w:pPr>
-        <w:pStyle w:val="Kop2"/>
-        <w:rPr>
-          <w:rFonts w:asciiTheme="minorHAnsi" w:hAnsiTheme="minorHAnsi"/>
-        </w:rPr>
-      </w:pPr>
-      <w:bookmarkStart w:id="31" w:name="_Toc431555631"/>
-      <w:bookmarkStart w:id="32" w:name="_Toc448830943"/>
-      <w:r>
-        <w:rPr>
-          <w:rFonts w:asciiTheme="minorHAnsi" w:hAnsiTheme="minorHAnsi"/>
-        </w:rPr>
-        <w:t>4.1 Interface</w:t>
-      </w:r>
-      <w:bookmarkEnd w:id="31"/>
-      <w:bookmarkEnd w:id="32"/>
     </w:p>
     <w:p>
       <w:pPr>
@@ -6323,7 +6674,7 @@
           <w:noProof/>
         </w:rPr>
         <w:drawing>
-          <wp:inline distT="0" distB="0" distL="0" distR="0" wp14:anchorId="4D2AE8B5" wp14:editId="022E4A24">
+          <wp:inline distT="0" distB="0" distL="0" distR="0" wp14:anchorId="2E4F9418" wp14:editId="3DF12673">
             <wp:extent cx="5760720" cy="3257912"/>
             <wp:effectExtent l="0" t="0" r="0" b="0"/>
             <wp:docPr id="5" name="Afbeelding 5" descr="C:\xampp\htdocs\ala_p8\FlashCard\FlashCard\documention\interface.png"/>
@@ -6386,48 +6737,48 @@
           <w:rFonts w:asciiTheme="minorHAnsi" w:hAnsiTheme="minorHAnsi"/>
         </w:rPr>
       </w:pPr>
-      <w:bookmarkStart w:id="33" w:name="_Toc431555632"/>
-      <w:bookmarkStart w:id="34" w:name="_Toc448830944"/>
+      <w:bookmarkStart w:id="30" w:name="_Toc431555632"/>
+      <w:bookmarkStart w:id="31" w:name="_Toc448830944"/>
       <w:r>
         <w:rPr>
           <w:rFonts w:asciiTheme="minorHAnsi" w:hAnsiTheme="minorHAnsi"/>
         </w:rPr>
         <w:t>4.2 Schema’s</w:t>
       </w:r>
+      <w:bookmarkEnd w:id="30"/>
+      <w:bookmarkEnd w:id="31"/>
+    </w:p>
+    <w:p>
+      <w:pPr>
+        <w:pStyle w:val="Kop3"/>
+        <w:rPr>
+          <w:rFonts w:asciiTheme="minorHAnsi" w:hAnsiTheme="minorHAnsi"/>
+        </w:rPr>
+      </w:pPr>
+      <w:bookmarkStart w:id="32" w:name="_Toc431555633"/>
+      <w:bookmarkStart w:id="33" w:name="_Toc448830945"/>
+      <w:r>
+        <w:rPr>
+          <w:rFonts w:asciiTheme="minorHAnsi" w:hAnsiTheme="minorHAnsi"/>
+        </w:rPr>
+        <w:t xml:space="preserve">4.2.1 </w:t>
+      </w:r>
+      <w:proofErr w:type="spellStart"/>
+      <w:r>
+        <w:rPr>
+          <w:rFonts w:asciiTheme="minorHAnsi" w:hAnsiTheme="minorHAnsi"/>
+        </w:rPr>
+        <w:t>Sitemap</w:t>
+      </w:r>
+      <w:proofErr w:type="spellEnd"/>
+      <w:r>
+        <w:rPr>
+          <w:rFonts w:asciiTheme="minorHAnsi" w:hAnsiTheme="minorHAnsi"/>
+        </w:rPr>
+        <w:t>:</w:t>
+      </w:r>
+      <w:bookmarkEnd w:id="32"/>
       <w:bookmarkEnd w:id="33"/>
-      <w:bookmarkEnd w:id="34"/>
-    </w:p>
-    <w:p>
-      <w:pPr>
-        <w:pStyle w:val="Kop3"/>
-        <w:rPr>
-          <w:rFonts w:asciiTheme="minorHAnsi" w:hAnsiTheme="minorHAnsi"/>
-        </w:rPr>
-      </w:pPr>
-      <w:bookmarkStart w:id="35" w:name="_Toc431555633"/>
-      <w:bookmarkStart w:id="36" w:name="_Toc448830945"/>
-      <w:r>
-        <w:rPr>
-          <w:rFonts w:asciiTheme="minorHAnsi" w:hAnsiTheme="minorHAnsi"/>
-        </w:rPr>
-        <w:t xml:space="preserve">4.2.1 </w:t>
-      </w:r>
-      <w:proofErr w:type="spellStart"/>
-      <w:r>
-        <w:rPr>
-          <w:rFonts w:asciiTheme="minorHAnsi" w:hAnsiTheme="minorHAnsi"/>
-        </w:rPr>
-        <w:t>Sitemap</w:t>
-      </w:r>
-      <w:proofErr w:type="spellEnd"/>
-      <w:r>
-        <w:rPr>
-          <w:rFonts w:asciiTheme="minorHAnsi" w:hAnsiTheme="minorHAnsi"/>
-        </w:rPr>
-        <w:t>:</w:t>
-      </w:r>
-      <w:bookmarkEnd w:id="35"/>
-      <w:bookmarkEnd w:id="36"/>
     </w:p>
     <w:p>
       <w:pPr>
@@ -6531,8 +6882,8 @@
           <w:szCs w:val="24"/>
         </w:rPr>
       </w:pPr>
-      <w:bookmarkStart w:id="37" w:name="_Toc431555634"/>
-      <w:bookmarkStart w:id="38" w:name="_Toc448830946"/>
+      <w:bookmarkStart w:id="34" w:name="_Toc431555634"/>
+      <w:bookmarkStart w:id="35" w:name="_Toc448830946"/>
       <w:r>
         <w:rPr>
           <w:rFonts w:asciiTheme="minorHAnsi" w:hAnsiTheme="minorHAnsi" w:cs="Calibri"/>
@@ -6557,8 +6908,8 @@
         </w:rPr>
         <w:t>:</w:t>
       </w:r>
-      <w:bookmarkEnd w:id="37"/>
-      <w:bookmarkEnd w:id="38"/>
+      <w:bookmarkEnd w:id="34"/>
+      <w:bookmarkEnd w:id="35"/>
     </w:p>
     <w:p>
       <w:pPr>
@@ -6594,7 +6945,7 @@
           <w:noProof/>
         </w:rPr>
         <w:drawing>
-          <wp:inline distT="0" distB="0" distL="0" distR="0" wp14:anchorId="44DEE726" wp14:editId="36566CC2">
+          <wp:inline distT="0" distB="0" distL="0" distR="0" wp14:anchorId="675CD96D" wp14:editId="700E07A8">
             <wp:extent cx="5760720" cy="3258185"/>
             <wp:effectExtent l="0" t="0" r="0" b="0"/>
             <wp:docPr id="3" name="Afbeelding 3"/>
@@ -6660,8 +7011,8 @@
         </w:rPr>
         <w:br w:type="page"/>
       </w:r>
-      <w:bookmarkStart w:id="39" w:name="_Toc431555635"/>
-      <w:bookmarkStart w:id="40" w:name="_Toc448830947"/>
+      <w:bookmarkStart w:id="36" w:name="_Toc431555635"/>
+      <w:bookmarkStart w:id="37" w:name="_Toc448830947"/>
       <w:r>
         <w:rPr>
           <w:rFonts w:asciiTheme="minorHAnsi" w:hAnsiTheme="minorHAnsi"/>
@@ -6694,60 +7045,61 @@
         </w:rPr>
         <w:t>Datamodel</w:t>
       </w:r>
+      <w:bookmarkEnd w:id="36"/>
+      <w:bookmarkEnd w:id="37"/>
+      <w:proofErr w:type="spellEnd"/>
+    </w:p>
+    <w:p>
+      <w:pPr>
+        <w:pStyle w:val="Kop2"/>
+        <w:rPr>
+          <w:rFonts w:asciiTheme="minorHAnsi" w:hAnsiTheme="minorHAnsi"/>
+          <w:lang w:val="en-US"/>
+        </w:rPr>
+      </w:pPr>
+      <w:bookmarkStart w:id="38" w:name="_Toc431555636"/>
+      <w:bookmarkStart w:id="39" w:name="_Toc448830948"/>
+      <w:r>
+        <w:rPr>
+          <w:rFonts w:asciiTheme="minorHAnsi" w:hAnsiTheme="minorHAnsi"/>
+          <w:lang w:val="en-US"/>
+        </w:rPr>
+        <w:t xml:space="preserve">5.1 </w:t>
+      </w:r>
+      <w:proofErr w:type="spellStart"/>
+      <w:r>
+        <w:rPr>
+          <w:rFonts w:asciiTheme="minorHAnsi" w:hAnsiTheme="minorHAnsi"/>
+          <w:lang w:val="en-US"/>
+        </w:rPr>
+        <w:t>Datamodel</w:t>
+      </w:r>
+      <w:bookmarkEnd w:id="38"/>
       <w:bookmarkEnd w:id="39"/>
+      <w:proofErr w:type="spellEnd"/>
+    </w:p>
+    <w:p>
+      <w:pPr>
+        <w:pStyle w:val="Kop3"/>
+        <w:rPr>
+          <w:rFonts w:asciiTheme="minorHAnsi" w:hAnsiTheme="minorHAnsi"/>
+        </w:rPr>
+      </w:pPr>
+      <w:bookmarkStart w:id="40" w:name="_Toc431555637"/>
+      <w:bookmarkStart w:id="41" w:name="_Toc448830949"/>
+      <w:r>
+        <w:rPr>
+          <w:rFonts w:asciiTheme="minorHAnsi" w:hAnsiTheme="minorHAnsi"/>
+        </w:rPr>
+        <w:t>5.1.1 De USE Case</w:t>
+      </w:r>
       <w:bookmarkEnd w:id="40"/>
-      <w:proofErr w:type="spellEnd"/>
-    </w:p>
-    <w:p>
-      <w:pPr>
-        <w:pStyle w:val="Kop2"/>
-        <w:rPr>
-          <w:rFonts w:asciiTheme="minorHAnsi" w:hAnsiTheme="minorHAnsi"/>
-          <w:lang w:val="en-US"/>
-        </w:rPr>
-      </w:pPr>
-      <w:bookmarkStart w:id="41" w:name="_Toc431555636"/>
-      <w:bookmarkStart w:id="42" w:name="_Toc448830948"/>
-      <w:r>
-        <w:rPr>
-          <w:rFonts w:asciiTheme="minorHAnsi" w:hAnsiTheme="minorHAnsi"/>
-          <w:lang w:val="en-US"/>
-        </w:rPr>
-        <w:t xml:space="preserve">5.1 </w:t>
-      </w:r>
-      <w:proofErr w:type="spellStart"/>
-      <w:r>
-        <w:rPr>
-          <w:rFonts w:asciiTheme="minorHAnsi" w:hAnsiTheme="minorHAnsi"/>
-          <w:lang w:val="en-US"/>
-        </w:rPr>
-        <w:t>Datamodel</w:t>
-      </w:r>
       <w:bookmarkEnd w:id="41"/>
-      <w:bookmarkEnd w:id="42"/>
-      <w:proofErr w:type="spellEnd"/>
-    </w:p>
-    <w:p>
-      <w:pPr>
-        <w:pStyle w:val="Kop3"/>
-        <w:rPr>
-          <w:rFonts w:asciiTheme="minorHAnsi" w:hAnsiTheme="minorHAnsi"/>
-        </w:rPr>
-      </w:pPr>
-      <w:bookmarkStart w:id="43" w:name="_Toc431555637"/>
-      <w:bookmarkStart w:id="44" w:name="_Toc448830949"/>
-      <w:r>
-        <w:rPr>
-          <w:rFonts w:asciiTheme="minorHAnsi" w:hAnsiTheme="minorHAnsi"/>
-        </w:rPr>
-        <w:t>5.1.1 De USE Case</w:t>
-      </w:r>
-      <w:bookmarkEnd w:id="43"/>
-      <w:bookmarkEnd w:id="44"/>
-    </w:p>
-    <w:p>
-      <w:pPr>
-        <w:rPr>
+    </w:p>
+    <w:p>
+      <w:pPr>
+        <w:rPr>
+          <w:rFonts w:asciiTheme="minorHAnsi" w:hAnsiTheme="minorHAnsi"/>
           <w:lang w:val="fr-FR"/>
         </w:rPr>
       </w:pPr>
@@ -6755,15 +7107,17 @@
     <w:p>
       <w:pPr>
         <w:rPr>
+          <w:rFonts w:asciiTheme="minorHAnsi" w:hAnsiTheme="minorHAnsi"/>
           <w:lang w:val="fr-FR"/>
         </w:rPr>
       </w:pPr>
       <w:r>
         <w:rPr>
+          <w:rFonts w:asciiTheme="minorHAnsi" w:hAnsiTheme="minorHAnsi"/>
           <w:noProof/>
         </w:rPr>
         <w:drawing>
-          <wp:inline distT="0" distB="0" distL="0" distR="0">
+          <wp:inline distT="0" distB="0" distL="0" distR="0" wp14:anchorId="6548A8CC" wp14:editId="2F808230">
             <wp:extent cx="5760720" cy="2664460"/>
             <wp:effectExtent l="0" t="0" r="0" b="2540"/>
             <wp:docPr id="1" name="Afbeelding 1"/>
@@ -6821,8 +7175,8 @@
           <w:szCs w:val="24"/>
         </w:rPr>
       </w:pPr>
-      <w:bookmarkStart w:id="45" w:name="_Toc431555638"/>
-      <w:bookmarkStart w:id="46" w:name="_Toc448830950"/>
+      <w:bookmarkStart w:id="42" w:name="_Toc431555638"/>
+      <w:bookmarkStart w:id="43" w:name="_Toc448830950"/>
       <w:r>
         <w:rPr>
           <w:rFonts w:asciiTheme="minorHAnsi" w:hAnsiTheme="minorHAnsi" w:cs="Calibri"/>
@@ -6846,12 +7200,13 @@
         </w:rPr>
         <w:t xml:space="preserve"> van de Use Case</w:t>
       </w:r>
-      <w:bookmarkEnd w:id="45"/>
-      <w:bookmarkEnd w:id="46"/>
-    </w:p>
-    <w:p>
-      <w:pPr>
-        <w:rPr>
+      <w:bookmarkEnd w:id="42"/>
+      <w:bookmarkEnd w:id="43"/>
+    </w:p>
+    <w:p>
+      <w:pPr>
+        <w:rPr>
+          <w:rFonts w:asciiTheme="minorHAnsi" w:hAnsiTheme="minorHAnsi"/>
           <w:lang w:val="fr-FR"/>
         </w:rPr>
       </w:pPr>
@@ -7030,8 +7385,8 @@
           <w:szCs w:val="24"/>
         </w:rPr>
       </w:pPr>
-      <w:bookmarkStart w:id="47" w:name="_Toc431555639"/>
-      <w:bookmarkStart w:id="48" w:name="_Toc448830951"/>
+      <w:bookmarkStart w:id="44" w:name="_Toc431555639"/>
+      <w:bookmarkStart w:id="45" w:name="_Toc448830951"/>
       <w:r>
         <w:rPr>
           <w:rFonts w:asciiTheme="minorHAnsi" w:hAnsiTheme="minorHAnsi" w:cs="Calibri"/>
@@ -7047,48 +7402,48 @@
         </w:rPr>
         <w:t>database</w:t>
       </w:r>
+      <w:bookmarkEnd w:id="44"/>
+      <w:bookmarkEnd w:id="45"/>
+      <w:proofErr w:type="spellEnd"/>
+    </w:p>
+    <w:p>
+      <w:pPr>
+        <w:rPr>
+          <w:rFonts w:asciiTheme="minorHAnsi" w:hAnsiTheme="minorHAnsi"/>
+        </w:rPr>
+      </w:pPr>
+    </w:p>
+    <w:p>
+      <w:pPr>
+        <w:pStyle w:val="Kop2"/>
+        <w:rPr>
+          <w:rFonts w:asciiTheme="minorHAnsi" w:hAnsiTheme="minorHAnsi"/>
+        </w:rPr>
+      </w:pPr>
+      <w:bookmarkStart w:id="46" w:name="_Toc431555640"/>
+      <w:bookmarkStart w:id="47" w:name="_Toc448830952"/>
+      <w:r>
+        <w:rPr>
+          <w:rFonts w:asciiTheme="minorHAnsi" w:hAnsiTheme="minorHAnsi"/>
+        </w:rPr>
+        <w:t xml:space="preserve">5.2 </w:t>
+      </w:r>
+      <w:proofErr w:type="spellStart"/>
+      <w:r>
+        <w:rPr>
+          <w:rFonts w:asciiTheme="minorHAnsi" w:hAnsiTheme="minorHAnsi"/>
+        </w:rPr>
+        <w:t>Use</w:t>
+      </w:r>
+      <w:proofErr w:type="spellEnd"/>
+      <w:r>
+        <w:rPr>
+          <w:rFonts w:asciiTheme="minorHAnsi" w:hAnsiTheme="minorHAnsi"/>
+        </w:rPr>
+        <w:t xml:space="preserve"> cases</w:t>
+      </w:r>
+      <w:bookmarkEnd w:id="46"/>
       <w:bookmarkEnd w:id="47"/>
-      <w:bookmarkEnd w:id="48"/>
-      <w:proofErr w:type="spellEnd"/>
-    </w:p>
-    <w:p>
-      <w:pPr>
-        <w:rPr>
-          <w:rFonts w:asciiTheme="minorHAnsi" w:hAnsiTheme="minorHAnsi"/>
-        </w:rPr>
-      </w:pPr>
-    </w:p>
-    <w:p>
-      <w:pPr>
-        <w:pStyle w:val="Kop2"/>
-        <w:rPr>
-          <w:rFonts w:asciiTheme="minorHAnsi" w:hAnsiTheme="minorHAnsi"/>
-        </w:rPr>
-      </w:pPr>
-      <w:bookmarkStart w:id="49" w:name="_Toc431555640"/>
-      <w:bookmarkStart w:id="50" w:name="_Toc448830952"/>
-      <w:r>
-        <w:rPr>
-          <w:rFonts w:asciiTheme="minorHAnsi" w:hAnsiTheme="minorHAnsi"/>
-        </w:rPr>
-        <w:t xml:space="preserve">5.2 </w:t>
-      </w:r>
-      <w:proofErr w:type="spellStart"/>
-      <w:r>
-        <w:rPr>
-          <w:rFonts w:asciiTheme="minorHAnsi" w:hAnsiTheme="minorHAnsi"/>
-        </w:rPr>
-        <w:t>Use</w:t>
-      </w:r>
-      <w:proofErr w:type="spellEnd"/>
-      <w:r>
-        <w:rPr>
-          <w:rFonts w:asciiTheme="minorHAnsi" w:hAnsiTheme="minorHAnsi"/>
-        </w:rPr>
-        <w:t xml:space="preserve"> cases</w:t>
-      </w:r>
-      <w:bookmarkEnd w:id="49"/>
-      <w:bookmarkEnd w:id="50"/>
     </w:p>
     <w:p>
       <w:pPr>
@@ -7098,8 +7453,8 @@
           <w:szCs w:val="24"/>
         </w:rPr>
       </w:pPr>
-      <w:bookmarkStart w:id="51" w:name="_Toc431555641"/>
-      <w:bookmarkStart w:id="52" w:name="_Toc448830953"/>
+      <w:bookmarkStart w:id="48" w:name="_Toc431555641"/>
+      <w:bookmarkStart w:id="49" w:name="_Toc448830953"/>
       <w:r>
         <w:rPr>
           <w:rFonts w:asciiTheme="minorHAnsi" w:hAnsiTheme="minorHAnsi" w:cs="Calibri"/>
@@ -7107,12 +7462,13 @@
         </w:rPr>
         <w:t>5.2.2 Het ER Model</w:t>
       </w:r>
-      <w:bookmarkEnd w:id="51"/>
-      <w:bookmarkEnd w:id="52"/>
-    </w:p>
-    <w:p>
-      <w:pPr>
-        <w:rPr>
+      <w:bookmarkEnd w:id="48"/>
+      <w:bookmarkEnd w:id="49"/>
+    </w:p>
+    <w:p>
+      <w:pPr>
+        <w:rPr>
+          <w:rFonts w:asciiTheme="minorHAnsi" w:hAnsiTheme="minorHAnsi"/>
           <w:lang w:val="fr-FR"/>
         </w:rPr>
       </w:pPr>
@@ -7120,15 +7476,17 @@
     <w:p>
       <w:pPr>
         <w:rPr>
+          <w:rFonts w:asciiTheme="minorHAnsi" w:hAnsiTheme="minorHAnsi"/>
           <w:lang w:val="fr-FR"/>
         </w:rPr>
       </w:pPr>
       <w:r>
         <w:rPr>
+          <w:rFonts w:asciiTheme="minorHAnsi" w:hAnsiTheme="minorHAnsi"/>
           <w:noProof/>
         </w:rPr>
         <w:drawing>
-          <wp:inline distT="0" distB="0" distL="0" distR="0">
+          <wp:inline distT="0" distB="0" distL="0" distR="0" wp14:anchorId="700F2A60" wp14:editId="10D994E5">
             <wp:extent cx="5760720" cy="2664460"/>
             <wp:effectExtent l="0" t="0" r="0" b="2540"/>
             <wp:docPr id="2" name="Afbeelding 2"/>
@@ -7173,6 +7531,7 @@
     <w:p>
       <w:pPr>
         <w:rPr>
+          <w:rFonts w:asciiTheme="minorHAnsi" w:hAnsiTheme="minorHAnsi"/>
           <w:lang w:val="fr-FR"/>
         </w:rPr>
       </w:pPr>
@@ -7185,8 +7544,8 @@
           <w:szCs w:val="24"/>
         </w:rPr>
       </w:pPr>
-      <w:bookmarkStart w:id="53" w:name="_Toc431555642"/>
-      <w:bookmarkStart w:id="54" w:name="_Toc448830954"/>
+      <w:bookmarkStart w:id="50" w:name="_Toc431555642"/>
+      <w:bookmarkStart w:id="51" w:name="_Toc448830954"/>
       <w:r>
         <w:rPr>
           <w:rFonts w:asciiTheme="minorHAnsi" w:hAnsiTheme="minorHAnsi" w:cs="Calibri"/>
@@ -7219,8 +7578,8 @@
         </w:rPr>
         <w:t>database</w:t>
       </w:r>
-      <w:bookmarkEnd w:id="53"/>
-      <w:bookmarkEnd w:id="54"/>
+      <w:bookmarkEnd w:id="50"/>
+      <w:bookmarkEnd w:id="51"/>
       <w:proofErr w:type="spellEnd"/>
     </w:p>
     <w:p>
@@ -7231,8 +7590,8 @@
           <w:szCs w:val="24"/>
         </w:rPr>
       </w:pPr>
-      <w:bookmarkStart w:id="55" w:name="_Toc431555643"/>
-      <w:bookmarkStart w:id="56" w:name="_Toc448830955"/>
+      <w:bookmarkStart w:id="52" w:name="_Toc431555643"/>
+      <w:bookmarkStart w:id="53" w:name="_Toc448830955"/>
       <w:r>
         <w:rPr>
           <w:rFonts w:asciiTheme="minorHAnsi" w:hAnsiTheme="minorHAnsi" w:cs="Calibri"/>
@@ -7280,8 +7639,8 @@
         </w:rPr>
         <w:t>database</w:t>
       </w:r>
-      <w:bookmarkEnd w:id="55"/>
-      <w:bookmarkEnd w:id="56"/>
+      <w:bookmarkEnd w:id="52"/>
+      <w:bookmarkEnd w:id="53"/>
       <w:proofErr w:type="spellEnd"/>
     </w:p>
     <w:p>
@@ -7316,8 +7675,8 @@
         </w:rPr>
         <w:br w:type="page"/>
       </w:r>
-      <w:bookmarkStart w:id="57" w:name="_Toc431555644"/>
-      <w:bookmarkStart w:id="58" w:name="_Toc448830956"/>
+      <w:bookmarkStart w:id="54" w:name="_Toc431555644"/>
+      <w:bookmarkStart w:id="55" w:name="_Toc448830956"/>
       <w:r>
         <w:rPr>
           <w:rFonts w:asciiTheme="minorHAnsi" w:hAnsiTheme="minorHAnsi"/>
@@ -7325,88 +7684,88 @@
         <w:lastRenderedPageBreak/>
         <w:t>6 Slotconclusie</w:t>
       </w:r>
+      <w:bookmarkEnd w:id="54"/>
+      <w:bookmarkEnd w:id="55"/>
+    </w:p>
+    <w:p>
+      <w:pPr>
+        <w:pStyle w:val="Kop2"/>
+        <w:rPr>
+          <w:rFonts w:asciiTheme="minorHAnsi" w:hAnsiTheme="minorHAnsi"/>
+        </w:rPr>
+      </w:pPr>
+      <w:bookmarkStart w:id="56" w:name="_Toc431555645"/>
+      <w:bookmarkStart w:id="57" w:name="_Toc448830957"/>
+      <w:r>
+        <w:rPr>
+          <w:rFonts w:asciiTheme="minorHAnsi" w:hAnsiTheme="minorHAnsi"/>
+        </w:rPr>
+        <w:t>6.1 Verantwoording</w:t>
+      </w:r>
+      <w:bookmarkEnd w:id="56"/>
       <w:bookmarkEnd w:id="57"/>
+      <w:r>
+        <w:rPr>
+          <w:rFonts w:asciiTheme="minorHAnsi" w:hAnsiTheme="minorHAnsi"/>
+        </w:rPr>
+        <w:t xml:space="preserve"> </w:t>
+      </w:r>
+    </w:p>
+    <w:p>
+      <w:pPr>
+        <w:rPr>
+          <w:rFonts w:asciiTheme="minorHAnsi" w:hAnsiTheme="minorHAnsi"/>
+        </w:rPr>
+      </w:pPr>
+      <w:r>
+        <w:rPr>
+          <w:rFonts w:asciiTheme="minorHAnsi" w:hAnsiTheme="minorHAnsi"/>
+        </w:rPr>
+        <w:t>De problemen waar wij tegenaan liepen, waren slechte structuur aan het begin.</w:t>
+      </w:r>
+    </w:p>
+    <w:p>
+      <w:pPr>
+        <w:rPr>
+          <w:rFonts w:asciiTheme="minorHAnsi" w:hAnsiTheme="minorHAnsi"/>
+        </w:rPr>
+      </w:pPr>
+      <w:r>
+        <w:rPr>
+          <w:rFonts w:asciiTheme="minorHAnsi" w:hAnsiTheme="minorHAnsi"/>
+        </w:rPr>
+        <w:t>Dit hebben wij aangepakt door een bepaalde mappenstructuur en een duidelijke taak</w:t>
+      </w:r>
+      <w:r>
+        <w:rPr>
+          <w:rFonts w:asciiTheme="minorHAnsi" w:hAnsiTheme="minorHAnsi"/>
+        </w:rPr>
+        <w:t>verdeling af te spreken</w:t>
+      </w:r>
+      <w:r>
+        <w:rPr>
+          <w:rFonts w:asciiTheme="minorHAnsi" w:hAnsiTheme="minorHAnsi"/>
+        </w:rPr>
+        <w:t>.</w:t>
+      </w:r>
+    </w:p>
+    <w:p>
+      <w:pPr>
+        <w:pStyle w:val="Kop2"/>
+        <w:rPr>
+          <w:rFonts w:asciiTheme="minorHAnsi" w:hAnsiTheme="minorHAnsi"/>
+        </w:rPr>
+      </w:pPr>
+      <w:bookmarkStart w:id="58" w:name="_Toc431555646"/>
+      <w:bookmarkStart w:id="59" w:name="_Toc448830958"/>
+      <w:r>
+        <w:rPr>
+          <w:rFonts w:asciiTheme="minorHAnsi" w:hAnsiTheme="minorHAnsi"/>
+        </w:rPr>
+        <w:t>6.2 Bronvermelding</w:t>
+      </w:r>
       <w:bookmarkEnd w:id="58"/>
-    </w:p>
-    <w:p>
-      <w:pPr>
-        <w:pStyle w:val="Kop2"/>
-        <w:rPr>
-          <w:rFonts w:asciiTheme="minorHAnsi" w:hAnsiTheme="minorHAnsi"/>
-        </w:rPr>
-      </w:pPr>
-      <w:bookmarkStart w:id="59" w:name="_Toc431555645"/>
-      <w:bookmarkStart w:id="60" w:name="_Toc448830957"/>
-      <w:r>
-        <w:rPr>
-          <w:rFonts w:asciiTheme="minorHAnsi" w:hAnsiTheme="minorHAnsi"/>
-        </w:rPr>
-        <w:t>6.1 Verantwoording</w:t>
-      </w:r>
       <w:bookmarkEnd w:id="59"/>
-      <w:bookmarkEnd w:id="60"/>
-      <w:r>
-        <w:rPr>
-          <w:rFonts w:asciiTheme="minorHAnsi" w:hAnsiTheme="minorHAnsi"/>
-        </w:rPr>
-        <w:t xml:space="preserve"> </w:t>
-      </w:r>
-    </w:p>
-    <w:p>
-      <w:pPr>
-        <w:rPr>
-          <w:rFonts w:asciiTheme="minorHAnsi" w:hAnsiTheme="minorHAnsi"/>
-        </w:rPr>
-      </w:pPr>
-      <w:r>
-        <w:rPr>
-          <w:rFonts w:asciiTheme="minorHAnsi" w:hAnsiTheme="minorHAnsi"/>
-        </w:rPr>
-        <w:t>De problemen waar wij tegenaan liepen, waren slechte structuur aan het begin.</w:t>
-      </w:r>
-    </w:p>
-    <w:p>
-      <w:pPr>
-        <w:rPr>
-          <w:rFonts w:asciiTheme="minorHAnsi" w:hAnsiTheme="minorHAnsi"/>
-        </w:rPr>
-      </w:pPr>
-      <w:r>
-        <w:rPr>
-          <w:rFonts w:asciiTheme="minorHAnsi" w:hAnsiTheme="minorHAnsi"/>
-        </w:rPr>
-        <w:t>Dit hebben wij aangepakt door een bepaalde mappenstructuur en een duidelijke taak</w:t>
-      </w:r>
-      <w:r>
-        <w:rPr>
-          <w:rFonts w:asciiTheme="minorHAnsi" w:hAnsiTheme="minorHAnsi"/>
-        </w:rPr>
-        <w:t>verdeling af te spreken</w:t>
-      </w:r>
-      <w:r>
-        <w:rPr>
-          <w:rFonts w:asciiTheme="minorHAnsi" w:hAnsiTheme="minorHAnsi"/>
-        </w:rPr>
-        <w:t>.</w:t>
-      </w:r>
-    </w:p>
-    <w:p>
-      <w:pPr>
-        <w:pStyle w:val="Kop2"/>
-        <w:rPr>
-          <w:rFonts w:asciiTheme="minorHAnsi" w:hAnsiTheme="minorHAnsi"/>
-        </w:rPr>
-      </w:pPr>
-      <w:bookmarkStart w:id="61" w:name="_Toc431555646"/>
-      <w:bookmarkStart w:id="62" w:name="_Toc448830958"/>
-      <w:r>
-        <w:rPr>
-          <w:rFonts w:asciiTheme="minorHAnsi" w:hAnsiTheme="minorHAnsi"/>
-        </w:rPr>
-        <w:t>6.2 Bronvermelding</w:t>
-      </w:r>
-      <w:bookmarkEnd w:id="61"/>
-      <w:bookmarkEnd w:id="62"/>
       <w:r>
         <w:rPr>
           <w:rFonts w:asciiTheme="minorHAnsi" w:hAnsiTheme="minorHAnsi"/>
@@ -7574,6 +7933,119 @@
     </w:lvl>
   </w:abstractNum>
   <w:abstractNum w:abstractNumId="1">
+    <w:nsid w:val="57F63FAC"/>
+    <w:multiLevelType w:val="hybridMultilevel"/>
+    <w:tmpl w:val="85C8C906"/>
+    <w:lvl w:ilvl="0" w:tplc="0DA26B58">
+      <w:start w:val="1"/>
+      <w:numFmt w:val="bullet"/>
+      <w:lvlText w:val="-"/>
+      <w:lvlJc w:val="left"/>
+      <w:pPr>
+        <w:ind w:left="360" w:hanging="360"/>
+      </w:pPr>
+      <w:rPr>
+        <w:rFonts w:ascii="Helvetica" w:eastAsia="Times New Roman" w:hAnsi="Helvetica" w:cs="Microsoft Sans Serif" w:hint="default"/>
+      </w:rPr>
+    </w:lvl>
+    <w:lvl w:ilvl="1" w:tplc="04130003" w:tentative="1">
+      <w:start w:val="1"/>
+      <w:numFmt w:val="bullet"/>
+      <w:lvlText w:val="o"/>
+      <w:lvlJc w:val="left"/>
+      <w:pPr>
+        <w:ind w:left="1080" w:hanging="360"/>
+      </w:pPr>
+      <w:rPr>
+        <w:rFonts w:ascii="Courier New" w:hAnsi="Courier New" w:cs="Courier New" w:hint="default"/>
+      </w:rPr>
+    </w:lvl>
+    <w:lvl w:ilvl="2" w:tplc="04130005" w:tentative="1">
+      <w:start w:val="1"/>
+      <w:numFmt w:val="bullet"/>
+      <w:lvlText w:val=""/>
+      <w:lvlJc w:val="left"/>
+      <w:pPr>
+        <w:ind w:left="1800" w:hanging="360"/>
+      </w:pPr>
+      <w:rPr>
+        <w:rFonts w:ascii="Wingdings" w:hAnsi="Wingdings" w:hint="default"/>
+      </w:rPr>
+    </w:lvl>
+    <w:lvl w:ilvl="3" w:tplc="04130001" w:tentative="1">
+      <w:start w:val="1"/>
+      <w:numFmt w:val="bullet"/>
+      <w:lvlText w:val=""/>
+      <w:lvlJc w:val="left"/>
+      <w:pPr>
+        <w:ind w:left="2520" w:hanging="360"/>
+      </w:pPr>
+      <w:rPr>
+        <w:rFonts w:ascii="Symbol" w:hAnsi="Symbol" w:hint="default"/>
+      </w:rPr>
+    </w:lvl>
+    <w:lvl w:ilvl="4" w:tplc="04130003" w:tentative="1">
+      <w:start w:val="1"/>
+      <w:numFmt w:val="bullet"/>
+      <w:lvlText w:val="o"/>
+      <w:lvlJc w:val="left"/>
+      <w:pPr>
+        <w:ind w:left="3240" w:hanging="360"/>
+      </w:pPr>
+      <w:rPr>
+        <w:rFonts w:ascii="Courier New" w:hAnsi="Courier New" w:cs="Courier New" w:hint="default"/>
+      </w:rPr>
+    </w:lvl>
+    <w:lvl w:ilvl="5" w:tplc="04130005" w:tentative="1">
+      <w:start w:val="1"/>
+      <w:numFmt w:val="bullet"/>
+      <w:lvlText w:val=""/>
+      <w:lvlJc w:val="left"/>
+      <w:pPr>
+        <w:ind w:left="3960" w:hanging="360"/>
+      </w:pPr>
+      <w:rPr>
+        <w:rFonts w:ascii="Wingdings" w:hAnsi="Wingdings" w:hint="default"/>
+      </w:rPr>
+    </w:lvl>
+    <w:lvl w:ilvl="6" w:tplc="04130001" w:tentative="1">
+      <w:start w:val="1"/>
+      <w:numFmt w:val="bullet"/>
+      <w:lvlText w:val=""/>
+      <w:lvlJc w:val="left"/>
+      <w:pPr>
+        <w:ind w:left="4680" w:hanging="360"/>
+      </w:pPr>
+      <w:rPr>
+        <w:rFonts w:ascii="Symbol" w:hAnsi="Symbol" w:hint="default"/>
+      </w:rPr>
+    </w:lvl>
+    <w:lvl w:ilvl="7" w:tplc="04130003" w:tentative="1">
+      <w:start w:val="1"/>
+      <w:numFmt w:val="bullet"/>
+      <w:lvlText w:val="o"/>
+      <w:lvlJc w:val="left"/>
+      <w:pPr>
+        <w:ind w:left="5400" w:hanging="360"/>
+      </w:pPr>
+      <w:rPr>
+        <w:rFonts w:ascii="Courier New" w:hAnsi="Courier New" w:cs="Courier New" w:hint="default"/>
+      </w:rPr>
+    </w:lvl>
+    <w:lvl w:ilvl="8" w:tplc="04130005" w:tentative="1">
+      <w:start w:val="1"/>
+      <w:numFmt w:val="bullet"/>
+      <w:lvlText w:val=""/>
+      <w:lvlJc w:val="left"/>
+      <w:pPr>
+        <w:ind w:left="6120" w:hanging="360"/>
+      </w:pPr>
+      <w:rPr>
+        <w:rFonts w:ascii="Wingdings" w:hAnsi="Wingdings" w:hint="default"/>
+      </w:rPr>
+    </w:lvl>
+  </w:abstractNum>
+  <w:abstractNum w:abstractNumId="2">
     <w:nsid w:val="6724121B"/>
     <w:multiLevelType w:val="hybridMultilevel"/>
     <w:tmpl w:val="B1F69648"/>
@@ -7687,10 +8159,13 @@
     </w:lvl>
   </w:abstractNum>
   <w:num w:numId="1">
-    <w:abstractNumId w:val="1"/>
+    <w:abstractNumId w:val="2"/>
   </w:num>
   <w:num w:numId="2">
     <w:abstractNumId w:val="0"/>
+  </w:num>
+  <w:num w:numId="3">
+    <w:abstractNumId w:val="1"/>
   </w:num>
 </w:numbering>
 </file>
@@ -8922,7 +9397,7 @@
   <a:extraClrSchemeLst/>
   <a:extLst>
     <a:ext uri="{05A4C25C-085E-4340-85A3-A5531E510DB2}">
-      <thm15:themeFamily xmlns:thm15="http://schemas.microsoft.com/office/thememl/2012/main" xmlns="" name="Office Theme" id="{62F939B6-93AF-4DB8-9C6B-D6C7DFDC589F}" vid="{4A3C46E8-61CC-4603-A589-7422A47A8E4A}"/>
+      <thm15:themeFamily xmlns="" xmlns:thm15="http://schemas.microsoft.com/office/thememl/2012/main" name="Office Theme" id="{62F939B6-93AF-4DB8-9C6B-D6C7DFDC589F}" vid="{4A3C46E8-61CC-4603-A589-7422A47A8E4A}"/>
     </a:ext>
   </a:extLst>
 </a:theme>

--- a/documention/functioneel ontwerp.docx
+++ b/documention/functioneel ontwerp.docx
@@ -105,7 +105,7 @@
           <w:noProof/>
         </w:rPr>
         <w:drawing>
-          <wp:anchor distT="0" distB="0" distL="114300" distR="114300" simplePos="0" relativeHeight="251658240" behindDoc="1" locked="0" layoutInCell="1" allowOverlap="1" wp14:anchorId="1C2AA131" wp14:editId="2A7684AE">
+          <wp:anchor distT="0" distB="0" distL="114300" distR="114300" simplePos="0" relativeHeight="251658240" behindDoc="1" locked="0" layoutInCell="1" allowOverlap="1" wp14:anchorId="6599EAA8" wp14:editId="5CCC268A">
             <wp:simplePos x="0" y="0"/>
             <wp:positionH relativeFrom="column">
               <wp:posOffset>-90170</wp:posOffset>
@@ -3170,34 +3170,22 @@
         </w:p>
       </w:sdtContent>
     </w:sdt>
-    <w:p>
-      <w:pPr>
-        <w:spacing w:after="160" w:line="259" w:lineRule="auto"/>
-        <w:rPr>
-          <w:rFonts w:asciiTheme="minorHAnsi" w:hAnsiTheme="minorHAnsi"/>
-          <w:b/>
-          <w:sz w:val="36"/>
-          <w:szCs w:val="36"/>
-        </w:rPr>
-      </w:pPr>
-      <w:r>
-        <w:rPr>
-          <w:rFonts w:asciiTheme="minorHAnsi" w:hAnsiTheme="minorHAnsi"/>
-        </w:rPr>
-        <w:br w:type="page"/>
-      </w:r>
-      <w:bookmarkStart w:id="1" w:name="_Toc448830928"/>
-      <w:r>
-        <w:rPr>
-          <w:rFonts w:asciiTheme="minorHAnsi" w:hAnsiTheme="minorHAnsi"/>
-          <w:b/>
-          <w:sz w:val="36"/>
-          <w:szCs w:val="36"/>
+    <w:bookmarkEnd w:id="0" w:displacedByCustomXml="prev"/>
+    <w:p>
+      <w:pPr>
+        <w:pStyle w:val="Kop1"/>
+        <w:rPr>
+          <w:rFonts w:asciiTheme="minorHAnsi" w:hAnsiTheme="minorHAnsi"/>
+        </w:rPr>
+      </w:pPr>
+      <w:bookmarkStart w:id="1" w:name="_Toc398815990"/>
+      <w:r>
+        <w:rPr>
+          <w:rFonts w:asciiTheme="minorHAnsi" w:hAnsiTheme="minorHAnsi"/>
         </w:rPr>
         <w:lastRenderedPageBreak/>
         <w:t>1 Samenvatting</w:t>
       </w:r>
-      <w:bookmarkEnd w:id="0"/>
       <w:bookmarkEnd w:id="1"/>
     </w:p>
     <w:p>
@@ -3211,76 +3199,37 @@
       <w:pPr>
         <w:rPr>
           <w:rFonts w:asciiTheme="minorHAnsi" w:hAnsiTheme="minorHAnsi"/>
-          <w:lang w:val="en-GB"/>
-        </w:rPr>
-      </w:pPr>
-      <w:r>
-        <w:rPr>
-          <w:rFonts w:asciiTheme="minorHAnsi" w:hAnsiTheme="minorHAnsi"/>
-          <w:lang w:val="en-GB"/>
-        </w:rPr>
-        <w:br w:type="page"/>
-      </w:r>
-    </w:p>
-    <w:p>
-      <w:pPr>
-        <w:pStyle w:val="Kop1"/>
-        <w:rPr>
-          <w:rFonts w:asciiTheme="minorHAnsi" w:hAnsiTheme="minorHAnsi"/>
-        </w:rPr>
-      </w:pPr>
-      <w:bookmarkStart w:id="2" w:name="_Toc398815990"/>
-      <w:r>
-        <w:rPr>
-          <w:rFonts w:asciiTheme="minorHAnsi" w:hAnsiTheme="minorHAnsi"/>
-        </w:rPr>
-        <w:lastRenderedPageBreak/>
-        <w:t>1 Samenvatting</w:t>
+        </w:rPr>
+      </w:pPr>
+      <w:r>
+        <w:rPr>
+          <w:rFonts w:asciiTheme="minorHAnsi" w:hAnsiTheme="minorHAnsi"/>
+        </w:rPr>
+        <w:t>Dit document omvat de rapportage over de fase informatie behoefte vaststellen van de Flash Card. Alle hoofdonderdelen evenals conclusies en aanbevelingen zijn verwerkt in dit totaaloverzicht, met eventuele verwijzingen naar separate uitgebreide documenten, die gedurende deze fase zijn opgesteld.</w:t>
+      </w:r>
+    </w:p>
+    <w:p>
+      <w:pPr>
+        <w:rPr>
+          <w:rFonts w:asciiTheme="minorHAnsi" w:hAnsiTheme="minorHAnsi"/>
+        </w:rPr>
+      </w:pPr>
+    </w:p>
+    <w:p>
+      <w:pPr>
+        <w:pStyle w:val="Kop2"/>
+        <w:rPr>
+          <w:rFonts w:asciiTheme="minorHAnsi" w:hAnsiTheme="minorHAnsi"/>
+        </w:rPr>
+      </w:pPr>
+      <w:bookmarkStart w:id="2" w:name="_Toc398815991"/>
+      <w:r>
+        <w:rPr>
+          <w:rFonts w:asciiTheme="minorHAnsi" w:hAnsiTheme="minorHAnsi"/>
+        </w:rPr>
+        <w:t>1.2 Versiebeheer</w:t>
       </w:r>
       <w:bookmarkEnd w:id="2"/>
-    </w:p>
-    <w:p>
-      <w:pPr>
-        <w:rPr>
-          <w:rFonts w:asciiTheme="minorHAnsi" w:hAnsiTheme="minorHAnsi"/>
-        </w:rPr>
-      </w:pPr>
-    </w:p>
-    <w:p>
-      <w:pPr>
-        <w:rPr>
-          <w:rFonts w:asciiTheme="minorHAnsi" w:hAnsiTheme="minorHAnsi"/>
-        </w:rPr>
-      </w:pPr>
-      <w:r>
-        <w:rPr>
-          <w:rFonts w:asciiTheme="minorHAnsi" w:hAnsiTheme="minorHAnsi"/>
-        </w:rPr>
-        <w:t>Dit document omvat de rapportage over de fase informatie behoefte vaststellen van de Flash Card. Alle hoofdonderdelen evenals conclusies en aanbevelingen zijn verwerkt in dit totaaloverzicht, met eventuele verwijzingen naar separate uitgebreide documenten, die gedurende deze fase zijn opgesteld.</w:t>
-      </w:r>
-    </w:p>
-    <w:p>
-      <w:pPr>
-        <w:rPr>
-          <w:rFonts w:asciiTheme="minorHAnsi" w:hAnsiTheme="minorHAnsi"/>
-        </w:rPr>
-      </w:pPr>
-    </w:p>
-    <w:p>
-      <w:pPr>
-        <w:pStyle w:val="Kop2"/>
-        <w:rPr>
-          <w:rFonts w:asciiTheme="minorHAnsi" w:hAnsiTheme="minorHAnsi"/>
-        </w:rPr>
-      </w:pPr>
-      <w:bookmarkStart w:id="3" w:name="_Toc398815991"/>
-      <w:r>
-        <w:rPr>
-          <w:rFonts w:asciiTheme="minorHAnsi" w:hAnsiTheme="minorHAnsi"/>
-        </w:rPr>
-        <w:t>1.2 Versiebeheer</w:t>
-      </w:r>
-      <w:bookmarkEnd w:id="3"/>
     </w:p>
     <w:p>
       <w:pPr>
@@ -3768,14 +3717,14 @@
           <w:rFonts w:asciiTheme="minorHAnsi" w:hAnsiTheme="minorHAnsi"/>
         </w:rPr>
       </w:pPr>
-      <w:bookmarkStart w:id="4" w:name="_Toc398815992"/>
+      <w:bookmarkStart w:id="3" w:name="_Toc398815992"/>
       <w:r>
         <w:rPr>
           <w:rFonts w:asciiTheme="minorHAnsi" w:hAnsiTheme="minorHAnsi"/>
         </w:rPr>
         <w:t>1.3 Verzendlijst</w:t>
       </w:r>
-      <w:bookmarkEnd w:id="4"/>
+      <w:bookmarkEnd w:id="3"/>
       <w:r>
         <w:rPr>
           <w:rFonts w:asciiTheme="minorHAnsi" w:hAnsiTheme="minorHAnsi"/>
@@ -3905,7 +3854,6 @@
         <w:rPr>
           <w:rFonts w:asciiTheme="minorHAnsi" w:hAnsiTheme="minorHAnsi"/>
         </w:rPr>
-        <w:tab/>
         <w:t xml:space="preserve">Projectpartner/ Design / Programmeur </w:t>
       </w:r>
     </w:p>
@@ -3994,8 +3942,6 @@
           <w:rFonts w:asciiTheme="minorHAnsi" w:hAnsiTheme="minorHAnsi"/>
         </w:rPr>
       </w:pPr>
-      <w:bookmarkStart w:id="5" w:name="_GoBack"/>
-      <w:bookmarkEnd w:id="5"/>
     </w:p>
     <w:p>
       <w:pPr>
@@ -4014,8 +3960,8 @@
         </w:rPr>
         <w:br w:type="page"/>
       </w:r>
-      <w:bookmarkStart w:id="6" w:name="_Toc431555620"/>
-      <w:bookmarkStart w:id="7" w:name="_Toc448830932"/>
+      <w:bookmarkStart w:id="4" w:name="_Toc431555620"/>
+      <w:bookmarkStart w:id="5" w:name="_Toc448830932"/>
       <w:r>
         <w:rPr>
           <w:rFonts w:asciiTheme="minorHAnsi" w:hAnsiTheme="minorHAnsi"/>
@@ -4023,6 +3969,31 @@
         <w:lastRenderedPageBreak/>
         <w:t>2 Plan van aanpak</w:t>
       </w:r>
+      <w:bookmarkEnd w:id="4"/>
+      <w:bookmarkEnd w:id="5"/>
+    </w:p>
+    <w:p>
+      <w:pPr>
+        <w:rPr>
+          <w:rFonts w:asciiTheme="minorHAnsi" w:hAnsiTheme="minorHAnsi"/>
+        </w:rPr>
+      </w:pPr>
+    </w:p>
+    <w:p>
+      <w:pPr>
+        <w:pStyle w:val="Kop2"/>
+        <w:rPr>
+          <w:rFonts w:asciiTheme="minorHAnsi" w:hAnsiTheme="minorHAnsi"/>
+        </w:rPr>
+      </w:pPr>
+      <w:bookmarkStart w:id="6" w:name="_Toc431555621"/>
+      <w:bookmarkStart w:id="7" w:name="_Toc448830933"/>
+      <w:r>
+        <w:rPr>
+          <w:rFonts w:asciiTheme="minorHAnsi" w:hAnsiTheme="minorHAnsi"/>
+        </w:rPr>
+        <w:t>2.1 Op te leveren producten</w:t>
+      </w:r>
       <w:bookmarkEnd w:id="6"/>
       <w:bookmarkEnd w:id="7"/>
     </w:p>
@@ -4032,6 +4003,97 @@
           <w:rFonts w:asciiTheme="minorHAnsi" w:hAnsiTheme="minorHAnsi"/>
         </w:rPr>
       </w:pPr>
+      <w:r>
+        <w:rPr>
+          <w:rFonts w:asciiTheme="minorHAnsi" w:hAnsiTheme="minorHAnsi"/>
+        </w:rPr>
+        <w:t>Hierin neem je op welke producten je gaat opleveren. Denk hierbij:</w:t>
+      </w:r>
+    </w:p>
+    <w:p>
+      <w:pPr>
+        <w:rPr>
+          <w:rFonts w:asciiTheme="minorHAnsi" w:hAnsiTheme="minorHAnsi"/>
+        </w:rPr>
+      </w:pPr>
+      <w:r>
+        <w:rPr>
+          <w:rFonts w:asciiTheme="minorHAnsi" w:hAnsiTheme="minorHAnsi"/>
+        </w:rPr>
+        <w:t>Een rapport informatiebehoefte van de systemeisen.</w:t>
+      </w:r>
+    </w:p>
+    <w:p>
+      <w:pPr>
+        <w:rPr>
+          <w:rFonts w:asciiTheme="minorHAnsi" w:hAnsiTheme="minorHAnsi"/>
+        </w:rPr>
+      </w:pPr>
+      <w:r>
+        <w:rPr>
+          <w:rFonts w:asciiTheme="minorHAnsi" w:hAnsiTheme="minorHAnsi"/>
+        </w:rPr>
+        <w:t>Een functioneel ontwerp maken voor de webapplicatie.</w:t>
+      </w:r>
+    </w:p>
+    <w:p>
+      <w:pPr>
+        <w:rPr>
+          <w:rFonts w:asciiTheme="minorHAnsi" w:hAnsiTheme="minorHAnsi"/>
+        </w:rPr>
+      </w:pPr>
+      <w:r>
+        <w:rPr>
+          <w:rFonts w:asciiTheme="minorHAnsi" w:hAnsiTheme="minorHAnsi"/>
+        </w:rPr>
+        <w:t>Een technisch rapport voor de webapplicatie.</w:t>
+      </w:r>
+    </w:p>
+    <w:p>
+      <w:pPr>
+        <w:rPr>
+          <w:rFonts w:asciiTheme="minorHAnsi" w:hAnsiTheme="minorHAnsi"/>
+        </w:rPr>
+      </w:pPr>
+      <w:r>
+        <w:rPr>
+          <w:rFonts w:asciiTheme="minorHAnsi" w:hAnsiTheme="minorHAnsi"/>
+        </w:rPr>
+        <w:t>Realiseren van de webapplicatie.</w:t>
+      </w:r>
+    </w:p>
+    <w:p>
+      <w:pPr>
+        <w:rPr>
+          <w:rFonts w:asciiTheme="minorHAnsi" w:hAnsiTheme="minorHAnsi"/>
+        </w:rPr>
+      </w:pPr>
+      <w:r>
+        <w:rPr>
+          <w:rFonts w:asciiTheme="minorHAnsi" w:hAnsiTheme="minorHAnsi"/>
+        </w:rPr>
+        <w:t>Een testrapport van de gemaakte webapplicatie.</w:t>
+      </w:r>
+    </w:p>
+    <w:p>
+      <w:pPr>
+        <w:rPr>
+          <w:rFonts w:asciiTheme="minorHAnsi" w:hAnsiTheme="minorHAnsi"/>
+        </w:rPr>
+      </w:pPr>
+      <w:r>
+        <w:rPr>
+          <w:rFonts w:asciiTheme="minorHAnsi" w:hAnsiTheme="minorHAnsi"/>
+        </w:rPr>
+        <w:t>Dit zijn de zogenaamde mijlpaalproducten. Deze worden gebruikt om te kijken of je nog op schema ligt.</w:t>
+      </w:r>
+    </w:p>
+    <w:p>
+      <w:pPr>
+        <w:rPr>
+          <w:rFonts w:asciiTheme="minorHAnsi" w:hAnsiTheme="minorHAnsi"/>
+        </w:rPr>
+      </w:pPr>
     </w:p>
     <w:p>
       <w:pPr>
@@ -4040,132 +4102,16 @@
           <w:rFonts w:asciiTheme="minorHAnsi" w:hAnsiTheme="minorHAnsi"/>
         </w:rPr>
       </w:pPr>
-      <w:bookmarkStart w:id="8" w:name="_Toc431555621"/>
-      <w:bookmarkStart w:id="9" w:name="_Toc448830933"/>
-      <w:r>
-        <w:rPr>
-          <w:rFonts w:asciiTheme="minorHAnsi" w:hAnsiTheme="minorHAnsi"/>
-        </w:rPr>
-        <w:t>2.1 Op te leveren producten</w:t>
+      <w:bookmarkStart w:id="8" w:name="_Toc431555622"/>
+      <w:bookmarkStart w:id="9" w:name="_Toc448830934"/>
+      <w:r>
+        <w:rPr>
+          <w:rFonts w:asciiTheme="minorHAnsi" w:hAnsiTheme="minorHAnsi"/>
+        </w:rPr>
+        <w:t>2.2 Planning</w:t>
       </w:r>
       <w:bookmarkEnd w:id="8"/>
       <w:bookmarkEnd w:id="9"/>
-    </w:p>
-    <w:p>
-      <w:pPr>
-        <w:rPr>
-          <w:rFonts w:asciiTheme="minorHAnsi" w:hAnsiTheme="minorHAnsi"/>
-        </w:rPr>
-      </w:pPr>
-      <w:r>
-        <w:rPr>
-          <w:rFonts w:asciiTheme="minorHAnsi" w:hAnsiTheme="minorHAnsi"/>
-        </w:rPr>
-        <w:t>Hierin neem je op welke producten je gaat opleveren. Denk hierbij:</w:t>
-      </w:r>
-    </w:p>
-    <w:p>
-      <w:pPr>
-        <w:rPr>
-          <w:rFonts w:asciiTheme="minorHAnsi" w:hAnsiTheme="minorHAnsi"/>
-        </w:rPr>
-      </w:pPr>
-      <w:r>
-        <w:rPr>
-          <w:rFonts w:asciiTheme="minorHAnsi" w:hAnsiTheme="minorHAnsi"/>
-        </w:rPr>
-        <w:t>Een rapport informatiebehoefte van de systemeisen.</w:t>
-      </w:r>
-    </w:p>
-    <w:p>
-      <w:pPr>
-        <w:rPr>
-          <w:rFonts w:asciiTheme="minorHAnsi" w:hAnsiTheme="minorHAnsi"/>
-        </w:rPr>
-      </w:pPr>
-      <w:r>
-        <w:rPr>
-          <w:rFonts w:asciiTheme="minorHAnsi" w:hAnsiTheme="minorHAnsi"/>
-        </w:rPr>
-        <w:t>Een functioneel ontwerp maken voor de webapplicatie.</w:t>
-      </w:r>
-    </w:p>
-    <w:p>
-      <w:pPr>
-        <w:rPr>
-          <w:rFonts w:asciiTheme="minorHAnsi" w:hAnsiTheme="minorHAnsi"/>
-        </w:rPr>
-      </w:pPr>
-      <w:r>
-        <w:rPr>
-          <w:rFonts w:asciiTheme="minorHAnsi" w:hAnsiTheme="minorHAnsi"/>
-        </w:rPr>
-        <w:t>Een technisch rapport voor de webapplicatie.</w:t>
-      </w:r>
-    </w:p>
-    <w:p>
-      <w:pPr>
-        <w:rPr>
-          <w:rFonts w:asciiTheme="minorHAnsi" w:hAnsiTheme="minorHAnsi"/>
-        </w:rPr>
-      </w:pPr>
-      <w:r>
-        <w:rPr>
-          <w:rFonts w:asciiTheme="minorHAnsi" w:hAnsiTheme="minorHAnsi"/>
-        </w:rPr>
-        <w:t>Realiseren van de webapplicatie.</w:t>
-      </w:r>
-    </w:p>
-    <w:p>
-      <w:pPr>
-        <w:rPr>
-          <w:rFonts w:asciiTheme="minorHAnsi" w:hAnsiTheme="minorHAnsi"/>
-        </w:rPr>
-      </w:pPr>
-      <w:r>
-        <w:rPr>
-          <w:rFonts w:asciiTheme="minorHAnsi" w:hAnsiTheme="minorHAnsi"/>
-        </w:rPr>
-        <w:t>Een testrapport van de gemaakte webapplicatie.</w:t>
-      </w:r>
-    </w:p>
-    <w:p>
-      <w:pPr>
-        <w:rPr>
-          <w:rFonts w:asciiTheme="minorHAnsi" w:hAnsiTheme="minorHAnsi"/>
-        </w:rPr>
-      </w:pPr>
-      <w:r>
-        <w:rPr>
-          <w:rFonts w:asciiTheme="minorHAnsi" w:hAnsiTheme="minorHAnsi"/>
-        </w:rPr>
-        <w:t>Dit zijn de zogenaamde mijlpaalproducten. Deze worden gebruikt om te kijken of je nog op schema ligt.</w:t>
-      </w:r>
-    </w:p>
-    <w:p>
-      <w:pPr>
-        <w:rPr>
-          <w:rFonts w:asciiTheme="minorHAnsi" w:hAnsiTheme="minorHAnsi"/>
-        </w:rPr>
-      </w:pPr>
-    </w:p>
-    <w:p>
-      <w:pPr>
-        <w:pStyle w:val="Kop2"/>
-        <w:rPr>
-          <w:rFonts w:asciiTheme="minorHAnsi" w:hAnsiTheme="minorHAnsi"/>
-        </w:rPr>
-      </w:pPr>
-      <w:bookmarkStart w:id="10" w:name="_Toc431555622"/>
-      <w:bookmarkStart w:id="11" w:name="_Toc448830934"/>
-      <w:r>
-        <w:rPr>
-          <w:rFonts w:asciiTheme="minorHAnsi" w:hAnsiTheme="minorHAnsi"/>
-        </w:rPr>
-        <w:t>2.2 Planning</w:t>
-      </w:r>
-      <w:bookmarkEnd w:id="10"/>
-      <w:bookmarkEnd w:id="11"/>
     </w:p>
     <w:p>
       <w:pPr>
@@ -6057,8 +6003,8 @@
           <w:rFonts w:asciiTheme="minorHAnsi" w:hAnsiTheme="minorHAnsi"/>
         </w:rPr>
       </w:pPr>
-      <w:bookmarkStart w:id="12" w:name="_Toc431555623"/>
-      <w:bookmarkStart w:id="13" w:name="_Toc448830935"/>
+      <w:bookmarkStart w:id="10" w:name="_Toc431555623"/>
+      <w:bookmarkStart w:id="11" w:name="_Toc448830935"/>
       <w:r>
         <w:rPr>
           <w:rFonts w:asciiTheme="minorHAnsi" w:hAnsiTheme="minorHAnsi"/>
@@ -6066,34 +6012,35 @@
         <w:lastRenderedPageBreak/>
         <w:t>3 Programma van eisen</w:t>
       </w:r>
+      <w:bookmarkEnd w:id="10"/>
+      <w:bookmarkEnd w:id="11"/>
+    </w:p>
+    <w:p>
+      <w:pPr>
+        <w:rPr>
+          <w:rFonts w:asciiTheme="minorHAnsi" w:hAnsiTheme="minorHAnsi"/>
+        </w:rPr>
+      </w:pPr>
+    </w:p>
+    <w:p>
+      <w:pPr>
+        <w:pStyle w:val="Kop2"/>
+        <w:rPr>
+          <w:rFonts w:asciiTheme="minorHAnsi" w:hAnsiTheme="minorHAnsi"/>
+        </w:rPr>
+      </w:pPr>
+      <w:bookmarkStart w:id="12" w:name="_Toc431555624"/>
+      <w:bookmarkStart w:id="13" w:name="_Toc448830936"/>
+      <w:r>
+        <w:rPr>
+          <w:rFonts w:asciiTheme="minorHAnsi" w:hAnsiTheme="minorHAnsi"/>
+        </w:rPr>
+        <w:t>3.1 Doelstelling</w:t>
+      </w:r>
       <w:bookmarkEnd w:id="12"/>
       <w:bookmarkEnd w:id="13"/>
     </w:p>
-    <w:p>
-      <w:pPr>
-        <w:rPr>
-          <w:rFonts w:asciiTheme="minorHAnsi" w:hAnsiTheme="minorHAnsi"/>
-        </w:rPr>
-      </w:pPr>
-    </w:p>
-    <w:p>
-      <w:pPr>
-        <w:pStyle w:val="Kop2"/>
-        <w:rPr>
-          <w:rFonts w:asciiTheme="minorHAnsi" w:hAnsiTheme="minorHAnsi"/>
-        </w:rPr>
-      </w:pPr>
-      <w:bookmarkStart w:id="14" w:name="_Toc431555624"/>
-      <w:bookmarkStart w:id="15" w:name="_Toc448830936"/>
-      <w:r>
-        <w:rPr>
-          <w:rFonts w:asciiTheme="minorHAnsi" w:hAnsiTheme="minorHAnsi"/>
-        </w:rPr>
-        <w:t>3.1 Doelstelling</w:t>
-      </w:r>
-      <w:bookmarkEnd w:id="14"/>
-      <w:bookmarkEnd w:id="15"/>
-    </w:p>
+    <w:p/>
     <w:p>
       <w:pPr>
         <w:rPr>
@@ -6148,7 +6095,13 @@
         <w:rPr>
           <w:rFonts w:asciiTheme="minorHAnsi" w:hAnsiTheme="minorHAnsi"/>
         </w:rPr>
-        <w:t xml:space="preserve"> quiz game te spelen.</w:t>
+        <w:t xml:space="preserve"> quiz </w:t>
+      </w:r>
+      <w:r>
+        <w:rPr>
+          <w:rFonts w:asciiTheme="minorHAnsi" w:hAnsiTheme="minorHAnsi"/>
+        </w:rPr>
+        <w:t>game te spelen.</w:t>
       </w:r>
     </w:p>
     <w:p>
@@ -6189,8 +6142,8 @@
           <w:rFonts w:asciiTheme="minorHAnsi" w:hAnsiTheme="minorHAnsi"/>
         </w:rPr>
       </w:pPr>
-      <w:bookmarkStart w:id="16" w:name="_Toc431555625"/>
-      <w:bookmarkStart w:id="17" w:name="_Toc448830937"/>
+      <w:bookmarkStart w:id="14" w:name="_Toc431555625"/>
+      <w:bookmarkStart w:id="15" w:name="_Toc448830937"/>
       <w:r>
         <w:rPr>
           <w:rFonts w:asciiTheme="minorHAnsi" w:hAnsiTheme="minorHAnsi"/>
@@ -6211,6 +6164,50 @@
         </w:rPr>
         <w:t>ituatie</w:t>
       </w:r>
+      <w:bookmarkEnd w:id="14"/>
+      <w:bookmarkEnd w:id="15"/>
+    </w:p>
+    <w:p>
+      <w:pPr>
+        <w:rPr>
+          <w:rFonts w:asciiTheme="minorHAnsi" w:hAnsiTheme="minorHAnsi"/>
+        </w:rPr>
+      </w:pPr>
+      <w:r>
+        <w:rPr>
+          <w:rFonts w:asciiTheme="minorHAnsi" w:hAnsiTheme="minorHAnsi"/>
+        </w:rPr>
+        <w:t xml:space="preserve">Momenteel </w:t>
+      </w:r>
+      <w:r>
+        <w:rPr>
+          <w:rFonts w:asciiTheme="minorHAnsi" w:hAnsiTheme="minorHAnsi"/>
+        </w:rPr>
+        <w:t>bestaat deze applicatie nog niet.</w:t>
+      </w:r>
+    </w:p>
+    <w:p>
+      <w:pPr>
+        <w:rPr>
+          <w:rFonts w:asciiTheme="minorHAnsi" w:hAnsiTheme="minorHAnsi"/>
+        </w:rPr>
+      </w:pPr>
+    </w:p>
+    <w:p>
+      <w:pPr>
+        <w:pStyle w:val="Kop2"/>
+        <w:rPr>
+          <w:rFonts w:asciiTheme="minorHAnsi" w:hAnsiTheme="minorHAnsi"/>
+        </w:rPr>
+      </w:pPr>
+      <w:bookmarkStart w:id="16" w:name="_Toc431555626"/>
+      <w:bookmarkStart w:id="17" w:name="_Toc448830938"/>
+      <w:r>
+        <w:rPr>
+          <w:rFonts w:asciiTheme="minorHAnsi" w:hAnsiTheme="minorHAnsi"/>
+        </w:rPr>
+        <w:t>3.3 Reden van verandering/aanpassing</w:t>
+      </w:r>
       <w:bookmarkEnd w:id="16"/>
       <w:bookmarkEnd w:id="17"/>
     </w:p>
@@ -6224,13 +6221,13 @@
         <w:rPr>
           <w:rFonts w:asciiTheme="minorHAnsi" w:hAnsiTheme="minorHAnsi"/>
         </w:rPr>
-        <w:t xml:space="preserve">Momenteel </w:t>
-      </w:r>
-      <w:r>
-        <w:rPr>
-          <w:rFonts w:asciiTheme="minorHAnsi" w:hAnsiTheme="minorHAnsi"/>
-        </w:rPr>
-        <w:t>bestaat deze applicatie nog niet.</w:t>
+        <w:t xml:space="preserve">De rede dat het nu </w:t>
+      </w:r>
+      <w:r>
+        <w:rPr>
+          <w:rFonts w:asciiTheme="minorHAnsi" w:hAnsiTheme="minorHAnsi"/>
+        </w:rPr>
+        <w:t>wordt gemaakt, is omdat de eigenaar van het bedrijf een game wilde hebben op zijn site</w:t>
       </w:r>
     </w:p>
     <w:p>
@@ -6247,13 +6244,13 @@
           <w:rFonts w:asciiTheme="minorHAnsi" w:hAnsiTheme="minorHAnsi"/>
         </w:rPr>
       </w:pPr>
-      <w:bookmarkStart w:id="18" w:name="_Toc431555626"/>
-      <w:bookmarkStart w:id="19" w:name="_Toc448830938"/>
-      <w:r>
-        <w:rPr>
-          <w:rFonts w:asciiTheme="minorHAnsi" w:hAnsiTheme="minorHAnsi"/>
-        </w:rPr>
-        <w:t>3.3 Reden van verandering/aanpassing</w:t>
+      <w:bookmarkStart w:id="18" w:name="_Toc431555627"/>
+      <w:bookmarkStart w:id="19" w:name="_Toc448830939"/>
+      <w:r>
+        <w:rPr>
+          <w:rFonts w:asciiTheme="minorHAnsi" w:hAnsiTheme="minorHAnsi"/>
+        </w:rPr>
+        <w:t>3.4 Nieuwe situatie</w:t>
       </w:r>
       <w:bookmarkEnd w:id="18"/>
       <w:bookmarkEnd w:id="19"/>
@@ -6268,13 +6265,25 @@
         <w:rPr>
           <w:rFonts w:asciiTheme="minorHAnsi" w:hAnsiTheme="minorHAnsi"/>
         </w:rPr>
-        <w:t xml:space="preserve">De rede dat het nu </w:t>
-      </w:r>
-      <w:r>
-        <w:rPr>
-          <w:rFonts w:asciiTheme="minorHAnsi" w:hAnsiTheme="minorHAnsi"/>
-        </w:rPr>
-        <w:t>wordt gemaakt, is omdat de eigenaar van het bedrijf een game wilde hebben op zijn site</w:t>
+        <w:t xml:space="preserve">Als dit er is zal </w:t>
+      </w:r>
+      <w:r>
+        <w:rPr>
+          <w:rFonts w:asciiTheme="minorHAnsi" w:hAnsiTheme="minorHAnsi"/>
+        </w:rPr>
+        <w:t>het bedrijf meer mensen blij maken</w:t>
+      </w:r>
+      <w:r>
+        <w:rPr>
+          <w:rFonts w:asciiTheme="minorHAnsi" w:hAnsiTheme="minorHAnsi"/>
+        </w:rPr>
+        <w:t xml:space="preserve"> </w:t>
+      </w:r>
+      <w:r>
+        <w:rPr>
+          <w:rFonts w:asciiTheme="minorHAnsi" w:hAnsiTheme="minorHAnsi"/>
+        </w:rPr>
+        <w:t>door middel van een game.</w:t>
       </w:r>
     </w:p>
     <w:p>
@@ -6291,376 +6300,304 @@
           <w:rFonts w:asciiTheme="minorHAnsi" w:hAnsiTheme="minorHAnsi"/>
         </w:rPr>
       </w:pPr>
-      <w:bookmarkStart w:id="20" w:name="_Toc431555627"/>
-      <w:bookmarkStart w:id="21" w:name="_Toc448830939"/>
-      <w:r>
-        <w:rPr>
-          <w:rFonts w:asciiTheme="minorHAnsi" w:hAnsiTheme="minorHAnsi"/>
-        </w:rPr>
-        <w:t>3.4 Nieuwe situatie</w:t>
+      <w:bookmarkStart w:id="20" w:name="_Toc431555628"/>
+      <w:bookmarkStart w:id="21" w:name="_Toc448830940"/>
+      <w:r>
+        <w:rPr>
+          <w:rFonts w:asciiTheme="minorHAnsi" w:hAnsiTheme="minorHAnsi"/>
+        </w:rPr>
+        <w:t>3.5 Functionele eisen gesteld aan de nieuwe situatie</w:t>
       </w:r>
       <w:bookmarkEnd w:id="20"/>
       <w:bookmarkEnd w:id="21"/>
     </w:p>
     <w:p>
       <w:pPr>
-        <w:rPr>
-          <w:rFonts w:asciiTheme="minorHAnsi" w:hAnsiTheme="minorHAnsi"/>
-        </w:rPr>
-      </w:pPr>
-      <w:r>
-        <w:rPr>
-          <w:rFonts w:asciiTheme="minorHAnsi" w:hAnsiTheme="minorHAnsi"/>
-        </w:rPr>
-        <w:t xml:space="preserve">Als dit er is zal </w:t>
-      </w:r>
-      <w:r>
-        <w:rPr>
-          <w:rFonts w:asciiTheme="minorHAnsi" w:hAnsiTheme="minorHAnsi"/>
-        </w:rPr>
-        <w:t>het bedrijf meer mensen blij maken</w:t>
-      </w:r>
-      <w:r>
-        <w:rPr>
-          <w:rFonts w:asciiTheme="minorHAnsi" w:hAnsiTheme="minorHAnsi"/>
-        </w:rPr>
-        <w:t xml:space="preserve"> </w:t>
-      </w:r>
-      <w:r>
-        <w:rPr>
-          <w:rFonts w:asciiTheme="minorHAnsi" w:hAnsiTheme="minorHAnsi"/>
-        </w:rPr>
-        <w:t>door middel van een game.</w:t>
-      </w:r>
-    </w:p>
-    <w:p>
-      <w:pPr>
-        <w:rPr>
-          <w:rFonts w:asciiTheme="minorHAnsi" w:hAnsiTheme="minorHAnsi"/>
-        </w:rPr>
-      </w:pPr>
+        <w:pStyle w:val="Lijstalinea"/>
+        <w:rPr>
+          <w:rFonts w:asciiTheme="minorHAnsi" w:hAnsiTheme="minorHAnsi"/>
+        </w:rPr>
+      </w:pPr>
+    </w:p>
+    <w:p>
+      <w:pPr>
+        <w:rPr>
+          <w:rFonts w:asciiTheme="minorHAnsi" w:hAnsiTheme="minorHAnsi"/>
+        </w:rPr>
+      </w:pPr>
+      <w:r>
+        <w:rPr>
+          <w:rFonts w:asciiTheme="minorHAnsi" w:hAnsiTheme="minorHAnsi"/>
+        </w:rPr>
+        <w:t xml:space="preserve">1. </w:t>
+      </w:r>
+      <w:proofErr w:type="spellStart"/>
+      <w:r>
+        <w:rPr>
+          <w:rFonts w:asciiTheme="minorHAnsi" w:hAnsiTheme="minorHAnsi"/>
+        </w:rPr>
+        <w:t>Admin</w:t>
+      </w:r>
+      <w:proofErr w:type="spellEnd"/>
+      <w:r>
+        <w:rPr>
+          <w:rFonts w:asciiTheme="minorHAnsi" w:hAnsiTheme="minorHAnsi"/>
+        </w:rPr>
+        <w:t xml:space="preserve">-panel voor beheerders om onderwerpen en kaartjes te beheren (invoeren, verwijderen, wijzigen) en vragen en antwoorden te beheren (invoeren, verwijderen, wijzigen). </w:t>
+      </w:r>
+    </w:p>
+    <w:p>
+      <w:pPr>
+        <w:rPr>
+          <w:rFonts w:asciiTheme="minorHAnsi" w:hAnsiTheme="minorHAnsi"/>
+        </w:rPr>
+      </w:pPr>
+    </w:p>
+    <w:p>
+      <w:pPr>
+        <w:rPr>
+          <w:rFonts w:asciiTheme="minorHAnsi" w:hAnsiTheme="minorHAnsi"/>
+        </w:rPr>
+      </w:pPr>
+      <w:r>
+        <w:rPr>
+          <w:rFonts w:asciiTheme="minorHAnsi" w:hAnsiTheme="minorHAnsi"/>
+        </w:rPr>
+        <w:t xml:space="preserve">2. Elk onderwerp heeft een pool van vragen en antwoorden. </w:t>
+      </w:r>
+    </w:p>
+    <w:p>
+      <w:pPr>
+        <w:rPr>
+          <w:rFonts w:asciiTheme="minorHAnsi" w:hAnsiTheme="minorHAnsi"/>
+        </w:rPr>
+      </w:pPr>
+    </w:p>
+    <w:p>
+      <w:pPr>
+        <w:rPr>
+          <w:rFonts w:asciiTheme="minorHAnsi" w:hAnsiTheme="minorHAnsi"/>
+        </w:rPr>
+      </w:pPr>
+      <w:r>
+        <w:rPr>
+          <w:rFonts w:asciiTheme="minorHAnsi" w:hAnsiTheme="minorHAnsi"/>
+        </w:rPr>
+        <w:t xml:space="preserve">3. Gebruikers moeten kunnen inloggen om te kunnen spelen (dus ook registeren) </w:t>
+      </w:r>
+    </w:p>
+    <w:p>
+      <w:pPr>
+        <w:rPr>
+          <w:rFonts w:asciiTheme="minorHAnsi" w:hAnsiTheme="minorHAnsi"/>
+        </w:rPr>
+      </w:pPr>
+    </w:p>
+    <w:p>
+      <w:pPr>
+        <w:rPr>
+          <w:rFonts w:asciiTheme="minorHAnsi" w:hAnsiTheme="minorHAnsi"/>
+        </w:rPr>
+      </w:pPr>
+      <w:r>
+        <w:rPr>
+          <w:rFonts w:asciiTheme="minorHAnsi" w:hAnsiTheme="minorHAnsi"/>
+        </w:rPr>
+        <w:t xml:space="preserve">4. Bij het flashcardsysteem zie je eerst de vragen en daarna kun je het antwoord bekijken. De gebruiker kan op duimpje omhoog klikken als deze het goed had en duimpje omlaag als deze het fout had. Aan het einde kan de gebruiker zien hoeveel vragen deze goed had. </w:t>
+      </w:r>
+    </w:p>
+    <w:p>
+      <w:pPr>
+        <w:rPr>
+          <w:rFonts w:asciiTheme="minorHAnsi" w:hAnsiTheme="minorHAnsi"/>
+        </w:rPr>
+      </w:pPr>
+    </w:p>
+    <w:p>
+      <w:pPr>
+        <w:rPr>
+          <w:rFonts w:asciiTheme="minorHAnsi" w:hAnsiTheme="minorHAnsi"/>
+        </w:rPr>
+      </w:pPr>
+      <w:r>
+        <w:rPr>
+          <w:rFonts w:asciiTheme="minorHAnsi" w:hAnsiTheme="minorHAnsi"/>
+        </w:rPr>
+        <w:t xml:space="preserve">5. Het spelsysteem registreert de gestelde vragen en antwoorden tijdens een spelsessie. In het spelsystem zijn meerkeuzevragen en openvragen mogelijk. </w:t>
+      </w:r>
+    </w:p>
+    <w:p>
+      <w:pPr>
+        <w:rPr>
+          <w:rFonts w:asciiTheme="minorHAnsi" w:hAnsiTheme="minorHAnsi"/>
+        </w:rPr>
+      </w:pPr>
+    </w:p>
+    <w:p>
+      <w:pPr>
+        <w:rPr>
+          <w:rFonts w:asciiTheme="minorHAnsi" w:hAnsiTheme="minorHAnsi"/>
+        </w:rPr>
+      </w:pPr>
+      <w:r>
+        <w:rPr>
+          <w:rFonts w:asciiTheme="minorHAnsi" w:hAnsiTheme="minorHAnsi"/>
+        </w:rPr>
+        <w:t xml:space="preserve">6. Het design moet responsief zijn en is aansprekend en niet functioneel </w:t>
+      </w:r>
+    </w:p>
+    <w:p>
+      <w:pPr>
+        <w:rPr>
+          <w:rFonts w:asciiTheme="minorHAnsi" w:hAnsiTheme="minorHAnsi"/>
+        </w:rPr>
+      </w:pPr>
+    </w:p>
+    <w:p>
+      <w:pPr>
+        <w:rPr>
+          <w:rFonts w:asciiTheme="minorHAnsi" w:hAnsiTheme="minorHAnsi"/>
+        </w:rPr>
+      </w:pPr>
+      <w:r>
+        <w:rPr>
+          <w:rFonts w:asciiTheme="minorHAnsi" w:hAnsiTheme="minorHAnsi"/>
+        </w:rPr>
+        <w:t xml:space="preserve">7. Maak gebruik van </w:t>
+      </w:r>
+      <w:proofErr w:type="spellStart"/>
+      <w:r>
+        <w:rPr>
+          <w:rFonts w:asciiTheme="minorHAnsi" w:hAnsiTheme="minorHAnsi"/>
+        </w:rPr>
+        <w:t>transitions</w:t>
+      </w:r>
+      <w:proofErr w:type="spellEnd"/>
+      <w:r>
+        <w:rPr>
+          <w:rFonts w:asciiTheme="minorHAnsi" w:hAnsiTheme="minorHAnsi"/>
+        </w:rPr>
+        <w:t xml:space="preserve"> of animatie waar dat mogelijk is </w:t>
+      </w:r>
+    </w:p>
+    <w:p>
+      <w:pPr>
+        <w:rPr>
+          <w:rFonts w:asciiTheme="minorHAnsi" w:hAnsiTheme="minorHAnsi"/>
+        </w:rPr>
+      </w:pPr>
+    </w:p>
+    <w:p>
+      <w:pPr>
+        <w:rPr>
+          <w:rFonts w:asciiTheme="minorHAnsi" w:hAnsiTheme="minorHAnsi"/>
+        </w:rPr>
+      </w:pPr>
+      <w:r>
+        <w:rPr>
+          <w:rFonts w:asciiTheme="minorHAnsi" w:hAnsiTheme="minorHAnsi"/>
+        </w:rPr>
+        <w:t xml:space="preserve">8. Maak een video/animatie tutorial om de spelwijze uit te leggen en maak het zichtbaar in de applicatie voor gebruikers. </w:t>
+      </w:r>
+    </w:p>
+    <w:p>
+      <w:pPr>
+        <w:rPr>
+          <w:rFonts w:asciiTheme="minorHAnsi" w:hAnsiTheme="minorHAnsi"/>
+        </w:rPr>
+      </w:pPr>
+    </w:p>
+    <w:p>
+      <w:pPr>
+        <w:rPr>
+          <w:rFonts w:asciiTheme="minorHAnsi" w:hAnsiTheme="minorHAnsi"/>
+        </w:rPr>
+      </w:pPr>
+      <w:r>
+        <w:rPr>
+          <w:rFonts w:asciiTheme="minorHAnsi" w:hAnsiTheme="minorHAnsi"/>
+        </w:rPr>
+        <w:t>9. Bedenk 2 onderwerpen en voer per onderwerp 20 vragen en antwoorden in het systeem.</w:t>
+      </w:r>
     </w:p>
     <w:p>
       <w:pPr>
         <w:pStyle w:val="Kop2"/>
         <w:rPr>
           <w:rFonts w:asciiTheme="minorHAnsi" w:hAnsiTheme="minorHAnsi"/>
-        </w:rPr>
-      </w:pPr>
-      <w:bookmarkStart w:id="22" w:name="_Toc431555628"/>
-      <w:bookmarkStart w:id="23" w:name="_Toc448830940"/>
-      <w:r>
-        <w:rPr>
-          <w:rFonts w:asciiTheme="minorHAnsi" w:hAnsiTheme="minorHAnsi"/>
-        </w:rPr>
-        <w:t>3.5 Functionele eisen gesteld aan de nieuwe situatie</w:t>
+          <w:b w:val="0"/>
+          <w:bCs w:val="0"/>
+        </w:rPr>
+      </w:pPr>
+      <w:bookmarkStart w:id="22" w:name="_Toc431555629"/>
+      <w:bookmarkStart w:id="23" w:name="_Toc448830941"/>
+    </w:p>
+    <w:p>
+      <w:pPr>
+        <w:pStyle w:val="Kop2"/>
+        <w:rPr>
+          <w:rFonts w:asciiTheme="minorHAnsi" w:hAnsiTheme="minorHAnsi"/>
+        </w:rPr>
+      </w:pPr>
+      <w:r>
+        <w:rPr>
+          <w:rFonts w:asciiTheme="minorHAnsi" w:hAnsiTheme="minorHAnsi"/>
+        </w:rPr>
+        <w:t>3.6 Systeemeisen gesteld aan de nieuwe situatie</w:t>
       </w:r>
       <w:bookmarkEnd w:id="22"/>
       <w:bookmarkEnd w:id="23"/>
     </w:p>
     <w:p>
       <w:pPr>
-        <w:pStyle w:val="Lijstalinea"/>
-        <w:rPr>
-          <w:rFonts w:asciiTheme="minorHAnsi" w:hAnsiTheme="minorHAnsi"/>
-        </w:rPr>
-      </w:pPr>
-    </w:p>
-    <w:p>
-      <w:pPr>
-        <w:rPr>
-          <w:rFonts w:asciiTheme="minorHAnsi" w:hAnsiTheme="minorHAnsi"/>
-        </w:rPr>
-      </w:pPr>
-      <w:r>
-        <w:rPr>
-          <w:rFonts w:asciiTheme="minorHAnsi" w:hAnsiTheme="minorHAnsi"/>
-        </w:rPr>
-        <w:t xml:space="preserve">1. </w:t>
-      </w:r>
-      <w:proofErr w:type="spellStart"/>
-      <w:r>
-        <w:rPr>
-          <w:rFonts w:asciiTheme="minorHAnsi" w:hAnsiTheme="minorHAnsi"/>
-        </w:rPr>
-        <w:t>Admin</w:t>
-      </w:r>
-      <w:proofErr w:type="spellEnd"/>
-      <w:r>
-        <w:rPr>
-          <w:rFonts w:asciiTheme="minorHAnsi" w:hAnsiTheme="minorHAnsi"/>
-        </w:rPr>
-        <w:t xml:space="preserve">-panel voor beheerders om onderwerpen en kaartjes te beheren (invoeren, verwijderen, wijzigen) en vragen en antwoorden te beheren (invoeren, verwijderen, wijzigen). </w:t>
-      </w:r>
-    </w:p>
-    <w:p>
-      <w:pPr>
-        <w:rPr>
-          <w:rFonts w:asciiTheme="minorHAnsi" w:hAnsiTheme="minorHAnsi"/>
-        </w:rPr>
-      </w:pPr>
-    </w:p>
-    <w:p>
-      <w:pPr>
-        <w:rPr>
-          <w:rFonts w:asciiTheme="minorHAnsi" w:hAnsiTheme="minorHAnsi"/>
-        </w:rPr>
-      </w:pPr>
-      <w:r>
-        <w:rPr>
-          <w:rFonts w:asciiTheme="minorHAnsi" w:hAnsiTheme="minorHAnsi"/>
-        </w:rPr>
-        <w:t xml:space="preserve">2. Elk onderwerp heeft een pool van vragen en antwoorden. </w:t>
-      </w:r>
-    </w:p>
-    <w:p>
-      <w:pPr>
-        <w:rPr>
-          <w:rFonts w:asciiTheme="minorHAnsi" w:hAnsiTheme="minorHAnsi"/>
-        </w:rPr>
-      </w:pPr>
-    </w:p>
-    <w:p>
-      <w:pPr>
-        <w:rPr>
-          <w:rFonts w:asciiTheme="minorHAnsi" w:hAnsiTheme="minorHAnsi"/>
-        </w:rPr>
-      </w:pPr>
-      <w:r>
-        <w:rPr>
-          <w:rFonts w:asciiTheme="minorHAnsi" w:hAnsiTheme="minorHAnsi"/>
-        </w:rPr>
-        <w:t xml:space="preserve">3. Gebruikers moeten kunnen inloggen om te kunnen spelen (dus ook registeren) </w:t>
-      </w:r>
-    </w:p>
-    <w:p>
-      <w:pPr>
-        <w:rPr>
-          <w:rFonts w:asciiTheme="minorHAnsi" w:hAnsiTheme="minorHAnsi"/>
-        </w:rPr>
-      </w:pPr>
-    </w:p>
-    <w:p>
-      <w:pPr>
-        <w:rPr>
-          <w:rFonts w:asciiTheme="minorHAnsi" w:hAnsiTheme="minorHAnsi"/>
-        </w:rPr>
-      </w:pPr>
-      <w:r>
-        <w:rPr>
-          <w:rFonts w:asciiTheme="minorHAnsi" w:hAnsiTheme="minorHAnsi"/>
-        </w:rPr>
-        <w:t xml:space="preserve">4. Bij het flashcardsysteem zie je eerst de vragen en daarna kun je het antwoord bekijken. De gebruiker kan op duimpje omhoog klikken als deze het goed had en duimpje omlaag als deze het fout had. Aan het einde kan de gebruiker zien hoeveel vragen deze goed had. </w:t>
-      </w:r>
-    </w:p>
-    <w:p>
-      <w:pPr>
-        <w:rPr>
-          <w:rFonts w:asciiTheme="minorHAnsi" w:hAnsiTheme="minorHAnsi"/>
-        </w:rPr>
-      </w:pPr>
-    </w:p>
-    <w:p>
-      <w:pPr>
-        <w:rPr>
-          <w:rFonts w:asciiTheme="minorHAnsi" w:hAnsiTheme="minorHAnsi"/>
-        </w:rPr>
-      </w:pPr>
-      <w:r>
-        <w:rPr>
-          <w:rFonts w:asciiTheme="minorHAnsi" w:hAnsiTheme="minorHAnsi"/>
-        </w:rPr>
-        <w:t xml:space="preserve">5. Het spelsysteem registreert de gestelde vragen en antwoorden tijdens een spelsessie. In het spelsystem zijn meerkeuzevragen en openvragen mogelijk. </w:t>
-      </w:r>
-    </w:p>
-    <w:p>
-      <w:pPr>
-        <w:rPr>
-          <w:rFonts w:asciiTheme="minorHAnsi" w:hAnsiTheme="minorHAnsi"/>
-        </w:rPr>
-      </w:pPr>
-    </w:p>
-    <w:p>
-      <w:pPr>
-        <w:rPr>
-          <w:rFonts w:asciiTheme="minorHAnsi" w:hAnsiTheme="minorHAnsi"/>
-        </w:rPr>
-      </w:pPr>
-      <w:r>
-        <w:rPr>
-          <w:rFonts w:asciiTheme="minorHAnsi" w:hAnsiTheme="minorHAnsi"/>
-        </w:rPr>
-        <w:t xml:space="preserve">6. Het design moet responsief zijn en is aansprekend en niet functioneel </w:t>
-      </w:r>
-    </w:p>
-    <w:p>
-      <w:pPr>
-        <w:rPr>
-          <w:rFonts w:asciiTheme="minorHAnsi" w:hAnsiTheme="minorHAnsi"/>
-        </w:rPr>
-      </w:pPr>
-    </w:p>
-    <w:p>
-      <w:pPr>
-        <w:rPr>
-          <w:rFonts w:asciiTheme="minorHAnsi" w:hAnsiTheme="minorHAnsi"/>
-        </w:rPr>
-      </w:pPr>
-      <w:r>
-        <w:rPr>
-          <w:rFonts w:asciiTheme="minorHAnsi" w:hAnsiTheme="minorHAnsi"/>
-        </w:rPr>
-        <w:t xml:space="preserve">7. Maak gebruik van </w:t>
-      </w:r>
-      <w:proofErr w:type="spellStart"/>
-      <w:r>
-        <w:rPr>
-          <w:rFonts w:asciiTheme="minorHAnsi" w:hAnsiTheme="minorHAnsi"/>
-        </w:rPr>
-        <w:t>transitions</w:t>
-      </w:r>
-      <w:proofErr w:type="spellEnd"/>
-      <w:r>
-        <w:rPr>
-          <w:rFonts w:asciiTheme="minorHAnsi" w:hAnsiTheme="minorHAnsi"/>
-        </w:rPr>
-        <w:t xml:space="preserve"> of animatie waar dat mogelijk is </w:t>
-      </w:r>
-    </w:p>
-    <w:p>
-      <w:pPr>
-        <w:rPr>
-          <w:rFonts w:asciiTheme="minorHAnsi" w:hAnsiTheme="minorHAnsi"/>
-        </w:rPr>
-      </w:pPr>
-    </w:p>
-    <w:p>
-      <w:pPr>
-        <w:rPr>
-          <w:rFonts w:asciiTheme="minorHAnsi" w:hAnsiTheme="minorHAnsi"/>
-        </w:rPr>
-      </w:pPr>
-      <w:r>
-        <w:rPr>
-          <w:rFonts w:asciiTheme="minorHAnsi" w:hAnsiTheme="minorHAnsi"/>
-        </w:rPr>
-        <w:t xml:space="preserve">8. Maak een video/animatie tutorial om de spelwijze uit te leggen en maak het zichtbaar in de applicatie voor gebruikers. </w:t>
-      </w:r>
-    </w:p>
-    <w:p>
-      <w:pPr>
-        <w:rPr>
-          <w:rFonts w:asciiTheme="minorHAnsi" w:hAnsiTheme="minorHAnsi"/>
-        </w:rPr>
-      </w:pPr>
-    </w:p>
-    <w:p>
-      <w:pPr>
-        <w:rPr>
-          <w:rFonts w:asciiTheme="minorHAnsi" w:hAnsiTheme="minorHAnsi"/>
-        </w:rPr>
-      </w:pPr>
-      <w:r>
-        <w:rPr>
-          <w:rFonts w:asciiTheme="minorHAnsi" w:hAnsiTheme="minorHAnsi"/>
-        </w:rPr>
-        <w:t>9. Bedenk 2 onderwerpen en voer per onderwerp 20 vragen en antwoorden in het systeem.</w:t>
-      </w:r>
-    </w:p>
-    <w:p>
-      <w:pPr>
-        <w:pStyle w:val="Kop2"/>
-        <w:rPr>
-          <w:rFonts w:asciiTheme="minorHAnsi" w:hAnsiTheme="minorHAnsi"/>
-        </w:rPr>
-      </w:pPr>
-      <w:r>
-        <w:rPr>
-          <w:rFonts w:asciiTheme="minorHAnsi" w:hAnsiTheme="minorHAnsi"/>
-          <w:b w:val="0"/>
-          <w:bCs w:val="0"/>
-        </w:rPr>
-        <w:br w:type="page"/>
-      </w:r>
-      <w:bookmarkStart w:id="24" w:name="_Toc431555629"/>
-      <w:bookmarkStart w:id="25" w:name="_Toc448830941"/>
+        <w:rPr>
+          <w:rFonts w:asciiTheme="minorHAnsi" w:hAnsiTheme="minorHAnsi"/>
+        </w:rPr>
+      </w:pPr>
+      <w:r>
+        <w:rPr>
+          <w:rFonts w:asciiTheme="minorHAnsi" w:hAnsiTheme="minorHAnsi"/>
+        </w:rPr>
+        <w:t>De systeemeisen die gesteld worden, zijn dat de bezoeker van de site een computer heeft met een internetverbinding. En er moet een PHP 5.6 beschikbaar zijn op de server.</w:t>
+      </w:r>
+    </w:p>
+    <w:p>
+      <w:pPr>
+        <w:pStyle w:val="Kop1"/>
+        <w:rPr>
+          <w:rFonts w:asciiTheme="minorHAnsi" w:hAnsiTheme="minorHAnsi"/>
+          <w:szCs w:val="22"/>
+        </w:rPr>
+      </w:pPr>
+      <w:bookmarkStart w:id="24" w:name="_Toc431555630"/>
+      <w:bookmarkStart w:id="25" w:name="_Toc448830942"/>
       <w:r>
         <w:rPr>
           <w:rFonts w:asciiTheme="minorHAnsi" w:hAnsiTheme="minorHAnsi"/>
         </w:rPr>
         <w:lastRenderedPageBreak/>
-        <w:t>3.6 Systeemeisen gesteld aan de nieuwe situatie</w:t>
+        <w:t>4 Interface</w:t>
       </w:r>
       <w:bookmarkEnd w:id="24"/>
       <w:bookmarkEnd w:id="25"/>
     </w:p>
     <w:p>
       <w:pPr>
-        <w:rPr>
-          <w:rFonts w:asciiTheme="minorHAnsi" w:hAnsiTheme="minorHAnsi"/>
-        </w:rPr>
-      </w:pPr>
-      <w:r>
-        <w:rPr>
-          <w:rFonts w:asciiTheme="minorHAnsi" w:hAnsiTheme="minorHAnsi"/>
-        </w:rPr>
-        <w:t>De systeemeisen die gesteld worden, zijn dat de bezoeker van de site een computer heeft met een internetverbinding. En er moet een PHP 5.6 beschikbaar zijn op de server.</w:t>
-      </w:r>
-    </w:p>
-    <w:p>
-      <w:pPr>
-        <w:rPr>
-          <w:rFonts w:asciiTheme="minorHAnsi" w:hAnsiTheme="minorHAnsi"/>
-        </w:rPr>
-      </w:pPr>
-    </w:p>
-    <w:p>
-      <w:pPr>
-        <w:pStyle w:val="Kop1"/>
-        <w:rPr>
-          <w:rFonts w:asciiTheme="minorHAnsi" w:hAnsiTheme="minorHAnsi"/>
-          <w:szCs w:val="22"/>
-        </w:rPr>
-      </w:pPr>
-      <w:r>
-        <w:rPr>
-          <w:rFonts w:asciiTheme="minorHAnsi" w:hAnsiTheme="minorHAnsi"/>
-          <w:b w:val="0"/>
-          <w:bCs w:val="0"/>
-          <w:i/>
-          <w:iCs/>
-        </w:rPr>
-        <w:br w:type="page"/>
-      </w:r>
-      <w:bookmarkStart w:id="26" w:name="_Toc431555630"/>
-      <w:bookmarkStart w:id="27" w:name="_Toc448830942"/>
-      <w:r>
-        <w:rPr>
-          <w:rFonts w:asciiTheme="minorHAnsi" w:hAnsiTheme="minorHAnsi"/>
-        </w:rPr>
-        <w:lastRenderedPageBreak/>
-        <w:t>4 Interface</w:t>
+        <w:pStyle w:val="Kop2"/>
+        <w:rPr>
+          <w:rFonts w:asciiTheme="minorHAnsi" w:hAnsiTheme="minorHAnsi"/>
+        </w:rPr>
+      </w:pPr>
+      <w:bookmarkStart w:id="26" w:name="_Toc431555631"/>
+      <w:bookmarkStart w:id="27" w:name="_Toc448830943"/>
+      <w:r>
+        <w:rPr>
+          <w:rFonts w:asciiTheme="minorHAnsi" w:hAnsiTheme="minorHAnsi"/>
+        </w:rPr>
+        <w:t>4.1 Interface</w:t>
       </w:r>
       <w:bookmarkEnd w:id="26"/>
       <w:bookmarkEnd w:id="27"/>
-    </w:p>
-    <w:p>
-      <w:pPr>
-        <w:pStyle w:val="Kop2"/>
-        <w:rPr>
-          <w:rFonts w:asciiTheme="minorHAnsi" w:hAnsiTheme="minorHAnsi"/>
-        </w:rPr>
-      </w:pPr>
-      <w:bookmarkStart w:id="28" w:name="_Toc431555631"/>
-      <w:bookmarkStart w:id="29" w:name="_Toc448830943"/>
-      <w:r>
-        <w:rPr>
-          <w:rFonts w:asciiTheme="minorHAnsi" w:hAnsiTheme="minorHAnsi"/>
-        </w:rPr>
-        <w:t>4.1 Interface</w:t>
-      </w:r>
-      <w:bookmarkEnd w:id="28"/>
-      <w:bookmarkEnd w:id="29"/>
     </w:p>
     <w:p>
       <w:pPr>
@@ -6737,48 +6674,48 @@
           <w:rFonts w:asciiTheme="minorHAnsi" w:hAnsiTheme="minorHAnsi"/>
         </w:rPr>
       </w:pPr>
-      <w:bookmarkStart w:id="30" w:name="_Toc431555632"/>
-      <w:bookmarkStart w:id="31" w:name="_Toc448830944"/>
+      <w:bookmarkStart w:id="28" w:name="_Toc431555632"/>
+      <w:bookmarkStart w:id="29" w:name="_Toc448830944"/>
       <w:r>
         <w:rPr>
           <w:rFonts w:asciiTheme="minorHAnsi" w:hAnsiTheme="minorHAnsi"/>
         </w:rPr>
         <w:t>4.2 Schema’s</w:t>
+      </w:r>
+      <w:bookmarkEnd w:id="28"/>
+      <w:bookmarkEnd w:id="29"/>
+    </w:p>
+    <w:p>
+      <w:pPr>
+        <w:pStyle w:val="Kop3"/>
+        <w:rPr>
+          <w:rFonts w:asciiTheme="minorHAnsi" w:hAnsiTheme="minorHAnsi"/>
+        </w:rPr>
+      </w:pPr>
+      <w:bookmarkStart w:id="30" w:name="_Toc431555633"/>
+      <w:bookmarkStart w:id="31" w:name="_Toc448830945"/>
+      <w:r>
+        <w:rPr>
+          <w:rFonts w:asciiTheme="minorHAnsi" w:hAnsiTheme="minorHAnsi"/>
+        </w:rPr>
+        <w:t xml:space="preserve">4.2.1 </w:t>
+      </w:r>
+      <w:proofErr w:type="spellStart"/>
+      <w:r>
+        <w:rPr>
+          <w:rFonts w:asciiTheme="minorHAnsi" w:hAnsiTheme="minorHAnsi"/>
+        </w:rPr>
+        <w:t>Sitemap</w:t>
+      </w:r>
+      <w:proofErr w:type="spellEnd"/>
+      <w:r>
+        <w:rPr>
+          <w:rFonts w:asciiTheme="minorHAnsi" w:hAnsiTheme="minorHAnsi"/>
+        </w:rPr>
+        <w:t>:</w:t>
       </w:r>
       <w:bookmarkEnd w:id="30"/>
       <w:bookmarkEnd w:id="31"/>
-    </w:p>
-    <w:p>
-      <w:pPr>
-        <w:pStyle w:val="Kop3"/>
-        <w:rPr>
-          <w:rFonts w:asciiTheme="minorHAnsi" w:hAnsiTheme="minorHAnsi"/>
-        </w:rPr>
-      </w:pPr>
-      <w:bookmarkStart w:id="32" w:name="_Toc431555633"/>
-      <w:bookmarkStart w:id="33" w:name="_Toc448830945"/>
-      <w:r>
-        <w:rPr>
-          <w:rFonts w:asciiTheme="minorHAnsi" w:hAnsiTheme="minorHAnsi"/>
-        </w:rPr>
-        <w:t xml:space="preserve">4.2.1 </w:t>
-      </w:r>
-      <w:proofErr w:type="spellStart"/>
-      <w:r>
-        <w:rPr>
-          <w:rFonts w:asciiTheme="minorHAnsi" w:hAnsiTheme="minorHAnsi"/>
-        </w:rPr>
-        <w:t>Sitemap</w:t>
-      </w:r>
-      <w:proofErr w:type="spellEnd"/>
-      <w:r>
-        <w:rPr>
-          <w:rFonts w:asciiTheme="minorHAnsi" w:hAnsiTheme="minorHAnsi"/>
-        </w:rPr>
-        <w:t>:</w:t>
-      </w:r>
-      <w:bookmarkEnd w:id="32"/>
-      <w:bookmarkEnd w:id="33"/>
     </w:p>
     <w:p>
       <w:pPr>
@@ -6882,8 +6819,8 @@
           <w:szCs w:val="24"/>
         </w:rPr>
       </w:pPr>
-      <w:bookmarkStart w:id="34" w:name="_Toc431555634"/>
-      <w:bookmarkStart w:id="35" w:name="_Toc448830946"/>
+      <w:bookmarkStart w:id="32" w:name="_Toc431555634"/>
+      <w:bookmarkStart w:id="33" w:name="_Toc448830946"/>
       <w:r>
         <w:rPr>
           <w:rFonts w:asciiTheme="minorHAnsi" w:hAnsiTheme="minorHAnsi" w:cs="Calibri"/>
@@ -6908,8 +6845,8 @@
         </w:rPr>
         <w:t>:</w:t>
       </w:r>
-      <w:bookmarkEnd w:id="34"/>
-      <w:bookmarkEnd w:id="35"/>
+      <w:bookmarkEnd w:id="32"/>
+      <w:bookmarkEnd w:id="33"/>
     </w:p>
     <w:p>
       <w:pPr>
@@ -7011,8 +6948,8 @@
         </w:rPr>
         <w:br w:type="page"/>
       </w:r>
-      <w:bookmarkStart w:id="36" w:name="_Toc431555635"/>
-      <w:bookmarkStart w:id="37" w:name="_Toc448830947"/>
+      <w:bookmarkStart w:id="34" w:name="_Toc431555635"/>
+      <w:bookmarkStart w:id="35" w:name="_Toc448830947"/>
       <w:r>
         <w:rPr>
           <w:rFonts w:asciiTheme="minorHAnsi" w:hAnsiTheme="minorHAnsi"/>
@@ -7036,6 +6973,35 @@
           <w:lang w:val="en-US"/>
         </w:rPr>
         <w:t xml:space="preserve"> </w:t>
+      </w:r>
+      <w:proofErr w:type="spellStart"/>
+      <w:r>
+        <w:rPr>
+          <w:rFonts w:asciiTheme="minorHAnsi" w:hAnsiTheme="minorHAnsi"/>
+          <w:lang w:val="en-US"/>
+        </w:rPr>
+        <w:t>Datamodel</w:t>
+      </w:r>
+      <w:bookmarkEnd w:id="34"/>
+      <w:bookmarkEnd w:id="35"/>
+      <w:proofErr w:type="spellEnd"/>
+    </w:p>
+    <w:p>
+      <w:pPr>
+        <w:pStyle w:val="Kop2"/>
+        <w:rPr>
+          <w:rFonts w:asciiTheme="minorHAnsi" w:hAnsiTheme="minorHAnsi"/>
+          <w:lang w:val="en-US"/>
+        </w:rPr>
+      </w:pPr>
+      <w:bookmarkStart w:id="36" w:name="_Toc431555636"/>
+      <w:bookmarkStart w:id="37" w:name="_Toc448830948"/>
+      <w:r>
+        <w:rPr>
+          <w:rFonts w:asciiTheme="minorHAnsi" w:hAnsiTheme="minorHAnsi"/>
+          <w:lang w:val="en-US"/>
+        </w:rPr>
+        <w:t xml:space="preserve">5.1 </w:t>
       </w:r>
       <w:proofErr w:type="spellStart"/>
       <w:r>
@@ -7051,50 +7017,21 @@
     </w:p>
     <w:p>
       <w:pPr>
-        <w:pStyle w:val="Kop2"/>
-        <w:rPr>
-          <w:rFonts w:asciiTheme="minorHAnsi" w:hAnsiTheme="minorHAnsi"/>
-          <w:lang w:val="en-US"/>
-        </w:rPr>
-      </w:pPr>
-      <w:bookmarkStart w:id="38" w:name="_Toc431555636"/>
-      <w:bookmarkStart w:id="39" w:name="_Toc448830948"/>
-      <w:r>
-        <w:rPr>
-          <w:rFonts w:asciiTheme="minorHAnsi" w:hAnsiTheme="minorHAnsi"/>
-          <w:lang w:val="en-US"/>
-        </w:rPr>
-        <w:t xml:space="preserve">5.1 </w:t>
-      </w:r>
-      <w:proofErr w:type="spellStart"/>
-      <w:r>
-        <w:rPr>
-          <w:rFonts w:asciiTheme="minorHAnsi" w:hAnsiTheme="minorHAnsi"/>
-          <w:lang w:val="en-US"/>
-        </w:rPr>
-        <w:t>Datamodel</w:t>
+        <w:pStyle w:val="Kop3"/>
+        <w:rPr>
+          <w:rFonts w:asciiTheme="minorHAnsi" w:hAnsiTheme="minorHAnsi"/>
+        </w:rPr>
+      </w:pPr>
+      <w:bookmarkStart w:id="38" w:name="_Toc431555637"/>
+      <w:bookmarkStart w:id="39" w:name="_Toc448830949"/>
+      <w:r>
+        <w:rPr>
+          <w:rFonts w:asciiTheme="minorHAnsi" w:hAnsiTheme="minorHAnsi"/>
+        </w:rPr>
+        <w:t>5.1.1 De USE Case</w:t>
       </w:r>
       <w:bookmarkEnd w:id="38"/>
       <w:bookmarkEnd w:id="39"/>
-      <w:proofErr w:type="spellEnd"/>
-    </w:p>
-    <w:p>
-      <w:pPr>
-        <w:pStyle w:val="Kop3"/>
-        <w:rPr>
-          <w:rFonts w:asciiTheme="minorHAnsi" w:hAnsiTheme="minorHAnsi"/>
-        </w:rPr>
-      </w:pPr>
-      <w:bookmarkStart w:id="40" w:name="_Toc431555637"/>
-      <w:bookmarkStart w:id="41" w:name="_Toc448830949"/>
-      <w:r>
-        <w:rPr>
-          <w:rFonts w:asciiTheme="minorHAnsi" w:hAnsiTheme="minorHAnsi"/>
-        </w:rPr>
-        <w:t>5.1.1 De USE Case</w:t>
-      </w:r>
-      <w:bookmarkEnd w:id="40"/>
-      <w:bookmarkEnd w:id="41"/>
     </w:p>
     <w:p>
       <w:pPr>
@@ -7175,8 +7112,8 @@
           <w:szCs w:val="24"/>
         </w:rPr>
       </w:pPr>
-      <w:bookmarkStart w:id="42" w:name="_Toc431555638"/>
-      <w:bookmarkStart w:id="43" w:name="_Toc448830950"/>
+      <w:bookmarkStart w:id="40" w:name="_Toc431555638"/>
+      <w:bookmarkStart w:id="41" w:name="_Toc448830950"/>
       <w:r>
         <w:rPr>
           <w:rFonts w:asciiTheme="minorHAnsi" w:hAnsiTheme="minorHAnsi" w:cs="Calibri"/>
@@ -7200,182 +7137,250 @@
         </w:rPr>
         <w:t xml:space="preserve"> van de Use Case</w:t>
       </w:r>
+      <w:bookmarkEnd w:id="40"/>
+      <w:bookmarkEnd w:id="41"/>
+    </w:p>
+    <w:p>
+      <w:pPr>
+        <w:rPr>
+          <w:rFonts w:asciiTheme="minorHAnsi" w:hAnsiTheme="minorHAnsi"/>
+          <w:lang w:val="fr-FR"/>
+        </w:rPr>
+      </w:pPr>
+    </w:p>
+    <w:p>
+      <w:pPr>
+        <w:rPr>
+          <w:rFonts w:asciiTheme="minorHAnsi" w:hAnsiTheme="minorHAnsi"/>
+          <w:lang w:val="fr-FR"/>
+        </w:rPr>
+      </w:pPr>
+      <w:r>
+        <w:rPr>
+          <w:rFonts w:asciiTheme="minorHAnsi" w:hAnsiTheme="minorHAnsi"/>
+          <w:lang w:val="fr-FR"/>
+        </w:rPr>
+        <w:t xml:space="preserve">De </w:t>
+      </w:r>
+      <w:proofErr w:type="spellStart"/>
+      <w:r>
+        <w:rPr>
+          <w:rFonts w:asciiTheme="minorHAnsi" w:hAnsiTheme="minorHAnsi"/>
+          <w:lang w:val="fr-FR"/>
+        </w:rPr>
+        <w:t>gebruiker</w:t>
+      </w:r>
+      <w:proofErr w:type="spellEnd"/>
+      <w:r>
+        <w:rPr>
+          <w:rFonts w:asciiTheme="minorHAnsi" w:hAnsiTheme="minorHAnsi"/>
+          <w:lang w:val="fr-FR"/>
+        </w:rPr>
+        <w:t xml:space="preserve"> kan op home </w:t>
+      </w:r>
+      <w:proofErr w:type="spellStart"/>
+      <w:r>
+        <w:rPr>
+          <w:rFonts w:asciiTheme="minorHAnsi" w:hAnsiTheme="minorHAnsi"/>
+          <w:lang w:val="fr-FR"/>
+        </w:rPr>
+        <w:t>game</w:t>
+      </w:r>
+      <w:proofErr w:type="spellEnd"/>
+      <w:r>
+        <w:rPr>
+          <w:rFonts w:asciiTheme="minorHAnsi" w:hAnsiTheme="minorHAnsi"/>
+          <w:lang w:val="fr-FR"/>
+        </w:rPr>
+        <w:t xml:space="preserve"> en contact </w:t>
+      </w:r>
+      <w:proofErr w:type="spellStart"/>
+      <w:r>
+        <w:rPr>
+          <w:rFonts w:asciiTheme="minorHAnsi" w:hAnsiTheme="minorHAnsi"/>
+          <w:lang w:val="fr-FR"/>
+        </w:rPr>
+        <w:t>bekijken</w:t>
+      </w:r>
+      <w:proofErr w:type="spellEnd"/>
+      <w:r>
+        <w:rPr>
+          <w:rFonts w:asciiTheme="minorHAnsi" w:hAnsiTheme="minorHAnsi"/>
+          <w:lang w:val="fr-FR"/>
+        </w:rPr>
+        <w:t xml:space="preserve"> in de </w:t>
+      </w:r>
+      <w:proofErr w:type="spellStart"/>
+      <w:r>
+        <w:rPr>
+          <w:rFonts w:asciiTheme="minorHAnsi" w:hAnsiTheme="minorHAnsi"/>
+          <w:lang w:val="fr-FR"/>
+        </w:rPr>
+        <w:t>applicatie</w:t>
+      </w:r>
+      <w:proofErr w:type="spellEnd"/>
+      <w:r>
+        <w:rPr>
+          <w:rFonts w:asciiTheme="minorHAnsi" w:hAnsiTheme="minorHAnsi"/>
+          <w:lang w:val="fr-FR"/>
+        </w:rPr>
+        <w:t>.</w:t>
+      </w:r>
+    </w:p>
+    <w:p>
+      <w:pPr>
+        <w:rPr>
+          <w:rFonts w:asciiTheme="minorHAnsi" w:hAnsiTheme="minorHAnsi"/>
+          <w:lang w:val="fr-FR"/>
+        </w:rPr>
+      </w:pPr>
+      <w:r>
+        <w:rPr>
+          <w:rFonts w:asciiTheme="minorHAnsi" w:hAnsiTheme="minorHAnsi"/>
+          <w:lang w:val="fr-FR"/>
+        </w:rPr>
+        <w:t xml:space="preserve">De admin kan </w:t>
+      </w:r>
+      <w:proofErr w:type="spellStart"/>
+      <w:r>
+        <w:rPr>
+          <w:rFonts w:asciiTheme="minorHAnsi" w:hAnsiTheme="minorHAnsi"/>
+          <w:lang w:val="fr-FR"/>
+        </w:rPr>
+        <w:t>eigenlijk</w:t>
+      </w:r>
+      <w:proofErr w:type="spellEnd"/>
+      <w:r>
+        <w:rPr>
+          <w:rFonts w:asciiTheme="minorHAnsi" w:hAnsiTheme="minorHAnsi"/>
+          <w:lang w:val="fr-FR"/>
+        </w:rPr>
+        <w:t xml:space="preserve"> </w:t>
+      </w:r>
+      <w:proofErr w:type="spellStart"/>
+      <w:r>
+        <w:rPr>
+          <w:rFonts w:asciiTheme="minorHAnsi" w:hAnsiTheme="minorHAnsi"/>
+          <w:lang w:val="fr-FR"/>
+        </w:rPr>
+        <w:t>alles</w:t>
+      </w:r>
+      <w:proofErr w:type="spellEnd"/>
+      <w:r>
+        <w:rPr>
+          <w:rFonts w:asciiTheme="minorHAnsi" w:hAnsiTheme="minorHAnsi"/>
+          <w:lang w:val="fr-FR"/>
+        </w:rPr>
+        <w:t xml:space="preserve"> home , </w:t>
+      </w:r>
+      <w:proofErr w:type="spellStart"/>
+      <w:r>
+        <w:rPr>
+          <w:rFonts w:asciiTheme="minorHAnsi" w:hAnsiTheme="minorHAnsi"/>
+          <w:lang w:val="fr-FR"/>
+        </w:rPr>
+        <w:t>game</w:t>
+      </w:r>
+      <w:proofErr w:type="spellEnd"/>
+      <w:r>
+        <w:rPr>
+          <w:rFonts w:asciiTheme="minorHAnsi" w:hAnsiTheme="minorHAnsi"/>
+          <w:lang w:val="fr-FR"/>
+        </w:rPr>
+        <w:t xml:space="preserve"> </w:t>
+      </w:r>
+      <w:proofErr w:type="spellStart"/>
+      <w:r>
+        <w:rPr>
+          <w:rFonts w:asciiTheme="minorHAnsi" w:hAnsiTheme="minorHAnsi"/>
+          <w:lang w:val="fr-FR"/>
+        </w:rPr>
+        <w:t>database</w:t>
+      </w:r>
+      <w:proofErr w:type="spellEnd"/>
+      <w:r>
+        <w:rPr>
+          <w:rFonts w:asciiTheme="minorHAnsi" w:hAnsiTheme="minorHAnsi"/>
+          <w:lang w:val="fr-FR"/>
+        </w:rPr>
+        <w:t xml:space="preserve"> en contact.</w:t>
+      </w:r>
+    </w:p>
+    <w:p>
+      <w:pPr>
+        <w:rPr>
+          <w:rFonts w:asciiTheme="minorHAnsi" w:hAnsiTheme="minorHAnsi"/>
+          <w:lang w:val="fr-FR"/>
+        </w:rPr>
+      </w:pPr>
+    </w:p>
+    <w:p>
+      <w:pPr>
+        <w:pStyle w:val="Kop3"/>
+        <w:rPr>
+          <w:rFonts w:asciiTheme="minorHAnsi" w:hAnsiTheme="minorHAnsi" w:cs="Calibri"/>
+          <w:szCs w:val="24"/>
+        </w:rPr>
+      </w:pPr>
+      <w:bookmarkStart w:id="42" w:name="_Toc431555639"/>
+      <w:bookmarkStart w:id="43" w:name="_Toc448830951"/>
+      <w:r>
+        <w:rPr>
+          <w:rFonts w:asciiTheme="minorHAnsi" w:hAnsiTheme="minorHAnsi" w:cs="Calibri"/>
+          <w:szCs w:val="24"/>
+        </w:rPr>
+        <w:t xml:space="preserve">5.2.1 De </w:t>
+      </w:r>
+      <w:proofErr w:type="spellStart"/>
+      <w:r>
+        <w:rPr>
+          <w:rFonts w:asciiTheme="minorHAnsi" w:hAnsiTheme="minorHAnsi" w:cs="Calibri"/>
+          <w:szCs w:val="24"/>
+        </w:rPr>
+        <w:t>database</w:t>
+      </w:r>
       <w:bookmarkEnd w:id="42"/>
       <w:bookmarkEnd w:id="43"/>
-    </w:p>
-    <w:p>
-      <w:pPr>
-        <w:rPr>
-          <w:rFonts w:asciiTheme="minorHAnsi" w:hAnsiTheme="minorHAnsi"/>
-          <w:lang w:val="fr-FR"/>
-        </w:rPr>
-      </w:pPr>
-    </w:p>
-    <w:p>
-      <w:pPr>
-        <w:rPr>
-          <w:rFonts w:asciiTheme="minorHAnsi" w:hAnsiTheme="minorHAnsi"/>
-          <w:lang w:val="fr-FR"/>
-        </w:rPr>
-      </w:pPr>
-      <w:r>
-        <w:rPr>
-          <w:rFonts w:asciiTheme="minorHAnsi" w:hAnsiTheme="minorHAnsi"/>
-          <w:lang w:val="fr-FR"/>
-        </w:rPr>
-        <w:t xml:space="preserve">De </w:t>
+      <w:proofErr w:type="spellEnd"/>
+    </w:p>
+    <w:p>
+      <w:pPr>
+        <w:rPr>
+          <w:rFonts w:asciiTheme="minorHAnsi" w:hAnsiTheme="minorHAnsi"/>
+        </w:rPr>
+      </w:pPr>
+    </w:p>
+    <w:p>
+      <w:pPr>
+        <w:pStyle w:val="Kop2"/>
+        <w:rPr>
+          <w:rFonts w:asciiTheme="minorHAnsi" w:hAnsiTheme="minorHAnsi"/>
+        </w:rPr>
+      </w:pPr>
+      <w:bookmarkStart w:id="44" w:name="_Toc431555640"/>
+      <w:bookmarkStart w:id="45" w:name="_Toc448830952"/>
+      <w:r>
+        <w:rPr>
+          <w:rFonts w:asciiTheme="minorHAnsi" w:hAnsiTheme="minorHAnsi"/>
+        </w:rPr>
+        <w:t xml:space="preserve">5.2 </w:t>
       </w:r>
       <w:proofErr w:type="spellStart"/>
       <w:r>
         <w:rPr>
           <w:rFonts w:asciiTheme="minorHAnsi" w:hAnsiTheme="minorHAnsi"/>
-          <w:lang w:val="fr-FR"/>
-        </w:rPr>
-        <w:t>gebruiker</w:t>
+        </w:rPr>
+        <w:t>Use</w:t>
       </w:r>
       <w:proofErr w:type="spellEnd"/>
       <w:r>
         <w:rPr>
           <w:rFonts w:asciiTheme="minorHAnsi" w:hAnsiTheme="minorHAnsi"/>
-          <w:lang w:val="fr-FR"/>
-        </w:rPr>
-        <w:t xml:space="preserve"> kan op home </w:t>
-      </w:r>
-      <w:proofErr w:type="spellStart"/>
-      <w:r>
-        <w:rPr>
-          <w:rFonts w:asciiTheme="minorHAnsi" w:hAnsiTheme="minorHAnsi"/>
-          <w:lang w:val="fr-FR"/>
-        </w:rPr>
-        <w:t>game</w:t>
-      </w:r>
-      <w:proofErr w:type="spellEnd"/>
-      <w:r>
-        <w:rPr>
-          <w:rFonts w:asciiTheme="minorHAnsi" w:hAnsiTheme="minorHAnsi"/>
-          <w:lang w:val="fr-FR"/>
-        </w:rPr>
-        <w:t xml:space="preserve"> en contact </w:t>
-      </w:r>
-      <w:proofErr w:type="spellStart"/>
-      <w:r>
-        <w:rPr>
-          <w:rFonts w:asciiTheme="minorHAnsi" w:hAnsiTheme="minorHAnsi"/>
-          <w:lang w:val="fr-FR"/>
-        </w:rPr>
-        <w:t>bekijken</w:t>
-      </w:r>
-      <w:proofErr w:type="spellEnd"/>
-      <w:r>
-        <w:rPr>
-          <w:rFonts w:asciiTheme="minorHAnsi" w:hAnsiTheme="minorHAnsi"/>
-          <w:lang w:val="fr-FR"/>
-        </w:rPr>
-        <w:t xml:space="preserve"> in de </w:t>
-      </w:r>
-      <w:proofErr w:type="spellStart"/>
-      <w:r>
-        <w:rPr>
-          <w:rFonts w:asciiTheme="minorHAnsi" w:hAnsiTheme="minorHAnsi"/>
-          <w:lang w:val="fr-FR"/>
-        </w:rPr>
-        <w:t>applicatie</w:t>
-      </w:r>
-      <w:proofErr w:type="spellEnd"/>
-      <w:r>
-        <w:rPr>
-          <w:rFonts w:asciiTheme="minorHAnsi" w:hAnsiTheme="minorHAnsi"/>
-          <w:lang w:val="fr-FR"/>
-        </w:rPr>
-        <w:t>.</w:t>
-      </w:r>
-    </w:p>
-    <w:p>
-      <w:pPr>
-        <w:rPr>
-          <w:rFonts w:asciiTheme="minorHAnsi" w:hAnsiTheme="minorHAnsi"/>
-          <w:lang w:val="fr-FR"/>
-        </w:rPr>
-      </w:pPr>
-      <w:r>
-        <w:rPr>
-          <w:rFonts w:asciiTheme="minorHAnsi" w:hAnsiTheme="minorHAnsi"/>
-          <w:lang w:val="fr-FR"/>
-        </w:rPr>
-        <w:t xml:space="preserve">De admin kan </w:t>
-      </w:r>
-      <w:proofErr w:type="spellStart"/>
-      <w:r>
-        <w:rPr>
-          <w:rFonts w:asciiTheme="minorHAnsi" w:hAnsiTheme="minorHAnsi"/>
-          <w:lang w:val="fr-FR"/>
-        </w:rPr>
-        <w:t>eigenlijk</w:t>
-      </w:r>
-      <w:proofErr w:type="spellEnd"/>
-      <w:r>
-        <w:rPr>
-          <w:rFonts w:asciiTheme="minorHAnsi" w:hAnsiTheme="minorHAnsi"/>
-          <w:lang w:val="fr-FR"/>
-        </w:rPr>
-        <w:t xml:space="preserve"> </w:t>
-      </w:r>
-      <w:proofErr w:type="spellStart"/>
-      <w:r>
-        <w:rPr>
-          <w:rFonts w:asciiTheme="minorHAnsi" w:hAnsiTheme="minorHAnsi"/>
-          <w:lang w:val="fr-FR"/>
-        </w:rPr>
-        <w:t>alles</w:t>
-      </w:r>
-      <w:proofErr w:type="spellEnd"/>
-      <w:r>
-        <w:rPr>
-          <w:rFonts w:asciiTheme="minorHAnsi" w:hAnsiTheme="minorHAnsi"/>
-          <w:lang w:val="fr-FR"/>
-        </w:rPr>
-        <w:t xml:space="preserve"> home , </w:t>
-      </w:r>
-      <w:proofErr w:type="spellStart"/>
-      <w:r>
-        <w:rPr>
-          <w:rFonts w:asciiTheme="minorHAnsi" w:hAnsiTheme="minorHAnsi"/>
-          <w:lang w:val="fr-FR"/>
-        </w:rPr>
-        <w:t>game</w:t>
-      </w:r>
-      <w:proofErr w:type="spellEnd"/>
-      <w:r>
-        <w:rPr>
-          <w:rFonts w:asciiTheme="minorHAnsi" w:hAnsiTheme="minorHAnsi"/>
-          <w:lang w:val="fr-FR"/>
-        </w:rPr>
-        <w:t xml:space="preserve"> </w:t>
-      </w:r>
-      <w:proofErr w:type="spellStart"/>
-      <w:r>
-        <w:rPr>
-          <w:rFonts w:asciiTheme="minorHAnsi" w:hAnsiTheme="minorHAnsi"/>
-          <w:lang w:val="fr-FR"/>
-        </w:rPr>
-        <w:t>database</w:t>
-      </w:r>
-      <w:proofErr w:type="spellEnd"/>
-      <w:r>
-        <w:rPr>
-          <w:rFonts w:asciiTheme="minorHAnsi" w:hAnsiTheme="minorHAnsi"/>
-          <w:lang w:val="fr-FR"/>
-        </w:rPr>
-        <w:t xml:space="preserve"> en contact.</w:t>
-      </w:r>
-    </w:p>
-    <w:p>
-      <w:pPr>
-        <w:rPr>
-          <w:rFonts w:asciiTheme="minorHAnsi" w:hAnsiTheme="minorHAnsi"/>
-          <w:lang w:val="fr-FR"/>
-        </w:rPr>
-      </w:pPr>
+        </w:rPr>
+        <w:t xml:space="preserve"> cases</w:t>
+      </w:r>
+      <w:bookmarkEnd w:id="44"/>
+      <w:bookmarkEnd w:id="45"/>
     </w:p>
     <w:p>
       <w:pPr>
@@ -7385,85 +7390,17 @@
           <w:szCs w:val="24"/>
         </w:rPr>
       </w:pPr>
-      <w:bookmarkStart w:id="44" w:name="_Toc431555639"/>
-      <w:bookmarkStart w:id="45" w:name="_Toc448830951"/>
+      <w:bookmarkStart w:id="46" w:name="_Toc431555641"/>
+      <w:bookmarkStart w:id="47" w:name="_Toc448830953"/>
       <w:r>
         <w:rPr>
           <w:rFonts w:asciiTheme="minorHAnsi" w:hAnsiTheme="minorHAnsi" w:cs="Calibri"/>
           <w:szCs w:val="24"/>
         </w:rPr>
-        <w:t xml:space="preserve">5.2.1 De </w:t>
-      </w:r>
-      <w:proofErr w:type="spellStart"/>
-      <w:r>
-        <w:rPr>
-          <w:rFonts w:asciiTheme="minorHAnsi" w:hAnsiTheme="minorHAnsi" w:cs="Calibri"/>
-          <w:szCs w:val="24"/>
-        </w:rPr>
-        <w:t>database</w:t>
-      </w:r>
-      <w:bookmarkEnd w:id="44"/>
-      <w:bookmarkEnd w:id="45"/>
-      <w:proofErr w:type="spellEnd"/>
-    </w:p>
-    <w:p>
-      <w:pPr>
-        <w:rPr>
-          <w:rFonts w:asciiTheme="minorHAnsi" w:hAnsiTheme="minorHAnsi"/>
-        </w:rPr>
-      </w:pPr>
-    </w:p>
-    <w:p>
-      <w:pPr>
-        <w:pStyle w:val="Kop2"/>
-        <w:rPr>
-          <w:rFonts w:asciiTheme="minorHAnsi" w:hAnsiTheme="minorHAnsi"/>
-        </w:rPr>
-      </w:pPr>
-      <w:bookmarkStart w:id="46" w:name="_Toc431555640"/>
-      <w:bookmarkStart w:id="47" w:name="_Toc448830952"/>
-      <w:r>
-        <w:rPr>
-          <w:rFonts w:asciiTheme="minorHAnsi" w:hAnsiTheme="minorHAnsi"/>
-        </w:rPr>
-        <w:t xml:space="preserve">5.2 </w:t>
-      </w:r>
-      <w:proofErr w:type="spellStart"/>
-      <w:r>
-        <w:rPr>
-          <w:rFonts w:asciiTheme="minorHAnsi" w:hAnsiTheme="minorHAnsi"/>
-        </w:rPr>
-        <w:t>Use</w:t>
-      </w:r>
-      <w:proofErr w:type="spellEnd"/>
-      <w:r>
-        <w:rPr>
-          <w:rFonts w:asciiTheme="minorHAnsi" w:hAnsiTheme="minorHAnsi"/>
-        </w:rPr>
-        <w:t xml:space="preserve"> cases</w:t>
+        <w:t>5.2.2 Het ER Model</w:t>
       </w:r>
       <w:bookmarkEnd w:id="46"/>
       <w:bookmarkEnd w:id="47"/>
-    </w:p>
-    <w:p>
-      <w:pPr>
-        <w:pStyle w:val="Kop3"/>
-        <w:rPr>
-          <w:rFonts w:asciiTheme="minorHAnsi" w:hAnsiTheme="minorHAnsi" w:cs="Calibri"/>
-          <w:szCs w:val="24"/>
-        </w:rPr>
-      </w:pPr>
-      <w:bookmarkStart w:id="48" w:name="_Toc431555641"/>
-      <w:bookmarkStart w:id="49" w:name="_Toc448830953"/>
-      <w:r>
-        <w:rPr>
-          <w:rFonts w:asciiTheme="minorHAnsi" w:hAnsiTheme="minorHAnsi" w:cs="Calibri"/>
-          <w:szCs w:val="24"/>
-        </w:rPr>
-        <w:t>5.2.2 Het ER Model</w:t>
-      </w:r>
-      <w:bookmarkEnd w:id="48"/>
-      <w:bookmarkEnd w:id="49"/>
     </w:p>
     <w:p>
       <w:pPr>
@@ -7544,8 +7481,8 @@
           <w:szCs w:val="24"/>
         </w:rPr>
       </w:pPr>
-      <w:bookmarkStart w:id="50" w:name="_Toc431555642"/>
-      <w:bookmarkStart w:id="51" w:name="_Toc448830954"/>
+      <w:bookmarkStart w:id="48" w:name="_Toc431555642"/>
+      <w:bookmarkStart w:id="49" w:name="_Toc448830954"/>
       <w:r>
         <w:rPr>
           <w:rFonts w:asciiTheme="minorHAnsi" w:hAnsiTheme="minorHAnsi" w:cs="Calibri"/>
@@ -7578,9 +7515,53 @@
         </w:rPr>
         <w:t>database</w:t>
       </w:r>
+      <w:bookmarkEnd w:id="48"/>
+      <w:bookmarkEnd w:id="49"/>
+      <w:proofErr w:type="spellEnd"/>
+    </w:p>
+    <w:p>
+      <w:pPr>
+        <w:rPr>
+          <w:lang w:val="fr-FR"/>
+        </w:rPr>
+      </w:pPr>
+    </w:p>
+    <w:p>
+      <w:pPr>
+        <w:rPr>
+          <w:lang w:val="fr-FR"/>
+        </w:rPr>
+      </w:pPr>
+    </w:p>
+    <w:p>
+      <w:pPr>
+        <w:rPr>
+          <w:lang w:val="fr-FR"/>
+        </w:rPr>
+      </w:pPr>
+    </w:p>
+    <w:p>
+      <w:pPr>
+        <w:rPr>
+          <w:lang w:val="fr-FR"/>
+        </w:rPr>
+      </w:pPr>
+    </w:p>
+    <w:p>
+      <w:pPr>
+        <w:rPr>
+          <w:lang w:val="fr-FR"/>
+        </w:rPr>
+      </w:pPr>
+    </w:p>
+    <w:p>
+      <w:pPr>
+        <w:rPr>
+          <w:lang w:val="fr-FR"/>
+        </w:rPr>
+      </w:pPr>
+      <w:bookmarkStart w:id="50" w:name="_GoBack"/>
       <w:bookmarkEnd w:id="50"/>
-      <w:bookmarkEnd w:id="51"/>
-      <w:proofErr w:type="spellEnd"/>
     </w:p>
     <w:p>
       <w:pPr>
@@ -7590,8 +7571,8 @@
           <w:szCs w:val="24"/>
         </w:rPr>
       </w:pPr>
-      <w:bookmarkStart w:id="52" w:name="_Toc431555643"/>
-      <w:bookmarkStart w:id="53" w:name="_Toc448830955"/>
+      <w:bookmarkStart w:id="51" w:name="_Toc431555643"/>
+      <w:bookmarkStart w:id="52" w:name="_Toc448830955"/>
       <w:r>
         <w:rPr>
           <w:rFonts w:asciiTheme="minorHAnsi" w:hAnsiTheme="minorHAnsi" w:cs="Calibri"/>
@@ -7639,33 +7620,13 @@
         </w:rPr>
         <w:t>database</w:t>
       </w:r>
+      <w:bookmarkEnd w:id="51"/>
       <w:bookmarkEnd w:id="52"/>
-      <w:bookmarkEnd w:id="53"/>
       <w:proofErr w:type="spellEnd"/>
     </w:p>
     <w:p>
       <w:pPr>
-        <w:rPr>
-          <w:rFonts w:asciiTheme="minorHAnsi" w:hAnsiTheme="minorHAnsi"/>
-          <w:lang w:val="fr-FR"/>
-        </w:rPr>
-      </w:pPr>
-    </w:p>
-    <w:p>
-      <w:pPr>
-        <w:rPr>
-          <w:rFonts w:asciiTheme="minorHAnsi" w:hAnsiTheme="minorHAnsi"/>
-        </w:rPr>
-      </w:pPr>
-    </w:p>
-    <w:p>
-      <w:pPr>
         <w:pStyle w:val="Kop1"/>
-        <w:rPr>
-          <w:rFonts w:asciiTheme="minorHAnsi" w:hAnsiTheme="minorHAnsi"/>
-        </w:rPr>
-      </w:pPr>
-      <w:r>
         <w:rPr>
           <w:rFonts w:asciiTheme="minorHAnsi" w:hAnsiTheme="minorHAnsi"/>
           <w:b w:val="0"/>
@@ -7673,19 +7634,119 @@
           <w:sz w:val="22"/>
           <w:szCs w:val="22"/>
         </w:rPr>
-        <w:br w:type="page"/>
-      </w:r>
-      <w:bookmarkStart w:id="54" w:name="_Toc431555644"/>
-      <w:bookmarkStart w:id="55" w:name="_Toc448830956"/>
-      <w:r>
-        <w:rPr>
-          <w:rFonts w:asciiTheme="minorHAnsi" w:hAnsiTheme="minorHAnsi"/>
-        </w:rPr>
-        <w:lastRenderedPageBreak/>
+      </w:pPr>
+      <w:bookmarkStart w:id="53" w:name="_Toc431555644"/>
+      <w:bookmarkStart w:id="54" w:name="_Toc448830956"/>
+    </w:p>
+    <w:p>
+      <w:pPr>
+        <w:pStyle w:val="Kop1"/>
+        <w:rPr>
+          <w:rFonts w:asciiTheme="minorHAnsi" w:hAnsiTheme="minorHAnsi"/>
+          <w:b w:val="0"/>
+          <w:bCs w:val="0"/>
+          <w:sz w:val="22"/>
+          <w:szCs w:val="22"/>
+        </w:rPr>
+      </w:pPr>
+    </w:p>
+    <w:p>
+      <w:pPr>
+        <w:pStyle w:val="Kop1"/>
+        <w:rPr>
+          <w:rFonts w:asciiTheme="minorHAnsi" w:hAnsiTheme="minorHAnsi"/>
+          <w:b w:val="0"/>
+          <w:bCs w:val="0"/>
+          <w:sz w:val="22"/>
+          <w:szCs w:val="22"/>
+        </w:rPr>
+      </w:pPr>
+    </w:p>
+    <w:p>
+      <w:pPr>
+        <w:pStyle w:val="Kop1"/>
+        <w:rPr>
+          <w:rFonts w:asciiTheme="minorHAnsi" w:hAnsiTheme="minorHAnsi"/>
+        </w:rPr>
+      </w:pPr>
+      <w:r>
+        <w:rPr>
+          <w:rFonts w:asciiTheme="minorHAnsi" w:hAnsiTheme="minorHAnsi"/>
+        </w:rPr>
         <w:t>6 Slotconclusie</w:t>
       </w:r>
+      <w:bookmarkEnd w:id="53"/>
       <w:bookmarkEnd w:id="54"/>
+    </w:p>
+    <w:p/>
+    <w:p>
+      <w:pPr>
+        <w:pStyle w:val="Kop2"/>
+        <w:rPr>
+          <w:rFonts w:asciiTheme="minorHAnsi" w:hAnsiTheme="minorHAnsi"/>
+        </w:rPr>
+      </w:pPr>
+      <w:bookmarkStart w:id="55" w:name="_Toc431555645"/>
+      <w:bookmarkStart w:id="56" w:name="_Toc448830957"/>
+      <w:r>
+        <w:rPr>
+          <w:rFonts w:asciiTheme="minorHAnsi" w:hAnsiTheme="minorHAnsi"/>
+        </w:rPr>
+        <w:t>6.1 Verantwoording</w:t>
+      </w:r>
       <w:bookmarkEnd w:id="55"/>
+      <w:bookmarkEnd w:id="56"/>
+      <w:r>
+        <w:rPr>
+          <w:rFonts w:asciiTheme="minorHAnsi" w:hAnsiTheme="minorHAnsi"/>
+        </w:rPr>
+        <w:t xml:space="preserve"> </w:t>
+      </w:r>
+    </w:p>
+    <w:p>
+      <w:pPr>
+        <w:rPr>
+          <w:rFonts w:asciiTheme="minorHAnsi" w:hAnsiTheme="minorHAnsi"/>
+        </w:rPr>
+      </w:pPr>
+      <w:r>
+        <w:rPr>
+          <w:rFonts w:asciiTheme="minorHAnsi" w:hAnsiTheme="minorHAnsi"/>
+        </w:rPr>
+        <w:t>De problemen waar wij tegenaan liepen, waren slechte structuur aan het begin.</w:t>
+      </w:r>
+    </w:p>
+    <w:p>
+      <w:pPr>
+        <w:rPr>
+          <w:rFonts w:asciiTheme="minorHAnsi" w:hAnsiTheme="minorHAnsi"/>
+        </w:rPr>
+      </w:pPr>
+      <w:r>
+        <w:rPr>
+          <w:rFonts w:asciiTheme="minorHAnsi" w:hAnsiTheme="minorHAnsi"/>
+        </w:rPr>
+        <w:t>Dit hebben wij aangepakt door een bepaalde mappenstructuur en een duidelijke taak</w:t>
+      </w:r>
+      <w:r>
+        <w:rPr>
+          <w:rFonts w:asciiTheme="minorHAnsi" w:hAnsiTheme="minorHAnsi"/>
+        </w:rPr>
+        <w:t>verdeling af te spreken</w:t>
+      </w:r>
+      <w:r>
+        <w:rPr>
+          <w:rFonts w:asciiTheme="minorHAnsi" w:hAnsiTheme="minorHAnsi"/>
+        </w:rPr>
+        <w:t>.</w:t>
+      </w:r>
+    </w:p>
+    <w:p>
+      <w:pPr>
+        <w:rPr>
+          <w:rFonts w:asciiTheme="minorHAnsi" w:hAnsiTheme="minorHAnsi"/>
+        </w:rPr>
+      </w:pPr>
     </w:p>
     <w:p>
       <w:pPr>
@@ -7694,78 +7755,16 @@
           <w:rFonts w:asciiTheme="minorHAnsi" w:hAnsiTheme="minorHAnsi"/>
         </w:rPr>
       </w:pPr>
-      <w:bookmarkStart w:id="56" w:name="_Toc431555645"/>
-      <w:bookmarkStart w:id="57" w:name="_Toc448830957"/>
-      <w:r>
-        <w:rPr>
-          <w:rFonts w:asciiTheme="minorHAnsi" w:hAnsiTheme="minorHAnsi"/>
-        </w:rPr>
-        <w:t>6.1 Verantwoording</w:t>
-      </w:r>
-      <w:bookmarkEnd w:id="56"/>
+      <w:bookmarkStart w:id="57" w:name="_Toc431555646"/>
+      <w:bookmarkStart w:id="58" w:name="_Toc448830958"/>
+      <w:r>
+        <w:rPr>
+          <w:rFonts w:asciiTheme="minorHAnsi" w:hAnsiTheme="minorHAnsi"/>
+        </w:rPr>
+        <w:t>6.2 Bronvermelding</w:t>
+      </w:r>
       <w:bookmarkEnd w:id="57"/>
-      <w:r>
-        <w:rPr>
-          <w:rFonts w:asciiTheme="minorHAnsi" w:hAnsiTheme="minorHAnsi"/>
-        </w:rPr>
-        <w:t xml:space="preserve"> </w:t>
-      </w:r>
-    </w:p>
-    <w:p>
-      <w:pPr>
-        <w:rPr>
-          <w:rFonts w:asciiTheme="minorHAnsi" w:hAnsiTheme="minorHAnsi"/>
-        </w:rPr>
-      </w:pPr>
-      <w:r>
-        <w:rPr>
-          <w:rFonts w:asciiTheme="minorHAnsi" w:hAnsiTheme="minorHAnsi"/>
-        </w:rPr>
-        <w:t>De problemen waar wij tegenaan liepen, waren slechte structuur aan het begin.</w:t>
-      </w:r>
-    </w:p>
-    <w:p>
-      <w:pPr>
-        <w:rPr>
-          <w:rFonts w:asciiTheme="minorHAnsi" w:hAnsiTheme="minorHAnsi"/>
-        </w:rPr>
-      </w:pPr>
-      <w:r>
-        <w:rPr>
-          <w:rFonts w:asciiTheme="minorHAnsi" w:hAnsiTheme="minorHAnsi"/>
-        </w:rPr>
-        <w:t>Dit hebben wij aangepakt door een bepaalde mappenstructuur en een duidelijke taak</w:t>
-      </w:r>
-      <w:r>
-        <w:rPr>
-          <w:rFonts w:asciiTheme="minorHAnsi" w:hAnsiTheme="minorHAnsi"/>
-        </w:rPr>
-        <w:t>verdeling af te spreken</w:t>
-      </w:r>
-      <w:r>
-        <w:rPr>
-          <w:rFonts w:asciiTheme="minorHAnsi" w:hAnsiTheme="minorHAnsi"/>
-        </w:rPr>
-        <w:t>.</w:t>
-      </w:r>
-    </w:p>
-    <w:p>
-      <w:pPr>
-        <w:pStyle w:val="Kop2"/>
-        <w:rPr>
-          <w:rFonts w:asciiTheme="minorHAnsi" w:hAnsiTheme="minorHAnsi"/>
-        </w:rPr>
-      </w:pPr>
-      <w:bookmarkStart w:id="58" w:name="_Toc431555646"/>
-      <w:bookmarkStart w:id="59" w:name="_Toc448830958"/>
-      <w:r>
-        <w:rPr>
-          <w:rFonts w:asciiTheme="minorHAnsi" w:hAnsiTheme="minorHAnsi"/>
-        </w:rPr>
-        <w:t>6.2 Bronvermelding</w:t>
-      </w:r>
       <w:bookmarkEnd w:id="58"/>
-      <w:bookmarkEnd w:id="59"/>
       <w:r>
         <w:rPr>
           <w:rFonts w:asciiTheme="minorHAnsi" w:hAnsiTheme="minorHAnsi"/>
